--- a/Документация/Дипломная работа.docx
+++ b/Документация/Дипломная работа.docx
@@ -254,44 +254,28 @@
           <w:color w:val="000000" w:themeColor="text1"/>
           <w:szCs w:val="28"/>
         </w:rPr>
-        <w:t>ДП.09.02.</w:t>
-      </w:r>
-      <w:proofErr w:type="gramStart"/>
+        <w:t>ДП.09.02.0</w:t>
+      </w:r>
       <w:r>
         <w:rPr>
           <w:color w:val="000000" w:themeColor="text1"/>
           <w:szCs w:val="28"/>
         </w:rPr>
-        <w:t>0</w:t>
+        <w:t>7</w:t>
       </w:r>
       <w:r>
         <w:rPr>
           <w:color w:val="000000" w:themeColor="text1"/>
           <w:szCs w:val="28"/>
         </w:rPr>
-        <w:t>7</w:t>
+        <w:t>.</w:t>
       </w:r>
       <w:r>
         <w:rPr>
           <w:color w:val="000000" w:themeColor="text1"/>
           <w:szCs w:val="28"/>
         </w:rPr>
-        <w:t>.</w:t>
-      </w:r>
-      <w:r>
-        <w:rPr>
-          <w:color w:val="000000" w:themeColor="text1"/>
-          <w:szCs w:val="28"/>
-        </w:rPr>
-        <w:t>*</w:t>
-      </w:r>
-      <w:proofErr w:type="gramEnd"/>
-      <w:r>
-        <w:rPr>
-          <w:color w:val="000000" w:themeColor="text1"/>
-          <w:szCs w:val="28"/>
-        </w:rPr>
-        <w:t>*</w:t>
+        <w:t>**</w:t>
       </w:r>
       <w:r>
         <w:rPr>
@@ -822,16 +806,8 @@
               <w:rPr>
                 <w:szCs w:val="28"/>
               </w:rPr>
-              <w:t xml:space="preserve"> </w:t>
-            </w:r>
-            <w:proofErr w:type="spellStart"/>
-            <w:r>
-              <w:rPr>
-                <w:szCs w:val="28"/>
-              </w:rPr>
-              <w:t>Писчасова</w:t>
-            </w:r>
-            <w:proofErr w:type="spellEnd"/>
+              <w:t xml:space="preserve"> Писчасова</w:t>
+            </w:r>
           </w:p>
         </w:tc>
         <w:tc>
@@ -2338,21 +2314,12 @@
         </w:rPr>
         <w:t xml:space="preserve"> /</w:t>
       </w:r>
-      <w:proofErr w:type="spellStart"/>
       <w:r>
         <w:rPr>
           <w:szCs w:val="28"/>
           <w:u w:val="single"/>
         </w:rPr>
-        <w:t>Писчасова</w:t>
-      </w:r>
-      <w:proofErr w:type="spellEnd"/>
-      <w:r>
-        <w:rPr>
-          <w:szCs w:val="28"/>
-          <w:u w:val="single"/>
-        </w:rPr>
-        <w:t xml:space="preserve"> Е.Ф.</w:t>
+        <w:t>Писчасова Е.Ф.</w:t>
       </w:r>
       <w:r>
         <w:rPr>
@@ -2372,6 +2339,13 @@
     </w:p>
     <w:sdt>
       <w:sdtPr>
+        <w:rPr>
+          <w:rFonts w:ascii="Times New Roman" w:eastAsia="Times New Roman" w:hAnsi="Times New Roman" w:cs="Times New Roman"/>
+          <w:color w:val="auto"/>
+          <w:sz w:val="28"/>
+          <w:szCs w:val="20"/>
+          <w:lang w:eastAsia="ru-RU" w:bidi="ar-SA"/>
+        </w:rPr>
         <w:id w:val="1361164852"/>
         <w:docPartObj>
           <w:docPartGallery w:val="Table of Contents"/>
@@ -2380,13 +2354,9 @@
       </w:sdtPr>
       <w:sdtEndPr>
         <w:rPr>
-          <w:rFonts w:ascii="Times New Roman" w:eastAsia="Times New Roman" w:hAnsi="Times New Roman" w:cs="Times New Roman"/>
           <w:b/>
           <w:bCs/>
-          <w:color w:val="auto"/>
-          <w:sz w:val="28"/>
-          <w:szCs w:val="28"/>
-          <w:lang w:eastAsia="ru-RU" w:bidi="ar-SA"/>
+          <w:szCs w:val="28"/>
         </w:rPr>
       </w:sdtEndPr>
       <w:sdtContent>
@@ -2823,109 +2793,7 @@
         <w:jc w:val="both"/>
       </w:pPr>
       <w:r>
-        <w:t xml:space="preserve">В настоящее время существует множество приложений, распространяемых как свободно, так и на коммерческой основе, позволяющих </w:t>
-      </w:r>
-      <w:r>
-        <w:t>оптимизировать</w:t>
-      </w:r>
-      <w:r>
-        <w:t xml:space="preserve"> </w:t>
-      </w:r>
-      <w:r>
-        <w:t>управление</w:t>
-      </w:r>
-      <w:r>
-        <w:t xml:space="preserve"> рабочей нагрузк</w:t>
-      </w:r>
-      <w:r>
-        <w:t>ой</w:t>
-      </w:r>
-      <w:r>
-        <w:t xml:space="preserve"> на работников компании. Среди них можно выделить: «1</w:t>
-      </w:r>
-      <w:r>
-        <w:rPr>
-          <w:lang w:val="en-US"/>
-        </w:rPr>
-        <w:t>C</w:t>
-      </w:r>
-      <w:r>
-        <w:t>-</w:t>
-      </w:r>
-      <w:r>
-        <w:rPr>
-          <w:lang w:val="en-US"/>
-        </w:rPr>
-        <w:t>CRM</w:t>
-      </w:r>
-      <w:r>
-        <w:t>», «</w:t>
-      </w:r>
-      <w:proofErr w:type="spellStart"/>
-      <w:r>
-        <w:rPr>
-          <w:lang w:val="en-US"/>
-        </w:rPr>
-        <w:t>Peopleforce</w:t>
-      </w:r>
-      <w:proofErr w:type="spellEnd"/>
-      <w:r>
-        <w:t>»</w:t>
-      </w:r>
-      <w:r>
-        <w:t>, «</w:t>
-      </w:r>
-      <w:proofErr w:type="spellStart"/>
-      <w:r>
-        <w:rPr>
-          <w:lang w:val="en-US"/>
-        </w:rPr>
-        <w:t>Talantix</w:t>
-      </w:r>
-      <w:proofErr w:type="spellEnd"/>
-      <w:r>
-        <w:t>»</w:t>
-      </w:r>
-      <w:r>
-        <w:t xml:space="preserve"> и </w:t>
-      </w:r>
-      <w:proofErr w:type="gramStart"/>
-      <w:r>
-        <w:t>т.д.</w:t>
-      </w:r>
-      <w:proofErr w:type="gramEnd"/>
-      <w:r>
-        <w:t xml:space="preserve"> Использование этих приложений возможно, однако, во-первых, </w:t>
-      </w:r>
-      <w:r>
-        <w:t xml:space="preserve">они не способны </w:t>
-      </w:r>
-      <w:r>
-        <w:t>оптимизировать процесс</w:t>
-      </w:r>
-      <w:r>
-        <w:t xml:space="preserve"> формирова</w:t>
-      </w:r>
-      <w:r>
-        <w:t>ния</w:t>
-      </w:r>
-      <w:r>
-        <w:t xml:space="preserve"> дополнительны</w:t>
-      </w:r>
-      <w:r>
-        <w:t>х</w:t>
-      </w:r>
-      <w:r>
-        <w:t xml:space="preserve"> соглашени</w:t>
-      </w:r>
-      <w:r>
-        <w:t>й</w:t>
-      </w:r>
-      <w:r>
-        <w:t xml:space="preserve">, </w:t>
-      </w:r>
-      <w:r>
-        <w:t xml:space="preserve">а во-вторых, имеют ряд существенных ограничений. </w:t>
+        <w:t>Объектом исследования в данном дипломном проекте является процесс управления персоналом на предприятиях. Предметом является универсальная информационная система</w:t>
       </w:r>
     </w:p>
     <w:p>
@@ -2935,28 +2803,97 @@
         <w:jc w:val="both"/>
       </w:pPr>
       <w:r>
-        <w:rPr>
-          <w:color w:val="FF0000"/>
-        </w:rPr>
-        <w:t>При использовании перечисленных выше систем</w:t>
-      </w:r>
-      <w:r>
-        <w:rPr>
-          <w:color w:val="FF0000"/>
-        </w:rPr>
-        <w:t xml:space="preserve"> процесс тайм-менеджмента персонала лишь немного оптимизирован, но не автоматизирован полностью</w:t>
-      </w:r>
-      <w:r>
-        <w:t>,</w:t>
-      </w:r>
-      <w:r>
-        <w:t xml:space="preserve"> оперативное изменение распределения рабочих часов невозможно. Также стоит отметить, что при создании базы данных, приведенные системы запрашивают очень большой объем информации, которая, как правило, при </w:t>
-      </w:r>
-      <w:r>
-        <w:t>работе с информационной системой</w:t>
-      </w:r>
-      <w:r>
-        <w:t xml:space="preserve"> затем не используется.</w:t>
+        <w:t xml:space="preserve">В настоящее время существует множество приложений, распространяемых как свободно, так и на коммерческой основе, позволяющих </w:t>
+      </w:r>
+      <w:r>
+        <w:t>оптимизировать</w:t>
+      </w:r>
+      <w:r>
+        <w:t xml:space="preserve"> </w:t>
+      </w:r>
+      <w:r>
+        <w:t>управление</w:t>
+      </w:r>
+      <w:r>
+        <w:t xml:space="preserve"> рабочей нагрузк</w:t>
+      </w:r>
+      <w:r>
+        <w:t>ой</w:t>
+      </w:r>
+      <w:r>
+        <w:t xml:space="preserve"> на работников компании. Среди них можно выделить: «1</w:t>
+      </w:r>
+      <w:r>
+        <w:rPr>
+          <w:lang w:val="en-US"/>
+        </w:rPr>
+        <w:t>C</w:t>
+      </w:r>
+      <w:r>
+        <w:t>-</w:t>
+      </w:r>
+      <w:r>
+        <w:rPr>
+          <w:lang w:val="en-US"/>
+        </w:rPr>
+        <w:t>CRM</w:t>
+      </w:r>
+      <w:r>
+        <w:t>», «</w:t>
+      </w:r>
+      <w:r>
+        <w:rPr>
+          <w:lang w:val="en-US"/>
+        </w:rPr>
+        <w:t>Peopleforce</w:t>
+      </w:r>
+      <w:r>
+        <w:t>»</w:t>
+      </w:r>
+      <w:r>
+        <w:t>, «</w:t>
+      </w:r>
+      <w:r>
+        <w:rPr>
+          <w:lang w:val="en-US"/>
+        </w:rPr>
+        <w:t>Talantix</w:t>
+      </w:r>
+      <w:r>
+        <w:t>»</w:t>
+      </w:r>
+      <w:r>
+        <w:t xml:space="preserve"> и т.д. Использование этих приложений возможно, однако, во-первых, </w:t>
+      </w:r>
+      <w:r>
+        <w:t xml:space="preserve">они не способны </w:t>
+      </w:r>
+      <w:r>
+        <w:t>оптимизировать процесс</w:t>
+      </w:r>
+      <w:r>
+        <w:t xml:space="preserve"> формирова</w:t>
+      </w:r>
+      <w:r>
+        <w:t>ния</w:t>
+      </w:r>
+      <w:r>
+        <w:t xml:space="preserve"> дополнительны</w:t>
+      </w:r>
+      <w:r>
+        <w:t>х</w:t>
+      </w:r>
+      <w:r>
+        <w:t xml:space="preserve"> соглашени</w:t>
+      </w:r>
+      <w:r>
+        <w:t>й</w:t>
+      </w:r>
+      <w:r>
+        <w:t xml:space="preserve">, </w:t>
+      </w:r>
+      <w:r>
+        <w:t xml:space="preserve">а во-вторых, имеют ряд существенных ограничений. </w:t>
       </w:r>
     </w:p>
     <w:p>
@@ -2964,11 +2901,43 @@
         <w:spacing w:after="0" w:line="360" w:lineRule="auto"/>
         <w:ind w:firstLine="709"/>
         <w:jc w:val="both"/>
-        <w:rPr>
-          <w:color w:val="FF0000"/>
-        </w:rPr>
-      </w:pPr>
-      <w:r>
+      </w:pPr>
+      <w:r>
+        <w:rPr>
+          <w:color w:val="FF0000"/>
+        </w:rPr>
+        <w:t>При использовании перечисленных выше систем</w:t>
+      </w:r>
+      <w:r>
+        <w:rPr>
+          <w:color w:val="FF0000"/>
+        </w:rPr>
+        <w:t xml:space="preserve"> процесс тайм-менеджмента персонала лишь немного оптимизирован, но не автоматизирован полностью</w:t>
+      </w:r>
+      <w:r>
+        <w:t>,</w:t>
+      </w:r>
+      <w:r>
+        <w:t xml:space="preserve"> оперативное изменение распределения рабочих часов невозможно. Также стоит отметить, что при создании базы данных, приведенные системы запрашивают очень большой объем информации, которая, как правило, при </w:t>
+      </w:r>
+      <w:r>
+        <w:t>работе с информационной системой</w:t>
+      </w:r>
+      <w:r>
+        <w:t xml:space="preserve"> затем не используется.</w:t>
+      </w:r>
+    </w:p>
+    <w:p>
+      <w:pPr>
+        <w:spacing w:after="0" w:line="360" w:lineRule="auto"/>
+        <w:ind w:firstLine="709"/>
+        <w:jc w:val="both"/>
+        <w:rPr>
+          <w:color w:val="FF0000"/>
+        </w:rPr>
+      </w:pPr>
+      <w:r>
+        <w:lastRenderedPageBreak/>
         <w:t xml:space="preserve">Учитывая все недостатки, складывается необходимость разработки </w:t>
       </w:r>
       <w:r>
@@ -2996,11 +2965,7 @@
         <w:t>автоматизации управления персоналом на предприятиях с почасовой формой оплаты труда</w:t>
       </w:r>
       <w:r>
-        <w:t xml:space="preserve">, которая при минимальном </w:t>
-      </w:r>
-      <w:r>
-        <w:lastRenderedPageBreak/>
-        <w:t xml:space="preserve">наборе данных будет адекватно распределять рабочие часы между отделами и сотрудниками компании, с возможностью внесения изменений в нестандартных ситуациях. </w:t>
+        <w:t xml:space="preserve">, которая при минимальном наборе данных будет адекватно распределять рабочие часы между отделами и сотрудниками компании, с возможностью внесения изменений в нестандартных ситуациях. </w:t>
       </w:r>
       <w:r>
         <w:rPr>
@@ -3412,6 +3377,7 @@
         <w:jc w:val="both"/>
       </w:pPr>
       <w:r>
+        <w:lastRenderedPageBreak/>
         <w:t>Разработать тесты</w:t>
       </w:r>
     </w:p>

--- a/Документация/Дипломная работа.docx
+++ b/Документация/Дипломная работа.docx
@@ -264,75 +264,64 @@
         <w:rPr>
           <w:szCs w:val="28"/>
         </w:rPr>
-        <w:t>ДП.09.02.</w:t>
-      </w:r>
-      <w:proofErr w:type="gramStart"/>
+        <w:t>ДП.09.02.0</w:t>
+      </w:r>
       <w:r>
         <w:rPr>
           <w:szCs w:val="28"/>
         </w:rPr>
-        <w:t>0</w:t>
+        <w:t>7</w:t>
       </w:r>
       <w:r>
         <w:rPr>
           <w:szCs w:val="28"/>
         </w:rPr>
-        <w:t>7</w:t>
+        <w:t>.</w:t>
       </w:r>
       <w:r>
         <w:rPr>
           <w:szCs w:val="28"/>
+          <w:lang w:val="en-US"/>
+        </w:rPr>
+        <w:t>41</w:t>
+      </w:r>
+      <w:r>
+        <w:rPr>
+          <w:szCs w:val="28"/>
         </w:rPr>
         <w:t>.</w:t>
       </w:r>
       <w:r>
         <w:rPr>
           <w:szCs w:val="28"/>
-        </w:rPr>
-        <w:t>*</w:t>
-      </w:r>
-      <w:proofErr w:type="gramEnd"/>
+          <w:lang w:val="en-US"/>
+        </w:rPr>
+        <w:t>16</w:t>
+      </w:r>
       <w:r>
         <w:rPr>
           <w:szCs w:val="28"/>
         </w:rPr>
-        <w:t>*</w:t>
+        <w:t>.202</w:t>
       </w:r>
       <w:r>
         <w:rPr>
           <w:szCs w:val="28"/>
         </w:rPr>
+        <w:t>2</w:t>
+      </w:r>
+      <w:r>
+        <w:rPr>
+          <w:szCs w:val="28"/>
+        </w:rPr>
         <w:t>.</w:t>
       </w:r>
       <w:r>
         <w:rPr>
           <w:szCs w:val="28"/>
-        </w:rPr>
-        <w:t>**</w:t>
-      </w:r>
-      <w:r>
-        <w:rPr>
-          <w:szCs w:val="28"/>
-        </w:rPr>
-        <w:t>.202</w:t>
-      </w:r>
-      <w:r>
-        <w:rPr>
-          <w:szCs w:val="28"/>
-        </w:rPr>
-        <w:t>2</w:t>
-      </w:r>
-      <w:r>
-        <w:rPr>
-          <w:szCs w:val="28"/>
-        </w:rPr>
-        <w:t>.</w:t>
-      </w:r>
-      <w:r>
-        <w:rPr>
-          <w:szCs w:val="28"/>
-        </w:rPr>
-        <w:t>**</w:t>
+          <w:lang w:val="en-US"/>
+        </w:rPr>
+        <w:t>01</w:t>
       </w:r>
       <w:r>
         <w:rPr>
@@ -563,28 +552,18 @@
     </w:p>
     <w:p>
       <w:pPr>
+        <w:ind w:firstLine="0"/>
+        <w:jc w:val="center"/>
         <w:rPr>
           <w:b/>
           <w:i/>
           <w:szCs w:val="28"/>
         </w:rPr>
       </w:pPr>
-    </w:p>
-    <w:p>
-      <w:pPr>
-        <w:ind w:firstLine="0"/>
-        <w:jc w:val="center"/>
-        <w:rPr>
-          <w:b/>
-          <w:i/>
+      <w:r>
+        <w:rPr>
           <w:szCs w:val="28"/>
         </w:rPr>
-      </w:pPr>
-      <w:r>
-        <w:rPr>
-          <w:szCs w:val="28"/>
-        </w:rPr>
-        <w:lastRenderedPageBreak/>
         <w:t>Москва, 2021</w:t>
       </w:r>
     </w:p>
@@ -620,6 +599,7 @@
                 <w:noProof/>
                 <w:szCs w:val="22"/>
               </w:rPr>
+              <w:lastRenderedPageBreak/>
               <mc:AlternateContent>
                 <mc:Choice Requires="wps">
                   <w:drawing>
@@ -789,7 +769,6 @@
             <w:r>
               <w:rPr>
                 <w:szCs w:val="28"/>
-                <w:lang w:val="en-US"/>
               </w:rPr>
               <w:t>2</w:t>
             </w:r>
@@ -840,16 +819,8 @@
               <w:rPr>
                 <w:szCs w:val="28"/>
               </w:rPr>
-              <w:t xml:space="preserve"> </w:t>
-            </w:r>
-            <w:proofErr w:type="spellStart"/>
-            <w:r>
-              <w:rPr>
-                <w:szCs w:val="28"/>
-              </w:rPr>
-              <w:t>Писчасова</w:t>
-            </w:r>
-            <w:proofErr w:type="spellEnd"/>
+              <w:t xml:space="preserve"> Писчасова</w:t>
+            </w:r>
           </w:p>
         </w:tc>
         <w:tc>
@@ -1493,6 +1464,37 @@
       <w:r>
         <w:rPr>
           <w:szCs w:val="28"/>
+        </w:rPr>
+        <w:t>;</w:t>
+      </w:r>
+    </w:p>
+    <w:p>
+      <w:pPr>
+        <w:pStyle w:val="a3"/>
+        <w:widowControl/>
+        <w:numPr>
+          <w:ilvl w:val="0"/>
+          <w:numId w:val="2"/>
+        </w:numPr>
+        <w:autoSpaceDE/>
+        <w:autoSpaceDN/>
+        <w:adjustRightInd/>
+        <w:ind w:right="45" w:firstLine="0"/>
+        <w:contextualSpacing/>
+        <w:rPr>
+          <w:szCs w:val="28"/>
+        </w:rPr>
+      </w:pPr>
+      <w:r>
+        <w:rPr>
+          <w:szCs w:val="28"/>
+        </w:rPr>
+        <w:t>Провести тестирование информационной системы</w:t>
+      </w:r>
+      <w:r>
+        <w:rPr>
+          <w:szCs w:val="28"/>
+          <w:lang w:val="en-US"/>
         </w:rPr>
         <w:t>;</w:t>
       </w:r>
@@ -2304,21 +2306,12 @@
         </w:rPr>
         <w:t xml:space="preserve"> /</w:t>
       </w:r>
-      <w:proofErr w:type="spellStart"/>
       <w:r>
         <w:rPr>
           <w:szCs w:val="28"/>
           <w:u w:val="single"/>
         </w:rPr>
-        <w:t>Писчасова</w:t>
-      </w:r>
-      <w:proofErr w:type="spellEnd"/>
-      <w:r>
-        <w:rPr>
-          <w:szCs w:val="28"/>
-          <w:u w:val="single"/>
-        </w:rPr>
-        <w:t xml:space="preserve"> Е.Ф.</w:t>
+        <w:t>Писчасова Е.Ф.</w:t>
       </w:r>
       <w:r>
         <w:rPr>
@@ -2362,6 +2355,7 @@
         <w:p>
           <w:pPr>
             <w:pStyle w:val="a5"/>
+            <w:ind w:firstLine="0"/>
             <w:jc w:val="center"/>
             <w:rPr>
               <w:rFonts w:cs="Times New Roman"/>
@@ -2370,74 +2364,1614 @@
           </w:pPr>
           <w:r>
             <w:rPr>
+              <w:rFonts w:eastAsiaTheme="minorHAnsi"/>
               <w:noProof/>
+              <w:sz w:val="24"/>
+              <w:szCs w:val="24"/>
             </w:rPr>
             <mc:AlternateContent>
-              <mc:Choice Requires="wps">
+              <mc:Choice Requires="wpg">
                 <w:drawing>
-                  <wp:anchor distT="0" distB="0" distL="114300" distR="114300" simplePos="0" relativeHeight="251661312" behindDoc="1" locked="0" layoutInCell="0" allowOverlap="1" wp14:anchorId="49DDECB7" wp14:editId="38C4517D">
+                  <wp:anchor distT="0" distB="0" distL="114300" distR="114300" simplePos="0" relativeHeight="251661312" behindDoc="1" locked="0" layoutInCell="1" allowOverlap="1" wp14:anchorId="4CF7F233" wp14:editId="7E014A80">
                     <wp:simplePos x="0" y="0"/>
                     <wp:positionH relativeFrom="margin">
-                      <wp:posOffset>-325120</wp:posOffset>
+                      <wp:posOffset>-489585</wp:posOffset>
                     </wp:positionH>
-                    <wp:positionV relativeFrom="margin">
-                      <wp:posOffset>-479425</wp:posOffset>
+                    <wp:positionV relativeFrom="paragraph">
+                      <wp:posOffset>-262890</wp:posOffset>
                     </wp:positionV>
-                    <wp:extent cx="6588760" cy="10189210"/>
-                    <wp:effectExtent l="0" t="0" r="21590" b="21590"/>
+                    <wp:extent cx="6752590" cy="8820150"/>
+                    <wp:effectExtent l="0" t="0" r="29210" b="0"/>
                     <wp:wrapNone/>
-                    <wp:docPr id="2" name="Прямоугольник 2"/>
-                    <wp:cNvGraphicFramePr>
-                      <a:graphicFrameLocks xmlns:a="http://schemas.openxmlformats.org/drawingml/2006/main"/>
-                    </wp:cNvGraphicFramePr>
+                    <wp:docPr id="70" name="Группа 70"/>
+                    <wp:cNvGraphicFramePr/>
                     <a:graphic xmlns:a="http://schemas.openxmlformats.org/drawingml/2006/main">
-                      <a:graphicData uri="http://schemas.microsoft.com/office/word/2010/wordprocessingShape">
-                        <wps:wsp>
-                          <wps:cNvSpPr>
-                            <a:spLocks noChangeArrowheads="1"/>
-                          </wps:cNvSpPr>
-                          <wps:spPr bwMode="auto">
+                      <a:graphicData uri="http://schemas.microsoft.com/office/word/2010/wordprocessingGroup">
+                        <wpg:wgp>
+                          <wpg:cNvGrpSpPr/>
+                          <wpg:grpSpPr>
                             <a:xfrm>
                               <a:off x="0" y="0"/>
-                              <a:ext cx="6588760" cy="10189210"/>
+                              <a:ext cx="6752590" cy="8820150"/>
+                              <a:chOff x="0" y="0"/>
+                              <a:chExt cx="6665441" cy="7753542"/>
                             </a:xfrm>
-                            <a:prstGeom prst="rect">
-                              <a:avLst/>
-                            </a:prstGeom>
-                            <a:noFill/>
-                            <a:ln w="25400">
-                              <a:solidFill>
-                                <a:srgbClr val="000000"/>
-                              </a:solidFill>
-                              <a:miter lim="800000"/>
-                              <a:headEnd/>
-                              <a:tailEnd/>
-                            </a:ln>
-                            <a:extLst>
-                              <a:ext uri="{909E8E84-426E-40DD-AFC4-6F175D3DCCD1}">
-                                <a14:hiddenFill xmlns:a14="http://schemas.microsoft.com/office/drawing/2010/main">
-                                  <a:solidFill>
-                                    <a:srgbClr val="FFFFFF"/>
-                                  </a:solidFill>
-                                </a14:hiddenFill>
-                              </a:ext>
-                            </a:extLst>
-                          </wps:spPr>
-                          <wps:txbx>
-                            <w:txbxContent>
-                              <w:p/>
-                            </w:txbxContent>
-                          </wps:txbx>
-                          <wps:bodyPr rot="0" vert="horz" wrap="square" lIns="91440" tIns="45720" rIns="91440" bIns="45720" anchor="t" anchorCtr="0" upright="1">
-                            <a:noAutofit/>
-                          </wps:bodyPr>
-                        </wps:wsp>
+                          </wpg:grpSpPr>
+                          <wpg:grpSp>
+                            <wpg:cNvPr id="125" name="Группа 125"/>
+                            <wpg:cNvGrpSpPr/>
+                            <wpg:grpSpPr>
+                              <a:xfrm>
+                                <a:off x="0" y="0"/>
+                                <a:ext cx="6665441" cy="7753542"/>
+                                <a:chOff x="0" y="0"/>
+                                <a:chExt cx="10497" cy="16661"/>
+                              </a:xfrm>
+                            </wpg:grpSpPr>
+                            <wps:wsp>
+                              <wps:cNvPr id="126" name="Прямоугольник 126"/>
+                              <wps:cNvSpPr/>
+                              <wps:spPr>
+                                <a:xfrm>
+                                  <a:off x="33" y="416"/>
+                                  <a:ext cx="10464" cy="16225"/>
+                                </a:xfrm>
+                                <a:prstGeom prst="rect">
+                                  <a:avLst/>
+                                </a:prstGeom>
+                                <a:noFill/>
+                                <a:ln>
+                                  <a:noFill/>
+                                </a:ln>
+                              </wps:spPr>
+                              <wps:txbx>
+                                <w:txbxContent>
+                                  <w:p>
+                                    <w:pPr>
+                                      <w:spacing w:line="240" w:lineRule="auto"/>
+                                    </w:pPr>
+                                  </w:p>
+                                </w:txbxContent>
+                              </wps:txbx>
+                              <wps:bodyPr spcFirstLastPara="1" wrap="square" lIns="91425" tIns="91425" rIns="91425" bIns="91425" anchor="ctr" anchorCtr="0">
+                                <a:noAutofit/>
+                              </wps:bodyPr>
+                            </wps:wsp>
+                            <wpg:grpSp>
+                              <wpg:cNvPr id="127" name="Группа 127"/>
+                              <wpg:cNvGrpSpPr/>
+                              <wpg:grpSpPr>
+                                <a:xfrm>
+                                  <a:off x="0" y="0"/>
+                                  <a:ext cx="10497" cy="16661"/>
+                                  <a:chOff x="0" y="0"/>
+                                  <a:chExt cx="10534" cy="16887"/>
+                                </a:xfrm>
+                              </wpg:grpSpPr>
+                              <wps:wsp>
+                                <wps:cNvPr id="129" name="Прямоугольник 129"/>
+                                <wps:cNvSpPr/>
+                                <wps:spPr>
+                                  <a:xfrm>
+                                    <a:off x="18" y="0"/>
+                                    <a:ext cx="10477" cy="16741"/>
+                                  </a:xfrm>
+                                  <a:prstGeom prst="rect">
+                                    <a:avLst/>
+                                  </a:prstGeom>
+                                  <a:noFill/>
+                                  <a:ln w="25400" cap="flat" cmpd="sng">
+                                    <a:solidFill>
+                                      <a:srgbClr val="000000"/>
+                                    </a:solidFill>
+                                    <a:prstDash val="solid"/>
+                                    <a:miter lim="800000"/>
+                                    <a:headEnd type="none" w="sm" len="sm"/>
+                                    <a:tailEnd type="none" w="sm" len="sm"/>
+                                  </a:ln>
+                                </wps:spPr>
+                                <wps:txbx>
+                                  <w:txbxContent>
+                                    <w:p>
+                                      <w:pPr>
+                                        <w:spacing w:line="240" w:lineRule="auto"/>
+                                      </w:pPr>
+                                    </w:p>
+                                  </w:txbxContent>
+                                </wps:txbx>
+                                <wps:bodyPr spcFirstLastPara="1" wrap="square" lIns="91425" tIns="91425" rIns="91425" bIns="91425" anchor="ctr" anchorCtr="0">
+                                  <a:noAutofit/>
+                                </wps:bodyPr>
+                              </wps:wsp>
+                              <wps:wsp>
+                                <wps:cNvPr id="130" name="Прямая со стрелкой 130"/>
+                                <wps:cNvCnPr/>
+                                <wps:spPr>
+                                  <a:xfrm>
+                                    <a:off x="547" y="14433"/>
+                                    <a:ext cx="1" cy="846"/>
+                                  </a:xfrm>
+                                  <a:prstGeom prst="straightConnector1">
+                                    <a:avLst/>
+                                  </a:prstGeom>
+                                  <a:noFill/>
+                                  <a:ln w="25400" cap="flat" cmpd="sng">
+                                    <a:solidFill>
+                                      <a:srgbClr val="000000"/>
+                                    </a:solidFill>
+                                    <a:prstDash val="solid"/>
+                                    <a:round/>
+                                    <a:headEnd type="none" w="med" len="med"/>
+                                    <a:tailEnd type="none" w="med" len="med"/>
+                                  </a:ln>
+                                </wps:spPr>
+                                <wps:bodyPr/>
+                              </wps:wsp>
+                              <wps:wsp>
+                                <wps:cNvPr id="131" name="Прямая со стрелкой 131"/>
+                                <wps:cNvCnPr/>
+                                <wps:spPr>
+                                  <a:xfrm>
+                                    <a:off x="33" y="14425"/>
+                                    <a:ext cx="10440" cy="1"/>
+                                  </a:xfrm>
+                                  <a:prstGeom prst="straightConnector1">
+                                    <a:avLst/>
+                                  </a:prstGeom>
+                                  <a:noFill/>
+                                  <a:ln w="25400" cap="flat" cmpd="sng">
+                                    <a:solidFill>
+                                      <a:srgbClr val="000000"/>
+                                    </a:solidFill>
+                                    <a:prstDash val="solid"/>
+                                    <a:round/>
+                                    <a:headEnd type="none" w="med" len="med"/>
+                                    <a:tailEnd type="none" w="med" len="med"/>
+                                  </a:ln>
+                                </wps:spPr>
+                                <wps:bodyPr/>
+                              </wps:wsp>
+                              <wps:wsp>
+                                <wps:cNvPr id="132" name="Прямая со стрелкой 132"/>
+                                <wps:cNvCnPr/>
+                                <wps:spPr>
+                                  <a:xfrm>
+                                    <a:off x="1171" y="14440"/>
+                                    <a:ext cx="1" cy="2281"/>
+                                  </a:xfrm>
+                                  <a:prstGeom prst="straightConnector1">
+                                    <a:avLst/>
+                                  </a:prstGeom>
+                                  <a:noFill/>
+                                  <a:ln w="25400" cap="flat" cmpd="sng">
+                                    <a:solidFill>
+                                      <a:srgbClr val="000000"/>
+                                    </a:solidFill>
+                                    <a:prstDash val="solid"/>
+                                    <a:round/>
+                                    <a:headEnd type="none" w="med" len="med"/>
+                                    <a:tailEnd type="none" w="med" len="med"/>
+                                  </a:ln>
+                                </wps:spPr>
+                                <wps:bodyPr/>
+                              </wps:wsp>
+                              <wps:wsp>
+                                <wps:cNvPr id="133" name="Прямая со стрелкой 133"/>
+                                <wps:cNvCnPr/>
+                                <wps:spPr>
+                                  <a:xfrm>
+                                    <a:off x="2600" y="14440"/>
+                                    <a:ext cx="1" cy="2281"/>
+                                  </a:xfrm>
+                                  <a:prstGeom prst="straightConnector1">
+                                    <a:avLst/>
+                                  </a:prstGeom>
+                                  <a:noFill/>
+                                  <a:ln w="25400" cap="flat" cmpd="sng">
+                                    <a:solidFill>
+                                      <a:srgbClr val="000000"/>
+                                    </a:solidFill>
+                                    <a:prstDash val="solid"/>
+                                    <a:round/>
+                                    <a:headEnd type="none" w="med" len="med"/>
+                                    <a:tailEnd type="none" w="med" len="med"/>
+                                  </a:ln>
+                                </wps:spPr>
+                                <wps:bodyPr/>
+                              </wps:wsp>
+                              <wps:wsp>
+                                <wps:cNvPr id="134" name="Прямая со стрелкой 134"/>
+                                <wps:cNvCnPr/>
+                                <wps:spPr>
+                                  <a:xfrm>
+                                    <a:off x="3456" y="14440"/>
+                                    <a:ext cx="1" cy="2281"/>
+                                  </a:xfrm>
+                                  <a:prstGeom prst="straightConnector1">
+                                    <a:avLst/>
+                                  </a:prstGeom>
+                                  <a:noFill/>
+                                  <a:ln w="25400" cap="flat" cmpd="sng">
+                                    <a:solidFill>
+                                      <a:srgbClr val="000000"/>
+                                    </a:solidFill>
+                                    <a:prstDash val="solid"/>
+                                    <a:round/>
+                                    <a:headEnd type="none" w="med" len="med"/>
+                                    <a:tailEnd type="none" w="med" len="med"/>
+                                  </a:ln>
+                                </wps:spPr>
+                                <wps:bodyPr/>
+                              </wps:wsp>
+                              <wps:wsp>
+                                <wps:cNvPr id="135" name="Прямая со стрелкой 135"/>
+                                <wps:cNvCnPr/>
+                                <wps:spPr>
+                                  <a:xfrm>
+                                    <a:off x="4028" y="14433"/>
+                                    <a:ext cx="1" cy="2280"/>
+                                  </a:xfrm>
+                                  <a:prstGeom prst="straightConnector1">
+                                    <a:avLst/>
+                                  </a:prstGeom>
+                                  <a:noFill/>
+                                  <a:ln w="25400" cap="flat" cmpd="sng">
+                                    <a:solidFill>
+                                      <a:srgbClr val="000000"/>
+                                    </a:solidFill>
+                                    <a:prstDash val="solid"/>
+                                    <a:round/>
+                                    <a:headEnd type="none" w="med" len="med"/>
+                                    <a:tailEnd type="none" w="med" len="med"/>
+                                  </a:ln>
+                                </wps:spPr>
+                                <wps:bodyPr/>
+                              </wps:wsp>
+                              <wps:wsp>
+                                <wps:cNvPr id="136" name="Прямая со стрелкой 136"/>
+                                <wps:cNvCnPr/>
+                                <wps:spPr>
+                                  <a:xfrm>
+                                    <a:off x="8314" y="15294"/>
+                                    <a:ext cx="2" cy="565"/>
+                                  </a:xfrm>
+                                  <a:prstGeom prst="straightConnector1">
+                                    <a:avLst/>
+                                  </a:prstGeom>
+                                  <a:noFill/>
+                                  <a:ln w="25400" cap="flat" cmpd="sng">
+                                    <a:solidFill>
+                                      <a:srgbClr val="000000"/>
+                                    </a:solidFill>
+                                    <a:prstDash val="solid"/>
+                                    <a:round/>
+                                    <a:headEnd type="none" w="med" len="med"/>
+                                    <a:tailEnd type="none" w="med" len="med"/>
+                                  </a:ln>
+                                </wps:spPr>
+                                <wps:bodyPr/>
+                              </wps:wsp>
+                              <wps:wsp>
+                                <wps:cNvPr id="137" name="Прямая со стрелкой 137"/>
+                                <wps:cNvCnPr/>
+                                <wps:spPr>
+                                  <a:xfrm>
+                                    <a:off x="33" y="16154"/>
+                                    <a:ext cx="3985" cy="1"/>
+                                  </a:xfrm>
+                                  <a:prstGeom prst="straightConnector1">
+                                    <a:avLst/>
+                                  </a:prstGeom>
+                                  <a:noFill/>
+                                  <a:ln w="12700" cap="flat" cmpd="sng">
+                                    <a:solidFill>
+                                      <a:srgbClr val="000000"/>
+                                    </a:solidFill>
+                                    <a:prstDash val="solid"/>
+                                    <a:round/>
+                                    <a:headEnd type="none" w="med" len="med"/>
+                                    <a:tailEnd type="none" w="med" len="med"/>
+                                  </a:ln>
+                                </wps:spPr>
+                                <wps:bodyPr/>
+                              </wps:wsp>
+                              <wps:wsp>
+                                <wps:cNvPr id="138" name="Прямая со стрелкой 138"/>
+                                <wps:cNvCnPr/>
+                                <wps:spPr>
+                                  <a:xfrm>
+                                    <a:off x="33" y="16441"/>
+                                    <a:ext cx="3985" cy="1"/>
+                                  </a:xfrm>
+                                  <a:prstGeom prst="straightConnector1">
+                                    <a:avLst/>
+                                  </a:prstGeom>
+                                  <a:noFill/>
+                                  <a:ln w="12700" cap="flat" cmpd="sng">
+                                    <a:solidFill>
+                                      <a:srgbClr val="000000"/>
+                                    </a:solidFill>
+                                    <a:prstDash val="solid"/>
+                                    <a:round/>
+                                    <a:headEnd type="none" w="med" len="med"/>
+                                    <a:tailEnd type="none" w="med" len="med"/>
+                                  </a:ln>
+                                </wps:spPr>
+                                <wps:bodyPr/>
+                              </wps:wsp>
+                              <wps:wsp>
+                                <wps:cNvPr id="139" name="Прямоугольник 139"/>
+                                <wps:cNvSpPr/>
+                                <wps:spPr>
+                                  <a:xfrm>
+                                    <a:off x="0" y="14929"/>
+                                    <a:ext cx="600" cy="348"/>
+                                  </a:xfrm>
+                                  <a:prstGeom prst="rect">
+                                    <a:avLst/>
+                                  </a:prstGeom>
+                                  <a:noFill/>
+                                  <a:ln>
+                                    <a:noFill/>
+                                  </a:ln>
+                                </wps:spPr>
+                                <wps:txbx>
+                                  <w:txbxContent>
+                                    <w:p>
+                                      <w:pPr>
+                                        <w:spacing w:line="240" w:lineRule="auto"/>
+                                        <w:jc w:val="center"/>
+                                      </w:pPr>
+                                      <w:r>
+                                        <w:rPr>
+                                          <w:rFonts w:ascii="ISOCPEUR" w:eastAsia="ISOCPEUR" w:hAnsi="ISOCPEUR" w:cs="ISOCPEUR"/>
+                                          <w:i/>
+                                          <w:color w:val="000000"/>
+                                          <w:sz w:val="18"/>
+                                        </w:rPr>
+                                        <w:t>Изм.</w:t>
+                                      </w:r>
+                                    </w:p>
+                                  </w:txbxContent>
+                                </wps:txbx>
+                                <wps:bodyPr spcFirstLastPara="1" wrap="square" lIns="12700" tIns="12700" rIns="12700" bIns="12700" anchor="t" anchorCtr="0">
+                                  <a:noAutofit/>
+                                </wps:bodyPr>
+                              </wps:wsp>
+                              <wps:wsp>
+                                <wps:cNvPr id="140" name="Прямоугольник 140"/>
+                                <wps:cNvSpPr/>
+                                <wps:spPr>
+                                  <a:xfrm>
+                                    <a:off x="560" y="14930"/>
+                                    <a:ext cx="600" cy="327"/>
+                                  </a:xfrm>
+                                  <a:prstGeom prst="rect">
+                                    <a:avLst/>
+                                  </a:prstGeom>
+                                  <a:noFill/>
+                                  <a:ln>
+                                    <a:noFill/>
+                                  </a:ln>
+                                </wps:spPr>
+                                <wps:txbx>
+                                  <w:txbxContent>
+                                    <w:p>
+                                      <w:pPr>
+                                        <w:spacing w:line="240" w:lineRule="auto"/>
+                                        <w:jc w:val="center"/>
+                                      </w:pPr>
+                                      <w:r>
+                                        <w:rPr>
+                                          <w:rFonts w:ascii="ISOCPEUR" w:eastAsia="ISOCPEUR" w:hAnsi="ISOCPEUR" w:cs="ISOCPEUR"/>
+                                          <w:i/>
+                                          <w:color w:val="000000"/>
+                                          <w:sz w:val="18"/>
+                                        </w:rPr>
+                                        <w:t>Лист</w:t>
+                                      </w:r>
+                                    </w:p>
+                                  </w:txbxContent>
+                                </wps:txbx>
+                                <wps:bodyPr spcFirstLastPara="1" wrap="square" lIns="12700" tIns="12700" rIns="12700" bIns="12700" anchor="t" anchorCtr="0">
+                                  <a:noAutofit/>
+                                </wps:bodyPr>
+                              </wps:wsp>
+                              <wps:wsp>
+                                <wps:cNvPr id="141" name="Прямоугольник 141"/>
+                                <wps:cNvSpPr/>
+                                <wps:spPr>
+                                  <a:xfrm>
+                                    <a:off x="1183" y="14928"/>
+                                    <a:ext cx="1200" cy="350"/>
+                                  </a:xfrm>
+                                  <a:prstGeom prst="rect">
+                                    <a:avLst/>
+                                  </a:prstGeom>
+                                  <a:noFill/>
+                                  <a:ln>
+                                    <a:noFill/>
+                                  </a:ln>
+                                </wps:spPr>
+                                <wps:txbx>
+                                  <w:txbxContent>
+                                    <w:p>
+                                      <w:pPr>
+                                        <w:spacing w:line="240" w:lineRule="auto"/>
+                                        <w:jc w:val="center"/>
+                                      </w:pPr>
+                                      <w:r>
+                                        <w:rPr>
+                                          <w:rFonts w:ascii="ISOCPEUR" w:eastAsia="ISOCPEUR" w:hAnsi="ISOCPEUR" w:cs="ISOCPEUR"/>
+                                          <w:i/>
+                                          <w:color w:val="000000"/>
+                                          <w:sz w:val="18"/>
+                                        </w:rPr>
+                                        <w:t>№ докум.</w:t>
+                                      </w:r>
+                                    </w:p>
+                                  </w:txbxContent>
+                                </wps:txbx>
+                                <wps:bodyPr spcFirstLastPara="1" wrap="square" lIns="12700" tIns="12700" rIns="12700" bIns="12700" anchor="t" anchorCtr="0">
+                                  <a:noAutofit/>
+                                </wps:bodyPr>
+                              </wps:wsp>
+                              <wps:wsp>
+                                <wps:cNvPr id="142" name="Прямоугольник 142"/>
+                                <wps:cNvSpPr/>
+                                <wps:spPr>
+                                  <a:xfrm>
+                                    <a:off x="2612" y="14930"/>
+                                    <a:ext cx="900" cy="391"/>
+                                  </a:xfrm>
+                                  <a:prstGeom prst="rect">
+                                    <a:avLst/>
+                                  </a:prstGeom>
+                                  <a:noFill/>
+                                  <a:ln>
+                                    <a:noFill/>
+                                  </a:ln>
+                                </wps:spPr>
+                                <wps:txbx>
+                                  <w:txbxContent>
+                                    <w:p>
+                                      <w:pPr>
+                                        <w:spacing w:line="240" w:lineRule="auto"/>
+                                        <w:jc w:val="center"/>
+                                      </w:pPr>
+                                      <w:r>
+                                        <w:rPr>
+                                          <w:rFonts w:ascii="ISOCPEUR" w:eastAsia="ISOCPEUR" w:hAnsi="ISOCPEUR" w:cs="ISOCPEUR"/>
+                                          <w:i/>
+                                          <w:color w:val="000000"/>
+                                          <w:sz w:val="18"/>
+                                        </w:rPr>
+                                        <w:t>Подпись</w:t>
+                                      </w:r>
+                                    </w:p>
+                                  </w:txbxContent>
+                                </wps:txbx>
+                                <wps:bodyPr spcFirstLastPara="1" wrap="square" lIns="12700" tIns="12700" rIns="12700" bIns="12700" anchor="t" anchorCtr="0">
+                                  <a:noAutofit/>
+                                </wps:bodyPr>
+                              </wps:wsp>
+                              <wps:wsp>
+                                <wps:cNvPr id="143" name="Прямоугольник 143"/>
+                                <wps:cNvSpPr/>
+                                <wps:spPr>
+                                  <a:xfrm>
+                                    <a:off x="3471" y="14930"/>
+                                    <a:ext cx="600" cy="349"/>
+                                  </a:xfrm>
+                                  <a:prstGeom prst="rect">
+                                    <a:avLst/>
+                                  </a:prstGeom>
+                                  <a:noFill/>
+                                  <a:ln>
+                                    <a:noFill/>
+                                  </a:ln>
+                                </wps:spPr>
+                                <wps:txbx>
+                                  <w:txbxContent>
+                                    <w:p>
+                                      <w:pPr>
+                                        <w:spacing w:line="240" w:lineRule="auto"/>
+                                        <w:jc w:val="center"/>
+                                      </w:pPr>
+                                      <w:r>
+                                        <w:rPr>
+                                          <w:rFonts w:ascii="ISOCPEUR" w:eastAsia="ISOCPEUR" w:hAnsi="ISOCPEUR" w:cs="ISOCPEUR"/>
+                                          <w:i/>
+                                          <w:color w:val="000000"/>
+                                          <w:sz w:val="18"/>
+                                        </w:rPr>
+                                        <w:t>Дата</w:t>
+                                      </w:r>
+                                    </w:p>
+                                  </w:txbxContent>
+                                </wps:txbx>
+                                <wps:bodyPr spcFirstLastPara="1" wrap="square" lIns="12700" tIns="12700" rIns="12700" bIns="12700" anchor="t" anchorCtr="0">
+                                  <a:noAutofit/>
+                                </wps:bodyPr>
+                              </wps:wsp>
+                              <wps:wsp>
+                                <wps:cNvPr id="144" name="Прямоугольник 144"/>
+                                <wps:cNvSpPr/>
+                                <wps:spPr>
+                                  <a:xfrm>
+                                    <a:off x="8357" y="15256"/>
+                                    <a:ext cx="900" cy="300"/>
+                                  </a:xfrm>
+                                  <a:prstGeom prst="rect">
+                                    <a:avLst/>
+                                  </a:prstGeom>
+                                  <a:noFill/>
+                                  <a:ln>
+                                    <a:noFill/>
+                                  </a:ln>
+                                </wps:spPr>
+                                <wps:txbx>
+                                  <w:txbxContent>
+                                    <w:p>
+                                      <w:pPr>
+                                        <w:spacing w:line="240" w:lineRule="auto"/>
+                                        <w:jc w:val="center"/>
+                                      </w:pPr>
+                                      <w:r>
+                                        <w:rPr>
+                                          <w:rFonts w:ascii="ISOCPEUR" w:eastAsia="ISOCPEUR" w:hAnsi="ISOCPEUR" w:cs="ISOCPEUR"/>
+                                          <w:i/>
+                                          <w:color w:val="000000"/>
+                                          <w:sz w:val="18"/>
+                                        </w:rPr>
+                                        <w:t>Лист</w:t>
+                                      </w:r>
+                                    </w:p>
+                                  </w:txbxContent>
+                                </wps:txbx>
+                                <wps:bodyPr spcFirstLastPara="1" wrap="square" lIns="12700" tIns="12700" rIns="12700" bIns="12700" anchor="t" anchorCtr="0">
+                                  <a:noAutofit/>
+                                </wps:bodyPr>
+                              </wps:wsp>
+                              <wps:wsp>
+                                <wps:cNvPr id="145" name="Прямоугольник 145"/>
+                                <wps:cNvSpPr/>
+                                <wps:spPr>
+                                  <a:xfrm>
+                                    <a:off x="8299" y="15529"/>
+                                    <a:ext cx="900" cy="300"/>
+                                  </a:xfrm>
+                                  <a:prstGeom prst="rect">
+                                    <a:avLst/>
+                                  </a:prstGeom>
+                                  <a:noFill/>
+                                  <a:ln>
+                                    <a:noFill/>
+                                  </a:ln>
+                                </wps:spPr>
+                                <wps:txbx>
+                                  <w:txbxContent>
+                                    <w:p>
+                                      <w:pPr>
+                                        <w:jc w:val="center"/>
+                                      </w:pPr>
+                                      <w:r>
+                                        <w:rPr>
+                                          <w:color w:val="000000"/>
+                                        </w:rPr>
+                                        <w:t>4</w:t>
+                                      </w:r>
+                                    </w:p>
+                                  </w:txbxContent>
+                                </wps:txbx>
+                                <wps:bodyPr spcFirstLastPara="1" wrap="square" lIns="12700" tIns="12700" rIns="12700" bIns="12700" anchor="t" anchorCtr="0">
+                                  <a:noAutofit/>
+                                </wps:bodyPr>
+                              </wps:wsp>
+                              <wps:wsp>
+                                <wps:cNvPr id="146" name="Прямоугольник 146"/>
+                                <wps:cNvSpPr/>
+                                <wps:spPr>
+                                  <a:xfrm>
+                                    <a:off x="4085" y="14676"/>
+                                    <a:ext cx="6358" cy="603"/>
+                                  </a:xfrm>
+                                  <a:prstGeom prst="rect">
+                                    <a:avLst/>
+                                  </a:prstGeom>
+                                  <a:noFill/>
+                                  <a:ln>
+                                    <a:noFill/>
+                                  </a:ln>
+                                </wps:spPr>
+                                <wps:txbx>
+                                  <w:txbxContent>
+                                    <w:p>
+                                      <w:pPr>
+                                        <w:jc w:val="center"/>
+                                      </w:pPr>
+                                      <w:r>
+                                        <w:rPr>
+                                          <w:b/>
+                                          <w:color w:val="000000"/>
+                                          <w:sz w:val="36"/>
+                                        </w:rPr>
+                                        <w:t>ДП.09.02.03.43.06.202</w:t>
+                                      </w:r>
+                                      <w:r>
+                                        <w:rPr>
+                                          <w:b/>
+                                          <w:color w:val="000000"/>
+                                          <w:sz w:val="36"/>
+                                          <w:lang w:val="en-US"/>
+                                        </w:rPr>
+                                        <w:t>1</w:t>
+                                      </w:r>
+                                      <w:r>
+                                        <w:rPr>
+                                          <w:b/>
+                                          <w:color w:val="000000"/>
+                                          <w:sz w:val="36"/>
+                                        </w:rPr>
+                                        <w:t>.01 ПЗ</w:t>
+                                      </w:r>
+                                    </w:p>
+                                  </w:txbxContent>
+                                </wps:txbx>
+                                <wps:bodyPr spcFirstLastPara="1" wrap="square" lIns="12700" tIns="12700" rIns="12700" bIns="12700" anchor="t" anchorCtr="0">
+                                  <a:noAutofit/>
+                                </wps:bodyPr>
+                              </wps:wsp>
+                              <wps:wsp>
+                                <wps:cNvPr id="147" name="Прямая со стрелкой 147"/>
+                                <wps:cNvCnPr/>
+                                <wps:spPr>
+                                  <a:xfrm>
+                                    <a:off x="34" y="15289"/>
+                                    <a:ext cx="10500" cy="0"/>
+                                  </a:xfrm>
+                                  <a:prstGeom prst="straightConnector1">
+                                    <a:avLst/>
+                                  </a:prstGeom>
+                                  <a:noFill/>
+                                  <a:ln w="25400" cap="flat" cmpd="sng">
+                                    <a:solidFill>
+                                      <a:srgbClr val="000000"/>
+                                    </a:solidFill>
+                                    <a:prstDash val="solid"/>
+                                    <a:round/>
+                                    <a:headEnd type="none" w="med" len="med"/>
+                                    <a:tailEnd type="none" w="med" len="med"/>
+                                  </a:ln>
+                                </wps:spPr>
+                                <wps:bodyPr/>
+                              </wps:wsp>
+                              <wps:wsp>
+                                <wps:cNvPr id="148" name="Прямая со стрелкой 148"/>
+                                <wps:cNvCnPr/>
+                                <wps:spPr>
+                                  <a:xfrm>
+                                    <a:off x="72" y="14988"/>
+                                    <a:ext cx="3900" cy="0"/>
+                                  </a:xfrm>
+                                  <a:prstGeom prst="straightConnector1">
+                                    <a:avLst/>
+                                  </a:prstGeom>
+                                  <a:noFill/>
+                                  <a:ln w="25400" cap="flat" cmpd="sng">
+                                    <a:solidFill>
+                                      <a:srgbClr val="000000"/>
+                                    </a:solidFill>
+                                    <a:prstDash val="solid"/>
+                                    <a:round/>
+                                    <a:headEnd type="none" w="med" len="med"/>
+                                    <a:tailEnd type="none" w="med" len="med"/>
+                                  </a:ln>
+                                </wps:spPr>
+                                <wps:bodyPr/>
+                              </wps:wsp>
+                              <wps:wsp>
+                                <wps:cNvPr id="149" name="Прямая со стрелкой 149"/>
+                                <wps:cNvCnPr/>
+                                <wps:spPr>
+                                  <a:xfrm>
+                                    <a:off x="33" y="14713"/>
+                                    <a:ext cx="3985" cy="1"/>
+                                  </a:xfrm>
+                                  <a:prstGeom prst="straightConnector1">
+                                    <a:avLst/>
+                                  </a:prstGeom>
+                                  <a:noFill/>
+                                  <a:ln w="12700" cap="flat" cmpd="sng">
+                                    <a:solidFill>
+                                      <a:srgbClr val="000000"/>
+                                    </a:solidFill>
+                                    <a:prstDash val="solid"/>
+                                    <a:round/>
+                                    <a:headEnd type="none" w="med" len="med"/>
+                                    <a:tailEnd type="none" w="med" len="med"/>
+                                  </a:ln>
+                                </wps:spPr>
+                                <wps:bodyPr/>
+                              </wps:wsp>
+                              <wps:wsp>
+                                <wps:cNvPr id="150" name="Прямая со стрелкой 150"/>
+                                <wps:cNvCnPr/>
+                                <wps:spPr>
+                                  <a:xfrm>
+                                    <a:off x="33" y="15864"/>
+                                    <a:ext cx="3985" cy="1"/>
+                                  </a:xfrm>
+                                  <a:prstGeom prst="straightConnector1">
+                                    <a:avLst/>
+                                  </a:prstGeom>
+                                  <a:noFill/>
+                                  <a:ln w="12700" cap="flat" cmpd="sng">
+                                    <a:solidFill>
+                                      <a:srgbClr val="000000"/>
+                                    </a:solidFill>
+                                    <a:prstDash val="solid"/>
+                                    <a:round/>
+                                    <a:headEnd type="none" w="med" len="med"/>
+                                    <a:tailEnd type="none" w="med" len="med"/>
+                                  </a:ln>
+                                </wps:spPr>
+                                <wps:bodyPr/>
+                              </wps:wsp>
+                              <wps:wsp>
+                                <wps:cNvPr id="151" name="Прямая со стрелкой 151"/>
+                                <wps:cNvCnPr/>
+                                <wps:spPr>
+                                  <a:xfrm>
+                                    <a:off x="33" y="15575"/>
+                                    <a:ext cx="3985" cy="0"/>
+                                  </a:xfrm>
+                                  <a:prstGeom prst="straightConnector1">
+                                    <a:avLst/>
+                                  </a:prstGeom>
+                                  <a:noFill/>
+                                  <a:ln w="12700" cap="flat" cmpd="sng">
+                                    <a:solidFill>
+                                      <a:srgbClr val="000000"/>
+                                    </a:solidFill>
+                                    <a:prstDash val="solid"/>
+                                    <a:round/>
+                                    <a:headEnd type="none" w="med" len="med"/>
+                                    <a:tailEnd type="none" w="med" len="med"/>
+                                  </a:ln>
+                                </wps:spPr>
+                                <wps:bodyPr/>
+                              </wps:wsp>
+                              <wpg:grpSp>
+                                <wpg:cNvPr id="152" name="Группа 152"/>
+                                <wpg:cNvGrpSpPr/>
+                                <wpg:grpSpPr>
+                                  <a:xfrm>
+                                    <a:off x="48" y="15277"/>
+                                    <a:ext cx="2552" cy="349"/>
+                                    <a:chOff x="48" y="15277"/>
+                                    <a:chExt cx="20330" cy="27456"/>
+                                  </a:xfrm>
+                                </wpg:grpSpPr>
+                                <wps:wsp>
+                                  <wps:cNvPr id="176" name="Прямоугольник 176"/>
+                                  <wps:cNvSpPr/>
+                                  <wps:spPr>
+                                    <a:xfrm>
+                                      <a:off x="48" y="16770"/>
+                                      <a:ext cx="8856" cy="25963"/>
+                                    </a:xfrm>
+                                    <a:prstGeom prst="rect">
+                                      <a:avLst/>
+                                    </a:prstGeom>
+                                    <a:noFill/>
+                                    <a:ln>
+                                      <a:noFill/>
+                                    </a:ln>
+                                  </wps:spPr>
+                                  <wps:txbx>
+                                    <w:txbxContent>
+                                      <w:p>
+                                        <w:pPr>
+                                          <w:spacing w:line="240" w:lineRule="auto"/>
+                                        </w:pPr>
+                                        <w:r>
+                                          <w:rPr>
+                                            <w:rFonts w:ascii="ISOCPEUR" w:eastAsia="ISOCPEUR" w:hAnsi="ISOCPEUR" w:cs="ISOCPEUR"/>
+                                            <w:i/>
+                                            <w:color w:val="000000"/>
+                                            <w:sz w:val="18"/>
+                                          </w:rPr>
+                                          <w:t>Разраб.</w:t>
+                                        </w:r>
+                                      </w:p>
+                                    </w:txbxContent>
+                                  </wps:txbx>
+                                  <wps:bodyPr spcFirstLastPara="1" wrap="square" lIns="12700" tIns="12700" rIns="12700" bIns="12700" anchor="t" anchorCtr="0">
+                                    <a:noAutofit/>
+                                  </wps:bodyPr>
+                                </wps:wsp>
+                                <wps:wsp>
+                                  <wps:cNvPr id="177" name="Прямоугольник 177"/>
+                                  <wps:cNvSpPr/>
+                                  <wps:spPr>
+                                    <a:xfrm flipH="1">
+                                      <a:off x="9082" y="15277"/>
+                                      <a:ext cx="11296" cy="24152"/>
+                                    </a:xfrm>
+                                    <a:prstGeom prst="rect">
+                                      <a:avLst/>
+                                    </a:prstGeom>
+                                    <a:noFill/>
+                                    <a:ln>
+                                      <a:noFill/>
+                                    </a:ln>
+                                  </wps:spPr>
+                                  <wps:txbx>
+                                    <w:txbxContent>
+                                      <w:p>
+                                        <w:r>
+                                          <w:rPr>
+                                            <w:color w:val="000000"/>
+                                          </w:rPr>
+                                          <w:t xml:space="preserve">Нурмамадова </w:t>
+                                        </w:r>
+                                      </w:p>
+                                      <w:p/>
+                                    </w:txbxContent>
+                                  </wps:txbx>
+                                  <wps:bodyPr spcFirstLastPara="1" wrap="square" lIns="12700" tIns="12700" rIns="12700" bIns="12700" anchor="t" anchorCtr="0">
+                                    <a:noAutofit/>
+                                  </wps:bodyPr>
+                                </wps:wsp>
+                              </wpg:grpSp>
+                              <wpg:grpSp>
+                                <wpg:cNvPr id="153" name="Группа 153"/>
+                                <wpg:cNvGrpSpPr/>
+                                <wpg:grpSpPr>
+                                  <a:xfrm>
+                                    <a:off x="59" y="15522"/>
+                                    <a:ext cx="2495" cy="428"/>
+                                    <a:chOff x="59" y="15522"/>
+                                    <a:chExt cx="19868" cy="34036"/>
+                                  </a:xfrm>
+                                </wpg:grpSpPr>
+                                <wps:wsp>
+                                  <wps:cNvPr id="174" name="Прямоугольник 174"/>
+                                  <wps:cNvSpPr/>
+                                  <wps:spPr>
+                                    <a:xfrm>
+                                      <a:off x="59" y="15522"/>
+                                      <a:ext cx="8856" cy="34036"/>
+                                    </a:xfrm>
+                                    <a:prstGeom prst="rect">
+                                      <a:avLst/>
+                                    </a:prstGeom>
+                                    <a:noFill/>
+                                    <a:ln>
+                                      <a:noFill/>
+                                    </a:ln>
+                                  </wps:spPr>
+                                  <wps:txbx>
+                                    <w:txbxContent>
+                                      <w:p>
+                                        <w:pPr>
+                                          <w:spacing w:line="240" w:lineRule="auto"/>
+                                        </w:pPr>
+                                        <w:r>
+                                          <w:rPr>
+                                            <w:rFonts w:ascii="ISOCPEUR" w:eastAsia="ISOCPEUR" w:hAnsi="ISOCPEUR" w:cs="ISOCPEUR"/>
+                                            <w:i/>
+                                            <w:color w:val="000000"/>
+                                            <w:sz w:val="18"/>
+                                          </w:rPr>
+                                          <w:t>Пров.</w:t>
+                                        </w:r>
+                                      </w:p>
+                                    </w:txbxContent>
+                                  </wps:txbx>
+                                  <wps:bodyPr spcFirstLastPara="1" wrap="square" lIns="12700" tIns="12700" rIns="12700" bIns="12700" anchor="t" anchorCtr="0">
+                                    <a:noAutofit/>
+                                  </wps:bodyPr>
+                                </wps:wsp>
+                                <wps:wsp>
+                                  <wps:cNvPr id="175" name="Прямоугольник 175"/>
+                                  <wps:cNvSpPr/>
+                                  <wps:spPr>
+                                    <a:xfrm>
+                                      <a:off x="9127" y="18665"/>
+                                      <a:ext cx="10800" cy="26297"/>
+                                    </a:xfrm>
+                                    <a:prstGeom prst="rect">
+                                      <a:avLst/>
+                                    </a:prstGeom>
+                                    <a:noFill/>
+                                    <a:ln>
+                                      <a:noFill/>
+                                    </a:ln>
+                                  </wps:spPr>
+                                  <wps:txbx>
+                                    <w:txbxContent>
+                                      <w:p>
+                                        <w:pPr>
+                                          <w:spacing w:line="240" w:lineRule="auto"/>
+                                        </w:pPr>
+                                        <w:r>
+                                          <w:rPr>
+                                            <w:color w:val="000000"/>
+                                            <w:sz w:val="18"/>
+                                          </w:rPr>
+                                          <w:t>Воронина С.Ю.</w:t>
+                                        </w:r>
+                                      </w:p>
+                                    </w:txbxContent>
+                                  </wps:txbx>
+                                  <wps:bodyPr spcFirstLastPara="1" wrap="square" lIns="12700" tIns="12700" rIns="12700" bIns="12700" anchor="t" anchorCtr="0">
+                                    <a:noAutofit/>
+                                  </wps:bodyPr>
+                                </wps:wsp>
+                              </wpg:grpSp>
+                              <wpg:grpSp>
+                                <wpg:cNvPr id="154" name="Группа 154"/>
+                                <wpg:cNvGrpSpPr/>
+                                <wpg:grpSpPr>
+                                  <a:xfrm>
+                                    <a:off x="48" y="15818"/>
+                                    <a:ext cx="2609" cy="344"/>
+                                    <a:chOff x="48" y="15818"/>
+                                    <a:chExt cx="20782" cy="27321"/>
+                                  </a:xfrm>
+                                </wpg:grpSpPr>
+                                <wps:wsp>
+                                  <wps:cNvPr id="172" name="Прямоугольник 172"/>
+                                  <wps:cNvSpPr/>
+                                  <wps:spPr>
+                                    <a:xfrm>
+                                      <a:off x="48" y="15818"/>
+                                      <a:ext cx="8856" cy="26781"/>
+                                    </a:xfrm>
+                                    <a:prstGeom prst="rect">
+                                      <a:avLst/>
+                                    </a:prstGeom>
+                                    <a:noFill/>
+                                    <a:ln>
+                                      <a:noFill/>
+                                    </a:ln>
+                                  </wps:spPr>
+                                  <wps:txbx>
+                                    <w:txbxContent>
+                                      <w:p>
+                                        <w:pPr>
+                                          <w:spacing w:line="240" w:lineRule="auto"/>
+                                        </w:pPr>
+                                        <w:r>
+                                          <w:rPr>
+                                            <w:rFonts w:ascii="ISOCPEUR" w:eastAsia="ISOCPEUR" w:hAnsi="ISOCPEUR" w:cs="ISOCPEUR"/>
+                                            <w:i/>
+                                            <w:color w:val="000000"/>
+                                            <w:sz w:val="18"/>
+                                          </w:rPr>
+                                          <w:t>Реценз.</w:t>
+                                        </w:r>
+                                      </w:p>
+                                    </w:txbxContent>
+                                  </wps:txbx>
+                                  <wps:bodyPr spcFirstLastPara="1" wrap="square" lIns="12700" tIns="12700" rIns="12700" bIns="12700" anchor="t" anchorCtr="0">
+                                    <a:noAutofit/>
+                                  </wps:bodyPr>
+                                </wps:wsp>
+                                <wps:wsp>
+                                  <wps:cNvPr id="173" name="Прямоугольник 173"/>
+                                  <wps:cNvSpPr/>
+                                  <wps:spPr>
+                                    <a:xfrm>
+                                      <a:off x="9342" y="16720"/>
+                                      <a:ext cx="11488" cy="26419"/>
+                                    </a:xfrm>
+                                    <a:prstGeom prst="rect">
+                                      <a:avLst/>
+                                    </a:prstGeom>
+                                    <a:noFill/>
+                                    <a:ln>
+                                      <a:noFill/>
+                                    </a:ln>
+                                  </wps:spPr>
+                                  <wps:txbx>
+                                    <w:txbxContent>
+                                      <w:p>
+                                        <w:pPr>
+                                          <w:spacing w:line="240" w:lineRule="auto"/>
+                                          <w:rPr>
+                                            <w:sz w:val="18"/>
+                                            <w:szCs w:val="18"/>
+                                          </w:rPr>
+                                        </w:pPr>
+                                        <w:r>
+                                          <w:rPr>
+                                            <w:sz w:val="18"/>
+                                            <w:szCs w:val="18"/>
+                                          </w:rPr>
+                                          <w:t>Леонова Е.Ю.</w:t>
+                                        </w:r>
+                                      </w:p>
+                                      <w:p>
+                                        <w:pPr>
+                                          <w:rPr>
+                                            <w:rFonts w:ascii="Calibri" w:hAnsi="Calibri" w:cs="Calibri"/>
+                                            <w:sz w:val="22"/>
+                                            <w:szCs w:val="22"/>
+                                          </w:rPr>
+                                        </w:pPr>
+                                      </w:p>
+                                    </w:txbxContent>
+                                  </wps:txbx>
+                                  <wps:bodyPr spcFirstLastPara="1" wrap="square" lIns="12700" tIns="12700" rIns="12700" bIns="12700" anchor="t" anchorCtr="0">
+                                    <a:noAutofit/>
+                                  </wps:bodyPr>
+                                </wps:wsp>
+                              </wpg:grpSp>
+                              <wpg:grpSp>
+                                <wpg:cNvPr id="155" name="Группа 155"/>
+                                <wpg:cNvGrpSpPr/>
+                                <wpg:grpSpPr>
+                                  <a:xfrm>
+                                    <a:off x="48" y="16123"/>
+                                    <a:ext cx="2521" cy="331"/>
+                                    <a:chOff x="48" y="16123"/>
+                                    <a:chExt cx="20080" cy="26235"/>
+                                  </a:xfrm>
+                                </wpg:grpSpPr>
+                                <wps:wsp>
+                                  <wps:cNvPr id="170" name="Прямоугольник 170"/>
+                                  <wps:cNvSpPr/>
+                                  <wps:spPr>
+                                    <a:xfrm>
+                                      <a:off x="48" y="16433"/>
+                                      <a:ext cx="8856" cy="25925"/>
+                                    </a:xfrm>
+                                    <a:prstGeom prst="rect">
+                                      <a:avLst/>
+                                    </a:prstGeom>
+                                    <a:noFill/>
+                                    <a:ln>
+                                      <a:noFill/>
+                                    </a:ln>
+                                  </wps:spPr>
+                                  <wps:txbx>
+                                    <w:txbxContent>
+                                      <w:p>
+                                        <w:pPr>
+                                          <w:spacing w:line="240" w:lineRule="auto"/>
+                                        </w:pPr>
+                                        <w:r>
+                                          <w:rPr>
+                                            <w:rFonts w:ascii="ISOCPEUR" w:eastAsia="ISOCPEUR" w:hAnsi="ISOCPEUR" w:cs="ISOCPEUR"/>
+                                            <w:i/>
+                                            <w:color w:val="000000"/>
+                                            <w:sz w:val="18"/>
+                                          </w:rPr>
+                                          <w:t>Н. контр.</w:t>
+                                        </w:r>
+                                      </w:p>
+                                    </w:txbxContent>
+                                  </wps:txbx>
+                                  <wps:bodyPr spcFirstLastPara="1" wrap="square" lIns="12700" tIns="12700" rIns="12700" bIns="12700" anchor="t" anchorCtr="0">
+                                    <a:noAutofit/>
+                                  </wps:bodyPr>
+                                </wps:wsp>
+                                <wps:wsp>
+                                  <wps:cNvPr id="171" name="Прямоугольник 171"/>
+                                  <wps:cNvSpPr/>
+                                  <wps:spPr>
+                                    <a:xfrm>
+                                      <a:off x="9329" y="16123"/>
+                                      <a:ext cx="10799" cy="26235"/>
+                                    </a:xfrm>
+                                    <a:prstGeom prst="rect">
+                                      <a:avLst/>
+                                    </a:prstGeom>
+                                    <a:noFill/>
+                                    <a:ln>
+                                      <a:noFill/>
+                                    </a:ln>
+                                  </wps:spPr>
+                                  <wps:txbx>
+                                    <w:txbxContent>
+                                      <w:p>
+                                        <w:r>
+                                          <w:rPr>
+                                            <w:color w:val="000000"/>
+                                            <w:sz w:val="18"/>
+                                          </w:rPr>
+                                          <w:t>Воронина С.Ю.</w:t>
+                                        </w:r>
+                                      </w:p>
+                                    </w:txbxContent>
+                                  </wps:txbx>
+                                  <wps:bodyPr spcFirstLastPara="1" wrap="square" lIns="12700" tIns="12700" rIns="12700" bIns="12700" anchor="t" anchorCtr="0">
+                                    <a:noAutofit/>
+                                  </wps:bodyPr>
+                                </wps:wsp>
+                              </wpg:grpSp>
+                              <wpg:grpSp>
+                                <wpg:cNvPr id="156" name="Группа 156"/>
+                                <wpg:cNvGrpSpPr/>
+                                <wpg:grpSpPr>
+                                  <a:xfrm>
+                                    <a:off x="18" y="16413"/>
+                                    <a:ext cx="2541" cy="359"/>
+                                    <a:chOff x="18" y="16413"/>
+                                    <a:chExt cx="20236" cy="28528"/>
+                                  </a:xfrm>
+                                </wpg:grpSpPr>
+                                <wps:wsp>
+                                  <wps:cNvPr id="168" name="Прямоугольник 168"/>
+                                  <wps:cNvSpPr/>
+                                  <wps:spPr>
+                                    <a:xfrm>
+                                      <a:off x="18" y="16413"/>
+                                      <a:ext cx="8856" cy="28528"/>
+                                    </a:xfrm>
+                                    <a:prstGeom prst="rect">
+                                      <a:avLst/>
+                                    </a:prstGeom>
+                                    <a:noFill/>
+                                    <a:ln>
+                                      <a:noFill/>
+                                    </a:ln>
+                                  </wps:spPr>
+                                  <wps:txbx>
+                                    <w:txbxContent>
+                                      <w:p>
+                                        <w:pPr>
+                                          <w:spacing w:line="240" w:lineRule="auto"/>
+                                        </w:pPr>
+                                        <w:r>
+                                          <w:rPr>
+                                            <w:rFonts w:ascii="ISOCPEUR" w:eastAsia="ISOCPEUR" w:hAnsi="ISOCPEUR" w:cs="ISOCPEUR"/>
+                                            <w:i/>
+                                            <w:color w:val="000000"/>
+                                            <w:sz w:val="18"/>
+                                          </w:rPr>
+                                          <w:t>Утв.</w:t>
+                                        </w:r>
+                                      </w:p>
+                                    </w:txbxContent>
+                                  </wps:txbx>
+                                  <wps:bodyPr spcFirstLastPara="1" wrap="square" lIns="12700" tIns="12700" rIns="12700" bIns="12700" anchor="t" anchorCtr="0">
+                                    <a:noAutofit/>
+                                  </wps:bodyPr>
+                                </wps:wsp>
+                                <wps:wsp>
+                                  <wps:cNvPr id="169" name="Прямоугольник 169"/>
+                                  <wps:cNvSpPr/>
+                                  <wps:spPr>
+                                    <a:xfrm>
+                                      <a:off x="9536" y="16413"/>
+                                      <a:ext cx="10718" cy="28528"/>
+                                    </a:xfrm>
+                                    <a:prstGeom prst="rect">
+                                      <a:avLst/>
+                                    </a:prstGeom>
+                                    <a:noFill/>
+                                    <a:ln>
+                                      <a:noFill/>
+                                    </a:ln>
+                                  </wps:spPr>
+                                  <wps:txbx>
+                                    <w:txbxContent>
+                                      <w:p>
+                                        <w:r>
+                                          <w:rPr>
+                                            <w:color w:val="000000"/>
+                                            <w:sz w:val="18"/>
+                                          </w:rPr>
+                                          <w:t>Писчасова Е.Ф.</w:t>
+                                        </w:r>
+                                      </w:p>
+                                    </w:txbxContent>
+                                  </wps:txbx>
+                                  <wps:bodyPr spcFirstLastPara="1" wrap="square" lIns="12700" tIns="12700" rIns="12700" bIns="12700" anchor="t" anchorCtr="0">
+                                    <a:noAutofit/>
+                                  </wps:bodyPr>
+                                </wps:wsp>
+                              </wpg:grpSp>
+                              <wps:wsp>
+                                <wps:cNvPr id="157" name="Прямая со стрелкой 157"/>
+                                <wps:cNvCnPr/>
+                                <wps:spPr>
+                                  <a:xfrm>
+                                    <a:off x="7457" y="15294"/>
+                                    <a:ext cx="1" cy="1419"/>
+                                  </a:xfrm>
+                                  <a:prstGeom prst="straightConnector1">
+                                    <a:avLst/>
+                                  </a:prstGeom>
+                                  <a:noFill/>
+                                  <a:ln w="25400" cap="flat" cmpd="sng">
+                                    <a:solidFill>
+                                      <a:srgbClr val="000000"/>
+                                    </a:solidFill>
+                                    <a:prstDash val="solid"/>
+                                    <a:round/>
+                                    <a:headEnd type="none" w="med" len="med"/>
+                                    <a:tailEnd type="none" w="med" len="med"/>
+                                  </a:ln>
+                                </wps:spPr>
+                                <wps:bodyPr/>
+                              </wps:wsp>
+                              <wps:wsp>
+                                <wps:cNvPr id="158" name="Прямоугольник 158"/>
+                                <wps:cNvSpPr/>
+                                <wps:spPr>
+                                  <a:xfrm>
+                                    <a:off x="4099" y="15321"/>
+                                    <a:ext cx="3290" cy="1566"/>
+                                  </a:xfrm>
+                                  <a:prstGeom prst="rect">
+                                    <a:avLst/>
+                                  </a:prstGeom>
+                                  <a:noFill/>
+                                  <a:ln>
+                                    <a:noFill/>
+                                  </a:ln>
+                                </wps:spPr>
+                                <wps:txbx>
+                                  <w:txbxContent>
+                                    <w:p>
+                                      <w:pPr>
+                                        <w:spacing w:line="240" w:lineRule="auto"/>
+                                        <w:jc w:val="center"/>
+                                      </w:pPr>
+                                      <w:r>
+                                        <w:rPr>
+                                          <w:color w:val="000000"/>
+                                          <w:sz w:val="18"/>
+                                        </w:rPr>
+                                        <w:t>Разработка приложения для процессов распределения товаров на складе логистической компании</w:t>
+                                      </w:r>
+                                    </w:p>
+                                    <w:p>
+                                      <w:pPr>
+                                        <w:spacing w:line="240" w:lineRule="auto"/>
+                                        <w:jc w:val="center"/>
+                                      </w:pPr>
+                                      <w:r>
+                                        <w:rPr>
+                                          <w:color w:val="000000"/>
+                                          <w:sz w:val="26"/>
+                                        </w:rPr>
+                                        <w:t>Пояснительная записка</w:t>
+                                      </w:r>
+                                    </w:p>
+                                    <w:p>
+                                      <w:pPr>
+                                        <w:spacing w:line="240" w:lineRule="auto"/>
+                                        <w:jc w:val="center"/>
+                                      </w:pPr>
+                                    </w:p>
+                                  </w:txbxContent>
+                                </wps:txbx>
+                                <wps:bodyPr spcFirstLastPara="1" wrap="square" lIns="12700" tIns="12700" rIns="12700" bIns="12700" anchor="t" anchorCtr="0">
+                                  <a:noAutofit/>
+                                </wps:bodyPr>
+                              </wps:wsp>
+                              <wps:wsp>
+                                <wps:cNvPr id="159" name="Прямая со стрелкой 159"/>
+                                <wps:cNvCnPr/>
+                                <wps:spPr>
+                                  <a:xfrm>
+                                    <a:off x="7457" y="15529"/>
+                                    <a:ext cx="3000" cy="0"/>
+                                  </a:xfrm>
+                                  <a:prstGeom prst="straightConnector1">
+                                    <a:avLst/>
+                                  </a:prstGeom>
+                                  <a:noFill/>
+                                  <a:ln w="25400" cap="flat" cmpd="sng">
+                                    <a:solidFill>
+                                      <a:srgbClr val="000000"/>
+                                    </a:solidFill>
+                                    <a:prstDash val="solid"/>
+                                    <a:round/>
+                                    <a:headEnd type="none" w="med" len="med"/>
+                                    <a:tailEnd type="none" w="med" len="med"/>
+                                  </a:ln>
+                                </wps:spPr>
+                                <wps:bodyPr/>
+                              </wps:wsp>
+                              <wps:wsp>
+                                <wps:cNvPr id="160" name="Прямая со стрелкой 160"/>
+                                <wps:cNvCnPr/>
+                                <wps:spPr>
+                                  <a:xfrm>
+                                    <a:off x="7462" y="15865"/>
+                                    <a:ext cx="3017" cy="1"/>
+                                  </a:xfrm>
+                                  <a:prstGeom prst="straightConnector1">
+                                    <a:avLst/>
+                                  </a:prstGeom>
+                                  <a:noFill/>
+                                  <a:ln w="25400" cap="flat" cmpd="sng">
+                                    <a:solidFill>
+                                      <a:srgbClr val="000000"/>
+                                    </a:solidFill>
+                                    <a:prstDash val="solid"/>
+                                    <a:round/>
+                                    <a:headEnd type="none" w="med" len="med"/>
+                                    <a:tailEnd type="none" w="med" len="med"/>
+                                  </a:ln>
+                                </wps:spPr>
+                                <wps:bodyPr/>
+                              </wps:wsp>
+                              <wps:wsp>
+                                <wps:cNvPr id="161" name="Прямая со стрелкой 161"/>
+                                <wps:cNvCnPr/>
+                                <wps:spPr>
+                                  <a:xfrm>
+                                    <a:off x="9171" y="15294"/>
+                                    <a:ext cx="2" cy="565"/>
+                                  </a:xfrm>
+                                  <a:prstGeom prst="straightConnector1">
+                                    <a:avLst/>
+                                  </a:prstGeom>
+                                  <a:noFill/>
+                                  <a:ln w="25400" cap="flat" cmpd="sng">
+                                    <a:solidFill>
+                                      <a:srgbClr val="000000"/>
+                                    </a:solidFill>
+                                    <a:prstDash val="solid"/>
+                                    <a:round/>
+                                    <a:headEnd type="none" w="med" len="med"/>
+                                    <a:tailEnd type="none" w="med" len="med"/>
+                                  </a:ln>
+                                </wps:spPr>
+                                <wps:bodyPr/>
+                              </wps:wsp>
+                              <wps:wsp>
+                                <wps:cNvPr id="162" name="Прямоугольник 162"/>
+                                <wps:cNvSpPr/>
+                                <wps:spPr>
+                                  <a:xfrm>
+                                    <a:off x="7501" y="15256"/>
+                                    <a:ext cx="900" cy="300"/>
+                                  </a:xfrm>
+                                  <a:prstGeom prst="rect">
+                                    <a:avLst/>
+                                  </a:prstGeom>
+                                  <a:noFill/>
+                                  <a:ln>
+                                    <a:noFill/>
+                                  </a:ln>
+                                </wps:spPr>
+                                <wps:txbx>
+                                  <w:txbxContent>
+                                    <w:p>
+                                      <w:pPr>
+                                        <w:spacing w:line="240" w:lineRule="auto"/>
+                                        <w:jc w:val="center"/>
+                                      </w:pPr>
+                                      <w:r>
+                                        <w:rPr>
+                                          <w:rFonts w:ascii="ISOCPEUR" w:eastAsia="ISOCPEUR" w:hAnsi="ISOCPEUR" w:cs="ISOCPEUR"/>
+                                          <w:i/>
+                                          <w:color w:val="000000"/>
+                                          <w:sz w:val="18"/>
+                                        </w:rPr>
+                                        <w:t>Лит.</w:t>
+                                      </w:r>
+                                    </w:p>
+                                  </w:txbxContent>
+                                </wps:txbx>
+                                <wps:bodyPr spcFirstLastPara="1" wrap="square" lIns="12700" tIns="12700" rIns="12700" bIns="12700" anchor="t" anchorCtr="0">
+                                  <a:noAutofit/>
+                                </wps:bodyPr>
+                              </wps:wsp>
+                              <wps:wsp>
+                                <wps:cNvPr id="163" name="Прямоугольник 163"/>
+                                <wps:cNvSpPr/>
+                                <wps:spPr>
+                                  <a:xfrm>
+                                    <a:off x="9241" y="15280"/>
+                                    <a:ext cx="1200" cy="300"/>
+                                  </a:xfrm>
+                                  <a:prstGeom prst="rect">
+                                    <a:avLst/>
+                                  </a:prstGeom>
+                                  <a:noFill/>
+                                  <a:ln>
+                                    <a:noFill/>
+                                  </a:ln>
+                                </wps:spPr>
+                                <wps:txbx>
+                                  <w:txbxContent>
+                                    <w:p>
+                                      <w:pPr>
+                                        <w:spacing w:line="240" w:lineRule="auto"/>
+                                        <w:jc w:val="center"/>
+                                      </w:pPr>
+                                      <w:r>
+                                        <w:rPr>
+                                          <w:rFonts w:ascii="ISOCPEUR" w:eastAsia="ISOCPEUR" w:hAnsi="ISOCPEUR" w:cs="ISOCPEUR"/>
+                                          <w:i/>
+                                          <w:color w:val="000000"/>
+                                          <w:sz w:val="18"/>
+                                        </w:rPr>
+                                        <w:t>Листов</w:t>
+                                      </w:r>
+                                    </w:p>
+                                  </w:txbxContent>
+                                </wps:txbx>
+                                <wps:bodyPr spcFirstLastPara="1" wrap="square" lIns="12700" tIns="12700" rIns="12700" bIns="12700" anchor="t" anchorCtr="0">
+                                  <a:noAutofit/>
+                                </wps:bodyPr>
+                              </wps:wsp>
+                              <wps:wsp>
+                                <wps:cNvPr id="164" name="Прямоугольник 164"/>
+                                <wps:cNvSpPr/>
+                                <wps:spPr>
+                                  <a:xfrm>
+                                    <a:off x="9241" y="15548"/>
+                                    <a:ext cx="1200" cy="380"/>
+                                  </a:xfrm>
+                                  <a:prstGeom prst="rect">
+                                    <a:avLst/>
+                                  </a:prstGeom>
+                                  <a:noFill/>
+                                  <a:ln>
+                                    <a:noFill/>
+                                  </a:ln>
+                                </wps:spPr>
+                                <wps:txbx>
+                                  <w:txbxContent>
+                                    <w:p>
+                                      <w:pPr>
+                                        <w:spacing w:line="240" w:lineRule="auto"/>
+                                        <w:jc w:val="center"/>
+                                      </w:pPr>
+                                      <w:r>
+                                        <w:rPr>
+                                          <w:rFonts w:ascii="ISOCPEUR" w:eastAsia="ISOCPEUR" w:hAnsi="ISOCPEUR" w:cs="ISOCPEUR"/>
+                                          <w:i/>
+                                          <w:color w:val="000000"/>
+                                          <w:sz w:val="18"/>
+                                        </w:rPr>
+                                        <w:t>135</w:t>
+                                      </w:r>
+                                    </w:p>
+                                  </w:txbxContent>
+                                </wps:txbx>
+                                <wps:bodyPr spcFirstLastPara="1" wrap="square" lIns="12700" tIns="12700" rIns="12700" bIns="12700" anchor="t" anchorCtr="0">
+                                  <a:noAutofit/>
+                                </wps:bodyPr>
+                              </wps:wsp>
+                              <wps:wsp>
+                                <wps:cNvPr id="165" name="Прямая со стрелкой 165"/>
+                                <wps:cNvCnPr/>
+                                <wps:spPr>
+                                  <a:xfrm>
+                                    <a:off x="7743" y="15584"/>
+                                    <a:ext cx="1" cy="275"/>
+                                  </a:xfrm>
+                                  <a:prstGeom prst="straightConnector1">
+                                    <a:avLst/>
+                                  </a:prstGeom>
+                                  <a:noFill/>
+                                  <a:ln w="12700" cap="flat" cmpd="sng">
+                                    <a:solidFill>
+                                      <a:srgbClr val="000000"/>
+                                    </a:solidFill>
+                                    <a:prstDash val="solid"/>
+                                    <a:round/>
+                                    <a:headEnd type="none" w="med" len="med"/>
+                                    <a:tailEnd type="none" w="med" len="med"/>
+                                  </a:ln>
+                                </wps:spPr>
+                                <wps:bodyPr/>
+                              </wps:wsp>
+                              <wps:wsp>
+                                <wps:cNvPr id="166" name="Прямая со стрелкой 166"/>
+                                <wps:cNvCnPr/>
+                                <wps:spPr>
+                                  <a:xfrm>
+                                    <a:off x="8028" y="15584"/>
+                                    <a:ext cx="1" cy="276"/>
+                                  </a:xfrm>
+                                  <a:prstGeom prst="straightConnector1">
+                                    <a:avLst/>
+                                  </a:prstGeom>
+                                  <a:noFill/>
+                                  <a:ln w="12700" cap="flat" cmpd="sng">
+                                    <a:solidFill>
+                                      <a:srgbClr val="000000"/>
+                                    </a:solidFill>
+                                    <a:prstDash val="solid"/>
+                                    <a:round/>
+                                    <a:headEnd type="none" w="med" len="med"/>
+                                    <a:tailEnd type="none" w="med" len="med"/>
+                                  </a:ln>
+                                </wps:spPr>
+                                <wps:bodyPr/>
+                              </wps:wsp>
+                              <wps:wsp>
+                                <wps:cNvPr id="167" name="Прямоугольник 167"/>
+                                <wps:cNvSpPr/>
+                                <wps:spPr>
+                                  <a:xfrm>
+                                    <a:off x="7502" y="16095"/>
+                                    <a:ext cx="2933" cy="359"/>
+                                  </a:xfrm>
+                                  <a:prstGeom prst="rect">
+                                    <a:avLst/>
+                                  </a:prstGeom>
+                                  <a:noFill/>
+                                  <a:ln>
+                                    <a:noFill/>
+                                  </a:ln>
+                                </wps:spPr>
+                                <wps:txbx>
+                                  <w:txbxContent>
+                                    <w:p>
+                                      <w:pPr>
+                                        <w:spacing w:line="240" w:lineRule="auto"/>
+                                        <w:jc w:val="center"/>
+                                      </w:pPr>
+                                      <w:r>
+                                        <w:rPr>
+                                          <w:b/>
+                                          <w:color w:val="000000"/>
+                                        </w:rPr>
+                                        <w:t>ГБПОУ Колледж «Царицыно»</w:t>
+                                      </w:r>
+                                    </w:p>
+                                  </w:txbxContent>
+                                </wps:txbx>
+                                <wps:bodyPr spcFirstLastPara="1" wrap="square" lIns="12700" tIns="12700" rIns="12700" bIns="12700" anchor="t" anchorCtr="0">
+                                  <a:noAutofit/>
+                                </wps:bodyPr>
+                              </wps:wsp>
+                            </wpg:grpSp>
+                            <wps:wsp>
+                              <wps:cNvPr id="128" name="Прямоугольник 128"/>
+                              <wps:cNvSpPr/>
+                              <wps:spPr>
+                                <a:xfrm>
+                                  <a:off x="7667" y="15272"/>
+                                  <a:ext cx="300" cy="502"/>
+                                </a:xfrm>
+                                <a:prstGeom prst="rect">
+                                  <a:avLst/>
+                                </a:prstGeom>
+                                <a:noFill/>
+                                <a:ln>
+                                  <a:noFill/>
+                                </a:ln>
+                              </wps:spPr>
+                              <wps:txbx>
+                                <w:txbxContent>
+                                  <w:p>
+                                    <w:r>
+                                      <w:rPr>
+                                        <w:color w:val="000000"/>
+                                        <w:sz w:val="18"/>
+                                      </w:rPr>
+                                      <w:t>Д</w:t>
+                                    </w:r>
+                                  </w:p>
+                                </w:txbxContent>
+                              </wps:txbx>
+                              <wps:bodyPr spcFirstLastPara="1" wrap="square" lIns="91425" tIns="45700" rIns="91425" bIns="45700" anchor="t" anchorCtr="0">
+                                <a:noAutofit/>
+                              </wps:bodyPr>
+                            </wps:wsp>
+                          </wpg:grpSp>
+                        </wpg:wgp>
                       </a:graphicData>
                     </a:graphic>
-                    <wp14:sizeRelH relativeFrom="page">
+                    <wp14:sizeRelH relativeFrom="margin">
                       <wp14:pctWidth>0</wp14:pctWidth>
                     </wp14:sizeRelH>
-                    <wp14:sizeRelV relativeFrom="page">
+                    <wp14:sizeRelV relativeFrom="margin">
                       <wp14:pctHeight>0</wp14:pctHeight>
                     </wp14:sizeRelV>
                   </wp:anchor>
@@ -2445,14 +3979,578 @@
               </mc:Choice>
               <mc:Fallback>
                 <w:pict>
-                  <v:rect w14:anchorId="49DDECB7" id="Прямоугольник 2" o:spid="_x0000_s1026" style="position:absolute;left:0;text-align:left;margin-left:-25.6pt;margin-top:-37.75pt;width:518.8pt;height:802.3pt;z-index:-251655168;visibility:visible;mso-wrap-style:square;mso-width-percent:0;mso-height-percent:0;mso-wrap-distance-left:9pt;mso-wrap-distance-top:0;mso-wrap-distance-right:9pt;mso-wrap-distance-bottom:0;mso-position-horizontal:absolute;mso-position-horizontal-relative:margin;mso-position-vertical:absolute;mso-position-vertical-relative:margin;mso-width-percent:0;mso-height-percent:0;mso-width-relative:page;mso-height-relative:page;v-text-anchor:top" o:gfxdata="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" o:allowincell="f" filled="f" strokeweight="2pt">
-                    <v:textbox>
-                      <w:txbxContent>
-                        <w:p/>
-                      </w:txbxContent>
-                    </v:textbox>
-                    <w10:wrap anchorx="margin" anchory="margin"/>
-                  </v:rect>
+                  <v:group w14:anchorId="4CF7F233" id="Группа 70" o:spid="_x0000_s1026" style="position:absolute;left:0;text-align:left;margin-left:-38.55pt;margin-top:-20.7pt;width:531.7pt;height:694.5pt;z-index:-251655168;mso-position-horizontal-relative:margin;mso-width-relative:margin;mso-height-relative:margin" coordsize="66654,77535" o:gfxdata="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">
+                    <v:group id="Группа 125" o:spid="_x0000_s1027" style="position:absolute;width:66654;height:77535" coordsize="10497,16661" o:gfxdata="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">
+                      <v:rect id="Прямоугольник 126" o:spid="_x0000_s1028" style="position:absolute;left:33;top:416;width:10464;height:16225;visibility:visible;mso-wrap-style:square;v-text-anchor:middle" o:gfxdata="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" filled="f" stroked="f">
+                        <v:textbox inset="2.53958mm,2.53958mm,2.53958mm,2.53958mm">
+                          <w:txbxContent>
+                            <w:p>
+                              <w:pPr>
+                                <w:spacing w:line="240" w:lineRule="auto"/>
+                              </w:pPr>
+                            </w:p>
+                          </w:txbxContent>
+                        </v:textbox>
+                      </v:rect>
+                      <v:group id="Группа 127" o:spid="_x0000_s1029" style="position:absolute;width:10497;height:16661" coordsize="10534,16887" o:gfxdata="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">
+                        <v:rect id="Прямоугольник 129" o:spid="_x0000_s1030" style="position:absolute;left:18;width:10477;height:16741;visibility:visible;mso-wrap-style:square;v-text-anchor:middle" o:gfxdata="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" filled="f" strokeweight="2pt">
+                          <v:stroke startarrowwidth="narrow" startarrowlength="short" endarrowwidth="narrow" endarrowlength="short"/>
+                          <v:textbox inset="2.53958mm,2.53958mm,2.53958mm,2.53958mm">
+                            <w:txbxContent>
+                              <w:p>
+                                <w:pPr>
+                                  <w:spacing w:line="240" w:lineRule="auto"/>
+                                </w:pPr>
+                              </w:p>
+                            </w:txbxContent>
+                          </v:textbox>
+                        </v:rect>
+                        <v:shapetype id="_x0000_t32" coordsize="21600,21600" o:spt="32" o:oned="t" path="m,l21600,21600e" filled="f">
+                          <v:path arrowok="t" fillok="f" o:connecttype="none"/>
+                          <o:lock v:ext="edit" shapetype="t"/>
+                        </v:shapetype>
+                        <v:shape id="Прямая со стрелкой 130" o:spid="_x0000_s1031" type="#_x0000_t32" style="position:absolute;left:547;top:14433;width:1;height:846;visibility:visible;mso-wrap-style:square" o:connectortype="straight" o:gfxdata="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" strokeweight="2pt"/>
+                        <v:shape id="Прямая со стрелкой 131" o:spid="_x0000_s1032" type="#_x0000_t32" style="position:absolute;left:33;top:14425;width:10440;height:1;visibility:visible;mso-wrap-style:square" o:connectortype="straight" o:gfxdata="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" strokeweight="2pt"/>
+                        <v:shape id="Прямая со стрелкой 132" o:spid="_x0000_s1033" type="#_x0000_t32" style="position:absolute;left:1171;top:14440;width:1;height:2281;visibility:visible;mso-wrap-style:square" o:connectortype="straight" o:gfxdata="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" strokeweight="2pt"/>
+                        <v:shape id="Прямая со стрелкой 133" o:spid="_x0000_s1034" type="#_x0000_t32" style="position:absolute;left:2600;top:14440;width:1;height:2281;visibility:visible;mso-wrap-style:square" o:connectortype="straight" o:gfxdata="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" strokeweight="2pt"/>
+                        <v:shape id="Прямая со стрелкой 134" o:spid="_x0000_s1035" type="#_x0000_t32" style="position:absolute;left:3456;top:14440;width:1;height:2281;visibility:visible;mso-wrap-style:square" o:connectortype="straight" o:gfxdata="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" strokeweight="2pt"/>
+                        <v:shape id="Прямая со стрелкой 135" o:spid="_x0000_s1036" type="#_x0000_t32" style="position:absolute;left:4028;top:14433;width:1;height:2280;visibility:visible;mso-wrap-style:square" o:connectortype="straight" o:gfxdata="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" strokeweight="2pt"/>
+                        <v:shape id="Прямая со стрелкой 136" o:spid="_x0000_s1037" type="#_x0000_t32" style="position:absolute;left:8314;top:15294;width:2;height:565;visibility:visible;mso-wrap-style:square" o:connectortype="straight" o:gfxdata="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" strokeweight="2pt"/>
+                        <v:shape id="Прямая со стрелкой 137" o:spid="_x0000_s1038" type="#_x0000_t32" style="position:absolute;left:33;top:16154;width:3985;height:1;visibility:visible;mso-wrap-style:square" o:connectortype="straight" o:gfxdata="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" strokeweight="1pt"/>
+                        <v:shape id="Прямая со стрелкой 138" o:spid="_x0000_s1039" type="#_x0000_t32" style="position:absolute;left:33;top:16441;width:3985;height:1;visibility:visible;mso-wrap-style:square" o:connectortype="straight" o:gfxdata="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" strokeweight="1pt"/>
+                        <v:rect id="Прямоугольник 139" o:spid="_x0000_s1040" style="position:absolute;top:14929;width:600;height:348;visibility:visible;mso-wrap-style:square;v-text-anchor:top" o:gfxdata="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" filled="f" stroked="f">
+                          <v:textbox inset="1pt,1pt,1pt,1pt">
+                            <w:txbxContent>
+                              <w:p>
+                                <w:pPr>
+                                  <w:spacing w:line="240" w:lineRule="auto"/>
+                                  <w:jc w:val="center"/>
+                                </w:pPr>
+                                <w:r>
+                                  <w:rPr>
+                                    <w:rFonts w:ascii="ISOCPEUR" w:eastAsia="ISOCPEUR" w:hAnsi="ISOCPEUR" w:cs="ISOCPEUR"/>
+                                    <w:i/>
+                                    <w:color w:val="000000"/>
+                                    <w:sz w:val="18"/>
+                                  </w:rPr>
+                                  <w:t>Изм.</w:t>
+                                </w:r>
+                              </w:p>
+                            </w:txbxContent>
+                          </v:textbox>
+                        </v:rect>
+                        <v:rect id="Прямоугольник 140" o:spid="_x0000_s1041" style="position:absolute;left:560;top:14930;width:600;height:327;visibility:visible;mso-wrap-style:square;v-text-anchor:top" o:gfxdata="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" filled="f" stroked="f">
+                          <v:textbox inset="1pt,1pt,1pt,1pt">
+                            <w:txbxContent>
+                              <w:p>
+                                <w:pPr>
+                                  <w:spacing w:line="240" w:lineRule="auto"/>
+                                  <w:jc w:val="center"/>
+                                </w:pPr>
+                                <w:r>
+                                  <w:rPr>
+                                    <w:rFonts w:ascii="ISOCPEUR" w:eastAsia="ISOCPEUR" w:hAnsi="ISOCPEUR" w:cs="ISOCPEUR"/>
+                                    <w:i/>
+                                    <w:color w:val="000000"/>
+                                    <w:sz w:val="18"/>
+                                  </w:rPr>
+                                  <w:t>Лист</w:t>
+                                </w:r>
+                              </w:p>
+                            </w:txbxContent>
+                          </v:textbox>
+                        </v:rect>
+                        <v:rect id="Прямоугольник 141" o:spid="_x0000_s1042" style="position:absolute;left:1183;top:14928;width:1200;height:350;visibility:visible;mso-wrap-style:square;v-text-anchor:top" o:gfxdata="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" filled="f" stroked="f">
+                          <v:textbox inset="1pt,1pt,1pt,1pt">
+                            <w:txbxContent>
+                              <w:p>
+                                <w:pPr>
+                                  <w:spacing w:line="240" w:lineRule="auto"/>
+                                  <w:jc w:val="center"/>
+                                </w:pPr>
+                                <w:r>
+                                  <w:rPr>
+                                    <w:rFonts w:ascii="ISOCPEUR" w:eastAsia="ISOCPEUR" w:hAnsi="ISOCPEUR" w:cs="ISOCPEUR"/>
+                                    <w:i/>
+                                    <w:color w:val="000000"/>
+                                    <w:sz w:val="18"/>
+                                  </w:rPr>
+                                  <w:t>№ докум.</w:t>
+                                </w:r>
+                              </w:p>
+                            </w:txbxContent>
+                          </v:textbox>
+                        </v:rect>
+                        <v:rect id="Прямоугольник 142" o:spid="_x0000_s1043" style="position:absolute;left:2612;top:14930;width:900;height:391;visibility:visible;mso-wrap-style:square;v-text-anchor:top" o:gfxdata="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" filled="f" stroked="f">
+                          <v:textbox inset="1pt,1pt,1pt,1pt">
+                            <w:txbxContent>
+                              <w:p>
+                                <w:pPr>
+                                  <w:spacing w:line="240" w:lineRule="auto"/>
+                                  <w:jc w:val="center"/>
+                                </w:pPr>
+                                <w:r>
+                                  <w:rPr>
+                                    <w:rFonts w:ascii="ISOCPEUR" w:eastAsia="ISOCPEUR" w:hAnsi="ISOCPEUR" w:cs="ISOCPEUR"/>
+                                    <w:i/>
+                                    <w:color w:val="000000"/>
+                                    <w:sz w:val="18"/>
+                                  </w:rPr>
+                                  <w:t>Подпись</w:t>
+                                </w:r>
+                              </w:p>
+                            </w:txbxContent>
+                          </v:textbox>
+                        </v:rect>
+                        <v:rect id="Прямоугольник 143" o:spid="_x0000_s1044" style="position:absolute;left:3471;top:14930;width:600;height:349;visibility:visible;mso-wrap-style:square;v-text-anchor:top" o:gfxdata="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" filled="f" stroked="f">
+                          <v:textbox inset="1pt,1pt,1pt,1pt">
+                            <w:txbxContent>
+                              <w:p>
+                                <w:pPr>
+                                  <w:spacing w:line="240" w:lineRule="auto"/>
+                                  <w:jc w:val="center"/>
+                                </w:pPr>
+                                <w:r>
+                                  <w:rPr>
+                                    <w:rFonts w:ascii="ISOCPEUR" w:eastAsia="ISOCPEUR" w:hAnsi="ISOCPEUR" w:cs="ISOCPEUR"/>
+                                    <w:i/>
+                                    <w:color w:val="000000"/>
+                                    <w:sz w:val="18"/>
+                                  </w:rPr>
+                                  <w:t>Дата</w:t>
+                                </w:r>
+                              </w:p>
+                            </w:txbxContent>
+                          </v:textbox>
+                        </v:rect>
+                        <v:rect id="Прямоугольник 144" o:spid="_x0000_s1045" style="position:absolute;left:8357;top:15256;width:900;height:300;visibility:visible;mso-wrap-style:square;v-text-anchor:top" o:gfxdata="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" filled="f" stroked="f">
+                          <v:textbox inset="1pt,1pt,1pt,1pt">
+                            <w:txbxContent>
+                              <w:p>
+                                <w:pPr>
+                                  <w:spacing w:line="240" w:lineRule="auto"/>
+                                  <w:jc w:val="center"/>
+                                </w:pPr>
+                                <w:r>
+                                  <w:rPr>
+                                    <w:rFonts w:ascii="ISOCPEUR" w:eastAsia="ISOCPEUR" w:hAnsi="ISOCPEUR" w:cs="ISOCPEUR"/>
+                                    <w:i/>
+                                    <w:color w:val="000000"/>
+                                    <w:sz w:val="18"/>
+                                  </w:rPr>
+                                  <w:t>Лист</w:t>
+                                </w:r>
+                              </w:p>
+                            </w:txbxContent>
+                          </v:textbox>
+                        </v:rect>
+                        <v:rect id="Прямоугольник 145" o:spid="_x0000_s1046" style="position:absolute;left:8299;top:15529;width:900;height:300;visibility:visible;mso-wrap-style:square;v-text-anchor:top" o:gfxdata="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" filled="f" stroked="f">
+                          <v:textbox inset="1pt,1pt,1pt,1pt">
+                            <w:txbxContent>
+                              <w:p>
+                                <w:pPr>
+                                  <w:jc w:val="center"/>
+                                </w:pPr>
+                                <w:r>
+                                  <w:rPr>
+                                    <w:color w:val="000000"/>
+                                  </w:rPr>
+                                  <w:t>4</w:t>
+                                </w:r>
+                              </w:p>
+                            </w:txbxContent>
+                          </v:textbox>
+                        </v:rect>
+                        <v:rect id="Прямоугольник 146" o:spid="_x0000_s1047" style="position:absolute;left:4085;top:14676;width:6358;height:603;visibility:visible;mso-wrap-style:square;v-text-anchor:top" o:gfxdata="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" filled="f" stroked="f">
+                          <v:textbox inset="1pt,1pt,1pt,1pt">
+                            <w:txbxContent>
+                              <w:p>
+                                <w:pPr>
+                                  <w:jc w:val="center"/>
+                                </w:pPr>
+                                <w:r>
+                                  <w:rPr>
+                                    <w:b/>
+                                    <w:color w:val="000000"/>
+                                    <w:sz w:val="36"/>
+                                  </w:rPr>
+                                  <w:t>ДП.09.02.03.43.06.202</w:t>
+                                </w:r>
+                                <w:r>
+                                  <w:rPr>
+                                    <w:b/>
+                                    <w:color w:val="000000"/>
+                                    <w:sz w:val="36"/>
+                                    <w:lang w:val="en-US"/>
+                                  </w:rPr>
+                                  <w:t>1</w:t>
+                                </w:r>
+                                <w:r>
+                                  <w:rPr>
+                                    <w:b/>
+                                    <w:color w:val="000000"/>
+                                    <w:sz w:val="36"/>
+                                  </w:rPr>
+                                  <w:t>.01 ПЗ</w:t>
+                                </w:r>
+                              </w:p>
+                            </w:txbxContent>
+                          </v:textbox>
+                        </v:rect>
+                        <v:shape id="Прямая со стрелкой 147" o:spid="_x0000_s1048" type="#_x0000_t32" style="position:absolute;left:34;top:15289;width:10500;height:0;visibility:visible;mso-wrap-style:square" o:connectortype="straight" o:gfxdata="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" strokeweight="2pt"/>
+                        <v:shape id="Прямая со стрелкой 148" o:spid="_x0000_s1049" type="#_x0000_t32" style="position:absolute;left:72;top:14988;width:3900;height:0;visibility:visible;mso-wrap-style:square" o:connectortype="straight" o:gfxdata="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" strokeweight="2pt"/>
+                        <v:shape id="Прямая со стрелкой 149" o:spid="_x0000_s1050" type="#_x0000_t32" style="position:absolute;left:33;top:14713;width:3985;height:1;visibility:visible;mso-wrap-style:square" o:connectortype="straight" o:gfxdata="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" strokeweight="1pt"/>
+                        <v:shape id="Прямая со стрелкой 150" o:spid="_x0000_s1051" type="#_x0000_t32" style="position:absolute;left:33;top:15864;width:3985;height:1;visibility:visible;mso-wrap-style:square" o:connectortype="straight" o:gfxdata="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" strokeweight="1pt"/>
+                        <v:shape id="Прямая со стрелкой 151" o:spid="_x0000_s1052" type="#_x0000_t32" style="position:absolute;left:33;top:15575;width:3985;height:0;visibility:visible;mso-wrap-style:square" o:connectortype="straight" o:gfxdata="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" strokeweight="1pt"/>
+                        <v:group id="Группа 152" o:spid="_x0000_s1053" style="position:absolute;left:48;top:15277;width:2552;height:349" coordorigin="48,15277" coordsize="20330,27456" o:gfxdata="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">
+                          <v:rect id="Прямоугольник 176" o:spid="_x0000_s1054" style="position:absolute;left:48;top:16770;width:8856;height:25963;visibility:visible;mso-wrap-style:square;v-text-anchor:top" o:gfxdata="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" filled="f" stroked="f">
+                            <v:textbox inset="1pt,1pt,1pt,1pt">
+                              <w:txbxContent>
+                                <w:p>
+                                  <w:pPr>
+                                    <w:spacing w:line="240" w:lineRule="auto"/>
+                                  </w:pPr>
+                                  <w:r>
+                                    <w:rPr>
+                                      <w:rFonts w:ascii="ISOCPEUR" w:eastAsia="ISOCPEUR" w:hAnsi="ISOCPEUR" w:cs="ISOCPEUR"/>
+                                      <w:i/>
+                                      <w:color w:val="000000"/>
+                                      <w:sz w:val="18"/>
+                                    </w:rPr>
+                                    <w:t>Разраб.</w:t>
+                                  </w:r>
+                                </w:p>
+                              </w:txbxContent>
+                            </v:textbox>
+                          </v:rect>
+                          <v:rect id="Прямоугольник 177" o:spid="_x0000_s1055" style="position:absolute;left:9082;top:15277;width:11296;height:24152;flip:x;visibility:visible;mso-wrap-style:square;v-text-anchor:top" o:gfxdata="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" filled="f" stroked="f">
+                            <v:textbox inset="1pt,1pt,1pt,1pt">
+                              <w:txbxContent>
+                                <w:p>
+                                  <w:r>
+                                    <w:rPr>
+                                      <w:color w:val="000000"/>
+                                    </w:rPr>
+                                    <w:t xml:space="preserve">Нурмамадова </w:t>
+                                  </w:r>
+                                </w:p>
+                                <w:p/>
+                              </w:txbxContent>
+                            </v:textbox>
+                          </v:rect>
+                        </v:group>
+                        <v:group id="Группа 153" o:spid="_x0000_s1056" style="position:absolute;left:59;top:15522;width:2495;height:428" coordorigin="59,15522" coordsize="19868,34036" o:gfxdata="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">
+                          <v:rect id="Прямоугольник 174" o:spid="_x0000_s1057" style="position:absolute;left:59;top:15522;width:8856;height:34036;visibility:visible;mso-wrap-style:square;v-text-anchor:top" o:gfxdata="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" filled="f" stroked="f">
+                            <v:textbox inset="1pt,1pt,1pt,1pt">
+                              <w:txbxContent>
+                                <w:p>
+                                  <w:pPr>
+                                    <w:spacing w:line="240" w:lineRule="auto"/>
+                                  </w:pPr>
+                                  <w:r>
+                                    <w:rPr>
+                                      <w:rFonts w:ascii="ISOCPEUR" w:eastAsia="ISOCPEUR" w:hAnsi="ISOCPEUR" w:cs="ISOCPEUR"/>
+                                      <w:i/>
+                                      <w:color w:val="000000"/>
+                                      <w:sz w:val="18"/>
+                                    </w:rPr>
+                                    <w:t>Пров.</w:t>
+                                  </w:r>
+                                </w:p>
+                              </w:txbxContent>
+                            </v:textbox>
+                          </v:rect>
+                          <v:rect id="Прямоугольник 175" o:spid="_x0000_s1058" style="position:absolute;left:9127;top:18665;width:10800;height:26297;visibility:visible;mso-wrap-style:square;v-text-anchor:top" o:gfxdata="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" filled="f" stroked="f">
+                            <v:textbox inset="1pt,1pt,1pt,1pt">
+                              <w:txbxContent>
+                                <w:p>
+                                  <w:pPr>
+                                    <w:spacing w:line="240" w:lineRule="auto"/>
+                                  </w:pPr>
+                                  <w:r>
+                                    <w:rPr>
+                                      <w:color w:val="000000"/>
+                                      <w:sz w:val="18"/>
+                                    </w:rPr>
+                                    <w:t>Воронина С.Ю.</w:t>
+                                  </w:r>
+                                </w:p>
+                              </w:txbxContent>
+                            </v:textbox>
+                          </v:rect>
+                        </v:group>
+                        <v:group id="Группа 154" o:spid="_x0000_s1059" style="position:absolute;left:48;top:15818;width:2609;height:344" coordorigin="48,15818" coordsize="20782,27321" o:gfxdata="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">
+                          <v:rect id="Прямоугольник 172" o:spid="_x0000_s1060" style="position:absolute;left:48;top:15818;width:8856;height:26781;visibility:visible;mso-wrap-style:square;v-text-anchor:top" o:gfxdata="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" filled="f" stroked="f">
+                            <v:textbox inset="1pt,1pt,1pt,1pt">
+                              <w:txbxContent>
+                                <w:p>
+                                  <w:pPr>
+                                    <w:spacing w:line="240" w:lineRule="auto"/>
+                                  </w:pPr>
+                                  <w:r>
+                                    <w:rPr>
+                                      <w:rFonts w:ascii="ISOCPEUR" w:eastAsia="ISOCPEUR" w:hAnsi="ISOCPEUR" w:cs="ISOCPEUR"/>
+                                      <w:i/>
+                                      <w:color w:val="000000"/>
+                                      <w:sz w:val="18"/>
+                                    </w:rPr>
+                                    <w:t>Реценз.</w:t>
+                                  </w:r>
+                                </w:p>
+                              </w:txbxContent>
+                            </v:textbox>
+                          </v:rect>
+                          <v:rect id="Прямоугольник 173" o:spid="_x0000_s1061" style="position:absolute;left:9342;top:16720;width:11488;height:26419;visibility:visible;mso-wrap-style:square;v-text-anchor:top" o:gfxdata="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" filled="f" stroked="f">
+                            <v:textbox inset="1pt,1pt,1pt,1pt">
+                              <w:txbxContent>
+                                <w:p>
+                                  <w:pPr>
+                                    <w:spacing w:line="240" w:lineRule="auto"/>
+                                    <w:rPr>
+                                      <w:sz w:val="18"/>
+                                      <w:szCs w:val="18"/>
+                                    </w:rPr>
+                                  </w:pPr>
+                                  <w:r>
+                                    <w:rPr>
+                                      <w:sz w:val="18"/>
+                                      <w:szCs w:val="18"/>
+                                    </w:rPr>
+                                    <w:t>Леонова Е.Ю.</w:t>
+                                  </w:r>
+                                </w:p>
+                                <w:p>
+                                  <w:pPr>
+                                    <w:rPr>
+                                      <w:rFonts w:ascii="Calibri" w:hAnsi="Calibri" w:cs="Calibri"/>
+                                      <w:sz w:val="22"/>
+                                      <w:szCs w:val="22"/>
+                                    </w:rPr>
+                                  </w:pPr>
+                                </w:p>
+                              </w:txbxContent>
+                            </v:textbox>
+                          </v:rect>
+                        </v:group>
+                        <v:group id="Группа 155" o:spid="_x0000_s1062" style="position:absolute;left:48;top:16123;width:2521;height:331" coordorigin="48,16123" coordsize="20080,26235" o:gfxdata="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">
+                          <v:rect id="Прямоугольник 170" o:spid="_x0000_s1063" style="position:absolute;left:48;top:16433;width:8856;height:25925;visibility:visible;mso-wrap-style:square;v-text-anchor:top" o:gfxdata="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" filled="f" stroked="f">
+                            <v:textbox inset="1pt,1pt,1pt,1pt">
+                              <w:txbxContent>
+                                <w:p>
+                                  <w:pPr>
+                                    <w:spacing w:line="240" w:lineRule="auto"/>
+                                  </w:pPr>
+                                  <w:r>
+                                    <w:rPr>
+                                      <w:rFonts w:ascii="ISOCPEUR" w:eastAsia="ISOCPEUR" w:hAnsi="ISOCPEUR" w:cs="ISOCPEUR"/>
+                                      <w:i/>
+                                      <w:color w:val="000000"/>
+                                      <w:sz w:val="18"/>
+                                    </w:rPr>
+                                    <w:t>Н. контр.</w:t>
+                                  </w:r>
+                                </w:p>
+                              </w:txbxContent>
+                            </v:textbox>
+                          </v:rect>
+                          <v:rect id="Прямоугольник 171" o:spid="_x0000_s1064" style="position:absolute;left:9329;top:16123;width:10799;height:26235;visibility:visible;mso-wrap-style:square;v-text-anchor:top" o:gfxdata="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" filled="f" stroked="f">
+                            <v:textbox inset="1pt,1pt,1pt,1pt">
+                              <w:txbxContent>
+                                <w:p>
+                                  <w:r>
+                                    <w:rPr>
+                                      <w:color w:val="000000"/>
+                                      <w:sz w:val="18"/>
+                                    </w:rPr>
+                                    <w:t>Воронина С.Ю.</w:t>
+                                  </w:r>
+                                </w:p>
+                              </w:txbxContent>
+                            </v:textbox>
+                          </v:rect>
+                        </v:group>
+                        <v:group id="Группа 156" o:spid="_x0000_s1065" style="position:absolute;left:18;top:16413;width:2541;height:359" coordorigin="18,16413" coordsize="20236,28528" o:gfxdata="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">
+                          <v:rect id="Прямоугольник 168" o:spid="_x0000_s1066" style="position:absolute;left:18;top:16413;width:8856;height:28528;visibility:visible;mso-wrap-style:square;v-text-anchor:top" o:gfxdata="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" filled="f" stroked="f">
+                            <v:textbox inset="1pt,1pt,1pt,1pt">
+                              <w:txbxContent>
+                                <w:p>
+                                  <w:pPr>
+                                    <w:spacing w:line="240" w:lineRule="auto"/>
+                                  </w:pPr>
+                                  <w:r>
+                                    <w:rPr>
+                                      <w:rFonts w:ascii="ISOCPEUR" w:eastAsia="ISOCPEUR" w:hAnsi="ISOCPEUR" w:cs="ISOCPEUR"/>
+                                      <w:i/>
+                                      <w:color w:val="000000"/>
+                                      <w:sz w:val="18"/>
+                                    </w:rPr>
+                                    <w:t>Утв.</w:t>
+                                  </w:r>
+                                </w:p>
+                              </w:txbxContent>
+                            </v:textbox>
+                          </v:rect>
+                          <v:rect id="Прямоугольник 169" o:spid="_x0000_s1067" style="position:absolute;left:9536;top:16413;width:10718;height:28528;visibility:visible;mso-wrap-style:square;v-text-anchor:top" o:gfxdata="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" filled="f" stroked="f">
+                            <v:textbox inset="1pt,1pt,1pt,1pt">
+                              <w:txbxContent>
+                                <w:p>
+                                  <w:r>
+                                    <w:rPr>
+                                      <w:color w:val="000000"/>
+                                      <w:sz w:val="18"/>
+                                    </w:rPr>
+                                    <w:t>Писчасова Е.Ф.</w:t>
+                                  </w:r>
+                                </w:p>
+                              </w:txbxContent>
+                            </v:textbox>
+                          </v:rect>
+                        </v:group>
+                        <v:shape id="Прямая со стрелкой 157" o:spid="_x0000_s1068" type="#_x0000_t32" style="position:absolute;left:7457;top:15294;width:1;height:1419;visibility:visible;mso-wrap-style:square" o:connectortype="straight" o:gfxdata="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" strokeweight="2pt"/>
+                        <v:rect id="Прямоугольник 158" o:spid="_x0000_s1069" style="position:absolute;left:4099;top:15321;width:3290;height:1566;visibility:visible;mso-wrap-style:square;v-text-anchor:top" o:gfxdata="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" filled="f" stroked="f">
+                          <v:textbox inset="1pt,1pt,1pt,1pt">
+                            <w:txbxContent>
+                              <w:p>
+                                <w:pPr>
+                                  <w:spacing w:line="240" w:lineRule="auto"/>
+                                  <w:jc w:val="center"/>
+                                </w:pPr>
+                                <w:r>
+                                  <w:rPr>
+                                    <w:color w:val="000000"/>
+                                    <w:sz w:val="18"/>
+                                  </w:rPr>
+                                  <w:t>Разработка приложения для процессов распределения товаров на складе логистической компании</w:t>
+                                </w:r>
+                              </w:p>
+                              <w:p>
+                                <w:pPr>
+                                  <w:spacing w:line="240" w:lineRule="auto"/>
+                                  <w:jc w:val="center"/>
+                                </w:pPr>
+                                <w:r>
+                                  <w:rPr>
+                                    <w:color w:val="000000"/>
+                                    <w:sz w:val="26"/>
+                                  </w:rPr>
+                                  <w:t>Пояснительная записка</w:t>
+                                </w:r>
+                              </w:p>
+                              <w:p>
+                                <w:pPr>
+                                  <w:spacing w:line="240" w:lineRule="auto"/>
+                                  <w:jc w:val="center"/>
+                                </w:pPr>
+                              </w:p>
+                            </w:txbxContent>
+                          </v:textbox>
+                        </v:rect>
+                        <v:shape id="Прямая со стрелкой 159" o:spid="_x0000_s1070" type="#_x0000_t32" style="position:absolute;left:7457;top:15529;width:3000;height:0;visibility:visible;mso-wrap-style:square" o:connectortype="straight" o:gfxdata="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" strokeweight="2pt"/>
+                        <v:shape id="Прямая со стрелкой 160" o:spid="_x0000_s1071" type="#_x0000_t32" style="position:absolute;left:7462;top:15865;width:3017;height:1;visibility:visible;mso-wrap-style:square" o:connectortype="straight" o:gfxdata="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" strokeweight="2pt"/>
+                        <v:shape id="Прямая со стрелкой 161" o:spid="_x0000_s1072" type="#_x0000_t32" style="position:absolute;left:9171;top:15294;width:2;height:565;visibility:visible;mso-wrap-style:square" o:connectortype="straight" o:gfxdata="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" strokeweight="2pt"/>
+                        <v:rect id="Прямоугольник 162" o:spid="_x0000_s1073" style="position:absolute;left:7501;top:15256;width:900;height:300;visibility:visible;mso-wrap-style:square;v-text-anchor:top" o:gfxdata="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" filled="f" stroked="f">
+                          <v:textbox inset="1pt,1pt,1pt,1pt">
+                            <w:txbxContent>
+                              <w:p>
+                                <w:pPr>
+                                  <w:spacing w:line="240" w:lineRule="auto"/>
+                                  <w:jc w:val="center"/>
+                                </w:pPr>
+                                <w:r>
+                                  <w:rPr>
+                                    <w:rFonts w:ascii="ISOCPEUR" w:eastAsia="ISOCPEUR" w:hAnsi="ISOCPEUR" w:cs="ISOCPEUR"/>
+                                    <w:i/>
+                                    <w:color w:val="000000"/>
+                                    <w:sz w:val="18"/>
+                                  </w:rPr>
+                                  <w:t>Лит.</w:t>
+                                </w:r>
+                              </w:p>
+                            </w:txbxContent>
+                          </v:textbox>
+                        </v:rect>
+                        <v:rect id="Прямоугольник 163" o:spid="_x0000_s1074" style="position:absolute;left:9241;top:15280;width:1200;height:300;visibility:visible;mso-wrap-style:square;v-text-anchor:top" o:gfxdata="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" filled="f" stroked="f">
+                          <v:textbox inset="1pt,1pt,1pt,1pt">
+                            <w:txbxContent>
+                              <w:p>
+                                <w:pPr>
+                                  <w:spacing w:line="240" w:lineRule="auto"/>
+                                  <w:jc w:val="center"/>
+                                </w:pPr>
+                                <w:r>
+                                  <w:rPr>
+                                    <w:rFonts w:ascii="ISOCPEUR" w:eastAsia="ISOCPEUR" w:hAnsi="ISOCPEUR" w:cs="ISOCPEUR"/>
+                                    <w:i/>
+                                    <w:color w:val="000000"/>
+                                    <w:sz w:val="18"/>
+                                  </w:rPr>
+                                  <w:t>Листов</w:t>
+                                </w:r>
+                              </w:p>
+                            </w:txbxContent>
+                          </v:textbox>
+                        </v:rect>
+                        <v:rect id="Прямоугольник 164" o:spid="_x0000_s1075" style="position:absolute;left:9241;top:15548;width:1200;height:380;visibility:visible;mso-wrap-style:square;v-text-anchor:top" o:gfxdata="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" filled="f" stroked="f">
+                          <v:textbox inset="1pt,1pt,1pt,1pt">
+                            <w:txbxContent>
+                              <w:p>
+                                <w:pPr>
+                                  <w:spacing w:line="240" w:lineRule="auto"/>
+                                  <w:jc w:val="center"/>
+                                </w:pPr>
+                                <w:r>
+                                  <w:rPr>
+                                    <w:rFonts w:ascii="ISOCPEUR" w:eastAsia="ISOCPEUR" w:hAnsi="ISOCPEUR" w:cs="ISOCPEUR"/>
+                                    <w:i/>
+                                    <w:color w:val="000000"/>
+                                    <w:sz w:val="18"/>
+                                  </w:rPr>
+                                  <w:t>135</w:t>
+                                </w:r>
+                              </w:p>
+                            </w:txbxContent>
+                          </v:textbox>
+                        </v:rect>
+                        <v:shape id="Прямая со стрелкой 165" o:spid="_x0000_s1076" type="#_x0000_t32" style="position:absolute;left:7743;top:15584;width:1;height:275;visibility:visible;mso-wrap-style:square" o:connectortype="straight" o:gfxdata="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" strokeweight="1pt"/>
+                        <v:shape id="Прямая со стрелкой 166" o:spid="_x0000_s1077" type="#_x0000_t32" style="position:absolute;left:8028;top:15584;width:1;height:276;visibility:visible;mso-wrap-style:square" o:connectortype="straight" o:gfxdata="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" strokeweight="1pt"/>
+                        <v:rect id="Прямоугольник 167" o:spid="_x0000_s1078" style="position:absolute;left:7502;top:16095;width:2933;height:359;visibility:visible;mso-wrap-style:square;v-text-anchor:top" o:gfxdata="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" filled="f" stroked="f">
+                          <v:textbox inset="1pt,1pt,1pt,1pt">
+                            <w:txbxContent>
+                              <w:p>
+                                <w:pPr>
+                                  <w:spacing w:line="240" w:lineRule="auto"/>
+                                  <w:jc w:val="center"/>
+                                </w:pPr>
+                                <w:r>
+                                  <w:rPr>
+                                    <w:b/>
+                                    <w:color w:val="000000"/>
+                                  </w:rPr>
+                                  <w:t>ГБПОУ Колледж «Царицыно»</w:t>
+                                </w:r>
+                              </w:p>
+                            </w:txbxContent>
+                          </v:textbox>
+                        </v:rect>
+                      </v:group>
+                      <v:rect id="Прямоугольник 128" o:spid="_x0000_s1079" style="position:absolute;left:7667;top:15272;width:300;height:502;visibility:visible;mso-wrap-style:square;v-text-anchor:top" o:gfxdata="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" filled="f" stroked="f">
+                        <v:textbox inset="2.53958mm,1.2694mm,2.53958mm,1.2694mm">
+                          <w:txbxContent>
+                            <w:p>
+                              <w:r>
+                                <w:rPr>
+                                  <w:color w:val="000000"/>
+                                  <w:sz w:val="18"/>
+                                </w:rPr>
+                                <w:t>Д</w:t>
+                              </w:r>
+                            </w:p>
+                          </w:txbxContent>
+                        </v:textbox>
+                      </v:rect>
+                    </v:group>
+                    <w10:wrap anchorx="margin"/>
+                  </v:group>
                 </w:pict>
               </mc:Fallback>
             </mc:AlternateContent>
@@ -3286,7 +5384,35 @@
                 <w:rStyle w:val="a6"/>
                 <w:noProof/>
               </w:rPr>
-              <w:t>2.1 Проектирование базы данных</w:t>
+              <w:t>2.1 Проектировани</w:t>
+            </w:r>
+            <w:r>
+              <w:rPr>
+                <w:rStyle w:val="a6"/>
+                <w:noProof/>
+              </w:rPr>
+              <w:t>е</w:t>
+            </w:r>
+            <w:r>
+              <w:rPr>
+                <w:rStyle w:val="a6"/>
+                <w:noProof/>
+              </w:rPr>
+              <w:t xml:space="preserve"> б</w:t>
+            </w:r>
+            <w:r>
+              <w:rPr>
+                <w:rStyle w:val="a6"/>
+                <w:noProof/>
+              </w:rPr>
+              <w:t>а</w:t>
+            </w:r>
+            <w:r>
+              <w:rPr>
+                <w:rStyle w:val="a6"/>
+                <w:noProof/>
+              </w:rPr>
+              <w:t>зы данных</w:t>
             </w:r>
             <w:r>
               <w:rPr>
@@ -3473,6 +5599,9 @@
       <w:r>
         <w:t>Объектом исследования в данном дипломном проекте является процесс управления персоналом на предприятиях. Предметом является универсальная информационная система</w:t>
       </w:r>
+      <w:r>
+        <w:t>, позволяющая автоматизировать управление персоналом.</w:t>
+      </w:r>
     </w:p>
     <w:p>
       <w:r>
@@ -3514,25 +5643,21 @@
       <w:r>
         <w:t>», «</w:t>
       </w:r>
-      <w:proofErr w:type="spellStart"/>
       <w:r>
         <w:rPr>
           <w:lang w:val="en-US"/>
         </w:rPr>
         <w:t>Peopleforce</w:t>
       </w:r>
-      <w:proofErr w:type="spellEnd"/>
       <w:r>
         <w:t>», «</w:t>
       </w:r>
-      <w:proofErr w:type="spellStart"/>
       <w:r>
         <w:rPr>
           <w:lang w:val="en-US"/>
         </w:rPr>
         <w:t>Talantix</w:t>
       </w:r>
-      <w:proofErr w:type="spellEnd"/>
       <w:r>
         <w:t xml:space="preserve">» и т.д. Использование этих приложений возможно, однако, во-первых, они не способны </w:t>
       </w:r>
@@ -3569,7 +5694,11 @@
         <w:t xml:space="preserve"> процесс тайм-менеджмента персонала лишь немного оптимизирован, но не автоматизирован полностью,</w:t>
       </w:r>
       <w:r>
-        <w:t xml:space="preserve"> оперативное изменение распределения рабочих часов невозможно. Также стоит отметить, что при создании базы данных, приведенные системы запрашивают очень большой объем информации, которая, как правило, при </w:t>
+        <w:t xml:space="preserve"> оперативное изменение распределения рабочих часов невозможно. Также стоит отметить, что при создании базы данных, приведенные системы запрашивают очень большой объем информации, </w:t>
+      </w:r>
+      <w:r>
+        <w:lastRenderedPageBreak/>
+        <w:t xml:space="preserve">которая, как правило, при </w:t>
       </w:r>
       <w:r>
         <w:t>работе с информационной системой</w:t>
@@ -3580,7 +5709,6 @@
     </w:p>
     <w:p>
       <w:r>
-        <w:lastRenderedPageBreak/>
         <w:t xml:space="preserve">Учитывая все недостатки, складывается необходимость разработки </w:t>
       </w:r>
       <w:r>
@@ -3593,7 +5721,13 @@
         <w:t>автоматизации управления персоналом на предприятиях с почасовой формой оплаты труда</w:t>
       </w:r>
       <w:r>
-        <w:t xml:space="preserve">, которая при минимальном наборе данных будет адекватно распределять рабочие часы между отделами и сотрудниками компании, с возможностью внесения изменений в нестандартных ситуациях. Поэтому целью курсового проекта является </w:t>
+        <w:t xml:space="preserve">, которая при минимальном наборе данных будет адекватно распределять рабочие часы между отделами и сотрудниками компании, с возможностью внесения изменений в нестандартных ситуациях. Поэтому целью </w:t>
+      </w:r>
+      <w:r>
+        <w:t>дипломного</w:t>
+      </w:r>
+      <w:r>
+        <w:t xml:space="preserve"> проекта является </w:t>
       </w:r>
       <w:r>
         <w:t>проектирование</w:t>
@@ -3717,7 +5851,13 @@
     </w:p>
     <w:p>
       <w:r>
-        <w:t>Исходя из цели, в рамках курсового проекта необходимо реализовать следующие задачи:</w:t>
+        <w:t xml:space="preserve">Исходя из цели, в рамках </w:t>
+      </w:r>
+      <w:r>
+        <w:t>дипломного</w:t>
+      </w:r>
+      <w:r>
+        <w:t xml:space="preserve"> проекта необходимо реализовать следующие задачи:</w:t>
       </w:r>
     </w:p>
     <w:p>
@@ -3859,6 +5999,7 @@
         <w:rPr>
           <w:color w:val="auto"/>
         </w:rPr>
+        <w:lastRenderedPageBreak/>
         <w:t xml:space="preserve">Реализовать взаимодействие </w:t>
       </w:r>
       <w:r>
@@ -4247,23 +6388,7 @@
           <w:color w:val="000000"/>
           <w:shd w:val="clear" w:color="auto" w:fill="FFFFFF"/>
         </w:rPr>
-        <w:t xml:space="preserve">Актуальная версия Microsoft SQL сервер имеет возможность поддержки </w:t>
-      </w:r>
-      <w:proofErr w:type="spellStart"/>
-      <w:r>
-        <w:rPr>
-          <w:color w:val="000000"/>
-          <w:shd w:val="clear" w:color="auto" w:fill="FFFFFF"/>
-        </w:rPr>
-        <w:t>ddm</w:t>
-      </w:r>
-      <w:proofErr w:type="spellEnd"/>
-      <w:r>
-        <w:rPr>
-          <w:color w:val="000000"/>
-          <w:shd w:val="clear" w:color="auto" w:fill="FFFFFF"/>
-        </w:rPr>
-        <w:t xml:space="preserve"> (динамическую маскировку данных), которая гарантирует, что только авторизованные пользователи с установленными правами будут видеть данные. </w:t>
+        <w:t xml:space="preserve">Актуальная версия Microsoft SQL сервер имеет возможность поддержки ddm (динамическую маскировку данных), которая гарантирует, что только авторизованные пользователи с установленными правами будут видеть данные. </w:t>
       </w:r>
       <w:r>
         <w:rPr>
@@ -4479,7 +6604,6 @@
         </w:rPr>
         <w:t xml:space="preserve">.2 </w:t>
       </w:r>
-      <w:proofErr w:type="spellStart"/>
       <w:r>
         <w:rPr>
           <w:shd w:val="clear" w:color="auto" w:fill="FFFFFF"/>
@@ -4489,7 +6613,6 @@
       <w:bookmarkEnd w:id="10"/>
       <w:bookmarkEnd w:id="11"/>
       <w:bookmarkEnd w:id="12"/>
-      <w:proofErr w:type="spellEnd"/>
     </w:p>
     <w:p>
       <w:pPr>
@@ -4510,37 +6633,12 @@
         <w:snapToGrid w:val="0"/>
         <w:contextualSpacing/>
       </w:pPr>
-      <w:proofErr w:type="spellStart"/>
       <w:r>
         <w:rPr>
           <w:color w:val="000000"/>
           <w:shd w:val="clear" w:color="auto" w:fill="FFFFFF"/>
         </w:rPr>
-        <w:t>PostgreSQL</w:t>
-      </w:r>
-      <w:proofErr w:type="spellEnd"/>
-      <w:r>
-        <w:rPr>
-          <w:color w:val="000000"/>
-          <w:shd w:val="clear" w:color="auto" w:fill="FFFFFF"/>
-        </w:rPr>
-        <w:t xml:space="preserve"> это бесплатная и довольно популярная СУБД, которая зачастую используется для создания и ведения баз данных </w:t>
-      </w:r>
-      <w:proofErr w:type="spellStart"/>
-      <w:r>
-        <w:rPr>
-          <w:color w:val="000000"/>
-          <w:shd w:val="clear" w:color="auto" w:fill="FFFFFF"/>
-        </w:rPr>
-        <w:t>web</w:t>
-      </w:r>
-      <w:proofErr w:type="spellEnd"/>
-      <w:r>
-        <w:rPr>
-          <w:color w:val="000000"/>
-          <w:shd w:val="clear" w:color="auto" w:fill="FFFFFF"/>
-        </w:rPr>
-        <w:t>-сайтов. Это одна из первых СУБД, и поэтому сейчас ее функциональность очень хорошо развита, что позволяет пользователям управлять как структурированными, так и неструктурированными данными. Отлично показывает себя с задачами по импорту данных из других типов баз с помощью собственных возможностей.</w:t>
+        <w:t>PostgreSQL это бесплатная и довольно популярная СУБД, которая зачастую используется для создания и ведения баз данных web-сайтов. Это одна из первых СУБД, и поэтому сейчас ее функциональность очень хорошо развита, что позволяет пользователям управлять как структурированными, так и неструктурированными данными. Отлично показывает себя с задачами по импорту данных из других типов баз с помощью собственных возможностей.</w:t>
       </w:r>
     </w:p>
     <w:p>
@@ -4554,23 +6652,7 @@
           <w:color w:val="000000"/>
           <w:shd w:val="clear" w:color="auto" w:fill="FFFFFF"/>
         </w:rPr>
-        <w:t xml:space="preserve">Наиболее актуальная версия </w:t>
-      </w:r>
-      <w:proofErr w:type="spellStart"/>
-      <w:r>
-        <w:rPr>
-          <w:color w:val="000000"/>
-          <w:shd w:val="clear" w:color="auto" w:fill="FFFFFF"/>
-        </w:rPr>
-        <w:t>PostgreSQL</w:t>
-      </w:r>
-      <w:proofErr w:type="spellEnd"/>
-      <w:r>
-        <w:rPr>
-          <w:color w:val="000000"/>
-          <w:shd w:val="clear" w:color="auto" w:fill="FFFFFF"/>
-        </w:rPr>
-        <w:t xml:space="preserve"> дает возможность обработки огромных объемов данных и значительное увеличение одновременно задействованных пользователей. В процессе изучения СУБД были выявлены следующие преимущества:</w:t>
+        <w:t>Наиболее актуальная версия PostgreSQL дает возможность обработки огромных объемов данных и значительное увеличение одновременно задействованных пользователей. В процессе изучения СУБД были выявлены следующие преимущества:</w:t>
       </w:r>
     </w:p>
     <w:p>
@@ -4622,23 +6704,7 @@
           <w:color w:val="000000"/>
           <w:shd w:val="clear" w:color="auto" w:fill="FFFFFF"/>
         </w:rPr>
-        <w:t xml:space="preserve">Поддерживает формат </w:t>
-      </w:r>
-      <w:proofErr w:type="spellStart"/>
-      <w:r>
-        <w:rPr>
-          <w:color w:val="000000"/>
-          <w:shd w:val="clear" w:color="auto" w:fill="FFFFFF"/>
-        </w:rPr>
-        <w:t>json</w:t>
-      </w:r>
-      <w:proofErr w:type="spellEnd"/>
-      <w:r>
-        <w:rPr>
-          <w:color w:val="000000"/>
-          <w:shd w:val="clear" w:color="auto" w:fill="FFFFFF"/>
-        </w:rPr>
-        <w:t>, что расширяет возможности</w:t>
+        <w:t>Поддерживает формат json, что расширяет возможности</w:t>
       </w:r>
       <w:r>
         <w:rPr>
@@ -4804,23 +6870,7 @@
           <w:color w:val="000000"/>
           <w:shd w:val="clear" w:color="auto" w:fill="FFFFFF"/>
         </w:rPr>
-        <w:t xml:space="preserve">Очень хорошо подходит для пользователей с малым бюджетом. Однако необходим специалист высокого уровня, для возможности выбрать интерфейс и использовать </w:t>
-      </w:r>
-      <w:proofErr w:type="spellStart"/>
-      <w:r>
-        <w:rPr>
-          <w:color w:val="000000"/>
-          <w:shd w:val="clear" w:color="auto" w:fill="FFFFFF"/>
-        </w:rPr>
-        <w:t>json</w:t>
-      </w:r>
-      <w:proofErr w:type="spellEnd"/>
-      <w:r>
-        <w:rPr>
-          <w:color w:val="000000"/>
-          <w:shd w:val="clear" w:color="auto" w:fill="FFFFFF"/>
-        </w:rPr>
-        <w:t>, без потери в скорости.</w:t>
+        <w:t>Очень хорошо подходит для пользователей с малым бюджетом. Однако необходим специалист высокого уровня, для возможности выбрать интерфейс и использовать json, без потери в скорости.</w:t>
       </w:r>
     </w:p>
     <w:p>
@@ -4900,39 +6950,7 @@
           <w:color w:val="000000"/>
           <w:shd w:val="clear" w:color="auto" w:fill="FFFFFF"/>
         </w:rPr>
-        <w:t xml:space="preserve">СУБД MySQL обеспечивается поддержкой большого количества разнообразных типов таблиц: пользователи могут выбрать как таблицы типа </w:t>
-      </w:r>
-      <w:proofErr w:type="spellStart"/>
-      <w:r>
-        <w:rPr>
-          <w:color w:val="000000"/>
-          <w:shd w:val="clear" w:color="auto" w:fill="FFFFFF"/>
-        </w:rPr>
-        <w:t>MyISAM</w:t>
-      </w:r>
-      <w:proofErr w:type="spellEnd"/>
-      <w:r>
-        <w:rPr>
-          <w:color w:val="000000"/>
-          <w:shd w:val="clear" w:color="auto" w:fill="FFFFFF"/>
-        </w:rPr>
-        <w:t xml:space="preserve">, поддерживающие полнотекстовый поиск, так и таблицы </w:t>
-      </w:r>
-      <w:proofErr w:type="spellStart"/>
-      <w:r>
-        <w:rPr>
-          <w:color w:val="000000"/>
-          <w:shd w:val="clear" w:color="auto" w:fill="FFFFFF"/>
-        </w:rPr>
-        <w:t>InnoDB</w:t>
-      </w:r>
-      <w:proofErr w:type="spellEnd"/>
-      <w:r>
-        <w:rPr>
-          <w:color w:val="000000"/>
-          <w:shd w:val="clear" w:color="auto" w:fill="FFFFFF"/>
-        </w:rPr>
-        <w:t>, поддерживающие транзакции на уровне отдельных записей. Кроме того, MySQL предоставляется с особыми типами таблиц EXAMPLE. СУБД также имеет не сложный интерфейс, обычные функции которого не требуют специфичной подготовки. Система надежна и не стремится использовать под себя все доступные ресурсы. В процессе изучения СУБД были выявлены следующие преимущества:</w:t>
+        <w:t>СУБД MySQL обеспечивается поддержкой большого количества разнообразных типов таблиц: пользователи могут выбрать как таблицы типа MyISAM, поддерживающие полнотекстовый поиск, так и таблицы InnoDB, поддерживающие транзакции на уровне отдельных записей. Кроме того, MySQL предоставляется с особыми типами таблиц EXAMPLE. СУБД также имеет не сложный интерфейс, обычные функции которого не требуют специфичной подготовки. Система надежна и не стремится использовать под себя все доступные ресурсы. В процессе изучения СУБД были выявлены следующие преимущества:</w:t>
       </w:r>
     </w:p>
     <w:p>
@@ -5733,21 +7751,7 @@
         <w:rPr>
           <w:color w:val="000000"/>
         </w:rPr>
-        <w:t xml:space="preserve">Функционала «Community </w:t>
-      </w:r>
-      <w:proofErr w:type="spellStart"/>
-      <w:r>
-        <w:rPr>
-          <w:color w:val="000000"/>
-        </w:rPr>
-        <w:t>edition</w:t>
-      </w:r>
-      <w:proofErr w:type="spellEnd"/>
-      <w:r>
-        <w:rPr>
-          <w:color w:val="000000"/>
-        </w:rPr>
-        <w:t>» (бесплатная версия) для обычного пользователя будет достаточно. </w:t>
+        <w:t>Функционала «Community edition» (бесплатная версия) для обычного пользователя будет достаточно. </w:t>
       </w:r>
     </w:p>
     <w:p>
@@ -5874,22 +7878,12 @@
       <w:r>
         <w:t xml:space="preserve">.2 </w:t>
       </w:r>
-      <w:proofErr w:type="spellStart"/>
-      <w:r>
-        <w:t>JetBrains</w:t>
-      </w:r>
-      <w:proofErr w:type="spellEnd"/>
-      <w:r>
-        <w:t xml:space="preserve"> </w:t>
-      </w:r>
-      <w:proofErr w:type="spellStart"/>
-      <w:r>
-        <w:t>Rider</w:t>
+      <w:r>
+        <w:t>JetBrains Rider</w:t>
       </w:r>
       <w:bookmarkEnd w:id="23"/>
       <w:bookmarkEnd w:id="24"/>
       <w:bookmarkEnd w:id="25"/>
-      <w:proofErr w:type="spellEnd"/>
     </w:p>
     <w:p>
       <w:pPr>
@@ -5905,72 +7899,18 @@
         <w:shd w:val="clear" w:color="auto" w:fill="FFFFFF"/>
         <w:ind w:firstLine="708"/>
       </w:pPr>
-      <w:proofErr w:type="spellStart"/>
-      <w:r>
-        <w:rPr>
-          <w:color w:val="000000"/>
-        </w:rPr>
-        <w:t>JetBrains</w:t>
-      </w:r>
-      <w:proofErr w:type="spellEnd"/>
-      <w:r>
-        <w:rPr>
-          <w:color w:val="000000"/>
-        </w:rPr>
-        <w:t xml:space="preserve"> </w:t>
-      </w:r>
-      <w:proofErr w:type="spellStart"/>
-      <w:r>
-        <w:rPr>
-          <w:color w:val="000000"/>
-        </w:rPr>
-        <w:t>Rider</w:t>
-      </w:r>
-      <w:proofErr w:type="spellEnd"/>
-      <w:r>
-        <w:rPr>
-          <w:color w:val="000000"/>
-        </w:rPr>
-        <w:t xml:space="preserve"> — кроссплатформенная интегрированная среда разработки программных продуктов для платформы .NET. Поддерживает разнообразные языки программирования, среди которых: C#, VB.NET и F#. </w:t>
+      <w:r>
+        <w:rPr>
+          <w:color w:val="000000"/>
+        </w:rPr>
+        <w:t xml:space="preserve">JetBrains Rider — кроссплатформенная интегрированная среда разработки программных продуктов для платформы .NET. Поддерживает разнообразные языки программирования, среди которых: C#, VB.NET и F#. </w:t>
       </w:r>
       <w:r>
         <w:rPr>
           <w:color w:val="000000"/>
           <w:shd w:val="clear" w:color="auto" w:fill="FFFFFF"/>
         </w:rPr>
-        <w:t xml:space="preserve">Данная среда разработки поддерживает .NET Framework, новые кроссплатформенные .NET Core и моно-проекты. Это позволяет создавать широкий спектр приложений, включая: службы и библиотеки, игры </w:t>
-      </w:r>
-      <w:proofErr w:type="spellStart"/>
-      <w:r>
-        <w:rPr>
-          <w:color w:val="000000"/>
-          <w:shd w:val="clear" w:color="auto" w:fill="FFFFFF"/>
-        </w:rPr>
-        <w:t>Unity</w:t>
-      </w:r>
-      <w:proofErr w:type="spellEnd"/>
-      <w:r>
-        <w:rPr>
-          <w:color w:val="000000"/>
-          <w:shd w:val="clear" w:color="auto" w:fill="FFFFFF"/>
-        </w:rPr>
-        <w:t xml:space="preserve">, приложения </w:t>
-      </w:r>
-      <w:proofErr w:type="spellStart"/>
-      <w:r>
-        <w:rPr>
-          <w:color w:val="000000"/>
-          <w:shd w:val="clear" w:color="auto" w:fill="FFFFFF"/>
-        </w:rPr>
-        <w:t>Xamarin</w:t>
-      </w:r>
-      <w:proofErr w:type="spellEnd"/>
-      <w:r>
-        <w:rPr>
-          <w:color w:val="000000"/>
-          <w:shd w:val="clear" w:color="auto" w:fill="FFFFFF"/>
-        </w:rPr>
-        <w:t xml:space="preserve">, ASP.NET. В процессе изучения </w:t>
+        <w:t xml:space="preserve">Данная среда разработки поддерживает .NET Framework, новые кроссплатформенные .NET Core и моно-проекты. Это позволяет создавать широкий спектр приложений, включая: службы и библиотеки, игры Unity, приложения Xamarin, ASP.NET. В процессе изучения </w:t>
       </w:r>
       <w:r>
         <w:rPr>
@@ -6002,35 +7942,7 @@
         <w:rPr>
           <w:color w:val="000000"/>
         </w:rPr>
-        <w:t xml:space="preserve">Особенность продуктов </w:t>
-      </w:r>
-      <w:proofErr w:type="spellStart"/>
-      <w:r>
-        <w:rPr>
-          <w:color w:val="000000"/>
-        </w:rPr>
-        <w:t>JetBrains</w:t>
-      </w:r>
-      <w:proofErr w:type="spellEnd"/>
-      <w:r>
-        <w:rPr>
-          <w:color w:val="000000"/>
-        </w:rPr>
-        <w:t xml:space="preserve">, воссозданная в Project </w:t>
-      </w:r>
-      <w:proofErr w:type="spellStart"/>
-      <w:r>
-        <w:rPr>
-          <w:color w:val="000000"/>
-        </w:rPr>
-        <w:t>Rider</w:t>
-      </w:r>
-      <w:proofErr w:type="spellEnd"/>
-      <w:r>
-        <w:rPr>
-          <w:color w:val="000000"/>
-        </w:rPr>
-        <w:t>. С ним вы сможете организовать весь цикл создания ПП: от идеи до поддержки.</w:t>
+        <w:t>Особенность продуктов JetBrains, воссозданная в Project Rider. С ним вы сможете организовать весь цикл создания ПП: от идеи до поддержки.</w:t>
       </w:r>
     </w:p>
     <w:p>
@@ -6049,49 +7961,7 @@
         <w:rPr>
           <w:color w:val="000000"/>
         </w:rPr>
-        <w:t xml:space="preserve">Данная среда разработки дает возможность подключить </w:t>
-      </w:r>
-      <w:proofErr w:type="spellStart"/>
-      <w:r>
-        <w:rPr>
-          <w:color w:val="000000"/>
-        </w:rPr>
-        <w:t>MSBuild</w:t>
-      </w:r>
-      <w:proofErr w:type="spellEnd"/>
-      <w:r>
-        <w:rPr>
-          <w:color w:val="000000"/>
-        </w:rPr>
-        <w:t xml:space="preserve"> и </w:t>
-      </w:r>
-      <w:proofErr w:type="spellStart"/>
-      <w:r>
-        <w:rPr>
-          <w:color w:val="000000"/>
-        </w:rPr>
-        <w:t>XBuild</w:t>
-      </w:r>
-      <w:proofErr w:type="spellEnd"/>
-      <w:r>
-        <w:rPr>
-          <w:color w:val="000000"/>
-        </w:rPr>
-        <w:t xml:space="preserve">, работать с CLI-проектами и организовать отладку приложений .NET и </w:t>
-      </w:r>
-      <w:proofErr w:type="spellStart"/>
-      <w:r>
-        <w:rPr>
-          <w:color w:val="000000"/>
-        </w:rPr>
-        <w:t>Mono</w:t>
-      </w:r>
-      <w:proofErr w:type="spellEnd"/>
-      <w:r>
-        <w:rPr>
-          <w:color w:val="000000"/>
-        </w:rPr>
-        <w:t>. </w:t>
+        <w:t>Данная среда разработки дает возможность подключить MSBuild и XBuild, работать с CLI-проектами и организовать отладку приложений .NET и Mono. </w:t>
       </w:r>
     </w:p>
     <w:p>
@@ -6216,21 +8086,7 @@
         <w:rPr>
           <w:color w:val="000000"/>
         </w:rPr>
-        <w:t xml:space="preserve">Project </w:t>
-      </w:r>
-      <w:proofErr w:type="spellStart"/>
-      <w:r>
-        <w:rPr>
-          <w:color w:val="000000"/>
-        </w:rPr>
-        <w:t>Rider</w:t>
-      </w:r>
-      <w:proofErr w:type="spellEnd"/>
-      <w:r>
-        <w:rPr>
-          <w:color w:val="000000"/>
-        </w:rPr>
-        <w:t xml:space="preserve"> в самой дешевой сборке обойдется в довольно большую сумму за первый год использования. Хоть для данной среды разработки и есть триал-версия, но она обладает сильно урезанной функциональностью. </w:t>
+        <w:t>Project Rider в самой дешевой сборке обойдется в довольно большую сумму за первый год использования. Хоть для данной среды разработки и есть триал-версия, но она обладает сильно урезанной функциональностью. </w:t>
       </w:r>
     </w:p>
     <w:p>
@@ -6286,25 +8142,15 @@
         </w:rPr>
         <w:t xml:space="preserve">.3 </w:t>
       </w:r>
-      <w:proofErr w:type="gramStart"/>
       <w:r>
         <w:rPr>
           <w:shd w:val="clear" w:color="auto" w:fill="FFFFFF"/>
         </w:rPr>
-        <w:t>Code::</w:t>
-      </w:r>
-      <w:proofErr w:type="spellStart"/>
-      <w:proofErr w:type="gramEnd"/>
-      <w:r>
-        <w:rPr>
-          <w:shd w:val="clear" w:color="auto" w:fill="FFFFFF"/>
-        </w:rPr>
-        <w:t>Blocks</w:t>
+        <w:t>Code::Blocks</w:t>
       </w:r>
       <w:bookmarkEnd w:id="26"/>
       <w:bookmarkEnd w:id="27"/>
       <w:bookmarkEnd w:id="28"/>
-      <w:proofErr w:type="spellEnd"/>
     </w:p>
     <w:p/>
     <w:p>
@@ -6312,46 +8158,12 @@
         <w:shd w:val="clear" w:color="auto" w:fill="FFFFFF"/>
         <w:ind w:firstLine="708"/>
       </w:pPr>
-      <w:proofErr w:type="gramStart"/>
       <w:r>
         <w:rPr>
           <w:color w:val="000000"/>
           <w:shd w:val="clear" w:color="auto" w:fill="FFFFFF"/>
         </w:rPr>
-        <w:t>Code::</w:t>
-      </w:r>
-      <w:proofErr w:type="spellStart"/>
-      <w:proofErr w:type="gramEnd"/>
-      <w:r>
-        <w:rPr>
-          <w:color w:val="000000"/>
-          <w:shd w:val="clear" w:color="auto" w:fill="FFFFFF"/>
-        </w:rPr>
-        <w:t>Blocks</w:t>
-      </w:r>
-      <w:proofErr w:type="spellEnd"/>
-      <w:r>
-        <w:rPr>
-          <w:color w:val="000000"/>
-          <w:shd w:val="clear" w:color="auto" w:fill="FFFFFF"/>
-        </w:rPr>
-        <w:t xml:space="preserve"> — представляет из себя кроссплатформенную среду разработки, которая существует между мощными средами по созданию больших проектов, типа Visual Studio, и слабыми по функционалу, но удобными блокнотами типа </w:t>
-      </w:r>
-      <w:proofErr w:type="spellStart"/>
-      <w:r>
-        <w:rPr>
-          <w:color w:val="000000"/>
-          <w:shd w:val="clear" w:color="auto" w:fill="FFFFFF"/>
-        </w:rPr>
-        <w:t>Sublime</w:t>
-      </w:r>
-      <w:proofErr w:type="spellEnd"/>
-      <w:r>
-        <w:rPr>
-          <w:color w:val="000000"/>
-          <w:shd w:val="clear" w:color="auto" w:fill="FFFFFF"/>
-        </w:rPr>
-        <w:t>, причем преимущества и тех, и других сочетаются и позволяют использовать данную среду, как для создания небольших ПП для встраиваемых приложений, так и для программирования простых приложений для РС.</w:t>
+        <w:t>Code::Blocks — представляет из себя кроссплатформенную среду разработки, которая существует между мощными средами по созданию больших проектов, типа Visual Studio, и слабыми по функционалу, но удобными блокнотами типа Sublime, причем преимущества и тех, и других сочетаются и позволяют использовать данную среду, как для создания небольших ПП для встраиваемых приложений, так и для программирования простых приложений для РС.</w:t>
       </w:r>
       <w:r>
         <w:rPr>
@@ -6396,21 +8208,7 @@
         <w:rPr>
           <w:color w:val="000000"/>
         </w:rPr>
-        <w:t>Проект полностью бесплатный (</w:t>
-      </w:r>
-      <w:proofErr w:type="spellStart"/>
-      <w:r>
-        <w:rPr>
-          <w:color w:val="000000"/>
-        </w:rPr>
-        <w:t>open-source</w:t>
-      </w:r>
-      <w:proofErr w:type="spellEnd"/>
-      <w:r>
-        <w:rPr>
-          <w:color w:val="000000"/>
-        </w:rPr>
-        <w:t>).</w:t>
+        <w:t>Проект полностью бесплатный (open-source).</w:t>
       </w:r>
     </w:p>
     <w:p>
@@ -6429,29 +8227,7 @@
         <w:rPr>
           <w:color w:val="000000"/>
         </w:rPr>
-        <w:t xml:space="preserve">Среда </w:t>
-      </w:r>
-      <w:proofErr w:type="gramStart"/>
-      <w:r>
-        <w:rPr>
-          <w:color w:val="000000"/>
-        </w:rPr>
-        <w:t>Code::</w:t>
-      </w:r>
-      <w:proofErr w:type="spellStart"/>
-      <w:proofErr w:type="gramEnd"/>
-      <w:r>
-        <w:rPr>
-          <w:color w:val="000000"/>
-        </w:rPr>
-        <w:t>Blocks</w:t>
-      </w:r>
-      <w:proofErr w:type="spellEnd"/>
-      <w:r>
-        <w:rPr>
-          <w:color w:val="000000"/>
-        </w:rPr>
-        <w:t xml:space="preserve"> проста в освоении, необходимо лишь знать один из предлагаемых языков.</w:t>
+        <w:t>Среда Code::Blocks проста в освоении, необходимо лишь знать один из предлагаемых языков.</w:t>
       </w:r>
     </w:p>
     <w:p>
@@ -6497,29 +8273,7 @@
         <w:rPr>
           <w:color w:val="000000"/>
         </w:rPr>
-        <w:t xml:space="preserve">Довольно слабая функциональность для IDE. Для создания комплексных приложений </w:t>
-      </w:r>
-      <w:proofErr w:type="gramStart"/>
-      <w:r>
-        <w:rPr>
-          <w:color w:val="000000"/>
-        </w:rPr>
-        <w:t>Code::</w:t>
-      </w:r>
-      <w:proofErr w:type="spellStart"/>
-      <w:proofErr w:type="gramEnd"/>
-      <w:r>
-        <w:rPr>
-          <w:color w:val="000000"/>
-        </w:rPr>
-        <w:t>Blocks</w:t>
-      </w:r>
-      <w:proofErr w:type="spellEnd"/>
-      <w:r>
-        <w:rPr>
-          <w:color w:val="000000"/>
-        </w:rPr>
-        <w:t xml:space="preserve"> практически не подходит.</w:t>
+        <w:t>Довольно слабая функциональность для IDE. Для создания комплексных приложений Code::Blocks практически не подходит.</w:t>
       </w:r>
     </w:p>
     <w:p>
@@ -6594,21 +8348,7 @@
         <w:rPr>
           <w:color w:val="000000"/>
         </w:rPr>
-        <w:t xml:space="preserve"> Разрабатываемое приложение должно выполнять взаимодействие с базой данных, для чего необходим функционал тонкой отладки и </w:t>
-      </w:r>
-      <w:proofErr w:type="spellStart"/>
-      <w:r>
-        <w:rPr>
-          <w:color w:val="000000"/>
-        </w:rPr>
-        <w:t>дебагинга</w:t>
-      </w:r>
-      <w:proofErr w:type="spellEnd"/>
-      <w:r>
-        <w:rPr>
-          <w:color w:val="000000"/>
-        </w:rPr>
-        <w:t xml:space="preserve">, который может обеспечить только </w:t>
+        <w:t xml:space="preserve"> Разрабатываемое приложение должно выполнять взаимодействие с базой данных, для чего необходим функционал тонкой отладки и дебагинга, который может обеспечить только </w:t>
       </w:r>
       <w:r>
         <w:rPr>
@@ -6976,15 +8716,7 @@
         <w:t xml:space="preserve"> </w:t>
       </w:r>
       <w:r>
-        <w:t xml:space="preserve">Описание современных </w:t>
-      </w:r>
-      <w:proofErr w:type="spellStart"/>
-      <w:r>
-        <w:t>case</w:t>
-      </w:r>
-      <w:proofErr w:type="spellEnd"/>
-      <w:r>
-        <w:t>-средств</w:t>
+        <w:t>Описание современных case-средств</w:t>
       </w:r>
       <w:bookmarkEnd w:id="31"/>
       <w:bookmarkEnd w:id="32"/>
@@ -7300,22 +9032,12 @@
       <w:r>
         <w:t xml:space="preserve">1.6.2 </w:t>
       </w:r>
-      <w:proofErr w:type="spellStart"/>
-      <w:r>
-        <w:t>Toad</w:t>
-      </w:r>
-      <w:proofErr w:type="spellEnd"/>
-      <w:r>
-        <w:t xml:space="preserve"> Data </w:t>
-      </w:r>
-      <w:proofErr w:type="spellStart"/>
-      <w:r>
-        <w:t>Modeler</w:t>
+      <w:r>
+        <w:t>Toad Data Modeler</w:t>
       </w:r>
       <w:bookmarkEnd w:id="36"/>
       <w:bookmarkEnd w:id="37"/>
       <w:bookmarkEnd w:id="38"/>
-      <w:proofErr w:type="spellEnd"/>
     </w:p>
     <w:p>
       <w:pPr>
@@ -7331,33 +9053,11 @@
         <w:shd w:val="clear" w:color="auto" w:fill="FFFFFF"/>
         <w:ind w:firstLine="708"/>
       </w:pPr>
-      <w:proofErr w:type="spellStart"/>
-      <w:r>
-        <w:rPr>
-          <w:color w:val="000000"/>
-        </w:rPr>
-        <w:t>Toad</w:t>
-      </w:r>
-      <w:proofErr w:type="spellEnd"/>
-      <w:r>
-        <w:rPr>
-          <w:color w:val="000000"/>
-        </w:rPr>
-        <w:t xml:space="preserve"> Data </w:t>
-      </w:r>
-      <w:proofErr w:type="spellStart"/>
-      <w:r>
-        <w:rPr>
-          <w:color w:val="000000"/>
-        </w:rPr>
-        <w:t>Modeler</w:t>
-      </w:r>
-      <w:proofErr w:type="spellEnd"/>
-      <w:r>
-        <w:rPr>
-          <w:color w:val="000000"/>
-        </w:rPr>
-        <w:t xml:space="preserve"> – это средство позволяющие проектировать базы данных приложений. Понятный интерфейс позволяет даже неопытному пользователю успешно использовать данное CASE-средство. Кроме того, оно поддерживает разнообразные СУБД, что облегчает интегрирование модели.</w:t>
+      <w:r>
+        <w:rPr>
+          <w:color w:val="000000"/>
+        </w:rPr>
+        <w:t>Toad Data Modeler – это средство позволяющие проектировать базы данных приложений. Понятный интерфейс позволяет даже неопытному пользователю успешно использовать данное CASE-средство. Кроме того, оно поддерживает разнообразные СУБД, что облегчает интегрирование модели.</w:t>
       </w:r>
       <w:r>
         <w:rPr>
@@ -7549,16 +9249,11 @@
         <w:t xml:space="preserve">1.6.3 </w:t>
       </w:r>
       <w:r>
-        <w:t xml:space="preserve">Microsoft Office </w:t>
-      </w:r>
-      <w:proofErr w:type="spellStart"/>
-      <w:r>
-        <w:t>Visio</w:t>
+        <w:t>Microsoft Office Visio</w:t>
       </w:r>
       <w:bookmarkEnd w:id="39"/>
       <w:bookmarkEnd w:id="40"/>
       <w:bookmarkEnd w:id="41"/>
-      <w:proofErr w:type="spellEnd"/>
     </w:p>
     <w:p>
       <w:pPr>
@@ -7576,21 +9271,7 @@
         <w:rPr>
           <w:color w:val="000000"/>
         </w:rPr>
-        <w:t xml:space="preserve">Microsoft Office </w:t>
-      </w:r>
-      <w:proofErr w:type="spellStart"/>
-      <w:r>
-        <w:rPr>
-          <w:color w:val="000000"/>
-        </w:rPr>
-        <w:t>Visio</w:t>
-      </w:r>
-      <w:proofErr w:type="spellEnd"/>
-      <w:r>
-        <w:rPr>
-          <w:color w:val="000000"/>
-        </w:rPr>
-        <w:t xml:space="preserve"> — графическая среда, разработанная и поддерживающаяся Microsoft. Имеет богатые функциональные возможности для реализации бизнес-планов, схем и документов. Так как данное средство является продуктом Microsoft, она хорошо совместима с остальными ее продуктами.</w:t>
+        <w:t>Microsoft Office Visio — графическая среда, разработанная и поддерживающаяся Microsoft. Имеет богатые функциональные возможности для реализации бизнес-планов, схем и документов. Так как данное средство является продуктом Microsoft, она хорошо совместима с остальными ее продуктами.</w:t>
       </w:r>
       <w:r>
         <w:rPr>
@@ -7755,21 +9436,7 @@
         <w:rPr>
           <w:shd w:val="clear" w:color="auto" w:fill="FFFFFF"/>
         </w:rPr>
-        <w:t xml:space="preserve">Обоснование выбранного </w:t>
-      </w:r>
-      <w:proofErr w:type="spellStart"/>
-      <w:r>
-        <w:rPr>
-          <w:shd w:val="clear" w:color="auto" w:fill="FFFFFF"/>
-        </w:rPr>
-        <w:t>case</w:t>
-      </w:r>
-      <w:proofErr w:type="spellEnd"/>
-      <w:r>
-        <w:rPr>
-          <w:shd w:val="clear" w:color="auto" w:fill="FFFFFF"/>
-        </w:rPr>
-        <w:t>-средства</w:t>
+        <w:t>Обоснование выбранного case-средства</w:t>
       </w:r>
       <w:bookmarkEnd w:id="42"/>
       <w:bookmarkEnd w:id="43"/>
@@ -7795,6 +9462,9 @@
     <w:p>
       <w:pPr>
         <w:ind w:firstLine="708"/>
+        <w:rPr>
+          <w:color w:val="000000"/>
+        </w:rPr>
       </w:pPr>
       <w:r>
         <w:rPr>
@@ -7876,6 +9546,27 @@
         </w:rPr>
         <w:t>, а также большим количеством импортируемых шаблонов.</w:t>
       </w:r>
+    </w:p>
+    <w:p>
+      <w:pPr>
+        <w:spacing w:after="160" w:line="259" w:lineRule="auto"/>
+        <w:ind w:firstLine="0"/>
+        <w:jc w:val="left"/>
+        <w:rPr>
+          <w:color w:val="000000"/>
+        </w:rPr>
+      </w:pPr>
+      <w:r>
+        <w:rPr>
+          <w:color w:val="000000"/>
+        </w:rPr>
+        <w:br w:type="page"/>
+      </w:r>
+    </w:p>
+    <w:p>
+      <w:pPr>
+        <w:ind w:firstLine="708"/>
+      </w:pPr>
     </w:p>
     <w:p>
       <w:pPr>
@@ -7894,6 +9585,7 @@
           <w:numId w:val="31"/>
         </w:numPr>
         <w:spacing w:before="0"/>
+        <w:jc w:val="center"/>
         <w:rPr>
           <w:rFonts w:cs="Times New Roman"/>
         </w:rPr>
@@ -7903,20 +9595,31 @@
         <w:rPr>
           <w:rFonts w:cs="Times New Roman"/>
         </w:rPr>
-        <w:lastRenderedPageBreak/>
         <w:t>Практическая часть</w:t>
       </w:r>
       <w:bookmarkEnd w:id="44"/>
     </w:p>
+    <w:p/>
     <w:p>
       <w:pPr>
         <w:pStyle w:val="2"/>
+        <w:numPr>
+          <w:ilvl w:val="1"/>
+          <w:numId w:val="31"/>
+        </w:numPr>
       </w:pPr>
       <w:bookmarkStart w:id="45" w:name="_Toc101005957"/>
       <w:r>
-        <w:t>2.1 Проектирование базы данных</w:t>
+        <w:t>Проектирование базы данных</w:t>
       </w:r>
       <w:bookmarkEnd w:id="45"/>
+    </w:p>
+    <w:p>
+      <w:pPr>
+        <w:rPr>
+          <w:lang w:val="en-US"/>
+        </w:rPr>
+      </w:pPr>
     </w:p>
     <w:p>
       <w:pPr>
@@ -7988,72 +9691,20 @@
         <w:rPr>
           <w:lang w:val="en-US"/>
         </w:rPr>
-        <w:t xml:space="preserve">Employee, Interview, Candidate, Document, Dismissal, Department, Period, </w:t>
-      </w:r>
-      <w:proofErr w:type="spellStart"/>
+        <w:t>Employee, Interview, Candidate, Document, Dismissal, Department, Period, Department_work_load, Employee_work_load, Personal_achivements</w:t>
+      </w:r>
       <w:r>
         <w:rPr>
           <w:lang w:val="en-US"/>
         </w:rPr>
-        <w:t>Department_work_load</w:t>
-      </w:r>
-      <w:proofErr w:type="spellEnd"/>
+        <w:t xml:space="preserve">, </w:t>
+      </w:r>
       <w:r>
         <w:rPr>
           <w:lang w:val="en-US"/>
         </w:rPr>
-        <w:t xml:space="preserve">, </w:t>
-      </w:r>
-      <w:proofErr w:type="spellStart"/>
-      <w:r>
-        <w:rPr>
-          <w:lang w:val="en-US"/>
-        </w:rPr>
-        <w:t>Employee_work_load</w:t>
-      </w:r>
-      <w:proofErr w:type="spellEnd"/>
-      <w:r>
-        <w:rPr>
-          <w:lang w:val="en-US"/>
-        </w:rPr>
-        <w:t xml:space="preserve">, </w:t>
-      </w:r>
-      <w:proofErr w:type="spellStart"/>
-      <w:r>
-        <w:rPr>
-          <w:lang w:val="en-US"/>
-        </w:rPr>
-        <w:t>Personal_achivements</w:t>
-      </w:r>
-      <w:proofErr w:type="spellEnd"/>
-      <w:r>
-        <w:rPr>
-          <w:lang w:val="en-US"/>
-        </w:rPr>
-        <w:t xml:space="preserve">, </w:t>
-      </w:r>
-      <w:proofErr w:type="spellStart"/>
-      <w:r>
-        <w:rPr>
-          <w:lang w:val="en-US"/>
-        </w:rPr>
-        <w:t>Passport_info</w:t>
-      </w:r>
-      <w:proofErr w:type="spellEnd"/>
-      <w:r>
-        <w:rPr>
-          <w:lang w:val="en-US"/>
-        </w:rPr>
-        <w:t xml:space="preserve">, </w:t>
-      </w:r>
-      <w:proofErr w:type="spellStart"/>
-      <w:r>
-        <w:rPr>
-          <w:lang w:val="en-US"/>
-        </w:rPr>
-        <w:t>Contact_data</w:t>
-      </w:r>
-      <w:proofErr w:type="spellEnd"/>
+        <w:t>Passport_info, Contact_data</w:t>
+      </w:r>
     </w:p>
     <w:p>
       <w:pPr>
@@ -8148,19 +9799,9 @@
               <w:pStyle w:val="ac"/>
               <w:jc w:val="center"/>
             </w:pPr>
-            <w:proofErr w:type="spellStart"/>
-            <w:r>
-              <w:t>Номер</w:t>
-            </w:r>
-            <w:proofErr w:type="spellEnd"/>
-            <w:r>
-              <w:t xml:space="preserve"> </w:t>
-            </w:r>
-            <w:proofErr w:type="spellStart"/>
-            <w:r>
-              <w:t>сущности</w:t>
-            </w:r>
-            <w:proofErr w:type="spellEnd"/>
+            <w:r>
+              <w:t>Номер сущности</w:t>
+            </w:r>
           </w:p>
         </w:tc>
         <w:tc>
@@ -8173,19 +9814,9 @@
               <w:pStyle w:val="ac"/>
               <w:jc w:val="center"/>
             </w:pPr>
-            <w:proofErr w:type="spellStart"/>
-            <w:r>
-              <w:t>Имя</w:t>
-            </w:r>
-            <w:proofErr w:type="spellEnd"/>
-            <w:r>
-              <w:t xml:space="preserve"> </w:t>
-            </w:r>
-            <w:proofErr w:type="spellStart"/>
-            <w:r>
-              <w:t>сущности</w:t>
-            </w:r>
-            <w:proofErr w:type="spellEnd"/>
+            <w:r>
+              <w:t>Имя сущности</w:t>
+            </w:r>
           </w:p>
         </w:tc>
         <w:tc>
@@ -8198,11 +9829,9 @@
               <w:pStyle w:val="ac"/>
               <w:jc w:val="center"/>
             </w:pPr>
-            <w:proofErr w:type="spellStart"/>
             <w:r>
               <w:t>Определение</w:t>
             </w:r>
-            <w:proofErr w:type="spellEnd"/>
           </w:p>
         </w:tc>
         <w:tc>
@@ -8215,11 +9844,9 @@
               <w:pStyle w:val="ac"/>
               <w:jc w:val="center"/>
             </w:pPr>
-            <w:proofErr w:type="spellStart"/>
             <w:r>
               <w:t>Описание</w:t>
             </w:r>
-            <w:proofErr w:type="spellEnd"/>
           </w:p>
         </w:tc>
       </w:tr>
@@ -8258,38 +9885,18 @@
             <w:pPr>
               <w:pStyle w:val="ac"/>
             </w:pPr>
-            <w:proofErr w:type="spellStart"/>
-            <w:r>
-              <w:t>Аккаунт</w:t>
-            </w:r>
-            <w:proofErr w:type="spellEnd"/>
-            <w:r>
+            <w:r>
+              <w:t>Аккаунт пользователя информационной</w:t>
+            </w:r>
+            <w:r>
+              <w:rPr>
+                <w:lang w:val="ru-RU"/>
+              </w:rPr>
               <w:t xml:space="preserve"> </w:t>
             </w:r>
-            <w:proofErr w:type="spellStart"/>
-            <w:r>
-              <w:t>пользователя</w:t>
-            </w:r>
-            <w:proofErr w:type="spellEnd"/>
-            <w:r>
-              <w:t xml:space="preserve"> </w:t>
-            </w:r>
-            <w:proofErr w:type="spellStart"/>
-            <w:r>
-              <w:t>информационной</w:t>
-            </w:r>
-            <w:proofErr w:type="spellEnd"/>
-            <w:r>
-              <w:rPr>
-                <w:lang w:val="ru-RU"/>
-              </w:rPr>
-              <w:t xml:space="preserve"> </w:t>
-            </w:r>
-            <w:proofErr w:type="spellStart"/>
             <w:r>
               <w:t>системы</w:t>
             </w:r>
-            <w:proofErr w:type="spellEnd"/>
           </w:p>
         </w:tc>
         <w:tc>
@@ -8347,35 +9954,9 @@
             <w:pPr>
               <w:pStyle w:val="ac"/>
             </w:pPr>
-            <w:proofErr w:type="spellStart"/>
-            <w:r>
-              <w:t>Человек</w:t>
-            </w:r>
-            <w:proofErr w:type="spellEnd"/>
-            <w:r>
-              <w:t xml:space="preserve">, </w:t>
-            </w:r>
-            <w:proofErr w:type="spellStart"/>
-            <w:r>
-              <w:t>являющийся</w:t>
-            </w:r>
-            <w:proofErr w:type="spellEnd"/>
-            <w:r>
-              <w:t xml:space="preserve"> </w:t>
-            </w:r>
-            <w:proofErr w:type="spellStart"/>
-            <w:r>
-              <w:t>сотрудником</w:t>
-            </w:r>
-            <w:proofErr w:type="spellEnd"/>
-            <w:r>
-              <w:t xml:space="preserve"> </w:t>
-            </w:r>
-            <w:proofErr w:type="spellStart"/>
-            <w:r>
-              <w:t>компании</w:t>
-            </w:r>
-            <w:proofErr w:type="spellEnd"/>
+            <w:r>
+              <w:t>Человек, являющийся сотрудником компании</w:t>
+            </w:r>
           </w:p>
         </w:tc>
         <w:tc>
@@ -8474,6 +10055,7 @@
               <w:pStyle w:val="ac"/>
             </w:pPr>
             <w:r>
+              <w:lastRenderedPageBreak/>
               <w:t>E4</w:t>
             </w:r>
           </w:p>
@@ -8540,7 +10122,6 @@
               <w:pStyle w:val="ac"/>
             </w:pPr>
             <w:r>
-              <w:lastRenderedPageBreak/>
               <w:t>E5</w:t>
             </w:r>
           </w:p>
@@ -8632,27 +10213,9 @@
             <w:pPr>
               <w:pStyle w:val="ac"/>
             </w:pPr>
-            <w:proofErr w:type="spellStart"/>
-            <w:r>
-              <w:t>Сервис</w:t>
-            </w:r>
-            <w:proofErr w:type="spellEnd"/>
-            <w:r>
-              <w:t xml:space="preserve"> </w:t>
-            </w:r>
-            <w:proofErr w:type="spellStart"/>
-            <w:r>
-              <w:t>увольнения</w:t>
-            </w:r>
-            <w:proofErr w:type="spellEnd"/>
-            <w:r>
-              <w:t xml:space="preserve"> </w:t>
-            </w:r>
-            <w:proofErr w:type="spellStart"/>
-            <w:r>
-              <w:t>сотрудников</w:t>
-            </w:r>
-            <w:proofErr w:type="spellEnd"/>
+            <w:r>
+              <w:t>Сервис увольнения сотрудников</w:t>
+            </w:r>
           </w:p>
         </w:tc>
         <w:tc>
@@ -8710,27 +10273,9 @@
             <w:pPr>
               <w:pStyle w:val="ac"/>
             </w:pPr>
-            <w:proofErr w:type="spellStart"/>
-            <w:r>
-              <w:t>Структура</w:t>
-            </w:r>
-            <w:proofErr w:type="spellEnd"/>
-            <w:r>
-              <w:t xml:space="preserve"> </w:t>
-            </w:r>
-            <w:proofErr w:type="spellStart"/>
-            <w:r>
-              <w:t>персонала</w:t>
-            </w:r>
-            <w:proofErr w:type="spellEnd"/>
-            <w:r>
-              <w:t xml:space="preserve"> </w:t>
-            </w:r>
-            <w:proofErr w:type="spellStart"/>
-            <w:r>
-              <w:t>компании</w:t>
-            </w:r>
-            <w:proofErr w:type="spellEnd"/>
+            <w:r>
+              <w:t>Структура персонала компании</w:t>
+            </w:r>
           </w:p>
         </w:tc>
         <w:tc>
@@ -8788,35 +10333,9 @@
             <w:pPr>
               <w:pStyle w:val="ac"/>
             </w:pPr>
-            <w:proofErr w:type="spellStart"/>
-            <w:r>
-              <w:t>Временной</w:t>
-            </w:r>
-            <w:proofErr w:type="spellEnd"/>
-            <w:r>
-              <w:t xml:space="preserve"> </w:t>
-            </w:r>
-            <w:proofErr w:type="spellStart"/>
-            <w:r>
-              <w:t>интервал</w:t>
-            </w:r>
-            <w:proofErr w:type="spellEnd"/>
-            <w:r>
-              <w:t xml:space="preserve">, </w:t>
-            </w:r>
-            <w:proofErr w:type="spellStart"/>
-            <w:r>
-              <w:t>длительностью</w:t>
-            </w:r>
-            <w:proofErr w:type="spellEnd"/>
-            <w:r>
-              <w:t xml:space="preserve"> 1 </w:t>
-            </w:r>
-            <w:proofErr w:type="spellStart"/>
-            <w:r>
-              <w:t>месяц</w:t>
-            </w:r>
-            <w:proofErr w:type="spellEnd"/>
+            <w:r>
+              <w:t>Временной интервал, длительностью 1 месяц</w:t>
+            </w:r>
           </w:p>
         </w:tc>
         <w:tc>
@@ -8869,11 +10388,9 @@
             <w:pPr>
               <w:pStyle w:val="ac"/>
             </w:pPr>
-            <w:proofErr w:type="spellStart"/>
             <w:r>
               <w:t>work_load</w:t>
             </w:r>
-            <w:proofErr w:type="spellEnd"/>
           </w:p>
         </w:tc>
         <w:tc>
@@ -8948,11 +10465,9 @@
             <w:pPr>
               <w:pStyle w:val="ac"/>
             </w:pPr>
-            <w:proofErr w:type="spellStart"/>
             <w:r>
               <w:t>work_load</w:t>
             </w:r>
-            <w:proofErr w:type="spellEnd"/>
           </w:p>
         </w:tc>
         <w:tc>
@@ -9024,11 +10539,9 @@
             <w:pPr>
               <w:pStyle w:val="ac"/>
             </w:pPr>
-            <w:proofErr w:type="spellStart"/>
             <w:r>
               <w:t>achivements</w:t>
             </w:r>
-            <w:proofErr w:type="spellEnd"/>
           </w:p>
         </w:tc>
         <w:tc>
@@ -9046,7 +10559,14 @@
               <w:rPr>
                 <w:lang w:val="ru-RU"/>
               </w:rPr>
-              <w:t>Электронный документ, содержащий данные о добровольной сверх рабочей нагрузке на сотрудника</w:t>
+              <w:t xml:space="preserve">Электронный документ, содержащий данные о добровольной сверх рабочей </w:t>
+            </w:r>
+            <w:r>
+              <w:rPr>
+                <w:lang w:val="ru-RU"/>
+              </w:rPr>
+              <w:lastRenderedPageBreak/>
+              <w:t>нагрузке на сотрудника</w:t>
             </w:r>
           </w:p>
         </w:tc>
@@ -9065,6 +10585,7 @@
               <w:rPr>
                 <w:lang w:val="ru-RU"/>
               </w:rPr>
+              <w:lastRenderedPageBreak/>
               <w:t>Новый экземпляр сущности появляется при перевыполнении плана работ сотрудником компании</w:t>
             </w:r>
           </w:p>
@@ -9098,11 +10619,9 @@
             <w:pPr>
               <w:pStyle w:val="ac"/>
             </w:pPr>
-            <w:proofErr w:type="spellStart"/>
             <w:r>
               <w:t>Passport_info</w:t>
             </w:r>
-            <w:proofErr w:type="spellEnd"/>
           </w:p>
         </w:tc>
         <w:tc>
@@ -9120,39 +10639,31 @@
               <w:rPr>
                 <w:lang w:val="ru-RU"/>
               </w:rPr>
-              <w:t xml:space="preserve">Электронный документ, содержащий данные </w:t>
+              <w:t xml:space="preserve">Электронный документ, содержащий данные о </w:t>
             </w:r>
             <w:r>
               <w:rPr>
                 <w:lang w:val="ru-RU"/>
               </w:rPr>
-              <w:lastRenderedPageBreak/>
-              <w:t xml:space="preserve">о </w:t>
-            </w:r>
-            <w:r>
+              <w:t>кандидате или сотруднике</w:t>
+            </w:r>
+          </w:p>
+        </w:tc>
+        <w:tc>
+          <w:tcPr>
+            <w:tcW w:w="3475" w:type="dxa"/>
+          </w:tcPr>
+          <w:p>
+            <w:pPr>
+              <w:pStyle w:val="ac"/>
               <w:rPr>
                 <w:lang w:val="ru-RU"/>
               </w:rPr>
-              <w:t>кандидате или сотруднике</w:t>
-            </w:r>
-          </w:p>
-        </w:tc>
-        <w:tc>
-          <w:tcPr>
-            <w:tcW w:w="3475" w:type="dxa"/>
-          </w:tcPr>
-          <w:p>
-            <w:pPr>
-              <w:pStyle w:val="ac"/>
+            </w:pPr>
+            <w:r>
               <w:rPr>
                 <w:lang w:val="ru-RU"/>
               </w:rPr>
-            </w:pPr>
-            <w:r>
-              <w:rPr>
-                <w:lang w:val="ru-RU"/>
-              </w:rPr>
-              <w:lastRenderedPageBreak/>
               <w:t>Новый экземпляр сущности появляется при подаче кандидатом резюме</w:t>
             </w:r>
           </w:p>
@@ -9186,11 +10697,9 @@
             <w:pPr>
               <w:pStyle w:val="ac"/>
             </w:pPr>
-            <w:proofErr w:type="spellStart"/>
             <w:r>
               <w:t>Contact_data</w:t>
             </w:r>
-            <w:proofErr w:type="spellEnd"/>
           </w:p>
         </w:tc>
         <w:tc>
@@ -9241,499 +10750,13 @@
     <w:p>
       <w:pPr>
         <w:pStyle w:val="3"/>
+        <w:rPr>
+          <w:b w:val="0"/>
+          <w:bCs/>
+        </w:rPr>
       </w:pPr>
       <w:bookmarkStart w:id="50" w:name="_Toc89875909"/>
       <w:bookmarkStart w:id="51" w:name="_Toc101005960"/>
-      <w:r>
-        <w:rPr>
-          <w:rStyle w:val="10"/>
-          <w:rFonts w:cs="Times New Roman"/>
-        </w:rPr>
-        <w:t>2</w:t>
-      </w:r>
-      <w:r>
-        <w:rPr>
-          <w:rStyle w:val="10"/>
-        </w:rPr>
-        <w:t>.1</w:t>
-      </w:r>
-      <w:r>
-        <w:rPr>
-          <w:rStyle w:val="10"/>
-          <w:rFonts w:cs="Times New Roman"/>
-        </w:rPr>
-        <w:t xml:space="preserve">.3 </w:t>
-      </w:r>
-      <w:r>
-        <w:rPr>
-          <w:rStyle w:val="10"/>
-          <w:rFonts w:cs="Times New Roman"/>
-        </w:rPr>
-        <w:t>Примеры</w:t>
-      </w:r>
-      <w:r>
-        <w:rPr>
-          <w:rStyle w:val="10"/>
-          <w:rFonts w:cs="Times New Roman"/>
-        </w:rPr>
-        <w:t xml:space="preserve"> </w:t>
-      </w:r>
-      <w:r>
-        <w:rPr>
-          <w:rStyle w:val="10"/>
-          <w:rFonts w:cs="Times New Roman"/>
-        </w:rPr>
-        <w:t>экземпляров</w:t>
-      </w:r>
-      <w:r>
-        <w:rPr>
-          <w:rStyle w:val="10"/>
-          <w:rFonts w:cs="Times New Roman"/>
-        </w:rPr>
-        <w:t xml:space="preserve"> </w:t>
-      </w:r>
-      <w:r>
-        <w:rPr>
-          <w:rStyle w:val="10"/>
-          <w:rFonts w:cs="Times New Roman"/>
-        </w:rPr>
-        <w:t>сущности</w:t>
-      </w:r>
-      <w:r>
-        <w:t>:</w:t>
-      </w:r>
-      <w:bookmarkEnd w:id="50"/>
-      <w:bookmarkEnd w:id="51"/>
-    </w:p>
-    <w:p/>
-    <w:p>
-      <w:pPr>
-        <w:ind w:firstLine="708"/>
-      </w:pPr>
-      <w:r>
-        <w:t>В</w:t>
-      </w:r>
-      <w:r>
-        <w:t xml:space="preserve"> </w:t>
-      </w:r>
-      <w:r>
-        <w:t>качестве</w:t>
-      </w:r>
-      <w:r>
-        <w:t xml:space="preserve"> </w:t>
-      </w:r>
-      <w:r>
-        <w:t>примера</w:t>
-      </w:r>
-      <w:r>
-        <w:t xml:space="preserve"> </w:t>
-      </w:r>
-      <w:r>
-        <w:t>данных для импорта в базу данных приведены тестовые экземпляры для каждой сущности:</w:t>
-      </w:r>
-    </w:p>
-    <w:p>
-      <w:pPr>
-        <w:rPr>
-          <w:lang w:val="en-US"/>
-        </w:rPr>
-      </w:pPr>
-      <w:r>
-        <w:rPr>
-          <w:lang w:val="en-US"/>
-        </w:rPr>
-        <w:t>Authorization/E1: 0, NULL, admin, 12345, Administrator</w:t>
-      </w:r>
-    </w:p>
-    <w:p>
-      <w:pPr>
-        <w:rPr>
-          <w:lang w:val="en-US"/>
-        </w:rPr>
-      </w:pPr>
-      <w:r>
-        <w:rPr>
-          <w:lang w:val="en-US"/>
-        </w:rPr>
-        <w:t>Employee</w:t>
-      </w:r>
-      <w:r>
-        <w:rPr>
-          <w:lang w:val="en-US"/>
-        </w:rPr>
-        <w:t>/</w:t>
-      </w:r>
-      <w:r>
-        <w:rPr>
-          <w:lang w:val="en-US"/>
-        </w:rPr>
-        <w:t>E</w:t>
-      </w:r>
-      <w:r>
-        <w:rPr>
-          <w:lang w:val="en-US"/>
-        </w:rPr>
-        <w:t xml:space="preserve">2: 1, 1, 1, 1, 1, </w:t>
-      </w:r>
-      <w:r>
-        <w:rPr>
-          <w:lang w:val="en-US"/>
-        </w:rPr>
-        <w:t xml:space="preserve">true, </w:t>
-      </w:r>
-      <w:r>
-        <w:rPr>
-          <w:lang w:val="en-US"/>
-        </w:rPr>
-        <w:t>05f04074-a0d2-4abd-a039-72e3e8336f40</w:t>
-      </w:r>
-    </w:p>
-    <w:p>
-      <w:pPr>
-        <w:rPr>
-          <w:lang w:val="en-US"/>
-        </w:rPr>
-      </w:pPr>
-      <w:r>
-        <w:rPr>
-          <w:lang w:val="en-US"/>
-        </w:rPr>
-        <w:t xml:space="preserve">Interview/E3: 1, </w:t>
-      </w:r>
-      <w:r>
-        <w:rPr>
-          <w:lang w:val="en-US"/>
-        </w:rPr>
-        <w:t>1</w:t>
-      </w:r>
-      <w:r>
-        <w:rPr>
-          <w:lang w:val="en-US"/>
-        </w:rPr>
-        <w:t xml:space="preserve">, True, </w:t>
-      </w:r>
-      <w:r>
-        <w:rPr>
-          <w:lang w:val="en-US"/>
-        </w:rPr>
-        <w:t>2020-12-09</w:t>
-      </w:r>
-    </w:p>
-    <w:p>
-      <w:pPr>
-        <w:rPr>
-          <w:lang w:val="en-US"/>
-        </w:rPr>
-      </w:pPr>
-      <w:r>
-        <w:rPr>
-          <w:lang w:val="en-US"/>
-        </w:rPr>
-        <w:t xml:space="preserve">Candidate/E4: 1, </w:t>
-      </w:r>
-      <w:r>
-        <w:rPr>
-          <w:lang w:val="en-US"/>
-        </w:rPr>
-        <w:t>1</w:t>
-      </w:r>
-      <w:r>
-        <w:rPr>
-          <w:lang w:val="en-US"/>
-        </w:rPr>
-        <w:t xml:space="preserve">, </w:t>
-      </w:r>
-      <w:r>
-        <w:rPr>
-          <w:lang w:val="en-US"/>
-        </w:rPr>
-        <w:t>1</w:t>
-      </w:r>
-      <w:r>
-        <w:rPr>
-          <w:lang w:val="en-US"/>
-        </w:rPr>
-        <w:t xml:space="preserve">, </w:t>
-      </w:r>
-      <w:r>
-        <w:t>СПО</w:t>
-      </w:r>
-      <w:r>
-        <w:rPr>
-          <w:lang w:val="en-US"/>
-        </w:rPr>
-        <w:t>, 0</w:t>
-      </w:r>
-    </w:p>
-    <w:p>
-      <w:pPr>
-        <w:rPr>
-          <w:lang w:val="en-US"/>
-        </w:rPr>
-      </w:pPr>
-      <w:r>
-        <w:rPr>
-          <w:lang w:val="en-US"/>
-        </w:rPr>
-        <w:t xml:space="preserve">Document/E5: 1, 1, </w:t>
-      </w:r>
-      <w:proofErr w:type="spellStart"/>
-      <w:r>
-        <w:rPr>
-          <w:lang w:val="en-US"/>
-        </w:rPr>
-        <w:t>Sertificate</w:t>
-      </w:r>
-      <w:proofErr w:type="spellEnd"/>
-      <w:r>
-        <w:rPr>
-          <w:lang w:val="en-US"/>
-        </w:rPr>
-        <w:t>, localhost://document/plziwontthisjob.pdf</w:t>
-      </w:r>
-    </w:p>
-    <w:p>
-      <w:r>
-        <w:rPr>
-          <w:lang w:val="en-US"/>
-        </w:rPr>
-        <w:t>Dismissal</w:t>
-      </w:r>
-      <w:r>
-        <w:t>/</w:t>
-      </w:r>
-      <w:r>
-        <w:rPr>
-          <w:lang w:val="en-US"/>
-        </w:rPr>
-        <w:t>E</w:t>
-      </w:r>
-      <w:r>
-        <w:t>6: 1, 1, 2021-11-17, 2021-12-17, По собственному желанию, 1000</w:t>
-      </w:r>
-    </w:p>
-    <w:p>
-      <w:pPr>
-        <w:rPr>
-          <w:lang w:val="en-US"/>
-        </w:rPr>
-      </w:pPr>
-      <w:r>
-        <w:rPr>
-          <w:lang w:val="en-US"/>
-        </w:rPr>
-        <w:t xml:space="preserve">Department/E7: 1, </w:t>
-      </w:r>
-      <w:r>
-        <w:rPr>
-          <w:lang w:val="en-US"/>
-        </w:rPr>
-        <w:t>50</w:t>
-      </w:r>
-      <w:r>
-        <w:rPr>
-          <w:lang w:val="en-US"/>
-        </w:rPr>
-        <w:t xml:space="preserve">, </w:t>
-      </w:r>
-      <w:proofErr w:type="spellStart"/>
-      <w:r>
-        <w:rPr>
-          <w:lang w:val="en-US"/>
-        </w:rPr>
-        <w:t>Тех</w:t>
-      </w:r>
-      <w:proofErr w:type="spellEnd"/>
-      <w:r>
-        <w:rPr>
-          <w:lang w:val="en-US"/>
-        </w:rPr>
-        <w:t xml:space="preserve">. </w:t>
-      </w:r>
-      <w:proofErr w:type="spellStart"/>
-      <w:r>
-        <w:rPr>
-          <w:lang w:val="en-US"/>
-        </w:rPr>
-        <w:t>обслуживание</w:t>
-      </w:r>
-      <w:proofErr w:type="spellEnd"/>
-      <w:r>
-        <w:rPr>
-          <w:lang w:val="en-US"/>
-        </w:rPr>
-        <w:t>, 250, 250</w:t>
-      </w:r>
-    </w:p>
-    <w:p>
-      <w:pPr>
-        <w:rPr>
-          <w:lang w:val="en-US"/>
-        </w:rPr>
-      </w:pPr>
-      <w:r>
-        <w:rPr>
-          <w:lang w:val="en-US"/>
-        </w:rPr>
-        <w:t xml:space="preserve">Period/E8: 1, 2021, 11, </w:t>
-      </w:r>
-      <w:r>
-        <w:rPr>
-          <w:lang w:val="en-US"/>
-        </w:rPr>
-        <w:t>10000</w:t>
-      </w:r>
-    </w:p>
-    <w:p>
-      <w:pPr>
-        <w:rPr>
-          <w:lang w:val="en-US"/>
-        </w:rPr>
-      </w:pPr>
-      <w:proofErr w:type="spellStart"/>
-      <w:r>
-        <w:rPr>
-          <w:lang w:val="en-US"/>
-        </w:rPr>
-        <w:t>Department_work_load</w:t>
-      </w:r>
-      <w:proofErr w:type="spellEnd"/>
-      <w:r>
-        <w:rPr>
-          <w:lang w:val="en-US"/>
-        </w:rPr>
-        <w:t>/E9: 1, 1, 1, 495, 495, True</w:t>
-      </w:r>
-    </w:p>
-    <w:p>
-      <w:pPr>
-        <w:rPr>
-          <w:lang w:val="en-US"/>
-        </w:rPr>
-      </w:pPr>
-      <w:proofErr w:type="spellStart"/>
-      <w:r>
-        <w:rPr>
-          <w:lang w:val="en-US"/>
-        </w:rPr>
-        <w:t>Employee_work_load</w:t>
-      </w:r>
-      <w:proofErr w:type="spellEnd"/>
-      <w:r>
-        <w:rPr>
-          <w:lang w:val="en-US"/>
-        </w:rPr>
-        <w:t>/E10: 1, 1, 1, 165, 165, 41250</w:t>
-      </w:r>
-    </w:p>
-    <w:p>
-      <w:r>
-        <w:rPr>
-          <w:lang w:val="en-US"/>
-        </w:rPr>
-        <w:t>Personal</w:t>
-      </w:r>
-      <w:r>
-        <w:t>_</w:t>
-      </w:r>
-      <w:proofErr w:type="spellStart"/>
-      <w:r>
-        <w:rPr>
-          <w:lang w:val="en-US"/>
-        </w:rPr>
-        <w:t>achivements</w:t>
-      </w:r>
-      <w:proofErr w:type="spellEnd"/>
-      <w:r>
-        <w:t>/</w:t>
-      </w:r>
-      <w:r>
-        <w:rPr>
-          <w:lang w:val="en-US"/>
-        </w:rPr>
-        <w:t>E</w:t>
-      </w:r>
-      <w:r>
-        <w:t xml:space="preserve">11: 1, 1, 1, Выход на рабочее место в нерабочий день, </w:t>
-      </w:r>
-      <w:r>
-        <w:t>500</w:t>
-      </w:r>
-    </w:p>
-    <w:p>
-      <w:r>
-        <w:rPr>
-          <w:lang w:val="en-US"/>
-        </w:rPr>
-        <w:t>Passport</w:t>
-      </w:r>
-      <w:r>
-        <w:t>_</w:t>
-      </w:r>
-      <w:r>
-        <w:rPr>
-          <w:lang w:val="en-US"/>
-        </w:rPr>
-        <w:t>info</w:t>
-      </w:r>
-      <w:r>
-        <w:t>/</w:t>
-      </w:r>
-      <w:r>
-        <w:rPr>
-          <w:lang w:val="en-US"/>
-        </w:rPr>
-        <w:t>E</w:t>
-      </w:r>
-      <w:r>
-        <w:t xml:space="preserve">12: 1, 4819, 462281, Милана, </w:t>
-      </w:r>
-      <w:proofErr w:type="spellStart"/>
-      <w:r>
-        <w:t>Яскунова</w:t>
-      </w:r>
-      <w:proofErr w:type="spellEnd"/>
-      <w:r>
-        <w:t xml:space="preserve">, Денисовна, Самарская область, Россия, г. Домодедово, Максима Горького ул., 3, 2, 73, </w:t>
-      </w:r>
-    </w:p>
-    <w:p>
-      <w:pPr>
-        <w:rPr>
-          <w:lang w:val="en-US"/>
-        </w:rPr>
-      </w:pPr>
-      <w:proofErr w:type="spellStart"/>
-      <w:r>
-        <w:rPr>
-          <w:lang w:val="en-US"/>
-        </w:rPr>
-        <w:t>Contact_data</w:t>
-      </w:r>
-      <w:proofErr w:type="spellEnd"/>
-      <w:r>
-        <w:rPr>
-          <w:lang w:val="en-US"/>
-        </w:rPr>
-        <w:t>/E13: 1, milana.yaskunova@rambler.ru, 89984254851</w:t>
-      </w:r>
-    </w:p>
-    <w:p>
-      <w:pPr>
-        <w:rPr>
-          <w:lang w:val="en-US"/>
-        </w:rPr>
-      </w:pPr>
-    </w:p>
-    <w:p>
-      <w:pPr>
-        <w:pStyle w:val="3"/>
-        <w:rPr>
-          <w:b w:val="0"/>
-        </w:rPr>
-      </w:pPr>
-      <w:bookmarkStart w:id="52" w:name="_Toc89875910"/>
-      <w:bookmarkStart w:id="53" w:name="_Toc101005961"/>
       <w:r>
         <w:rPr>
           <w:rStyle w:val="10"/>
@@ -9741,7 +10764,396 @@
           <w:b/>
           <w:bCs/>
         </w:rPr>
+        <w:t>2</w:t>
+      </w:r>
+      <w:r>
+        <w:rPr>
+          <w:rStyle w:val="10"/>
+          <w:b/>
+          <w:bCs/>
+        </w:rPr>
+        <w:t>.1</w:t>
+      </w:r>
+      <w:r>
+        <w:rPr>
+          <w:rStyle w:val="10"/>
+          <w:rFonts w:cs="Times New Roman"/>
+          <w:b/>
+          <w:bCs/>
+        </w:rPr>
+        <w:t>.3 Примеры экземпляров сущности</w:t>
+      </w:r>
+      <w:r>
+        <w:rPr>
+          <w:b w:val="0"/>
+          <w:bCs/>
+        </w:rPr>
+        <w:t>:</w:t>
+      </w:r>
+      <w:bookmarkEnd w:id="50"/>
+      <w:bookmarkEnd w:id="51"/>
+    </w:p>
+    <w:p/>
+    <w:p>
+      <w:pPr>
+        <w:ind w:firstLine="708"/>
+      </w:pPr>
+      <w:r>
+        <w:t>В</w:t>
+      </w:r>
+      <w:r>
+        <w:t xml:space="preserve"> </w:t>
+      </w:r>
+      <w:r>
+        <w:t>качестве</w:t>
+      </w:r>
+      <w:r>
+        <w:t xml:space="preserve"> </w:t>
+      </w:r>
+      <w:r>
+        <w:t>примера</w:t>
+      </w:r>
+      <w:r>
+        <w:t xml:space="preserve"> </w:t>
+      </w:r>
+      <w:r>
+        <w:t>данных для импорта в базу данных приведены тестовые экземпляры для каждой сущности:</w:t>
+      </w:r>
+    </w:p>
+    <w:p>
+      <w:pPr>
+        <w:rPr>
+          <w:lang w:val="en-US"/>
+        </w:rPr>
+      </w:pPr>
+      <w:r>
+        <w:rPr>
+          <w:lang w:val="en-US"/>
+        </w:rPr>
+        <w:t>Authorization/E1: 0, NULL, admin, 12345, Administrator</w:t>
+      </w:r>
+    </w:p>
+    <w:p>
+      <w:pPr>
+        <w:rPr>
+          <w:lang w:val="en-US"/>
+        </w:rPr>
+      </w:pPr>
+      <w:r>
+        <w:rPr>
+          <w:lang w:val="en-US"/>
+        </w:rPr>
+        <w:t>Employee</w:t>
+      </w:r>
+      <w:r>
+        <w:rPr>
+          <w:lang w:val="en-US"/>
+        </w:rPr>
+        <w:t>/</w:t>
+      </w:r>
+      <w:r>
+        <w:rPr>
+          <w:lang w:val="en-US"/>
+        </w:rPr>
+        <w:t>E</w:t>
+      </w:r>
+      <w:r>
+        <w:rPr>
+          <w:lang w:val="en-US"/>
+        </w:rPr>
+        <w:t xml:space="preserve">2: 1, 1, 1, 1, 1, </w:t>
+      </w:r>
+      <w:r>
+        <w:rPr>
+          <w:lang w:val="en-US"/>
+        </w:rPr>
+        <w:t xml:space="preserve">true, </w:t>
+      </w:r>
+      <w:r>
+        <w:rPr>
+          <w:lang w:val="en-US"/>
+        </w:rPr>
+        <w:t>05f04074-a0d2-4abd-a039-72e3e8336f40</w:t>
+      </w:r>
+    </w:p>
+    <w:p>
+      <w:pPr>
+        <w:rPr>
+          <w:lang w:val="en-US"/>
+        </w:rPr>
+      </w:pPr>
+      <w:r>
+        <w:rPr>
+          <w:lang w:val="en-US"/>
+        </w:rPr>
+        <w:t xml:space="preserve">Interview/E3: 1, </w:t>
+      </w:r>
+      <w:r>
+        <w:rPr>
+          <w:lang w:val="en-US"/>
+        </w:rPr>
+        <w:t>1</w:t>
+      </w:r>
+      <w:r>
+        <w:rPr>
+          <w:lang w:val="en-US"/>
+        </w:rPr>
+        <w:t xml:space="preserve">, True, </w:t>
+      </w:r>
+      <w:r>
+        <w:rPr>
+          <w:lang w:val="en-US"/>
+        </w:rPr>
+        <w:t>2020-12-09</w:t>
+      </w:r>
+    </w:p>
+    <w:p>
+      <w:pPr>
+        <w:rPr>
+          <w:lang w:val="en-US"/>
+        </w:rPr>
+      </w:pPr>
+      <w:r>
+        <w:rPr>
+          <w:lang w:val="en-US"/>
+        </w:rPr>
+        <w:t xml:space="preserve">Candidate/E4: 1, </w:t>
+      </w:r>
+      <w:r>
+        <w:rPr>
+          <w:lang w:val="en-US"/>
+        </w:rPr>
+        <w:t>1</w:t>
+      </w:r>
+      <w:r>
+        <w:rPr>
+          <w:lang w:val="en-US"/>
+        </w:rPr>
+        <w:t xml:space="preserve">, </w:t>
+      </w:r>
+      <w:r>
+        <w:rPr>
+          <w:lang w:val="en-US"/>
+        </w:rPr>
+        <w:t>1</w:t>
+      </w:r>
+      <w:r>
+        <w:rPr>
+          <w:lang w:val="en-US"/>
+        </w:rPr>
+        <w:t xml:space="preserve">, </w:t>
+      </w:r>
+      <w:r>
+        <w:t>СПО</w:t>
+      </w:r>
+      <w:r>
+        <w:rPr>
+          <w:lang w:val="en-US"/>
+        </w:rPr>
+        <w:t>, 0</w:t>
+      </w:r>
+    </w:p>
+    <w:p>
+      <w:pPr>
+        <w:rPr>
+          <w:lang w:val="en-US"/>
+        </w:rPr>
+      </w:pPr>
+      <w:r>
+        <w:rPr>
+          <w:lang w:val="en-US"/>
+        </w:rPr>
+        <w:t>Document/E5: 1, 1, Sertificate, localhost://document/plziwontthisjob.pdf</w:t>
+      </w:r>
+    </w:p>
+    <w:p>
+      <w:r>
+        <w:rPr>
+          <w:lang w:val="en-US"/>
+        </w:rPr>
+        <w:t>Dismissal</w:t>
+      </w:r>
+      <w:r>
+        <w:t>/</w:t>
+      </w:r>
+      <w:r>
+        <w:rPr>
+          <w:lang w:val="en-US"/>
+        </w:rPr>
+        <w:t>E</w:t>
+      </w:r>
+      <w:r>
+        <w:t>6: 1, 1, 2021-11-17, 2021-12-17, По собственному желанию, 1000</w:t>
+      </w:r>
+    </w:p>
+    <w:p>
+      <w:pPr>
+        <w:rPr>
+          <w:lang w:val="en-US"/>
+        </w:rPr>
+      </w:pPr>
+      <w:r>
+        <w:rPr>
+          <w:lang w:val="en-US"/>
+        </w:rPr>
+        <w:t xml:space="preserve">Department/E7: 1, </w:t>
+      </w:r>
+      <w:r>
+        <w:rPr>
+          <w:lang w:val="en-US"/>
+        </w:rPr>
+        <w:t>50</w:t>
+      </w:r>
+      <w:r>
+        <w:rPr>
+          <w:lang w:val="en-US"/>
+        </w:rPr>
+        <w:t>, Тех. обслуживание, 250, 250</w:t>
+      </w:r>
+    </w:p>
+    <w:p>
+      <w:pPr>
+        <w:rPr>
+          <w:lang w:val="en-US"/>
+        </w:rPr>
+      </w:pPr>
+      <w:r>
+        <w:rPr>
+          <w:lang w:val="en-US"/>
+        </w:rPr>
+        <w:t xml:space="preserve">Period/E8: 1, 2021, 11, </w:t>
+      </w:r>
+      <w:r>
+        <w:rPr>
+          <w:lang w:val="en-US"/>
+        </w:rPr>
+        <w:t>10000</w:t>
+      </w:r>
+    </w:p>
+    <w:p>
+      <w:pPr>
+        <w:rPr>
+          <w:lang w:val="en-US"/>
+        </w:rPr>
+      </w:pPr>
+      <w:r>
+        <w:rPr>
+          <w:lang w:val="en-US"/>
+        </w:rPr>
+        <w:t>Department_work_load/E9: 1, 1, 1, 495, 495, True</w:t>
+      </w:r>
+    </w:p>
+    <w:p>
+      <w:pPr>
+        <w:rPr>
+          <w:lang w:val="en-US"/>
+        </w:rPr>
+      </w:pPr>
+      <w:r>
+        <w:rPr>
+          <w:lang w:val="en-US"/>
+        </w:rPr>
+        <w:t>Employee_work_load/E10: 1, 1, 1, 165, 165, 41250</w:t>
+      </w:r>
+    </w:p>
+    <w:p>
+      <w:r>
+        <w:rPr>
+          <w:lang w:val="en-US"/>
+        </w:rPr>
+        <w:t>Personal</w:t>
+      </w:r>
+      <w:r>
+        <w:t>_</w:t>
+      </w:r>
+      <w:r>
+        <w:rPr>
+          <w:lang w:val="en-US"/>
+        </w:rPr>
+        <w:t>achivements</w:t>
+      </w:r>
+      <w:r>
+        <w:t>/</w:t>
+      </w:r>
+      <w:r>
+        <w:rPr>
+          <w:lang w:val="en-US"/>
+        </w:rPr>
+        <w:t>E</w:t>
+      </w:r>
+      <w:r>
+        <w:t xml:space="preserve">11: 1, 1, 1, Выход на рабочее место в нерабочий день, </w:t>
+      </w:r>
+      <w:r>
+        <w:t>500</w:t>
+      </w:r>
+    </w:p>
+    <w:p>
+      <w:r>
+        <w:rPr>
+          <w:lang w:val="en-US"/>
+        </w:rPr>
+        <w:t>Passport</w:t>
+      </w:r>
+      <w:r>
+        <w:t>_</w:t>
+      </w:r>
+      <w:r>
+        <w:rPr>
+          <w:lang w:val="en-US"/>
+        </w:rPr>
+        <w:t>info</w:t>
+      </w:r>
+      <w:r>
+        <w:t>/</w:t>
+      </w:r>
+      <w:r>
+        <w:rPr>
+          <w:lang w:val="en-US"/>
+        </w:rPr>
+        <w:t>E</w:t>
+      </w:r>
+      <w:r>
+        <w:t xml:space="preserve">12: 1, 4819, 462281, Милана, Яскунова, Денисовна, Самарская область, Россия, г. Домодедово, Максима Горького ул., 3, 2, 73, </w:t>
+      </w:r>
+    </w:p>
+    <w:p>
+      <w:pPr>
+        <w:rPr>
+          <w:lang w:val="en-US"/>
+        </w:rPr>
+      </w:pPr>
+      <w:r>
+        <w:rPr>
+          <w:lang w:val="en-US"/>
+        </w:rPr>
         <w:lastRenderedPageBreak/>
+        <w:t>Contact_data/E13: 1, milana.yaskunova@rambler.ru, 89984254851</w:t>
+      </w:r>
+    </w:p>
+    <w:p>
+      <w:pPr>
+        <w:rPr>
+          <w:lang w:val="en-US"/>
+        </w:rPr>
+      </w:pPr>
+    </w:p>
+    <w:p>
+      <w:pPr>
+        <w:pStyle w:val="3"/>
+        <w:rPr>
+          <w:b w:val="0"/>
+        </w:rPr>
+      </w:pPr>
+      <w:bookmarkStart w:id="52" w:name="_Toc89875910"/>
+      <w:bookmarkStart w:id="53" w:name="_Toc101005961"/>
+      <w:r>
+        <w:rPr>
+          <w:rStyle w:val="10"/>
+          <w:rFonts w:cs="Times New Roman"/>
+          <w:b/>
+          <w:bCs/>
+        </w:rPr>
         <w:t>2</w:t>
       </w:r>
       <w:r>
@@ -10034,21 +11446,34 @@
                 <w:szCs w:val="24"/>
               </w:rPr>
             </w:pPr>
-            <w:proofErr w:type="spellStart"/>
             <w:r>
               <w:rPr>
                 <w:sz w:val="24"/>
                 <w:szCs w:val="24"/>
               </w:rPr>
-              <w:t>Department_wokload</w:t>
-            </w:r>
-            <w:proofErr w:type="spellEnd"/>
-            <w:r>
+              <w:t>Department_wokload/E9</w:t>
+            </w:r>
+          </w:p>
+        </w:tc>
+        <w:tc>
+          <w:tcPr>
+            <w:tcW w:w="650" w:type="dxa"/>
+            <w:textDirection w:val="btLr"/>
+          </w:tcPr>
+          <w:p>
+            <w:pPr>
+              <w:pStyle w:val="ac"/>
               <w:rPr>
                 <w:sz w:val="24"/>
                 <w:szCs w:val="24"/>
               </w:rPr>
-              <w:t>/E9</w:t>
+            </w:pPr>
+            <w:r>
+              <w:rPr>
+                <w:sz w:val="24"/>
+                <w:szCs w:val="24"/>
+              </w:rPr>
+              <w:t>Employee_wok_load/E10</w:t>
             </w:r>
           </w:p>
         </w:tc>
@@ -10065,21 +11490,34 @@
                 <w:szCs w:val="24"/>
               </w:rPr>
             </w:pPr>
-            <w:proofErr w:type="spellStart"/>
             <w:r>
               <w:rPr>
                 <w:sz w:val="24"/>
                 <w:szCs w:val="24"/>
               </w:rPr>
-              <w:t>Employee_wok_load</w:t>
-            </w:r>
-            <w:proofErr w:type="spellEnd"/>
-            <w:r>
+              <w:t>Personal_achivements/E11</w:t>
+            </w:r>
+          </w:p>
+        </w:tc>
+        <w:tc>
+          <w:tcPr>
+            <w:tcW w:w="650" w:type="dxa"/>
+            <w:textDirection w:val="btLr"/>
+          </w:tcPr>
+          <w:p>
+            <w:pPr>
+              <w:pStyle w:val="ac"/>
               <w:rPr>
                 <w:sz w:val="24"/>
                 <w:szCs w:val="24"/>
               </w:rPr>
-              <w:t>/E10</w:t>
+            </w:pPr>
+            <w:r>
+              <w:rPr>
+                <w:sz w:val="24"/>
+                <w:szCs w:val="24"/>
+              </w:rPr>
+              <w:t>Pasport_info/E12</w:t>
             </w:r>
           </w:p>
         </w:tc>
@@ -10096,83 +11534,12 @@
                 <w:szCs w:val="24"/>
               </w:rPr>
             </w:pPr>
-            <w:proofErr w:type="spellStart"/>
             <w:r>
               <w:rPr>
                 <w:sz w:val="24"/>
                 <w:szCs w:val="24"/>
               </w:rPr>
-              <w:t>Personal_achivements</w:t>
-            </w:r>
-            <w:proofErr w:type="spellEnd"/>
-            <w:r>
-              <w:rPr>
-                <w:sz w:val="24"/>
-                <w:szCs w:val="24"/>
-              </w:rPr>
-              <w:t>/E11</w:t>
-            </w:r>
-          </w:p>
-        </w:tc>
-        <w:tc>
-          <w:tcPr>
-            <w:tcW w:w="650" w:type="dxa"/>
-            <w:textDirection w:val="btLr"/>
-          </w:tcPr>
-          <w:p>
-            <w:pPr>
-              <w:pStyle w:val="ac"/>
-              <w:rPr>
-                <w:sz w:val="24"/>
-                <w:szCs w:val="24"/>
-              </w:rPr>
-            </w:pPr>
-            <w:proofErr w:type="spellStart"/>
-            <w:r>
-              <w:rPr>
-                <w:sz w:val="24"/>
-                <w:szCs w:val="24"/>
-              </w:rPr>
-              <w:t>Pasport_info</w:t>
-            </w:r>
-            <w:proofErr w:type="spellEnd"/>
-            <w:r>
-              <w:rPr>
-                <w:sz w:val="24"/>
-                <w:szCs w:val="24"/>
-              </w:rPr>
-              <w:t>/E12</w:t>
-            </w:r>
-          </w:p>
-        </w:tc>
-        <w:tc>
-          <w:tcPr>
-            <w:tcW w:w="650" w:type="dxa"/>
-            <w:textDirection w:val="btLr"/>
-          </w:tcPr>
-          <w:p>
-            <w:pPr>
-              <w:pStyle w:val="ac"/>
-              <w:rPr>
-                <w:sz w:val="24"/>
-                <w:szCs w:val="24"/>
-              </w:rPr>
-            </w:pPr>
-            <w:proofErr w:type="spellStart"/>
-            <w:r>
-              <w:rPr>
-                <w:sz w:val="24"/>
-                <w:szCs w:val="24"/>
-              </w:rPr>
-              <w:t>Contact_data</w:t>
-            </w:r>
-            <w:proofErr w:type="spellEnd"/>
-            <w:r>
-              <w:rPr>
-                <w:sz w:val="24"/>
-                <w:szCs w:val="24"/>
-              </w:rPr>
-              <w:t>/E13</w:t>
+              <w:t>Contact_data/E13</w:t>
             </w:r>
           </w:p>
         </w:tc>
@@ -11992,7 +13359,6 @@
                 <w:szCs w:val="24"/>
               </w:rPr>
             </w:pPr>
-            <w:proofErr w:type="spellStart"/>
             <w:r>
               <w:rPr>
                 <w:sz w:val="24"/>
@@ -12000,7 +13366,6 @@
               </w:rPr>
               <w:t>Department_work</w:t>
             </w:r>
-            <w:proofErr w:type="spellEnd"/>
           </w:p>
           <w:p>
             <w:pPr>
@@ -12230,7 +13595,6 @@
                 <w:szCs w:val="24"/>
               </w:rPr>
             </w:pPr>
-            <w:proofErr w:type="spellStart"/>
             <w:r>
               <w:rPr>
                 <w:sz w:val="24"/>
@@ -12238,7 +13602,6 @@
               </w:rPr>
               <w:t>Employee_work</w:t>
             </w:r>
-            <w:proofErr w:type="spellEnd"/>
           </w:p>
           <w:p>
             <w:pPr>
@@ -12489,23 +13852,7 @@
                 <w:sz w:val="24"/>
                 <w:szCs w:val="24"/>
               </w:rPr>
-              <w:t>_</w:t>
-            </w:r>
-            <w:proofErr w:type="spellStart"/>
-            <w:r>
-              <w:rPr>
-                <w:sz w:val="24"/>
-                <w:szCs w:val="24"/>
-              </w:rPr>
-              <w:t>achivements</w:t>
-            </w:r>
-            <w:proofErr w:type="spellEnd"/>
-            <w:r>
-              <w:rPr>
-                <w:sz w:val="24"/>
-                <w:szCs w:val="24"/>
-              </w:rPr>
-              <w:t>/E11</w:t>
+              <w:t>_achivements/E11</w:t>
             </w:r>
           </w:p>
         </w:tc>
@@ -12720,21 +14067,12 @@
                 <w:szCs w:val="24"/>
               </w:rPr>
             </w:pPr>
-            <w:proofErr w:type="spellStart"/>
             <w:r>
               <w:rPr>
                 <w:sz w:val="24"/>
                 <w:szCs w:val="24"/>
               </w:rPr>
-              <w:t>Passport_info</w:t>
-            </w:r>
-            <w:proofErr w:type="spellEnd"/>
-            <w:r>
-              <w:rPr>
-                <w:sz w:val="24"/>
-                <w:szCs w:val="24"/>
-              </w:rPr>
-              <w:t>/E12</w:t>
+              <w:t>Passport_info/E12</w:t>
             </w:r>
           </w:p>
         </w:tc>
@@ -12957,21 +14295,12 @@
                 <w:szCs w:val="24"/>
               </w:rPr>
             </w:pPr>
-            <w:proofErr w:type="spellStart"/>
             <w:r>
               <w:rPr>
                 <w:sz w:val="24"/>
                 <w:szCs w:val="24"/>
               </w:rPr>
-              <w:t>Contact_data</w:t>
-            </w:r>
-            <w:proofErr w:type="spellEnd"/>
-            <w:r>
-              <w:rPr>
-                <w:sz w:val="24"/>
-                <w:szCs w:val="24"/>
-              </w:rPr>
-              <w:t>/E13</w:t>
+              <w:t>Contact_data/E13</w:t>
             </w:r>
           </w:p>
         </w:tc>
@@ -13174,28 +14503,25 @@
     </w:tbl>
     <w:p>
       <w:pPr>
-        <w:pStyle w:val="2"/>
-        <w:spacing w:before="0"/>
-        <w:ind w:firstLine="0"/>
+        <w:rPr>
+          <w:rStyle w:val="10"/>
+          <w:rFonts w:cs="Times New Roman"/>
+          <w:b w:val="0"/>
+          <w:bCs/>
+        </w:rPr>
+      </w:pPr>
+      <w:bookmarkStart w:id="54" w:name="_Toc89875911"/>
+      <w:bookmarkStart w:id="55" w:name="_Toc101005962"/>
+    </w:p>
+    <w:p>
+      <w:pPr>
+        <w:pStyle w:val="3"/>
+      </w:pPr>
+      <w:r>
         <w:rPr>
           <w:rStyle w:val="10"/>
           <w:b/>
-          <w:bCs w:val="0"/>
-        </w:rPr>
-      </w:pPr>
-      <w:bookmarkStart w:id="54" w:name="_Toc89875911"/>
-    </w:p>
-    <w:p>
-      <w:pPr>
-        <w:pStyle w:val="3"/>
-      </w:pPr>
-      <w:bookmarkStart w:id="55" w:name="_Toc101005962"/>
-      <w:r>
-        <w:rPr>
-          <w:rStyle w:val="10"/>
-          <w:rFonts w:cs="Times New Roman"/>
-          <w:b/>
-          <w:bCs/>
+          <w:szCs w:val="24"/>
         </w:rPr>
         <w:t>2</w:t>
       </w:r>
@@ -13203,16 +14529,15 @@
         <w:rPr>
           <w:rStyle w:val="10"/>
           <w:b/>
-          <w:bCs/>
+          <w:szCs w:val="24"/>
         </w:rPr>
         <w:t>.1</w:t>
       </w:r>
       <w:r>
         <w:rPr>
           <w:rStyle w:val="10"/>
-          <w:rFonts w:cs="Times New Roman"/>
           <w:b/>
-          <w:bCs/>
+          <w:szCs w:val="24"/>
         </w:rPr>
         <w:t>.5 Описание связей</w:t>
       </w:r>
@@ -13228,6 +14553,7 @@
         <w:ind w:firstLine="708"/>
       </w:pPr>
       <w:r>
+        <w:lastRenderedPageBreak/>
         <w:t>Далее, в таблице 3 представлено подробное описание связей сущностей и способы их реализации.</w:t>
       </w:r>
     </w:p>
@@ -13242,7 +14568,6 @@
         <w:jc w:val="center"/>
       </w:pPr>
       <w:r>
-        <w:lastRenderedPageBreak/>
         <w:t>Таблица 3. Описание связей</w:t>
       </w:r>
     </w:p>
@@ -13279,19 +14604,9 @@
               <w:pStyle w:val="ac"/>
               <w:jc w:val="center"/>
             </w:pPr>
-            <w:proofErr w:type="spellStart"/>
-            <w:r>
-              <w:t>Номер</w:t>
-            </w:r>
-            <w:proofErr w:type="spellEnd"/>
-            <w:r>
-              <w:t xml:space="preserve"> </w:t>
-            </w:r>
-            <w:proofErr w:type="spellStart"/>
-            <w:r>
-              <w:t>связи</w:t>
-            </w:r>
-            <w:proofErr w:type="spellEnd"/>
+            <w:r>
+              <w:t>Номер связи</w:t>
+            </w:r>
           </w:p>
         </w:tc>
         <w:tc>
@@ -13445,11 +14760,9 @@
             <w:pPr>
               <w:pStyle w:val="ac"/>
             </w:pPr>
-            <w:proofErr w:type="spellStart"/>
             <w:r>
               <w:t>FK_Authorization_Employee</w:t>
             </w:r>
-            <w:proofErr w:type="spellEnd"/>
           </w:p>
         </w:tc>
         <w:tc>
@@ -13573,11 +14886,9 @@
             <w:pPr>
               <w:pStyle w:val="ac"/>
             </w:pPr>
-            <w:proofErr w:type="spellStart"/>
             <w:r>
               <w:t>FK_Employee_Interview</w:t>
             </w:r>
-            <w:proofErr w:type="spellEnd"/>
           </w:p>
         </w:tc>
         <w:tc>
@@ -13659,6 +14970,7 @@
               <w:pStyle w:val="ac"/>
             </w:pPr>
             <w:r>
+              <w:lastRenderedPageBreak/>
               <w:t>R3</w:t>
             </w:r>
           </w:p>
@@ -13701,11 +15013,9 @@
             <w:pPr>
               <w:pStyle w:val="ac"/>
             </w:pPr>
-            <w:proofErr w:type="spellStart"/>
             <w:r>
               <w:t>FK_Interview_Candidate</w:t>
             </w:r>
-            <w:proofErr w:type="spellEnd"/>
           </w:p>
         </w:tc>
         <w:tc>
@@ -13787,7 +15097,6 @@
               <w:pStyle w:val="ac"/>
             </w:pPr>
             <w:r>
-              <w:lastRenderedPageBreak/>
               <w:t>R4</w:t>
             </w:r>
           </w:p>
@@ -13830,11 +15139,9 @@
             <w:pPr>
               <w:pStyle w:val="ac"/>
             </w:pPr>
-            <w:proofErr w:type="spellStart"/>
             <w:r>
               <w:t>FK_Document_Candidate</w:t>
             </w:r>
-            <w:proofErr w:type="spellEnd"/>
           </w:p>
         </w:tc>
         <w:tc>
@@ -13926,7 +15233,6 @@
             <w:pPr>
               <w:pStyle w:val="ac"/>
             </w:pPr>
-            <w:proofErr w:type="spellStart"/>
             <w:r>
               <w:t>Passport</w:t>
             </w:r>
@@ -13936,7 +15242,6 @@
             <w:r>
               <w:t>nfo</w:t>
             </w:r>
-            <w:proofErr w:type="spellEnd"/>
             <w:r>
               <w:t>/E</w:t>
             </w:r>
@@ -13969,14 +15274,12 @@
             <w:pPr>
               <w:pStyle w:val="ac"/>
             </w:pPr>
-            <w:proofErr w:type="spellStart"/>
             <w:r>
               <w:t>FK_Dismissal_</w:t>
             </w:r>
             <w:r>
               <w:t>Passport_info</w:t>
             </w:r>
-            <w:proofErr w:type="spellEnd"/>
           </w:p>
         </w:tc>
         <w:tc>
@@ -14058,6 +15361,7 @@
               <w:pStyle w:val="ac"/>
             </w:pPr>
             <w:r>
+              <w:lastRenderedPageBreak/>
               <w:t>R6</w:t>
             </w:r>
           </w:p>
@@ -14100,11 +15404,9 @@
             <w:pPr>
               <w:pStyle w:val="ac"/>
             </w:pPr>
-            <w:proofErr w:type="spellStart"/>
             <w:r>
               <w:t>FK_Employee_Department</w:t>
             </w:r>
-            <w:proofErr w:type="spellEnd"/>
           </w:p>
         </w:tc>
         <w:tc>
@@ -14219,7 +15521,6 @@
               <w:pStyle w:val="ac"/>
             </w:pPr>
             <w:r>
-              <w:lastRenderedPageBreak/>
               <w:t>R7</w:t>
             </w:r>
           </w:p>
@@ -14247,13 +15548,8 @@
             <w:pPr>
               <w:pStyle w:val="ac"/>
             </w:pPr>
-            <w:proofErr w:type="spellStart"/>
-            <w:r>
-              <w:t>Department_work_load</w:t>
-            </w:r>
-            <w:proofErr w:type="spellEnd"/>
-            <w:r>
-              <w:t>/E9</w:t>
+            <w:r>
+              <w:t>Department_work_load/E9</w:t>
             </w:r>
           </w:p>
         </w:tc>
@@ -14267,11 +15563,9 @@
             <w:pPr>
               <w:pStyle w:val="ac"/>
             </w:pPr>
-            <w:proofErr w:type="spellStart"/>
             <w:r>
               <w:t>FK_Department_work_load_Period</w:t>
             </w:r>
-            <w:proofErr w:type="spellEnd"/>
           </w:p>
         </w:tc>
         <w:tc>
@@ -14353,6 +15647,7 @@
               <w:pStyle w:val="ac"/>
             </w:pPr>
             <w:r>
+              <w:lastRenderedPageBreak/>
               <w:t>R8</w:t>
             </w:r>
           </w:p>
@@ -14380,13 +15675,8 @@
             <w:pPr>
               <w:pStyle w:val="ac"/>
             </w:pPr>
-            <w:proofErr w:type="spellStart"/>
-            <w:r>
-              <w:t>Employee_wok_load</w:t>
-            </w:r>
-            <w:proofErr w:type="spellEnd"/>
-            <w:r>
-              <w:t>/E10</w:t>
+            <w:r>
+              <w:t>Employee_wok_load/E10</w:t>
             </w:r>
           </w:p>
         </w:tc>
@@ -14400,11 +15690,9 @@
             <w:pPr>
               <w:pStyle w:val="ac"/>
             </w:pPr>
-            <w:proofErr w:type="spellStart"/>
             <w:r>
               <w:t>FK_Employee_work_load_Period</w:t>
             </w:r>
-            <w:proofErr w:type="spellEnd"/>
           </w:p>
         </w:tc>
         <w:tc>
@@ -14486,7 +15774,6 @@
               <w:pStyle w:val="ac"/>
             </w:pPr>
             <w:r>
-              <w:lastRenderedPageBreak/>
               <w:t>R9</w:t>
             </w:r>
           </w:p>
@@ -14514,13 +15801,8 @@
             <w:pPr>
               <w:pStyle w:val="ac"/>
             </w:pPr>
-            <w:proofErr w:type="spellStart"/>
-            <w:r>
-              <w:t>Personal_achivements</w:t>
-            </w:r>
-            <w:proofErr w:type="spellEnd"/>
-            <w:r>
-              <w:t>/E11</w:t>
+            <w:r>
+              <w:t>Personal_achivements/E11</w:t>
             </w:r>
           </w:p>
         </w:tc>
@@ -14534,11 +15816,9 @@
             <w:pPr>
               <w:pStyle w:val="ac"/>
             </w:pPr>
-            <w:proofErr w:type="spellStart"/>
             <w:r>
               <w:t>FK_Personal_achievements_Period</w:t>
             </w:r>
-            <w:proofErr w:type="spellEnd"/>
           </w:p>
         </w:tc>
         <w:tc>
@@ -14617,6 +15897,7 @@
               <w:pStyle w:val="ac"/>
             </w:pPr>
             <w:r>
+              <w:lastRenderedPageBreak/>
               <w:t>R10</w:t>
             </w:r>
           </w:p>
@@ -14644,13 +15925,8 @@
             <w:pPr>
               <w:pStyle w:val="ac"/>
             </w:pPr>
-            <w:proofErr w:type="spellStart"/>
-            <w:r>
-              <w:t>Department_work_load</w:t>
-            </w:r>
-            <w:proofErr w:type="spellEnd"/>
-            <w:r>
-              <w:t>/E9</w:t>
+            <w:r>
+              <w:t>Department_work_load/E9</w:t>
             </w:r>
           </w:p>
         </w:tc>
@@ -14664,11 +15940,9 @@
             <w:pPr>
               <w:pStyle w:val="ac"/>
             </w:pPr>
-            <w:proofErr w:type="spellStart"/>
             <w:r>
               <w:t>FK_Department_work_load_Department</w:t>
             </w:r>
-            <w:proofErr w:type="spellEnd"/>
           </w:p>
         </w:tc>
         <w:tc>
@@ -14750,7 +16024,6 @@
               <w:pStyle w:val="ac"/>
             </w:pPr>
             <w:r>
-              <w:lastRenderedPageBreak/>
               <w:t>R11</w:t>
             </w:r>
           </w:p>
@@ -14778,13 +16051,8 @@
             <w:pPr>
               <w:pStyle w:val="ac"/>
             </w:pPr>
-            <w:proofErr w:type="spellStart"/>
-            <w:r>
-              <w:t>Employee_wok_load</w:t>
-            </w:r>
-            <w:proofErr w:type="spellEnd"/>
-            <w:r>
-              <w:t>/E10</w:t>
+            <w:r>
+              <w:t>Employee_wok_load/E10</w:t>
             </w:r>
           </w:p>
         </w:tc>
@@ -14798,11 +16066,9 @@
             <w:pPr>
               <w:pStyle w:val="ac"/>
             </w:pPr>
-            <w:proofErr w:type="spellStart"/>
             <w:r>
               <w:t>FK_Employee_work_load_Employee</w:t>
             </w:r>
-            <w:proofErr w:type="spellEnd"/>
           </w:p>
         </w:tc>
         <w:tc>
@@ -14884,6 +16150,7 @@
               <w:pStyle w:val="ac"/>
             </w:pPr>
             <w:r>
+              <w:lastRenderedPageBreak/>
               <w:t>R12</w:t>
             </w:r>
           </w:p>
@@ -14911,13 +16178,8 @@
             <w:pPr>
               <w:pStyle w:val="ac"/>
             </w:pPr>
-            <w:proofErr w:type="spellStart"/>
-            <w:r>
-              <w:t>Personal_achivements</w:t>
-            </w:r>
-            <w:proofErr w:type="spellEnd"/>
-            <w:r>
-              <w:t>/E11</w:t>
+            <w:r>
+              <w:t>Personal_achivements/E11</w:t>
             </w:r>
           </w:p>
         </w:tc>
@@ -14931,11 +16193,9 @@
             <w:pPr>
               <w:pStyle w:val="ac"/>
             </w:pPr>
-            <w:proofErr w:type="spellStart"/>
             <w:r>
               <w:t>FK_Personal_achievements_Employee</w:t>
             </w:r>
-            <w:proofErr w:type="spellEnd"/>
           </w:p>
         </w:tc>
         <w:tc>
@@ -15014,7 +16274,6 @@
               <w:pStyle w:val="ac"/>
             </w:pPr>
             <w:r>
-              <w:lastRenderedPageBreak/>
               <w:t>R13</w:t>
             </w:r>
           </w:p>
@@ -15028,11 +16287,9 @@
             <w:pPr>
               <w:pStyle w:val="ac"/>
             </w:pPr>
-            <w:proofErr w:type="spellStart"/>
             <w:r>
               <w:t>Passport_info</w:t>
             </w:r>
-            <w:proofErr w:type="spellEnd"/>
             <w:r>
               <w:t>/E</w:t>
             </w:r>
@@ -15065,11 +16322,9 @@
             <w:pPr>
               <w:pStyle w:val="ac"/>
             </w:pPr>
-            <w:proofErr w:type="spellStart"/>
             <w:r>
               <w:t>FK_Employee_Passport_info</w:t>
             </w:r>
-            <w:proofErr w:type="spellEnd"/>
           </w:p>
         </w:tc>
         <w:tc>
@@ -15081,39 +16336,25 @@
             <w:pPr>
               <w:pStyle w:val="ac"/>
             </w:pPr>
-            <w:proofErr w:type="spellStart"/>
             <w:r>
               <w:t>Определенная</w:t>
             </w:r>
-            <w:proofErr w:type="spellEnd"/>
-          </w:p>
-          <w:p>
-            <w:pPr>
-              <w:pStyle w:val="ac"/>
-            </w:pPr>
-            <w:proofErr w:type="spellStart"/>
-            <w:r>
-              <w:t>Не</w:t>
-            </w:r>
-            <w:proofErr w:type="spellEnd"/>
-            <w:r>
-              <w:t xml:space="preserve"> </w:t>
-            </w:r>
-            <w:proofErr w:type="spellStart"/>
-            <w:r>
-              <w:t>идентифицирующая</w:t>
-            </w:r>
-            <w:proofErr w:type="spellEnd"/>
-          </w:p>
-          <w:p>
-            <w:pPr>
-              <w:pStyle w:val="ac"/>
-            </w:pPr>
-            <w:proofErr w:type="spellStart"/>
+          </w:p>
+          <w:p>
+            <w:pPr>
+              <w:pStyle w:val="ac"/>
+            </w:pPr>
+            <w:r>
+              <w:t>Не идентифицирующая</w:t>
+            </w:r>
+          </w:p>
+          <w:p>
+            <w:pPr>
+              <w:pStyle w:val="ac"/>
+            </w:pPr>
             <w:r>
               <w:t>Обязательная</w:t>
             </w:r>
-            <w:proofErr w:type="spellEnd"/>
           </w:p>
         </w:tc>
         <w:tc>
@@ -15207,6 +16448,7 @@
               <w:pStyle w:val="ac"/>
             </w:pPr>
             <w:r>
+              <w:lastRenderedPageBreak/>
               <w:t>R14</w:t>
             </w:r>
           </w:p>
@@ -15220,13 +16462,8 @@
             <w:pPr>
               <w:pStyle w:val="ac"/>
             </w:pPr>
-            <w:proofErr w:type="spellStart"/>
-            <w:r>
-              <w:t>Contact_data</w:t>
-            </w:r>
-            <w:proofErr w:type="spellEnd"/>
-            <w:r>
-              <w:t>/E13</w:t>
+            <w:r>
+              <w:t>Contact_data/E13</w:t>
             </w:r>
           </w:p>
         </w:tc>
@@ -15254,11 +16491,9 @@
             <w:pPr>
               <w:pStyle w:val="ac"/>
             </w:pPr>
-            <w:proofErr w:type="spellStart"/>
             <w:r>
               <w:t>FK_Employee_Contact_data</w:t>
             </w:r>
-            <w:proofErr w:type="spellEnd"/>
           </w:p>
         </w:tc>
         <w:tc>
@@ -15270,39 +16505,25 @@
             <w:pPr>
               <w:pStyle w:val="ac"/>
             </w:pPr>
-            <w:proofErr w:type="spellStart"/>
             <w:r>
               <w:t>Определенная</w:t>
             </w:r>
-            <w:proofErr w:type="spellEnd"/>
-          </w:p>
-          <w:p>
-            <w:pPr>
-              <w:pStyle w:val="ac"/>
-            </w:pPr>
-            <w:proofErr w:type="spellStart"/>
-            <w:r>
-              <w:t>Не</w:t>
-            </w:r>
-            <w:proofErr w:type="spellEnd"/>
-            <w:r>
-              <w:t xml:space="preserve"> </w:t>
-            </w:r>
-            <w:proofErr w:type="spellStart"/>
-            <w:r>
-              <w:t>идентифицирующая</w:t>
-            </w:r>
-            <w:proofErr w:type="spellEnd"/>
-          </w:p>
-          <w:p>
-            <w:pPr>
-              <w:pStyle w:val="ac"/>
-            </w:pPr>
-            <w:proofErr w:type="spellStart"/>
+          </w:p>
+          <w:p>
+            <w:pPr>
+              <w:pStyle w:val="ac"/>
+            </w:pPr>
+            <w:r>
+              <w:t>Не идентифицирующая</w:t>
+            </w:r>
+          </w:p>
+          <w:p>
+            <w:pPr>
+              <w:pStyle w:val="ac"/>
+            </w:pPr>
             <w:r>
               <w:t>Обязательная</w:t>
             </w:r>
-            <w:proofErr w:type="spellEnd"/>
           </w:p>
         </w:tc>
         <w:tc>
@@ -15409,11 +16630,9 @@
             <w:pPr>
               <w:pStyle w:val="ac"/>
             </w:pPr>
-            <w:proofErr w:type="spellStart"/>
             <w:r>
               <w:t>Passport_info</w:t>
             </w:r>
-            <w:proofErr w:type="spellEnd"/>
             <w:r>
               <w:t>/E</w:t>
             </w:r>
@@ -15446,11 +16665,9 @@
             <w:pPr>
               <w:pStyle w:val="ac"/>
             </w:pPr>
-            <w:proofErr w:type="spellStart"/>
             <w:r>
               <w:t>FK_Candidate_Passport_info</w:t>
             </w:r>
-            <w:proofErr w:type="spellEnd"/>
           </w:p>
         </w:tc>
         <w:tc>
@@ -15462,39 +16679,25 @@
             <w:pPr>
               <w:pStyle w:val="ac"/>
             </w:pPr>
-            <w:proofErr w:type="spellStart"/>
             <w:r>
               <w:t>Определенная</w:t>
             </w:r>
-            <w:proofErr w:type="spellEnd"/>
-          </w:p>
-          <w:p>
-            <w:pPr>
-              <w:pStyle w:val="ac"/>
-            </w:pPr>
-            <w:proofErr w:type="spellStart"/>
-            <w:r>
-              <w:t>Не</w:t>
-            </w:r>
-            <w:proofErr w:type="spellEnd"/>
-            <w:r>
-              <w:t xml:space="preserve"> </w:t>
-            </w:r>
-            <w:proofErr w:type="spellStart"/>
-            <w:r>
-              <w:t>идентифицирующая</w:t>
-            </w:r>
-            <w:proofErr w:type="spellEnd"/>
-          </w:p>
-          <w:p>
-            <w:pPr>
-              <w:pStyle w:val="ac"/>
-            </w:pPr>
-            <w:proofErr w:type="spellStart"/>
+          </w:p>
+          <w:p>
+            <w:pPr>
+              <w:pStyle w:val="ac"/>
+            </w:pPr>
+            <w:r>
+              <w:t>Не идентифицирующая</w:t>
+            </w:r>
+          </w:p>
+          <w:p>
+            <w:pPr>
+              <w:pStyle w:val="ac"/>
+            </w:pPr>
             <w:r>
               <w:t>Обязательная</w:t>
             </w:r>
-            <w:proofErr w:type="spellEnd"/>
           </w:p>
         </w:tc>
         <w:tc>
@@ -15555,7 +16758,6 @@
               <w:pStyle w:val="ac"/>
             </w:pPr>
             <w:r>
-              <w:lastRenderedPageBreak/>
               <w:t>R16</w:t>
             </w:r>
           </w:p>
@@ -15569,13 +16771,8 @@
             <w:pPr>
               <w:pStyle w:val="ac"/>
             </w:pPr>
-            <w:proofErr w:type="spellStart"/>
-            <w:r>
-              <w:t>Contact_data</w:t>
-            </w:r>
-            <w:proofErr w:type="spellEnd"/>
-            <w:r>
-              <w:t>/E13</w:t>
+            <w:r>
+              <w:t>Contact_data/E13</w:t>
             </w:r>
           </w:p>
         </w:tc>
@@ -15603,11 +16800,9 @@
             <w:pPr>
               <w:pStyle w:val="ac"/>
             </w:pPr>
-            <w:proofErr w:type="spellStart"/>
             <w:r>
               <w:t>FK_Candidate_Contact_data</w:t>
             </w:r>
-            <w:proofErr w:type="spellEnd"/>
           </w:p>
         </w:tc>
         <w:tc>
@@ -15619,39 +16814,25 @@
             <w:pPr>
               <w:pStyle w:val="ac"/>
             </w:pPr>
-            <w:proofErr w:type="spellStart"/>
             <w:r>
               <w:t>Определенная</w:t>
             </w:r>
-            <w:proofErr w:type="spellEnd"/>
-          </w:p>
-          <w:p>
-            <w:pPr>
-              <w:pStyle w:val="ac"/>
-            </w:pPr>
-            <w:proofErr w:type="spellStart"/>
-            <w:r>
-              <w:t>Не</w:t>
-            </w:r>
-            <w:proofErr w:type="spellEnd"/>
-            <w:r>
-              <w:t xml:space="preserve"> </w:t>
-            </w:r>
-            <w:proofErr w:type="spellStart"/>
-            <w:r>
-              <w:t>идентифицирующая</w:t>
-            </w:r>
-            <w:proofErr w:type="spellEnd"/>
-          </w:p>
-          <w:p>
-            <w:pPr>
-              <w:pStyle w:val="ac"/>
-            </w:pPr>
-            <w:proofErr w:type="spellStart"/>
+          </w:p>
+          <w:p>
+            <w:pPr>
+              <w:pStyle w:val="ac"/>
+            </w:pPr>
+            <w:r>
+              <w:t>Не идентифицирующая</w:t>
+            </w:r>
+          </w:p>
+          <w:p>
+            <w:pPr>
+              <w:pStyle w:val="ac"/>
+            </w:pPr>
             <w:r>
               <w:t>Обязательная</w:t>
             </w:r>
-            <w:proofErr w:type="spellEnd"/>
           </w:p>
         </w:tc>
         <w:tc>
@@ -15825,48 +17006,16 @@
           <w:b/>
           <w:bCs/>
         </w:rPr>
-        <w:t>.7 Диаграмма уровня ключей</w:t>
-      </w:r>
-      <w:r>
-        <w:t>:</w:t>
-      </w:r>
-      <w:bookmarkEnd w:id="58"/>
-      <w:bookmarkEnd w:id="59"/>
-    </w:p>
-    <w:p>
-      <w:pPr>
-        <w:rPr>
-          <w:szCs w:val="36"/>
-        </w:rPr>
-      </w:pPr>
-    </w:p>
-    <w:p>
-      <w:pPr>
-        <w:ind w:firstLine="708"/>
-        <w:rPr>
-          <w:szCs w:val="36"/>
-        </w:rPr>
-      </w:pPr>
-      <w:r>
-        <w:rPr>
-          <w:szCs w:val="36"/>
-        </w:rPr>
-        <w:t>На диаграмме уровня ключей (см. Рисунок 5) представлена логика взаимодействия сущностей.</w:t>
-      </w:r>
-    </w:p>
-    <w:p>
-      <w:pPr>
-        <w:rPr>
-          <w:szCs w:val="36"/>
-        </w:rPr>
-      </w:pPr>
-    </w:p>
-    <w:p>
-      <w:pPr>
-        <w:pStyle w:val="3"/>
-      </w:pPr>
-      <w:bookmarkStart w:id="60" w:name="_Toc89875914"/>
-      <w:bookmarkStart w:id="61" w:name="_Toc101005965"/>
+        <w:t xml:space="preserve">.7 Диаграмма </w:t>
+      </w:r>
+      <w:r>
+        <w:rPr>
+          <w:rStyle w:val="10"/>
+          <w:b/>
+          <w:szCs w:val="24"/>
+        </w:rPr>
+        <w:t>уровня</w:t>
+      </w:r>
       <w:r>
         <w:rPr>
           <w:rStyle w:val="10"/>
@@ -15874,16 +17023,48 @@
           <w:b/>
           <w:bCs/>
         </w:rPr>
-        <w:t>2</w:t>
-      </w:r>
-      <w:r>
-        <w:rPr>
-          <w:rStyle w:val="10"/>
-          <w:b/>
-          <w:bCs/>
-        </w:rPr>
-        <w:t>.1</w:t>
-      </w:r>
+        <w:t xml:space="preserve"> ключей</w:t>
+      </w:r>
+      <w:r>
+        <w:t>:</w:t>
+      </w:r>
+      <w:bookmarkEnd w:id="58"/>
+      <w:bookmarkEnd w:id="59"/>
+    </w:p>
+    <w:p>
+      <w:pPr>
+        <w:rPr>
+          <w:szCs w:val="36"/>
+        </w:rPr>
+      </w:pPr>
+    </w:p>
+    <w:p>
+      <w:pPr>
+        <w:ind w:firstLine="708"/>
+        <w:rPr>
+          <w:szCs w:val="36"/>
+        </w:rPr>
+      </w:pPr>
+      <w:r>
+        <w:rPr>
+          <w:szCs w:val="36"/>
+        </w:rPr>
+        <w:t>На диаграмме уровня ключей (см. Рисунок 5) представлена логика взаимодействия сущностей.</w:t>
+      </w:r>
+    </w:p>
+    <w:p>
+      <w:pPr>
+        <w:rPr>
+          <w:szCs w:val="36"/>
+        </w:rPr>
+      </w:pPr>
+    </w:p>
+    <w:p>
+      <w:pPr>
+        <w:pStyle w:val="3"/>
+      </w:pPr>
+      <w:bookmarkStart w:id="60" w:name="_Toc89875914"/>
+      <w:bookmarkStart w:id="61" w:name="_Toc101005965"/>
       <w:r>
         <w:rPr>
           <w:rStyle w:val="10"/>
@@ -15891,9 +17072,16 @@
           <w:b/>
           <w:bCs/>
         </w:rPr>
-        <w:t xml:space="preserve">.8 </w:t>
-      </w:r>
-      <w:proofErr w:type="spellStart"/>
+        <w:t>2</w:t>
+      </w:r>
+      <w:r>
+        <w:rPr>
+          <w:rStyle w:val="10"/>
+          <w:b/>
+          <w:bCs/>
+        </w:rPr>
+        <w:t>.1</w:t>
+      </w:r>
       <w:r>
         <w:rPr>
           <w:rStyle w:val="10"/>
@@ -15901,9 +17089,16 @@
           <w:b/>
           <w:bCs/>
         </w:rPr>
+        <w:t xml:space="preserve">.8 </w:t>
+      </w:r>
+      <w:r>
+        <w:rPr>
+          <w:rStyle w:val="10"/>
+          <w:b/>
+          <w:szCs w:val="24"/>
+        </w:rPr>
         <w:t>Полноатрибутная</w:t>
       </w:r>
-      <w:proofErr w:type="spellEnd"/>
       <w:r>
         <w:rPr>
           <w:rStyle w:val="10"/>
@@ -15934,19 +17129,11 @@
           <w:lang w:val="en-US"/>
         </w:rPr>
       </w:pPr>
-      <w:proofErr w:type="spellStart"/>
       <w:r>
         <w:rPr>
           <w:szCs w:val="36"/>
         </w:rPr>
-        <w:t>Полноатрибутная</w:t>
-      </w:r>
-      <w:proofErr w:type="spellEnd"/>
-      <w:r>
-        <w:rPr>
-          <w:szCs w:val="36"/>
-        </w:rPr>
-        <w:t xml:space="preserve"> диаграмма представляет собой наиболее полное описание структуры базы данных (см. Рисунок 6)</w:t>
+        <w:t>Полноатрибутная диаграмма представляет собой наиболее полное описание структуры базы данных (см. Рисунок 6)</w:t>
       </w:r>
     </w:p>
     <w:p>
@@ -16124,15 +17311,7 @@
         <w:jc w:val="center"/>
       </w:pPr>
       <w:r>
-        <w:t xml:space="preserve">Рис. 6 </w:t>
-      </w:r>
-      <w:proofErr w:type="spellStart"/>
-      <w:r>
-        <w:t>Полноатрибутная</w:t>
-      </w:r>
-      <w:proofErr w:type="spellEnd"/>
-      <w:r>
-        <w:t xml:space="preserve"> диаграмма.</w:t>
+        <w:t>Рис. 6 Полноатрибутная диаграмма.</w:t>
       </w:r>
     </w:p>
     <w:sectPr>
@@ -18586,9 +19765,9 @@
   </w:abstractNum>
   <w:abstractNum w:abstractNumId="22" w15:restartNumberingAfterBreak="0">
     <w:nsid w:val="6547136F"/>
-    <w:multiLevelType w:val="hybridMultilevel"/>
-    <w:tmpl w:val="3EFA6604"/>
-    <w:lvl w:ilvl="0" w:tplc="E9888A54">
+    <w:multiLevelType w:val="multilevel"/>
+    <w:tmpl w:val="CAE07012"/>
+    <w:lvl w:ilvl="0">
       <w:start w:val="1"/>
       <w:numFmt w:val="decimal"/>
       <w:lvlText w:val="%1"/>
@@ -18600,77 +19779,109 @@
         <w:rFonts w:hint="default"/>
       </w:rPr>
     </w:lvl>
-    <w:lvl w:ilvl="1" w:tplc="04190019" w:tentative="1">
-      <w:start w:val="1"/>
-      <w:numFmt w:val="lowerLetter"/>
-      <w:lvlText w:val="%2."/>
-      <w:lvlJc w:val="left"/>
-      <w:pPr>
-        <w:ind w:left="1789" w:hanging="360"/>
-      </w:pPr>
-    </w:lvl>
-    <w:lvl w:ilvl="2" w:tplc="0419001B" w:tentative="1">
-      <w:start w:val="1"/>
-      <w:numFmt w:val="lowerRoman"/>
-      <w:lvlText w:val="%3."/>
-      <w:lvlJc w:val="right"/>
-      <w:pPr>
-        <w:ind w:left="2509" w:hanging="180"/>
-      </w:pPr>
-    </w:lvl>
-    <w:lvl w:ilvl="3" w:tplc="0419000F" w:tentative="1">
-      <w:start w:val="1"/>
-      <w:numFmt w:val="decimal"/>
-      <w:lvlText w:val="%4."/>
-      <w:lvlJc w:val="left"/>
-      <w:pPr>
-        <w:ind w:left="3229" w:hanging="360"/>
-      </w:pPr>
-    </w:lvl>
-    <w:lvl w:ilvl="4" w:tplc="04190019" w:tentative="1">
-      <w:start w:val="1"/>
-      <w:numFmt w:val="lowerLetter"/>
-      <w:lvlText w:val="%5."/>
-      <w:lvlJc w:val="left"/>
-      <w:pPr>
-        <w:ind w:left="3949" w:hanging="360"/>
-      </w:pPr>
-    </w:lvl>
-    <w:lvl w:ilvl="5" w:tplc="0419001B" w:tentative="1">
-      <w:start w:val="1"/>
-      <w:numFmt w:val="lowerRoman"/>
-      <w:lvlText w:val="%6."/>
-      <w:lvlJc w:val="right"/>
-      <w:pPr>
-        <w:ind w:left="4669" w:hanging="180"/>
-      </w:pPr>
-    </w:lvl>
-    <w:lvl w:ilvl="6" w:tplc="0419000F" w:tentative="1">
-      <w:start w:val="1"/>
-      <w:numFmt w:val="decimal"/>
-      <w:lvlText w:val="%7."/>
-      <w:lvlJc w:val="left"/>
-      <w:pPr>
-        <w:ind w:left="5389" w:hanging="360"/>
-      </w:pPr>
-    </w:lvl>
-    <w:lvl w:ilvl="7" w:tplc="04190019" w:tentative="1">
-      <w:start w:val="1"/>
-      <w:numFmt w:val="lowerLetter"/>
-      <w:lvlText w:val="%8."/>
-      <w:lvlJc w:val="left"/>
-      <w:pPr>
-        <w:ind w:left="6109" w:hanging="360"/>
-      </w:pPr>
-    </w:lvl>
-    <w:lvl w:ilvl="8" w:tplc="0419001B" w:tentative="1">
-      <w:start w:val="1"/>
-      <w:numFmt w:val="lowerRoman"/>
-      <w:lvlText w:val="%9."/>
-      <w:lvlJc w:val="right"/>
-      <w:pPr>
-        <w:ind w:left="6829" w:hanging="180"/>
-      </w:pPr>
+    <w:lvl w:ilvl="1">
+      <w:start w:val="1"/>
+      <w:numFmt w:val="decimal"/>
+      <w:isLgl/>
+      <w:lvlText w:val="%1.%2"/>
+      <w:lvlJc w:val="left"/>
+      <w:pPr>
+        <w:ind w:left="1129" w:hanging="420"/>
+      </w:pPr>
+      <w:rPr>
+        <w:rFonts w:hint="default"/>
+      </w:rPr>
+    </w:lvl>
+    <w:lvl w:ilvl="2">
+      <w:start w:val="1"/>
+      <w:numFmt w:val="decimal"/>
+      <w:isLgl/>
+      <w:lvlText w:val="%1.%2.%3"/>
+      <w:lvlJc w:val="left"/>
+      <w:pPr>
+        <w:ind w:left="1429" w:hanging="720"/>
+      </w:pPr>
+      <w:rPr>
+        <w:rFonts w:hint="default"/>
+      </w:rPr>
+    </w:lvl>
+    <w:lvl w:ilvl="3">
+      <w:start w:val="1"/>
+      <w:numFmt w:val="decimal"/>
+      <w:isLgl/>
+      <w:lvlText w:val="%1.%2.%3.%4"/>
+      <w:lvlJc w:val="left"/>
+      <w:pPr>
+        <w:ind w:left="1789" w:hanging="1080"/>
+      </w:pPr>
+      <w:rPr>
+        <w:rFonts w:hint="default"/>
+      </w:rPr>
+    </w:lvl>
+    <w:lvl w:ilvl="4">
+      <w:start w:val="1"/>
+      <w:numFmt w:val="decimal"/>
+      <w:isLgl/>
+      <w:lvlText w:val="%1.%2.%3.%4.%5"/>
+      <w:lvlJc w:val="left"/>
+      <w:pPr>
+        <w:ind w:left="1789" w:hanging="1080"/>
+      </w:pPr>
+      <w:rPr>
+        <w:rFonts w:hint="default"/>
+      </w:rPr>
+    </w:lvl>
+    <w:lvl w:ilvl="5">
+      <w:start w:val="1"/>
+      <w:numFmt w:val="decimal"/>
+      <w:isLgl/>
+      <w:lvlText w:val="%1.%2.%3.%4.%5.%6"/>
+      <w:lvlJc w:val="left"/>
+      <w:pPr>
+        <w:ind w:left="2149" w:hanging="1440"/>
+      </w:pPr>
+      <w:rPr>
+        <w:rFonts w:hint="default"/>
+      </w:rPr>
+    </w:lvl>
+    <w:lvl w:ilvl="6">
+      <w:start w:val="1"/>
+      <w:numFmt w:val="decimal"/>
+      <w:isLgl/>
+      <w:lvlText w:val="%1.%2.%3.%4.%5.%6.%7"/>
+      <w:lvlJc w:val="left"/>
+      <w:pPr>
+        <w:ind w:left="2149" w:hanging="1440"/>
+      </w:pPr>
+      <w:rPr>
+        <w:rFonts w:hint="default"/>
+      </w:rPr>
+    </w:lvl>
+    <w:lvl w:ilvl="7">
+      <w:start w:val="1"/>
+      <w:numFmt w:val="decimal"/>
+      <w:isLgl/>
+      <w:lvlText w:val="%1.%2.%3.%4.%5.%6.%7.%8"/>
+      <w:lvlJc w:val="left"/>
+      <w:pPr>
+        <w:ind w:left="2509" w:hanging="1800"/>
+      </w:pPr>
+      <w:rPr>
+        <w:rFonts w:hint="default"/>
+      </w:rPr>
+    </w:lvl>
+    <w:lvl w:ilvl="8">
+      <w:start w:val="1"/>
+      <w:numFmt w:val="decimal"/>
+      <w:isLgl/>
+      <w:lvlText w:val="%1.%2.%3.%4.%5.%6.%7.%8.%9"/>
+      <w:lvlJc w:val="left"/>
+      <w:pPr>
+        <w:ind w:left="2869" w:hanging="2160"/>
+      </w:pPr>
+      <w:rPr>
+        <w:rFonts w:hint="default"/>
+      </w:rPr>
     </w:lvl>
   </w:abstractNum>
   <w:abstractNum w:abstractNumId="23" w15:restartNumberingAfterBreak="0">

--- a/Документация/Дипломная работа.docx
+++ b/Документация/Дипломная работа.docx
@@ -281,7 +281,6 @@
       <w:r>
         <w:rPr>
           <w:szCs w:val="28"/>
-          <w:lang w:val="en-US"/>
         </w:rPr>
         <w:t>41</w:t>
       </w:r>
@@ -294,7 +293,6 @@
       <w:r>
         <w:rPr>
           <w:szCs w:val="28"/>
-          <w:lang w:val="en-US"/>
         </w:rPr>
         <w:t>16</w:t>
       </w:r>
@@ -319,7 +317,6 @@
       <w:r>
         <w:rPr>
           <w:szCs w:val="28"/>
-          <w:lang w:val="en-US"/>
         </w:rPr>
         <w:t>01</w:t>
       </w:r>
@@ -500,6 +497,24 @@
         </w:rPr>
         <w:t>Учебно-методический отдел</w:t>
       </w:r>
+      <w:r>
+        <w:rPr>
+          <w:szCs w:val="28"/>
+        </w:rPr>
+        <w:t xml:space="preserve"> </w:t>
+      </w:r>
+      <w:r>
+        <w:rPr>
+          <w:szCs w:val="28"/>
+        </w:rPr>
+        <w:t xml:space="preserve">отделения </w:t>
+      </w:r>
+      <w:r>
+        <w:rPr>
+          <w:szCs w:val="28"/>
+        </w:rPr>
+        <w:t>УИТ</w:t>
+      </w:r>
     </w:p>
     <w:p>
       <w:pPr>
@@ -524,7 +539,19 @@
         <w:rPr>
           <w:szCs w:val="28"/>
         </w:rPr>
-        <w:t xml:space="preserve"> «____» ____________2021 г.</w:t>
+        <w:t xml:space="preserve"> «____» ____________202</w:t>
+      </w:r>
+      <w:r>
+        <w:rPr>
+          <w:szCs w:val="28"/>
+        </w:rPr>
+        <w:t>2</w:t>
+      </w:r>
+      <w:r>
+        <w:rPr>
+          <w:szCs w:val="28"/>
+        </w:rPr>
+        <w:t xml:space="preserve"> г.</w:t>
       </w:r>
       <w:r>
         <w:rPr>
@@ -564,7 +591,13 @@
         <w:rPr>
           <w:szCs w:val="28"/>
         </w:rPr>
-        <w:t>Москва, 2021</w:t>
+        <w:t>Москва, 202</w:t>
+      </w:r>
+      <w:r>
+        <w:rPr>
+          <w:szCs w:val="28"/>
+        </w:rPr>
+        <w:t>2</w:t>
       </w:r>
     </w:p>
     <w:tbl>
@@ -740,7 +773,7 @@
               <w:rPr>
                 <w:szCs w:val="28"/>
               </w:rPr>
-              <w:t>9</w:t>
+              <w:t>11</w:t>
             </w:r>
             <w:r>
               <w:rPr>
@@ -819,8 +852,16 @@
               <w:rPr>
                 <w:szCs w:val="28"/>
               </w:rPr>
-              <w:t xml:space="preserve"> Писчасова</w:t>
-            </w:r>
+              <w:t xml:space="preserve"> </w:t>
+            </w:r>
+            <w:proofErr w:type="spellStart"/>
+            <w:r>
+              <w:rPr>
+                <w:szCs w:val="28"/>
+              </w:rPr>
+              <w:t>Писчасова</w:t>
+            </w:r>
+            <w:proofErr w:type="spellEnd"/>
           </w:p>
         </w:tc>
         <w:tc>
@@ -894,7 +935,13 @@
               <w:rPr>
                 <w:szCs w:val="28"/>
               </w:rPr>
-              <w:t>«____» ____________2021</w:t>
+              <w:t>«____» ____________202</w:t>
+            </w:r>
+            <w:r>
+              <w:rPr>
+                <w:szCs w:val="28"/>
+              </w:rPr>
+              <w:t>2</w:t>
             </w:r>
             <w:r>
               <w:rPr>
@@ -1058,7 +1105,7 @@
           <w:szCs w:val="28"/>
           <w:u w:val="single"/>
         </w:rPr>
-        <w:t>01</w:t>
+        <w:t>19</w:t>
       </w:r>
       <w:r>
         <w:rPr>
@@ -1117,25 +1164,32 @@
           <w:szCs w:val="28"/>
           <w:u w:val="single"/>
         </w:rPr>
-        <w:t>28</w:t>
-      </w:r>
-      <w:r>
-        <w:rPr>
-          <w:szCs w:val="28"/>
-        </w:rPr>
-        <w:t>»</w:t>
-      </w:r>
-      <w:r>
-        <w:rPr>
-          <w:szCs w:val="28"/>
-        </w:rPr>
-        <w:t xml:space="preserve"> </w:t>
+        <w:t>2</w:t>
       </w:r>
       <w:r>
         <w:rPr>
           <w:szCs w:val="28"/>
           <w:u w:val="single"/>
         </w:rPr>
+        <w:t>7</w:t>
+      </w:r>
+      <w:r>
+        <w:rPr>
+          <w:szCs w:val="28"/>
+        </w:rPr>
+        <w:t>»</w:t>
+      </w:r>
+      <w:r>
+        <w:rPr>
+          <w:szCs w:val="28"/>
+        </w:rPr>
+        <w:t xml:space="preserve"> </w:t>
+      </w:r>
+      <w:r>
+        <w:rPr>
+          <w:szCs w:val="28"/>
+          <w:u w:val="single"/>
+        </w:rPr>
         <w:t>мая</w:t>
       </w:r>
       <w:r>
@@ -1205,6 +1259,7 @@
           <w:szCs w:val="28"/>
         </w:rPr>
       </w:pPr>
+      <w:bookmarkStart w:id="0" w:name="_Hlk101871597"/>
       <w:r>
         <w:rPr>
           <w:szCs w:val="28"/>
@@ -1212,7 +1267,7 @@
         </w:rPr>
         <w:t xml:space="preserve">Разработка информационной системы для </w:t>
       </w:r>
-      <w:bookmarkStart w:id="0" w:name="_Hlk97800279"/>
+      <w:bookmarkStart w:id="1" w:name="_Hlk97800279"/>
       <w:r>
         <w:rPr>
           <w:szCs w:val="28"/>
@@ -1221,6 +1276,7 @@
         <w:t>автоматизации управления персоналом на предприятиях с почасовой формой оплаты труда</w:t>
       </w:r>
       <w:bookmarkEnd w:id="0"/>
+      <w:bookmarkEnd w:id="1"/>
       <w:r>
         <w:rPr>
           <w:szCs w:val="28"/>
@@ -1239,7 +1295,7 @@
           <w:szCs w:val="28"/>
         </w:rPr>
       </w:pPr>
-      <w:bookmarkStart w:id="1" w:name="_Toc96932846"/>
+      <w:bookmarkStart w:id="2" w:name="_Toc96932846"/>
       <w:r>
         <w:rPr>
           <w:b/>
@@ -1248,7 +1304,7 @@
         </w:rPr>
         <w:t>Техническое задание</w:t>
       </w:r>
-      <w:bookmarkEnd w:id="1"/>
+      <w:bookmarkEnd w:id="2"/>
     </w:p>
     <w:p>
       <w:pPr>
@@ -1622,7 +1678,7 @@
               <w:rPr>
                 <w:szCs w:val="28"/>
               </w:rPr>
-              <w:t>2</w:t>
+              <w:t>6</w:t>
             </w:r>
           </w:p>
         </w:tc>
@@ -1672,7 +1728,7 @@
                 <w:sz w:val="28"/>
                 <w:szCs w:val="28"/>
               </w:rPr>
-              <w:t>1.1. Выбор СУБД</w:t>
+              <w:t>1.1. Исследование предметной области</w:t>
             </w:r>
           </w:p>
           <w:p>
@@ -1690,25 +1746,31 @@
                 <w:sz w:val="28"/>
                 <w:szCs w:val="28"/>
               </w:rPr>
-              <w:t>1.2. Выбор языка программирования</w:t>
-            </w:r>
-          </w:p>
-          <w:p>
-            <w:pPr>
-              <w:pStyle w:val="a4"/>
+              <w:t>1.</w:t>
+            </w:r>
+            <w:r>
               <w:rPr>
                 <w:color w:val="000000"/>
                 <w:sz w:val="28"/>
                 <w:szCs w:val="28"/>
               </w:rPr>
-            </w:pPr>
+              <w:t>2</w:t>
+            </w:r>
             <w:r>
               <w:rPr>
                 <w:color w:val="000000"/>
                 <w:sz w:val="28"/>
                 <w:szCs w:val="28"/>
               </w:rPr>
-              <w:t>1.3. Выбор среды разработки</w:t>
+              <w:t xml:space="preserve">. </w:t>
+            </w:r>
+            <w:r>
+              <w:rPr>
+                <w:color w:val="000000"/>
+                <w:sz w:val="28"/>
+                <w:szCs w:val="28"/>
+              </w:rPr>
+              <w:t>Выбор средств разработки ПО</w:t>
             </w:r>
           </w:p>
         </w:tc>
@@ -1735,7 +1797,13 @@
               <w:rPr>
                 <w:szCs w:val="28"/>
               </w:rPr>
-              <w:t>34</w:t>
+              <w:t>3</w:t>
+            </w:r>
+            <w:r>
+              <w:rPr>
+                <w:szCs w:val="28"/>
+              </w:rPr>
+              <w:t>0</w:t>
             </w:r>
           </w:p>
         </w:tc>
@@ -1803,7 +1871,16 @@
                 <w:sz w:val="28"/>
                 <w:szCs w:val="28"/>
               </w:rPr>
-              <w:t xml:space="preserve">2.2. Алгоритм работы </w:t>
+              <w:t xml:space="preserve">2.2. </w:t>
+            </w:r>
+            <w:bookmarkStart w:id="3" w:name="_Hlk101949732"/>
+            <w:r>
+              <w:rPr>
+                <w:color w:val="000000"/>
+                <w:sz w:val="28"/>
+                <w:szCs w:val="28"/>
+              </w:rPr>
+              <w:t xml:space="preserve">Алгоритм работы </w:t>
             </w:r>
             <w:r>
               <w:rPr>
@@ -1831,6 +1908,7 @@
               </w:rPr>
               <w:t>Api</w:t>
             </w:r>
+            <w:bookmarkEnd w:id="3"/>
           </w:p>
           <w:p>
             <w:pPr>
@@ -1855,7 +1933,7 @@
                 <w:sz w:val="28"/>
                 <w:szCs w:val="28"/>
               </w:rPr>
-              <w:t>клиентского приложения</w:t>
+              <w:t>пользовательского интерфейса</w:t>
             </w:r>
           </w:p>
           <w:p>
@@ -1874,24 +1952,6 @@
                 <w:szCs w:val="28"/>
               </w:rPr>
               <w:t>2.4. Тестирование и отладка</w:t>
-            </w:r>
-          </w:p>
-          <w:p>
-            <w:pPr>
-              <w:pStyle w:val="a4"/>
-              <w:rPr>
-                <w:color w:val="000000"/>
-                <w:sz w:val="28"/>
-                <w:szCs w:val="28"/>
-              </w:rPr>
-            </w:pPr>
-            <w:r>
-              <w:rPr>
-                <w:color w:val="000000"/>
-                <w:sz w:val="28"/>
-                <w:szCs w:val="28"/>
-              </w:rPr>
-              <w:t>2.5. Руководство пользователя</w:t>
             </w:r>
           </w:p>
         </w:tc>
@@ -2306,12 +2366,21 @@
         </w:rPr>
         <w:t xml:space="preserve"> /</w:t>
       </w:r>
+      <w:proofErr w:type="spellStart"/>
       <w:r>
         <w:rPr>
           <w:szCs w:val="28"/>
           <w:u w:val="single"/>
         </w:rPr>
-        <w:t>Писчасова Е.Ф.</w:t>
+        <w:t>Писчасова</w:t>
+      </w:r>
+      <w:proofErr w:type="spellEnd"/>
+      <w:r>
+        <w:rPr>
+          <w:szCs w:val="28"/>
+          <w:u w:val="single"/>
+        </w:rPr>
+        <w:t xml:space="preserve"> Е.Ф.</w:t>
       </w:r>
       <w:r>
         <w:rPr>
@@ -2372,7 +2441,7 @@
             <mc:AlternateContent>
               <mc:Choice Requires="wpg">
                 <w:drawing>
-                  <wp:anchor distT="0" distB="0" distL="114300" distR="114300" simplePos="0" relativeHeight="251661312" behindDoc="1" locked="0" layoutInCell="1" allowOverlap="1" wp14:anchorId="4CF7F233" wp14:editId="7E014A80">
+                  <wp:anchor distT="0" distB="0" distL="114300" distR="114300" simplePos="0" relativeHeight="251661312" behindDoc="1" locked="0" layoutInCell="1" allowOverlap="1" wp14:anchorId="4CF7F233" wp14:editId="328CBE9F">
                     <wp:simplePos x="0" y="0"/>
                     <wp:positionH relativeFrom="margin">
                       <wp:posOffset>-489585</wp:posOffset>
@@ -2705,7 +2774,7 @@
                                 <wps:spPr>
                                   <a:xfrm>
                                     <a:off x="0" y="14929"/>
-                                    <a:ext cx="600" cy="348"/>
+                                    <a:ext cx="87" cy="350"/>
                                   </a:xfrm>
                                   <a:prstGeom prst="rect">
                                     <a:avLst/>
@@ -2798,6 +2867,7 @@
                                     <w:p>
                                       <w:pPr>
                                         <w:spacing w:line="240" w:lineRule="auto"/>
+                                        <w:ind w:firstLine="0"/>
                                         <w:jc w:val="center"/>
                                       </w:pPr>
                                       <w:r>
@@ -2812,7 +2882,7 @@
                                     </w:p>
                                   </w:txbxContent>
                                 </wps:txbx>
-                                <wps:bodyPr spcFirstLastPara="1" wrap="square" lIns="12700" tIns="12700" rIns="12700" bIns="12700" anchor="t" anchorCtr="0">
+                                <wps:bodyPr spcFirstLastPara="1" wrap="square" lIns="12700" tIns="12700" rIns="12700" bIns="12700" anchor="b" anchorCtr="0">
                                   <a:noAutofit/>
                                 </wps:bodyPr>
                               </wps:wsp>
@@ -2837,6 +2907,7 @@
                                     <w:p>
                                       <w:pPr>
                                         <w:spacing w:line="240" w:lineRule="auto"/>
+                                        <w:ind w:firstLine="0"/>
                                         <w:jc w:val="center"/>
                                       </w:pPr>
                                       <w:r>
@@ -2851,7 +2922,7 @@
                                     </w:p>
                                   </w:txbxContent>
                                 </wps:txbx>
-                                <wps:bodyPr spcFirstLastPara="1" wrap="square" lIns="12700" tIns="12700" rIns="12700" bIns="12700" anchor="t" anchorCtr="0">
+                                <wps:bodyPr spcFirstLastPara="1" wrap="square" lIns="12700" tIns="12700" rIns="12700" bIns="12700" anchor="ctr" anchorCtr="0">
                                   <a:noAutofit/>
                                 </wps:bodyPr>
                               </wps:wsp>
@@ -2876,6 +2947,7 @@
                                     <w:p>
                                       <w:pPr>
                                         <w:spacing w:line="240" w:lineRule="auto"/>
+                                        <w:ind w:firstLine="0"/>
                                         <w:jc w:val="center"/>
                                       </w:pPr>
                                       <w:r>
@@ -2890,7 +2962,7 @@
                                     </w:p>
                                   </w:txbxContent>
                                 </wps:txbx>
-                                <wps:bodyPr spcFirstLastPara="1" wrap="square" lIns="12700" tIns="12700" rIns="12700" bIns="12700" anchor="t" anchorCtr="0">
+                                <wps:bodyPr spcFirstLastPara="1" wrap="square" lIns="12700" tIns="12700" rIns="12700" bIns="12700" anchor="b" anchorCtr="0">
                                   <a:noAutofit/>
                                 </wps:bodyPr>
                               </wps:wsp>
@@ -2915,6 +2987,7 @@
                                     <w:p>
                                       <w:pPr>
                                         <w:spacing w:line="240" w:lineRule="auto"/>
+                                        <w:ind w:firstLine="0"/>
                                         <w:jc w:val="center"/>
                                       </w:pPr>
                                       <w:r>
@@ -2953,11 +3026,18 @@
                                   <w:txbxContent>
                                     <w:p>
                                       <w:pPr>
+                                        <w:ind w:firstLine="0"/>
                                         <w:jc w:val="center"/>
+                                        <w:rPr>
+                                          <w:sz w:val="20"/>
+                                          <w:szCs w:val="14"/>
+                                        </w:rPr>
                                       </w:pPr>
                                       <w:r>
                                         <w:rPr>
                                           <w:color w:val="000000"/>
+                                          <w:sz w:val="20"/>
+                                          <w:szCs w:val="14"/>
                                         </w:rPr>
                                         <w:t>4</w:t>
                                       </w:r>
@@ -2988,6 +3068,7 @@
                                   <w:txbxContent>
                                     <w:p>
                                       <w:pPr>
+                                        <w:ind w:firstLine="0"/>
                                         <w:jc w:val="center"/>
                                       </w:pPr>
                                       <w:r>
@@ -2996,16 +3077,7 @@
                                           <w:color w:val="000000"/>
                                           <w:sz w:val="36"/>
                                         </w:rPr>
-                                        <w:t>ДП.09.02.03.43.06.202</w:t>
-                                      </w:r>
-                                      <w:r>
-                                        <w:rPr>
-                                          <w:b/>
-                                          <w:color w:val="000000"/>
-                                          <w:sz w:val="36"/>
-                                          <w:lang w:val="en-US"/>
-                                        </w:rPr>
-                                        <w:t>1</w:t>
+                                        <w:t xml:space="preserve">ДП.09.02.07.41.16.2022.01 </w:t>
                                       </w:r>
                                       <w:r>
                                         <w:rPr>
@@ -3013,7 +3085,7 @@
                                           <w:color w:val="000000"/>
                                           <w:sz w:val="36"/>
                                         </w:rPr>
-                                        <w:t>.01 ПЗ</w:t>
+                                        <w:t>ПЗ</w:t>
                                       </w:r>
                                     </w:p>
                                   </w:txbxContent>
@@ -3174,7 +3246,9 @@
                                       <w:p>
                                         <w:pPr>
                                           <w:spacing w:line="240" w:lineRule="auto"/>
+                                          <w:ind w:firstLine="0"/>
                                         </w:pPr>
+                                        <w:proofErr w:type="spellStart"/>
                                         <w:r>
                                           <w:rPr>
                                             <w:rFonts w:ascii="ISOCPEUR" w:eastAsia="ISOCPEUR" w:hAnsi="ISOCPEUR" w:cs="ISOCPEUR"/>
@@ -3182,7 +3256,17 @@
                                             <w:color w:val="000000"/>
                                             <w:sz w:val="18"/>
                                           </w:rPr>
-                                          <w:t>Разраб.</w:t>
+                                          <w:t>Разраб</w:t>
+                                        </w:r>
+                                        <w:proofErr w:type="spellEnd"/>
+                                        <w:r>
+                                          <w:rPr>
+                                            <w:rFonts w:ascii="ISOCPEUR" w:eastAsia="ISOCPEUR" w:hAnsi="ISOCPEUR" w:cs="ISOCPEUR"/>
+                                            <w:i/>
+                                            <w:color w:val="000000"/>
+                                            <w:sz w:val="18"/>
+                                          </w:rPr>
+                                          <w:t>.</w:t>
                                         </w:r>
                                       </w:p>
                                     </w:txbxContent>
@@ -3210,17 +3294,21 @@
                                   <wps:txbx>
                                     <w:txbxContent>
                                       <w:p>
+                                        <w:pPr>
+                                          <w:ind w:firstLine="0"/>
+                                        </w:pPr>
                                         <w:r>
                                           <w:rPr>
                                             <w:color w:val="000000"/>
+                                            <w:sz w:val="18"/>
+                                            <w:szCs w:val="12"/>
                                           </w:rPr>
-                                          <w:t xml:space="preserve">Нурмамадова </w:t>
+                                          <w:t>Мозырский А.Д.</w:t>
                                         </w:r>
                                       </w:p>
-                                      <w:p/>
                                     </w:txbxContent>
                                   </wps:txbx>
-                                  <wps:bodyPr spcFirstLastPara="1" wrap="square" lIns="12700" tIns="12700" rIns="12700" bIns="12700" anchor="t" anchorCtr="0">
+                                  <wps:bodyPr spcFirstLastPara="1" wrap="square" lIns="12700" tIns="12700" rIns="12700" bIns="12700" anchor="ctr" anchorCtr="0">
                                     <a:noAutofit/>
                                   </wps:bodyPr>
                                 </wps:wsp>
@@ -3257,6 +3345,7 @@
                                       <w:p>
                                         <w:pPr>
                                           <w:spacing w:line="240" w:lineRule="auto"/>
+                                          <w:ind w:firstLine="0"/>
                                         </w:pPr>
                                         <w:r>
                                           <w:rPr>
@@ -3295,6 +3384,8 @@
                                       <w:p>
                                         <w:pPr>
                                           <w:spacing w:line="240" w:lineRule="auto"/>
+                                          <w:ind w:firstLine="0"/>
+                                          <w:jc w:val="center"/>
                                         </w:pPr>
                                         <w:r>
                                           <w:rPr>
@@ -3343,7 +3434,9 @@
                                       <w:p>
                                         <w:pPr>
                                           <w:spacing w:line="240" w:lineRule="auto"/>
+                                          <w:ind w:firstLine="0"/>
                                         </w:pPr>
+                                        <w:proofErr w:type="spellStart"/>
                                         <w:r>
                                           <w:rPr>
                                             <w:rFonts w:ascii="ISOCPEUR" w:eastAsia="ISOCPEUR" w:hAnsi="ISOCPEUR" w:cs="ISOCPEUR"/>
@@ -3351,7 +3444,17 @@
                                             <w:color w:val="000000"/>
                                             <w:sz w:val="18"/>
                                           </w:rPr>
-                                          <w:t>Реценз.</w:t>
+                                          <w:t>Реценз</w:t>
+                                        </w:r>
+                                        <w:proofErr w:type="spellEnd"/>
+                                        <w:r>
+                                          <w:rPr>
+                                            <w:rFonts w:ascii="ISOCPEUR" w:eastAsia="ISOCPEUR" w:hAnsi="ISOCPEUR" w:cs="ISOCPEUR"/>
+                                            <w:i/>
+                                            <w:color w:val="000000"/>
+                                            <w:sz w:val="18"/>
+                                          </w:rPr>
+                                          <w:t>.</w:t>
                                         </w:r>
                                       </w:p>
                                     </w:txbxContent>
@@ -3380,28 +3483,36 @@
                                     <w:txbxContent>
                                       <w:p>
                                         <w:pPr>
-                                          <w:spacing w:line="240" w:lineRule="auto"/>
-                                          <w:rPr>
-                                            <w:sz w:val="18"/>
-                                            <w:szCs w:val="18"/>
-                                          </w:rPr>
-                                        </w:pPr>
-                                        <w:r>
-                                          <w:rPr>
-                                            <w:sz w:val="18"/>
-                                            <w:szCs w:val="18"/>
-                                          </w:rPr>
-                                          <w:t>Леонова Е.Ю.</w:t>
-                                        </w:r>
-                                      </w:p>
-                                      <w:p>
-                                        <w:pPr>
+                                          <w:ind w:firstLine="0"/>
                                           <w:rPr>
                                             <w:rFonts w:ascii="Calibri" w:hAnsi="Calibri" w:cs="Calibri"/>
                                             <w:sz w:val="22"/>
                                             <w:szCs w:val="22"/>
                                           </w:rPr>
                                         </w:pPr>
+                                        <w:proofErr w:type="gramStart"/>
+                                        <w:r>
+                                          <w:rPr>
+                                            <w:sz w:val="18"/>
+                                            <w:szCs w:val="18"/>
+                                          </w:rPr>
+                                          <w:t xml:space="preserve">Адоньев </w:t>
+                                        </w:r>
+                                        <w:r>
+                                          <w:rPr>
+                                            <w:sz w:val="18"/>
+                                            <w:szCs w:val="18"/>
+                                          </w:rPr>
+                                          <w:t xml:space="preserve"> </w:t>
+                                        </w:r>
+                                        <w:r>
+                                          <w:rPr>
+                                            <w:sz w:val="18"/>
+                                            <w:szCs w:val="18"/>
+                                          </w:rPr>
+                                          <w:t>М.С.</w:t>
+                                        </w:r>
+                                        <w:proofErr w:type="gramEnd"/>
                                       </w:p>
                                     </w:txbxContent>
                                   </wps:txbx>
@@ -3442,6 +3553,7 @@
                                       <w:p>
                                         <w:pPr>
                                           <w:spacing w:line="240" w:lineRule="auto"/>
+                                          <w:ind w:firstLine="0"/>
                                         </w:pPr>
                                         <w:r>
                                           <w:rPr>
@@ -3478,6 +3590,9 @@
                                   <wps:txbx>
                                     <w:txbxContent>
                                       <w:p>
+                                        <w:pPr>
+                                          <w:ind w:firstLine="0"/>
+                                        </w:pPr>
                                         <w:r>
                                           <w:rPr>
                                             <w:color w:val="000000"/>
@@ -3525,6 +3640,7 @@
                                       <w:p>
                                         <w:pPr>
                                           <w:spacing w:line="240" w:lineRule="auto"/>
+                                          <w:ind w:firstLine="0"/>
                                         </w:pPr>
                                         <w:r>
                                           <w:rPr>
@@ -3561,12 +3677,24 @@
                                   <wps:txbx>
                                     <w:txbxContent>
                                       <w:p>
+                                        <w:pPr>
+                                          <w:ind w:firstLine="0"/>
+                                        </w:pPr>
+                                        <w:proofErr w:type="spellStart"/>
                                         <w:r>
                                           <w:rPr>
                                             <w:color w:val="000000"/>
                                             <w:sz w:val="18"/>
                                           </w:rPr>
-                                          <w:t>Писчасова Е.Ф.</w:t>
+                                          <w:t>Писчасова</w:t>
+                                        </w:r>
+                                        <w:proofErr w:type="spellEnd"/>
+                                        <w:r>
+                                          <w:rPr>
+                                            <w:color w:val="000000"/>
+                                            <w:sz w:val="18"/>
+                                          </w:rPr>
+                                          <w:t xml:space="preserve"> Е.Ф.</w:t>
                                         </w:r>
                                       </w:p>
                                     </w:txbxContent>
@@ -3621,19 +3749,25 @@
                                     <w:p>
                                       <w:pPr>
                                         <w:spacing w:line="240" w:lineRule="auto"/>
+                                        <w:ind w:firstLine="0"/>
                                         <w:jc w:val="center"/>
+                                        <w:rPr>
+                                          <w:color w:val="000000"/>
+                                          <w:sz w:val="18"/>
+                                        </w:rPr>
                                       </w:pPr>
                                       <w:r>
                                         <w:rPr>
                                           <w:color w:val="000000"/>
                                           <w:sz w:val="18"/>
                                         </w:rPr>
-                                        <w:t>Разработка приложения для процессов распределения товаров на складе логистической компании</w:t>
+                                        <w:t xml:space="preserve">Разработка информационной системы для автоматизации управления персоналом на предприятиях с почасовой формой оплаты труда </w:t>
                                       </w:r>
                                     </w:p>
                                     <w:p>
                                       <w:pPr>
                                         <w:spacing w:line="240" w:lineRule="auto"/>
+                                        <w:ind w:firstLine="0"/>
                                         <w:jc w:val="center"/>
                                       </w:pPr>
                                       <w:r>
@@ -3749,6 +3883,7 @@
                                     <w:p>
                                       <w:pPr>
                                         <w:spacing w:line="240" w:lineRule="auto"/>
+                                        <w:ind w:firstLine="0"/>
                                         <w:jc w:val="center"/>
                                       </w:pPr>
                                       <w:r>
@@ -3788,6 +3923,7 @@
                                     <w:p>
                                       <w:pPr>
                                         <w:spacing w:line="240" w:lineRule="auto"/>
+                                        <w:ind w:firstLine="0"/>
                                         <w:jc w:val="center"/>
                                       </w:pPr>
                                       <w:r>
@@ -3827,6 +3963,7 @@
                                     <w:p>
                                       <w:pPr>
                                         <w:spacing w:line="240" w:lineRule="auto"/>
+                                        <w:ind w:firstLine="0"/>
                                         <w:jc w:val="center"/>
                                       </w:pPr>
                                       <w:r>
@@ -3914,6 +4051,7 @@
                                     <w:p>
                                       <w:pPr>
                                         <w:spacing w:line="240" w:lineRule="auto"/>
+                                        <w:ind w:firstLine="0"/>
                                         <w:jc w:val="center"/>
                                       </w:pPr>
                                       <w:r>
@@ -3950,6 +4088,9 @@
                               <wps:txbx>
                                 <w:txbxContent>
                                   <w:p>
+                                    <w:pPr>
+                                      <w:ind w:firstLine="0"/>
+                                    </w:pPr>
                                     <w:r>
                                       <w:rPr>
                                         <w:color w:val="000000"/>
@@ -3979,7 +4120,7 @@
               </mc:Choice>
               <mc:Fallback>
                 <w:pict>
-                  <v:group w14:anchorId="4CF7F233" id="Группа 70" o:spid="_x0000_s1026" style="position:absolute;left:0;text-align:left;margin-left:-38.55pt;margin-top:-20.7pt;width:531.7pt;height:694.5pt;z-index:-251655168;mso-position-horizontal-relative:margin;mso-width-relative:margin;mso-height-relative:margin" coordsize="66654,77535" o:gfxdata="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">
+                  <v:group w14:anchorId="4CF7F233" id="Группа 70" o:spid="_x0000_s1026" style="position:absolute;left:0;text-align:left;margin-left:-38.55pt;margin-top:-20.7pt;width:531.7pt;height:694.5pt;z-index:-251655168;mso-position-horizontal-relative:margin;mso-width-relative:margin;mso-height-relative:margin" coordsize="66654,77535" o:gfxdata="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">
                     <v:group id="Группа 125" o:spid="_x0000_s1027" style="position:absolute;width:66654;height:77535" coordsize="10497,16661" o:gfxdata="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">
                       <v:rect id="Прямоугольник 126" o:spid="_x0000_s1028" style="position:absolute;left:33;top:416;width:10464;height:16225;visibility:visible;mso-wrap-style:square;v-text-anchor:middle" o:gfxdata="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" filled="f" stroked="f">
                         <v:textbox inset="2.53958mm,2.53958mm,2.53958mm,2.53958mm">
@@ -4018,7 +4159,7 @@
                         <v:shape id="Прямая со стрелкой 136" o:spid="_x0000_s1037" type="#_x0000_t32" style="position:absolute;left:8314;top:15294;width:2;height:565;visibility:visible;mso-wrap-style:square" o:connectortype="straight" o:gfxdata="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" strokeweight="2pt"/>
                         <v:shape id="Прямая со стрелкой 137" o:spid="_x0000_s1038" type="#_x0000_t32" style="position:absolute;left:33;top:16154;width:3985;height:1;visibility:visible;mso-wrap-style:square" o:connectortype="straight" o:gfxdata="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" strokeweight="1pt"/>
                         <v:shape id="Прямая со стрелкой 138" o:spid="_x0000_s1039" type="#_x0000_t32" style="position:absolute;left:33;top:16441;width:3985;height:1;visibility:visible;mso-wrap-style:square" o:connectortype="straight" o:gfxdata="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" strokeweight="1pt"/>
-                        <v:rect id="Прямоугольник 139" o:spid="_x0000_s1040" style="position:absolute;top:14929;width:600;height:348;visibility:visible;mso-wrap-style:square;v-text-anchor:top" o:gfxdata="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" filled="f" stroked="f">
+                        <v:rect id="Прямоугольник 139" o:spid="_x0000_s1040" style="position:absolute;top:14929;width:87;height:350;visibility:visible;mso-wrap-style:square;v-text-anchor:top" o:gfxdata="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" filled="f" stroked="f">
                           <v:textbox inset="1pt,1pt,1pt,1pt">
                             <w:txbxContent>
                               <w:p>
@@ -4060,12 +4201,13 @@
                             </w:txbxContent>
                           </v:textbox>
                         </v:rect>
-                        <v:rect id="Прямоугольник 141" o:spid="_x0000_s1042" style="position:absolute;left:1183;top:14928;width:1200;height:350;visibility:visible;mso-wrap-style:square;v-text-anchor:top" o:gfxdata="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" filled="f" stroked="f">
+                        <v:rect id="Прямоугольник 141" o:spid="_x0000_s1042" style="position:absolute;left:1183;top:14928;width:1200;height:350;visibility:visible;mso-wrap-style:square;v-text-anchor:bottom" o:gfxdata="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" filled="f" stroked="f">
                           <v:textbox inset="1pt,1pt,1pt,1pt">
                             <w:txbxContent>
                               <w:p>
                                 <w:pPr>
                                   <w:spacing w:line="240" w:lineRule="auto"/>
+                                  <w:ind w:firstLine="0"/>
                                   <w:jc w:val="center"/>
                                 </w:pPr>
                                 <w:r>
@@ -4081,12 +4223,13 @@
                             </w:txbxContent>
                           </v:textbox>
                         </v:rect>
-                        <v:rect id="Прямоугольник 142" o:spid="_x0000_s1043" style="position:absolute;left:2612;top:14930;width:900;height:391;visibility:visible;mso-wrap-style:square;v-text-anchor:top" o:gfxdata="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" filled="f" stroked="f">
+                        <v:rect id="Прямоугольник 142" o:spid="_x0000_s1043" style="position:absolute;left:2612;top:14930;width:900;height:391;visibility:visible;mso-wrap-style:square;v-text-anchor:middle" o:gfxdata="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" filled="f" stroked="f">
                           <v:textbox inset="1pt,1pt,1pt,1pt">
                             <w:txbxContent>
                               <w:p>
                                 <w:pPr>
                                   <w:spacing w:line="240" w:lineRule="auto"/>
+                                  <w:ind w:firstLine="0"/>
                                   <w:jc w:val="center"/>
                                 </w:pPr>
                                 <w:r>
@@ -4102,12 +4245,13 @@
                             </w:txbxContent>
                           </v:textbox>
                         </v:rect>
-                        <v:rect id="Прямоугольник 143" o:spid="_x0000_s1044" style="position:absolute;left:3471;top:14930;width:600;height:349;visibility:visible;mso-wrap-style:square;v-text-anchor:top" o:gfxdata="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" filled="f" stroked="f">
+                        <v:rect id="Прямоугольник 143" o:spid="_x0000_s1044" style="position:absolute;left:3471;top:14930;width:600;height:349;visibility:visible;mso-wrap-style:square;v-text-anchor:bottom" o:gfxdata="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" filled="f" stroked="f">
                           <v:textbox inset="1pt,1pt,1pt,1pt">
                             <w:txbxContent>
                               <w:p>
                                 <w:pPr>
                                   <w:spacing w:line="240" w:lineRule="auto"/>
+                                  <w:ind w:firstLine="0"/>
                                   <w:jc w:val="center"/>
                                 </w:pPr>
                                 <w:r>
@@ -4129,6 +4273,7 @@
                               <w:p>
                                 <w:pPr>
                                   <w:spacing w:line="240" w:lineRule="auto"/>
+                                  <w:ind w:firstLine="0"/>
                                   <w:jc w:val="center"/>
                                 </w:pPr>
                                 <w:r>
@@ -4149,11 +4294,18 @@
                             <w:txbxContent>
                               <w:p>
                                 <w:pPr>
+                                  <w:ind w:firstLine="0"/>
                                   <w:jc w:val="center"/>
+                                  <w:rPr>
+                                    <w:sz w:val="20"/>
+                                    <w:szCs w:val="14"/>
+                                  </w:rPr>
                                 </w:pPr>
                                 <w:r>
                                   <w:rPr>
                                     <w:color w:val="000000"/>
+                                    <w:sz w:val="20"/>
+                                    <w:szCs w:val="14"/>
                                   </w:rPr>
                                   <w:t>4</w:t>
                                 </w:r>
@@ -4166,6 +4318,7 @@
                             <w:txbxContent>
                               <w:p>
                                 <w:pPr>
+                                  <w:ind w:firstLine="0"/>
                                   <w:jc w:val="center"/>
                                 </w:pPr>
                                 <w:r>
@@ -4174,16 +4327,7 @@
                                     <w:color w:val="000000"/>
                                     <w:sz w:val="36"/>
                                   </w:rPr>
-                                  <w:t>ДП.09.02.03.43.06.202</w:t>
-                                </w:r>
-                                <w:r>
-                                  <w:rPr>
-                                    <w:b/>
-                                    <w:color w:val="000000"/>
-                                    <w:sz w:val="36"/>
-                                    <w:lang w:val="en-US"/>
-                                  </w:rPr>
-                                  <w:t>1</w:t>
+                                  <w:t xml:space="preserve">ДП.09.02.07.41.16.2022.01 </w:t>
                                 </w:r>
                                 <w:r>
                                   <w:rPr>
@@ -4191,7 +4335,7 @@
                                     <w:color w:val="000000"/>
                                     <w:sz w:val="36"/>
                                   </w:rPr>
-                                  <w:t>.01 ПЗ</w:t>
+                                  <w:t>ПЗ</w:t>
                                 </w:r>
                               </w:p>
                             </w:txbxContent>
@@ -4209,6 +4353,7 @@
                                 <w:p>
                                   <w:pPr>
                                     <w:spacing w:line="240" w:lineRule="auto"/>
+                                    <w:ind w:firstLine="0"/>
                                   </w:pPr>
                                   <w:r>
                                     <w:rPr>
@@ -4223,18 +4368,22 @@
                               </w:txbxContent>
                             </v:textbox>
                           </v:rect>
-                          <v:rect id="Прямоугольник 177" o:spid="_x0000_s1055" style="position:absolute;left:9082;top:15277;width:11296;height:24152;flip:x;visibility:visible;mso-wrap-style:square;v-text-anchor:top" o:gfxdata="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" filled="f" stroked="f">
+                          <v:rect id="Прямоугольник 177" o:spid="_x0000_s1055" style="position:absolute;left:9082;top:15277;width:11296;height:24152;flip:x;visibility:visible;mso-wrap-style:square;v-text-anchor:middle" o:gfxdata="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" filled="f" stroked="f">
                             <v:textbox inset="1pt,1pt,1pt,1pt">
                               <w:txbxContent>
                                 <w:p>
+                                  <w:pPr>
+                                    <w:ind w:firstLine="0"/>
+                                  </w:pPr>
                                   <w:r>
                                     <w:rPr>
                                       <w:color w:val="000000"/>
+                                      <w:sz w:val="18"/>
+                                      <w:szCs w:val="12"/>
                                     </w:rPr>
-                                    <w:t xml:space="preserve">Нурмамадова </w:t>
+                                    <w:t>Мозырский А.Д.</w:t>
                                   </w:r>
                                 </w:p>
-                                <w:p/>
                               </w:txbxContent>
                             </v:textbox>
                           </v:rect>
@@ -4246,6 +4395,7 @@
                                 <w:p>
                                   <w:pPr>
                                     <w:spacing w:line="240" w:lineRule="auto"/>
+                                    <w:ind w:firstLine="0"/>
                                   </w:pPr>
                                   <w:r>
                                     <w:rPr>
@@ -4266,6 +4416,8 @@
                                 <w:p>
                                   <w:pPr>
                                     <w:spacing w:line="240" w:lineRule="auto"/>
+                                    <w:ind w:firstLine="0"/>
+                                    <w:jc w:val="center"/>
                                   </w:pPr>
                                   <w:r>
                                     <w:rPr>
@@ -4286,6 +4438,7 @@
                                 <w:p>
                                   <w:pPr>
                                     <w:spacing w:line="240" w:lineRule="auto"/>
+                                    <w:ind w:firstLine="0"/>
                                   </w:pPr>
                                   <w:r>
                                     <w:rPr>
@@ -4305,10 +4458,11 @@
                               <w:txbxContent>
                                 <w:p>
                                   <w:pPr>
-                                    <w:spacing w:line="240" w:lineRule="auto"/>
+                                    <w:ind w:firstLine="0"/>
                                     <w:rPr>
-                                      <w:sz w:val="18"/>
-                                      <w:szCs w:val="18"/>
+                                      <w:rFonts w:ascii="Calibri" w:hAnsi="Calibri" w:cs="Calibri"/>
+                                      <w:sz w:val="22"/>
+                                      <w:szCs w:val="22"/>
                                     </w:rPr>
                                   </w:pPr>
                                   <w:r>
@@ -4316,17 +4470,22 @@
                                       <w:sz w:val="18"/>
                                       <w:szCs w:val="18"/>
                                     </w:rPr>
-                                    <w:t>Леонова Е.Ю.</w:t>
+                                    <w:t xml:space="preserve">Адоньев </w:t>
                                   </w:r>
-                                </w:p>
-                                <w:p>
-                                  <w:pPr>
+                                  <w:r>
                                     <w:rPr>
-                                      <w:rFonts w:ascii="Calibri" w:hAnsi="Calibri" w:cs="Calibri"/>
-                                      <w:sz w:val="22"/>
-                                      <w:szCs w:val="22"/>
+                                      <w:sz w:val="18"/>
+                                      <w:szCs w:val="18"/>
                                     </w:rPr>
-                                  </w:pPr>
+                                    <w:t xml:space="preserve"> </w:t>
+                                  </w:r>
+                                  <w:r>
+                                    <w:rPr>
+                                      <w:sz w:val="18"/>
+                                      <w:szCs w:val="18"/>
+                                    </w:rPr>
+                                    <w:t>М.С.</w:t>
+                                  </w:r>
                                 </w:p>
                               </w:txbxContent>
                             </v:textbox>
@@ -4339,6 +4498,7 @@
                                 <w:p>
                                   <w:pPr>
                                     <w:spacing w:line="240" w:lineRule="auto"/>
+                                    <w:ind w:firstLine="0"/>
                                   </w:pPr>
                                   <w:r>
                                     <w:rPr>
@@ -4357,6 +4517,9 @@
                             <v:textbox inset="1pt,1pt,1pt,1pt">
                               <w:txbxContent>
                                 <w:p>
+                                  <w:pPr>
+                                    <w:ind w:firstLine="0"/>
+                                  </w:pPr>
                                   <w:r>
                                     <w:rPr>
                                       <w:color w:val="000000"/>
@@ -4376,6 +4539,7 @@
                                 <w:p>
                                   <w:pPr>
                                     <w:spacing w:line="240" w:lineRule="auto"/>
+                                    <w:ind w:firstLine="0"/>
                                   </w:pPr>
                                   <w:r>
                                     <w:rPr>
@@ -4394,6 +4558,9 @@
                             <v:textbox inset="1pt,1pt,1pt,1pt">
                               <w:txbxContent>
                                 <w:p>
+                                  <w:pPr>
+                                    <w:ind w:firstLine="0"/>
+                                  </w:pPr>
                                   <w:r>
                                     <w:rPr>
                                       <w:color w:val="000000"/>
@@ -4413,19 +4580,25 @@
                               <w:p>
                                 <w:pPr>
                                   <w:spacing w:line="240" w:lineRule="auto"/>
+                                  <w:ind w:firstLine="0"/>
                                   <w:jc w:val="center"/>
+                                  <w:rPr>
+                                    <w:color w:val="000000"/>
+                                    <w:sz w:val="18"/>
+                                  </w:rPr>
                                 </w:pPr>
                                 <w:r>
                                   <w:rPr>
                                     <w:color w:val="000000"/>
                                     <w:sz w:val="18"/>
                                   </w:rPr>
-                                  <w:t>Разработка приложения для процессов распределения товаров на складе логистической компании</w:t>
+                                  <w:t xml:space="preserve">Разработка информационной системы для автоматизации управления персоналом на предприятиях с почасовой формой оплаты труда </w:t>
                                 </w:r>
                               </w:p>
                               <w:p>
                                 <w:pPr>
                                   <w:spacing w:line="240" w:lineRule="auto"/>
+                                  <w:ind w:firstLine="0"/>
                                   <w:jc w:val="center"/>
                                 </w:pPr>
                                 <w:r>
@@ -4454,6 +4627,7 @@
                               <w:p>
                                 <w:pPr>
                                   <w:spacing w:line="240" w:lineRule="auto"/>
+                                  <w:ind w:firstLine="0"/>
                                   <w:jc w:val="center"/>
                                 </w:pPr>
                                 <w:r>
@@ -4475,6 +4649,7 @@
                               <w:p>
                                 <w:pPr>
                                   <w:spacing w:line="240" w:lineRule="auto"/>
+                                  <w:ind w:firstLine="0"/>
                                   <w:jc w:val="center"/>
                                 </w:pPr>
                                 <w:r>
@@ -4496,6 +4671,7 @@
                               <w:p>
                                 <w:pPr>
                                   <w:spacing w:line="240" w:lineRule="auto"/>
+                                  <w:ind w:firstLine="0"/>
                                   <w:jc w:val="center"/>
                                 </w:pPr>
                                 <w:r>
@@ -4519,6 +4695,7 @@
                               <w:p>
                                 <w:pPr>
                                   <w:spacing w:line="240" w:lineRule="auto"/>
+                                  <w:ind w:firstLine="0"/>
                                   <w:jc w:val="center"/>
                                 </w:pPr>
                                 <w:r>
@@ -4537,6 +4714,9 @@
                         <v:textbox inset="2.53958mm,1.2694mm,2.53958mm,1.2694mm">
                           <w:txbxContent>
                             <w:p>
+                              <w:pPr>
+                                <w:ind w:firstLine="0"/>
+                              </w:pPr>
                               <w:r>
                                 <w:rPr>
                                   <w:color w:val="000000"/>
@@ -4594,7 +4774,7 @@
             </w:rPr>
             <w:fldChar w:fldCharType="separate"/>
           </w:r>
-          <w:hyperlink w:anchor="_Toc101005938" w:history="1">
+          <w:hyperlink w:anchor="_Toc101949777" w:history="1">
             <w:r>
               <w:rPr>
                 <w:rStyle w:val="a6"/>
@@ -4617,7 +4797,7 @@
               <w:rPr>
                 <w:webHidden/>
               </w:rPr>
-              <w:instrText xml:space="preserve"> PAGEREF _Toc101005938 \h </w:instrText>
+              <w:instrText xml:space="preserve"> PAGEREF _Toc101949777 \h </w:instrText>
             </w:r>
             <w:r>
               <w:rPr>
@@ -4634,7 +4814,7 @@
               <w:rPr>
                 <w:webHidden/>
               </w:rPr>
-              <w:t>7</w:t>
+              <w:t>5</w:t>
             </w:r>
             <w:r>
               <w:rPr>
@@ -4657,7 +4837,7 @@
               <w:lang w:eastAsia="zh-CN" w:bidi="th-TH"/>
             </w:rPr>
           </w:pPr>
-          <w:hyperlink w:anchor="_Toc101005939" w:history="1">
+          <w:hyperlink w:anchor="_Toc101949778" w:history="1">
             <w:r>
               <w:rPr>
                 <w:rStyle w:val="a6"/>
@@ -4698,7 +4878,7 @@
               <w:rPr>
                 <w:webHidden/>
               </w:rPr>
-              <w:instrText xml:space="preserve"> PAGEREF _Toc101005939 \h </w:instrText>
+              <w:instrText xml:space="preserve"> PAGEREF _Toc101949778 \h </w:instrText>
             </w:r>
             <w:r>
               <w:rPr>
@@ -4715,7 +4895,7 @@
               <w:rPr>
                 <w:webHidden/>
               </w:rPr>
-              <w:t>9</w:t>
+              <w:t>8</w:t>
             </w:r>
             <w:r>
               <w:rPr>
@@ -4740,13 +4920,13 @@
               <w:lang w:eastAsia="zh-CN" w:bidi="th-TH"/>
             </w:rPr>
           </w:pPr>
-          <w:hyperlink w:anchor="_Toc101005940" w:history="1">
+          <w:hyperlink w:anchor="_Toc101949779" w:history="1">
             <w:r>
               <w:rPr>
                 <w:rStyle w:val="a6"/>
                 <w:noProof/>
               </w:rPr>
-              <w:t>1.1 Исследование распределения рабочей нагрузки</w:t>
+              <w:t>1.1 Исследование предметной области</w:t>
             </w:r>
             <w:r>
               <w:rPr>
@@ -4767,7 +4947,7 @@
                 <w:noProof/>
                 <w:webHidden/>
               </w:rPr>
-              <w:instrText xml:space="preserve"> PAGEREF _Toc101005940 \h </w:instrText>
+              <w:instrText xml:space="preserve"> PAGEREF _Toc101949779 \h </w:instrText>
             </w:r>
             <w:r>
               <w:rPr>
@@ -4787,7 +4967,7 @@
                 <w:noProof/>
                 <w:webHidden/>
               </w:rPr>
-              <w:t>9</w:t>
+              <w:t>8</w:t>
             </w:r>
             <w:r>
               <w:rPr>
@@ -4813,13 +4993,13 @@
               <w:lang w:eastAsia="zh-CN" w:bidi="th-TH"/>
             </w:rPr>
           </w:pPr>
-          <w:hyperlink w:anchor="_Toc101005941" w:history="1">
+          <w:hyperlink w:anchor="_Toc101949780" w:history="1">
             <w:r>
               <w:rPr>
                 <w:rStyle w:val="a6"/>
                 <w:noProof/>
               </w:rPr>
-              <w:t>1.2 Описание современных СУБД</w:t>
+              <w:t>1.2 Выбор средств разработки ПО</w:t>
             </w:r>
             <w:r>
               <w:rPr>
@@ -4840,7 +5020,7 @@
                 <w:noProof/>
                 <w:webHidden/>
               </w:rPr>
-              <w:instrText xml:space="preserve"> PAGEREF _Toc101005941 \h </w:instrText>
+              <w:instrText xml:space="preserve"> PAGEREF _Toc101949780 \h </w:instrText>
             </w:r>
             <w:r>
               <w:rPr>
@@ -4860,7 +5040,180 @@
                 <w:noProof/>
                 <w:webHidden/>
               </w:rPr>
-              <w:t>10</w:t>
+              <w:t>9</w:t>
+            </w:r>
+            <w:r>
+              <w:rPr>
+                <w:noProof/>
+                <w:webHidden/>
+              </w:rPr>
+              <w:fldChar w:fldCharType="end"/>
+            </w:r>
+          </w:hyperlink>
+        </w:p>
+        <w:p>
+          <w:pPr>
+            <w:pStyle w:val="14"/>
+            <w:rPr>
+              <w:rFonts w:asciiTheme="minorHAnsi" w:eastAsiaTheme="minorEastAsia" w:hAnsiTheme="minorHAnsi" w:cstheme="minorBidi"/>
+              <w:b w:val="0"/>
+              <w:bCs w:val="0"/>
+              <w:color w:val="auto"/>
+              <w:sz w:val="22"/>
+              <w:szCs w:val="28"/>
+              <w:lang w:eastAsia="zh-CN" w:bidi="th-TH"/>
+            </w:rPr>
+          </w:pPr>
+          <w:hyperlink w:anchor="_Toc101949781" w:history="1">
+            <w:r>
+              <w:rPr>
+                <w:rStyle w:val="a6"/>
+              </w:rPr>
+              <w:t>2</w:t>
+            </w:r>
+            <w:r>
+              <w:rPr>
+                <w:rFonts w:asciiTheme="minorHAnsi" w:eastAsiaTheme="minorEastAsia" w:hAnsiTheme="minorHAnsi" w:cstheme="minorBidi"/>
+                <w:b w:val="0"/>
+                <w:bCs w:val="0"/>
+                <w:color w:val="auto"/>
+                <w:sz w:val="22"/>
+                <w:szCs w:val="28"/>
+                <w:lang w:eastAsia="zh-CN" w:bidi="th-TH"/>
+              </w:rPr>
+              <w:tab/>
+            </w:r>
+            <w:r>
+              <w:rPr>
+                <w:rStyle w:val="a6"/>
+              </w:rPr>
+              <w:t>Практическая часть</w:t>
+            </w:r>
+            <w:r>
+              <w:rPr>
+                <w:webHidden/>
+              </w:rPr>
+              <w:tab/>
+            </w:r>
+            <w:r>
+              <w:rPr>
+                <w:webHidden/>
+              </w:rPr>
+              <w:fldChar w:fldCharType="begin"/>
+            </w:r>
+            <w:r>
+              <w:rPr>
+                <w:webHidden/>
+              </w:rPr>
+              <w:instrText xml:space="preserve"> PAGEREF _Toc101949781 \h </w:instrText>
+            </w:r>
+            <w:r>
+              <w:rPr>
+                <w:webHidden/>
+              </w:rPr>
+            </w:r>
+            <w:r>
+              <w:rPr>
+                <w:webHidden/>
+              </w:rPr>
+              <w:fldChar w:fldCharType="separate"/>
+            </w:r>
+            <w:r>
+              <w:rPr>
+                <w:webHidden/>
+              </w:rPr>
+              <w:t>20</w:t>
+            </w:r>
+            <w:r>
+              <w:rPr>
+                <w:webHidden/>
+              </w:rPr>
+              <w:fldChar w:fldCharType="end"/>
+            </w:r>
+          </w:hyperlink>
+        </w:p>
+        <w:p>
+          <w:pPr>
+            <w:pStyle w:val="21"/>
+            <w:tabs>
+              <w:tab w:val="left" w:pos="1540"/>
+              <w:tab w:val="right" w:leader="dot" w:pos="9345"/>
+            </w:tabs>
+            <w:rPr>
+              <w:rFonts w:asciiTheme="minorHAnsi" w:eastAsiaTheme="minorEastAsia" w:hAnsiTheme="minorHAnsi" w:cstheme="minorBidi"/>
+              <w:noProof/>
+              <w:color w:val="auto"/>
+              <w:sz w:val="22"/>
+              <w:szCs w:val="28"/>
+              <w:lang w:eastAsia="zh-CN" w:bidi="th-TH"/>
+            </w:rPr>
+          </w:pPr>
+          <w:hyperlink w:anchor="_Toc101949782" w:history="1">
+            <w:r>
+              <w:rPr>
+                <w:rStyle w:val="a6"/>
+                <w:noProof/>
+              </w:rPr>
+              <w:t>2.1</w:t>
+            </w:r>
+            <w:r>
+              <w:rPr>
+                <w:rFonts w:asciiTheme="minorHAnsi" w:eastAsiaTheme="minorEastAsia" w:hAnsiTheme="minorHAnsi" w:cstheme="minorBidi"/>
+                <w:noProof/>
+                <w:color w:val="auto"/>
+                <w:sz w:val="22"/>
+                <w:szCs w:val="28"/>
+                <w:lang w:eastAsia="zh-CN" w:bidi="th-TH"/>
+              </w:rPr>
+              <w:tab/>
+            </w:r>
+            <w:r>
+              <w:rPr>
+                <w:rStyle w:val="a6"/>
+                <w:noProof/>
+              </w:rPr>
+              <w:t>Разработка базы данных</w:t>
+            </w:r>
+            <w:r>
+              <w:rPr>
+                <w:noProof/>
+                <w:webHidden/>
+              </w:rPr>
+              <w:tab/>
+            </w:r>
+            <w:r>
+              <w:rPr>
+                <w:noProof/>
+                <w:webHidden/>
+              </w:rPr>
+              <w:fldChar w:fldCharType="begin"/>
+            </w:r>
+            <w:r>
+              <w:rPr>
+                <w:noProof/>
+                <w:webHidden/>
+              </w:rPr>
+              <w:instrText xml:space="preserve"> PAGEREF _Toc101949782 \h </w:instrText>
+            </w:r>
+            <w:r>
+              <w:rPr>
+                <w:noProof/>
+                <w:webHidden/>
+              </w:rPr>
+            </w:r>
+            <w:r>
+              <w:rPr>
+                <w:noProof/>
+                <w:webHidden/>
+              </w:rPr>
+              <w:fldChar w:fldCharType="separate"/>
+            </w:r>
+            <w:r>
+              <w:rPr>
+                <w:noProof/>
+                <w:webHidden/>
+              </w:rPr>
+              <w:t>20</w:t>
             </w:r>
             <w:r>
               <w:rPr>
@@ -4886,28 +5239,13 @@
               <w:lang w:eastAsia="zh-CN" w:bidi="th-TH"/>
             </w:rPr>
           </w:pPr>
-          <w:hyperlink w:anchor="_Toc101005945" w:history="1">
+          <w:hyperlink w:anchor="_Toc101949783" w:history="1">
             <w:r>
               <w:rPr>
                 <w:rStyle w:val="a6"/>
                 <w:noProof/>
               </w:rPr>
-              <w:t>1.</w:t>
-            </w:r>
-            <w:r>
-              <w:rPr>
-                <w:rStyle w:val="a6"/>
-                <w:noProof/>
-                <w:lang w:val="en-US"/>
-              </w:rPr>
-              <w:t>3</w:t>
-            </w:r>
-            <w:r>
-              <w:rPr>
-                <w:rStyle w:val="a6"/>
-                <w:noProof/>
-              </w:rPr>
-              <w:t xml:space="preserve"> Обоснование выбранной СУБД</w:t>
+              <w:t>2.2 Алгоритм работы Web Api</w:t>
             </w:r>
             <w:r>
               <w:rPr>
@@ -4928,7 +5266,7 @@
                 <w:noProof/>
                 <w:webHidden/>
               </w:rPr>
-              <w:instrText xml:space="preserve"> PAGEREF _Toc101005945 \h </w:instrText>
+              <w:instrText xml:space="preserve"> PAGEREF _Toc101949783 \h </w:instrText>
             </w:r>
             <w:r>
               <w:rPr>
@@ -4948,512 +5286,7 @@
                 <w:noProof/>
                 <w:webHidden/>
               </w:rPr>
-              <w:t>13</w:t>
-            </w:r>
-            <w:r>
-              <w:rPr>
-                <w:noProof/>
-                <w:webHidden/>
-              </w:rPr>
-              <w:fldChar w:fldCharType="end"/>
-            </w:r>
-          </w:hyperlink>
-        </w:p>
-        <w:p>
-          <w:pPr>
-            <w:pStyle w:val="21"/>
-            <w:tabs>
-              <w:tab w:val="right" w:leader="dot" w:pos="9345"/>
-            </w:tabs>
-            <w:rPr>
-              <w:rFonts w:asciiTheme="minorHAnsi" w:eastAsiaTheme="minorEastAsia" w:hAnsiTheme="minorHAnsi" w:cstheme="minorBidi"/>
-              <w:noProof/>
-              <w:color w:val="auto"/>
-              <w:sz w:val="22"/>
-              <w:szCs w:val="28"/>
-              <w:lang w:eastAsia="zh-CN" w:bidi="th-TH"/>
-            </w:rPr>
-          </w:pPr>
-          <w:hyperlink w:anchor="_Toc101005946" w:history="1">
-            <w:r>
-              <w:rPr>
-                <w:rStyle w:val="a6"/>
-                <w:noProof/>
-              </w:rPr>
-              <w:t>1.</w:t>
-            </w:r>
-            <w:r>
-              <w:rPr>
-                <w:rStyle w:val="a6"/>
-                <w:noProof/>
-                <w:lang w:val="en-US"/>
-              </w:rPr>
-              <w:t>4</w:t>
-            </w:r>
-            <w:r>
-              <w:rPr>
-                <w:rStyle w:val="a6"/>
-                <w:noProof/>
-              </w:rPr>
-              <w:t xml:space="preserve"> Описание современных сред разработки</w:t>
-            </w:r>
-            <w:r>
-              <w:rPr>
-                <w:noProof/>
-                <w:webHidden/>
-              </w:rPr>
-              <w:tab/>
-            </w:r>
-            <w:r>
-              <w:rPr>
-                <w:noProof/>
-                <w:webHidden/>
-              </w:rPr>
-              <w:fldChar w:fldCharType="begin"/>
-            </w:r>
-            <w:r>
-              <w:rPr>
-                <w:noProof/>
-                <w:webHidden/>
-              </w:rPr>
-              <w:instrText xml:space="preserve"> PAGEREF _Toc101005946 \h </w:instrText>
-            </w:r>
-            <w:r>
-              <w:rPr>
-                <w:noProof/>
-                <w:webHidden/>
-              </w:rPr>
-            </w:r>
-            <w:r>
-              <w:rPr>
-                <w:noProof/>
-                <w:webHidden/>
-              </w:rPr>
-              <w:fldChar w:fldCharType="separate"/>
-            </w:r>
-            <w:r>
-              <w:rPr>
-                <w:noProof/>
-                <w:webHidden/>
-              </w:rPr>
-              <w:t>14</w:t>
-            </w:r>
-            <w:r>
-              <w:rPr>
-                <w:noProof/>
-                <w:webHidden/>
-              </w:rPr>
-              <w:fldChar w:fldCharType="end"/>
-            </w:r>
-          </w:hyperlink>
-        </w:p>
-        <w:p>
-          <w:pPr>
-            <w:pStyle w:val="21"/>
-            <w:tabs>
-              <w:tab w:val="right" w:leader="dot" w:pos="9345"/>
-            </w:tabs>
-            <w:rPr>
-              <w:rFonts w:asciiTheme="minorHAnsi" w:eastAsiaTheme="minorEastAsia" w:hAnsiTheme="minorHAnsi" w:cstheme="minorBidi"/>
-              <w:noProof/>
-              <w:color w:val="auto"/>
-              <w:sz w:val="22"/>
-              <w:szCs w:val="28"/>
-              <w:lang w:eastAsia="zh-CN" w:bidi="th-TH"/>
-            </w:rPr>
-          </w:pPr>
-          <w:hyperlink w:anchor="_Toc101005950" w:history="1">
-            <w:r>
-              <w:rPr>
-                <w:rStyle w:val="a6"/>
-                <w:noProof/>
-              </w:rPr>
-              <w:t>1.</w:t>
-            </w:r>
-            <w:r>
-              <w:rPr>
-                <w:rStyle w:val="a6"/>
-                <w:noProof/>
-                <w:lang w:val="en-US"/>
-              </w:rPr>
-              <w:t>5</w:t>
-            </w:r>
-            <w:r>
-              <w:rPr>
-                <w:rStyle w:val="a6"/>
-                <w:noProof/>
-              </w:rPr>
-              <w:t xml:space="preserve"> Обоснование выбранной среды разработки</w:t>
-            </w:r>
-            <w:r>
-              <w:rPr>
-                <w:noProof/>
-                <w:webHidden/>
-              </w:rPr>
-              <w:tab/>
-            </w:r>
-            <w:r>
-              <w:rPr>
-                <w:noProof/>
-                <w:webHidden/>
-              </w:rPr>
-              <w:fldChar w:fldCharType="begin"/>
-            </w:r>
-            <w:r>
-              <w:rPr>
-                <w:noProof/>
-                <w:webHidden/>
-              </w:rPr>
-              <w:instrText xml:space="preserve"> PAGEREF _Toc101005950 \h </w:instrText>
-            </w:r>
-            <w:r>
-              <w:rPr>
-                <w:noProof/>
-                <w:webHidden/>
-              </w:rPr>
-            </w:r>
-            <w:r>
-              <w:rPr>
-                <w:noProof/>
-                <w:webHidden/>
-              </w:rPr>
-              <w:fldChar w:fldCharType="separate"/>
-            </w:r>
-            <w:r>
-              <w:rPr>
-                <w:noProof/>
-                <w:webHidden/>
-              </w:rPr>
-              <w:t>17</w:t>
-            </w:r>
-            <w:r>
-              <w:rPr>
-                <w:noProof/>
-                <w:webHidden/>
-              </w:rPr>
-              <w:fldChar w:fldCharType="end"/>
-            </w:r>
-          </w:hyperlink>
-        </w:p>
-        <w:p>
-          <w:pPr>
-            <w:pStyle w:val="21"/>
-            <w:tabs>
-              <w:tab w:val="right" w:leader="dot" w:pos="9345"/>
-            </w:tabs>
-            <w:rPr>
-              <w:rFonts w:asciiTheme="minorHAnsi" w:eastAsiaTheme="minorEastAsia" w:hAnsiTheme="minorHAnsi" w:cstheme="minorBidi"/>
-              <w:noProof/>
-              <w:color w:val="auto"/>
-              <w:sz w:val="22"/>
-              <w:szCs w:val="28"/>
-              <w:lang w:eastAsia="zh-CN" w:bidi="th-TH"/>
-            </w:rPr>
-          </w:pPr>
-          <w:hyperlink w:anchor="_Toc101005951" w:history="1">
-            <w:r>
-              <w:rPr>
-                <w:rStyle w:val="a6"/>
-                <w:noProof/>
-              </w:rPr>
-              <w:t>1.6 Описание современных case-средств</w:t>
-            </w:r>
-            <w:r>
-              <w:rPr>
-                <w:noProof/>
-                <w:webHidden/>
-              </w:rPr>
-              <w:tab/>
-            </w:r>
-            <w:r>
-              <w:rPr>
-                <w:noProof/>
-                <w:webHidden/>
-              </w:rPr>
-              <w:fldChar w:fldCharType="begin"/>
-            </w:r>
-            <w:r>
-              <w:rPr>
-                <w:noProof/>
-                <w:webHidden/>
-              </w:rPr>
-              <w:instrText xml:space="preserve"> PAGEREF _Toc101005951 \h </w:instrText>
-            </w:r>
-            <w:r>
-              <w:rPr>
-                <w:noProof/>
-                <w:webHidden/>
-              </w:rPr>
-            </w:r>
-            <w:r>
-              <w:rPr>
-                <w:noProof/>
-                <w:webHidden/>
-              </w:rPr>
-              <w:fldChar w:fldCharType="separate"/>
-            </w:r>
-            <w:r>
-              <w:rPr>
-                <w:noProof/>
-                <w:webHidden/>
-              </w:rPr>
-              <w:t>18</w:t>
-            </w:r>
-            <w:r>
-              <w:rPr>
-                <w:noProof/>
-                <w:webHidden/>
-              </w:rPr>
-              <w:fldChar w:fldCharType="end"/>
-            </w:r>
-          </w:hyperlink>
-        </w:p>
-        <w:p>
-          <w:pPr>
-            <w:pStyle w:val="21"/>
-            <w:tabs>
-              <w:tab w:val="right" w:leader="dot" w:pos="9345"/>
-            </w:tabs>
-            <w:rPr>
-              <w:rFonts w:asciiTheme="minorHAnsi" w:eastAsiaTheme="minorEastAsia" w:hAnsiTheme="minorHAnsi" w:cstheme="minorBidi"/>
-              <w:noProof/>
-              <w:color w:val="auto"/>
-              <w:sz w:val="22"/>
-              <w:szCs w:val="28"/>
-              <w:lang w:eastAsia="zh-CN" w:bidi="th-TH"/>
-            </w:rPr>
-          </w:pPr>
-          <w:hyperlink w:anchor="_Toc101005955" w:history="1">
-            <w:r>
-              <w:rPr>
-                <w:rStyle w:val="a6"/>
-                <w:noProof/>
-                <w:shd w:val="clear" w:color="auto" w:fill="FFFFFF"/>
-              </w:rPr>
-              <w:t>1.7 Обоснование выбранного case-средства</w:t>
-            </w:r>
-            <w:r>
-              <w:rPr>
-                <w:noProof/>
-                <w:webHidden/>
-              </w:rPr>
-              <w:tab/>
-            </w:r>
-            <w:r>
-              <w:rPr>
-                <w:noProof/>
-                <w:webHidden/>
-              </w:rPr>
-              <w:fldChar w:fldCharType="begin"/>
-            </w:r>
-            <w:r>
-              <w:rPr>
-                <w:noProof/>
-                <w:webHidden/>
-              </w:rPr>
-              <w:instrText xml:space="preserve"> PAGEREF _Toc101005955 \h </w:instrText>
-            </w:r>
-            <w:r>
-              <w:rPr>
-                <w:noProof/>
-                <w:webHidden/>
-              </w:rPr>
-            </w:r>
-            <w:r>
-              <w:rPr>
-                <w:noProof/>
-                <w:webHidden/>
-              </w:rPr>
-              <w:fldChar w:fldCharType="separate"/>
-            </w:r>
-            <w:r>
-              <w:rPr>
-                <w:noProof/>
-                <w:webHidden/>
-              </w:rPr>
-              <w:t>20</w:t>
-            </w:r>
-            <w:r>
-              <w:rPr>
-                <w:noProof/>
-                <w:webHidden/>
-              </w:rPr>
-              <w:fldChar w:fldCharType="end"/>
-            </w:r>
-          </w:hyperlink>
-        </w:p>
-        <w:p>
-          <w:pPr>
-            <w:pStyle w:val="14"/>
-            <w:rPr>
-              <w:rFonts w:asciiTheme="minorHAnsi" w:eastAsiaTheme="minorEastAsia" w:hAnsiTheme="minorHAnsi" w:cstheme="minorBidi"/>
-              <w:b w:val="0"/>
-              <w:bCs w:val="0"/>
-              <w:color w:val="auto"/>
-              <w:sz w:val="22"/>
-              <w:szCs w:val="28"/>
-              <w:lang w:eastAsia="zh-CN" w:bidi="th-TH"/>
-            </w:rPr>
-          </w:pPr>
-          <w:hyperlink w:anchor="_Toc101005956" w:history="1">
-            <w:r>
-              <w:rPr>
-                <w:rStyle w:val="a6"/>
-              </w:rPr>
-              <w:t>2</w:t>
-            </w:r>
-            <w:r>
-              <w:rPr>
-                <w:rFonts w:asciiTheme="minorHAnsi" w:eastAsiaTheme="minorEastAsia" w:hAnsiTheme="minorHAnsi" w:cstheme="minorBidi"/>
-                <w:b w:val="0"/>
-                <w:bCs w:val="0"/>
-                <w:color w:val="auto"/>
-                <w:sz w:val="22"/>
-                <w:szCs w:val="28"/>
-                <w:lang w:eastAsia="zh-CN" w:bidi="th-TH"/>
-              </w:rPr>
-              <w:tab/>
-            </w:r>
-            <w:r>
-              <w:rPr>
-                <w:rStyle w:val="a6"/>
-              </w:rPr>
-              <w:t>Практическая часть</w:t>
-            </w:r>
-            <w:r>
-              <w:rPr>
-                <w:webHidden/>
-              </w:rPr>
-              <w:tab/>
-            </w:r>
-            <w:r>
-              <w:rPr>
-                <w:webHidden/>
-              </w:rPr>
-              <w:fldChar w:fldCharType="begin"/>
-            </w:r>
-            <w:r>
-              <w:rPr>
-                <w:webHidden/>
-              </w:rPr>
-              <w:instrText xml:space="preserve"> PAGEREF _Toc101005956 \h </w:instrText>
-            </w:r>
-            <w:r>
-              <w:rPr>
-                <w:webHidden/>
-              </w:rPr>
-            </w:r>
-            <w:r>
-              <w:rPr>
-                <w:webHidden/>
-              </w:rPr>
-              <w:fldChar w:fldCharType="separate"/>
-            </w:r>
-            <w:r>
-              <w:rPr>
-                <w:webHidden/>
-              </w:rPr>
-              <w:t>21</w:t>
-            </w:r>
-            <w:r>
-              <w:rPr>
-                <w:webHidden/>
-              </w:rPr>
-              <w:fldChar w:fldCharType="end"/>
-            </w:r>
-          </w:hyperlink>
-        </w:p>
-        <w:p>
-          <w:pPr>
-            <w:pStyle w:val="21"/>
-            <w:tabs>
-              <w:tab w:val="right" w:leader="dot" w:pos="9345"/>
-            </w:tabs>
-            <w:rPr>
-              <w:rFonts w:asciiTheme="minorHAnsi" w:eastAsiaTheme="minorEastAsia" w:hAnsiTheme="minorHAnsi" w:cstheme="minorBidi"/>
-              <w:noProof/>
-              <w:color w:val="auto"/>
-              <w:sz w:val="22"/>
-              <w:szCs w:val="28"/>
-              <w:lang w:eastAsia="zh-CN" w:bidi="th-TH"/>
-            </w:rPr>
-          </w:pPr>
-          <w:hyperlink w:anchor="_Toc101005957" w:history="1">
-            <w:r>
-              <w:rPr>
-                <w:rStyle w:val="a6"/>
-                <w:noProof/>
-              </w:rPr>
-              <w:t>2.1 Проектировани</w:t>
-            </w:r>
-            <w:r>
-              <w:rPr>
-                <w:rStyle w:val="a6"/>
-                <w:noProof/>
-              </w:rPr>
-              <w:t>е</w:t>
-            </w:r>
-            <w:r>
-              <w:rPr>
-                <w:rStyle w:val="a6"/>
-                <w:noProof/>
-              </w:rPr>
-              <w:t xml:space="preserve"> б</w:t>
-            </w:r>
-            <w:r>
-              <w:rPr>
-                <w:rStyle w:val="a6"/>
-                <w:noProof/>
-              </w:rPr>
-              <w:t>а</w:t>
-            </w:r>
-            <w:r>
-              <w:rPr>
-                <w:rStyle w:val="a6"/>
-                <w:noProof/>
-              </w:rPr>
-              <w:t>зы данных</w:t>
-            </w:r>
-            <w:r>
-              <w:rPr>
-                <w:noProof/>
-                <w:webHidden/>
-              </w:rPr>
-              <w:tab/>
-            </w:r>
-            <w:r>
-              <w:rPr>
-                <w:noProof/>
-                <w:webHidden/>
-              </w:rPr>
-              <w:fldChar w:fldCharType="begin"/>
-            </w:r>
-            <w:r>
-              <w:rPr>
-                <w:noProof/>
-                <w:webHidden/>
-              </w:rPr>
-              <w:instrText xml:space="preserve"> PAGEREF _Toc101005957 \h </w:instrText>
-            </w:r>
-            <w:r>
-              <w:rPr>
-                <w:noProof/>
-                <w:webHidden/>
-              </w:rPr>
-            </w:r>
-            <w:r>
-              <w:rPr>
-                <w:noProof/>
-                <w:webHidden/>
-              </w:rPr>
-              <w:fldChar w:fldCharType="separate"/>
-            </w:r>
-            <w:r>
-              <w:rPr>
-                <w:noProof/>
-                <w:webHidden/>
-              </w:rPr>
-              <w:t>21</w:t>
+              <w:t>35</w:t>
             </w:r>
             <w:r>
               <w:rPr>
@@ -5502,12 +5335,12 @@
         <w:ind w:firstLine="0"/>
         <w:jc w:val="center"/>
       </w:pPr>
-      <w:bookmarkStart w:id="2" w:name="_Toc101005938"/>
+      <w:bookmarkStart w:id="4" w:name="_Toc101949777"/>
       <w:r>
         <w:lastRenderedPageBreak/>
         <w:t>Введение</w:t>
       </w:r>
-      <w:bookmarkEnd w:id="2"/>
+      <w:bookmarkEnd w:id="4"/>
     </w:p>
     <w:p>
       <w:pPr>
@@ -5643,21 +5476,25 @@
       <w:r>
         <w:t>», «</w:t>
       </w:r>
+      <w:proofErr w:type="spellStart"/>
       <w:r>
         <w:rPr>
           <w:lang w:val="en-US"/>
         </w:rPr>
         <w:t>Peopleforce</w:t>
       </w:r>
+      <w:proofErr w:type="spellEnd"/>
       <w:r>
         <w:t>», «</w:t>
       </w:r>
+      <w:proofErr w:type="spellStart"/>
       <w:r>
         <w:rPr>
           <w:lang w:val="en-US"/>
         </w:rPr>
         <w:t>Talantix</w:t>
       </w:r>
+      <w:proofErr w:type="spellEnd"/>
       <w:r>
         <w:t xml:space="preserve">» и т.д. Использование этих приложений возможно, однако, во-первых, они не способны </w:t>
       </w:r>
@@ -6045,6 +5882,43 @@
         </w:rPr>
         <w:t>клиентского приложения</w:t>
       </w:r>
+    </w:p>
+    <w:p>
+      <w:pPr>
+        <w:pStyle w:val="a3"/>
+        <w:widowControl/>
+        <w:numPr>
+          <w:ilvl w:val="0"/>
+          <w:numId w:val="3"/>
+        </w:numPr>
+        <w:autoSpaceDE/>
+        <w:autoSpaceDN/>
+        <w:adjustRightInd/>
+        <w:spacing w:line="360" w:lineRule="auto"/>
+        <w:contextualSpacing/>
+        <w:rPr>
+          <w:color w:val="FF0000"/>
+        </w:rPr>
+      </w:pPr>
+      <w:r>
+        <w:rPr>
+          <w:color w:val="FF0000"/>
+        </w:rPr>
+        <w:t>Провести комплексное тестирование основных функций</w:t>
+      </w:r>
+      <w:r>
+        <w:rPr>
+          <w:color w:val="FF0000"/>
+        </w:rPr>
+        <w:t xml:space="preserve"> </w:t>
+      </w:r>
+      <w:r>
+        <w:rPr>
+          <w:color w:val="FF0000"/>
+          <w:lang w:val="en-US"/>
+        </w:rPr>
+        <w:t>WebApi</w:t>
+      </w:r>
       <w:r>
         <w:rPr>
           <w:color w:val="FF0000"/>
@@ -6062,25 +5936,28 @@
         <w:ind w:left="426"/>
         <w:jc w:val="center"/>
       </w:pPr>
-      <w:bookmarkStart w:id="3" w:name="_Toc101005939"/>
+      <w:bookmarkStart w:id="5" w:name="_Toc101949778"/>
       <w:r>
         <w:lastRenderedPageBreak/>
         <w:t>Теоретическая часть</w:t>
       </w:r>
-      <w:bookmarkEnd w:id="3"/>
+      <w:bookmarkEnd w:id="5"/>
     </w:p>
     <w:p>
       <w:pPr>
         <w:pStyle w:val="2"/>
       </w:pPr>
-      <w:bookmarkStart w:id="4" w:name="_Toc101005940"/>
+      <w:bookmarkStart w:id="6" w:name="_Toc101949779"/>
       <w:r>
         <w:t xml:space="preserve">1.1 </w:t>
       </w:r>
       <w:r>
-        <w:t>Исследование распределения рабочей нагрузки</w:t>
-      </w:r>
-      <w:bookmarkEnd w:id="4"/>
+        <w:t xml:space="preserve">Исследование </w:t>
+      </w:r>
+      <w:r>
+        <w:t>предметной области</w:t>
+      </w:r>
+      <w:bookmarkEnd w:id="6"/>
     </w:p>
     <w:p>
       <w:pPr>
@@ -6090,7 +5967,25 @@
     </w:p>
     <w:p>
       <w:r>
-        <w:t>При рассмотрении объекта исследования и статистики различных организаций был сделан вывод о том, что не смотря на различные графики работ, руководство компаний стремится усреднить рабочую нагрузку на персонал</w:t>
+        <w:t xml:space="preserve">При рассмотрении объекта исследования и статистики различных организаций был сделан вывод о том, что не смотря на </w:t>
+      </w:r>
+      <w:r>
+        <w:t>специфику различных предприятий</w:t>
+      </w:r>
+      <w:r>
+        <w:t>, руковод</w:t>
+      </w:r>
+      <w:r>
+        <w:t>ители</w:t>
+      </w:r>
+      <w:r>
+        <w:t xml:space="preserve"> компаний стрем</w:t>
+      </w:r>
+      <w:r>
+        <w:t>я</w:t>
+      </w:r>
+      <w:r>
+        <w:t>тся усреднить рабочую нагрузку на персонал</w:t>
       </w:r>
       <w:r>
         <w:t>.</w:t>
@@ -6098,7 +5993,13 @@
     </w:p>
     <w:p>
       <w:r>
-        <w:t>В зависимости от должностных обязанностей диапазон рабочей нагрузки варьируется от 80 до 250 часов в месяц. Однако статистика показывает, что наиболее частая рабочая нагрузка составляет 155 ч</w:t>
+        <w:t>В зависимости от должностных обязанностей диапазон рабочей нагрузки варьируется от 80 до 250 часов в месяц. Однако статистика показывает, что наиболее частая рабочая нагрузка составляет 15</w:t>
+      </w:r>
+      <w:r>
+        <w:t>0</w:t>
+      </w:r>
+      <w:r>
+        <w:t xml:space="preserve"> ч</w:t>
       </w:r>
       <w:r>
         <w:t>.</w:t>
@@ -6188,14 +6089,23 @@
       <w:pPr>
         <w:pStyle w:val="2"/>
       </w:pPr>
-      <w:bookmarkStart w:id="5" w:name="_Toc89875891"/>
-      <w:bookmarkStart w:id="6" w:name="_Toc101005941"/>
+      <w:bookmarkStart w:id="7" w:name="_Toc101949780"/>
+      <w:bookmarkStart w:id="8" w:name="_Toc89875891"/>
       <w:r>
         <w:lastRenderedPageBreak/>
-        <w:t>1.2 Описание современных СУБД</w:t>
-      </w:r>
-      <w:bookmarkEnd w:id="5"/>
-      <w:bookmarkEnd w:id="6"/>
+        <w:t xml:space="preserve">1.2 </w:t>
+      </w:r>
+      <w:r>
+        <w:t>Выбор средств разработки ПО</w:t>
+      </w:r>
+      <w:bookmarkEnd w:id="7"/>
+    </w:p>
+    <w:p/>
+    <w:p>
+      <w:r>
+        <w:t>Описание современных СУБД</w:t>
+      </w:r>
+      <w:bookmarkEnd w:id="8"/>
     </w:p>
     <w:p>
       <w:pPr>
@@ -6314,41 +6224,22 @@
     </w:p>
     <w:p>
       <w:pPr>
-        <w:pStyle w:val="3"/>
         <w:rPr>
           <w:shd w:val="clear" w:color="auto" w:fill="FFFFFF"/>
         </w:rPr>
       </w:pPr>
-      <w:bookmarkStart w:id="7" w:name="_Toc89875892"/>
-      <w:bookmarkStart w:id="8" w:name="_Toc101005517"/>
-      <w:bookmarkStart w:id="9" w:name="_Toc101005942"/>
+      <w:bookmarkStart w:id="9" w:name="_Toc89875892"/>
+      <w:bookmarkStart w:id="10" w:name="_Toc101005517"/>
+      <w:bookmarkStart w:id="11" w:name="_Toc101005942"/>
       <w:r>
         <w:rPr>
           <w:shd w:val="clear" w:color="auto" w:fill="FFFFFF"/>
         </w:rPr>
-        <w:t>1.</w:t>
-      </w:r>
-      <w:r>
-        <w:rPr>
-          <w:shd w:val="clear" w:color="auto" w:fill="FFFFFF"/>
-        </w:rPr>
-        <w:t>2</w:t>
-      </w:r>
-      <w:r>
-        <w:rPr>
-          <w:shd w:val="clear" w:color="auto" w:fill="FFFFFF"/>
-        </w:rPr>
-        <w:t xml:space="preserve">.1 </w:t>
-      </w:r>
-      <w:r>
-        <w:rPr>
-          <w:shd w:val="clear" w:color="auto" w:fill="FFFFFF"/>
-        </w:rPr>
         <w:t>MS SQL</w:t>
       </w:r>
-      <w:bookmarkEnd w:id="7"/>
-      <w:bookmarkEnd w:id="8"/>
       <w:bookmarkEnd w:id="9"/>
+      <w:bookmarkEnd w:id="10"/>
+      <w:bookmarkEnd w:id="11"/>
     </w:p>
     <w:p>
       <w:pPr>
@@ -6388,20 +6279,37 @@
           <w:color w:val="000000"/>
           <w:shd w:val="clear" w:color="auto" w:fill="FFFFFF"/>
         </w:rPr>
-        <w:t xml:space="preserve">Актуальная версия Microsoft SQL сервер имеет возможность поддержки ddm (динамическую маскировку данных), которая гарантирует, что только авторизованные пользователи с установленными правами будут видеть данные. </w:t>
-      </w:r>
-      <w:r>
-        <w:rPr>
-          <w:color w:val="000000"/>
-        </w:rPr>
-        <w:t xml:space="preserve">MS SQL Server имеет умный мастер импорта, также можно </w:t>
-      </w:r>
-      <w:r>
-        <w:rPr>
-          <w:color w:val="000000"/>
+        <w:t xml:space="preserve">Актуальная версия Microsoft SQL сервер имеет возможность поддержки </w:t>
+      </w:r>
+      <w:proofErr w:type="spellStart"/>
+      <w:r>
+        <w:rPr>
+          <w:color w:val="000000"/>
+          <w:shd w:val="clear" w:color="auto" w:fill="FFFFFF"/>
+        </w:rPr>
+        <w:t>ddm</w:t>
+      </w:r>
+      <w:proofErr w:type="spellEnd"/>
+      <w:r>
+        <w:rPr>
+          <w:color w:val="000000"/>
+          <w:shd w:val="clear" w:color="auto" w:fill="FFFFFF"/>
+        </w:rPr>
+        <w:t xml:space="preserve"> (динамическую маскировку данных), которая гарантирует, что только авторизованные пользователи с установленными правами будут видеть </w:t>
+      </w:r>
+      <w:r>
+        <w:rPr>
+          <w:color w:val="000000"/>
+          <w:shd w:val="clear" w:color="auto" w:fill="FFFFFF"/>
         </w:rPr>
         <w:lastRenderedPageBreak/>
-        <w:t>сформировать скрипт базы данных.</w:t>
+        <w:t xml:space="preserve">данные. </w:t>
+      </w:r>
+      <w:r>
+        <w:rPr>
+          <w:color w:val="000000"/>
+        </w:rPr>
+        <w:t>MS SQL Server имеет умный мастер импорта, также можно сформировать скрипт базы данных.</w:t>
       </w:r>
       <w:r>
         <w:rPr>
@@ -6578,41 +6486,31 @@
     </w:p>
     <w:p>
       <w:pPr>
-        <w:pStyle w:val="3"/>
         <w:rPr>
           <w:shd w:val="clear" w:color="auto" w:fill="FFFFFF"/>
         </w:rPr>
       </w:pPr>
-      <w:bookmarkStart w:id="10" w:name="_Toc89875893"/>
-      <w:bookmarkStart w:id="11" w:name="_Toc101005518"/>
-      <w:bookmarkStart w:id="12" w:name="_Toc101005943"/>
+      <w:bookmarkStart w:id="12" w:name="_Toc89875893"/>
+      <w:bookmarkStart w:id="13" w:name="_Toc101005518"/>
+      <w:bookmarkStart w:id="14" w:name="_Toc101005943"/>
       <w:r>
         <w:rPr>
           <w:shd w:val="clear" w:color="auto" w:fill="FFFFFF"/>
-        </w:rPr>
-        <w:t>1.</w:t>
-      </w:r>
+          <w:lang w:val="en-US"/>
+        </w:rPr>
+        <w:t>P</w:t>
+      </w:r>
+      <w:proofErr w:type="spellStart"/>
       <w:r>
         <w:rPr>
           <w:shd w:val="clear" w:color="auto" w:fill="FFFFFF"/>
         </w:rPr>
-        <w:t>2</w:t>
-      </w:r>
-      <w:r>
-        <w:rPr>
-          <w:shd w:val="clear" w:color="auto" w:fill="FFFFFF"/>
-        </w:rPr>
-        <w:t xml:space="preserve">.2 </w:t>
-      </w:r>
-      <w:r>
-        <w:rPr>
-          <w:shd w:val="clear" w:color="auto" w:fill="FFFFFF"/>
-        </w:rPr>
-        <w:t>PostgreSQL</w:t>
-      </w:r>
-      <w:bookmarkEnd w:id="10"/>
-      <w:bookmarkEnd w:id="11"/>
+        <w:t>ostgreSQL</w:t>
+      </w:r>
       <w:bookmarkEnd w:id="12"/>
+      <w:bookmarkEnd w:id="13"/>
+      <w:bookmarkEnd w:id="14"/>
+      <w:proofErr w:type="spellEnd"/>
     </w:p>
     <w:p>
       <w:pPr>
@@ -6633,12 +6531,37 @@
         <w:snapToGrid w:val="0"/>
         <w:contextualSpacing/>
       </w:pPr>
+      <w:proofErr w:type="spellStart"/>
       <w:r>
         <w:rPr>
           <w:color w:val="000000"/>
           <w:shd w:val="clear" w:color="auto" w:fill="FFFFFF"/>
         </w:rPr>
-        <w:t>PostgreSQL это бесплатная и довольно популярная СУБД, которая зачастую используется для создания и ведения баз данных web-сайтов. Это одна из первых СУБД, и поэтому сейчас ее функциональность очень хорошо развита, что позволяет пользователям управлять как структурированными, так и неструктурированными данными. Отлично показывает себя с задачами по импорту данных из других типов баз с помощью собственных возможностей.</w:t>
+        <w:t>PostgreSQL</w:t>
+      </w:r>
+      <w:proofErr w:type="spellEnd"/>
+      <w:r>
+        <w:rPr>
+          <w:color w:val="000000"/>
+          <w:shd w:val="clear" w:color="auto" w:fill="FFFFFF"/>
+        </w:rPr>
+        <w:t xml:space="preserve"> это бесплатная и довольно популярная СУБД, которая зачастую используется для создания и ведения баз данных </w:t>
+      </w:r>
+      <w:proofErr w:type="spellStart"/>
+      <w:r>
+        <w:rPr>
+          <w:color w:val="000000"/>
+          <w:shd w:val="clear" w:color="auto" w:fill="FFFFFF"/>
+        </w:rPr>
+        <w:t>web</w:t>
+      </w:r>
+      <w:proofErr w:type="spellEnd"/>
+      <w:r>
+        <w:rPr>
+          <w:color w:val="000000"/>
+          <w:shd w:val="clear" w:color="auto" w:fill="FFFFFF"/>
+        </w:rPr>
+        <w:t>-сайтов. Это одна из первых СУБД, и поэтому сейчас ее функциональность очень хорошо развита, что позволяет пользователям управлять как структурированными, так и неструктурированными данными. Отлично показывает себя с задачами по импорту данных из других типов баз с помощью собственных возможностей.</w:t>
       </w:r>
     </w:p>
     <w:p>
@@ -6652,7 +6575,23 @@
           <w:color w:val="000000"/>
           <w:shd w:val="clear" w:color="auto" w:fill="FFFFFF"/>
         </w:rPr>
-        <w:t>Наиболее актуальная версия PostgreSQL дает возможность обработки огромных объемов данных и значительное увеличение одновременно задействованных пользователей. В процессе изучения СУБД были выявлены следующие преимущества:</w:t>
+        <w:t xml:space="preserve">Наиболее актуальная версия </w:t>
+      </w:r>
+      <w:proofErr w:type="spellStart"/>
+      <w:r>
+        <w:rPr>
+          <w:color w:val="000000"/>
+          <w:shd w:val="clear" w:color="auto" w:fill="FFFFFF"/>
+        </w:rPr>
+        <w:t>PostgreSQL</w:t>
+      </w:r>
+      <w:proofErr w:type="spellEnd"/>
+      <w:r>
+        <w:rPr>
+          <w:color w:val="000000"/>
+          <w:shd w:val="clear" w:color="auto" w:fill="FFFFFF"/>
+        </w:rPr>
+        <w:t xml:space="preserve"> дает возможность обработки огромных объемов данных и значительное увеличение одновременно задействованных пользователей. В процессе изучения СУБД были выявлены следующие преимущества:</w:t>
       </w:r>
     </w:p>
     <w:p>
@@ -6704,7 +6643,23 @@
           <w:color w:val="000000"/>
           <w:shd w:val="clear" w:color="auto" w:fill="FFFFFF"/>
         </w:rPr>
-        <w:t>Поддерживает формат json, что расширяет возможности</w:t>
+        <w:t xml:space="preserve">Поддерживает формат </w:t>
+      </w:r>
+      <w:proofErr w:type="spellStart"/>
+      <w:r>
+        <w:rPr>
+          <w:color w:val="000000"/>
+          <w:shd w:val="clear" w:color="auto" w:fill="FFFFFF"/>
+        </w:rPr>
+        <w:t>json</w:t>
+      </w:r>
+      <w:proofErr w:type="spellEnd"/>
+      <w:r>
+        <w:rPr>
+          <w:color w:val="000000"/>
+          <w:shd w:val="clear" w:color="auto" w:fill="FFFFFF"/>
+        </w:rPr>
+        <w:t>, что расширяет возможности</w:t>
       </w:r>
       <w:r>
         <w:rPr>
@@ -6805,6 +6760,7 @@
           <w:color w:val="000000"/>
           <w:shd w:val="clear" w:color="auto" w:fill="FFFFFF"/>
         </w:rPr>
+        <w:lastRenderedPageBreak/>
         <w:t>Мало официальной документации;</w:t>
       </w:r>
     </w:p>
@@ -6828,7 +6784,6 @@
           <w:color w:val="000000"/>
           <w:shd w:val="clear" w:color="auto" w:fill="FFFFFF"/>
         </w:rPr>
-        <w:lastRenderedPageBreak/>
         <w:t>Скорость работы может “прыгать” время от времени;</w:t>
       </w:r>
     </w:p>
@@ -6870,7 +6825,23 @@
           <w:color w:val="000000"/>
           <w:shd w:val="clear" w:color="auto" w:fill="FFFFFF"/>
         </w:rPr>
-        <w:t>Очень хорошо подходит для пользователей с малым бюджетом. Однако необходим специалист высокого уровня, для возможности выбрать интерфейс и использовать json, без потери в скорости.</w:t>
+        <w:t xml:space="preserve">Очень хорошо подходит для пользователей с малым бюджетом. Однако необходим специалист высокого уровня, для возможности выбрать интерфейс и использовать </w:t>
+      </w:r>
+      <w:proofErr w:type="spellStart"/>
+      <w:r>
+        <w:rPr>
+          <w:color w:val="000000"/>
+          <w:shd w:val="clear" w:color="auto" w:fill="FFFFFF"/>
+        </w:rPr>
+        <w:t>json</w:t>
+      </w:r>
+      <w:proofErr w:type="spellEnd"/>
+      <w:r>
+        <w:rPr>
+          <w:color w:val="000000"/>
+          <w:shd w:val="clear" w:color="auto" w:fill="FFFFFF"/>
+        </w:rPr>
+        <w:t>, без потери в скорости.</w:t>
       </w:r>
     </w:p>
     <w:p>
@@ -6882,35 +6853,22 @@
     </w:p>
     <w:p>
       <w:pPr>
-        <w:pStyle w:val="3"/>
         <w:rPr>
           <w:shd w:val="clear" w:color="auto" w:fill="FFFFFF"/>
         </w:rPr>
       </w:pPr>
-      <w:bookmarkStart w:id="13" w:name="_Toc89875894"/>
-      <w:bookmarkStart w:id="14" w:name="_Toc101005519"/>
-      <w:bookmarkStart w:id="15" w:name="_Toc101005944"/>
+      <w:bookmarkStart w:id="15" w:name="_Toc89875894"/>
+      <w:bookmarkStart w:id="16" w:name="_Toc101005519"/>
+      <w:bookmarkStart w:id="17" w:name="_Toc101005944"/>
       <w:r>
         <w:rPr>
           <w:shd w:val="clear" w:color="auto" w:fill="FFFFFF"/>
         </w:rPr>
-        <w:t>1.</w:t>
-      </w:r>
-      <w:r>
-        <w:rPr>
-          <w:shd w:val="clear" w:color="auto" w:fill="FFFFFF"/>
-        </w:rPr>
-        <w:t>2</w:t>
-      </w:r>
-      <w:r>
-        <w:rPr>
-          <w:shd w:val="clear" w:color="auto" w:fill="FFFFFF"/>
-        </w:rPr>
-        <w:t>.3 MySQL</w:t>
-      </w:r>
-      <w:bookmarkEnd w:id="13"/>
-      <w:bookmarkEnd w:id="14"/>
+        <w:t>MySQL</w:t>
+      </w:r>
       <w:bookmarkEnd w:id="15"/>
+      <w:bookmarkEnd w:id="16"/>
+      <w:bookmarkEnd w:id="17"/>
     </w:p>
     <w:p>
       <w:pPr>
@@ -6950,7 +6908,39 @@
           <w:color w:val="000000"/>
           <w:shd w:val="clear" w:color="auto" w:fill="FFFFFF"/>
         </w:rPr>
-        <w:t>СУБД MySQL обеспечивается поддержкой большого количества разнообразных типов таблиц: пользователи могут выбрать как таблицы типа MyISAM, поддерживающие полнотекстовый поиск, так и таблицы InnoDB, поддерживающие транзакции на уровне отдельных записей. Кроме того, MySQL предоставляется с особыми типами таблиц EXAMPLE. СУБД также имеет не сложный интерфейс, обычные функции которого не требуют специфичной подготовки. Система надежна и не стремится использовать под себя все доступные ресурсы. В процессе изучения СУБД были выявлены следующие преимущества:</w:t>
+        <w:t xml:space="preserve">СУБД MySQL обеспечивается поддержкой большого количества разнообразных типов таблиц: пользователи могут выбрать как таблицы типа </w:t>
+      </w:r>
+      <w:proofErr w:type="spellStart"/>
+      <w:r>
+        <w:rPr>
+          <w:color w:val="000000"/>
+          <w:shd w:val="clear" w:color="auto" w:fill="FFFFFF"/>
+        </w:rPr>
+        <w:t>MyISAM</w:t>
+      </w:r>
+      <w:proofErr w:type="spellEnd"/>
+      <w:r>
+        <w:rPr>
+          <w:color w:val="000000"/>
+          <w:shd w:val="clear" w:color="auto" w:fill="FFFFFF"/>
+        </w:rPr>
+        <w:t xml:space="preserve">, поддерживающие полнотекстовый поиск, так и таблицы </w:t>
+      </w:r>
+      <w:proofErr w:type="spellStart"/>
+      <w:r>
+        <w:rPr>
+          <w:color w:val="000000"/>
+          <w:shd w:val="clear" w:color="auto" w:fill="FFFFFF"/>
+        </w:rPr>
+        <w:t>InnoDB</w:t>
+      </w:r>
+      <w:proofErr w:type="spellEnd"/>
+      <w:r>
+        <w:rPr>
+          <w:color w:val="000000"/>
+          <w:shd w:val="clear" w:color="auto" w:fill="FFFFFF"/>
+        </w:rPr>
+        <w:t>, поддерживающие транзакции на уровне отдельных записей. Кроме того, MySQL предоставляется с особыми типами таблиц EXAMPLE. СУБД также имеет не сложный интерфейс, обычные функции которого не требуют специфичной подготовки. Система надежна и не стремится использовать под себя все доступные ресурсы. В процессе изучения СУБД были выявлены следующие преимущества:</w:t>
       </w:r>
     </w:p>
     <w:p>
@@ -7080,6 +7070,7 @@
           <w:color w:val="000000"/>
           <w:shd w:val="clear" w:color="auto" w:fill="FFFFFF"/>
         </w:rPr>
+        <w:lastRenderedPageBreak/>
         <w:t>И недостатки:</w:t>
       </w:r>
     </w:p>
@@ -7103,7 +7094,6 @@
           <w:color w:val="000000"/>
           <w:shd w:val="clear" w:color="auto" w:fill="FFFFFF"/>
         </w:rPr>
-        <w:lastRenderedPageBreak/>
         <w:t>Нет предустановленных возможностей решения простых задач;</w:t>
       </w:r>
     </w:p>
@@ -7156,25 +7146,11 @@
       </w:pPr>
     </w:p>
     <w:p>
-      <w:pPr>
-        <w:pStyle w:val="2"/>
-      </w:pPr>
-      <w:bookmarkStart w:id="16" w:name="_Toc89875895"/>
-      <w:bookmarkStart w:id="17" w:name="_Toc101005945"/>
-      <w:r>
-        <w:t>1.</w:t>
-      </w:r>
-      <w:r>
-        <w:t>3</w:t>
-      </w:r>
-      <w:r>
-        <w:t xml:space="preserve"> </w:t>
-      </w:r>
+      <w:bookmarkStart w:id="18" w:name="_Toc89875895"/>
       <w:r>
         <w:t>Обоснование выбранной СУБД</w:t>
       </w:r>
-      <w:bookmarkEnd w:id="16"/>
-      <w:bookmarkEnd w:id="17"/>
+      <w:bookmarkEnd w:id="18"/>
     </w:p>
     <w:p>
       <w:pPr>
@@ -7451,24 +7427,10 @@
       </w:pPr>
     </w:p>
     <w:p>
-      <w:pPr>
-        <w:pStyle w:val="2"/>
-      </w:pPr>
-      <w:bookmarkStart w:id="18" w:name="_Toc91062359"/>
-      <w:bookmarkStart w:id="19" w:name="_Toc101005946"/>
-      <w:r>
-        <w:t>1.</w:t>
-      </w:r>
-      <w:r>
-        <w:t>4</w:t>
-      </w:r>
-      <w:r>
-        <w:t xml:space="preserve"> </w:t>
-      </w:r>
+      <w:bookmarkStart w:id="19" w:name="_Toc91062359"/>
       <w:r>
         <w:t>Описание современных сред разработки</w:t>
       </w:r>
-      <w:bookmarkEnd w:id="18"/>
       <w:bookmarkEnd w:id="19"/>
     </w:p>
     <w:p/>
@@ -7656,31 +7618,9 @@
       </w:r>
     </w:p>
     <w:p>
-      <w:pPr>
-        <w:pStyle w:val="3"/>
-        <w:spacing w:before="0"/>
-      </w:pPr>
       <w:bookmarkStart w:id="20" w:name="_Toc91062360"/>
       <w:bookmarkStart w:id="21" w:name="_Toc101005522"/>
       <w:bookmarkStart w:id="22" w:name="_Toc101005947"/>
-      <w:r>
-        <w:rPr>
-          <w:shd w:val="clear" w:color="auto" w:fill="FFFFFF"/>
-        </w:rPr>
-        <w:t>1.</w:t>
-      </w:r>
-      <w:r>
-        <w:rPr>
-          <w:shd w:val="clear" w:color="auto" w:fill="FFFFFF"/>
-        </w:rPr>
-        <w:t>4</w:t>
-      </w:r>
-      <w:r>
-        <w:rPr>
-          <w:shd w:val="clear" w:color="auto" w:fill="FFFFFF"/>
-        </w:rPr>
-        <w:t xml:space="preserve">.1 </w:t>
-      </w:r>
       <w:r>
         <w:rPr>
           <w:shd w:val="clear" w:color="auto" w:fill="FFFFFF"/>
@@ -7751,7 +7691,21 @@
         <w:rPr>
           <w:color w:val="000000"/>
         </w:rPr>
-        <w:t>Функционала «Community edition» (бесплатная версия) для обычного пользователя будет достаточно. </w:t>
+        <w:t xml:space="preserve">Функционала «Community </w:t>
+      </w:r>
+      <w:proofErr w:type="spellStart"/>
+      <w:r>
+        <w:rPr>
+          <w:color w:val="000000"/>
+        </w:rPr>
+        <w:t>edition</w:t>
+      </w:r>
+      <w:proofErr w:type="spellEnd"/>
+      <w:r>
+        <w:rPr>
+          <w:color w:val="000000"/>
+        </w:rPr>
+        <w:t>» (бесплатная версия) для обычного пользователя будет достаточно. </w:t>
       </w:r>
     </w:p>
     <w:p>
@@ -7855,35 +7809,27 @@
         <w:t>Подходит для опытных пользователей, а также для тех, кому нужен огромный функционал и постоянная поддержка компании разработчика.</w:t>
       </w:r>
     </w:p>
-    <w:p>
-      <w:pPr>
-        <w:shd w:val="clear" w:color="auto" w:fill="FFFFFF"/>
-        <w:ind w:firstLine="708"/>
-      </w:pPr>
-    </w:p>
-    <w:p>
-      <w:pPr>
-        <w:pStyle w:val="3"/>
-        <w:spacing w:before="0"/>
-      </w:pPr>
+    <w:p/>
+    <w:p>
       <w:bookmarkStart w:id="23" w:name="_Toc91062361"/>
       <w:bookmarkStart w:id="24" w:name="_Toc101005523"/>
       <w:bookmarkStart w:id="25" w:name="_Toc101005948"/>
-      <w:r>
-        <w:t>1.</w:t>
-      </w:r>
-      <w:r>
-        <w:t>4</w:t>
-      </w:r>
-      <w:r>
-        <w:t xml:space="preserve">.2 </w:t>
-      </w:r>
-      <w:r>
-        <w:t>JetBrains Rider</w:t>
+      <w:proofErr w:type="spellStart"/>
+      <w:r>
+        <w:t>JetBrains</w:t>
+      </w:r>
+      <w:proofErr w:type="spellEnd"/>
+      <w:r>
+        <w:t xml:space="preserve"> </w:t>
+      </w:r>
+      <w:proofErr w:type="spellStart"/>
+      <w:r>
+        <w:t>Rider</w:t>
       </w:r>
       <w:bookmarkEnd w:id="23"/>
       <w:bookmarkEnd w:id="24"/>
       <w:bookmarkEnd w:id="25"/>
+      <w:proofErr w:type="spellEnd"/>
     </w:p>
     <w:p>
       <w:pPr>
@@ -7899,18 +7845,72 @@
         <w:shd w:val="clear" w:color="auto" w:fill="FFFFFF"/>
         <w:ind w:firstLine="708"/>
       </w:pPr>
-      <w:r>
-        <w:rPr>
-          <w:color w:val="000000"/>
-        </w:rPr>
-        <w:t xml:space="preserve">JetBrains Rider — кроссплатформенная интегрированная среда разработки программных продуктов для платформы .NET. Поддерживает разнообразные языки программирования, среди которых: C#, VB.NET и F#. </w:t>
+      <w:proofErr w:type="spellStart"/>
+      <w:r>
+        <w:rPr>
+          <w:color w:val="000000"/>
+        </w:rPr>
+        <w:t>JetBrains</w:t>
+      </w:r>
+      <w:proofErr w:type="spellEnd"/>
+      <w:r>
+        <w:rPr>
+          <w:color w:val="000000"/>
+        </w:rPr>
+        <w:t xml:space="preserve"> </w:t>
+      </w:r>
+      <w:proofErr w:type="spellStart"/>
+      <w:r>
+        <w:rPr>
+          <w:color w:val="000000"/>
+        </w:rPr>
+        <w:t>Rider</w:t>
+      </w:r>
+      <w:proofErr w:type="spellEnd"/>
+      <w:r>
+        <w:rPr>
+          <w:color w:val="000000"/>
+        </w:rPr>
+        <w:t xml:space="preserve"> — кроссплатформенная интегрированная среда разработки программных продуктов для платформы .NET. Поддерживает разнообразные языки программирования, среди которых: C#, VB.NET и F#. </w:t>
       </w:r>
       <w:r>
         <w:rPr>
           <w:color w:val="000000"/>
           <w:shd w:val="clear" w:color="auto" w:fill="FFFFFF"/>
         </w:rPr>
-        <w:t xml:space="preserve">Данная среда разработки поддерживает .NET Framework, новые кроссплатформенные .NET Core и моно-проекты. Это позволяет создавать широкий спектр приложений, включая: службы и библиотеки, игры Unity, приложения Xamarin, ASP.NET. В процессе изучения </w:t>
+        <w:t xml:space="preserve">Данная среда разработки поддерживает .NET Framework, новые кроссплатформенные .NET Core и моно-проекты. Это позволяет создавать широкий спектр приложений, включая: службы и библиотеки, игры </w:t>
+      </w:r>
+      <w:proofErr w:type="spellStart"/>
+      <w:r>
+        <w:rPr>
+          <w:color w:val="000000"/>
+          <w:shd w:val="clear" w:color="auto" w:fill="FFFFFF"/>
+        </w:rPr>
+        <w:t>Unity</w:t>
+      </w:r>
+      <w:proofErr w:type="spellEnd"/>
+      <w:r>
+        <w:rPr>
+          <w:color w:val="000000"/>
+          <w:shd w:val="clear" w:color="auto" w:fill="FFFFFF"/>
+        </w:rPr>
+        <w:t xml:space="preserve">, приложения </w:t>
+      </w:r>
+      <w:proofErr w:type="spellStart"/>
+      <w:r>
+        <w:rPr>
+          <w:color w:val="000000"/>
+          <w:shd w:val="clear" w:color="auto" w:fill="FFFFFF"/>
+        </w:rPr>
+        <w:t>Xamarin</w:t>
+      </w:r>
+      <w:proofErr w:type="spellEnd"/>
+      <w:r>
+        <w:rPr>
+          <w:color w:val="000000"/>
+          <w:shd w:val="clear" w:color="auto" w:fill="FFFFFF"/>
+        </w:rPr>
+        <w:t xml:space="preserve">, ASP.NET. В процессе изучения </w:t>
       </w:r>
       <w:r>
         <w:rPr>
@@ -7942,7 +7942,35 @@
         <w:rPr>
           <w:color w:val="000000"/>
         </w:rPr>
-        <w:t>Особенность продуктов JetBrains, воссозданная в Project Rider. С ним вы сможете организовать весь цикл создания ПП: от идеи до поддержки.</w:t>
+        <w:t xml:space="preserve">Особенность продуктов </w:t>
+      </w:r>
+      <w:proofErr w:type="spellStart"/>
+      <w:r>
+        <w:rPr>
+          <w:color w:val="000000"/>
+        </w:rPr>
+        <w:t>JetBrains</w:t>
+      </w:r>
+      <w:proofErr w:type="spellEnd"/>
+      <w:r>
+        <w:rPr>
+          <w:color w:val="000000"/>
+        </w:rPr>
+        <w:t xml:space="preserve">, воссозданная в Project </w:t>
+      </w:r>
+      <w:proofErr w:type="spellStart"/>
+      <w:r>
+        <w:rPr>
+          <w:color w:val="000000"/>
+        </w:rPr>
+        <w:t>Rider</w:t>
+      </w:r>
+      <w:proofErr w:type="spellEnd"/>
+      <w:r>
+        <w:rPr>
+          <w:color w:val="000000"/>
+        </w:rPr>
+        <w:t>. С ним вы сможете организовать весь цикл создания ПП: от идеи до поддержки.</w:t>
       </w:r>
     </w:p>
     <w:p>
@@ -7961,7 +7989,49 @@
         <w:rPr>
           <w:color w:val="000000"/>
         </w:rPr>
-        <w:t>Данная среда разработки дает возможность подключить MSBuild и XBuild, работать с CLI-проектами и организовать отладку приложений .NET и Mono. </w:t>
+        <w:t xml:space="preserve">Данная среда разработки дает возможность подключить </w:t>
+      </w:r>
+      <w:proofErr w:type="spellStart"/>
+      <w:r>
+        <w:rPr>
+          <w:color w:val="000000"/>
+        </w:rPr>
+        <w:t>MSBuild</w:t>
+      </w:r>
+      <w:proofErr w:type="spellEnd"/>
+      <w:r>
+        <w:rPr>
+          <w:color w:val="000000"/>
+        </w:rPr>
+        <w:t xml:space="preserve"> и </w:t>
+      </w:r>
+      <w:proofErr w:type="spellStart"/>
+      <w:r>
+        <w:rPr>
+          <w:color w:val="000000"/>
+        </w:rPr>
+        <w:t>XBuild</w:t>
+      </w:r>
+      <w:proofErr w:type="spellEnd"/>
+      <w:r>
+        <w:rPr>
+          <w:color w:val="000000"/>
+        </w:rPr>
+        <w:t xml:space="preserve">, работать с CLI-проектами и организовать отладку приложений .NET и </w:t>
+      </w:r>
+      <w:proofErr w:type="spellStart"/>
+      <w:r>
+        <w:rPr>
+          <w:color w:val="000000"/>
+        </w:rPr>
+        <w:t>Mono</w:t>
+      </w:r>
+      <w:proofErr w:type="spellEnd"/>
+      <w:r>
+        <w:rPr>
+          <w:color w:val="000000"/>
+        </w:rPr>
+        <w:t>. </w:t>
       </w:r>
     </w:p>
     <w:p>
@@ -8086,7 +8156,21 @@
         <w:rPr>
           <w:color w:val="000000"/>
         </w:rPr>
-        <w:t>Project Rider в самой дешевой сборке обойдется в довольно большую сумму за первый год использования. Хоть для данной среды разработки и есть триал-версия, но она обладает сильно урезанной функциональностью. </w:t>
+        <w:t xml:space="preserve">Project </w:t>
+      </w:r>
+      <w:proofErr w:type="spellStart"/>
+      <w:r>
+        <w:rPr>
+          <w:color w:val="000000"/>
+        </w:rPr>
+        <w:t>Rider</w:t>
+      </w:r>
+      <w:proofErr w:type="spellEnd"/>
+      <w:r>
+        <w:rPr>
+          <w:color w:val="000000"/>
+        </w:rPr>
+        <w:t xml:space="preserve"> в самой дешевой сборке обойдется в довольно большую сумму за первый год использования. Хоть для данной среды разработки и есть триал-версия, но она обладает сильно урезанной функциональностью. </w:t>
       </w:r>
     </w:p>
     <w:p>
@@ -8114,8 +8198,6 @@
     </w:p>
     <w:p>
       <w:pPr>
-        <w:pStyle w:val="3"/>
-        <w:spacing w:before="0"/>
         <w:rPr>
           <w:shd w:val="clear" w:color="auto" w:fill="FFFFFF"/>
         </w:rPr>
@@ -8123,34 +8205,25 @@
       <w:bookmarkStart w:id="26" w:name="_Toc91062362"/>
       <w:bookmarkStart w:id="27" w:name="_Toc101005524"/>
       <w:bookmarkStart w:id="28" w:name="_Toc101005949"/>
+      <w:proofErr w:type="gramStart"/>
       <w:r>
         <w:rPr>
           <w:shd w:val="clear" w:color="auto" w:fill="FFFFFF"/>
         </w:rPr>
-        <w:lastRenderedPageBreak/>
-        <w:t>1.</w:t>
-      </w:r>
+        <w:t>Code::</w:t>
+      </w:r>
+      <w:proofErr w:type="spellStart"/>
+      <w:proofErr w:type="gramEnd"/>
       <w:r>
         <w:rPr>
           <w:shd w:val="clear" w:color="auto" w:fill="FFFFFF"/>
         </w:rPr>
-        <w:t>4</w:t>
-      </w:r>
-      <w:r>
-        <w:rPr>
-          <w:shd w:val="clear" w:color="auto" w:fill="FFFFFF"/>
-        </w:rPr>
-        <w:t xml:space="preserve">.3 </w:t>
-      </w:r>
-      <w:r>
-        <w:rPr>
-          <w:shd w:val="clear" w:color="auto" w:fill="FFFFFF"/>
-        </w:rPr>
-        <w:t>Code::Blocks</w:t>
+        <w:t>Blocks</w:t>
       </w:r>
       <w:bookmarkEnd w:id="26"/>
       <w:bookmarkEnd w:id="27"/>
       <w:bookmarkEnd w:id="28"/>
+      <w:proofErr w:type="spellEnd"/>
     </w:p>
     <w:p/>
     <w:p>
@@ -8158,12 +8231,46 @@
         <w:shd w:val="clear" w:color="auto" w:fill="FFFFFF"/>
         <w:ind w:firstLine="708"/>
       </w:pPr>
+      <w:proofErr w:type="gramStart"/>
       <w:r>
         <w:rPr>
           <w:color w:val="000000"/>
           <w:shd w:val="clear" w:color="auto" w:fill="FFFFFF"/>
         </w:rPr>
-        <w:t>Code::Blocks — представляет из себя кроссплатформенную среду разработки, которая существует между мощными средами по созданию больших проектов, типа Visual Studio, и слабыми по функционалу, но удобными блокнотами типа Sublime, причем преимущества и тех, и других сочетаются и позволяют использовать данную среду, как для создания небольших ПП для встраиваемых приложений, так и для программирования простых приложений для РС.</w:t>
+        <w:t>Code::</w:t>
+      </w:r>
+      <w:proofErr w:type="spellStart"/>
+      <w:proofErr w:type="gramEnd"/>
+      <w:r>
+        <w:rPr>
+          <w:color w:val="000000"/>
+          <w:shd w:val="clear" w:color="auto" w:fill="FFFFFF"/>
+        </w:rPr>
+        <w:t>Blocks</w:t>
+      </w:r>
+      <w:proofErr w:type="spellEnd"/>
+      <w:r>
+        <w:rPr>
+          <w:color w:val="000000"/>
+          <w:shd w:val="clear" w:color="auto" w:fill="FFFFFF"/>
+        </w:rPr>
+        <w:t xml:space="preserve"> — представляет из себя кроссплатформенную среду разработки, которая существует между мощными средами по созданию больших проектов, типа Visual Studio, и слабыми по функционалу, но удобными блокнотами типа </w:t>
+      </w:r>
+      <w:proofErr w:type="spellStart"/>
+      <w:r>
+        <w:rPr>
+          <w:color w:val="000000"/>
+          <w:shd w:val="clear" w:color="auto" w:fill="FFFFFF"/>
+        </w:rPr>
+        <w:t>Sublime</w:t>
+      </w:r>
+      <w:proofErr w:type="spellEnd"/>
+      <w:r>
+        <w:rPr>
+          <w:color w:val="000000"/>
+          <w:shd w:val="clear" w:color="auto" w:fill="FFFFFF"/>
+        </w:rPr>
+        <w:t>, причем преимущества и тех, и других сочетаются и позволяют использовать данную среду, как для создания небольших ПП для встраиваемых приложений, так и для программирования простых приложений для РС.</w:t>
       </w:r>
       <w:r>
         <w:rPr>
@@ -8208,7 +8315,21 @@
         <w:rPr>
           <w:color w:val="000000"/>
         </w:rPr>
-        <w:t>Проект полностью бесплатный (open-source).</w:t>
+        <w:t>Проект полностью бесплатный (</w:t>
+      </w:r>
+      <w:proofErr w:type="spellStart"/>
+      <w:r>
+        <w:rPr>
+          <w:color w:val="000000"/>
+        </w:rPr>
+        <w:t>open-source</w:t>
+      </w:r>
+      <w:proofErr w:type="spellEnd"/>
+      <w:r>
+        <w:rPr>
+          <w:color w:val="000000"/>
+        </w:rPr>
+        <w:t>).</w:t>
       </w:r>
     </w:p>
     <w:p>
@@ -8227,7 +8348,29 @@
         <w:rPr>
           <w:color w:val="000000"/>
         </w:rPr>
-        <w:t>Среда Code::Blocks проста в освоении, необходимо лишь знать один из предлагаемых языков.</w:t>
+        <w:t xml:space="preserve">Среда </w:t>
+      </w:r>
+      <w:proofErr w:type="gramStart"/>
+      <w:r>
+        <w:rPr>
+          <w:color w:val="000000"/>
+        </w:rPr>
+        <w:t>Code::</w:t>
+      </w:r>
+      <w:proofErr w:type="spellStart"/>
+      <w:proofErr w:type="gramEnd"/>
+      <w:r>
+        <w:rPr>
+          <w:color w:val="000000"/>
+        </w:rPr>
+        <w:t>Blocks</w:t>
+      </w:r>
+      <w:proofErr w:type="spellEnd"/>
+      <w:r>
+        <w:rPr>
+          <w:color w:val="000000"/>
+        </w:rPr>
+        <w:t xml:space="preserve"> проста в освоении, необходимо лишь знать один из предлагаемых языков.</w:t>
       </w:r>
     </w:p>
     <w:p>
@@ -8273,7 +8416,29 @@
         <w:rPr>
           <w:color w:val="000000"/>
         </w:rPr>
-        <w:t>Довольно слабая функциональность для IDE. Для создания комплексных приложений Code::Blocks практически не подходит.</w:t>
+        <w:t xml:space="preserve">Довольно слабая функциональность для IDE. Для создания комплексных приложений </w:t>
+      </w:r>
+      <w:proofErr w:type="gramStart"/>
+      <w:r>
+        <w:rPr>
+          <w:color w:val="000000"/>
+        </w:rPr>
+        <w:t>Code::</w:t>
+      </w:r>
+      <w:proofErr w:type="spellStart"/>
+      <w:proofErr w:type="gramEnd"/>
+      <w:r>
+        <w:rPr>
+          <w:color w:val="000000"/>
+        </w:rPr>
+        <w:t>Blocks</w:t>
+      </w:r>
+      <w:proofErr w:type="spellEnd"/>
+      <w:r>
+        <w:rPr>
+          <w:color w:val="000000"/>
+        </w:rPr>
+        <w:t xml:space="preserve"> практически не подходит.</w:t>
       </w:r>
     </w:p>
     <w:p>
@@ -8310,416 +8475,396 @@
     </w:p>
     <w:p/>
     <w:p>
-      <w:pPr>
-        <w:pStyle w:val="2"/>
-      </w:pPr>
       <w:bookmarkStart w:id="29" w:name="_Toc91062363"/>
-      <w:bookmarkStart w:id="30" w:name="_Toc101005950"/>
-      <w:r>
-        <w:t>1.</w:t>
-      </w:r>
-      <w:r>
-        <w:t>5</w:t>
-      </w:r>
-      <w:r>
+      <w:r>
+        <w:t>Обоснование выбранной среды разработки</w:t>
+      </w:r>
+      <w:bookmarkEnd w:id="29"/>
+    </w:p>
+    <w:p/>
+    <w:p>
+      <w:pPr>
+        <w:ind w:firstLine="708"/>
+        <w:rPr>
+          <w:color w:val="000000"/>
+        </w:rPr>
+      </w:pPr>
+      <w:r>
+        <w:rPr>
+          <w:color w:val="000000"/>
+        </w:rPr>
+        <w:t>Для реализации данного проекта самым подходящим вариантом среды разработки является Visual Studio.</w:t>
+      </w:r>
+      <w:r>
+        <w:rPr>
+          <w:color w:val="000000"/>
+        </w:rPr>
+        <w:t xml:space="preserve"> Разрабатываемое приложение должно выполнять взаимодействие с базой данных, для чего необходим функционал тонкой отладки и дебагинга, который может обеспечить только </w:t>
+      </w:r>
+      <w:r>
+        <w:rPr>
+          <w:color w:val="000000"/>
+          <w:lang w:val="en-US"/>
+        </w:rPr>
+        <w:t>Visual</w:t>
+      </w:r>
+      <w:r>
+        <w:rPr>
+          <w:color w:val="000000"/>
+        </w:rPr>
         <w:t xml:space="preserve"> </w:t>
       </w:r>
       <w:r>
-        <w:t>Обоснование выбранной среды разработки</w:t>
-      </w:r>
-      <w:bookmarkEnd w:id="29"/>
+        <w:rPr>
+          <w:color w:val="000000"/>
+          <w:lang w:val="en-US"/>
+        </w:rPr>
+        <w:t>Studio</w:t>
+      </w:r>
+      <w:r>
+        <w:rPr>
+          <w:color w:val="000000"/>
+        </w:rPr>
+        <w:t xml:space="preserve">. </w:t>
+      </w:r>
+    </w:p>
+    <w:p>
+      <w:pPr>
+        <w:ind w:firstLine="708"/>
+        <w:rPr>
+          <w:color w:val="000000"/>
+        </w:rPr>
+      </w:pPr>
+      <w:r>
+        <w:rPr>
+          <w:color w:val="000000"/>
+        </w:rPr>
+        <w:t xml:space="preserve">В процессе разработки </w:t>
+      </w:r>
+      <w:r>
+        <w:rPr>
+          <w:color w:val="000000"/>
+          <w:lang w:val="en-US"/>
+        </w:rPr>
+        <w:t>Web</w:t>
+      </w:r>
+      <w:r>
+        <w:rPr>
+          <w:color w:val="000000"/>
+        </w:rPr>
+        <w:t xml:space="preserve"> </w:t>
+      </w:r>
+      <w:r>
+        <w:rPr>
+          <w:color w:val="000000"/>
+          <w:lang w:val="en-US"/>
+        </w:rPr>
+        <w:t>Api</w:t>
+      </w:r>
+      <w:r>
+        <w:rPr>
+          <w:color w:val="000000"/>
+        </w:rPr>
+        <w:t xml:space="preserve"> должна использоваться система контроля версий, </w:t>
+      </w:r>
+      <w:r>
+        <w:rPr>
+          <w:color w:val="000000"/>
+          <w:lang w:val="en-US"/>
+        </w:rPr>
+        <w:t>Visual</w:t>
+      </w:r>
+      <w:r>
+        <w:rPr>
+          <w:color w:val="000000"/>
+        </w:rPr>
+        <w:t xml:space="preserve"> </w:t>
+      </w:r>
+      <w:r>
+        <w:rPr>
+          <w:color w:val="000000"/>
+          <w:lang w:val="en-US"/>
+        </w:rPr>
+        <w:t>Studio</w:t>
+      </w:r>
+      <w:r>
+        <w:rPr>
+          <w:color w:val="000000"/>
+        </w:rPr>
+        <w:t xml:space="preserve"> </w:t>
+      </w:r>
+      <w:r>
+        <w:rPr>
+          <w:color w:val="000000"/>
+        </w:rPr>
+        <w:t xml:space="preserve">помогает интегрировать </w:t>
+      </w:r>
+      <w:r>
+        <w:rPr>
+          <w:color w:val="000000"/>
+          <w:lang w:val="en-US"/>
+        </w:rPr>
+        <w:t>Git</w:t>
+      </w:r>
+      <w:r>
+        <w:rPr>
+          <w:color w:val="000000"/>
+        </w:rPr>
+        <w:t xml:space="preserve"> </w:t>
+      </w:r>
+      <w:r>
+        <w:rPr>
+          <w:color w:val="000000"/>
+        </w:rPr>
+        <w:t>и отслеживать состояние проекта.</w:t>
+      </w:r>
+    </w:p>
+    <w:p>
+      <w:pPr>
+        <w:ind w:firstLine="708"/>
+        <w:rPr>
+          <w:color w:val="000000"/>
+        </w:rPr>
+      </w:pPr>
+      <w:r>
+        <w:rPr>
+          <w:color w:val="000000"/>
+        </w:rPr>
+        <w:lastRenderedPageBreak/>
+        <w:t xml:space="preserve">Так как </w:t>
+      </w:r>
+      <w:r>
+        <w:rPr>
+          <w:color w:val="000000"/>
+          <w:lang w:val="en-US"/>
+        </w:rPr>
+        <w:t>Visual</w:t>
+      </w:r>
+      <w:r>
+        <w:rPr>
+          <w:color w:val="000000"/>
+        </w:rPr>
+        <w:t xml:space="preserve"> </w:t>
+      </w:r>
+      <w:r>
+        <w:rPr>
+          <w:color w:val="000000"/>
+          <w:lang w:val="en-US"/>
+        </w:rPr>
+        <w:t>Studio</w:t>
+      </w:r>
+      <w:r>
+        <w:rPr>
+          <w:color w:val="000000"/>
+        </w:rPr>
+        <w:t xml:space="preserve"> </w:t>
+      </w:r>
+      <w:r>
+        <w:rPr>
+          <w:color w:val="000000"/>
+        </w:rPr>
+        <w:t xml:space="preserve">является продуктом компании </w:t>
+      </w:r>
+      <w:r>
+        <w:rPr>
+          <w:color w:val="000000"/>
+          <w:lang w:val="en-US"/>
+        </w:rPr>
+        <w:t>Microsoft</w:t>
+      </w:r>
+      <w:r>
+        <w:rPr>
+          <w:color w:val="000000"/>
+        </w:rPr>
+        <w:t xml:space="preserve">, </w:t>
+      </w:r>
+      <w:r>
+        <w:rPr>
+          <w:color w:val="000000"/>
+        </w:rPr>
+        <w:t xml:space="preserve">он содержит множество предустановленных библиотек для работы с такими платформами как </w:t>
+      </w:r>
+      <w:r>
+        <w:rPr>
+          <w:color w:val="000000"/>
+          <w:lang w:val="en-US"/>
+        </w:rPr>
+        <w:t>MS</w:t>
+      </w:r>
+      <w:r>
+        <w:rPr>
+          <w:color w:val="000000"/>
+        </w:rPr>
+        <w:t xml:space="preserve"> </w:t>
+      </w:r>
+      <w:r>
+        <w:rPr>
+          <w:color w:val="000000"/>
+          <w:lang w:val="en-US"/>
+        </w:rPr>
+        <w:t>SQL</w:t>
+      </w:r>
+      <w:r>
+        <w:rPr>
+          <w:color w:val="000000"/>
+        </w:rPr>
+        <w:t xml:space="preserve"> </w:t>
+      </w:r>
+      <w:r>
+        <w:rPr>
+          <w:color w:val="000000"/>
+        </w:rPr>
+        <w:t xml:space="preserve">и </w:t>
+      </w:r>
+      <w:r>
+        <w:rPr>
+          <w:color w:val="000000"/>
+          <w:lang w:val="en-US"/>
+        </w:rPr>
+        <w:t>ASP</w:t>
+      </w:r>
+      <w:r>
+        <w:rPr>
+          <w:color w:val="000000"/>
+        </w:rPr>
+        <w:t>.</w:t>
+      </w:r>
+      <w:r>
+        <w:rPr>
+          <w:color w:val="000000"/>
+          <w:lang w:val="en-US"/>
+        </w:rPr>
+        <w:t>NET</w:t>
+      </w:r>
+      <w:r>
+        <w:rPr>
+          <w:color w:val="000000"/>
+        </w:rPr>
+        <w:t xml:space="preserve"> </w:t>
+      </w:r>
+      <w:r>
+        <w:rPr>
+          <w:color w:val="000000"/>
+          <w:lang w:val="en-US"/>
+        </w:rPr>
+        <w:t>CORE</w:t>
+      </w:r>
+      <w:r>
+        <w:rPr>
+          <w:color w:val="000000"/>
+        </w:rPr>
+        <w:t xml:space="preserve"> и шаблонов различных проектов, что</w:t>
+      </w:r>
+      <w:r>
+        <w:rPr>
+          <w:color w:val="000000"/>
+        </w:rPr>
+        <w:t xml:space="preserve"> </w:t>
+      </w:r>
+      <w:r>
+        <w:rPr>
+          <w:color w:val="000000"/>
+        </w:rPr>
+        <w:t xml:space="preserve">существенно ускоряет процесс разработки. </w:t>
+      </w:r>
+    </w:p>
+    <w:p>
+      <w:pPr>
+        <w:ind w:firstLine="708"/>
+        <w:rPr>
+          <w:color w:val="000000"/>
+        </w:rPr>
+      </w:pPr>
+      <w:r>
+        <w:rPr>
+          <w:color w:val="000000"/>
+        </w:rPr>
+        <w:t>Ф</w:t>
+      </w:r>
+      <w:r>
+        <w:rPr>
+          <w:color w:val="000000"/>
+        </w:rPr>
+        <w:t xml:space="preserve">ункциональные возможности бесплатной версии, являются наиболее оптимальными для решения поставленной задачи. Visual Studio обладает не только развернутой функциональностью для создания </w:t>
+      </w:r>
+      <w:r>
+        <w:rPr>
+          <w:color w:val="000000"/>
+          <w:lang w:val="en-US"/>
+        </w:rPr>
+        <w:t>Web</w:t>
+      </w:r>
+      <w:r>
+        <w:rPr>
+          <w:color w:val="000000"/>
+        </w:rPr>
+        <w:t xml:space="preserve"> </w:t>
+      </w:r>
+      <w:r>
+        <w:rPr>
+          <w:color w:val="000000"/>
+          <w:lang w:val="en-US"/>
+        </w:rPr>
+        <w:t>Api</w:t>
+      </w:r>
+      <w:r>
+        <w:rPr>
+          <w:color w:val="000000"/>
+        </w:rPr>
+        <w:t xml:space="preserve">, но и </w:t>
+      </w:r>
+      <w:r>
+        <w:rPr>
+          <w:color w:val="000000"/>
+        </w:rPr>
+        <w:t xml:space="preserve">упрощает взаимодействие с </w:t>
+      </w:r>
+      <w:r>
+        <w:rPr>
+          <w:color w:val="000000"/>
+          <w:lang w:val="en-US"/>
+        </w:rPr>
+        <w:t>MS</w:t>
+      </w:r>
+      <w:r>
+        <w:rPr>
+          <w:color w:val="000000"/>
+        </w:rPr>
+        <w:t xml:space="preserve"> </w:t>
+      </w:r>
+      <w:r>
+        <w:rPr>
+          <w:color w:val="000000"/>
+          <w:lang w:val="en-US"/>
+        </w:rPr>
+        <w:t>SQL</w:t>
+      </w:r>
+      <w:r>
+        <w:rPr>
+          <w:color w:val="000000"/>
+        </w:rPr>
+        <w:t>.</w:t>
+      </w:r>
+    </w:p>
+    <w:p>
+      <w:pPr>
+        <w:ind w:firstLine="708"/>
+      </w:pPr>
+    </w:p>
+    <w:p>
+      <w:bookmarkStart w:id="30" w:name="_Toc91062364"/>
+      <w:r>
+        <w:t xml:space="preserve">Описание современных </w:t>
+      </w:r>
+      <w:proofErr w:type="spellStart"/>
+      <w:r>
+        <w:t>case</w:t>
+      </w:r>
+      <w:proofErr w:type="spellEnd"/>
+      <w:r>
+        <w:t>-средств</w:t>
+      </w:r>
       <w:bookmarkEnd w:id="30"/>
-    </w:p>
-    <w:p/>
-    <w:p>
-      <w:pPr>
-        <w:ind w:firstLine="708"/>
-        <w:rPr>
-          <w:color w:val="000000"/>
-        </w:rPr>
-      </w:pPr>
-      <w:r>
-        <w:rPr>
-          <w:color w:val="000000"/>
-        </w:rPr>
-        <w:t>Для реализации данного проекта самым подходящим вариантом среды разработки является Visual Studio.</w:t>
-      </w:r>
-      <w:r>
-        <w:rPr>
-          <w:color w:val="000000"/>
-        </w:rPr>
-        <w:t xml:space="preserve"> Разрабатываемое приложение должно выполнять взаимодействие с базой данных, для чего необходим функционал тонкой отладки и дебагинга, который может обеспечить только </w:t>
-      </w:r>
-      <w:r>
-        <w:rPr>
-          <w:color w:val="000000"/>
-          <w:lang w:val="en-US"/>
-        </w:rPr>
-        <w:t>Visual</w:t>
-      </w:r>
-      <w:r>
-        <w:rPr>
-          <w:color w:val="000000"/>
-        </w:rPr>
-        <w:t xml:space="preserve"> </w:t>
-      </w:r>
-      <w:r>
-        <w:rPr>
-          <w:color w:val="000000"/>
-          <w:lang w:val="en-US"/>
-        </w:rPr>
-        <w:t>Studio</w:t>
-      </w:r>
-      <w:r>
-        <w:rPr>
-          <w:color w:val="000000"/>
-        </w:rPr>
-        <w:t xml:space="preserve">. </w:t>
-      </w:r>
-    </w:p>
-    <w:p>
-      <w:pPr>
-        <w:ind w:firstLine="708"/>
-        <w:rPr>
-          <w:color w:val="000000"/>
-        </w:rPr>
-      </w:pPr>
-      <w:r>
-        <w:rPr>
-          <w:color w:val="000000"/>
-        </w:rPr>
-        <w:lastRenderedPageBreak/>
-        <w:t xml:space="preserve">В процессе разработки </w:t>
-      </w:r>
-      <w:r>
-        <w:rPr>
-          <w:color w:val="000000"/>
-          <w:lang w:val="en-US"/>
-        </w:rPr>
-        <w:t>Web</w:t>
-      </w:r>
-      <w:r>
-        <w:rPr>
-          <w:color w:val="000000"/>
-        </w:rPr>
-        <w:t xml:space="preserve"> </w:t>
-      </w:r>
-      <w:r>
-        <w:rPr>
-          <w:color w:val="000000"/>
-          <w:lang w:val="en-US"/>
-        </w:rPr>
-        <w:t>Api</w:t>
-      </w:r>
-      <w:r>
-        <w:rPr>
-          <w:color w:val="000000"/>
-        </w:rPr>
-        <w:t xml:space="preserve"> должна использоваться система контроля версий, </w:t>
-      </w:r>
-      <w:r>
-        <w:rPr>
-          <w:color w:val="000000"/>
-          <w:lang w:val="en-US"/>
-        </w:rPr>
-        <w:t>Visual</w:t>
-      </w:r>
-      <w:r>
-        <w:rPr>
-          <w:color w:val="000000"/>
-        </w:rPr>
-        <w:t xml:space="preserve"> </w:t>
-      </w:r>
-      <w:r>
-        <w:rPr>
-          <w:color w:val="000000"/>
-          <w:lang w:val="en-US"/>
-        </w:rPr>
-        <w:t>Studio</w:t>
-      </w:r>
-      <w:r>
-        <w:rPr>
-          <w:color w:val="000000"/>
-        </w:rPr>
-        <w:t xml:space="preserve"> </w:t>
-      </w:r>
-      <w:r>
-        <w:rPr>
-          <w:color w:val="000000"/>
-        </w:rPr>
-        <w:t xml:space="preserve">помогает интегрировать </w:t>
-      </w:r>
-      <w:r>
-        <w:rPr>
-          <w:color w:val="000000"/>
-          <w:lang w:val="en-US"/>
-        </w:rPr>
-        <w:t>Git</w:t>
-      </w:r>
-      <w:r>
-        <w:rPr>
-          <w:color w:val="000000"/>
-        </w:rPr>
-        <w:t xml:space="preserve"> </w:t>
-      </w:r>
-      <w:r>
-        <w:rPr>
-          <w:color w:val="000000"/>
-        </w:rPr>
-        <w:t>и отслеживать состояние проекта.</w:t>
-      </w:r>
-    </w:p>
-    <w:p>
-      <w:pPr>
-        <w:ind w:firstLine="708"/>
-        <w:rPr>
-          <w:color w:val="000000"/>
-        </w:rPr>
-      </w:pPr>
-      <w:r>
-        <w:rPr>
-          <w:color w:val="000000"/>
-        </w:rPr>
-        <w:t xml:space="preserve">Так как </w:t>
-      </w:r>
-      <w:r>
-        <w:rPr>
-          <w:color w:val="000000"/>
-          <w:lang w:val="en-US"/>
-        </w:rPr>
-        <w:t>Visual</w:t>
-      </w:r>
-      <w:r>
-        <w:rPr>
-          <w:color w:val="000000"/>
-        </w:rPr>
-        <w:t xml:space="preserve"> </w:t>
-      </w:r>
-      <w:r>
-        <w:rPr>
-          <w:color w:val="000000"/>
-          <w:lang w:val="en-US"/>
-        </w:rPr>
-        <w:t>Studio</w:t>
-      </w:r>
-      <w:r>
-        <w:rPr>
-          <w:color w:val="000000"/>
-        </w:rPr>
-        <w:t xml:space="preserve"> </w:t>
-      </w:r>
-      <w:r>
-        <w:rPr>
-          <w:color w:val="000000"/>
-        </w:rPr>
-        <w:t xml:space="preserve">является продуктом компании </w:t>
-      </w:r>
-      <w:r>
-        <w:rPr>
-          <w:color w:val="000000"/>
-          <w:lang w:val="en-US"/>
-        </w:rPr>
-        <w:t>Microsoft</w:t>
-      </w:r>
-      <w:r>
-        <w:rPr>
-          <w:color w:val="000000"/>
-        </w:rPr>
-        <w:t xml:space="preserve">, </w:t>
-      </w:r>
-      <w:r>
-        <w:rPr>
-          <w:color w:val="000000"/>
-        </w:rPr>
-        <w:t xml:space="preserve">он содержит множество предустановленных библиотек для работы с такими платформами как </w:t>
-      </w:r>
-      <w:r>
-        <w:rPr>
-          <w:color w:val="000000"/>
-          <w:lang w:val="en-US"/>
-        </w:rPr>
-        <w:t>MS</w:t>
-      </w:r>
-      <w:r>
-        <w:rPr>
-          <w:color w:val="000000"/>
-        </w:rPr>
-        <w:t xml:space="preserve"> </w:t>
-      </w:r>
-      <w:r>
-        <w:rPr>
-          <w:color w:val="000000"/>
-          <w:lang w:val="en-US"/>
-        </w:rPr>
-        <w:t>SQL</w:t>
-      </w:r>
-      <w:r>
-        <w:rPr>
-          <w:color w:val="000000"/>
-        </w:rPr>
-        <w:t xml:space="preserve"> </w:t>
-      </w:r>
-      <w:r>
-        <w:rPr>
-          <w:color w:val="000000"/>
-        </w:rPr>
-        <w:t xml:space="preserve">и </w:t>
-      </w:r>
-      <w:r>
-        <w:rPr>
-          <w:color w:val="000000"/>
-          <w:lang w:val="en-US"/>
-        </w:rPr>
-        <w:t>ASP</w:t>
-      </w:r>
-      <w:r>
-        <w:rPr>
-          <w:color w:val="000000"/>
-        </w:rPr>
-        <w:t>.</w:t>
-      </w:r>
-      <w:r>
-        <w:rPr>
-          <w:color w:val="000000"/>
-          <w:lang w:val="en-US"/>
-        </w:rPr>
-        <w:t>NET</w:t>
-      </w:r>
-      <w:r>
-        <w:rPr>
-          <w:color w:val="000000"/>
-        </w:rPr>
-        <w:t xml:space="preserve"> </w:t>
-      </w:r>
-      <w:r>
-        <w:rPr>
-          <w:color w:val="000000"/>
-          <w:lang w:val="en-US"/>
-        </w:rPr>
-        <w:t>CORE</w:t>
-      </w:r>
-      <w:r>
-        <w:rPr>
-          <w:color w:val="000000"/>
-        </w:rPr>
-        <w:t xml:space="preserve"> и шаблонов различных проектов, что</w:t>
-      </w:r>
-      <w:r>
-        <w:rPr>
-          <w:color w:val="000000"/>
-        </w:rPr>
-        <w:t xml:space="preserve"> </w:t>
-      </w:r>
-      <w:r>
-        <w:rPr>
-          <w:color w:val="000000"/>
-        </w:rPr>
-        <w:t xml:space="preserve">существенно ускоряет процесс разработки. </w:t>
-      </w:r>
-    </w:p>
-    <w:p>
-      <w:pPr>
-        <w:ind w:firstLine="708"/>
-        <w:rPr>
-          <w:color w:val="000000"/>
-        </w:rPr>
-      </w:pPr>
-      <w:r>
-        <w:rPr>
-          <w:color w:val="000000"/>
-        </w:rPr>
-        <w:t>Ф</w:t>
-      </w:r>
-      <w:r>
-        <w:rPr>
-          <w:color w:val="000000"/>
-        </w:rPr>
-        <w:t xml:space="preserve">ункциональные возможности бесплатной версии, являются наиболее оптимальными для решения поставленной задачи. Visual Studio обладает не только развернутой функциональностью для создания </w:t>
-      </w:r>
-      <w:r>
-        <w:rPr>
-          <w:color w:val="000000"/>
-          <w:lang w:val="en-US"/>
-        </w:rPr>
-        <w:t>Web</w:t>
-      </w:r>
-      <w:r>
-        <w:rPr>
-          <w:color w:val="000000"/>
-        </w:rPr>
-        <w:t xml:space="preserve"> </w:t>
-      </w:r>
-      <w:r>
-        <w:rPr>
-          <w:color w:val="000000"/>
-          <w:lang w:val="en-US"/>
-        </w:rPr>
-        <w:t>Api</w:t>
-      </w:r>
-      <w:r>
-        <w:rPr>
-          <w:color w:val="000000"/>
-        </w:rPr>
-        <w:t xml:space="preserve">, но и </w:t>
-      </w:r>
-      <w:r>
-        <w:rPr>
-          <w:color w:val="000000"/>
-        </w:rPr>
-        <w:t xml:space="preserve">упрощает взаимодействие с </w:t>
-      </w:r>
-      <w:r>
-        <w:rPr>
-          <w:color w:val="000000"/>
-          <w:lang w:val="en-US"/>
-        </w:rPr>
-        <w:t>MS</w:t>
-      </w:r>
-      <w:r>
-        <w:rPr>
-          <w:color w:val="000000"/>
-        </w:rPr>
-        <w:t xml:space="preserve"> </w:t>
-      </w:r>
-      <w:r>
-        <w:rPr>
-          <w:color w:val="000000"/>
-          <w:lang w:val="en-US"/>
-        </w:rPr>
-        <w:t>SQL</w:t>
-      </w:r>
-      <w:r>
-        <w:rPr>
-          <w:color w:val="000000"/>
-        </w:rPr>
-        <w:t>.</w:t>
-      </w:r>
-    </w:p>
-    <w:p>
-      <w:pPr>
-        <w:ind w:firstLine="708"/>
-      </w:pPr>
-    </w:p>
-    <w:p>
-      <w:pPr>
-        <w:pStyle w:val="2"/>
-      </w:pPr>
-      <w:bookmarkStart w:id="31" w:name="_Toc91062364"/>
-      <w:bookmarkStart w:id="32" w:name="_Toc101005951"/>
-      <w:r>
-        <w:t>1.</w:t>
-      </w:r>
-      <w:r>
-        <w:t>6</w:t>
-      </w:r>
-      <w:r>
-        <w:t xml:space="preserve"> </w:t>
-      </w:r>
-      <w:r>
-        <w:t>Описание современных case-средств</w:t>
-      </w:r>
-      <w:bookmarkEnd w:id="31"/>
-      <w:bookmarkEnd w:id="32"/>
     </w:p>
     <w:p/>
     <w:p>
@@ -8821,22 +8966,15 @@
       </w:pPr>
     </w:p>
     <w:p>
-      <w:pPr>
-        <w:pStyle w:val="3"/>
-        <w:spacing w:before="0"/>
-      </w:pPr>
-      <w:bookmarkStart w:id="33" w:name="_Toc91062365"/>
-      <w:bookmarkStart w:id="34" w:name="_Toc101005527"/>
-      <w:bookmarkStart w:id="35" w:name="_Toc101005952"/>
-      <w:r>
-        <w:t xml:space="preserve">1.6.1 </w:t>
-      </w:r>
+      <w:bookmarkStart w:id="31" w:name="_Toc91062365"/>
+      <w:bookmarkStart w:id="32" w:name="_Toc101005527"/>
+      <w:bookmarkStart w:id="33" w:name="_Toc101005952"/>
       <w:r>
         <w:t>draw.io</w:t>
       </w:r>
+      <w:bookmarkEnd w:id="31"/>
+      <w:bookmarkEnd w:id="32"/>
       <w:bookmarkEnd w:id="33"/>
-      <w:bookmarkEnd w:id="34"/>
-      <w:bookmarkEnd w:id="35"/>
     </w:p>
     <w:p>
       <w:pPr>
@@ -8854,14 +8992,14 @@
         <w:rPr>
           <w:color w:val="000000"/>
         </w:rPr>
-        <w:t>draw.io – это Интернет-ресурс, который обладает большой функциональностью, разнообразием видов диаграмм разнообразных форм-</w:t>
+        <w:t xml:space="preserve">draw.io – это Интернет-ресурс, который обладает большой функциональностью, разнообразием видов диаграмм разнообразных форм-факторов. Обладает удобным и гибким интерфейсом, а также возможностью его настройки под себя. Кроме того, разнообразие шаблонов позволяет </w:t>
       </w:r>
       <w:r>
         <w:rPr>
           <w:color w:val="000000"/>
         </w:rPr>
         <w:lastRenderedPageBreak/>
-        <w:t>факторов. Обладает удобным и гибким интерфейсом, а также возможностью его настройки под себя. Кроме того, разнообразие шаблонов позволяет экономить большое количество времени.</w:t>
+        <w:t>экономить большое количество времени.</w:t>
       </w:r>
       <w:r>
         <w:rPr>
@@ -9022,22 +9160,25 @@
       </w:pPr>
     </w:p>
     <w:p>
-      <w:pPr>
-        <w:pStyle w:val="3"/>
-        <w:spacing w:before="0"/>
-      </w:pPr>
-      <w:bookmarkStart w:id="36" w:name="_Toc91062366"/>
-      <w:bookmarkStart w:id="37" w:name="_Toc101005528"/>
-      <w:bookmarkStart w:id="38" w:name="_Toc101005953"/>
-      <w:r>
-        <w:t xml:space="preserve">1.6.2 </w:t>
-      </w:r>
-      <w:r>
-        <w:t>Toad Data Modeler</w:t>
-      </w:r>
+      <w:bookmarkStart w:id="34" w:name="_Toc91062366"/>
+      <w:bookmarkStart w:id="35" w:name="_Toc101005528"/>
+      <w:bookmarkStart w:id="36" w:name="_Toc101005953"/>
+      <w:proofErr w:type="spellStart"/>
+      <w:r>
+        <w:t>Toad</w:t>
+      </w:r>
+      <w:proofErr w:type="spellEnd"/>
+      <w:r>
+        <w:t xml:space="preserve"> Data </w:t>
+      </w:r>
+      <w:proofErr w:type="spellStart"/>
+      <w:r>
+        <w:t>Modeler</w:t>
+      </w:r>
+      <w:bookmarkEnd w:id="34"/>
+      <w:bookmarkEnd w:id="35"/>
       <w:bookmarkEnd w:id="36"/>
-      <w:bookmarkEnd w:id="37"/>
-      <w:bookmarkEnd w:id="38"/>
+      <w:proofErr w:type="spellEnd"/>
     </w:p>
     <w:p>
       <w:pPr>
@@ -9053,11 +9194,33 @@
         <w:shd w:val="clear" w:color="auto" w:fill="FFFFFF"/>
         <w:ind w:firstLine="708"/>
       </w:pPr>
-      <w:r>
-        <w:rPr>
-          <w:color w:val="000000"/>
-        </w:rPr>
-        <w:t>Toad Data Modeler – это средство позволяющие проектировать базы данных приложений. Понятный интерфейс позволяет даже неопытному пользователю успешно использовать данное CASE-средство. Кроме того, оно поддерживает разнообразные СУБД, что облегчает интегрирование модели.</w:t>
+      <w:proofErr w:type="spellStart"/>
+      <w:r>
+        <w:rPr>
+          <w:color w:val="000000"/>
+        </w:rPr>
+        <w:t>Toad</w:t>
+      </w:r>
+      <w:proofErr w:type="spellEnd"/>
+      <w:r>
+        <w:rPr>
+          <w:color w:val="000000"/>
+        </w:rPr>
+        <w:t xml:space="preserve"> Data </w:t>
+      </w:r>
+      <w:proofErr w:type="spellStart"/>
+      <w:r>
+        <w:rPr>
+          <w:color w:val="000000"/>
+        </w:rPr>
+        <w:t>Modeler</w:t>
+      </w:r>
+      <w:proofErr w:type="spellEnd"/>
+      <w:r>
+        <w:rPr>
+          <w:color w:val="000000"/>
+        </w:rPr>
+        <w:t xml:space="preserve"> – это средство позволяющие проектировать базы данных приложений. Понятный интерфейс позволяет даже неопытному пользователю успешно использовать данное CASE-средство. Кроме того, оно поддерживает разнообразные СУБД, что облегчает интегрирование модели.</w:t>
       </w:r>
       <w:r>
         <w:rPr>
@@ -9238,22 +9401,20 @@
       </w:pPr>
     </w:p>
     <w:p>
-      <w:pPr>
-        <w:pStyle w:val="3"/>
-        <w:spacing w:before="0"/>
-      </w:pPr>
-      <w:bookmarkStart w:id="39" w:name="_Toc91062367"/>
-      <w:bookmarkStart w:id="40" w:name="_Toc101005529"/>
-      <w:bookmarkStart w:id="41" w:name="_Toc101005954"/>
-      <w:r>
-        <w:t xml:space="preserve">1.6.3 </w:t>
-      </w:r>
-      <w:r>
-        <w:t>Microsoft Office Visio</w:t>
-      </w:r>
+      <w:bookmarkStart w:id="37" w:name="_Toc91062367"/>
+      <w:bookmarkStart w:id="38" w:name="_Toc101005529"/>
+      <w:bookmarkStart w:id="39" w:name="_Toc101005954"/>
+      <w:r>
+        <w:t xml:space="preserve">Microsoft Office </w:t>
+      </w:r>
+      <w:proofErr w:type="spellStart"/>
+      <w:r>
+        <w:t>Visio</w:t>
+      </w:r>
+      <w:bookmarkEnd w:id="37"/>
+      <w:bookmarkEnd w:id="38"/>
       <w:bookmarkEnd w:id="39"/>
-      <w:bookmarkEnd w:id="40"/>
-      <w:bookmarkEnd w:id="41"/>
+      <w:proofErr w:type="spellEnd"/>
     </w:p>
     <w:p>
       <w:pPr>
@@ -9271,7 +9432,21 @@
         <w:rPr>
           <w:color w:val="000000"/>
         </w:rPr>
-        <w:t>Microsoft Office Visio — графическая среда, разработанная и поддерживающаяся Microsoft. Имеет богатые функциональные возможности для реализации бизнес-планов, схем и документов. Так как данное средство является продуктом Microsoft, она хорошо совместима с остальными ее продуктами.</w:t>
+        <w:t xml:space="preserve">Microsoft Office </w:t>
+      </w:r>
+      <w:proofErr w:type="spellStart"/>
+      <w:r>
+        <w:rPr>
+          <w:color w:val="000000"/>
+        </w:rPr>
+        <w:t>Visio</w:t>
+      </w:r>
+      <w:proofErr w:type="spellEnd"/>
+      <w:r>
+        <w:rPr>
+          <w:color w:val="000000"/>
+        </w:rPr>
+        <w:t xml:space="preserve"> — графическая среда, разработанная и поддерживающаяся Microsoft. Имеет богатые функциональные возможности для реализации бизнес-планов, схем и документов. Так как данное средство является продуктом Microsoft, она хорошо совместима с остальными ее продуктами.</w:t>
       </w:r>
       <w:r>
         <w:rPr>
@@ -9407,39 +9582,32 @@
     <w:p/>
     <w:p>
       <w:pPr>
-        <w:pStyle w:val="2"/>
         <w:rPr>
           <w:shd w:val="clear" w:color="auto" w:fill="FFFFFF"/>
         </w:rPr>
       </w:pPr>
-      <w:bookmarkStart w:id="42" w:name="_Toc91062368"/>
-      <w:bookmarkStart w:id="43" w:name="_Toc101005955"/>
+      <w:bookmarkStart w:id="40" w:name="_Toc91062368"/>
       <w:r>
         <w:rPr>
           <w:shd w:val="clear" w:color="auto" w:fill="FFFFFF"/>
         </w:rPr>
-        <w:t>1.</w:t>
-      </w:r>
+        <w:t xml:space="preserve">Обоснование выбранного </w:t>
+      </w:r>
+      <w:proofErr w:type="spellStart"/>
       <w:r>
         <w:rPr>
           <w:shd w:val="clear" w:color="auto" w:fill="FFFFFF"/>
         </w:rPr>
-        <w:t>7</w:t>
-      </w:r>
+        <w:t>case</w:t>
+      </w:r>
+      <w:proofErr w:type="spellEnd"/>
       <w:r>
         <w:rPr>
           <w:shd w:val="clear" w:color="auto" w:fill="FFFFFF"/>
         </w:rPr>
-        <w:t xml:space="preserve"> </w:t>
-      </w:r>
-      <w:r>
-        <w:rPr>
-          <w:shd w:val="clear" w:color="auto" w:fill="FFFFFF"/>
-        </w:rPr>
-        <w:t>Обоснование выбранного case-средства</w:t>
-      </w:r>
-      <w:bookmarkEnd w:id="42"/>
-      <w:bookmarkEnd w:id="43"/>
+        <w:t>-средства</w:t>
+      </w:r>
+      <w:bookmarkEnd w:id="40"/>
     </w:p>
     <w:p/>
     <w:p>
@@ -9562,20 +9730,6 @@
         </w:rPr>
         <w:br w:type="page"/>
       </w:r>
-    </w:p>
-    <w:p>
-      <w:pPr>
-        <w:ind w:firstLine="708"/>
-      </w:pPr>
-    </w:p>
-    <w:p>
-      <w:pPr>
-        <w:snapToGrid w:val="0"/>
-        <w:contextualSpacing/>
-        <w:rPr>
-          <w:color w:val="000000"/>
-        </w:rPr>
-      </w:pPr>
     </w:p>
     <w:p>
       <w:pPr>
@@ -9590,14 +9744,15 @@
           <w:rFonts w:cs="Times New Roman"/>
         </w:rPr>
       </w:pPr>
-      <w:bookmarkStart w:id="44" w:name="_Toc101005956"/>
+      <w:bookmarkStart w:id="41" w:name="_Toc101949781"/>
       <w:r>
         <w:rPr>
           <w:rFonts w:cs="Times New Roman"/>
         </w:rPr>
+        <w:lastRenderedPageBreak/>
         <w:t>Практическая часть</w:t>
       </w:r>
-      <w:bookmarkEnd w:id="44"/>
+      <w:bookmarkEnd w:id="41"/>
     </w:p>
     <w:p/>
     <w:p>
@@ -9608,11 +9763,26 @@
           <w:numId w:val="31"/>
         </w:numPr>
       </w:pPr>
-      <w:bookmarkStart w:id="45" w:name="_Toc101005957"/>
-      <w:r>
-        <w:t>Проектирование базы данных</w:t>
-      </w:r>
-      <w:bookmarkEnd w:id="45"/>
+      <w:bookmarkStart w:id="42" w:name="_Toc101949782"/>
+      <w:r>
+        <w:t>Разработка</w:t>
+      </w:r>
+      <w:r>
+        <w:t xml:space="preserve"> базы данных</w:t>
+      </w:r>
+      <w:bookmarkEnd w:id="42"/>
+    </w:p>
+    <w:p/>
+    <w:p>
+      <w:pPr>
+        <w:ind w:firstLine="708"/>
+      </w:pPr>
+      <w:r>
+        <w:t xml:space="preserve">Исходя из предметной области в проекте были выделены следующие </w:t>
+      </w:r>
+      <w:r>
+        <w:t>сущности:</w:t>
+      </w:r>
     </w:p>
     <w:p>
       <w:pPr>
@@ -9620,138 +9790,94 @@
           <w:lang w:val="en-US"/>
         </w:rPr>
       </w:pPr>
-    </w:p>
-    <w:p>
-      <w:pPr>
-        <w:pStyle w:val="3"/>
-        <w:rPr>
-          <w:bCs/>
-        </w:rPr>
-      </w:pPr>
-      <w:bookmarkStart w:id="46" w:name="_Toc89875907"/>
-      <w:bookmarkStart w:id="47" w:name="_Toc101005958"/>
-      <w:r>
-        <w:t>2.</w:t>
-      </w:r>
-      <w:r>
-        <w:t>1.</w:t>
-      </w:r>
-      <w:r>
-        <w:t xml:space="preserve">1 </w:t>
-      </w:r>
-      <w:r>
-        <w:t>Множество</w:t>
-      </w:r>
-      <w:r>
+      <w:r>
+        <w:rPr>
+          <w:lang w:val="en-US"/>
+        </w:rPr>
+        <w:t>Authorization,</w:t>
+      </w:r>
+      <w:r>
+        <w:rPr>
+          <w:lang w:val="en-US"/>
+        </w:rPr>
         <w:t xml:space="preserve"> </w:t>
       </w:r>
       <w:r>
-        <w:t>сущностей</w:t>
-      </w:r>
-      <w:r>
-        <w:rPr>
-          <w:bCs/>
-        </w:rPr>
-        <w:t>:</w:t>
-      </w:r>
-      <w:bookmarkEnd w:id="46"/>
-      <w:bookmarkEnd w:id="47"/>
-    </w:p>
-    <w:p/>
-    <w:p>
-      <w:pPr>
-        <w:ind w:firstLine="708"/>
-      </w:pPr>
-      <w:r>
-        <w:t xml:space="preserve">Исходя из предметной области в проекте были выделены следующие </w:t>
-      </w:r>
-      <w:r>
-        <w:t>сущности:</w:t>
-      </w:r>
-    </w:p>
-    <w:p>
-      <w:pPr>
         <w:rPr>
           <w:lang w:val="en-US"/>
         </w:rPr>
-      </w:pPr>
+        <w:t xml:space="preserve">Employee, Interview, Candidate, Document, Dismissal, Department, Period, </w:t>
+      </w:r>
+      <w:proofErr w:type="spellStart"/>
       <w:r>
         <w:rPr>
           <w:lang w:val="en-US"/>
         </w:rPr>
-        <w:t>Authorization,</w:t>
-      </w:r>
+        <w:t>Department_work_load</w:t>
+      </w:r>
+      <w:proofErr w:type="spellEnd"/>
       <w:r>
         <w:rPr>
           <w:lang w:val="en-US"/>
         </w:rPr>
-        <w:t xml:space="preserve"> </w:t>
-      </w:r>
+        <w:t xml:space="preserve">, </w:t>
+      </w:r>
+      <w:proofErr w:type="spellStart"/>
       <w:r>
         <w:rPr>
           <w:lang w:val="en-US"/>
         </w:rPr>
-        <w:t>Employee, Interview, Candidate, Document, Dismissal, Department, Period, Department_work_load, Employee_work_load, Personal_achivements</w:t>
-      </w:r>
+        <w:t>Employee_work_load</w:t>
+      </w:r>
+      <w:proofErr w:type="spellEnd"/>
       <w:r>
         <w:rPr>
           <w:lang w:val="en-US"/>
         </w:rPr>
         <w:t xml:space="preserve">, </w:t>
       </w:r>
+      <w:proofErr w:type="spellStart"/>
       <w:r>
         <w:rPr>
           <w:lang w:val="en-US"/>
         </w:rPr>
-        <w:t>Passport_info, Contact_data</w:t>
-      </w:r>
-    </w:p>
-    <w:p>
-      <w:pPr>
+        <w:t>Personal_achivements</w:t>
+      </w:r>
+      <w:proofErr w:type="spellEnd"/>
+      <w:r>
         <w:rPr>
           <w:lang w:val="en-US"/>
         </w:rPr>
-      </w:pPr>
-    </w:p>
-    <w:p>
-      <w:pPr>
-        <w:pStyle w:val="3"/>
-        <w:rPr>
-          <w:rStyle w:val="10"/>
-          <w:b/>
-          <w:szCs w:val="24"/>
-        </w:rPr>
-      </w:pPr>
-      <w:bookmarkStart w:id="48" w:name="_Toc89875908"/>
-      <w:bookmarkStart w:id="49" w:name="_Toc101005959"/>
-      <w:r>
-        <w:rPr>
-          <w:rStyle w:val="10"/>
-          <w:b/>
-          <w:szCs w:val="24"/>
-        </w:rPr>
-        <w:t>2.</w:t>
-      </w:r>
-      <w:r>
-        <w:rPr>
-          <w:rStyle w:val="10"/>
-          <w:b/>
-          <w:szCs w:val="24"/>
-        </w:rPr>
-        <w:t>1.</w:t>
-      </w:r>
-      <w:r>
-        <w:rPr>
-          <w:rStyle w:val="10"/>
-          <w:b/>
-          <w:szCs w:val="24"/>
-        </w:rPr>
-        <w:t>2 Описание множества сущностей:</w:t>
-      </w:r>
-      <w:bookmarkEnd w:id="48"/>
-      <w:bookmarkEnd w:id="49"/>
-    </w:p>
-    <w:p/>
+        <w:t xml:space="preserve">, </w:t>
+      </w:r>
+      <w:proofErr w:type="spellStart"/>
+      <w:r>
+        <w:rPr>
+          <w:lang w:val="en-US"/>
+        </w:rPr>
+        <w:t>Passport_info</w:t>
+      </w:r>
+      <w:proofErr w:type="spellEnd"/>
+      <w:r>
+        <w:rPr>
+          <w:lang w:val="en-US"/>
+        </w:rPr>
+        <w:t xml:space="preserve">, </w:t>
+      </w:r>
+      <w:proofErr w:type="spellStart"/>
+      <w:r>
+        <w:rPr>
+          <w:lang w:val="en-US"/>
+        </w:rPr>
+        <w:t>Contact_data</w:t>
+      </w:r>
+      <w:proofErr w:type="spellEnd"/>
+    </w:p>
+    <w:p>
+      <w:pPr>
+        <w:ind w:firstLine="0"/>
+      </w:pPr>
+    </w:p>
     <w:p>
       <w:pPr>
         <w:ind w:firstLine="708"/>
@@ -9799,9 +9925,19 @@
               <w:pStyle w:val="ac"/>
               <w:jc w:val="center"/>
             </w:pPr>
-            <w:r>
-              <w:t>Номер сущности</w:t>
-            </w:r>
+            <w:proofErr w:type="spellStart"/>
+            <w:r>
+              <w:t>Номер</w:t>
+            </w:r>
+            <w:proofErr w:type="spellEnd"/>
+            <w:r>
+              <w:t xml:space="preserve"> </w:t>
+            </w:r>
+            <w:proofErr w:type="spellStart"/>
+            <w:r>
+              <w:t>сущности</w:t>
+            </w:r>
+            <w:proofErr w:type="spellEnd"/>
           </w:p>
         </w:tc>
         <w:tc>
@@ -9814,9 +9950,19 @@
               <w:pStyle w:val="ac"/>
               <w:jc w:val="center"/>
             </w:pPr>
-            <w:r>
-              <w:t>Имя сущности</w:t>
-            </w:r>
+            <w:proofErr w:type="spellStart"/>
+            <w:r>
+              <w:t>Имя</w:t>
+            </w:r>
+            <w:proofErr w:type="spellEnd"/>
+            <w:r>
+              <w:t xml:space="preserve"> </w:t>
+            </w:r>
+            <w:proofErr w:type="spellStart"/>
+            <w:r>
+              <w:t>сущности</w:t>
+            </w:r>
+            <w:proofErr w:type="spellEnd"/>
           </w:p>
         </w:tc>
         <w:tc>
@@ -9829,9 +9975,11 @@
               <w:pStyle w:val="ac"/>
               <w:jc w:val="center"/>
             </w:pPr>
+            <w:proofErr w:type="spellStart"/>
             <w:r>
               <w:t>Определение</w:t>
             </w:r>
+            <w:proofErr w:type="spellEnd"/>
           </w:p>
         </w:tc>
         <w:tc>
@@ -9844,9 +9992,11 @@
               <w:pStyle w:val="ac"/>
               <w:jc w:val="center"/>
             </w:pPr>
+            <w:proofErr w:type="spellStart"/>
             <w:r>
               <w:t>Описание</w:t>
             </w:r>
+            <w:proofErr w:type="spellEnd"/>
           </w:p>
         </w:tc>
       </w:tr>
@@ -9885,18 +10035,38 @@
             <w:pPr>
               <w:pStyle w:val="ac"/>
             </w:pPr>
-            <w:r>
-              <w:t>Аккаунт пользователя информационной</w:t>
-            </w:r>
+            <w:proofErr w:type="spellStart"/>
+            <w:r>
+              <w:t>Аккаунт</w:t>
+            </w:r>
+            <w:proofErr w:type="spellEnd"/>
+            <w:r>
+              <w:t xml:space="preserve"> </w:t>
+            </w:r>
+            <w:proofErr w:type="spellStart"/>
+            <w:r>
+              <w:t>пользователя</w:t>
+            </w:r>
+            <w:proofErr w:type="spellEnd"/>
+            <w:r>
+              <w:t xml:space="preserve"> </w:t>
+            </w:r>
+            <w:proofErr w:type="spellStart"/>
+            <w:r>
+              <w:t>информационной</w:t>
+            </w:r>
+            <w:proofErr w:type="spellEnd"/>
             <w:r>
               <w:rPr>
                 <w:lang w:val="ru-RU"/>
               </w:rPr>
               <w:t xml:space="preserve"> </w:t>
             </w:r>
+            <w:proofErr w:type="spellStart"/>
             <w:r>
               <w:t>системы</w:t>
             </w:r>
+            <w:proofErr w:type="spellEnd"/>
           </w:p>
         </w:tc>
         <w:tc>
@@ -9954,9 +10124,35 @@
             <w:pPr>
               <w:pStyle w:val="ac"/>
             </w:pPr>
-            <w:r>
-              <w:t>Человек, являющийся сотрудником компании</w:t>
-            </w:r>
+            <w:proofErr w:type="spellStart"/>
+            <w:r>
+              <w:t>Человек</w:t>
+            </w:r>
+            <w:proofErr w:type="spellEnd"/>
+            <w:r>
+              <w:t xml:space="preserve">, </w:t>
+            </w:r>
+            <w:proofErr w:type="spellStart"/>
+            <w:r>
+              <w:t>являющийся</w:t>
+            </w:r>
+            <w:proofErr w:type="spellEnd"/>
+            <w:r>
+              <w:t xml:space="preserve"> </w:t>
+            </w:r>
+            <w:proofErr w:type="spellStart"/>
+            <w:r>
+              <w:t>сотрудником</w:t>
+            </w:r>
+            <w:proofErr w:type="spellEnd"/>
+            <w:r>
+              <w:t xml:space="preserve"> </w:t>
+            </w:r>
+            <w:proofErr w:type="spellStart"/>
+            <w:r>
+              <w:t>компании</w:t>
+            </w:r>
+            <w:proofErr w:type="spellEnd"/>
           </w:p>
         </w:tc>
         <w:tc>
@@ -10055,7 +10251,6 @@
               <w:pStyle w:val="ac"/>
             </w:pPr>
             <w:r>
-              <w:lastRenderedPageBreak/>
               <w:t>E4</w:t>
             </w:r>
           </w:p>
@@ -10154,7 +10349,14 @@
               <w:rPr>
                 <w:lang w:val="ru-RU"/>
               </w:rPr>
-              <w:t>Электронный документ, содержащий не обязательные данные кандидата</w:t>
+              <w:t xml:space="preserve">Электронный документ, содержащий не </w:t>
+            </w:r>
+            <w:r>
+              <w:rPr>
+                <w:lang w:val="ru-RU"/>
+              </w:rPr>
+              <w:lastRenderedPageBreak/>
+              <w:t>обязательные данные кандидата</w:t>
             </w:r>
           </w:p>
         </w:tc>
@@ -10173,7 +10375,15 @@
               <w:rPr>
                 <w:lang w:val="ru-RU"/>
               </w:rPr>
-              <w:t>Новый экземпляр сущности появляется при прикреплении кандидатом к своему резюме документа</w:t>
+              <w:lastRenderedPageBreak/>
+              <w:t xml:space="preserve">Новый экземпляр сущности появляется при прикреплении кандидатом </w:t>
+            </w:r>
+            <w:r>
+              <w:rPr>
+                <w:lang w:val="ru-RU"/>
+              </w:rPr>
+              <w:lastRenderedPageBreak/>
+              <w:t>к своему резюме документа</w:t>
             </w:r>
           </w:p>
         </w:tc>
@@ -10188,6 +10398,7 @@
               <w:pStyle w:val="ac"/>
             </w:pPr>
             <w:r>
+              <w:lastRenderedPageBreak/>
               <w:t>E6</w:t>
             </w:r>
           </w:p>
@@ -10213,9 +10424,27 @@
             <w:pPr>
               <w:pStyle w:val="ac"/>
             </w:pPr>
-            <w:r>
-              <w:t>Сервис увольнения сотрудников</w:t>
-            </w:r>
+            <w:proofErr w:type="spellStart"/>
+            <w:r>
+              <w:t>Сервис</w:t>
+            </w:r>
+            <w:proofErr w:type="spellEnd"/>
+            <w:r>
+              <w:t xml:space="preserve"> </w:t>
+            </w:r>
+            <w:proofErr w:type="spellStart"/>
+            <w:r>
+              <w:t>увольнения</w:t>
+            </w:r>
+            <w:proofErr w:type="spellEnd"/>
+            <w:r>
+              <w:t xml:space="preserve"> </w:t>
+            </w:r>
+            <w:proofErr w:type="spellStart"/>
+            <w:r>
+              <w:t>сотрудников</w:t>
+            </w:r>
+            <w:proofErr w:type="spellEnd"/>
           </w:p>
         </w:tc>
         <w:tc>
@@ -10273,9 +10502,27 @@
             <w:pPr>
               <w:pStyle w:val="ac"/>
             </w:pPr>
-            <w:r>
-              <w:t>Структура персонала компании</w:t>
-            </w:r>
+            <w:proofErr w:type="spellStart"/>
+            <w:r>
+              <w:t>Структура</w:t>
+            </w:r>
+            <w:proofErr w:type="spellEnd"/>
+            <w:r>
+              <w:t xml:space="preserve"> </w:t>
+            </w:r>
+            <w:proofErr w:type="spellStart"/>
+            <w:r>
+              <w:t>персонала</w:t>
+            </w:r>
+            <w:proofErr w:type="spellEnd"/>
+            <w:r>
+              <w:t xml:space="preserve"> </w:t>
+            </w:r>
+            <w:proofErr w:type="spellStart"/>
+            <w:r>
+              <w:t>компании</w:t>
+            </w:r>
+            <w:proofErr w:type="spellEnd"/>
           </w:p>
         </w:tc>
         <w:tc>
@@ -10333,9 +10580,35 @@
             <w:pPr>
               <w:pStyle w:val="ac"/>
             </w:pPr>
-            <w:r>
-              <w:t>Временной интервал, длительностью 1 месяц</w:t>
-            </w:r>
+            <w:proofErr w:type="spellStart"/>
+            <w:r>
+              <w:t>Временной</w:t>
+            </w:r>
+            <w:proofErr w:type="spellEnd"/>
+            <w:r>
+              <w:t xml:space="preserve"> </w:t>
+            </w:r>
+            <w:proofErr w:type="spellStart"/>
+            <w:r>
+              <w:t>интервал</w:t>
+            </w:r>
+            <w:proofErr w:type="spellEnd"/>
+            <w:r>
+              <w:t xml:space="preserve">, </w:t>
+            </w:r>
+            <w:proofErr w:type="spellStart"/>
+            <w:r>
+              <w:t>длительностью</w:t>
+            </w:r>
+            <w:proofErr w:type="spellEnd"/>
+            <w:r>
+              <w:t xml:space="preserve"> 1 </w:t>
+            </w:r>
+            <w:proofErr w:type="spellStart"/>
+            <w:r>
+              <w:t>месяц</w:t>
+            </w:r>
+            <w:proofErr w:type="spellEnd"/>
           </w:p>
         </w:tc>
         <w:tc>
@@ -10388,9 +10661,11 @@
             <w:pPr>
               <w:pStyle w:val="ac"/>
             </w:pPr>
+            <w:proofErr w:type="spellStart"/>
             <w:r>
               <w:t>work_load</w:t>
             </w:r>
+            <w:proofErr w:type="spellEnd"/>
           </w:p>
         </w:tc>
         <w:tc>
@@ -10465,9 +10740,11 @@
             <w:pPr>
               <w:pStyle w:val="ac"/>
             </w:pPr>
+            <w:proofErr w:type="spellStart"/>
             <w:r>
               <w:t>work_load</w:t>
             </w:r>
+            <w:proofErr w:type="spellEnd"/>
           </w:p>
         </w:tc>
         <w:tc>
@@ -10539,9 +10816,11 @@
             <w:pPr>
               <w:pStyle w:val="ac"/>
             </w:pPr>
+            <w:proofErr w:type="spellStart"/>
             <w:r>
               <w:t>achivements</w:t>
             </w:r>
+            <w:proofErr w:type="spellEnd"/>
           </w:p>
         </w:tc>
         <w:tc>
@@ -10559,33 +10838,25 @@
               <w:rPr>
                 <w:lang w:val="ru-RU"/>
               </w:rPr>
-              <w:t xml:space="preserve">Электронный документ, содержащий данные о добровольной сверх рабочей </w:t>
-            </w:r>
-            <w:r>
+              <w:t>Электронный документ, содержащий данные о добровольной сверх рабочей нагрузке на сотрудника</w:t>
+            </w:r>
+          </w:p>
+        </w:tc>
+        <w:tc>
+          <w:tcPr>
+            <w:tcW w:w="3475" w:type="dxa"/>
+          </w:tcPr>
+          <w:p>
+            <w:pPr>
+              <w:pStyle w:val="ac"/>
               <w:rPr>
                 <w:lang w:val="ru-RU"/>
               </w:rPr>
-              <w:lastRenderedPageBreak/>
-              <w:t>нагрузке на сотрудника</w:t>
-            </w:r>
-          </w:p>
-        </w:tc>
-        <w:tc>
-          <w:tcPr>
-            <w:tcW w:w="3475" w:type="dxa"/>
-          </w:tcPr>
-          <w:p>
-            <w:pPr>
-              <w:pStyle w:val="ac"/>
+            </w:pPr>
+            <w:r>
               <w:rPr>
                 <w:lang w:val="ru-RU"/>
               </w:rPr>
-            </w:pPr>
-            <w:r>
-              <w:rPr>
-                <w:lang w:val="ru-RU"/>
-              </w:rPr>
-              <w:lastRenderedPageBreak/>
               <w:t>Новый экземпляр сущности появляется при перевыполнении плана работ сотрудником компании</w:t>
             </w:r>
           </w:p>
@@ -10619,9 +10890,11 @@
             <w:pPr>
               <w:pStyle w:val="ac"/>
             </w:pPr>
+            <w:proofErr w:type="spellStart"/>
             <w:r>
               <w:t>Passport_info</w:t>
             </w:r>
+            <w:proofErr w:type="spellEnd"/>
           </w:p>
         </w:tc>
         <w:tc>
@@ -10685,6 +10958,7 @@
               <w:rPr>
                 <w:lang w:val="ru-RU"/>
               </w:rPr>
+              <w:lastRenderedPageBreak/>
               <w:t>Е13</w:t>
             </w:r>
           </w:p>
@@ -10697,9 +10971,11 @@
             <w:pPr>
               <w:pStyle w:val="ac"/>
             </w:pPr>
+            <w:proofErr w:type="spellStart"/>
             <w:r>
               <w:t>Contact_data</w:t>
             </w:r>
+            <w:proofErr w:type="spellEnd"/>
           </w:p>
         </w:tc>
         <w:tc>
@@ -10742,57 +11018,6 @@
         </w:tc>
       </w:tr>
     </w:tbl>
-    <w:p>
-      <w:pPr>
-        <w:jc w:val="center"/>
-      </w:pPr>
-    </w:p>
-    <w:p>
-      <w:pPr>
-        <w:pStyle w:val="3"/>
-        <w:rPr>
-          <w:b w:val="0"/>
-          <w:bCs/>
-        </w:rPr>
-      </w:pPr>
-      <w:bookmarkStart w:id="50" w:name="_Toc89875909"/>
-      <w:bookmarkStart w:id="51" w:name="_Toc101005960"/>
-      <w:r>
-        <w:rPr>
-          <w:rStyle w:val="10"/>
-          <w:rFonts w:cs="Times New Roman"/>
-          <w:b/>
-          <w:bCs/>
-        </w:rPr>
-        <w:t>2</w:t>
-      </w:r>
-      <w:r>
-        <w:rPr>
-          <w:rStyle w:val="10"/>
-          <w:b/>
-          <w:bCs/>
-        </w:rPr>
-        <w:t>.1</w:t>
-      </w:r>
-      <w:r>
-        <w:rPr>
-          <w:rStyle w:val="10"/>
-          <w:rFonts w:cs="Times New Roman"/>
-          <w:b/>
-          <w:bCs/>
-        </w:rPr>
-        <w:t>.3 Примеры экземпляров сущности</w:t>
-      </w:r>
-      <w:r>
-        <w:rPr>
-          <w:b w:val="0"/>
-          <w:bCs/>
-        </w:rPr>
-        <w:t>:</w:t>
-      </w:r>
-      <w:bookmarkEnd w:id="50"/>
-      <w:bookmarkEnd w:id="51"/>
-    </w:p>
     <w:p/>
     <w:p>
       <w:pPr>
@@ -10963,14 +11188,28 @@
         <w:rPr>
           <w:lang w:val="en-US"/>
         </w:rPr>
-        <w:t>Document/E5: 1, 1, Sertificate, localhost://document/plziwontthisjob.pdf</w:t>
-      </w:r>
-    </w:p>
-    <w:p>
+        <w:t xml:space="preserve">Document/E5: 1, 1, </w:t>
+      </w:r>
+      <w:proofErr w:type="spellStart"/>
       <w:r>
         <w:rPr>
           <w:lang w:val="en-US"/>
         </w:rPr>
+        <w:t>Sertificate</w:t>
+      </w:r>
+      <w:proofErr w:type="spellEnd"/>
+      <w:r>
+        <w:rPr>
+          <w:lang w:val="en-US"/>
+        </w:rPr>
+        <w:t>, localhost://document/plziwontthisjob.pdf</w:t>
+      </w:r>
+    </w:p>
+    <w:p>
+      <w:r>
+        <w:rPr>
+          <w:lang w:val="en-US"/>
+        </w:rPr>
         <w:t>Dismissal</w:t>
       </w:r>
       <w:r>
@@ -11008,19 +11247,47 @@
         <w:rPr>
           <w:lang w:val="en-US"/>
         </w:rPr>
-        <w:t>, Тех. обслуживание, 250, 250</w:t>
-      </w:r>
-    </w:p>
-    <w:p>
-      <w:pPr>
+        <w:t xml:space="preserve">, </w:t>
+      </w:r>
+      <w:proofErr w:type="spellStart"/>
+      <w:r>
         <w:rPr>
           <w:lang w:val="en-US"/>
         </w:rPr>
-      </w:pPr>
+        <w:t>Тех</w:t>
+      </w:r>
+      <w:proofErr w:type="spellEnd"/>
       <w:r>
         <w:rPr>
           <w:lang w:val="en-US"/>
         </w:rPr>
+        <w:t xml:space="preserve">. </w:t>
+      </w:r>
+      <w:proofErr w:type="spellStart"/>
+      <w:r>
+        <w:rPr>
+          <w:lang w:val="en-US"/>
+        </w:rPr>
+        <w:t>обслуживание</w:t>
+      </w:r>
+      <w:proofErr w:type="spellEnd"/>
+      <w:r>
+        <w:rPr>
+          <w:lang w:val="en-US"/>
+        </w:rPr>
+        <w:t>, 250, 250</w:t>
+      </w:r>
+    </w:p>
+    <w:p>
+      <w:pPr>
+        <w:rPr>
+          <w:lang w:val="en-US"/>
+        </w:rPr>
+      </w:pPr>
+      <w:r>
+        <w:rPr>
+          <w:lang w:val="en-US"/>
+        </w:rPr>
         <w:t xml:space="preserve">Period/E8: 1, 2021, 11, </w:t>
       </w:r>
       <w:r>
@@ -11036,42 +11303,60 @@
           <w:lang w:val="en-US"/>
         </w:rPr>
       </w:pPr>
+      <w:proofErr w:type="spellStart"/>
       <w:r>
         <w:rPr>
           <w:lang w:val="en-US"/>
         </w:rPr>
-        <w:t>Department_work_load/E9: 1, 1, 1, 495, 495, True</w:t>
-      </w:r>
-    </w:p>
-    <w:p>
-      <w:pPr>
+        <w:t>Department_work_load</w:t>
+      </w:r>
+      <w:proofErr w:type="spellEnd"/>
+      <w:r>
         <w:rPr>
           <w:lang w:val="en-US"/>
         </w:rPr>
-      </w:pPr>
-      <w:r>
+        <w:t>/E9: 1, 1, 1, 495, 495, True</w:t>
+      </w:r>
+    </w:p>
+    <w:p>
+      <w:pPr>
         <w:rPr>
           <w:lang w:val="en-US"/>
         </w:rPr>
-        <w:t>Employee_work_load/E10: 1, 1, 1, 165, 165, 41250</w:t>
-      </w:r>
-    </w:p>
-    <w:p>
+      </w:pPr>
+      <w:proofErr w:type="spellStart"/>
       <w:r>
         <w:rPr>
           <w:lang w:val="en-US"/>
         </w:rPr>
+        <w:t>Employee_work_load</w:t>
+      </w:r>
+      <w:proofErr w:type="spellEnd"/>
+      <w:r>
+        <w:rPr>
+          <w:lang w:val="en-US"/>
+        </w:rPr>
+        <w:t>/E10: 1, 1, 1, 165, 165, 41250</w:t>
+      </w:r>
+    </w:p>
+    <w:p>
+      <w:r>
+        <w:rPr>
+          <w:lang w:val="en-US"/>
+        </w:rPr>
         <w:t>Personal</w:t>
       </w:r>
       <w:r>
         <w:t>_</w:t>
       </w:r>
+      <w:proofErr w:type="spellStart"/>
       <w:r>
         <w:rPr>
           <w:lang w:val="en-US"/>
         </w:rPr>
         <w:t>achivements</w:t>
       </w:r>
+      <w:proofErr w:type="spellEnd"/>
       <w:r>
         <w:t>/</w:t>
       </w:r>
@@ -11114,7 +11399,15 @@
         <w:t>E</w:t>
       </w:r>
       <w:r>
-        <w:t xml:space="preserve">12: 1, 4819, 462281, Милана, Яскунова, Денисовна, Самарская область, Россия, г. Домодедово, Максима Горького ул., 3, 2, 73, </w:t>
+        <w:t xml:space="preserve">12: 1, 4819, 462281, Милана, </w:t>
+      </w:r>
+      <w:proofErr w:type="spellStart"/>
+      <w:r>
+        <w:t>Яскунова</w:t>
+      </w:r>
+      <w:proofErr w:type="spellEnd"/>
+      <w:r>
+        <w:t xml:space="preserve">, Денисовна, Самарская область, Россия, г. Домодедово, Максима Горького ул., 3, 2, 73, </w:t>
       </w:r>
     </w:p>
     <w:p>
@@ -11123,72 +11416,20 @@
           <w:lang w:val="en-US"/>
         </w:rPr>
       </w:pPr>
+      <w:proofErr w:type="spellStart"/>
       <w:r>
         <w:rPr>
           <w:lang w:val="en-US"/>
         </w:rPr>
-        <w:lastRenderedPageBreak/>
-        <w:t>Contact_data/E13: 1, milana.yaskunova@rambler.ru, 89984254851</w:t>
-      </w:r>
-    </w:p>
-    <w:p>
-      <w:pPr>
+        <w:t>Contact_data</w:t>
+      </w:r>
+      <w:proofErr w:type="spellEnd"/>
+      <w:r>
         <w:rPr>
           <w:lang w:val="en-US"/>
         </w:rPr>
-      </w:pPr>
-    </w:p>
-    <w:p>
-      <w:pPr>
-        <w:pStyle w:val="3"/>
-        <w:rPr>
-          <w:b w:val="0"/>
-        </w:rPr>
-      </w:pPr>
-      <w:bookmarkStart w:id="52" w:name="_Toc89875910"/>
-      <w:bookmarkStart w:id="53" w:name="_Toc101005961"/>
-      <w:r>
-        <w:rPr>
-          <w:rStyle w:val="10"/>
-          <w:rFonts w:cs="Times New Roman"/>
-          <w:b/>
-          <w:bCs/>
-        </w:rPr>
-        <w:t>2</w:t>
-      </w:r>
-      <w:r>
-        <w:rPr>
-          <w:rStyle w:val="10"/>
-          <w:b/>
-          <w:bCs/>
-        </w:rPr>
-        <w:t>.1</w:t>
-      </w:r>
-      <w:r>
-        <w:rPr>
-          <w:rStyle w:val="10"/>
-          <w:rFonts w:cs="Times New Roman"/>
-          <w:b/>
-          <w:bCs/>
-        </w:rPr>
-        <w:t xml:space="preserve">.4 Матрица </w:t>
-      </w:r>
-      <w:r>
-        <w:rPr>
-          <w:rStyle w:val="10"/>
-          <w:b/>
-          <w:szCs w:val="24"/>
-        </w:rPr>
-        <w:t>связей</w:t>
-      </w:r>
-      <w:r>
-        <w:rPr>
-          <w:b w:val="0"/>
-        </w:rPr>
-        <w:t>:</w:t>
-      </w:r>
-      <w:bookmarkEnd w:id="52"/>
-      <w:bookmarkEnd w:id="53"/>
+        <w:t>/E13: 1, milana.yaskunova@rambler.ru, 89984254851</w:t>
+      </w:r>
     </w:p>
     <w:p>
       <w:pPr>
@@ -11214,9 +11455,6 @@
         <w:ind w:firstLine="708"/>
         <w:jc w:val="center"/>
       </w:pPr>
-      <w:r>
-        <w:t>Таблица 2. Матрица связей.</w:t>
-      </w:r>
     </w:p>
     <w:tbl>
       <w:tblPr>
@@ -11446,12 +11684,21 @@
                 <w:szCs w:val="24"/>
               </w:rPr>
             </w:pPr>
+            <w:proofErr w:type="spellStart"/>
             <w:r>
               <w:rPr>
                 <w:sz w:val="24"/>
                 <w:szCs w:val="24"/>
               </w:rPr>
-              <w:t>Department_wokload/E9</w:t>
+              <w:t>Department_wokload</w:t>
+            </w:r>
+            <w:proofErr w:type="spellEnd"/>
+            <w:r>
+              <w:rPr>
+                <w:sz w:val="24"/>
+                <w:szCs w:val="24"/>
+              </w:rPr>
+              <w:t>/E9</w:t>
             </w:r>
           </w:p>
         </w:tc>
@@ -11468,12 +11715,21 @@
                 <w:szCs w:val="24"/>
               </w:rPr>
             </w:pPr>
+            <w:proofErr w:type="spellStart"/>
             <w:r>
               <w:rPr>
                 <w:sz w:val="24"/>
                 <w:szCs w:val="24"/>
               </w:rPr>
-              <w:t>Employee_wok_load/E10</w:t>
+              <w:t>Employee_wok_load</w:t>
+            </w:r>
+            <w:proofErr w:type="spellEnd"/>
+            <w:r>
+              <w:rPr>
+                <w:sz w:val="24"/>
+                <w:szCs w:val="24"/>
+              </w:rPr>
+              <w:t>/E10</w:t>
             </w:r>
           </w:p>
         </w:tc>
@@ -11490,12 +11746,21 @@
                 <w:szCs w:val="24"/>
               </w:rPr>
             </w:pPr>
+            <w:proofErr w:type="spellStart"/>
             <w:r>
               <w:rPr>
                 <w:sz w:val="24"/>
                 <w:szCs w:val="24"/>
               </w:rPr>
-              <w:t>Personal_achivements/E11</w:t>
+              <w:t>Personal_achivements</w:t>
+            </w:r>
+            <w:proofErr w:type="spellEnd"/>
+            <w:r>
+              <w:rPr>
+                <w:sz w:val="24"/>
+                <w:szCs w:val="24"/>
+              </w:rPr>
+              <w:t>/E11</w:t>
             </w:r>
           </w:p>
         </w:tc>
@@ -11512,12 +11777,21 @@
                 <w:szCs w:val="24"/>
               </w:rPr>
             </w:pPr>
+            <w:proofErr w:type="spellStart"/>
             <w:r>
               <w:rPr>
                 <w:sz w:val="24"/>
                 <w:szCs w:val="24"/>
               </w:rPr>
-              <w:t>Pasport_info/E12</w:t>
+              <w:t>Pasport_info</w:t>
+            </w:r>
+            <w:proofErr w:type="spellEnd"/>
+            <w:r>
+              <w:rPr>
+                <w:sz w:val="24"/>
+                <w:szCs w:val="24"/>
+              </w:rPr>
+              <w:t>/E12</w:t>
             </w:r>
           </w:p>
         </w:tc>
@@ -11534,12 +11808,21 @@
                 <w:szCs w:val="24"/>
               </w:rPr>
             </w:pPr>
+            <w:proofErr w:type="spellStart"/>
             <w:r>
               <w:rPr>
                 <w:sz w:val="24"/>
                 <w:szCs w:val="24"/>
               </w:rPr>
-              <w:t>Contact_data/E13</w:t>
+              <w:t>Contact_data</w:t>
+            </w:r>
+            <w:proofErr w:type="spellEnd"/>
+            <w:r>
+              <w:rPr>
+                <w:sz w:val="24"/>
+                <w:szCs w:val="24"/>
+              </w:rPr>
+              <w:t>/E13</w:t>
             </w:r>
           </w:p>
         </w:tc>
@@ -13359,6 +13642,7 @@
                 <w:szCs w:val="24"/>
               </w:rPr>
             </w:pPr>
+            <w:proofErr w:type="spellStart"/>
             <w:r>
               <w:rPr>
                 <w:sz w:val="24"/>
@@ -13366,6 +13650,7 @@
               </w:rPr>
               <w:t>Department_work</w:t>
             </w:r>
+            <w:proofErr w:type="spellEnd"/>
           </w:p>
           <w:p>
             <w:pPr>
@@ -13595,6 +13880,7 @@
                 <w:szCs w:val="24"/>
               </w:rPr>
             </w:pPr>
+            <w:proofErr w:type="spellStart"/>
             <w:r>
               <w:rPr>
                 <w:sz w:val="24"/>
@@ -13602,6 +13888,7 @@
               </w:rPr>
               <w:t>Employee_work</w:t>
             </w:r>
+            <w:proofErr w:type="spellEnd"/>
           </w:p>
           <w:p>
             <w:pPr>
@@ -13852,7 +14139,23 @@
                 <w:sz w:val="24"/>
                 <w:szCs w:val="24"/>
               </w:rPr>
-              <w:t>_achivements/E11</w:t>
+              <w:t>_</w:t>
+            </w:r>
+            <w:proofErr w:type="spellStart"/>
+            <w:r>
+              <w:rPr>
+                <w:sz w:val="24"/>
+                <w:szCs w:val="24"/>
+              </w:rPr>
+              <w:t>achivements</w:t>
+            </w:r>
+            <w:proofErr w:type="spellEnd"/>
+            <w:r>
+              <w:rPr>
+                <w:sz w:val="24"/>
+                <w:szCs w:val="24"/>
+              </w:rPr>
+              <w:t>/E11</w:t>
             </w:r>
           </w:p>
         </w:tc>
@@ -14067,12 +14370,21 @@
                 <w:szCs w:val="24"/>
               </w:rPr>
             </w:pPr>
+            <w:proofErr w:type="spellStart"/>
             <w:r>
               <w:rPr>
                 <w:sz w:val="24"/>
                 <w:szCs w:val="24"/>
               </w:rPr>
-              <w:t>Passport_info/E12</w:t>
+              <w:t>Passport_info</w:t>
+            </w:r>
+            <w:proofErr w:type="spellEnd"/>
+            <w:r>
+              <w:rPr>
+                <w:sz w:val="24"/>
+                <w:szCs w:val="24"/>
+              </w:rPr>
+              <w:t>/E12</w:t>
             </w:r>
           </w:p>
         </w:tc>
@@ -14295,12 +14607,21 @@
                 <w:szCs w:val="24"/>
               </w:rPr>
             </w:pPr>
+            <w:proofErr w:type="spellStart"/>
             <w:r>
               <w:rPr>
                 <w:sz w:val="24"/>
                 <w:szCs w:val="24"/>
               </w:rPr>
-              <w:t>Contact_data/E13</w:t>
+              <w:t>Contact_data</w:t>
+            </w:r>
+            <w:proofErr w:type="spellEnd"/>
+            <w:r>
+              <w:rPr>
+                <w:sz w:val="24"/>
+                <w:szCs w:val="24"/>
+              </w:rPr>
+              <w:t>/E13</w:t>
             </w:r>
           </w:p>
         </w:tc>
@@ -14503,72 +14824,24 @@
     </w:tbl>
     <w:p>
       <w:pPr>
-        <w:rPr>
-          <w:rStyle w:val="10"/>
-          <w:rFonts w:cs="Times New Roman"/>
-          <w:b w:val="0"/>
-          <w:bCs/>
-        </w:rPr>
-      </w:pPr>
-      <w:bookmarkStart w:id="54" w:name="_Toc89875911"/>
-      <w:bookmarkStart w:id="55" w:name="_Toc101005962"/>
-    </w:p>
-    <w:p>
-      <w:pPr>
-        <w:pStyle w:val="3"/>
-      </w:pPr>
-      <w:r>
-        <w:rPr>
-          <w:rStyle w:val="10"/>
-          <w:b/>
-          <w:szCs w:val="24"/>
-        </w:rPr>
-        <w:t>2</w:t>
-      </w:r>
-      <w:r>
-        <w:rPr>
-          <w:rStyle w:val="10"/>
-          <w:b/>
-          <w:szCs w:val="24"/>
-        </w:rPr>
-        <w:t>.1</w:t>
-      </w:r>
-      <w:r>
-        <w:rPr>
-          <w:rStyle w:val="10"/>
-          <w:b/>
-          <w:szCs w:val="24"/>
-        </w:rPr>
-        <w:t>.5 Описание связей</w:t>
-      </w:r>
-      <w:r>
-        <w:t>:</w:t>
-      </w:r>
-      <w:bookmarkEnd w:id="54"/>
-      <w:bookmarkEnd w:id="55"/>
-    </w:p>
-    <w:p/>
+        <w:ind w:firstLine="0"/>
+        <w:jc w:val="center"/>
+      </w:pPr>
+      <w:r>
+        <w:t>Таблица 2. Матрица связей.</w:t>
+      </w:r>
+    </w:p>
     <w:p>
       <w:pPr>
         <w:ind w:firstLine="708"/>
       </w:pPr>
-      <w:r>
-        <w:lastRenderedPageBreak/>
+    </w:p>
+    <w:p>
+      <w:pPr>
+        <w:ind w:firstLine="708"/>
+      </w:pPr>
+      <w:r>
         <w:t>Далее, в таблице 3 представлено подробное описание связей сущностей и способы их реализации.</w:t>
-      </w:r>
-    </w:p>
-    <w:p>
-      <w:pPr>
-        <w:ind w:firstLine="708"/>
-      </w:pPr>
-    </w:p>
-    <w:p>
-      <w:pPr>
-        <w:ind w:firstLine="708"/>
-        <w:jc w:val="center"/>
-      </w:pPr>
-      <w:r>
-        <w:t>Таблица 3. Описание связей</w:t>
       </w:r>
     </w:p>
     <w:tbl>
@@ -14604,9 +14877,20 @@
               <w:pStyle w:val="ac"/>
               <w:jc w:val="center"/>
             </w:pPr>
-            <w:r>
-              <w:t>Номер связи</w:t>
-            </w:r>
+            <w:proofErr w:type="spellStart"/>
+            <w:r>
+              <w:lastRenderedPageBreak/>
+              <w:t>Номер</w:t>
+            </w:r>
+            <w:proofErr w:type="spellEnd"/>
+            <w:r>
+              <w:t xml:space="preserve"> </w:t>
+            </w:r>
+            <w:proofErr w:type="spellStart"/>
+            <w:r>
+              <w:t>связи</w:t>
+            </w:r>
+            <w:proofErr w:type="spellEnd"/>
           </w:p>
         </w:tc>
         <w:tc>
@@ -14620,9 +14904,19 @@
               <w:pStyle w:val="ac"/>
               <w:jc w:val="center"/>
             </w:pPr>
-            <w:r>
-              <w:t>Родительская сущность</w:t>
-            </w:r>
+            <w:proofErr w:type="spellStart"/>
+            <w:r>
+              <w:t>Родительская</w:t>
+            </w:r>
+            <w:proofErr w:type="spellEnd"/>
+            <w:r>
+              <w:t xml:space="preserve"> </w:t>
+            </w:r>
+            <w:proofErr w:type="spellStart"/>
+            <w:r>
+              <w:t>сущность</w:t>
+            </w:r>
+            <w:proofErr w:type="spellEnd"/>
           </w:p>
         </w:tc>
         <w:tc>
@@ -14636,9 +14930,19 @@
               <w:pStyle w:val="ac"/>
               <w:jc w:val="center"/>
             </w:pPr>
-            <w:r>
-              <w:t>Дочерняя сущность</w:t>
-            </w:r>
+            <w:proofErr w:type="spellStart"/>
+            <w:r>
+              <w:t>Дочерняя</w:t>
+            </w:r>
+            <w:proofErr w:type="spellEnd"/>
+            <w:r>
+              <w:t xml:space="preserve"> </w:t>
+            </w:r>
+            <w:proofErr w:type="spellStart"/>
+            <w:r>
+              <w:t>сущность</w:t>
+            </w:r>
+            <w:proofErr w:type="spellEnd"/>
           </w:p>
         </w:tc>
         <w:tc>
@@ -14652,9 +14956,19 @@
               <w:pStyle w:val="ac"/>
               <w:jc w:val="center"/>
             </w:pPr>
-            <w:r>
-              <w:t>Имя связи</w:t>
-            </w:r>
+            <w:proofErr w:type="spellStart"/>
+            <w:r>
+              <w:t>Имя</w:t>
+            </w:r>
+            <w:proofErr w:type="spellEnd"/>
+            <w:r>
+              <w:t xml:space="preserve"> </w:t>
+            </w:r>
+            <w:proofErr w:type="spellStart"/>
+            <w:r>
+              <w:t>связи</w:t>
+            </w:r>
+            <w:proofErr w:type="spellEnd"/>
           </w:p>
         </w:tc>
         <w:tc>
@@ -14667,9 +14981,19 @@
               <w:pStyle w:val="ac"/>
               <w:jc w:val="center"/>
             </w:pPr>
-            <w:r>
-              <w:t>Тип связи</w:t>
-            </w:r>
+            <w:proofErr w:type="spellStart"/>
+            <w:r>
+              <w:t>Тип</w:t>
+            </w:r>
+            <w:proofErr w:type="spellEnd"/>
+            <w:r>
+              <w:t xml:space="preserve"> </w:t>
+            </w:r>
+            <w:proofErr w:type="spellStart"/>
+            <w:r>
+              <w:t>связи</w:t>
+            </w:r>
+            <w:proofErr w:type="spellEnd"/>
           </w:p>
         </w:tc>
         <w:tc>
@@ -14683,9 +15007,11 @@
               <w:pStyle w:val="ac"/>
               <w:jc w:val="center"/>
             </w:pPr>
+            <w:proofErr w:type="spellStart"/>
             <w:r>
               <w:t>Мощность</w:t>
             </w:r>
+            <w:proofErr w:type="spellEnd"/>
           </w:p>
         </w:tc>
         <w:tc>
@@ -14698,9 +15024,11 @@
               <w:pStyle w:val="ac"/>
               <w:jc w:val="center"/>
             </w:pPr>
+            <w:proofErr w:type="spellStart"/>
             <w:r>
               <w:t>Описание</w:t>
             </w:r>
+            <w:proofErr w:type="spellEnd"/>
           </w:p>
         </w:tc>
       </w:tr>
@@ -14760,9 +15088,11 @@
             <w:pPr>
               <w:pStyle w:val="ac"/>
             </w:pPr>
+            <w:proofErr w:type="spellStart"/>
             <w:r>
               <w:t>FK_Authorization_Employee</w:t>
             </w:r>
+            <w:proofErr w:type="spellEnd"/>
           </w:p>
         </w:tc>
         <w:tc>
@@ -14774,25 +15104,39 @@
             <w:pPr>
               <w:pStyle w:val="ac"/>
             </w:pPr>
+            <w:proofErr w:type="spellStart"/>
             <w:r>
               <w:t>Определенная</w:t>
             </w:r>
-          </w:p>
-          <w:p>
-            <w:pPr>
-              <w:pStyle w:val="ac"/>
-            </w:pPr>
-            <w:r>
-              <w:t>Не идентифицирующая</w:t>
-            </w:r>
-          </w:p>
-          <w:p>
-            <w:pPr>
-              <w:pStyle w:val="ac"/>
-            </w:pPr>
+            <w:proofErr w:type="spellEnd"/>
+          </w:p>
+          <w:p>
+            <w:pPr>
+              <w:pStyle w:val="ac"/>
+            </w:pPr>
+            <w:proofErr w:type="spellStart"/>
+            <w:r>
+              <w:t>Не</w:t>
+            </w:r>
+            <w:proofErr w:type="spellEnd"/>
+            <w:r>
+              <w:t xml:space="preserve"> </w:t>
+            </w:r>
+            <w:proofErr w:type="spellStart"/>
+            <w:r>
+              <w:t>идентифицирующая</w:t>
+            </w:r>
+            <w:proofErr w:type="spellEnd"/>
+          </w:p>
+          <w:p>
+            <w:pPr>
+              <w:pStyle w:val="ac"/>
+            </w:pPr>
+            <w:proofErr w:type="spellStart"/>
             <w:r>
               <w:t>Необязательная</w:t>
             </w:r>
+            <w:proofErr w:type="spellEnd"/>
           </w:p>
         </w:tc>
         <w:tc>
@@ -14886,9 +15230,11 @@
             <w:pPr>
               <w:pStyle w:val="ac"/>
             </w:pPr>
+            <w:proofErr w:type="spellStart"/>
             <w:r>
               <w:t>FK_Employee_Interview</w:t>
             </w:r>
+            <w:proofErr w:type="spellEnd"/>
           </w:p>
         </w:tc>
         <w:tc>
@@ -14900,25 +15246,39 @@
             <w:pPr>
               <w:pStyle w:val="ac"/>
             </w:pPr>
+            <w:proofErr w:type="spellStart"/>
             <w:r>
               <w:t>Определенная</w:t>
             </w:r>
-          </w:p>
-          <w:p>
-            <w:pPr>
-              <w:pStyle w:val="ac"/>
-            </w:pPr>
-            <w:r>
-              <w:t>Не идентифицирующая</w:t>
-            </w:r>
-          </w:p>
-          <w:p>
-            <w:pPr>
-              <w:pStyle w:val="ac"/>
-            </w:pPr>
+            <w:proofErr w:type="spellEnd"/>
+          </w:p>
+          <w:p>
+            <w:pPr>
+              <w:pStyle w:val="ac"/>
+            </w:pPr>
+            <w:proofErr w:type="spellStart"/>
+            <w:r>
+              <w:t>Не</w:t>
+            </w:r>
+            <w:proofErr w:type="spellEnd"/>
+            <w:r>
+              <w:t xml:space="preserve"> </w:t>
+            </w:r>
+            <w:proofErr w:type="spellStart"/>
+            <w:r>
+              <w:t>идентифицирующая</w:t>
+            </w:r>
+            <w:proofErr w:type="spellEnd"/>
+          </w:p>
+          <w:p>
+            <w:pPr>
+              <w:pStyle w:val="ac"/>
+            </w:pPr>
+            <w:proofErr w:type="spellStart"/>
             <w:r>
               <w:t>Обязательная</w:t>
             </w:r>
+            <w:proofErr w:type="spellEnd"/>
           </w:p>
         </w:tc>
         <w:tc>
@@ -14970,7 +15330,6 @@
               <w:pStyle w:val="ac"/>
             </w:pPr>
             <w:r>
-              <w:lastRenderedPageBreak/>
               <w:t>R3</w:t>
             </w:r>
           </w:p>
@@ -15013,9 +15372,11 @@
             <w:pPr>
               <w:pStyle w:val="ac"/>
             </w:pPr>
+            <w:proofErr w:type="spellStart"/>
             <w:r>
               <w:t>FK_Interview_Candidate</w:t>
             </w:r>
+            <w:proofErr w:type="spellEnd"/>
           </w:p>
         </w:tc>
         <w:tc>
@@ -15027,25 +15388,39 @@
             <w:pPr>
               <w:pStyle w:val="ac"/>
             </w:pPr>
+            <w:proofErr w:type="spellStart"/>
             <w:r>
               <w:t>Определенная</w:t>
             </w:r>
-          </w:p>
-          <w:p>
-            <w:pPr>
-              <w:pStyle w:val="ac"/>
-            </w:pPr>
-            <w:r>
-              <w:t>Не идентифицирующая</w:t>
-            </w:r>
-          </w:p>
-          <w:p>
-            <w:pPr>
-              <w:pStyle w:val="ac"/>
-            </w:pPr>
+            <w:proofErr w:type="spellEnd"/>
+          </w:p>
+          <w:p>
+            <w:pPr>
+              <w:pStyle w:val="ac"/>
+            </w:pPr>
+            <w:proofErr w:type="spellStart"/>
+            <w:r>
+              <w:t>Не</w:t>
+            </w:r>
+            <w:proofErr w:type="spellEnd"/>
+            <w:r>
+              <w:t xml:space="preserve"> </w:t>
+            </w:r>
+            <w:proofErr w:type="spellStart"/>
+            <w:r>
+              <w:t>идентифицирующая</w:t>
+            </w:r>
+            <w:proofErr w:type="spellEnd"/>
+          </w:p>
+          <w:p>
+            <w:pPr>
+              <w:pStyle w:val="ac"/>
+            </w:pPr>
+            <w:proofErr w:type="spellStart"/>
             <w:r>
               <w:t>Обязательная</w:t>
             </w:r>
+            <w:proofErr w:type="spellEnd"/>
           </w:p>
         </w:tc>
         <w:tc>
@@ -15097,6 +15472,7 @@
               <w:pStyle w:val="ac"/>
             </w:pPr>
             <w:r>
+              <w:lastRenderedPageBreak/>
               <w:t>R4</w:t>
             </w:r>
           </w:p>
@@ -15139,9 +15515,11 @@
             <w:pPr>
               <w:pStyle w:val="ac"/>
             </w:pPr>
+            <w:proofErr w:type="spellStart"/>
             <w:r>
               <w:t>FK_Document_Candidate</w:t>
             </w:r>
+            <w:proofErr w:type="spellEnd"/>
           </w:p>
         </w:tc>
         <w:tc>
@@ -15153,25 +15531,39 @@
             <w:pPr>
               <w:pStyle w:val="ac"/>
             </w:pPr>
+            <w:proofErr w:type="spellStart"/>
             <w:r>
               <w:t>Определенная</w:t>
             </w:r>
-          </w:p>
-          <w:p>
-            <w:pPr>
-              <w:pStyle w:val="ac"/>
-            </w:pPr>
-            <w:r>
-              <w:t>Не идентифицирующая</w:t>
-            </w:r>
-          </w:p>
-          <w:p>
-            <w:pPr>
-              <w:pStyle w:val="ac"/>
-            </w:pPr>
+            <w:proofErr w:type="spellEnd"/>
+          </w:p>
+          <w:p>
+            <w:pPr>
+              <w:pStyle w:val="ac"/>
+            </w:pPr>
+            <w:proofErr w:type="spellStart"/>
+            <w:r>
+              <w:t>Не</w:t>
+            </w:r>
+            <w:proofErr w:type="spellEnd"/>
+            <w:r>
+              <w:t xml:space="preserve"> </w:t>
+            </w:r>
+            <w:proofErr w:type="spellStart"/>
+            <w:r>
+              <w:t>идентифицирующая</w:t>
+            </w:r>
+            <w:proofErr w:type="spellEnd"/>
+          </w:p>
+          <w:p>
+            <w:pPr>
+              <w:pStyle w:val="ac"/>
+            </w:pPr>
+            <w:proofErr w:type="spellStart"/>
             <w:r>
               <w:t>Обязательная</w:t>
             </w:r>
+            <w:proofErr w:type="spellEnd"/>
           </w:p>
         </w:tc>
         <w:tc>
@@ -15233,6 +15625,7 @@
             <w:pPr>
               <w:pStyle w:val="ac"/>
             </w:pPr>
+            <w:proofErr w:type="spellStart"/>
             <w:r>
               <w:t>Passport</w:t>
             </w:r>
@@ -15242,6 +15635,7 @@
             <w:r>
               <w:t>nfo</w:t>
             </w:r>
+            <w:proofErr w:type="spellEnd"/>
             <w:r>
               <w:t>/E</w:t>
             </w:r>
@@ -15274,12 +15668,14 @@
             <w:pPr>
               <w:pStyle w:val="ac"/>
             </w:pPr>
+            <w:proofErr w:type="spellStart"/>
             <w:r>
               <w:t>FK_Dismissal_</w:t>
             </w:r>
             <w:r>
               <w:t>Passport_info</w:t>
             </w:r>
+            <w:proofErr w:type="spellEnd"/>
           </w:p>
         </w:tc>
         <w:tc>
@@ -15291,25 +15687,39 @@
             <w:pPr>
               <w:pStyle w:val="ac"/>
             </w:pPr>
+            <w:proofErr w:type="spellStart"/>
             <w:r>
               <w:t>Определенная</w:t>
             </w:r>
-          </w:p>
-          <w:p>
-            <w:pPr>
-              <w:pStyle w:val="ac"/>
-            </w:pPr>
-            <w:r>
-              <w:t>Не идентифицирующая</w:t>
-            </w:r>
-          </w:p>
-          <w:p>
-            <w:pPr>
-              <w:pStyle w:val="ac"/>
-            </w:pPr>
+            <w:proofErr w:type="spellEnd"/>
+          </w:p>
+          <w:p>
+            <w:pPr>
+              <w:pStyle w:val="ac"/>
+            </w:pPr>
+            <w:proofErr w:type="spellStart"/>
+            <w:r>
+              <w:t>Не</w:t>
+            </w:r>
+            <w:proofErr w:type="spellEnd"/>
+            <w:r>
+              <w:t xml:space="preserve"> </w:t>
+            </w:r>
+            <w:proofErr w:type="spellStart"/>
+            <w:r>
+              <w:t>идентифицирующая</w:t>
+            </w:r>
+            <w:proofErr w:type="spellEnd"/>
+          </w:p>
+          <w:p>
+            <w:pPr>
+              <w:pStyle w:val="ac"/>
+            </w:pPr>
+            <w:proofErr w:type="spellStart"/>
             <w:r>
               <w:t>Обязательная</w:t>
             </w:r>
+            <w:proofErr w:type="spellEnd"/>
           </w:p>
         </w:tc>
         <w:tc>
@@ -15361,7 +15771,6 @@
               <w:pStyle w:val="ac"/>
             </w:pPr>
             <w:r>
-              <w:lastRenderedPageBreak/>
               <w:t>R6</w:t>
             </w:r>
           </w:p>
@@ -15404,9 +15813,11 @@
             <w:pPr>
               <w:pStyle w:val="ac"/>
             </w:pPr>
+            <w:proofErr w:type="spellStart"/>
             <w:r>
               <w:t>FK_Employee_Department</w:t>
             </w:r>
+            <w:proofErr w:type="spellEnd"/>
           </w:p>
         </w:tc>
         <w:tc>
@@ -15418,25 +15829,39 @@
             <w:pPr>
               <w:pStyle w:val="ac"/>
             </w:pPr>
+            <w:proofErr w:type="spellStart"/>
             <w:r>
               <w:t>Определенная</w:t>
             </w:r>
-          </w:p>
-          <w:p>
-            <w:pPr>
-              <w:pStyle w:val="ac"/>
-            </w:pPr>
-            <w:r>
-              <w:t>Не идентифицирующая</w:t>
-            </w:r>
-          </w:p>
-          <w:p>
-            <w:pPr>
-              <w:pStyle w:val="ac"/>
-            </w:pPr>
+            <w:proofErr w:type="spellEnd"/>
+          </w:p>
+          <w:p>
+            <w:pPr>
+              <w:pStyle w:val="ac"/>
+            </w:pPr>
+            <w:proofErr w:type="spellStart"/>
+            <w:r>
+              <w:t>Не</w:t>
+            </w:r>
+            <w:proofErr w:type="spellEnd"/>
+            <w:r>
+              <w:t xml:space="preserve"> </w:t>
+            </w:r>
+            <w:proofErr w:type="spellStart"/>
+            <w:r>
+              <w:t>идентифицирующая</w:t>
+            </w:r>
+            <w:proofErr w:type="spellEnd"/>
+          </w:p>
+          <w:p>
+            <w:pPr>
+              <w:pStyle w:val="ac"/>
+            </w:pPr>
+            <w:proofErr w:type="spellStart"/>
             <w:r>
               <w:t>Обязательная</w:t>
             </w:r>
+            <w:proofErr w:type="spellEnd"/>
           </w:p>
         </w:tc>
         <w:tc>
@@ -15521,6 +15946,7 @@
               <w:pStyle w:val="ac"/>
             </w:pPr>
             <w:r>
+              <w:lastRenderedPageBreak/>
               <w:t>R7</w:t>
             </w:r>
           </w:p>
@@ -15548,8 +15974,13 @@
             <w:pPr>
               <w:pStyle w:val="ac"/>
             </w:pPr>
-            <w:r>
-              <w:t>Department_work_load/E9</w:t>
+            <w:proofErr w:type="spellStart"/>
+            <w:r>
+              <w:t>Department_work_load</w:t>
+            </w:r>
+            <w:proofErr w:type="spellEnd"/>
+            <w:r>
+              <w:t>/E9</w:t>
             </w:r>
           </w:p>
         </w:tc>
@@ -15563,9 +15994,11 @@
             <w:pPr>
               <w:pStyle w:val="ac"/>
             </w:pPr>
+            <w:proofErr w:type="spellStart"/>
             <w:r>
               <w:t>FK_Department_work_load_Period</w:t>
             </w:r>
+            <w:proofErr w:type="spellEnd"/>
           </w:p>
         </w:tc>
         <w:tc>
@@ -15577,25 +16010,39 @@
             <w:pPr>
               <w:pStyle w:val="ac"/>
             </w:pPr>
+            <w:proofErr w:type="spellStart"/>
             <w:r>
               <w:t>Определенная</w:t>
             </w:r>
-          </w:p>
-          <w:p>
-            <w:pPr>
-              <w:pStyle w:val="ac"/>
-            </w:pPr>
-            <w:r>
-              <w:t>Не идентифицирующая</w:t>
-            </w:r>
-          </w:p>
-          <w:p>
-            <w:pPr>
-              <w:pStyle w:val="ac"/>
-            </w:pPr>
+            <w:proofErr w:type="spellEnd"/>
+          </w:p>
+          <w:p>
+            <w:pPr>
+              <w:pStyle w:val="ac"/>
+            </w:pPr>
+            <w:proofErr w:type="spellStart"/>
+            <w:r>
+              <w:t>Не</w:t>
+            </w:r>
+            <w:proofErr w:type="spellEnd"/>
+            <w:r>
+              <w:t xml:space="preserve"> </w:t>
+            </w:r>
+            <w:proofErr w:type="spellStart"/>
+            <w:r>
+              <w:t>идентифицирующая</w:t>
+            </w:r>
+            <w:proofErr w:type="spellEnd"/>
+          </w:p>
+          <w:p>
+            <w:pPr>
+              <w:pStyle w:val="ac"/>
+            </w:pPr>
+            <w:proofErr w:type="spellStart"/>
             <w:r>
               <w:t>Обязательная</w:t>
             </w:r>
+            <w:proofErr w:type="spellEnd"/>
           </w:p>
         </w:tc>
         <w:tc>
@@ -15647,7 +16094,6 @@
               <w:pStyle w:val="ac"/>
             </w:pPr>
             <w:r>
-              <w:lastRenderedPageBreak/>
               <w:t>R8</w:t>
             </w:r>
           </w:p>
@@ -15675,8 +16121,13 @@
             <w:pPr>
               <w:pStyle w:val="ac"/>
             </w:pPr>
-            <w:r>
-              <w:t>Employee_wok_load/E10</w:t>
+            <w:proofErr w:type="spellStart"/>
+            <w:r>
+              <w:t>Employee_wok_load</w:t>
+            </w:r>
+            <w:proofErr w:type="spellEnd"/>
+            <w:r>
+              <w:t>/E10</w:t>
             </w:r>
           </w:p>
         </w:tc>
@@ -15690,9 +16141,11 @@
             <w:pPr>
               <w:pStyle w:val="ac"/>
             </w:pPr>
+            <w:proofErr w:type="spellStart"/>
             <w:r>
               <w:t>FK_Employee_work_load_Period</w:t>
             </w:r>
+            <w:proofErr w:type="spellEnd"/>
           </w:p>
         </w:tc>
         <w:tc>
@@ -15704,25 +16157,39 @@
             <w:pPr>
               <w:pStyle w:val="ac"/>
             </w:pPr>
+            <w:proofErr w:type="spellStart"/>
             <w:r>
               <w:t>Определенная</w:t>
             </w:r>
-          </w:p>
-          <w:p>
-            <w:pPr>
-              <w:pStyle w:val="ac"/>
-            </w:pPr>
-            <w:r>
-              <w:t>Не идентифицирующая</w:t>
-            </w:r>
-          </w:p>
-          <w:p>
-            <w:pPr>
-              <w:pStyle w:val="ac"/>
-            </w:pPr>
+            <w:proofErr w:type="spellEnd"/>
+          </w:p>
+          <w:p>
+            <w:pPr>
+              <w:pStyle w:val="ac"/>
+            </w:pPr>
+            <w:proofErr w:type="spellStart"/>
+            <w:r>
+              <w:t>Не</w:t>
+            </w:r>
+            <w:proofErr w:type="spellEnd"/>
+            <w:r>
+              <w:t xml:space="preserve"> </w:t>
+            </w:r>
+            <w:proofErr w:type="spellStart"/>
+            <w:r>
+              <w:t>идентифицирующая</w:t>
+            </w:r>
+            <w:proofErr w:type="spellEnd"/>
+          </w:p>
+          <w:p>
+            <w:pPr>
+              <w:pStyle w:val="ac"/>
+            </w:pPr>
+            <w:proofErr w:type="spellStart"/>
             <w:r>
               <w:t>Обязательная</w:t>
             </w:r>
+            <w:proofErr w:type="spellEnd"/>
           </w:p>
         </w:tc>
         <w:tc>
@@ -15774,6 +16241,7 @@
               <w:pStyle w:val="ac"/>
             </w:pPr>
             <w:r>
+              <w:lastRenderedPageBreak/>
               <w:t>R9</w:t>
             </w:r>
           </w:p>
@@ -15801,8 +16269,13 @@
             <w:pPr>
               <w:pStyle w:val="ac"/>
             </w:pPr>
-            <w:r>
-              <w:t>Personal_achivements/E11</w:t>
+            <w:proofErr w:type="spellStart"/>
+            <w:r>
+              <w:t>Personal_achivements</w:t>
+            </w:r>
+            <w:proofErr w:type="spellEnd"/>
+            <w:r>
+              <w:t>/E11</w:t>
             </w:r>
           </w:p>
         </w:tc>
@@ -15816,9 +16289,11 @@
             <w:pPr>
               <w:pStyle w:val="ac"/>
             </w:pPr>
+            <w:proofErr w:type="spellStart"/>
             <w:r>
               <w:t>FK_Personal_achievements_Period</w:t>
             </w:r>
+            <w:proofErr w:type="spellEnd"/>
           </w:p>
         </w:tc>
         <w:tc>
@@ -15830,25 +16305,39 @@
             <w:pPr>
               <w:pStyle w:val="ac"/>
             </w:pPr>
+            <w:proofErr w:type="spellStart"/>
             <w:r>
               <w:t>Определенная</w:t>
             </w:r>
-          </w:p>
-          <w:p>
-            <w:pPr>
-              <w:pStyle w:val="ac"/>
-            </w:pPr>
-            <w:r>
-              <w:t>Не идентифицирующая</w:t>
-            </w:r>
-          </w:p>
-          <w:p>
-            <w:pPr>
-              <w:pStyle w:val="ac"/>
-            </w:pPr>
+            <w:proofErr w:type="spellEnd"/>
+          </w:p>
+          <w:p>
+            <w:pPr>
+              <w:pStyle w:val="ac"/>
+            </w:pPr>
+            <w:proofErr w:type="spellStart"/>
+            <w:r>
+              <w:t>Не</w:t>
+            </w:r>
+            <w:proofErr w:type="spellEnd"/>
+            <w:r>
+              <w:t xml:space="preserve"> </w:t>
+            </w:r>
+            <w:proofErr w:type="spellStart"/>
+            <w:r>
+              <w:t>идентифицирующая</w:t>
+            </w:r>
+            <w:proofErr w:type="spellEnd"/>
+          </w:p>
+          <w:p>
+            <w:pPr>
+              <w:pStyle w:val="ac"/>
+            </w:pPr>
+            <w:proofErr w:type="spellStart"/>
             <w:r>
               <w:t>Обязательная</w:t>
             </w:r>
+            <w:proofErr w:type="spellEnd"/>
           </w:p>
         </w:tc>
         <w:tc>
@@ -15897,7 +16386,6 @@
               <w:pStyle w:val="ac"/>
             </w:pPr>
             <w:r>
-              <w:lastRenderedPageBreak/>
               <w:t>R10</w:t>
             </w:r>
           </w:p>
@@ -15925,8 +16413,13 @@
             <w:pPr>
               <w:pStyle w:val="ac"/>
             </w:pPr>
-            <w:r>
-              <w:t>Department_work_load/E9</w:t>
+            <w:proofErr w:type="spellStart"/>
+            <w:r>
+              <w:t>Department_work_load</w:t>
+            </w:r>
+            <w:proofErr w:type="spellEnd"/>
+            <w:r>
+              <w:t>/E9</w:t>
             </w:r>
           </w:p>
         </w:tc>
@@ -15940,9 +16433,11 @@
             <w:pPr>
               <w:pStyle w:val="ac"/>
             </w:pPr>
+            <w:proofErr w:type="spellStart"/>
             <w:r>
               <w:t>FK_Department_work_load_Department</w:t>
             </w:r>
+            <w:proofErr w:type="spellEnd"/>
           </w:p>
         </w:tc>
         <w:tc>
@@ -15954,25 +16449,39 @@
             <w:pPr>
               <w:pStyle w:val="ac"/>
             </w:pPr>
+            <w:proofErr w:type="spellStart"/>
             <w:r>
               <w:t>Определенная</w:t>
             </w:r>
-          </w:p>
-          <w:p>
-            <w:pPr>
-              <w:pStyle w:val="ac"/>
-            </w:pPr>
-            <w:r>
-              <w:t>Не идентифицирующая</w:t>
-            </w:r>
-          </w:p>
-          <w:p>
-            <w:pPr>
-              <w:pStyle w:val="ac"/>
-            </w:pPr>
+            <w:proofErr w:type="spellEnd"/>
+          </w:p>
+          <w:p>
+            <w:pPr>
+              <w:pStyle w:val="ac"/>
+            </w:pPr>
+            <w:proofErr w:type="spellStart"/>
+            <w:r>
+              <w:t>Не</w:t>
+            </w:r>
+            <w:proofErr w:type="spellEnd"/>
+            <w:r>
+              <w:t xml:space="preserve"> </w:t>
+            </w:r>
+            <w:proofErr w:type="spellStart"/>
+            <w:r>
+              <w:t>идентифицирующая</w:t>
+            </w:r>
+            <w:proofErr w:type="spellEnd"/>
+          </w:p>
+          <w:p>
+            <w:pPr>
+              <w:pStyle w:val="ac"/>
+            </w:pPr>
+            <w:proofErr w:type="spellStart"/>
             <w:r>
               <w:t>Обязательная</w:t>
             </w:r>
+            <w:proofErr w:type="spellEnd"/>
           </w:p>
         </w:tc>
         <w:tc>
@@ -16024,6 +16533,7 @@
               <w:pStyle w:val="ac"/>
             </w:pPr>
             <w:r>
+              <w:lastRenderedPageBreak/>
               <w:t>R11</w:t>
             </w:r>
           </w:p>
@@ -16051,8 +16561,13 @@
             <w:pPr>
               <w:pStyle w:val="ac"/>
             </w:pPr>
-            <w:r>
-              <w:t>Employee_wok_load/E10</w:t>
+            <w:proofErr w:type="spellStart"/>
+            <w:r>
+              <w:t>Employee_wok_load</w:t>
+            </w:r>
+            <w:proofErr w:type="spellEnd"/>
+            <w:r>
+              <w:t>/E10</w:t>
             </w:r>
           </w:p>
         </w:tc>
@@ -16066,9 +16581,11 @@
             <w:pPr>
               <w:pStyle w:val="ac"/>
             </w:pPr>
+            <w:proofErr w:type="spellStart"/>
             <w:r>
               <w:t>FK_Employee_work_load_Employee</w:t>
             </w:r>
+            <w:proofErr w:type="spellEnd"/>
           </w:p>
         </w:tc>
         <w:tc>
@@ -16080,25 +16597,39 @@
             <w:pPr>
               <w:pStyle w:val="ac"/>
             </w:pPr>
+            <w:proofErr w:type="spellStart"/>
             <w:r>
               <w:t>Определенная</w:t>
             </w:r>
-          </w:p>
-          <w:p>
-            <w:pPr>
-              <w:pStyle w:val="ac"/>
-            </w:pPr>
-            <w:r>
-              <w:t>Не идентифицирующая</w:t>
-            </w:r>
-          </w:p>
-          <w:p>
-            <w:pPr>
-              <w:pStyle w:val="ac"/>
-            </w:pPr>
+            <w:proofErr w:type="spellEnd"/>
+          </w:p>
+          <w:p>
+            <w:pPr>
+              <w:pStyle w:val="ac"/>
+            </w:pPr>
+            <w:proofErr w:type="spellStart"/>
+            <w:r>
+              <w:t>Не</w:t>
+            </w:r>
+            <w:proofErr w:type="spellEnd"/>
+            <w:r>
+              <w:t xml:space="preserve"> </w:t>
+            </w:r>
+            <w:proofErr w:type="spellStart"/>
+            <w:r>
+              <w:t>идентифицирующая</w:t>
+            </w:r>
+            <w:proofErr w:type="spellEnd"/>
+          </w:p>
+          <w:p>
+            <w:pPr>
+              <w:pStyle w:val="ac"/>
+            </w:pPr>
+            <w:proofErr w:type="spellStart"/>
             <w:r>
               <w:t>Обязательная</w:t>
             </w:r>
+            <w:proofErr w:type="spellEnd"/>
           </w:p>
         </w:tc>
         <w:tc>
@@ -16150,7 +16681,6 @@
               <w:pStyle w:val="ac"/>
             </w:pPr>
             <w:r>
-              <w:lastRenderedPageBreak/>
               <w:t>R12</w:t>
             </w:r>
           </w:p>
@@ -16178,8 +16708,13 @@
             <w:pPr>
               <w:pStyle w:val="ac"/>
             </w:pPr>
-            <w:r>
-              <w:t>Personal_achivements/E11</w:t>
+            <w:proofErr w:type="spellStart"/>
+            <w:r>
+              <w:t>Personal_achivements</w:t>
+            </w:r>
+            <w:proofErr w:type="spellEnd"/>
+            <w:r>
+              <w:t>/E11</w:t>
             </w:r>
           </w:p>
         </w:tc>
@@ -16193,9 +16728,11 @@
             <w:pPr>
               <w:pStyle w:val="ac"/>
             </w:pPr>
+            <w:proofErr w:type="spellStart"/>
             <w:r>
               <w:t>FK_Personal_achievements_Employee</w:t>
             </w:r>
+            <w:proofErr w:type="spellEnd"/>
           </w:p>
         </w:tc>
         <w:tc>
@@ -16207,25 +16744,39 @@
             <w:pPr>
               <w:pStyle w:val="ac"/>
             </w:pPr>
+            <w:proofErr w:type="spellStart"/>
             <w:r>
               <w:t>Определенная</w:t>
             </w:r>
-          </w:p>
-          <w:p>
-            <w:pPr>
-              <w:pStyle w:val="ac"/>
-            </w:pPr>
-            <w:r>
-              <w:t>Не идентифицирующая</w:t>
-            </w:r>
-          </w:p>
-          <w:p>
-            <w:pPr>
-              <w:pStyle w:val="ac"/>
-            </w:pPr>
+            <w:proofErr w:type="spellEnd"/>
+          </w:p>
+          <w:p>
+            <w:pPr>
+              <w:pStyle w:val="ac"/>
+            </w:pPr>
+            <w:proofErr w:type="spellStart"/>
+            <w:r>
+              <w:t>Не</w:t>
+            </w:r>
+            <w:proofErr w:type="spellEnd"/>
+            <w:r>
+              <w:t xml:space="preserve"> </w:t>
+            </w:r>
+            <w:proofErr w:type="spellStart"/>
+            <w:r>
+              <w:t>идентифицирующая</w:t>
+            </w:r>
+            <w:proofErr w:type="spellEnd"/>
+          </w:p>
+          <w:p>
+            <w:pPr>
+              <w:pStyle w:val="ac"/>
+            </w:pPr>
+            <w:proofErr w:type="spellStart"/>
             <w:r>
               <w:t>Обязательная</w:t>
             </w:r>
+            <w:proofErr w:type="spellEnd"/>
           </w:p>
         </w:tc>
         <w:tc>
@@ -16274,6 +16825,7 @@
               <w:pStyle w:val="ac"/>
             </w:pPr>
             <w:r>
+              <w:lastRenderedPageBreak/>
               <w:t>R13</w:t>
             </w:r>
           </w:p>
@@ -16287,9 +16839,11 @@
             <w:pPr>
               <w:pStyle w:val="ac"/>
             </w:pPr>
+            <w:proofErr w:type="spellStart"/>
             <w:r>
               <w:t>Passport_info</w:t>
             </w:r>
+            <w:proofErr w:type="spellEnd"/>
             <w:r>
               <w:t>/E</w:t>
             </w:r>
@@ -16322,9 +16876,11 @@
             <w:pPr>
               <w:pStyle w:val="ac"/>
             </w:pPr>
+            <w:proofErr w:type="spellStart"/>
             <w:r>
               <w:t>FK_Employee_Passport_info</w:t>
             </w:r>
+            <w:proofErr w:type="spellEnd"/>
           </w:p>
         </w:tc>
         <w:tc>
@@ -16336,25 +16892,39 @@
             <w:pPr>
               <w:pStyle w:val="ac"/>
             </w:pPr>
+            <w:proofErr w:type="spellStart"/>
             <w:r>
               <w:t>Определенная</w:t>
             </w:r>
-          </w:p>
-          <w:p>
-            <w:pPr>
-              <w:pStyle w:val="ac"/>
-            </w:pPr>
-            <w:r>
-              <w:t>Не идентифицирующая</w:t>
-            </w:r>
-          </w:p>
-          <w:p>
-            <w:pPr>
-              <w:pStyle w:val="ac"/>
-            </w:pPr>
+            <w:proofErr w:type="spellEnd"/>
+          </w:p>
+          <w:p>
+            <w:pPr>
+              <w:pStyle w:val="ac"/>
+            </w:pPr>
+            <w:proofErr w:type="spellStart"/>
+            <w:r>
+              <w:t>Не</w:t>
+            </w:r>
+            <w:proofErr w:type="spellEnd"/>
+            <w:r>
+              <w:t xml:space="preserve"> </w:t>
+            </w:r>
+            <w:proofErr w:type="spellStart"/>
+            <w:r>
+              <w:t>идентифицирующая</w:t>
+            </w:r>
+            <w:proofErr w:type="spellEnd"/>
+          </w:p>
+          <w:p>
+            <w:pPr>
+              <w:pStyle w:val="ac"/>
+            </w:pPr>
+            <w:proofErr w:type="spellStart"/>
             <w:r>
               <w:t>Обязательная</w:t>
             </w:r>
+            <w:proofErr w:type="spellEnd"/>
           </w:p>
         </w:tc>
         <w:tc>
@@ -16448,7 +17018,6 @@
               <w:pStyle w:val="ac"/>
             </w:pPr>
             <w:r>
-              <w:lastRenderedPageBreak/>
               <w:t>R14</w:t>
             </w:r>
           </w:p>
@@ -16462,8 +17031,13 @@
             <w:pPr>
               <w:pStyle w:val="ac"/>
             </w:pPr>
-            <w:r>
-              <w:t>Contact_data/E13</w:t>
+            <w:proofErr w:type="spellStart"/>
+            <w:r>
+              <w:t>Contact_data</w:t>
+            </w:r>
+            <w:proofErr w:type="spellEnd"/>
+            <w:r>
+              <w:t>/E13</w:t>
             </w:r>
           </w:p>
         </w:tc>
@@ -16491,9 +17065,11 @@
             <w:pPr>
               <w:pStyle w:val="ac"/>
             </w:pPr>
+            <w:proofErr w:type="spellStart"/>
             <w:r>
               <w:t>FK_Employee_Contact_data</w:t>
             </w:r>
+            <w:proofErr w:type="spellEnd"/>
           </w:p>
         </w:tc>
         <w:tc>
@@ -16505,25 +17081,39 @@
             <w:pPr>
               <w:pStyle w:val="ac"/>
             </w:pPr>
+            <w:proofErr w:type="spellStart"/>
             <w:r>
               <w:t>Определенная</w:t>
             </w:r>
-          </w:p>
-          <w:p>
-            <w:pPr>
-              <w:pStyle w:val="ac"/>
-            </w:pPr>
-            <w:r>
-              <w:t>Не идентифицирующая</w:t>
-            </w:r>
-          </w:p>
-          <w:p>
-            <w:pPr>
-              <w:pStyle w:val="ac"/>
-            </w:pPr>
+            <w:proofErr w:type="spellEnd"/>
+          </w:p>
+          <w:p>
+            <w:pPr>
+              <w:pStyle w:val="ac"/>
+            </w:pPr>
+            <w:proofErr w:type="spellStart"/>
+            <w:r>
+              <w:t>Не</w:t>
+            </w:r>
+            <w:proofErr w:type="spellEnd"/>
+            <w:r>
+              <w:t xml:space="preserve"> </w:t>
+            </w:r>
+            <w:proofErr w:type="spellStart"/>
+            <w:r>
+              <w:t>идентифицирующая</w:t>
+            </w:r>
+            <w:proofErr w:type="spellEnd"/>
+          </w:p>
+          <w:p>
+            <w:pPr>
+              <w:pStyle w:val="ac"/>
+            </w:pPr>
+            <w:proofErr w:type="spellStart"/>
             <w:r>
               <w:t>Обязательная</w:t>
             </w:r>
+            <w:proofErr w:type="spellEnd"/>
           </w:p>
         </w:tc>
         <w:tc>
@@ -16630,9 +17220,11 @@
             <w:pPr>
               <w:pStyle w:val="ac"/>
             </w:pPr>
+            <w:proofErr w:type="spellStart"/>
             <w:r>
               <w:t>Passport_info</w:t>
             </w:r>
+            <w:proofErr w:type="spellEnd"/>
             <w:r>
               <w:t>/E</w:t>
             </w:r>
@@ -16665,9 +17257,11 @@
             <w:pPr>
               <w:pStyle w:val="ac"/>
             </w:pPr>
+            <w:proofErr w:type="spellStart"/>
             <w:r>
               <w:t>FK_Candidate_Passport_info</w:t>
             </w:r>
+            <w:proofErr w:type="spellEnd"/>
           </w:p>
         </w:tc>
         <w:tc>
@@ -16679,25 +17273,39 @@
             <w:pPr>
               <w:pStyle w:val="ac"/>
             </w:pPr>
+            <w:proofErr w:type="spellStart"/>
             <w:r>
               <w:t>Определенная</w:t>
             </w:r>
-          </w:p>
-          <w:p>
-            <w:pPr>
-              <w:pStyle w:val="ac"/>
-            </w:pPr>
-            <w:r>
-              <w:t>Не идентифицирующая</w:t>
-            </w:r>
-          </w:p>
-          <w:p>
-            <w:pPr>
-              <w:pStyle w:val="ac"/>
-            </w:pPr>
+            <w:proofErr w:type="spellEnd"/>
+          </w:p>
+          <w:p>
+            <w:pPr>
+              <w:pStyle w:val="ac"/>
+            </w:pPr>
+            <w:proofErr w:type="spellStart"/>
+            <w:r>
+              <w:t>Не</w:t>
+            </w:r>
+            <w:proofErr w:type="spellEnd"/>
+            <w:r>
+              <w:t xml:space="preserve"> </w:t>
+            </w:r>
+            <w:proofErr w:type="spellStart"/>
+            <w:r>
+              <w:t>идентифицирующая</w:t>
+            </w:r>
+            <w:proofErr w:type="spellEnd"/>
+          </w:p>
+          <w:p>
+            <w:pPr>
+              <w:pStyle w:val="ac"/>
+            </w:pPr>
+            <w:proofErr w:type="spellStart"/>
             <w:r>
               <w:t>Обязательная</w:t>
             </w:r>
+            <w:proofErr w:type="spellEnd"/>
           </w:p>
         </w:tc>
         <w:tc>
@@ -16758,6 +17366,7 @@
               <w:pStyle w:val="ac"/>
             </w:pPr>
             <w:r>
+              <w:lastRenderedPageBreak/>
               <w:t>R16</w:t>
             </w:r>
           </w:p>
@@ -16771,8 +17380,13 @@
             <w:pPr>
               <w:pStyle w:val="ac"/>
             </w:pPr>
-            <w:r>
-              <w:t>Contact_data/E13</w:t>
+            <w:proofErr w:type="spellStart"/>
+            <w:r>
+              <w:t>Contact_data</w:t>
+            </w:r>
+            <w:proofErr w:type="spellEnd"/>
+            <w:r>
+              <w:t>/E13</w:t>
             </w:r>
           </w:p>
         </w:tc>
@@ -16800,9 +17414,11 @@
             <w:pPr>
               <w:pStyle w:val="ac"/>
             </w:pPr>
+            <w:proofErr w:type="spellStart"/>
             <w:r>
               <w:t>FK_Candidate_Contact_data</w:t>
             </w:r>
+            <w:proofErr w:type="spellEnd"/>
           </w:p>
         </w:tc>
         <w:tc>
@@ -16814,25 +17430,39 @@
             <w:pPr>
               <w:pStyle w:val="ac"/>
             </w:pPr>
+            <w:proofErr w:type="spellStart"/>
             <w:r>
               <w:t>Определенная</w:t>
             </w:r>
-          </w:p>
-          <w:p>
-            <w:pPr>
-              <w:pStyle w:val="ac"/>
-            </w:pPr>
-            <w:r>
-              <w:t>Не идентифицирующая</w:t>
-            </w:r>
-          </w:p>
-          <w:p>
-            <w:pPr>
-              <w:pStyle w:val="ac"/>
-            </w:pPr>
+            <w:proofErr w:type="spellEnd"/>
+          </w:p>
+          <w:p>
+            <w:pPr>
+              <w:pStyle w:val="ac"/>
+            </w:pPr>
+            <w:proofErr w:type="spellStart"/>
+            <w:r>
+              <w:t>Не</w:t>
+            </w:r>
+            <w:proofErr w:type="spellEnd"/>
+            <w:r>
+              <w:t xml:space="preserve"> </w:t>
+            </w:r>
+            <w:proofErr w:type="spellStart"/>
+            <w:r>
+              <w:t>идентифицирующая</w:t>
+            </w:r>
+            <w:proofErr w:type="spellEnd"/>
+          </w:p>
+          <w:p>
+            <w:pPr>
+              <w:pStyle w:val="ac"/>
+            </w:pPr>
+            <w:proofErr w:type="spellStart"/>
             <w:r>
               <w:t>Обязательная</w:t>
             </w:r>
+            <w:proofErr w:type="spellEnd"/>
           </w:p>
         </w:tc>
         <w:tc>
@@ -16919,49 +17549,27 @@
         <w:jc w:val="center"/>
       </w:pPr>
       <w:r>
+        <w:t>Таблица 3. Описание связей</w:t>
+      </w:r>
+      <w:r>
+        <w:t xml:space="preserve"> </w:t>
+      </w:r>
+      <w:r>
         <w:br w:type="page"/>
       </w:r>
     </w:p>
     <w:p>
       <w:pPr>
-        <w:pStyle w:val="3"/>
-      </w:pPr>
-      <w:bookmarkStart w:id="56" w:name="_Toc89875912"/>
-      <w:bookmarkStart w:id="57" w:name="_Toc101005963"/>
-      <w:r>
-        <w:rPr>
-          <w:rStyle w:val="10"/>
-          <w:b/>
-          <w:szCs w:val="24"/>
-        </w:rPr>
+        <w:ind w:firstLine="708"/>
+      </w:pPr>
+      <w:r>
         <w:lastRenderedPageBreak/>
-        <w:t>2</w:t>
-      </w:r>
-      <w:r>
-        <w:rPr>
-          <w:rStyle w:val="10"/>
-          <w:rFonts w:cs="Times New Roman"/>
-          <w:b/>
-          <w:szCs w:val="26"/>
-        </w:rPr>
-        <w:t>.1</w:t>
-      </w:r>
-      <w:r>
-        <w:rPr>
-          <w:rStyle w:val="10"/>
-          <w:b/>
-          <w:szCs w:val="24"/>
-        </w:rPr>
-        <w:t>.6 Диаграмма уровня сущностей</w:t>
-      </w:r>
-      <w:r>
-        <w:t>:</w:t>
-      </w:r>
-      <w:bookmarkEnd w:id="56"/>
-      <w:bookmarkEnd w:id="57"/>
-    </w:p>
-    <w:p>
-      <w:pPr>
+        <w:t>На диаграмме уровня сущностей (см. Рисунок 4) представлено графическое представление описания сущностей.</w:t>
+      </w:r>
+    </w:p>
+    <w:p>
+      <w:pPr>
+        <w:ind w:firstLine="0"/>
         <w:rPr>
           <w:szCs w:val="36"/>
         </w:rPr>
@@ -16970,73 +17578,16 @@
     <w:p>
       <w:pPr>
         <w:ind w:firstLine="708"/>
-      </w:pPr>
-      <w:r>
-        <w:t>На диаграмме уровня сущностей (см. Рисунок 4) представлено графическое представление описания сущностей.</w:t>
-      </w:r>
-    </w:p>
-    <w:p/>
-    <w:p>
-      <w:pPr>
-        <w:pStyle w:val="3"/>
-      </w:pPr>
-      <w:bookmarkStart w:id="58" w:name="_Toc89875913"/>
-      <w:bookmarkStart w:id="59" w:name="_Toc101005964"/>
-      <w:r>
-        <w:rPr>
-          <w:rStyle w:val="10"/>
-          <w:rFonts w:cs="Times New Roman"/>
-          <w:b/>
-          <w:bCs/>
-        </w:rPr>
-        <w:t>2</w:t>
-      </w:r>
-      <w:r>
-        <w:rPr>
-          <w:rStyle w:val="10"/>
-          <w:b/>
-          <w:bCs/>
-        </w:rPr>
-        <w:t>.1</w:t>
-      </w:r>
-      <w:r>
-        <w:rPr>
-          <w:rStyle w:val="10"/>
-          <w:rFonts w:cs="Times New Roman"/>
-          <w:b/>
-          <w:bCs/>
-        </w:rPr>
-        <w:t xml:space="preserve">.7 Диаграмма </w:t>
-      </w:r>
-      <w:r>
-        <w:rPr>
-          <w:rStyle w:val="10"/>
-          <w:b/>
-          <w:szCs w:val="24"/>
-        </w:rPr>
-        <w:t>уровня</w:t>
-      </w:r>
-      <w:r>
-        <w:rPr>
-          <w:rStyle w:val="10"/>
-          <w:rFonts w:cs="Times New Roman"/>
-          <w:b/>
-          <w:bCs/>
-        </w:rPr>
-        <w:t xml:space="preserve"> ключей</w:t>
-      </w:r>
-      <w:r>
-        <w:t>:</w:t>
-      </w:r>
-      <w:bookmarkEnd w:id="58"/>
-      <w:bookmarkEnd w:id="59"/>
-    </w:p>
-    <w:p>
-      <w:pPr>
         <w:rPr>
           <w:szCs w:val="36"/>
         </w:rPr>
       </w:pPr>
+      <w:r>
+        <w:rPr>
+          <w:szCs w:val="36"/>
+        </w:rPr>
+        <w:t>На диаграмме уровня ключей (см. Рисунок 5) представлена логика взаимодействия сущностей.</w:t>
+      </w:r>
     </w:p>
     <w:p>
       <w:pPr>
@@ -17045,88 +17596,12 @@
           <w:szCs w:val="36"/>
         </w:rPr>
       </w:pPr>
-      <w:r>
+    </w:p>
+    <w:p>
+      <w:pPr>
+        <w:ind w:firstLine="708"/>
         <w:rPr>
           <w:szCs w:val="36"/>
-        </w:rPr>
-        <w:t>На диаграмме уровня ключей (см. Рисунок 5) представлена логика взаимодействия сущностей.</w:t>
-      </w:r>
-    </w:p>
-    <w:p>
-      <w:pPr>
-        <w:rPr>
-          <w:szCs w:val="36"/>
-        </w:rPr>
-      </w:pPr>
-    </w:p>
-    <w:p>
-      <w:pPr>
-        <w:pStyle w:val="3"/>
-      </w:pPr>
-      <w:bookmarkStart w:id="60" w:name="_Toc89875914"/>
-      <w:bookmarkStart w:id="61" w:name="_Toc101005965"/>
-      <w:r>
-        <w:rPr>
-          <w:rStyle w:val="10"/>
-          <w:rFonts w:cs="Times New Roman"/>
-          <w:b/>
-          <w:bCs/>
-        </w:rPr>
-        <w:t>2</w:t>
-      </w:r>
-      <w:r>
-        <w:rPr>
-          <w:rStyle w:val="10"/>
-          <w:b/>
-          <w:bCs/>
-        </w:rPr>
-        <w:t>.1</w:t>
-      </w:r>
-      <w:r>
-        <w:rPr>
-          <w:rStyle w:val="10"/>
-          <w:rFonts w:cs="Times New Roman"/>
-          <w:b/>
-          <w:bCs/>
-        </w:rPr>
-        <w:t xml:space="preserve">.8 </w:t>
-      </w:r>
-      <w:r>
-        <w:rPr>
-          <w:rStyle w:val="10"/>
-          <w:b/>
-          <w:szCs w:val="24"/>
-        </w:rPr>
-        <w:t>Полноатрибутная</w:t>
-      </w:r>
-      <w:r>
-        <w:rPr>
-          <w:rStyle w:val="10"/>
-          <w:rFonts w:cs="Times New Roman"/>
-          <w:b/>
-          <w:bCs/>
-        </w:rPr>
-        <w:t xml:space="preserve"> диаграмма</w:t>
-      </w:r>
-      <w:r>
-        <w:t>:</w:t>
-      </w:r>
-      <w:bookmarkEnd w:id="60"/>
-      <w:bookmarkEnd w:id="61"/>
-    </w:p>
-    <w:p>
-      <w:pPr>
-        <w:rPr>
-          <w:szCs w:val="36"/>
-        </w:rPr>
-      </w:pPr>
-    </w:p>
-    <w:p>
-      <w:pPr>
-        <w:ind w:firstLine="708"/>
-        <w:rPr>
-          <w:szCs w:val="36"/>
-          <w:lang w:val="en-US"/>
         </w:rPr>
       </w:pPr>
       <w:r>
@@ -17312,6 +17787,969 @@
       </w:pPr>
       <w:r>
         <w:t>Рис. 6 Полноатрибутная диаграмма.</w:t>
+      </w:r>
+    </w:p>
+    <w:p>
+      <w:pPr>
+        <w:pStyle w:val="2"/>
+        <w:numPr>
+          <w:ilvl w:val="1"/>
+          <w:numId w:val="31"/>
+        </w:numPr>
+      </w:pPr>
+      <w:r>
+        <w:br w:type="page"/>
+      </w:r>
+      <w:bookmarkStart w:id="43" w:name="_Toc101949783"/>
+      <w:r>
+        <w:lastRenderedPageBreak/>
+        <w:t>Алгоритм работы Web Api</w:t>
+      </w:r>
+      <w:bookmarkEnd w:id="43"/>
+    </w:p>
+    <w:p/>
+    <w:p>
+      <w:r>
+        <w:t xml:space="preserve">На начальном этапе разработки была сформирована диаграмма активности (рис. *) на основе которой, проводилась разработка </w:t>
+      </w:r>
+      <w:r>
+        <w:t>информационной системы.</w:t>
+      </w:r>
+    </w:p>
+    <w:p>
+      <w:r>
+        <w:rPr>
+          <w:noProof/>
+        </w:rPr>
+        <w:drawing>
+          <wp:inline distT="0" distB="0" distL="0" distR="0" wp14:anchorId="37C90BC3" wp14:editId="2388B2AD">
+            <wp:extent cx="5211391" cy="5905500"/>
+            <wp:effectExtent l="0" t="0" r="8890" b="0"/>
+            <wp:docPr id="6" name="Рисунок 6"/>
+            <wp:cNvGraphicFramePr>
+              <a:graphicFrameLocks xmlns:a="http://schemas.openxmlformats.org/drawingml/2006/main" noChangeAspect="1"/>
+            </wp:cNvGraphicFramePr>
+            <a:graphic xmlns:a="http://schemas.openxmlformats.org/drawingml/2006/main">
+              <a:graphicData uri="http://schemas.openxmlformats.org/drawingml/2006/picture">
+                <pic:pic xmlns:pic="http://schemas.openxmlformats.org/drawingml/2006/picture">
+                  <pic:nvPicPr>
+                    <pic:cNvPr id="0" name="Picture 3"/>
+                    <pic:cNvPicPr>
+                      <a:picLocks noChangeAspect="1" noChangeArrowheads="1"/>
+                    </pic:cNvPicPr>
+                  </pic:nvPicPr>
+                  <pic:blipFill>
+                    <a:blip r:embed="rId11">
+                      <a:extLst>
+                        <a:ext uri="{28A0092B-C50C-407E-A947-70E740481C1C}">
+                          <a14:useLocalDpi xmlns:a14="http://schemas.microsoft.com/office/drawing/2010/main" val="0"/>
+                        </a:ext>
+                      </a:extLst>
+                    </a:blip>
+                    <a:srcRect/>
+                    <a:stretch>
+                      <a:fillRect/>
+                    </a:stretch>
+                  </pic:blipFill>
+                  <pic:spPr bwMode="auto">
+                    <a:xfrm>
+                      <a:off x="0" y="0"/>
+                      <a:ext cx="5217438" cy="5912352"/>
+                    </a:xfrm>
+                    <a:prstGeom prst="rect">
+                      <a:avLst/>
+                    </a:prstGeom>
+                    <a:noFill/>
+                    <a:ln>
+                      <a:noFill/>
+                    </a:ln>
+                  </pic:spPr>
+                </pic:pic>
+              </a:graphicData>
+            </a:graphic>
+          </wp:inline>
+        </w:drawing>
+      </w:r>
+    </w:p>
+    <w:p>
+      <w:pPr>
+        <w:jc w:val="center"/>
+      </w:pPr>
+      <w:r>
+        <w:t>Рис. * диаграмма активности</w:t>
+      </w:r>
+    </w:p>
+    <w:p/>
+    <w:p>
+      <w:r>
+        <w:t xml:space="preserve">Для обособленной реализации логики и данных, </w:t>
+      </w:r>
+      <w:r>
+        <w:rPr>
+          <w:lang w:val="en-US"/>
+        </w:rPr>
+        <w:t>Web</w:t>
+      </w:r>
+      <w:r>
+        <w:t xml:space="preserve"> </w:t>
+      </w:r>
+      <w:r>
+        <w:rPr>
+          <w:lang w:val="en-US"/>
+        </w:rPr>
+        <w:t>Api</w:t>
+      </w:r>
+      <w:r>
+        <w:t xml:space="preserve"> </w:t>
+      </w:r>
+      <w:r>
+        <w:t xml:space="preserve">построена по принципу чистой архитектуры (рис *), что позволяет стандартизировать, обезопасить и </w:t>
+      </w:r>
+      <w:r>
+        <w:t>ускорить выполнение реализованного функционала.</w:t>
+      </w:r>
+    </w:p>
+    <w:p/>
+    <w:p>
+      <w:pPr>
+        <w:ind w:firstLine="0"/>
+        <w:jc w:val="center"/>
+      </w:pPr>
+      <w:r>
+        <w:rPr>
+          <w:noProof/>
+        </w:rPr>
+        <w:drawing>
+          <wp:inline distT="0" distB="0" distL="0" distR="0" wp14:anchorId="5CF2345E" wp14:editId="7979E12E">
+            <wp:extent cx="3771900" cy="3776335"/>
+            <wp:effectExtent l="0" t="0" r="0" b="0"/>
+            <wp:docPr id="2" name="Рисунок 2"/>
+            <wp:cNvGraphicFramePr>
+              <a:graphicFrameLocks xmlns:a="http://schemas.openxmlformats.org/drawingml/2006/main" noChangeAspect="1"/>
+            </wp:cNvGraphicFramePr>
+            <a:graphic xmlns:a="http://schemas.openxmlformats.org/drawingml/2006/main">
+              <a:graphicData uri="http://schemas.openxmlformats.org/drawingml/2006/picture">
+                <pic:pic xmlns:pic="http://schemas.openxmlformats.org/drawingml/2006/picture">
+                  <pic:nvPicPr>
+                    <pic:cNvPr id="0" name="Picture 1"/>
+                    <pic:cNvPicPr>
+                      <a:picLocks noChangeAspect="1" noChangeArrowheads="1"/>
+                    </pic:cNvPicPr>
+                  </pic:nvPicPr>
+                  <pic:blipFill>
+                    <a:blip r:embed="rId12">
+                      <a:extLst>
+                        <a:ext uri="{28A0092B-C50C-407E-A947-70E740481C1C}">
+                          <a14:useLocalDpi xmlns:a14="http://schemas.microsoft.com/office/drawing/2010/main" val="0"/>
+                        </a:ext>
+                      </a:extLst>
+                    </a:blip>
+                    <a:srcRect/>
+                    <a:stretch>
+                      <a:fillRect/>
+                    </a:stretch>
+                  </pic:blipFill>
+                  <pic:spPr bwMode="auto">
+                    <a:xfrm>
+                      <a:off x="0" y="0"/>
+                      <a:ext cx="3775384" cy="3779824"/>
+                    </a:xfrm>
+                    <a:prstGeom prst="rect">
+                      <a:avLst/>
+                    </a:prstGeom>
+                    <a:noFill/>
+                    <a:ln>
+                      <a:noFill/>
+                    </a:ln>
+                  </pic:spPr>
+                </pic:pic>
+              </a:graphicData>
+            </a:graphic>
+          </wp:inline>
+        </w:drawing>
+      </w:r>
+    </w:p>
+    <w:p>
+      <w:pPr>
+        <w:ind w:firstLine="0"/>
+        <w:jc w:val="center"/>
+      </w:pPr>
+      <w:r>
+        <w:t>Рис. * Чистая архитектура</w:t>
+      </w:r>
+    </w:p>
+    <w:p>
+      <w:pPr>
+        <w:ind w:firstLine="0"/>
+      </w:pPr>
+    </w:p>
+    <w:p>
+      <w:r>
+        <w:t>Разработка производилась</w:t>
+      </w:r>
+      <w:r>
+        <w:t xml:space="preserve"> от внутренних уровней к внешним (Рис. * Структура решения)</w:t>
+      </w:r>
+      <w:r>
+        <w:t xml:space="preserve">. </w:t>
+      </w:r>
+      <w:r>
+        <w:t>У</w:t>
+      </w:r>
+      <w:r>
+        <w:t xml:space="preserve">ровень </w:t>
+      </w:r>
+      <w:r>
+        <w:rPr>
+          <w:lang w:val="en-US"/>
+        </w:rPr>
+        <w:t>Domain</w:t>
+      </w:r>
+      <w:r>
+        <w:t xml:space="preserve"> </w:t>
+      </w:r>
+      <w:r>
+        <w:t xml:space="preserve">содержит модели данных, соответствующие сущностям в базе данных. Уровень </w:t>
+      </w:r>
+      <w:r>
+        <w:rPr>
+          <w:lang w:val="en-US"/>
+        </w:rPr>
+        <w:t>Application</w:t>
+      </w:r>
+      <w:r>
+        <w:t xml:space="preserve"> </w:t>
+      </w:r>
+      <w:r>
+        <w:t xml:space="preserve">содержит интерфейсы, бизнес-логику и </w:t>
+      </w:r>
+      <w:r>
+        <w:rPr>
+          <w:lang w:val="en-US"/>
+        </w:rPr>
+        <w:t>Dependency</w:t>
+      </w:r>
+      <w:r>
+        <w:t xml:space="preserve"> </w:t>
+      </w:r>
+      <w:r>
+        <w:rPr>
+          <w:lang w:val="en-US"/>
+        </w:rPr>
+        <w:t>Injection</w:t>
+      </w:r>
+      <w:r>
+        <w:t xml:space="preserve">, для </w:t>
+      </w:r>
+      <w:r>
+        <w:t xml:space="preserve">конфигурации </w:t>
+      </w:r>
+      <w:r>
+        <w:rPr>
+          <w:lang w:val="en-US"/>
+        </w:rPr>
+        <w:t>ASP</w:t>
+      </w:r>
+      <w:r>
+        <w:t xml:space="preserve"> </w:t>
+      </w:r>
+      <w:r>
+        <w:rPr>
+          <w:lang w:val="en-US"/>
+        </w:rPr>
+        <w:t>Net</w:t>
+      </w:r>
+      <w:r>
+        <w:t>.</w:t>
+      </w:r>
+      <w:r>
+        <w:rPr>
+          <w:lang w:val="en-US"/>
+        </w:rPr>
+        <w:t>Core</w:t>
+      </w:r>
+      <w:r>
+        <w:t xml:space="preserve"> </w:t>
+      </w:r>
+      <w:r>
+        <w:rPr>
+          <w:lang w:val="en-US"/>
+        </w:rPr>
+        <w:t>API</w:t>
+      </w:r>
+      <w:r>
+        <w:t>.</w:t>
+      </w:r>
+      <w:r>
+        <w:t xml:space="preserve"> </w:t>
+      </w:r>
+    </w:p>
+    <w:p>
+      <w:pPr>
+        <w:ind w:firstLine="0"/>
+        <w:jc w:val="center"/>
+      </w:pPr>
+      <w:r>
+        <w:rPr>
+          <w:noProof/>
+        </w:rPr>
+        <w:drawing>
+          <wp:inline distT="0" distB="0" distL="0" distR="0" wp14:anchorId="09AA88A3" wp14:editId="556E60EF">
+            <wp:extent cx="2221757" cy="2524125"/>
+            <wp:effectExtent l="0" t="0" r="7620" b="0"/>
+            <wp:docPr id="4" name="Рисунок 4"/>
+            <wp:cNvGraphicFramePr>
+              <a:graphicFrameLocks xmlns:a="http://schemas.openxmlformats.org/drawingml/2006/main" noChangeAspect="1"/>
+            </wp:cNvGraphicFramePr>
+            <a:graphic xmlns:a="http://schemas.openxmlformats.org/drawingml/2006/main">
+              <a:graphicData uri="http://schemas.openxmlformats.org/drawingml/2006/picture">
+                <pic:pic xmlns:pic="http://schemas.openxmlformats.org/drawingml/2006/picture">
+                  <pic:nvPicPr>
+                    <pic:cNvPr id="1" name=""/>
+                    <pic:cNvPicPr/>
+                  </pic:nvPicPr>
+                  <pic:blipFill>
+                    <a:blip r:embed="rId13"/>
+                    <a:stretch>
+                      <a:fillRect/>
+                    </a:stretch>
+                  </pic:blipFill>
+                  <pic:spPr>
+                    <a:xfrm>
+                      <a:off x="0" y="0"/>
+                      <a:ext cx="2226252" cy="2529232"/>
+                    </a:xfrm>
+                    <a:prstGeom prst="rect">
+                      <a:avLst/>
+                    </a:prstGeom>
+                  </pic:spPr>
+                </pic:pic>
+              </a:graphicData>
+            </a:graphic>
+          </wp:inline>
+        </w:drawing>
+      </w:r>
+    </w:p>
+    <w:p>
+      <w:pPr>
+        <w:ind w:firstLine="0"/>
+        <w:jc w:val="center"/>
+      </w:pPr>
+      <w:r>
+        <w:t>Рис. * Структура решения</w:t>
+      </w:r>
+    </w:p>
+    <w:p>
+      <w:r>
+        <w:lastRenderedPageBreak/>
+        <w:t xml:space="preserve">Далее идет уровень </w:t>
+      </w:r>
+      <w:r>
+        <w:rPr>
+          <w:lang w:val="en-US"/>
+        </w:rPr>
+        <w:t>Persistence</w:t>
+      </w:r>
+      <w:r>
+        <w:t xml:space="preserve">, который позволяет осуществлять работу с базой данных. Так, как он находится на ступень выше, то может </w:t>
+      </w:r>
+      <w:r>
+        <w:t>реализовывать интерфейсы</w:t>
+      </w:r>
+      <w:r>
+        <w:t xml:space="preserve"> уровн</w:t>
+      </w:r>
+      <w:r>
+        <w:t>я</w:t>
+      </w:r>
+      <w:r>
+        <w:t xml:space="preserve"> </w:t>
+      </w:r>
+      <w:r>
+        <w:rPr>
+          <w:lang w:val="en-US"/>
+        </w:rPr>
+        <w:t>Application</w:t>
+      </w:r>
+      <w:r>
+        <w:t xml:space="preserve">. Для работы с БД </w:t>
+      </w:r>
+      <w:r>
+        <w:t xml:space="preserve">используется </w:t>
+      </w:r>
+      <w:r>
+        <w:rPr>
+          <w:lang w:val="en-US"/>
+        </w:rPr>
+        <w:t>Entity</w:t>
+      </w:r>
+      <w:r>
+        <w:t xml:space="preserve"> </w:t>
+      </w:r>
+      <w:r>
+        <w:rPr>
+          <w:lang w:val="en-US"/>
+        </w:rPr>
+        <w:t>Framework</w:t>
+      </w:r>
+      <w:r>
+        <w:t xml:space="preserve"> </w:t>
+      </w:r>
+      <w:r>
+        <w:t>6</w:t>
+      </w:r>
+      <w:r>
+        <w:t xml:space="preserve"> (</w:t>
+      </w:r>
+      <w:r>
+        <w:rPr>
+          <w:lang w:val="en-US"/>
+        </w:rPr>
+        <w:t>EF</w:t>
+      </w:r>
+      <w:r>
+        <w:t>)</w:t>
+      </w:r>
+      <w:r>
+        <w:t xml:space="preserve">, </w:t>
+      </w:r>
+      <w:r>
+        <w:t xml:space="preserve">однако в данном проекте, некоторая часть бизнес-логики должна существовать непосредственно на уровне данных. Таким образом было принято решение следовать паттерну </w:t>
+      </w:r>
+      <w:proofErr w:type="spellStart"/>
+      <w:r>
+        <w:rPr>
+          <w:lang w:val="en-US"/>
+        </w:rPr>
+        <w:t>IRepository</w:t>
+      </w:r>
+      <w:proofErr w:type="spellEnd"/>
+      <w:r>
+        <w:t>.</w:t>
+      </w:r>
+      <w:r>
+        <w:t xml:space="preserve"> </w:t>
+      </w:r>
+    </w:p>
+    <w:p>
+      <w:r>
+        <w:t xml:space="preserve">Репозиторий можно разделить на 3 уровня. </w:t>
+      </w:r>
+      <w:r>
+        <w:t xml:space="preserve">Базой для каждого репозитория служит </w:t>
+      </w:r>
+      <w:r>
+        <w:rPr>
+          <w:lang w:val="en-US"/>
+        </w:rPr>
+        <w:t>CRUD</w:t>
+      </w:r>
+      <w:r>
+        <w:t xml:space="preserve"> – </w:t>
+      </w:r>
+      <w:r>
+        <w:t xml:space="preserve">базовый функционал создания, чтения, обновления и удаления данных. </w:t>
+      </w:r>
+      <w:r>
+        <w:t>С</w:t>
+      </w:r>
+      <w:r>
+        <w:t>ледующ</w:t>
+      </w:r>
+      <w:r>
+        <w:t>ий</w:t>
+      </w:r>
+      <w:r>
+        <w:t xml:space="preserve"> уров</w:t>
+      </w:r>
+      <w:r>
+        <w:t>е</w:t>
+      </w:r>
+      <w:r>
+        <w:t>н</w:t>
+      </w:r>
+      <w:r>
+        <w:t>ь наследует предыдущий и дополнительно</w:t>
+      </w:r>
+      <w:r>
+        <w:t xml:space="preserve"> реализует необходимый функционал конкретной модели (сущности), к примеру вывод списка не авторизованных в системе сотрудников. Верхний уровень представляет собой </w:t>
+      </w:r>
+      <w:r>
+        <w:rPr>
+          <w:lang w:val="en-US"/>
+        </w:rPr>
+        <w:t>unit</w:t>
+      </w:r>
+      <w:r>
+        <w:t xml:space="preserve"> </w:t>
+      </w:r>
+      <w:r>
+        <w:rPr>
+          <w:lang w:val="en-US"/>
+        </w:rPr>
+        <w:t>of</w:t>
+      </w:r>
+      <w:r>
+        <w:t xml:space="preserve"> </w:t>
+      </w:r>
+      <w:r>
+        <w:rPr>
+          <w:lang w:val="en-US"/>
+        </w:rPr>
+        <w:t>work</w:t>
+      </w:r>
+      <w:r>
+        <w:t xml:space="preserve">, </w:t>
+      </w:r>
+      <w:r>
+        <w:t>содержащий все репозитории 2го уровня, методы доступа к ним и метод для сохранения всех изменений.</w:t>
+      </w:r>
+    </w:p>
+    <w:p>
+      <w:r>
+        <w:t>Уровень</w:t>
+      </w:r>
+      <w:r>
+        <w:t xml:space="preserve"> </w:t>
+      </w:r>
+      <w:r>
+        <w:rPr>
+          <w:lang w:val="en-US"/>
+        </w:rPr>
+        <w:t>Presentation</w:t>
+      </w:r>
+      <w:r>
+        <w:t xml:space="preserve"> </w:t>
+      </w:r>
+      <w:r>
+        <w:t>представлен</w:t>
+      </w:r>
+      <w:r>
+        <w:t xml:space="preserve"> </w:t>
+      </w:r>
+      <w:r>
+        <w:rPr>
+          <w:lang w:val="en-US"/>
+        </w:rPr>
+        <w:t>ASP</w:t>
+      </w:r>
+      <w:r>
+        <w:t>.</w:t>
+      </w:r>
+      <w:r>
+        <w:rPr>
+          <w:lang w:val="en-US"/>
+        </w:rPr>
+        <w:t>Net</w:t>
+      </w:r>
+      <w:r>
+        <w:t xml:space="preserve"> </w:t>
+      </w:r>
+      <w:r>
+        <w:rPr>
+          <w:lang w:val="en-US"/>
+        </w:rPr>
+        <w:t>Core</w:t>
+      </w:r>
+      <w:r>
+        <w:t xml:space="preserve"> </w:t>
+      </w:r>
+      <w:r>
+        <w:rPr>
+          <w:lang w:val="en-US"/>
+        </w:rPr>
+        <w:t>WebApi</w:t>
+      </w:r>
+      <w:r>
+        <w:t xml:space="preserve">, </w:t>
+      </w:r>
+      <w:r>
+        <w:t>здесь</w:t>
+      </w:r>
+      <w:r>
+        <w:t xml:space="preserve">, </w:t>
+      </w:r>
+      <w:r>
+        <w:t xml:space="preserve">в файле </w:t>
+      </w:r>
+      <w:r>
+        <w:rPr>
+          <w:lang w:val="en-US"/>
+        </w:rPr>
+        <w:t>program</w:t>
+      </w:r>
+      <w:r>
+        <w:t>.</w:t>
+      </w:r>
+      <w:r>
+        <w:rPr>
+          <w:lang w:val="en-US"/>
+        </w:rPr>
+        <w:t>cs</w:t>
+      </w:r>
+      <w:r>
+        <w:t xml:space="preserve"> подключаются </w:t>
+      </w:r>
+      <w:r>
+        <w:rPr>
+          <w:lang w:val="en-US"/>
+        </w:rPr>
+        <w:t>Dependency</w:t>
+      </w:r>
+      <w:r>
+        <w:t xml:space="preserve"> </w:t>
+      </w:r>
+      <w:r>
+        <w:rPr>
+          <w:lang w:val="en-US"/>
+        </w:rPr>
+        <w:t>Injections</w:t>
+      </w:r>
+      <w:r>
+        <w:t xml:space="preserve"> из </w:t>
+      </w:r>
+      <w:r>
+        <w:rPr>
+          <w:lang w:val="en-US"/>
+        </w:rPr>
+        <w:t>Application</w:t>
+      </w:r>
+      <w:r>
+        <w:t xml:space="preserve"> </w:t>
+      </w:r>
+      <w:r>
+        <w:t xml:space="preserve">и </w:t>
+      </w:r>
+      <w:r>
+        <w:rPr>
+          <w:lang w:val="en-US"/>
+        </w:rPr>
+        <w:t>Persistence</w:t>
+      </w:r>
+      <w:r>
+        <w:t xml:space="preserve"> </w:t>
+      </w:r>
+      <w:r>
+        <w:t>уровней</w:t>
+      </w:r>
+      <w:r>
+        <w:t xml:space="preserve"> благодаря этому </w:t>
+      </w:r>
+      <w:r>
+        <w:rPr>
+          <w:lang w:val="en-US"/>
+        </w:rPr>
+        <w:t>WebApi</w:t>
+      </w:r>
+      <w:r>
+        <w:t xml:space="preserve"> </w:t>
+      </w:r>
+      <w:r>
+        <w:t xml:space="preserve">понимает, какую базу данных ему следует использовать </w:t>
+      </w:r>
+      <w:r>
+        <w:t>и какие валидаторы использовать для входных данных.</w:t>
+      </w:r>
+    </w:p>
+    <w:p>
+      <w:r>
+        <w:t xml:space="preserve">На этом уровне расположены </w:t>
+      </w:r>
+      <w:r>
+        <w:rPr>
+          <w:lang w:val="en-US"/>
+        </w:rPr>
+        <w:t>MVC</w:t>
+      </w:r>
+      <w:r>
+        <w:t xml:space="preserve"> контроллеры</w:t>
+      </w:r>
+      <w:r>
+        <w:t xml:space="preserve">, каждый контроллер реализует один или несколько </w:t>
+      </w:r>
+      <w:r>
+        <w:rPr>
+          <w:lang w:val="en-US"/>
+        </w:rPr>
+        <w:t>Http</w:t>
+      </w:r>
+      <w:r>
+        <w:t xml:space="preserve"> </w:t>
+      </w:r>
+      <w:r>
+        <w:t xml:space="preserve">методов: </w:t>
+      </w:r>
+      <w:r>
+        <w:rPr>
+          <w:lang w:val="en-US"/>
+        </w:rPr>
+        <w:t>HttpGet</w:t>
+      </w:r>
+      <w:r>
+        <w:t xml:space="preserve">, </w:t>
+      </w:r>
+      <w:r>
+        <w:rPr>
+          <w:lang w:val="en-US"/>
+        </w:rPr>
+        <w:t>HttpP</w:t>
+      </w:r>
+      <w:r>
+        <w:rPr>
+          <w:lang w:val="en-US"/>
+        </w:rPr>
+        <w:t>os</w:t>
+      </w:r>
+      <w:r>
+        <w:rPr>
+          <w:lang w:val="en-US"/>
+        </w:rPr>
+        <w:t>t</w:t>
+      </w:r>
+      <w:r>
+        <w:t xml:space="preserve">, </w:t>
+      </w:r>
+      <w:r>
+        <w:rPr>
+          <w:lang w:val="en-US"/>
+        </w:rPr>
+        <w:t>HttpP</w:t>
+      </w:r>
+      <w:r>
+        <w:rPr>
+          <w:lang w:val="en-US"/>
+        </w:rPr>
+        <w:t>u</w:t>
+      </w:r>
+      <w:r>
+        <w:rPr>
+          <w:lang w:val="en-US"/>
+        </w:rPr>
+        <w:t>t</w:t>
+      </w:r>
+      <w:r>
+        <w:t xml:space="preserve">, </w:t>
+      </w:r>
+      <w:r>
+        <w:rPr>
+          <w:lang w:val="en-US"/>
+        </w:rPr>
+        <w:t>HttpDelete</w:t>
+      </w:r>
+      <w:r>
+        <w:t xml:space="preserve"> </w:t>
+      </w:r>
+      <w:r>
+        <w:t xml:space="preserve">и другие. </w:t>
+      </w:r>
+    </w:p>
+    <w:p>
+      <w:r>
+        <w:t xml:space="preserve">В соответствии с их названиями, </w:t>
+      </w:r>
+      <w:r>
+        <w:t xml:space="preserve">метод </w:t>
+      </w:r>
+      <w:r>
+        <w:rPr>
+          <w:lang w:val="en-US"/>
+        </w:rPr>
+        <w:t>HttpGet</w:t>
+      </w:r>
+      <w:r>
+        <w:t xml:space="preserve"> вызывается автоматически при переходе по </w:t>
+      </w:r>
+      <w:r>
+        <w:rPr>
+          <w:lang w:val="en-US"/>
+        </w:rPr>
+        <w:t>URL</w:t>
+      </w:r>
+      <w:r>
+        <w:t xml:space="preserve"> </w:t>
+      </w:r>
+      <w:r>
+        <w:t xml:space="preserve">адресу контроллера и выводит тот набор данных (в виде </w:t>
+      </w:r>
+      <w:r>
+        <w:rPr>
+          <w:lang w:val="en-US"/>
+        </w:rPr>
+        <w:t>JSON</w:t>
+      </w:r>
+      <w:r>
+        <w:t xml:space="preserve"> </w:t>
+      </w:r>
+      <w:r>
+        <w:t>документа), который прописан в теле метода в контроллере.</w:t>
+      </w:r>
+    </w:p>
+    <w:p>
+      <w:r>
+        <w:t xml:space="preserve">Метод </w:t>
+      </w:r>
+      <w:r>
+        <w:rPr>
+          <w:lang w:val="en-US"/>
+        </w:rPr>
+        <w:t>HttpPost</w:t>
+      </w:r>
+      <w:r>
+        <w:t xml:space="preserve"> </w:t>
+      </w:r>
+      <w:r>
+        <w:t xml:space="preserve">вызывается при отправке формы (в виде </w:t>
+      </w:r>
+      <w:r>
+        <w:rPr>
+          <w:lang w:val="en-US"/>
+        </w:rPr>
+        <w:t>JSON</w:t>
+      </w:r>
+      <w:r>
+        <w:t xml:space="preserve"> </w:t>
+      </w:r>
+      <w:r>
+        <w:t xml:space="preserve">документа) на </w:t>
+      </w:r>
+      <w:r>
+        <w:rPr>
+          <w:lang w:val="en-US"/>
+        </w:rPr>
+        <w:t>URL</w:t>
+      </w:r>
+      <w:r>
+        <w:t xml:space="preserve"> </w:t>
+      </w:r>
+      <w:r>
+        <w:t>адрес контроллера с целью создания экземпляра какого-либо элемента.</w:t>
+      </w:r>
+    </w:p>
+    <w:p>
+      <w:r>
+        <w:lastRenderedPageBreak/>
+        <w:t xml:space="preserve">Метод </w:t>
+      </w:r>
+      <w:r>
+        <w:rPr>
+          <w:lang w:val="en-US"/>
+        </w:rPr>
+        <w:t>HttpP</w:t>
+      </w:r>
+      <w:r>
+        <w:rPr>
+          <w:lang w:val="en-US"/>
+        </w:rPr>
+        <w:t>u</w:t>
+      </w:r>
+      <w:r>
+        <w:rPr>
+          <w:lang w:val="en-US"/>
+        </w:rPr>
+        <w:t>t</w:t>
+      </w:r>
+      <w:r>
+        <w:t xml:space="preserve"> </w:t>
+      </w:r>
+      <w:r>
+        <w:t xml:space="preserve">вызывается при отправке формы (в виде </w:t>
+      </w:r>
+      <w:r>
+        <w:rPr>
+          <w:lang w:val="en-US"/>
+        </w:rPr>
+        <w:t>JSON</w:t>
+      </w:r>
+      <w:r>
+        <w:t xml:space="preserve"> </w:t>
+      </w:r>
+      <w:r>
+        <w:t>документа)</w:t>
+      </w:r>
+      <w:r>
+        <w:t xml:space="preserve"> </w:t>
+      </w:r>
+      <w:r>
+        <w:t>при обращении к конкретному экземпляру какого-либо элемента</w:t>
+      </w:r>
+      <w:r>
+        <w:t xml:space="preserve"> </w:t>
+      </w:r>
+      <w:r>
+        <w:t>контроллера с целью</w:t>
+      </w:r>
+      <w:r>
+        <w:t xml:space="preserve"> его</w:t>
+      </w:r>
+      <w:r>
+        <w:t xml:space="preserve"> </w:t>
+      </w:r>
+      <w:r>
+        <w:t>изменения</w:t>
+      </w:r>
+      <w:r>
+        <w:t>.</w:t>
+      </w:r>
+    </w:p>
+    <w:p>
+      <w:r>
+        <w:t xml:space="preserve">Метод </w:t>
+      </w:r>
+      <w:r>
+        <w:rPr>
+          <w:lang w:val="en-US"/>
+        </w:rPr>
+        <w:t>HttpDelete</w:t>
+      </w:r>
+      <w:r>
+        <w:t xml:space="preserve"> </w:t>
+      </w:r>
+      <w:r>
+        <w:t xml:space="preserve">вызывается при обращении к </w:t>
+      </w:r>
+      <w:r>
+        <w:t>конкретно</w:t>
+      </w:r>
+      <w:r>
+        <w:t>му</w:t>
+      </w:r>
+      <w:r>
+        <w:t xml:space="preserve"> экземпляр</w:t>
+      </w:r>
+      <w:r>
+        <w:t>у</w:t>
+      </w:r>
+      <w:r>
+        <w:t xml:space="preserve"> какого-либо элемента</w:t>
+      </w:r>
+      <w:r>
+        <w:t xml:space="preserve"> с целью удалить его.</w:t>
+      </w:r>
+    </w:p>
+    <w:p>
+      <w:r>
+        <w:t xml:space="preserve">Подобное разделение называется </w:t>
+      </w:r>
+      <w:r>
+        <w:rPr>
+          <w:lang w:val="en-US"/>
+        </w:rPr>
+        <w:t>Restful</w:t>
+      </w:r>
+      <w:r>
+        <w:t xml:space="preserve"> </w:t>
+      </w:r>
+      <w:r>
+        <w:rPr>
+          <w:lang w:val="en-US"/>
+        </w:rPr>
+        <w:t>API</w:t>
+      </w:r>
+      <w:r>
+        <w:t xml:space="preserve">, </w:t>
+      </w:r>
+      <w:r>
+        <w:t>среди его достоинств можно отметить возможности по масштабированию и работе в условиях ограниченной пропускной способности.</w:t>
       </w:r>
     </w:p>
     <w:sectPr>

--- a/Документация/Дипломная работа.docx
+++ b/Документация/Дипломная работа.docx
@@ -1,6 +1,6 @@
 
 <file path=word/document.xml><?xml version="1.0" encoding="utf-8"?>
-<w:document xmlns:wpc="http://schemas.microsoft.com/office/word/2010/wordprocessingCanvas" xmlns:cx="http://schemas.microsoft.com/office/drawing/2014/chartex" xmlns:cx1="http://schemas.microsoft.com/office/drawing/2015/9/8/chartex" xmlns:cx2="http://schemas.microsoft.com/office/drawing/2015/10/21/chartex" xmlns:cx3="http://schemas.microsoft.com/office/drawing/2016/5/9/chartex" xmlns:cx4="http://schemas.microsoft.com/office/drawing/2016/5/10/chartex" xmlns:cx5="http://schemas.microsoft.com/office/drawing/2016/5/11/chartex" xmlns:cx6="http://schemas.microsoft.com/office/drawing/2016/5/12/chartex" xmlns:cx7="http://schemas.microsoft.com/office/drawing/2016/5/13/chartex" xmlns:cx8="http://schemas.microsoft.com/office/drawing/2016/5/14/chartex" xmlns:mc="http://schemas.openxmlformats.org/markup-compatibility/2006" xmlns:aink="http://schemas.microsoft.com/office/drawing/2016/ink" xmlns:am3d="http://schemas.microsoft.com/office/drawing/2017/model3d" xmlns:o="urn:schemas-microsoft-com:office:office" xmlns:r="http://schemas.openxmlformats.org/officeDocument/2006/relationships" xmlns:m="http://schemas.openxmlformats.org/officeDocument/2006/math" xmlns:v="urn:schemas-microsoft-com:vml" xmlns:wp14="http://schemas.microsoft.com/office/word/2010/wordprocessingDrawing" xmlns:wp="http://schemas.openxmlformats.org/drawingml/2006/wordprocessingDrawing" xmlns:w10="urn:schemas-microsoft-com:office:word" xmlns:w="http://schemas.openxmlformats.org/wordprocessingml/2006/main" xmlns:w14="http://schemas.microsoft.com/office/word/2010/wordml" xmlns:w15="http://schemas.microsoft.com/office/word/2012/wordml" xmlns:w16cex="http://schemas.microsoft.com/office/word/2018/wordml/cex" xmlns:w16cid="http://schemas.microsoft.com/office/word/2016/wordml/cid" xmlns:w16="http://schemas.microsoft.com/office/word/2018/wordml" xmlns:w16sdtdh="http://schemas.microsoft.com/office/word/2020/wordml/sdtdatahash" xmlns:w16se="http://schemas.microsoft.com/office/word/2015/wordml/symex" xmlns:wpg="http://schemas.microsoft.com/office/word/2010/wordprocessingGroup" xmlns:wpi="http://schemas.microsoft.com/office/word/2010/wordprocessingInk" xmlns:wne="http://schemas.microsoft.com/office/word/2006/wordml" xmlns:wps="http://schemas.microsoft.com/office/word/2010/wordprocessingShape" mc:Ignorable="w14 w15 w16se w16cid w16 w16cex w16sdtdh wp14">
+<w:document xmlns:wpc="http://schemas.microsoft.com/office/word/2010/wordprocessingCanvas" xmlns:cx="http://schemas.microsoft.com/office/drawing/2014/chartex" xmlns:cx1="http://schemas.microsoft.com/office/drawing/2015/9/8/chartex" xmlns:cx2="http://schemas.microsoft.com/office/drawing/2015/10/21/chartex" xmlns:cx3="http://schemas.microsoft.com/office/drawing/2016/5/9/chartex" xmlns:cx4="http://schemas.microsoft.com/office/drawing/2016/5/10/chartex" xmlns:cx5="http://schemas.microsoft.com/office/drawing/2016/5/11/chartex" xmlns:cx6="http://schemas.microsoft.com/office/drawing/2016/5/12/chartex" xmlns:cx7="http://schemas.microsoft.com/office/drawing/2016/5/13/chartex" xmlns:cx8="http://schemas.microsoft.com/office/drawing/2016/5/14/chartex" xmlns:mc="http://schemas.openxmlformats.org/markup-compatibility/2006" xmlns:aink="http://schemas.microsoft.com/office/drawing/2016/ink" xmlns:am3d="http://schemas.microsoft.com/office/drawing/2017/model3d" xmlns:o="urn:schemas-microsoft-com:office:office" xmlns:oel="http://schemas.microsoft.com/office/2019/extlst" xmlns:r="http://schemas.openxmlformats.org/officeDocument/2006/relationships" xmlns:m="http://schemas.openxmlformats.org/officeDocument/2006/math" xmlns:v="urn:schemas-microsoft-com:vml" xmlns:wp14="http://schemas.microsoft.com/office/word/2010/wordprocessingDrawing" xmlns:wp="http://schemas.openxmlformats.org/drawingml/2006/wordprocessingDrawing" xmlns:w10="urn:schemas-microsoft-com:office:word" xmlns:w="http://schemas.openxmlformats.org/wordprocessingml/2006/main" xmlns:w14="http://schemas.microsoft.com/office/word/2010/wordml" xmlns:w15="http://schemas.microsoft.com/office/word/2012/wordml" xmlns:w16cex="http://schemas.microsoft.com/office/word/2018/wordml/cex" xmlns:w16cid="http://schemas.microsoft.com/office/word/2016/wordml/cid" xmlns:w16="http://schemas.microsoft.com/office/word/2018/wordml" xmlns:w16sdtdh="http://schemas.microsoft.com/office/word/2020/wordml/sdtdatahash" xmlns:w16se="http://schemas.microsoft.com/office/word/2015/wordml/symex" xmlns:wpg="http://schemas.microsoft.com/office/word/2010/wordprocessingGroup" xmlns:wpi="http://schemas.microsoft.com/office/word/2010/wordprocessingInk" xmlns:wne="http://schemas.microsoft.com/office/word/2006/wordml" xmlns:wps="http://schemas.microsoft.com/office/word/2010/wordprocessingShape" mc:Ignorable="w14 w15 w16se w16cid w16 w16cex w16sdtdh wp14">
   <w:body>
     <w:p>
       <w:pPr>
@@ -852,16 +852,8 @@
               <w:rPr>
                 <w:szCs w:val="28"/>
               </w:rPr>
-              <w:t xml:space="preserve"> </w:t>
-            </w:r>
-            <w:proofErr w:type="spellStart"/>
-            <w:r>
-              <w:rPr>
-                <w:szCs w:val="28"/>
-              </w:rPr>
-              <w:t>Писчасова</w:t>
-            </w:r>
-            <w:proofErr w:type="spellEnd"/>
+              <w:t xml:space="preserve"> Писчасова</w:t>
+            </w:r>
           </w:p>
         </w:tc>
         <w:tc>
@@ -2366,21 +2358,12 @@
         </w:rPr>
         <w:t xml:space="preserve"> /</w:t>
       </w:r>
-      <w:proofErr w:type="spellStart"/>
       <w:r>
         <w:rPr>
           <w:szCs w:val="28"/>
           <w:u w:val="single"/>
         </w:rPr>
-        <w:t>Писчасова</w:t>
-      </w:r>
-      <w:proofErr w:type="spellEnd"/>
-      <w:r>
-        <w:rPr>
-          <w:szCs w:val="28"/>
-          <w:u w:val="single"/>
-        </w:rPr>
-        <w:t xml:space="preserve"> Е.Ф.</w:t>
+        <w:t>Писчасова Е.Ф.</w:t>
       </w:r>
       <w:r>
         <w:rPr>
@@ -3248,7 +3231,6 @@
                                           <w:spacing w:line="240" w:lineRule="auto"/>
                                           <w:ind w:firstLine="0"/>
                                         </w:pPr>
-                                        <w:proofErr w:type="spellStart"/>
                                         <w:r>
                                           <w:rPr>
                                             <w:rFonts w:ascii="ISOCPEUR" w:eastAsia="ISOCPEUR" w:hAnsi="ISOCPEUR" w:cs="ISOCPEUR"/>
@@ -3256,17 +3238,7 @@
                                             <w:color w:val="000000"/>
                                             <w:sz w:val="18"/>
                                           </w:rPr>
-                                          <w:t>Разраб</w:t>
-                                        </w:r>
-                                        <w:proofErr w:type="spellEnd"/>
-                                        <w:r>
-                                          <w:rPr>
-                                            <w:rFonts w:ascii="ISOCPEUR" w:eastAsia="ISOCPEUR" w:hAnsi="ISOCPEUR" w:cs="ISOCPEUR"/>
-                                            <w:i/>
-                                            <w:color w:val="000000"/>
-                                            <w:sz w:val="18"/>
-                                          </w:rPr>
-                                          <w:t>.</w:t>
+                                          <w:t>Разраб.</w:t>
                                         </w:r>
                                       </w:p>
                                     </w:txbxContent>
@@ -3385,7 +3357,6 @@
                                         <w:pPr>
                                           <w:spacing w:line="240" w:lineRule="auto"/>
                                           <w:ind w:firstLine="0"/>
-                                          <w:jc w:val="center"/>
                                         </w:pPr>
                                         <w:r>
                                           <w:rPr>
@@ -3436,7 +3407,6 @@
                                           <w:spacing w:line="240" w:lineRule="auto"/>
                                           <w:ind w:firstLine="0"/>
                                         </w:pPr>
-                                        <w:proofErr w:type="spellStart"/>
                                         <w:r>
                                           <w:rPr>
                                             <w:rFonts w:ascii="ISOCPEUR" w:eastAsia="ISOCPEUR" w:hAnsi="ISOCPEUR" w:cs="ISOCPEUR"/>
@@ -3444,17 +3414,7 @@
                                             <w:color w:val="000000"/>
                                             <w:sz w:val="18"/>
                                           </w:rPr>
-                                          <w:t>Реценз</w:t>
-                                        </w:r>
-                                        <w:proofErr w:type="spellEnd"/>
-                                        <w:r>
-                                          <w:rPr>
-                                            <w:rFonts w:ascii="ISOCPEUR" w:eastAsia="ISOCPEUR" w:hAnsi="ISOCPEUR" w:cs="ISOCPEUR"/>
-                                            <w:i/>
-                                            <w:color w:val="000000"/>
-                                            <w:sz w:val="18"/>
-                                          </w:rPr>
-                                          <w:t>.</w:t>
+                                          <w:t>Реценз.</w:t>
                                         </w:r>
                                       </w:p>
                                     </w:txbxContent>
@@ -3490,7 +3450,6 @@
                                             <w:szCs w:val="22"/>
                                           </w:rPr>
                                         </w:pPr>
-                                        <w:proofErr w:type="gramStart"/>
                                         <w:r>
                                           <w:rPr>
                                             <w:sz w:val="18"/>
@@ -3512,7 +3471,6 @@
                                           </w:rPr>
                                           <w:t>М.С.</w:t>
                                         </w:r>
-                                        <w:proofErr w:type="gramEnd"/>
                                       </w:p>
                                     </w:txbxContent>
                                   </wps:txbx>
@@ -3680,21 +3638,12 @@
                                         <w:pPr>
                                           <w:ind w:firstLine="0"/>
                                         </w:pPr>
-                                        <w:proofErr w:type="spellStart"/>
                                         <w:r>
                                           <w:rPr>
                                             <w:color w:val="000000"/>
                                             <w:sz w:val="18"/>
                                           </w:rPr>
-                                          <w:t>Писчасова</w:t>
-                                        </w:r>
-                                        <w:proofErr w:type="spellEnd"/>
-                                        <w:r>
-                                          <w:rPr>
-                                            <w:color w:val="000000"/>
-                                            <w:sz w:val="18"/>
-                                          </w:rPr>
-                                          <w:t xml:space="preserve"> Е.Ф.</w:t>
+                                          <w:t>Писчасова Е.Ф.</w:t>
                                         </w:r>
                                       </w:p>
                                     </w:txbxContent>
@@ -4417,7 +4366,6 @@
                                   <w:pPr>
                                     <w:spacing w:line="240" w:lineRule="auto"/>
                                     <w:ind w:firstLine="0"/>
-                                    <w:jc w:val="center"/>
                                   </w:pPr>
                                   <w:r>
                                     <w:rPr>
@@ -5476,25 +5424,21 @@
       <w:r>
         <w:t>», «</w:t>
       </w:r>
-      <w:proofErr w:type="spellStart"/>
       <w:r>
         <w:rPr>
           <w:lang w:val="en-US"/>
         </w:rPr>
         <w:t>Peopleforce</w:t>
       </w:r>
-      <w:proofErr w:type="spellEnd"/>
       <w:r>
         <w:t>», «</w:t>
       </w:r>
-      <w:proofErr w:type="spellStart"/>
       <w:r>
         <w:rPr>
           <w:lang w:val="en-US"/>
         </w:rPr>
         <w:t>Talantix</w:t>
       </w:r>
-      <w:proofErr w:type="spellEnd"/>
       <w:r>
         <w:t xml:space="preserve">» и т.д. Использование этих приложений возможно, однако, во-первых, они не способны </w:t>
       </w:r>
@@ -5867,18 +5811,18 @@
         <w:spacing w:line="360" w:lineRule="auto"/>
         <w:contextualSpacing/>
         <w:rPr>
-          <w:color w:val="FF0000"/>
-        </w:rPr>
-      </w:pPr>
-      <w:r>
-        <w:rPr>
-          <w:color w:val="FF0000"/>
+          <w:color w:val="auto"/>
+        </w:rPr>
+      </w:pPr>
+      <w:r>
+        <w:rPr>
+          <w:color w:val="auto"/>
         </w:rPr>
         <w:t xml:space="preserve">Разработать пользовательский интерфейс </w:t>
       </w:r>
       <w:r>
         <w:rPr>
-          <w:color w:val="FF0000"/>
+          <w:color w:val="auto"/>
         </w:rPr>
         <w:t>клиентского приложения</w:t>
       </w:r>
@@ -5902,19 +5846,19 @@
       </w:pPr>
       <w:r>
         <w:rPr>
-          <w:color w:val="FF0000"/>
+          <w:color w:val="auto"/>
         </w:rPr>
         <w:t>Провести комплексное тестирование основных функций</w:t>
       </w:r>
       <w:r>
         <w:rPr>
-          <w:color w:val="FF0000"/>
+          <w:color w:val="auto"/>
         </w:rPr>
         <w:t xml:space="preserve"> </w:t>
       </w:r>
       <w:r>
         <w:rPr>
-          <w:color w:val="FF0000"/>
+          <w:color w:val="auto"/>
           <w:lang w:val="en-US"/>
         </w:rPr>
         <w:t>WebApi</w:t>
@@ -6279,23 +6223,7 @@
           <w:color w:val="000000"/>
           <w:shd w:val="clear" w:color="auto" w:fill="FFFFFF"/>
         </w:rPr>
-        <w:t xml:space="preserve">Актуальная версия Microsoft SQL сервер имеет возможность поддержки </w:t>
-      </w:r>
-      <w:proofErr w:type="spellStart"/>
-      <w:r>
-        <w:rPr>
-          <w:color w:val="000000"/>
-          <w:shd w:val="clear" w:color="auto" w:fill="FFFFFF"/>
-        </w:rPr>
-        <w:t>ddm</w:t>
-      </w:r>
-      <w:proofErr w:type="spellEnd"/>
-      <w:r>
-        <w:rPr>
-          <w:color w:val="000000"/>
-          <w:shd w:val="clear" w:color="auto" w:fill="FFFFFF"/>
-        </w:rPr>
-        <w:t xml:space="preserve"> (динамическую маскировку данных), которая гарантирует, что только авторизованные пользователи с установленными правами будут видеть </w:t>
+        <w:t xml:space="preserve">Актуальная версия Microsoft SQL сервер имеет возможность поддержки ddm (динамическую маскировку данных), которая гарантирует, что только авторизованные пользователи с установленными правами будут видеть </w:t>
       </w:r>
       <w:r>
         <w:rPr>
@@ -6500,7 +6428,6 @@
         </w:rPr>
         <w:t>P</w:t>
       </w:r>
-      <w:proofErr w:type="spellStart"/>
       <w:r>
         <w:rPr>
           <w:shd w:val="clear" w:color="auto" w:fill="FFFFFF"/>
@@ -6510,7 +6437,6 @@
       <w:bookmarkEnd w:id="12"/>
       <w:bookmarkEnd w:id="13"/>
       <w:bookmarkEnd w:id="14"/>
-      <w:proofErr w:type="spellEnd"/>
     </w:p>
     <w:p>
       <w:pPr>
@@ -6531,37 +6457,12 @@
         <w:snapToGrid w:val="0"/>
         <w:contextualSpacing/>
       </w:pPr>
-      <w:proofErr w:type="spellStart"/>
       <w:r>
         <w:rPr>
           <w:color w:val="000000"/>
           <w:shd w:val="clear" w:color="auto" w:fill="FFFFFF"/>
         </w:rPr>
-        <w:t>PostgreSQL</w:t>
-      </w:r>
-      <w:proofErr w:type="spellEnd"/>
-      <w:r>
-        <w:rPr>
-          <w:color w:val="000000"/>
-          <w:shd w:val="clear" w:color="auto" w:fill="FFFFFF"/>
-        </w:rPr>
-        <w:t xml:space="preserve"> это бесплатная и довольно популярная СУБД, которая зачастую используется для создания и ведения баз данных </w:t>
-      </w:r>
-      <w:proofErr w:type="spellStart"/>
-      <w:r>
-        <w:rPr>
-          <w:color w:val="000000"/>
-          <w:shd w:val="clear" w:color="auto" w:fill="FFFFFF"/>
-        </w:rPr>
-        <w:t>web</w:t>
-      </w:r>
-      <w:proofErr w:type="spellEnd"/>
-      <w:r>
-        <w:rPr>
-          <w:color w:val="000000"/>
-          <w:shd w:val="clear" w:color="auto" w:fill="FFFFFF"/>
-        </w:rPr>
-        <w:t>-сайтов. Это одна из первых СУБД, и поэтому сейчас ее функциональность очень хорошо развита, что позволяет пользователям управлять как структурированными, так и неструктурированными данными. Отлично показывает себя с задачами по импорту данных из других типов баз с помощью собственных возможностей.</w:t>
+        <w:t>PostgreSQL это бесплатная и довольно популярная СУБД, которая зачастую используется для создания и ведения баз данных web-сайтов. Это одна из первых СУБД, и поэтому сейчас ее функциональность очень хорошо развита, что позволяет пользователям управлять как структурированными, так и неструктурированными данными. Отлично показывает себя с задачами по импорту данных из других типов баз с помощью собственных возможностей.</w:t>
       </w:r>
     </w:p>
     <w:p>
@@ -6575,23 +6476,7 @@
           <w:color w:val="000000"/>
           <w:shd w:val="clear" w:color="auto" w:fill="FFFFFF"/>
         </w:rPr>
-        <w:t xml:space="preserve">Наиболее актуальная версия </w:t>
-      </w:r>
-      <w:proofErr w:type="spellStart"/>
-      <w:r>
-        <w:rPr>
-          <w:color w:val="000000"/>
-          <w:shd w:val="clear" w:color="auto" w:fill="FFFFFF"/>
-        </w:rPr>
-        <w:t>PostgreSQL</w:t>
-      </w:r>
-      <w:proofErr w:type="spellEnd"/>
-      <w:r>
-        <w:rPr>
-          <w:color w:val="000000"/>
-          <w:shd w:val="clear" w:color="auto" w:fill="FFFFFF"/>
-        </w:rPr>
-        <w:t xml:space="preserve"> дает возможность обработки огромных объемов данных и значительное увеличение одновременно задействованных пользователей. В процессе изучения СУБД были выявлены следующие преимущества:</w:t>
+        <w:t>Наиболее актуальная версия PostgreSQL дает возможность обработки огромных объемов данных и значительное увеличение одновременно задействованных пользователей. В процессе изучения СУБД были выявлены следующие преимущества:</w:t>
       </w:r>
     </w:p>
     <w:p>
@@ -6643,23 +6528,7 @@
           <w:color w:val="000000"/>
           <w:shd w:val="clear" w:color="auto" w:fill="FFFFFF"/>
         </w:rPr>
-        <w:t xml:space="preserve">Поддерживает формат </w:t>
-      </w:r>
-      <w:proofErr w:type="spellStart"/>
-      <w:r>
-        <w:rPr>
-          <w:color w:val="000000"/>
-          <w:shd w:val="clear" w:color="auto" w:fill="FFFFFF"/>
-        </w:rPr>
-        <w:t>json</w:t>
-      </w:r>
-      <w:proofErr w:type="spellEnd"/>
-      <w:r>
-        <w:rPr>
-          <w:color w:val="000000"/>
-          <w:shd w:val="clear" w:color="auto" w:fill="FFFFFF"/>
-        </w:rPr>
-        <w:t>, что расширяет возможности</w:t>
+        <w:t>Поддерживает формат json, что расширяет возможности</w:t>
       </w:r>
       <w:r>
         <w:rPr>
@@ -6825,23 +6694,7 @@
           <w:color w:val="000000"/>
           <w:shd w:val="clear" w:color="auto" w:fill="FFFFFF"/>
         </w:rPr>
-        <w:t xml:space="preserve">Очень хорошо подходит для пользователей с малым бюджетом. Однако необходим специалист высокого уровня, для возможности выбрать интерфейс и использовать </w:t>
-      </w:r>
-      <w:proofErr w:type="spellStart"/>
-      <w:r>
-        <w:rPr>
-          <w:color w:val="000000"/>
-          <w:shd w:val="clear" w:color="auto" w:fill="FFFFFF"/>
-        </w:rPr>
-        <w:t>json</w:t>
-      </w:r>
-      <w:proofErr w:type="spellEnd"/>
-      <w:r>
-        <w:rPr>
-          <w:color w:val="000000"/>
-          <w:shd w:val="clear" w:color="auto" w:fill="FFFFFF"/>
-        </w:rPr>
-        <w:t>, без потери в скорости.</w:t>
+        <w:t>Очень хорошо подходит для пользователей с малым бюджетом. Однако необходим специалист высокого уровня, для возможности выбрать интерфейс и использовать json, без потери в скорости.</w:t>
       </w:r>
     </w:p>
     <w:p>
@@ -6908,39 +6761,7 @@
           <w:color w:val="000000"/>
           <w:shd w:val="clear" w:color="auto" w:fill="FFFFFF"/>
         </w:rPr>
-        <w:t xml:space="preserve">СУБД MySQL обеспечивается поддержкой большого количества разнообразных типов таблиц: пользователи могут выбрать как таблицы типа </w:t>
-      </w:r>
-      <w:proofErr w:type="spellStart"/>
-      <w:r>
-        <w:rPr>
-          <w:color w:val="000000"/>
-          <w:shd w:val="clear" w:color="auto" w:fill="FFFFFF"/>
-        </w:rPr>
-        <w:t>MyISAM</w:t>
-      </w:r>
-      <w:proofErr w:type="spellEnd"/>
-      <w:r>
-        <w:rPr>
-          <w:color w:val="000000"/>
-          <w:shd w:val="clear" w:color="auto" w:fill="FFFFFF"/>
-        </w:rPr>
-        <w:t xml:space="preserve">, поддерживающие полнотекстовый поиск, так и таблицы </w:t>
-      </w:r>
-      <w:proofErr w:type="spellStart"/>
-      <w:r>
-        <w:rPr>
-          <w:color w:val="000000"/>
-          <w:shd w:val="clear" w:color="auto" w:fill="FFFFFF"/>
-        </w:rPr>
-        <w:t>InnoDB</w:t>
-      </w:r>
-      <w:proofErr w:type="spellEnd"/>
-      <w:r>
-        <w:rPr>
-          <w:color w:val="000000"/>
-          <w:shd w:val="clear" w:color="auto" w:fill="FFFFFF"/>
-        </w:rPr>
-        <w:t>, поддерживающие транзакции на уровне отдельных записей. Кроме того, MySQL предоставляется с особыми типами таблиц EXAMPLE. СУБД также имеет не сложный интерфейс, обычные функции которого не требуют специфичной подготовки. Система надежна и не стремится использовать под себя все доступные ресурсы. В процессе изучения СУБД были выявлены следующие преимущества:</w:t>
+        <w:t>СУБД MySQL обеспечивается поддержкой большого количества разнообразных типов таблиц: пользователи могут выбрать как таблицы типа MyISAM, поддерживающие полнотекстовый поиск, так и таблицы InnoDB, поддерживающие транзакции на уровне отдельных записей. Кроме того, MySQL предоставляется с особыми типами таблиц EXAMPLE. СУБД также имеет не сложный интерфейс, обычные функции которого не требуют специфичной подготовки. Система надежна и не стремится использовать под себя все доступные ресурсы. В процессе изучения СУБД были выявлены следующие преимущества:</w:t>
       </w:r>
     </w:p>
     <w:p>
@@ -7691,21 +7512,7 @@
         <w:rPr>
           <w:color w:val="000000"/>
         </w:rPr>
-        <w:t xml:space="preserve">Функционала «Community </w:t>
-      </w:r>
-      <w:proofErr w:type="spellStart"/>
-      <w:r>
-        <w:rPr>
-          <w:color w:val="000000"/>
-        </w:rPr>
-        <w:t>edition</w:t>
-      </w:r>
-      <w:proofErr w:type="spellEnd"/>
-      <w:r>
-        <w:rPr>
-          <w:color w:val="000000"/>
-        </w:rPr>
-        <w:t>» (бесплатная версия) для обычного пользователя будет достаточно. </w:t>
+        <w:t>Функционала «Community edition» (бесплатная версия) для обычного пользователя будет достаточно. </w:t>
       </w:r>
     </w:p>
     <w:p>
@@ -7814,22 +7621,12 @@
       <w:bookmarkStart w:id="23" w:name="_Toc91062361"/>
       <w:bookmarkStart w:id="24" w:name="_Toc101005523"/>
       <w:bookmarkStart w:id="25" w:name="_Toc101005948"/>
-      <w:proofErr w:type="spellStart"/>
-      <w:r>
-        <w:t>JetBrains</w:t>
-      </w:r>
-      <w:proofErr w:type="spellEnd"/>
-      <w:r>
-        <w:t xml:space="preserve"> </w:t>
-      </w:r>
-      <w:proofErr w:type="spellStart"/>
-      <w:r>
-        <w:t>Rider</w:t>
+      <w:r>
+        <w:t>JetBrains Rider</w:t>
       </w:r>
       <w:bookmarkEnd w:id="23"/>
       <w:bookmarkEnd w:id="24"/>
       <w:bookmarkEnd w:id="25"/>
-      <w:proofErr w:type="spellEnd"/>
     </w:p>
     <w:p>
       <w:pPr>
@@ -7845,72 +7642,18 @@
         <w:shd w:val="clear" w:color="auto" w:fill="FFFFFF"/>
         <w:ind w:firstLine="708"/>
       </w:pPr>
-      <w:proofErr w:type="spellStart"/>
-      <w:r>
-        <w:rPr>
-          <w:color w:val="000000"/>
-        </w:rPr>
-        <w:t>JetBrains</w:t>
-      </w:r>
-      <w:proofErr w:type="spellEnd"/>
-      <w:r>
-        <w:rPr>
-          <w:color w:val="000000"/>
-        </w:rPr>
-        <w:t xml:space="preserve"> </w:t>
-      </w:r>
-      <w:proofErr w:type="spellStart"/>
-      <w:r>
-        <w:rPr>
-          <w:color w:val="000000"/>
-        </w:rPr>
-        <w:t>Rider</w:t>
-      </w:r>
-      <w:proofErr w:type="spellEnd"/>
-      <w:r>
-        <w:rPr>
-          <w:color w:val="000000"/>
-        </w:rPr>
-        <w:t xml:space="preserve"> — кроссплатформенная интегрированная среда разработки программных продуктов для платформы .NET. Поддерживает разнообразные языки программирования, среди которых: C#, VB.NET и F#. </w:t>
+      <w:r>
+        <w:rPr>
+          <w:color w:val="000000"/>
+        </w:rPr>
+        <w:t xml:space="preserve">JetBrains Rider — кроссплатформенная интегрированная среда разработки программных продуктов для платформы .NET. Поддерживает разнообразные языки программирования, среди которых: C#, VB.NET и F#. </w:t>
       </w:r>
       <w:r>
         <w:rPr>
           <w:color w:val="000000"/>
           <w:shd w:val="clear" w:color="auto" w:fill="FFFFFF"/>
         </w:rPr>
-        <w:t xml:space="preserve">Данная среда разработки поддерживает .NET Framework, новые кроссплатформенные .NET Core и моно-проекты. Это позволяет создавать широкий спектр приложений, включая: службы и библиотеки, игры </w:t>
-      </w:r>
-      <w:proofErr w:type="spellStart"/>
-      <w:r>
-        <w:rPr>
-          <w:color w:val="000000"/>
-          <w:shd w:val="clear" w:color="auto" w:fill="FFFFFF"/>
-        </w:rPr>
-        <w:t>Unity</w:t>
-      </w:r>
-      <w:proofErr w:type="spellEnd"/>
-      <w:r>
-        <w:rPr>
-          <w:color w:val="000000"/>
-          <w:shd w:val="clear" w:color="auto" w:fill="FFFFFF"/>
-        </w:rPr>
-        <w:t xml:space="preserve">, приложения </w:t>
-      </w:r>
-      <w:proofErr w:type="spellStart"/>
-      <w:r>
-        <w:rPr>
-          <w:color w:val="000000"/>
-          <w:shd w:val="clear" w:color="auto" w:fill="FFFFFF"/>
-        </w:rPr>
-        <w:t>Xamarin</w:t>
-      </w:r>
-      <w:proofErr w:type="spellEnd"/>
-      <w:r>
-        <w:rPr>
-          <w:color w:val="000000"/>
-          <w:shd w:val="clear" w:color="auto" w:fill="FFFFFF"/>
-        </w:rPr>
-        <w:t xml:space="preserve">, ASP.NET. В процессе изучения </w:t>
+        <w:t xml:space="preserve">Данная среда разработки поддерживает .NET Framework, новые кроссплатформенные .NET Core и моно-проекты. Это позволяет создавать широкий спектр приложений, включая: службы и библиотеки, игры Unity, приложения Xamarin, ASP.NET. В процессе изучения </w:t>
       </w:r>
       <w:r>
         <w:rPr>
@@ -7942,35 +7685,7 @@
         <w:rPr>
           <w:color w:val="000000"/>
         </w:rPr>
-        <w:t xml:space="preserve">Особенность продуктов </w:t>
-      </w:r>
-      <w:proofErr w:type="spellStart"/>
-      <w:r>
-        <w:rPr>
-          <w:color w:val="000000"/>
-        </w:rPr>
-        <w:t>JetBrains</w:t>
-      </w:r>
-      <w:proofErr w:type="spellEnd"/>
-      <w:r>
-        <w:rPr>
-          <w:color w:val="000000"/>
-        </w:rPr>
-        <w:t xml:space="preserve">, воссозданная в Project </w:t>
-      </w:r>
-      <w:proofErr w:type="spellStart"/>
-      <w:r>
-        <w:rPr>
-          <w:color w:val="000000"/>
-        </w:rPr>
-        <w:t>Rider</w:t>
-      </w:r>
-      <w:proofErr w:type="spellEnd"/>
-      <w:r>
-        <w:rPr>
-          <w:color w:val="000000"/>
-        </w:rPr>
-        <w:t>. С ним вы сможете организовать весь цикл создания ПП: от идеи до поддержки.</w:t>
+        <w:t>Особенность продуктов JetBrains, воссозданная в Project Rider. С ним вы сможете организовать весь цикл создания ПП: от идеи до поддержки.</w:t>
       </w:r>
     </w:p>
     <w:p>
@@ -7989,49 +7704,7 @@
         <w:rPr>
           <w:color w:val="000000"/>
         </w:rPr>
-        <w:t xml:space="preserve">Данная среда разработки дает возможность подключить </w:t>
-      </w:r>
-      <w:proofErr w:type="spellStart"/>
-      <w:r>
-        <w:rPr>
-          <w:color w:val="000000"/>
-        </w:rPr>
-        <w:t>MSBuild</w:t>
-      </w:r>
-      <w:proofErr w:type="spellEnd"/>
-      <w:r>
-        <w:rPr>
-          <w:color w:val="000000"/>
-        </w:rPr>
-        <w:t xml:space="preserve"> и </w:t>
-      </w:r>
-      <w:proofErr w:type="spellStart"/>
-      <w:r>
-        <w:rPr>
-          <w:color w:val="000000"/>
-        </w:rPr>
-        <w:t>XBuild</w:t>
-      </w:r>
-      <w:proofErr w:type="spellEnd"/>
-      <w:r>
-        <w:rPr>
-          <w:color w:val="000000"/>
-        </w:rPr>
-        <w:t xml:space="preserve">, работать с CLI-проектами и организовать отладку приложений .NET и </w:t>
-      </w:r>
-      <w:proofErr w:type="spellStart"/>
-      <w:r>
-        <w:rPr>
-          <w:color w:val="000000"/>
-        </w:rPr>
-        <w:t>Mono</w:t>
-      </w:r>
-      <w:proofErr w:type="spellEnd"/>
-      <w:r>
-        <w:rPr>
-          <w:color w:val="000000"/>
-        </w:rPr>
-        <w:t>. </w:t>
+        <w:t>Данная среда разработки дает возможность подключить MSBuild и XBuild, работать с CLI-проектами и организовать отладку приложений .NET и Mono. </w:t>
       </w:r>
     </w:p>
     <w:p>
@@ -8156,21 +7829,7 @@
         <w:rPr>
           <w:color w:val="000000"/>
         </w:rPr>
-        <w:t xml:space="preserve">Project </w:t>
-      </w:r>
-      <w:proofErr w:type="spellStart"/>
-      <w:r>
-        <w:rPr>
-          <w:color w:val="000000"/>
-        </w:rPr>
-        <w:t>Rider</w:t>
-      </w:r>
-      <w:proofErr w:type="spellEnd"/>
-      <w:r>
-        <w:rPr>
-          <w:color w:val="000000"/>
-        </w:rPr>
-        <w:t xml:space="preserve"> в самой дешевой сборке обойдется в довольно большую сумму за первый год использования. Хоть для данной среды разработки и есть триал-версия, но она обладает сильно урезанной функциональностью. </w:t>
+        <w:t>Project Rider в самой дешевой сборке обойдется в довольно большую сумму за первый год использования. Хоть для данной среды разработки и есть триал-версия, но она обладает сильно урезанной функциональностью. </w:t>
       </w:r>
     </w:p>
     <w:p>
@@ -8205,25 +7864,15 @@
       <w:bookmarkStart w:id="26" w:name="_Toc91062362"/>
       <w:bookmarkStart w:id="27" w:name="_Toc101005524"/>
       <w:bookmarkStart w:id="28" w:name="_Toc101005949"/>
-      <w:proofErr w:type="gramStart"/>
       <w:r>
         <w:rPr>
           <w:shd w:val="clear" w:color="auto" w:fill="FFFFFF"/>
         </w:rPr>
-        <w:t>Code::</w:t>
-      </w:r>
-      <w:proofErr w:type="spellStart"/>
-      <w:proofErr w:type="gramEnd"/>
-      <w:r>
-        <w:rPr>
-          <w:shd w:val="clear" w:color="auto" w:fill="FFFFFF"/>
-        </w:rPr>
-        <w:t>Blocks</w:t>
+        <w:t>Code::Blocks</w:t>
       </w:r>
       <w:bookmarkEnd w:id="26"/>
       <w:bookmarkEnd w:id="27"/>
       <w:bookmarkEnd w:id="28"/>
-      <w:proofErr w:type="spellEnd"/>
     </w:p>
     <w:p/>
     <w:p>
@@ -8231,46 +7880,12 @@
         <w:shd w:val="clear" w:color="auto" w:fill="FFFFFF"/>
         <w:ind w:firstLine="708"/>
       </w:pPr>
-      <w:proofErr w:type="gramStart"/>
       <w:r>
         <w:rPr>
           <w:color w:val="000000"/>
           <w:shd w:val="clear" w:color="auto" w:fill="FFFFFF"/>
         </w:rPr>
-        <w:t>Code::</w:t>
-      </w:r>
-      <w:proofErr w:type="spellStart"/>
-      <w:proofErr w:type="gramEnd"/>
-      <w:r>
-        <w:rPr>
-          <w:color w:val="000000"/>
-          <w:shd w:val="clear" w:color="auto" w:fill="FFFFFF"/>
-        </w:rPr>
-        <w:t>Blocks</w:t>
-      </w:r>
-      <w:proofErr w:type="spellEnd"/>
-      <w:r>
-        <w:rPr>
-          <w:color w:val="000000"/>
-          <w:shd w:val="clear" w:color="auto" w:fill="FFFFFF"/>
-        </w:rPr>
-        <w:t xml:space="preserve"> — представляет из себя кроссплатформенную среду разработки, которая существует между мощными средами по созданию больших проектов, типа Visual Studio, и слабыми по функционалу, но удобными блокнотами типа </w:t>
-      </w:r>
-      <w:proofErr w:type="spellStart"/>
-      <w:r>
-        <w:rPr>
-          <w:color w:val="000000"/>
-          <w:shd w:val="clear" w:color="auto" w:fill="FFFFFF"/>
-        </w:rPr>
-        <w:t>Sublime</w:t>
-      </w:r>
-      <w:proofErr w:type="spellEnd"/>
-      <w:r>
-        <w:rPr>
-          <w:color w:val="000000"/>
-          <w:shd w:val="clear" w:color="auto" w:fill="FFFFFF"/>
-        </w:rPr>
-        <w:t>, причем преимущества и тех, и других сочетаются и позволяют использовать данную среду, как для создания небольших ПП для встраиваемых приложений, так и для программирования простых приложений для РС.</w:t>
+        <w:t>Code::Blocks — представляет из себя кроссплатформенную среду разработки, которая существует между мощными средами по созданию больших проектов, типа Visual Studio, и слабыми по функционалу, но удобными блокнотами типа Sublime, причем преимущества и тех, и других сочетаются и позволяют использовать данную среду, как для создания небольших ПП для встраиваемых приложений, так и для программирования простых приложений для РС.</w:t>
       </w:r>
       <w:r>
         <w:rPr>
@@ -8315,21 +7930,7 @@
         <w:rPr>
           <w:color w:val="000000"/>
         </w:rPr>
-        <w:t>Проект полностью бесплатный (</w:t>
-      </w:r>
-      <w:proofErr w:type="spellStart"/>
-      <w:r>
-        <w:rPr>
-          <w:color w:val="000000"/>
-        </w:rPr>
-        <w:t>open-source</w:t>
-      </w:r>
-      <w:proofErr w:type="spellEnd"/>
-      <w:r>
-        <w:rPr>
-          <w:color w:val="000000"/>
-        </w:rPr>
-        <w:t>).</w:t>
+        <w:t>Проект полностью бесплатный (open-source).</w:t>
       </w:r>
     </w:p>
     <w:p>
@@ -8348,29 +7949,7 @@
         <w:rPr>
           <w:color w:val="000000"/>
         </w:rPr>
-        <w:t xml:space="preserve">Среда </w:t>
-      </w:r>
-      <w:proofErr w:type="gramStart"/>
-      <w:r>
-        <w:rPr>
-          <w:color w:val="000000"/>
-        </w:rPr>
-        <w:t>Code::</w:t>
-      </w:r>
-      <w:proofErr w:type="spellStart"/>
-      <w:proofErr w:type="gramEnd"/>
-      <w:r>
-        <w:rPr>
-          <w:color w:val="000000"/>
-        </w:rPr>
-        <w:t>Blocks</w:t>
-      </w:r>
-      <w:proofErr w:type="spellEnd"/>
-      <w:r>
-        <w:rPr>
-          <w:color w:val="000000"/>
-        </w:rPr>
-        <w:t xml:space="preserve"> проста в освоении, необходимо лишь знать один из предлагаемых языков.</w:t>
+        <w:t>Среда Code::Blocks проста в освоении, необходимо лишь знать один из предлагаемых языков.</w:t>
       </w:r>
     </w:p>
     <w:p>
@@ -8416,29 +7995,7 @@
         <w:rPr>
           <w:color w:val="000000"/>
         </w:rPr>
-        <w:t xml:space="preserve">Довольно слабая функциональность для IDE. Для создания комплексных приложений </w:t>
-      </w:r>
-      <w:proofErr w:type="gramStart"/>
-      <w:r>
-        <w:rPr>
-          <w:color w:val="000000"/>
-        </w:rPr>
-        <w:t>Code::</w:t>
-      </w:r>
-      <w:proofErr w:type="spellStart"/>
-      <w:proofErr w:type="gramEnd"/>
-      <w:r>
-        <w:rPr>
-          <w:color w:val="000000"/>
-        </w:rPr>
-        <w:t>Blocks</w:t>
-      </w:r>
-      <w:proofErr w:type="spellEnd"/>
-      <w:r>
-        <w:rPr>
-          <w:color w:val="000000"/>
-        </w:rPr>
-        <w:t xml:space="preserve"> практически не подходит.</w:t>
+        <w:t>Довольно слабая функциональность для IDE. Для создания комплексных приложений Code::Blocks практически не подходит.</w:t>
       </w:r>
     </w:p>
     <w:p>
@@ -8854,15 +8411,7 @@
     <w:p>
       <w:bookmarkStart w:id="30" w:name="_Toc91062364"/>
       <w:r>
-        <w:t xml:space="preserve">Описание современных </w:t>
-      </w:r>
-      <w:proofErr w:type="spellStart"/>
-      <w:r>
-        <w:t>case</w:t>
-      </w:r>
-      <w:proofErr w:type="spellEnd"/>
-      <w:r>
-        <w:t>-средств</w:t>
+        <w:t>Описание современных case-средств</w:t>
       </w:r>
       <w:bookmarkEnd w:id="30"/>
     </w:p>
@@ -9163,22 +8712,12 @@
       <w:bookmarkStart w:id="34" w:name="_Toc91062366"/>
       <w:bookmarkStart w:id="35" w:name="_Toc101005528"/>
       <w:bookmarkStart w:id="36" w:name="_Toc101005953"/>
-      <w:proofErr w:type="spellStart"/>
-      <w:r>
-        <w:t>Toad</w:t>
-      </w:r>
-      <w:proofErr w:type="spellEnd"/>
-      <w:r>
-        <w:t xml:space="preserve"> Data </w:t>
-      </w:r>
-      <w:proofErr w:type="spellStart"/>
-      <w:r>
-        <w:t>Modeler</w:t>
+      <w:r>
+        <w:t>Toad Data Modeler</w:t>
       </w:r>
       <w:bookmarkEnd w:id="34"/>
       <w:bookmarkEnd w:id="35"/>
       <w:bookmarkEnd w:id="36"/>
-      <w:proofErr w:type="spellEnd"/>
     </w:p>
     <w:p>
       <w:pPr>
@@ -9194,33 +8733,11 @@
         <w:shd w:val="clear" w:color="auto" w:fill="FFFFFF"/>
         <w:ind w:firstLine="708"/>
       </w:pPr>
-      <w:proofErr w:type="spellStart"/>
-      <w:r>
-        <w:rPr>
-          <w:color w:val="000000"/>
-        </w:rPr>
-        <w:t>Toad</w:t>
-      </w:r>
-      <w:proofErr w:type="spellEnd"/>
-      <w:r>
-        <w:rPr>
-          <w:color w:val="000000"/>
-        </w:rPr>
-        <w:t xml:space="preserve"> Data </w:t>
-      </w:r>
-      <w:proofErr w:type="spellStart"/>
-      <w:r>
-        <w:rPr>
-          <w:color w:val="000000"/>
-        </w:rPr>
-        <w:t>Modeler</w:t>
-      </w:r>
-      <w:proofErr w:type="spellEnd"/>
-      <w:r>
-        <w:rPr>
-          <w:color w:val="000000"/>
-        </w:rPr>
-        <w:t xml:space="preserve"> – это средство позволяющие проектировать базы данных приложений. Понятный интерфейс позволяет даже неопытному пользователю успешно использовать данное CASE-средство. Кроме того, оно поддерживает разнообразные СУБД, что облегчает интегрирование модели.</w:t>
+      <w:r>
+        <w:rPr>
+          <w:color w:val="000000"/>
+        </w:rPr>
+        <w:t>Toad Data Modeler – это средство позволяющие проектировать базы данных приложений. Понятный интерфейс позволяет даже неопытному пользователю успешно использовать данное CASE-средство. Кроме того, оно поддерживает разнообразные СУБД, что облегчает интегрирование модели.</w:t>
       </w:r>
       <w:r>
         <w:rPr>
@@ -9405,16 +8922,11 @@
       <w:bookmarkStart w:id="38" w:name="_Toc101005529"/>
       <w:bookmarkStart w:id="39" w:name="_Toc101005954"/>
       <w:r>
-        <w:t xml:space="preserve">Microsoft Office </w:t>
-      </w:r>
-      <w:proofErr w:type="spellStart"/>
-      <w:r>
-        <w:t>Visio</w:t>
+        <w:t>Microsoft Office Visio</w:t>
       </w:r>
       <w:bookmarkEnd w:id="37"/>
       <w:bookmarkEnd w:id="38"/>
       <w:bookmarkEnd w:id="39"/>
-      <w:proofErr w:type="spellEnd"/>
     </w:p>
     <w:p>
       <w:pPr>
@@ -9432,21 +8944,7 @@
         <w:rPr>
           <w:color w:val="000000"/>
         </w:rPr>
-        <w:t xml:space="preserve">Microsoft Office </w:t>
-      </w:r>
-      <w:proofErr w:type="spellStart"/>
-      <w:r>
-        <w:rPr>
-          <w:color w:val="000000"/>
-        </w:rPr>
-        <w:t>Visio</w:t>
-      </w:r>
-      <w:proofErr w:type="spellEnd"/>
-      <w:r>
-        <w:rPr>
-          <w:color w:val="000000"/>
-        </w:rPr>
-        <w:t xml:space="preserve"> — графическая среда, разработанная и поддерживающаяся Microsoft. Имеет богатые функциональные возможности для реализации бизнес-планов, схем и документов. Так как данное средство является продуктом Microsoft, она хорошо совместима с остальными ее продуктами.</w:t>
+        <w:t>Microsoft Office Visio — графическая среда, разработанная и поддерживающаяся Microsoft. Имеет богатые функциональные возможности для реализации бизнес-планов, схем и документов. Так как данное средство является продуктом Microsoft, она хорошо совместима с остальными ее продуктами.</w:t>
       </w:r>
       <w:r>
         <w:rPr>
@@ -9591,21 +9089,7 @@
         <w:rPr>
           <w:shd w:val="clear" w:color="auto" w:fill="FFFFFF"/>
         </w:rPr>
-        <w:t xml:space="preserve">Обоснование выбранного </w:t>
-      </w:r>
-      <w:proofErr w:type="spellStart"/>
-      <w:r>
-        <w:rPr>
-          <w:shd w:val="clear" w:color="auto" w:fill="FFFFFF"/>
-        </w:rPr>
-        <w:t>case</w:t>
-      </w:r>
-      <w:proofErr w:type="spellEnd"/>
-      <w:r>
-        <w:rPr>
-          <w:shd w:val="clear" w:color="auto" w:fill="FFFFFF"/>
-        </w:rPr>
-        <w:t>-средства</w:t>
+        <w:t>Обоснование выбранного case-средства</w:t>
       </w:r>
       <w:bookmarkEnd w:id="40"/>
     </w:p>
@@ -9806,76 +9290,27 @@
         <w:rPr>
           <w:lang w:val="en-US"/>
         </w:rPr>
-        <w:t xml:space="preserve">Employee, Interview, Candidate, Document, Dismissal, Department, Period, </w:t>
-      </w:r>
-      <w:proofErr w:type="spellStart"/>
+        <w:t>Employee, Interview, Candidate, Document, Dismissal, Department, Period, Department_work_load, Employee_work_load, Personal_achivements</w:t>
+      </w:r>
       <w:r>
         <w:rPr>
           <w:lang w:val="en-US"/>
         </w:rPr>
-        <w:t>Department_work_load</w:t>
-      </w:r>
-      <w:proofErr w:type="spellEnd"/>
+        <w:t xml:space="preserve">, </w:t>
+      </w:r>
       <w:r>
         <w:rPr>
           <w:lang w:val="en-US"/>
         </w:rPr>
-        <w:t xml:space="preserve">, </w:t>
-      </w:r>
-      <w:proofErr w:type="spellStart"/>
-      <w:r>
+        <w:t>Passport_info, Contact_data</w:t>
+      </w:r>
+    </w:p>
+    <w:p>
+      <w:pPr>
+        <w:ind w:firstLine="0"/>
         <w:rPr>
           <w:lang w:val="en-US"/>
         </w:rPr>
-        <w:t>Employee_work_load</w:t>
-      </w:r>
-      <w:proofErr w:type="spellEnd"/>
-      <w:r>
-        <w:rPr>
-          <w:lang w:val="en-US"/>
-        </w:rPr>
-        <w:t xml:space="preserve">, </w:t>
-      </w:r>
-      <w:proofErr w:type="spellStart"/>
-      <w:r>
-        <w:rPr>
-          <w:lang w:val="en-US"/>
-        </w:rPr>
-        <w:t>Personal_achivements</w:t>
-      </w:r>
-      <w:proofErr w:type="spellEnd"/>
-      <w:r>
-        <w:rPr>
-          <w:lang w:val="en-US"/>
-        </w:rPr>
-        <w:t xml:space="preserve">, </w:t>
-      </w:r>
-      <w:proofErr w:type="spellStart"/>
-      <w:r>
-        <w:rPr>
-          <w:lang w:val="en-US"/>
-        </w:rPr>
-        <w:t>Passport_info</w:t>
-      </w:r>
-      <w:proofErr w:type="spellEnd"/>
-      <w:r>
-        <w:rPr>
-          <w:lang w:val="en-US"/>
-        </w:rPr>
-        <w:t xml:space="preserve">, </w:t>
-      </w:r>
-      <w:proofErr w:type="spellStart"/>
-      <w:r>
-        <w:rPr>
-          <w:lang w:val="en-US"/>
-        </w:rPr>
-        <w:t>Contact_data</w:t>
-      </w:r>
-      <w:proofErr w:type="spellEnd"/>
-    </w:p>
-    <w:p>
-      <w:pPr>
-        <w:ind w:firstLine="0"/>
       </w:pPr>
     </w:p>
     <w:p>
@@ -9925,19 +9360,9 @@
               <w:pStyle w:val="ac"/>
               <w:jc w:val="center"/>
             </w:pPr>
-            <w:proofErr w:type="spellStart"/>
-            <w:r>
-              <w:t>Номер</w:t>
-            </w:r>
-            <w:proofErr w:type="spellEnd"/>
-            <w:r>
-              <w:t xml:space="preserve"> </w:t>
-            </w:r>
-            <w:proofErr w:type="spellStart"/>
-            <w:r>
-              <w:t>сущности</w:t>
-            </w:r>
-            <w:proofErr w:type="spellEnd"/>
+            <w:r>
+              <w:t>Номер сущности</w:t>
+            </w:r>
           </w:p>
         </w:tc>
         <w:tc>
@@ -9950,19 +9375,9 @@
               <w:pStyle w:val="ac"/>
               <w:jc w:val="center"/>
             </w:pPr>
-            <w:proofErr w:type="spellStart"/>
-            <w:r>
-              <w:t>Имя</w:t>
-            </w:r>
-            <w:proofErr w:type="spellEnd"/>
-            <w:r>
-              <w:t xml:space="preserve"> </w:t>
-            </w:r>
-            <w:proofErr w:type="spellStart"/>
-            <w:r>
-              <w:t>сущности</w:t>
-            </w:r>
-            <w:proofErr w:type="spellEnd"/>
+            <w:r>
+              <w:t>Имя сущности</w:t>
+            </w:r>
           </w:p>
         </w:tc>
         <w:tc>
@@ -9975,11 +9390,9 @@
               <w:pStyle w:val="ac"/>
               <w:jc w:val="center"/>
             </w:pPr>
-            <w:proofErr w:type="spellStart"/>
             <w:r>
               <w:t>Определение</w:t>
             </w:r>
-            <w:proofErr w:type="spellEnd"/>
           </w:p>
         </w:tc>
         <w:tc>
@@ -9992,11 +9405,9 @@
               <w:pStyle w:val="ac"/>
               <w:jc w:val="center"/>
             </w:pPr>
-            <w:proofErr w:type="spellStart"/>
             <w:r>
               <w:t>Описание</w:t>
             </w:r>
-            <w:proofErr w:type="spellEnd"/>
           </w:p>
         </w:tc>
       </w:tr>
@@ -10035,38 +9446,18 @@
             <w:pPr>
               <w:pStyle w:val="ac"/>
             </w:pPr>
-            <w:proofErr w:type="spellStart"/>
-            <w:r>
-              <w:t>Аккаунт</w:t>
-            </w:r>
-            <w:proofErr w:type="spellEnd"/>
-            <w:r>
+            <w:r>
+              <w:t>Аккаунт пользователя информационной</w:t>
+            </w:r>
+            <w:r>
+              <w:rPr>
+                <w:lang w:val="ru-RU"/>
+              </w:rPr>
               <w:t xml:space="preserve"> </w:t>
             </w:r>
-            <w:proofErr w:type="spellStart"/>
-            <w:r>
-              <w:t>пользователя</w:t>
-            </w:r>
-            <w:proofErr w:type="spellEnd"/>
-            <w:r>
-              <w:t xml:space="preserve"> </w:t>
-            </w:r>
-            <w:proofErr w:type="spellStart"/>
-            <w:r>
-              <w:t>информационной</w:t>
-            </w:r>
-            <w:proofErr w:type="spellEnd"/>
-            <w:r>
-              <w:rPr>
-                <w:lang w:val="ru-RU"/>
-              </w:rPr>
-              <w:t xml:space="preserve"> </w:t>
-            </w:r>
-            <w:proofErr w:type="spellStart"/>
             <w:r>
               <w:t>системы</w:t>
             </w:r>
-            <w:proofErr w:type="spellEnd"/>
           </w:p>
         </w:tc>
         <w:tc>
@@ -10124,35 +9515,9 @@
             <w:pPr>
               <w:pStyle w:val="ac"/>
             </w:pPr>
-            <w:proofErr w:type="spellStart"/>
-            <w:r>
-              <w:t>Человек</w:t>
-            </w:r>
-            <w:proofErr w:type="spellEnd"/>
-            <w:r>
-              <w:t xml:space="preserve">, </w:t>
-            </w:r>
-            <w:proofErr w:type="spellStart"/>
-            <w:r>
-              <w:t>являющийся</w:t>
-            </w:r>
-            <w:proofErr w:type="spellEnd"/>
-            <w:r>
-              <w:t xml:space="preserve"> </w:t>
-            </w:r>
-            <w:proofErr w:type="spellStart"/>
-            <w:r>
-              <w:t>сотрудником</w:t>
-            </w:r>
-            <w:proofErr w:type="spellEnd"/>
-            <w:r>
-              <w:t xml:space="preserve"> </w:t>
-            </w:r>
-            <w:proofErr w:type="spellStart"/>
-            <w:r>
-              <w:t>компании</w:t>
-            </w:r>
-            <w:proofErr w:type="spellEnd"/>
+            <w:r>
+              <w:t>Человек, являющийся сотрудником компании</w:t>
+            </w:r>
           </w:p>
         </w:tc>
         <w:tc>
@@ -10424,27 +9789,9 @@
             <w:pPr>
               <w:pStyle w:val="ac"/>
             </w:pPr>
-            <w:proofErr w:type="spellStart"/>
-            <w:r>
-              <w:t>Сервис</w:t>
-            </w:r>
-            <w:proofErr w:type="spellEnd"/>
-            <w:r>
-              <w:t xml:space="preserve"> </w:t>
-            </w:r>
-            <w:proofErr w:type="spellStart"/>
-            <w:r>
-              <w:t>увольнения</w:t>
-            </w:r>
-            <w:proofErr w:type="spellEnd"/>
-            <w:r>
-              <w:t xml:space="preserve"> </w:t>
-            </w:r>
-            <w:proofErr w:type="spellStart"/>
-            <w:r>
-              <w:t>сотрудников</w:t>
-            </w:r>
-            <w:proofErr w:type="spellEnd"/>
+            <w:r>
+              <w:t>Сервис увольнения сотрудников</w:t>
+            </w:r>
           </w:p>
         </w:tc>
         <w:tc>
@@ -10502,27 +9849,9 @@
             <w:pPr>
               <w:pStyle w:val="ac"/>
             </w:pPr>
-            <w:proofErr w:type="spellStart"/>
-            <w:r>
-              <w:t>Структура</w:t>
-            </w:r>
-            <w:proofErr w:type="spellEnd"/>
-            <w:r>
-              <w:t xml:space="preserve"> </w:t>
-            </w:r>
-            <w:proofErr w:type="spellStart"/>
-            <w:r>
-              <w:t>персонала</w:t>
-            </w:r>
-            <w:proofErr w:type="spellEnd"/>
-            <w:r>
-              <w:t xml:space="preserve"> </w:t>
-            </w:r>
-            <w:proofErr w:type="spellStart"/>
-            <w:r>
-              <w:t>компании</w:t>
-            </w:r>
-            <w:proofErr w:type="spellEnd"/>
+            <w:r>
+              <w:t>Структура персонала компании</w:t>
+            </w:r>
           </w:p>
         </w:tc>
         <w:tc>
@@ -10580,35 +9909,9 @@
             <w:pPr>
               <w:pStyle w:val="ac"/>
             </w:pPr>
-            <w:proofErr w:type="spellStart"/>
-            <w:r>
-              <w:t>Временной</w:t>
-            </w:r>
-            <w:proofErr w:type="spellEnd"/>
-            <w:r>
-              <w:t xml:space="preserve"> </w:t>
-            </w:r>
-            <w:proofErr w:type="spellStart"/>
-            <w:r>
-              <w:t>интервал</w:t>
-            </w:r>
-            <w:proofErr w:type="spellEnd"/>
-            <w:r>
-              <w:t xml:space="preserve">, </w:t>
-            </w:r>
-            <w:proofErr w:type="spellStart"/>
-            <w:r>
-              <w:t>длительностью</w:t>
-            </w:r>
-            <w:proofErr w:type="spellEnd"/>
-            <w:r>
-              <w:t xml:space="preserve"> 1 </w:t>
-            </w:r>
-            <w:proofErr w:type="spellStart"/>
-            <w:r>
-              <w:t>месяц</w:t>
-            </w:r>
-            <w:proofErr w:type="spellEnd"/>
+            <w:r>
+              <w:t>Временной интервал, длительностью 1 месяц</w:t>
+            </w:r>
           </w:p>
         </w:tc>
         <w:tc>
@@ -10661,11 +9964,9 @@
             <w:pPr>
               <w:pStyle w:val="ac"/>
             </w:pPr>
-            <w:proofErr w:type="spellStart"/>
             <w:r>
               <w:t>work_load</w:t>
             </w:r>
-            <w:proofErr w:type="spellEnd"/>
           </w:p>
         </w:tc>
         <w:tc>
@@ -10740,11 +10041,9 @@
             <w:pPr>
               <w:pStyle w:val="ac"/>
             </w:pPr>
-            <w:proofErr w:type="spellStart"/>
             <w:r>
               <w:t>work_load</w:t>
             </w:r>
-            <w:proofErr w:type="spellEnd"/>
           </w:p>
         </w:tc>
         <w:tc>
@@ -10816,11 +10115,9 @@
             <w:pPr>
               <w:pStyle w:val="ac"/>
             </w:pPr>
-            <w:proofErr w:type="spellStart"/>
             <w:r>
               <w:t>achivements</w:t>
             </w:r>
-            <w:proofErr w:type="spellEnd"/>
           </w:p>
         </w:tc>
         <w:tc>
@@ -10890,11 +10187,9 @@
             <w:pPr>
               <w:pStyle w:val="ac"/>
             </w:pPr>
-            <w:proofErr w:type="spellStart"/>
             <w:r>
               <w:t>Passport_info</w:t>
             </w:r>
-            <w:proofErr w:type="spellEnd"/>
           </w:p>
         </w:tc>
         <w:tc>
@@ -10971,11 +10266,9 @@
             <w:pPr>
               <w:pStyle w:val="ac"/>
             </w:pPr>
-            <w:proofErr w:type="spellStart"/>
             <w:r>
               <w:t>Contact_data</w:t>
             </w:r>
-            <w:proofErr w:type="spellEnd"/>
           </w:p>
         </w:tc>
         <w:tc>
@@ -11188,29 +10481,114 @@
         <w:rPr>
           <w:lang w:val="en-US"/>
         </w:rPr>
-        <w:t xml:space="preserve">Document/E5: 1, 1, </w:t>
-      </w:r>
-      <w:proofErr w:type="spellStart"/>
+        <w:t>Document/E5: 1, 1, Sertificate, localhost://document/plziwontthisjob.pdf</w:t>
+      </w:r>
+    </w:p>
+    <w:p>
       <w:r>
         <w:rPr>
           <w:lang w:val="en-US"/>
         </w:rPr>
-        <w:t>Sertificate</w:t>
-      </w:r>
-      <w:proofErr w:type="spellEnd"/>
+        <w:t>Dismissal</w:t>
+      </w:r>
+      <w:r>
+        <w:t>/</w:t>
+      </w:r>
       <w:r>
         <w:rPr>
           <w:lang w:val="en-US"/>
         </w:rPr>
-        <w:t>, localhost://document/plziwontthisjob.pdf</w:t>
-      </w:r>
-    </w:p>
-    <w:p>
-      <w:r>
+        <w:t>E</w:t>
+      </w:r>
+      <w:r>
+        <w:t>6: 1, 1, 2021-11-17, 2021-12-17, По собственному желанию, 1000</w:t>
+      </w:r>
+    </w:p>
+    <w:p>
+      <w:pPr>
         <w:rPr>
           <w:lang w:val="en-US"/>
         </w:rPr>
-        <w:t>Dismissal</w:t>
+      </w:pPr>
+      <w:r>
+        <w:rPr>
+          <w:lang w:val="en-US"/>
+        </w:rPr>
+        <w:t xml:space="preserve">Department/E7: 1, </w:t>
+      </w:r>
+      <w:r>
+        <w:rPr>
+          <w:lang w:val="en-US"/>
+        </w:rPr>
+        <w:t>50</w:t>
+      </w:r>
+      <w:r>
+        <w:rPr>
+          <w:lang w:val="en-US"/>
+        </w:rPr>
+        <w:t>, Тех. обслуживание, 250, 250</w:t>
+      </w:r>
+    </w:p>
+    <w:p>
+      <w:pPr>
+        <w:rPr>
+          <w:lang w:val="en-US"/>
+        </w:rPr>
+      </w:pPr>
+      <w:r>
+        <w:rPr>
+          <w:lang w:val="en-US"/>
+        </w:rPr>
+        <w:t xml:space="preserve">Period/E8: 1, 2021, 11, </w:t>
+      </w:r>
+      <w:r>
+        <w:rPr>
+          <w:lang w:val="en-US"/>
+        </w:rPr>
+        <w:t>10000</w:t>
+      </w:r>
+    </w:p>
+    <w:p>
+      <w:pPr>
+        <w:rPr>
+          <w:lang w:val="en-US"/>
+        </w:rPr>
+      </w:pPr>
+      <w:r>
+        <w:rPr>
+          <w:lang w:val="en-US"/>
+        </w:rPr>
+        <w:t>Department_work_load/E9: 1, 1, 1, 495, 495, True</w:t>
+      </w:r>
+    </w:p>
+    <w:p>
+      <w:pPr>
+        <w:rPr>
+          <w:lang w:val="en-US"/>
+        </w:rPr>
+      </w:pPr>
+      <w:r>
+        <w:rPr>
+          <w:lang w:val="en-US"/>
+        </w:rPr>
+        <w:t>Employee_work_load/E10: 1, 1, 1, 165, 165, 41250</w:t>
+      </w:r>
+    </w:p>
+    <w:p>
+      <w:r>
+        <w:rPr>
+          <w:lang w:val="en-US"/>
+        </w:rPr>
+        <w:t>Personal</w:t>
+      </w:r>
+      <w:r>
+        <w:t>_</w:t>
+      </w:r>
+      <w:r>
+        <w:rPr>
+          <w:lang w:val="en-US"/>
+        </w:rPr>
+        <w:t>achivements</w:t>
       </w:r>
       <w:r>
         <w:t>/</w:t>
@@ -11222,218 +10600,60 @@
         <w:t>E</w:t>
       </w:r>
       <w:r>
-        <w:t>6: 1, 1, 2021-11-17, 2021-12-17, По собственному желанию, 1000</w:t>
-      </w:r>
-    </w:p>
-    <w:p>
-      <w:pPr>
+        <w:t xml:space="preserve">11: 1, 1, 1, Выход на рабочее место в нерабочий день, </w:t>
+      </w:r>
+      <w:r>
+        <w:t>500</w:t>
+      </w:r>
+    </w:p>
+    <w:p>
+      <w:r>
         <w:rPr>
           <w:lang w:val="en-US"/>
         </w:rPr>
-      </w:pPr>
+        <w:t>Passport</w:t>
+      </w:r>
+      <w:r>
+        <w:t>_</w:t>
+      </w:r>
       <w:r>
         <w:rPr>
           <w:lang w:val="en-US"/>
         </w:rPr>
-        <w:t xml:space="preserve">Department/E7: 1, </w:t>
+        <w:t>info</w:t>
+      </w:r>
+      <w:r>
+        <w:t>/</w:t>
       </w:r>
       <w:r>
         <w:rPr>
           <w:lang w:val="en-US"/>
         </w:rPr>
-        <w:t>50</w:t>
-      </w:r>
-      <w:r>
+        <w:t>E</w:t>
+      </w:r>
+      <w:r>
+        <w:t xml:space="preserve">12: 1, 4819, 462281, Милана, Яскунова, Денисовна, Самарская область, Россия, г. Домодедово, Максима Горького ул., 3, 2, 73, </w:t>
+      </w:r>
+    </w:p>
+    <w:p>
+      <w:pPr>
         <w:rPr>
           <w:lang w:val="en-US"/>
         </w:rPr>
-        <w:t xml:space="preserve">, </w:t>
-      </w:r>
-      <w:proofErr w:type="spellStart"/>
+      </w:pPr>
       <w:r>
         <w:rPr>
           <w:lang w:val="en-US"/>
         </w:rPr>
-        <w:t>Тех</w:t>
-      </w:r>
-      <w:proofErr w:type="spellEnd"/>
-      <w:r>
+        <w:t>Contact_data/E13: 1, milana.yaskunova@rambler.ru, 89984254851</w:t>
+      </w:r>
+    </w:p>
+    <w:p>
+      <w:pPr>
+        <w:ind w:firstLine="0"/>
         <w:rPr>
           <w:lang w:val="en-US"/>
         </w:rPr>
-        <w:t xml:space="preserve">. </w:t>
-      </w:r>
-      <w:proofErr w:type="spellStart"/>
-      <w:r>
-        <w:rPr>
-          <w:lang w:val="en-US"/>
-        </w:rPr>
-        <w:t>обслуживание</w:t>
-      </w:r>
-      <w:proofErr w:type="spellEnd"/>
-      <w:r>
-        <w:rPr>
-          <w:lang w:val="en-US"/>
-        </w:rPr>
-        <w:t>, 250, 250</w:t>
-      </w:r>
-    </w:p>
-    <w:p>
-      <w:pPr>
-        <w:rPr>
-          <w:lang w:val="en-US"/>
-        </w:rPr>
-      </w:pPr>
-      <w:r>
-        <w:rPr>
-          <w:lang w:val="en-US"/>
-        </w:rPr>
-        <w:t xml:space="preserve">Period/E8: 1, 2021, 11, </w:t>
-      </w:r>
-      <w:r>
-        <w:rPr>
-          <w:lang w:val="en-US"/>
-        </w:rPr>
-        <w:t>10000</w:t>
-      </w:r>
-    </w:p>
-    <w:p>
-      <w:pPr>
-        <w:rPr>
-          <w:lang w:val="en-US"/>
-        </w:rPr>
-      </w:pPr>
-      <w:proofErr w:type="spellStart"/>
-      <w:r>
-        <w:rPr>
-          <w:lang w:val="en-US"/>
-        </w:rPr>
-        <w:t>Department_work_load</w:t>
-      </w:r>
-      <w:proofErr w:type="spellEnd"/>
-      <w:r>
-        <w:rPr>
-          <w:lang w:val="en-US"/>
-        </w:rPr>
-        <w:t>/E9: 1, 1, 1, 495, 495, True</w:t>
-      </w:r>
-    </w:p>
-    <w:p>
-      <w:pPr>
-        <w:rPr>
-          <w:lang w:val="en-US"/>
-        </w:rPr>
-      </w:pPr>
-      <w:proofErr w:type="spellStart"/>
-      <w:r>
-        <w:rPr>
-          <w:lang w:val="en-US"/>
-        </w:rPr>
-        <w:t>Employee_work_load</w:t>
-      </w:r>
-      <w:proofErr w:type="spellEnd"/>
-      <w:r>
-        <w:rPr>
-          <w:lang w:val="en-US"/>
-        </w:rPr>
-        <w:t>/E10: 1, 1, 1, 165, 165, 41250</w:t>
-      </w:r>
-    </w:p>
-    <w:p>
-      <w:r>
-        <w:rPr>
-          <w:lang w:val="en-US"/>
-        </w:rPr>
-        <w:t>Personal</w:t>
-      </w:r>
-      <w:r>
-        <w:t>_</w:t>
-      </w:r>
-      <w:proofErr w:type="spellStart"/>
-      <w:r>
-        <w:rPr>
-          <w:lang w:val="en-US"/>
-        </w:rPr>
-        <w:t>achivements</w:t>
-      </w:r>
-      <w:proofErr w:type="spellEnd"/>
-      <w:r>
-        <w:t>/</w:t>
-      </w:r>
-      <w:r>
-        <w:rPr>
-          <w:lang w:val="en-US"/>
-        </w:rPr>
-        <w:t>E</w:t>
-      </w:r>
-      <w:r>
-        <w:t xml:space="preserve">11: 1, 1, 1, Выход на рабочее место в нерабочий день, </w:t>
-      </w:r>
-      <w:r>
-        <w:t>500</w:t>
-      </w:r>
-    </w:p>
-    <w:p>
-      <w:r>
-        <w:rPr>
-          <w:lang w:val="en-US"/>
-        </w:rPr>
-        <w:t>Passport</w:t>
-      </w:r>
-      <w:r>
-        <w:t>_</w:t>
-      </w:r>
-      <w:r>
-        <w:rPr>
-          <w:lang w:val="en-US"/>
-        </w:rPr>
-        <w:t>info</w:t>
-      </w:r>
-      <w:r>
-        <w:t>/</w:t>
-      </w:r>
-      <w:r>
-        <w:rPr>
-          <w:lang w:val="en-US"/>
-        </w:rPr>
-        <w:t>E</w:t>
-      </w:r>
-      <w:r>
-        <w:t xml:space="preserve">12: 1, 4819, 462281, Милана, </w:t>
-      </w:r>
-      <w:proofErr w:type="spellStart"/>
-      <w:r>
-        <w:t>Яскунова</w:t>
-      </w:r>
-      <w:proofErr w:type="spellEnd"/>
-      <w:r>
-        <w:t xml:space="preserve">, Денисовна, Самарская область, Россия, г. Домодедово, Максима Горького ул., 3, 2, 73, </w:t>
-      </w:r>
-    </w:p>
-    <w:p>
-      <w:pPr>
-        <w:rPr>
-          <w:lang w:val="en-US"/>
-        </w:rPr>
-      </w:pPr>
-      <w:proofErr w:type="spellStart"/>
-      <w:r>
-        <w:rPr>
-          <w:lang w:val="en-US"/>
-        </w:rPr>
-        <w:t>Contact_data</w:t>
-      </w:r>
-      <w:proofErr w:type="spellEnd"/>
-      <w:r>
-        <w:rPr>
-          <w:lang w:val="en-US"/>
-        </w:rPr>
-        <w:t>/E13: 1, milana.yaskunova@rambler.ru, 89984254851</w:t>
-      </w:r>
-    </w:p>
-    <w:p>
-      <w:pPr>
-        <w:ind w:firstLine="0"/>
       </w:pPr>
     </w:p>
     <w:p>
@@ -11492,6 +10712,9 @@
           <w:p>
             <w:pPr>
               <w:pStyle w:val="ac"/>
+              <w:rPr>
+                <w:lang w:val="ru-RU"/>
+              </w:rPr>
             </w:pPr>
           </w:p>
         </w:tc>
@@ -11684,21 +10907,34 @@
                 <w:szCs w:val="24"/>
               </w:rPr>
             </w:pPr>
-            <w:proofErr w:type="spellStart"/>
             <w:r>
               <w:rPr>
                 <w:sz w:val="24"/>
                 <w:szCs w:val="24"/>
               </w:rPr>
-              <w:t>Department_wokload</w:t>
-            </w:r>
-            <w:proofErr w:type="spellEnd"/>
-            <w:r>
+              <w:t>Department_wokload/E9</w:t>
+            </w:r>
+          </w:p>
+        </w:tc>
+        <w:tc>
+          <w:tcPr>
+            <w:tcW w:w="650" w:type="dxa"/>
+            <w:textDirection w:val="btLr"/>
+          </w:tcPr>
+          <w:p>
+            <w:pPr>
+              <w:pStyle w:val="ac"/>
               <w:rPr>
                 <w:sz w:val="24"/>
                 <w:szCs w:val="24"/>
               </w:rPr>
-              <w:t>/E9</w:t>
+            </w:pPr>
+            <w:r>
+              <w:rPr>
+                <w:sz w:val="24"/>
+                <w:szCs w:val="24"/>
+              </w:rPr>
+              <w:t>Employee_wok_load/E10</w:t>
             </w:r>
           </w:p>
         </w:tc>
@@ -11715,21 +10951,34 @@
                 <w:szCs w:val="24"/>
               </w:rPr>
             </w:pPr>
-            <w:proofErr w:type="spellStart"/>
             <w:r>
               <w:rPr>
                 <w:sz w:val="24"/>
                 <w:szCs w:val="24"/>
               </w:rPr>
-              <w:t>Employee_wok_load</w:t>
-            </w:r>
-            <w:proofErr w:type="spellEnd"/>
-            <w:r>
+              <w:t>Personal_achivements/E11</w:t>
+            </w:r>
+          </w:p>
+        </w:tc>
+        <w:tc>
+          <w:tcPr>
+            <w:tcW w:w="650" w:type="dxa"/>
+            <w:textDirection w:val="btLr"/>
+          </w:tcPr>
+          <w:p>
+            <w:pPr>
+              <w:pStyle w:val="ac"/>
               <w:rPr>
                 <w:sz w:val="24"/>
                 <w:szCs w:val="24"/>
               </w:rPr>
-              <w:t>/E10</w:t>
+            </w:pPr>
+            <w:r>
+              <w:rPr>
+                <w:sz w:val="24"/>
+                <w:szCs w:val="24"/>
+              </w:rPr>
+              <w:t>Pasport_info/E12</w:t>
             </w:r>
           </w:p>
         </w:tc>
@@ -11746,83 +10995,12 @@
                 <w:szCs w:val="24"/>
               </w:rPr>
             </w:pPr>
-            <w:proofErr w:type="spellStart"/>
             <w:r>
               <w:rPr>
                 <w:sz w:val="24"/>
                 <w:szCs w:val="24"/>
               </w:rPr>
-              <w:t>Personal_achivements</w:t>
-            </w:r>
-            <w:proofErr w:type="spellEnd"/>
-            <w:r>
-              <w:rPr>
-                <w:sz w:val="24"/>
-                <w:szCs w:val="24"/>
-              </w:rPr>
-              <w:t>/E11</w:t>
-            </w:r>
-          </w:p>
-        </w:tc>
-        <w:tc>
-          <w:tcPr>
-            <w:tcW w:w="650" w:type="dxa"/>
-            <w:textDirection w:val="btLr"/>
-          </w:tcPr>
-          <w:p>
-            <w:pPr>
-              <w:pStyle w:val="ac"/>
-              <w:rPr>
-                <w:sz w:val="24"/>
-                <w:szCs w:val="24"/>
-              </w:rPr>
-            </w:pPr>
-            <w:proofErr w:type="spellStart"/>
-            <w:r>
-              <w:rPr>
-                <w:sz w:val="24"/>
-                <w:szCs w:val="24"/>
-              </w:rPr>
-              <w:t>Pasport_info</w:t>
-            </w:r>
-            <w:proofErr w:type="spellEnd"/>
-            <w:r>
-              <w:rPr>
-                <w:sz w:val="24"/>
-                <w:szCs w:val="24"/>
-              </w:rPr>
-              <w:t>/E12</w:t>
-            </w:r>
-          </w:p>
-        </w:tc>
-        <w:tc>
-          <w:tcPr>
-            <w:tcW w:w="650" w:type="dxa"/>
-            <w:textDirection w:val="btLr"/>
-          </w:tcPr>
-          <w:p>
-            <w:pPr>
-              <w:pStyle w:val="ac"/>
-              <w:rPr>
-                <w:sz w:val="24"/>
-                <w:szCs w:val="24"/>
-              </w:rPr>
-            </w:pPr>
-            <w:proofErr w:type="spellStart"/>
-            <w:r>
-              <w:rPr>
-                <w:sz w:val="24"/>
-                <w:szCs w:val="24"/>
-              </w:rPr>
-              <w:t>Contact_data</w:t>
-            </w:r>
-            <w:proofErr w:type="spellEnd"/>
-            <w:r>
-              <w:rPr>
-                <w:sz w:val="24"/>
-                <w:szCs w:val="24"/>
-              </w:rPr>
-              <w:t>/E13</w:t>
+              <w:t>Contact_data/E13</w:t>
             </w:r>
           </w:p>
         </w:tc>
@@ -13642,7 +12820,6 @@
                 <w:szCs w:val="24"/>
               </w:rPr>
             </w:pPr>
-            <w:proofErr w:type="spellStart"/>
             <w:r>
               <w:rPr>
                 <w:sz w:val="24"/>
@@ -13650,7 +12827,6 @@
               </w:rPr>
               <w:t>Department_work</w:t>
             </w:r>
-            <w:proofErr w:type="spellEnd"/>
           </w:p>
           <w:p>
             <w:pPr>
@@ -13880,7 +13056,6 @@
                 <w:szCs w:val="24"/>
               </w:rPr>
             </w:pPr>
-            <w:proofErr w:type="spellStart"/>
             <w:r>
               <w:rPr>
                 <w:sz w:val="24"/>
@@ -13888,7 +13063,6 @@
               </w:rPr>
               <w:t>Employee_work</w:t>
             </w:r>
-            <w:proofErr w:type="spellEnd"/>
           </w:p>
           <w:p>
             <w:pPr>
@@ -14139,23 +13313,7 @@
                 <w:sz w:val="24"/>
                 <w:szCs w:val="24"/>
               </w:rPr>
-              <w:t>_</w:t>
-            </w:r>
-            <w:proofErr w:type="spellStart"/>
-            <w:r>
-              <w:rPr>
-                <w:sz w:val="24"/>
-                <w:szCs w:val="24"/>
-              </w:rPr>
-              <w:t>achivements</w:t>
-            </w:r>
-            <w:proofErr w:type="spellEnd"/>
-            <w:r>
-              <w:rPr>
-                <w:sz w:val="24"/>
-                <w:szCs w:val="24"/>
-              </w:rPr>
-              <w:t>/E11</w:t>
+              <w:t>_achivements/E11</w:t>
             </w:r>
           </w:p>
         </w:tc>
@@ -14370,21 +13528,12 @@
                 <w:szCs w:val="24"/>
               </w:rPr>
             </w:pPr>
-            <w:proofErr w:type="spellStart"/>
             <w:r>
               <w:rPr>
                 <w:sz w:val="24"/>
                 <w:szCs w:val="24"/>
               </w:rPr>
-              <w:t>Passport_info</w:t>
-            </w:r>
-            <w:proofErr w:type="spellEnd"/>
-            <w:r>
-              <w:rPr>
-                <w:sz w:val="24"/>
-                <w:szCs w:val="24"/>
-              </w:rPr>
-              <w:t>/E12</w:t>
+              <w:t>Passport_info/E12</w:t>
             </w:r>
           </w:p>
         </w:tc>
@@ -14607,21 +13756,12 @@
                 <w:szCs w:val="24"/>
               </w:rPr>
             </w:pPr>
-            <w:proofErr w:type="spellStart"/>
             <w:r>
               <w:rPr>
                 <w:sz w:val="24"/>
                 <w:szCs w:val="24"/>
               </w:rPr>
-              <w:t>Contact_data</w:t>
-            </w:r>
-            <w:proofErr w:type="spellEnd"/>
-            <w:r>
-              <w:rPr>
-                <w:sz w:val="24"/>
-                <w:szCs w:val="24"/>
-              </w:rPr>
-              <w:t>/E13</w:t>
+              <w:t>Contact_data/E13</w:t>
             </w:r>
           </w:p>
         </w:tc>
@@ -14877,20 +14017,10 @@
               <w:pStyle w:val="ac"/>
               <w:jc w:val="center"/>
             </w:pPr>
-            <w:proofErr w:type="spellStart"/>
             <w:r>
               <w:lastRenderedPageBreak/>
-              <w:t>Номер</w:t>
-            </w:r>
-            <w:proofErr w:type="spellEnd"/>
-            <w:r>
-              <w:t xml:space="preserve"> </w:t>
-            </w:r>
-            <w:proofErr w:type="spellStart"/>
-            <w:r>
-              <w:t>связи</w:t>
-            </w:r>
-            <w:proofErr w:type="spellEnd"/>
+              <w:t>Номер связи</w:t>
+            </w:r>
           </w:p>
         </w:tc>
         <w:tc>
@@ -14904,19 +14034,9 @@
               <w:pStyle w:val="ac"/>
               <w:jc w:val="center"/>
             </w:pPr>
-            <w:proofErr w:type="spellStart"/>
-            <w:r>
-              <w:t>Родительская</w:t>
-            </w:r>
-            <w:proofErr w:type="spellEnd"/>
-            <w:r>
-              <w:t xml:space="preserve"> </w:t>
-            </w:r>
-            <w:proofErr w:type="spellStart"/>
-            <w:r>
-              <w:t>сущность</w:t>
-            </w:r>
-            <w:proofErr w:type="spellEnd"/>
+            <w:r>
+              <w:t>Родительская сущность</w:t>
+            </w:r>
           </w:p>
         </w:tc>
         <w:tc>
@@ -14930,19 +14050,9 @@
               <w:pStyle w:val="ac"/>
               <w:jc w:val="center"/>
             </w:pPr>
-            <w:proofErr w:type="spellStart"/>
-            <w:r>
-              <w:t>Дочерняя</w:t>
-            </w:r>
-            <w:proofErr w:type="spellEnd"/>
-            <w:r>
-              <w:t xml:space="preserve"> </w:t>
-            </w:r>
-            <w:proofErr w:type="spellStart"/>
-            <w:r>
-              <w:t>сущность</w:t>
-            </w:r>
-            <w:proofErr w:type="spellEnd"/>
+            <w:r>
+              <w:t>Дочерняя сущность</w:t>
+            </w:r>
           </w:p>
         </w:tc>
         <w:tc>
@@ -14956,19 +14066,9 @@
               <w:pStyle w:val="ac"/>
               <w:jc w:val="center"/>
             </w:pPr>
-            <w:proofErr w:type="spellStart"/>
-            <w:r>
-              <w:t>Имя</w:t>
-            </w:r>
-            <w:proofErr w:type="spellEnd"/>
-            <w:r>
-              <w:t xml:space="preserve"> </w:t>
-            </w:r>
-            <w:proofErr w:type="spellStart"/>
-            <w:r>
-              <w:t>связи</w:t>
-            </w:r>
-            <w:proofErr w:type="spellEnd"/>
+            <w:r>
+              <w:t>Имя связи</w:t>
+            </w:r>
           </w:p>
         </w:tc>
         <w:tc>
@@ -14981,19 +14081,9 @@
               <w:pStyle w:val="ac"/>
               <w:jc w:val="center"/>
             </w:pPr>
-            <w:proofErr w:type="spellStart"/>
-            <w:r>
-              <w:t>Тип</w:t>
-            </w:r>
-            <w:proofErr w:type="spellEnd"/>
-            <w:r>
-              <w:t xml:space="preserve"> </w:t>
-            </w:r>
-            <w:proofErr w:type="spellStart"/>
-            <w:r>
-              <w:t>связи</w:t>
-            </w:r>
-            <w:proofErr w:type="spellEnd"/>
+            <w:r>
+              <w:t>Тип связи</w:t>
+            </w:r>
           </w:p>
         </w:tc>
         <w:tc>
@@ -15007,11 +14097,9 @@
               <w:pStyle w:val="ac"/>
               <w:jc w:val="center"/>
             </w:pPr>
-            <w:proofErr w:type="spellStart"/>
             <w:r>
               <w:t>Мощность</w:t>
             </w:r>
-            <w:proofErr w:type="spellEnd"/>
           </w:p>
         </w:tc>
         <w:tc>
@@ -15024,11 +14112,9 @@
               <w:pStyle w:val="ac"/>
               <w:jc w:val="center"/>
             </w:pPr>
-            <w:proofErr w:type="spellStart"/>
             <w:r>
               <w:t>Описание</w:t>
             </w:r>
-            <w:proofErr w:type="spellEnd"/>
           </w:p>
         </w:tc>
       </w:tr>
@@ -15088,11 +14174,9 @@
             <w:pPr>
               <w:pStyle w:val="ac"/>
             </w:pPr>
-            <w:proofErr w:type="spellStart"/>
             <w:r>
               <w:t>FK_Authorization_Employee</w:t>
             </w:r>
-            <w:proofErr w:type="spellEnd"/>
           </w:p>
         </w:tc>
         <w:tc>
@@ -15104,39 +14188,25 @@
             <w:pPr>
               <w:pStyle w:val="ac"/>
             </w:pPr>
-            <w:proofErr w:type="spellStart"/>
             <w:r>
               <w:t>Определенная</w:t>
             </w:r>
-            <w:proofErr w:type="spellEnd"/>
-          </w:p>
-          <w:p>
-            <w:pPr>
-              <w:pStyle w:val="ac"/>
-            </w:pPr>
-            <w:proofErr w:type="spellStart"/>
-            <w:r>
-              <w:t>Не</w:t>
-            </w:r>
-            <w:proofErr w:type="spellEnd"/>
-            <w:r>
-              <w:t xml:space="preserve"> </w:t>
-            </w:r>
-            <w:proofErr w:type="spellStart"/>
-            <w:r>
-              <w:t>идентифицирующая</w:t>
-            </w:r>
-            <w:proofErr w:type="spellEnd"/>
-          </w:p>
-          <w:p>
-            <w:pPr>
-              <w:pStyle w:val="ac"/>
-            </w:pPr>
-            <w:proofErr w:type="spellStart"/>
+          </w:p>
+          <w:p>
+            <w:pPr>
+              <w:pStyle w:val="ac"/>
+            </w:pPr>
+            <w:r>
+              <w:t>Не идентифицирующая</w:t>
+            </w:r>
+          </w:p>
+          <w:p>
+            <w:pPr>
+              <w:pStyle w:val="ac"/>
+            </w:pPr>
             <w:r>
               <w:t>Необязательная</w:t>
             </w:r>
-            <w:proofErr w:type="spellEnd"/>
           </w:p>
         </w:tc>
         <w:tc>
@@ -15230,11 +14300,9 @@
             <w:pPr>
               <w:pStyle w:val="ac"/>
             </w:pPr>
-            <w:proofErr w:type="spellStart"/>
             <w:r>
               <w:t>FK_Employee_Interview</w:t>
             </w:r>
-            <w:proofErr w:type="spellEnd"/>
           </w:p>
         </w:tc>
         <w:tc>
@@ -15246,39 +14314,25 @@
             <w:pPr>
               <w:pStyle w:val="ac"/>
             </w:pPr>
-            <w:proofErr w:type="spellStart"/>
             <w:r>
               <w:t>Определенная</w:t>
             </w:r>
-            <w:proofErr w:type="spellEnd"/>
-          </w:p>
-          <w:p>
-            <w:pPr>
-              <w:pStyle w:val="ac"/>
-            </w:pPr>
-            <w:proofErr w:type="spellStart"/>
-            <w:r>
-              <w:t>Не</w:t>
-            </w:r>
-            <w:proofErr w:type="spellEnd"/>
-            <w:r>
-              <w:t xml:space="preserve"> </w:t>
-            </w:r>
-            <w:proofErr w:type="spellStart"/>
-            <w:r>
-              <w:t>идентифицирующая</w:t>
-            </w:r>
-            <w:proofErr w:type="spellEnd"/>
-          </w:p>
-          <w:p>
-            <w:pPr>
-              <w:pStyle w:val="ac"/>
-            </w:pPr>
-            <w:proofErr w:type="spellStart"/>
+          </w:p>
+          <w:p>
+            <w:pPr>
+              <w:pStyle w:val="ac"/>
+            </w:pPr>
+            <w:r>
+              <w:t>Не идентифицирующая</w:t>
+            </w:r>
+          </w:p>
+          <w:p>
+            <w:pPr>
+              <w:pStyle w:val="ac"/>
+            </w:pPr>
             <w:r>
               <w:t>Обязательная</w:t>
             </w:r>
-            <w:proofErr w:type="spellEnd"/>
           </w:p>
         </w:tc>
         <w:tc>
@@ -15372,11 +14426,9 @@
             <w:pPr>
               <w:pStyle w:val="ac"/>
             </w:pPr>
-            <w:proofErr w:type="spellStart"/>
             <w:r>
               <w:t>FK_Interview_Candidate</w:t>
             </w:r>
-            <w:proofErr w:type="spellEnd"/>
           </w:p>
         </w:tc>
         <w:tc>
@@ -15388,39 +14440,25 @@
             <w:pPr>
               <w:pStyle w:val="ac"/>
             </w:pPr>
-            <w:proofErr w:type="spellStart"/>
             <w:r>
               <w:t>Определенная</w:t>
             </w:r>
-            <w:proofErr w:type="spellEnd"/>
-          </w:p>
-          <w:p>
-            <w:pPr>
-              <w:pStyle w:val="ac"/>
-            </w:pPr>
-            <w:proofErr w:type="spellStart"/>
-            <w:r>
-              <w:t>Не</w:t>
-            </w:r>
-            <w:proofErr w:type="spellEnd"/>
-            <w:r>
-              <w:t xml:space="preserve"> </w:t>
-            </w:r>
-            <w:proofErr w:type="spellStart"/>
-            <w:r>
-              <w:t>идентифицирующая</w:t>
-            </w:r>
-            <w:proofErr w:type="spellEnd"/>
-          </w:p>
-          <w:p>
-            <w:pPr>
-              <w:pStyle w:val="ac"/>
-            </w:pPr>
-            <w:proofErr w:type="spellStart"/>
+          </w:p>
+          <w:p>
+            <w:pPr>
+              <w:pStyle w:val="ac"/>
+            </w:pPr>
+            <w:r>
+              <w:t>Не идентифицирующая</w:t>
+            </w:r>
+          </w:p>
+          <w:p>
+            <w:pPr>
+              <w:pStyle w:val="ac"/>
+            </w:pPr>
             <w:r>
               <w:t>Обязательная</w:t>
             </w:r>
-            <w:proofErr w:type="spellEnd"/>
           </w:p>
         </w:tc>
         <w:tc>
@@ -15515,11 +14553,9 @@
             <w:pPr>
               <w:pStyle w:val="ac"/>
             </w:pPr>
-            <w:proofErr w:type="spellStart"/>
             <w:r>
               <w:t>FK_Document_Candidate</w:t>
             </w:r>
-            <w:proofErr w:type="spellEnd"/>
           </w:p>
         </w:tc>
         <w:tc>
@@ -15531,39 +14567,25 @@
             <w:pPr>
               <w:pStyle w:val="ac"/>
             </w:pPr>
-            <w:proofErr w:type="spellStart"/>
             <w:r>
               <w:t>Определенная</w:t>
             </w:r>
-            <w:proofErr w:type="spellEnd"/>
-          </w:p>
-          <w:p>
-            <w:pPr>
-              <w:pStyle w:val="ac"/>
-            </w:pPr>
-            <w:proofErr w:type="spellStart"/>
-            <w:r>
-              <w:t>Не</w:t>
-            </w:r>
-            <w:proofErr w:type="spellEnd"/>
-            <w:r>
-              <w:t xml:space="preserve"> </w:t>
-            </w:r>
-            <w:proofErr w:type="spellStart"/>
-            <w:r>
-              <w:t>идентифицирующая</w:t>
-            </w:r>
-            <w:proofErr w:type="spellEnd"/>
-          </w:p>
-          <w:p>
-            <w:pPr>
-              <w:pStyle w:val="ac"/>
-            </w:pPr>
-            <w:proofErr w:type="spellStart"/>
+          </w:p>
+          <w:p>
+            <w:pPr>
+              <w:pStyle w:val="ac"/>
+            </w:pPr>
+            <w:r>
+              <w:t>Не идентифицирующая</w:t>
+            </w:r>
+          </w:p>
+          <w:p>
+            <w:pPr>
+              <w:pStyle w:val="ac"/>
+            </w:pPr>
             <w:r>
               <w:t>Обязательная</w:t>
             </w:r>
-            <w:proofErr w:type="spellEnd"/>
           </w:p>
         </w:tc>
         <w:tc>
@@ -15625,7 +14647,6 @@
             <w:pPr>
               <w:pStyle w:val="ac"/>
             </w:pPr>
-            <w:proofErr w:type="spellStart"/>
             <w:r>
               <w:t>Passport</w:t>
             </w:r>
@@ -15635,7 +14656,6 @@
             <w:r>
               <w:t>nfo</w:t>
             </w:r>
-            <w:proofErr w:type="spellEnd"/>
             <w:r>
               <w:t>/E</w:t>
             </w:r>
@@ -15668,14 +14688,12 @@
             <w:pPr>
               <w:pStyle w:val="ac"/>
             </w:pPr>
-            <w:proofErr w:type="spellStart"/>
             <w:r>
               <w:t>FK_Dismissal_</w:t>
             </w:r>
             <w:r>
               <w:t>Passport_info</w:t>
             </w:r>
-            <w:proofErr w:type="spellEnd"/>
           </w:p>
         </w:tc>
         <w:tc>
@@ -15687,39 +14705,25 @@
             <w:pPr>
               <w:pStyle w:val="ac"/>
             </w:pPr>
-            <w:proofErr w:type="spellStart"/>
             <w:r>
               <w:t>Определенная</w:t>
             </w:r>
-            <w:proofErr w:type="spellEnd"/>
-          </w:p>
-          <w:p>
-            <w:pPr>
-              <w:pStyle w:val="ac"/>
-            </w:pPr>
-            <w:proofErr w:type="spellStart"/>
-            <w:r>
-              <w:t>Не</w:t>
-            </w:r>
-            <w:proofErr w:type="spellEnd"/>
-            <w:r>
-              <w:t xml:space="preserve"> </w:t>
-            </w:r>
-            <w:proofErr w:type="spellStart"/>
-            <w:r>
-              <w:t>идентифицирующая</w:t>
-            </w:r>
-            <w:proofErr w:type="spellEnd"/>
-          </w:p>
-          <w:p>
-            <w:pPr>
-              <w:pStyle w:val="ac"/>
-            </w:pPr>
-            <w:proofErr w:type="spellStart"/>
+          </w:p>
+          <w:p>
+            <w:pPr>
+              <w:pStyle w:val="ac"/>
+            </w:pPr>
+            <w:r>
+              <w:t>Не идентифицирующая</w:t>
+            </w:r>
+          </w:p>
+          <w:p>
+            <w:pPr>
+              <w:pStyle w:val="ac"/>
+            </w:pPr>
             <w:r>
               <w:t>Обязательная</w:t>
             </w:r>
-            <w:proofErr w:type="spellEnd"/>
           </w:p>
         </w:tc>
         <w:tc>
@@ -15813,11 +14817,9 @@
             <w:pPr>
               <w:pStyle w:val="ac"/>
             </w:pPr>
-            <w:proofErr w:type="spellStart"/>
             <w:r>
               <w:t>FK_Employee_Department</w:t>
             </w:r>
-            <w:proofErr w:type="spellEnd"/>
           </w:p>
         </w:tc>
         <w:tc>
@@ -15829,39 +14831,25 @@
             <w:pPr>
               <w:pStyle w:val="ac"/>
             </w:pPr>
-            <w:proofErr w:type="spellStart"/>
             <w:r>
               <w:t>Определенная</w:t>
             </w:r>
-            <w:proofErr w:type="spellEnd"/>
-          </w:p>
-          <w:p>
-            <w:pPr>
-              <w:pStyle w:val="ac"/>
-            </w:pPr>
-            <w:proofErr w:type="spellStart"/>
-            <w:r>
-              <w:t>Не</w:t>
-            </w:r>
-            <w:proofErr w:type="spellEnd"/>
-            <w:r>
-              <w:t xml:space="preserve"> </w:t>
-            </w:r>
-            <w:proofErr w:type="spellStart"/>
-            <w:r>
-              <w:t>идентифицирующая</w:t>
-            </w:r>
-            <w:proofErr w:type="spellEnd"/>
-          </w:p>
-          <w:p>
-            <w:pPr>
-              <w:pStyle w:val="ac"/>
-            </w:pPr>
-            <w:proofErr w:type="spellStart"/>
+          </w:p>
+          <w:p>
+            <w:pPr>
+              <w:pStyle w:val="ac"/>
+            </w:pPr>
+            <w:r>
+              <w:t>Не идентифицирующая</w:t>
+            </w:r>
+          </w:p>
+          <w:p>
+            <w:pPr>
+              <w:pStyle w:val="ac"/>
+            </w:pPr>
             <w:r>
               <w:t>Обязательная</w:t>
             </w:r>
-            <w:proofErr w:type="spellEnd"/>
           </w:p>
         </w:tc>
         <w:tc>
@@ -15974,13 +14962,8 @@
             <w:pPr>
               <w:pStyle w:val="ac"/>
             </w:pPr>
-            <w:proofErr w:type="spellStart"/>
-            <w:r>
-              <w:t>Department_work_load</w:t>
-            </w:r>
-            <w:proofErr w:type="spellEnd"/>
-            <w:r>
-              <w:t>/E9</w:t>
+            <w:r>
+              <w:t>Department_work_load/E9</w:t>
             </w:r>
           </w:p>
         </w:tc>
@@ -15994,11 +14977,9 @@
             <w:pPr>
               <w:pStyle w:val="ac"/>
             </w:pPr>
-            <w:proofErr w:type="spellStart"/>
             <w:r>
               <w:t>FK_Department_work_load_Period</w:t>
             </w:r>
-            <w:proofErr w:type="spellEnd"/>
           </w:p>
         </w:tc>
         <w:tc>
@@ -16010,39 +14991,25 @@
             <w:pPr>
               <w:pStyle w:val="ac"/>
             </w:pPr>
-            <w:proofErr w:type="spellStart"/>
             <w:r>
               <w:t>Определенная</w:t>
             </w:r>
-            <w:proofErr w:type="spellEnd"/>
-          </w:p>
-          <w:p>
-            <w:pPr>
-              <w:pStyle w:val="ac"/>
-            </w:pPr>
-            <w:proofErr w:type="spellStart"/>
-            <w:r>
-              <w:t>Не</w:t>
-            </w:r>
-            <w:proofErr w:type="spellEnd"/>
-            <w:r>
-              <w:t xml:space="preserve"> </w:t>
-            </w:r>
-            <w:proofErr w:type="spellStart"/>
-            <w:r>
-              <w:t>идентифицирующая</w:t>
-            </w:r>
-            <w:proofErr w:type="spellEnd"/>
-          </w:p>
-          <w:p>
-            <w:pPr>
-              <w:pStyle w:val="ac"/>
-            </w:pPr>
-            <w:proofErr w:type="spellStart"/>
+          </w:p>
+          <w:p>
+            <w:pPr>
+              <w:pStyle w:val="ac"/>
+            </w:pPr>
+            <w:r>
+              <w:t>Не идентифицирующая</w:t>
+            </w:r>
+          </w:p>
+          <w:p>
+            <w:pPr>
+              <w:pStyle w:val="ac"/>
+            </w:pPr>
             <w:r>
               <w:t>Обязательная</w:t>
             </w:r>
-            <w:proofErr w:type="spellEnd"/>
           </w:p>
         </w:tc>
         <w:tc>
@@ -16121,13 +15088,8 @@
             <w:pPr>
               <w:pStyle w:val="ac"/>
             </w:pPr>
-            <w:proofErr w:type="spellStart"/>
-            <w:r>
-              <w:t>Employee_wok_load</w:t>
-            </w:r>
-            <w:proofErr w:type="spellEnd"/>
-            <w:r>
-              <w:t>/E10</w:t>
+            <w:r>
+              <w:t>Employee_wok_load/E10</w:t>
             </w:r>
           </w:p>
         </w:tc>
@@ -16141,11 +15103,9 @@
             <w:pPr>
               <w:pStyle w:val="ac"/>
             </w:pPr>
-            <w:proofErr w:type="spellStart"/>
             <w:r>
               <w:t>FK_Employee_work_load_Period</w:t>
             </w:r>
-            <w:proofErr w:type="spellEnd"/>
           </w:p>
         </w:tc>
         <w:tc>
@@ -16157,39 +15117,25 @@
             <w:pPr>
               <w:pStyle w:val="ac"/>
             </w:pPr>
-            <w:proofErr w:type="spellStart"/>
             <w:r>
               <w:t>Определенная</w:t>
             </w:r>
-            <w:proofErr w:type="spellEnd"/>
-          </w:p>
-          <w:p>
-            <w:pPr>
-              <w:pStyle w:val="ac"/>
-            </w:pPr>
-            <w:proofErr w:type="spellStart"/>
-            <w:r>
-              <w:t>Не</w:t>
-            </w:r>
-            <w:proofErr w:type="spellEnd"/>
-            <w:r>
-              <w:t xml:space="preserve"> </w:t>
-            </w:r>
-            <w:proofErr w:type="spellStart"/>
-            <w:r>
-              <w:t>идентифицирующая</w:t>
-            </w:r>
-            <w:proofErr w:type="spellEnd"/>
-          </w:p>
-          <w:p>
-            <w:pPr>
-              <w:pStyle w:val="ac"/>
-            </w:pPr>
-            <w:proofErr w:type="spellStart"/>
+          </w:p>
+          <w:p>
+            <w:pPr>
+              <w:pStyle w:val="ac"/>
+            </w:pPr>
+            <w:r>
+              <w:t>Не идентифицирующая</w:t>
+            </w:r>
+          </w:p>
+          <w:p>
+            <w:pPr>
+              <w:pStyle w:val="ac"/>
+            </w:pPr>
             <w:r>
               <w:t>Обязательная</w:t>
             </w:r>
-            <w:proofErr w:type="spellEnd"/>
           </w:p>
         </w:tc>
         <w:tc>
@@ -16269,13 +15215,8 @@
             <w:pPr>
               <w:pStyle w:val="ac"/>
             </w:pPr>
-            <w:proofErr w:type="spellStart"/>
-            <w:r>
-              <w:t>Personal_achivements</w:t>
-            </w:r>
-            <w:proofErr w:type="spellEnd"/>
-            <w:r>
-              <w:t>/E11</w:t>
+            <w:r>
+              <w:t>Personal_achivements/E11</w:t>
             </w:r>
           </w:p>
         </w:tc>
@@ -16289,11 +15230,9 @@
             <w:pPr>
               <w:pStyle w:val="ac"/>
             </w:pPr>
-            <w:proofErr w:type="spellStart"/>
             <w:r>
               <w:t>FK_Personal_achievements_Period</w:t>
             </w:r>
-            <w:proofErr w:type="spellEnd"/>
           </w:p>
         </w:tc>
         <w:tc>
@@ -16305,39 +15244,25 @@
             <w:pPr>
               <w:pStyle w:val="ac"/>
             </w:pPr>
-            <w:proofErr w:type="spellStart"/>
             <w:r>
               <w:t>Определенная</w:t>
             </w:r>
-            <w:proofErr w:type="spellEnd"/>
-          </w:p>
-          <w:p>
-            <w:pPr>
-              <w:pStyle w:val="ac"/>
-            </w:pPr>
-            <w:proofErr w:type="spellStart"/>
-            <w:r>
-              <w:t>Не</w:t>
-            </w:r>
-            <w:proofErr w:type="spellEnd"/>
-            <w:r>
-              <w:t xml:space="preserve"> </w:t>
-            </w:r>
-            <w:proofErr w:type="spellStart"/>
-            <w:r>
-              <w:t>идентифицирующая</w:t>
-            </w:r>
-            <w:proofErr w:type="spellEnd"/>
-          </w:p>
-          <w:p>
-            <w:pPr>
-              <w:pStyle w:val="ac"/>
-            </w:pPr>
-            <w:proofErr w:type="spellStart"/>
+          </w:p>
+          <w:p>
+            <w:pPr>
+              <w:pStyle w:val="ac"/>
+            </w:pPr>
+            <w:r>
+              <w:t>Не идентифицирующая</w:t>
+            </w:r>
+          </w:p>
+          <w:p>
+            <w:pPr>
+              <w:pStyle w:val="ac"/>
+            </w:pPr>
             <w:r>
               <w:t>Обязательная</w:t>
             </w:r>
-            <w:proofErr w:type="spellEnd"/>
           </w:p>
         </w:tc>
         <w:tc>
@@ -16413,13 +15338,8 @@
             <w:pPr>
               <w:pStyle w:val="ac"/>
             </w:pPr>
-            <w:proofErr w:type="spellStart"/>
-            <w:r>
-              <w:t>Department_work_load</w:t>
-            </w:r>
-            <w:proofErr w:type="spellEnd"/>
-            <w:r>
-              <w:t>/E9</w:t>
+            <w:r>
+              <w:t>Department_work_load/E9</w:t>
             </w:r>
           </w:p>
         </w:tc>
@@ -16433,11 +15353,9 @@
             <w:pPr>
               <w:pStyle w:val="ac"/>
             </w:pPr>
-            <w:proofErr w:type="spellStart"/>
             <w:r>
               <w:t>FK_Department_work_load_Department</w:t>
             </w:r>
-            <w:proofErr w:type="spellEnd"/>
           </w:p>
         </w:tc>
         <w:tc>
@@ -16449,39 +15367,25 @@
             <w:pPr>
               <w:pStyle w:val="ac"/>
             </w:pPr>
-            <w:proofErr w:type="spellStart"/>
             <w:r>
               <w:t>Определенная</w:t>
             </w:r>
-            <w:proofErr w:type="spellEnd"/>
-          </w:p>
-          <w:p>
-            <w:pPr>
-              <w:pStyle w:val="ac"/>
-            </w:pPr>
-            <w:proofErr w:type="spellStart"/>
-            <w:r>
-              <w:t>Не</w:t>
-            </w:r>
-            <w:proofErr w:type="spellEnd"/>
-            <w:r>
-              <w:t xml:space="preserve"> </w:t>
-            </w:r>
-            <w:proofErr w:type="spellStart"/>
-            <w:r>
-              <w:t>идентифицирующая</w:t>
-            </w:r>
-            <w:proofErr w:type="spellEnd"/>
-          </w:p>
-          <w:p>
-            <w:pPr>
-              <w:pStyle w:val="ac"/>
-            </w:pPr>
-            <w:proofErr w:type="spellStart"/>
+          </w:p>
+          <w:p>
+            <w:pPr>
+              <w:pStyle w:val="ac"/>
+            </w:pPr>
+            <w:r>
+              <w:t>Не идентифицирующая</w:t>
+            </w:r>
+          </w:p>
+          <w:p>
+            <w:pPr>
+              <w:pStyle w:val="ac"/>
+            </w:pPr>
             <w:r>
               <w:t>Обязательная</w:t>
             </w:r>
-            <w:proofErr w:type="spellEnd"/>
           </w:p>
         </w:tc>
         <w:tc>
@@ -16561,13 +15465,8 @@
             <w:pPr>
               <w:pStyle w:val="ac"/>
             </w:pPr>
-            <w:proofErr w:type="spellStart"/>
-            <w:r>
-              <w:t>Employee_wok_load</w:t>
-            </w:r>
-            <w:proofErr w:type="spellEnd"/>
-            <w:r>
-              <w:t>/E10</w:t>
+            <w:r>
+              <w:t>Employee_wok_load/E10</w:t>
             </w:r>
           </w:p>
         </w:tc>
@@ -16581,11 +15480,9 @@
             <w:pPr>
               <w:pStyle w:val="ac"/>
             </w:pPr>
-            <w:proofErr w:type="spellStart"/>
             <w:r>
               <w:t>FK_Employee_work_load_Employee</w:t>
             </w:r>
-            <w:proofErr w:type="spellEnd"/>
           </w:p>
         </w:tc>
         <w:tc>
@@ -16597,39 +15494,25 @@
             <w:pPr>
               <w:pStyle w:val="ac"/>
             </w:pPr>
-            <w:proofErr w:type="spellStart"/>
             <w:r>
               <w:t>Определенная</w:t>
             </w:r>
-            <w:proofErr w:type="spellEnd"/>
-          </w:p>
-          <w:p>
-            <w:pPr>
-              <w:pStyle w:val="ac"/>
-            </w:pPr>
-            <w:proofErr w:type="spellStart"/>
-            <w:r>
-              <w:t>Не</w:t>
-            </w:r>
-            <w:proofErr w:type="spellEnd"/>
-            <w:r>
-              <w:t xml:space="preserve"> </w:t>
-            </w:r>
-            <w:proofErr w:type="spellStart"/>
-            <w:r>
-              <w:t>идентифицирующая</w:t>
-            </w:r>
-            <w:proofErr w:type="spellEnd"/>
-          </w:p>
-          <w:p>
-            <w:pPr>
-              <w:pStyle w:val="ac"/>
-            </w:pPr>
-            <w:proofErr w:type="spellStart"/>
+          </w:p>
+          <w:p>
+            <w:pPr>
+              <w:pStyle w:val="ac"/>
+            </w:pPr>
+            <w:r>
+              <w:t>Не идентифицирующая</w:t>
+            </w:r>
+          </w:p>
+          <w:p>
+            <w:pPr>
+              <w:pStyle w:val="ac"/>
+            </w:pPr>
             <w:r>
               <w:t>Обязательная</w:t>
             </w:r>
-            <w:proofErr w:type="spellEnd"/>
           </w:p>
         </w:tc>
         <w:tc>
@@ -16708,13 +15591,8 @@
             <w:pPr>
               <w:pStyle w:val="ac"/>
             </w:pPr>
-            <w:proofErr w:type="spellStart"/>
-            <w:r>
-              <w:t>Personal_achivements</w:t>
-            </w:r>
-            <w:proofErr w:type="spellEnd"/>
-            <w:r>
-              <w:t>/E11</w:t>
+            <w:r>
+              <w:t>Personal_achivements/E11</w:t>
             </w:r>
           </w:p>
         </w:tc>
@@ -16728,11 +15606,9 @@
             <w:pPr>
               <w:pStyle w:val="ac"/>
             </w:pPr>
-            <w:proofErr w:type="spellStart"/>
             <w:r>
               <w:t>FK_Personal_achievements_Employee</w:t>
             </w:r>
-            <w:proofErr w:type="spellEnd"/>
           </w:p>
         </w:tc>
         <w:tc>
@@ -16744,39 +15620,25 @@
             <w:pPr>
               <w:pStyle w:val="ac"/>
             </w:pPr>
-            <w:proofErr w:type="spellStart"/>
             <w:r>
               <w:t>Определенная</w:t>
             </w:r>
-            <w:proofErr w:type="spellEnd"/>
-          </w:p>
-          <w:p>
-            <w:pPr>
-              <w:pStyle w:val="ac"/>
-            </w:pPr>
-            <w:proofErr w:type="spellStart"/>
-            <w:r>
-              <w:t>Не</w:t>
-            </w:r>
-            <w:proofErr w:type="spellEnd"/>
-            <w:r>
-              <w:t xml:space="preserve"> </w:t>
-            </w:r>
-            <w:proofErr w:type="spellStart"/>
-            <w:r>
-              <w:t>идентифицирующая</w:t>
-            </w:r>
-            <w:proofErr w:type="spellEnd"/>
-          </w:p>
-          <w:p>
-            <w:pPr>
-              <w:pStyle w:val="ac"/>
-            </w:pPr>
-            <w:proofErr w:type="spellStart"/>
+          </w:p>
+          <w:p>
+            <w:pPr>
+              <w:pStyle w:val="ac"/>
+            </w:pPr>
+            <w:r>
+              <w:t>Не идентифицирующая</w:t>
+            </w:r>
+          </w:p>
+          <w:p>
+            <w:pPr>
+              <w:pStyle w:val="ac"/>
+            </w:pPr>
             <w:r>
               <w:t>Обязательная</w:t>
             </w:r>
-            <w:proofErr w:type="spellEnd"/>
           </w:p>
         </w:tc>
         <w:tc>
@@ -16839,11 +15701,9 @@
             <w:pPr>
               <w:pStyle w:val="ac"/>
             </w:pPr>
-            <w:proofErr w:type="spellStart"/>
             <w:r>
               <w:t>Passport_info</w:t>
             </w:r>
-            <w:proofErr w:type="spellEnd"/>
             <w:r>
               <w:t>/E</w:t>
             </w:r>
@@ -16876,11 +15736,9 @@
             <w:pPr>
               <w:pStyle w:val="ac"/>
             </w:pPr>
-            <w:proofErr w:type="spellStart"/>
             <w:r>
               <w:t>FK_Employee_Passport_info</w:t>
             </w:r>
-            <w:proofErr w:type="spellEnd"/>
           </w:p>
         </w:tc>
         <w:tc>
@@ -16892,39 +15750,25 @@
             <w:pPr>
               <w:pStyle w:val="ac"/>
             </w:pPr>
-            <w:proofErr w:type="spellStart"/>
             <w:r>
               <w:t>Определенная</w:t>
             </w:r>
-            <w:proofErr w:type="spellEnd"/>
-          </w:p>
-          <w:p>
-            <w:pPr>
-              <w:pStyle w:val="ac"/>
-            </w:pPr>
-            <w:proofErr w:type="spellStart"/>
-            <w:r>
-              <w:t>Не</w:t>
-            </w:r>
-            <w:proofErr w:type="spellEnd"/>
-            <w:r>
-              <w:t xml:space="preserve"> </w:t>
-            </w:r>
-            <w:proofErr w:type="spellStart"/>
-            <w:r>
-              <w:t>идентифицирующая</w:t>
-            </w:r>
-            <w:proofErr w:type="spellEnd"/>
-          </w:p>
-          <w:p>
-            <w:pPr>
-              <w:pStyle w:val="ac"/>
-            </w:pPr>
-            <w:proofErr w:type="spellStart"/>
+          </w:p>
+          <w:p>
+            <w:pPr>
+              <w:pStyle w:val="ac"/>
+            </w:pPr>
+            <w:r>
+              <w:t>Не идентифицирующая</w:t>
+            </w:r>
+          </w:p>
+          <w:p>
+            <w:pPr>
+              <w:pStyle w:val="ac"/>
+            </w:pPr>
             <w:r>
               <w:t>Обязательная</w:t>
             </w:r>
-            <w:proofErr w:type="spellEnd"/>
           </w:p>
         </w:tc>
         <w:tc>
@@ -17031,13 +15875,8 @@
             <w:pPr>
               <w:pStyle w:val="ac"/>
             </w:pPr>
-            <w:proofErr w:type="spellStart"/>
-            <w:r>
-              <w:t>Contact_data</w:t>
-            </w:r>
-            <w:proofErr w:type="spellEnd"/>
-            <w:r>
-              <w:t>/E13</w:t>
+            <w:r>
+              <w:t>Contact_data/E13</w:t>
             </w:r>
           </w:p>
         </w:tc>
@@ -17065,11 +15904,9 @@
             <w:pPr>
               <w:pStyle w:val="ac"/>
             </w:pPr>
-            <w:proofErr w:type="spellStart"/>
             <w:r>
               <w:t>FK_Employee_Contact_data</w:t>
             </w:r>
-            <w:proofErr w:type="spellEnd"/>
           </w:p>
         </w:tc>
         <w:tc>
@@ -17081,39 +15918,25 @@
             <w:pPr>
               <w:pStyle w:val="ac"/>
             </w:pPr>
-            <w:proofErr w:type="spellStart"/>
             <w:r>
               <w:t>Определенная</w:t>
             </w:r>
-            <w:proofErr w:type="spellEnd"/>
-          </w:p>
-          <w:p>
-            <w:pPr>
-              <w:pStyle w:val="ac"/>
-            </w:pPr>
-            <w:proofErr w:type="spellStart"/>
-            <w:r>
-              <w:t>Не</w:t>
-            </w:r>
-            <w:proofErr w:type="spellEnd"/>
-            <w:r>
-              <w:t xml:space="preserve"> </w:t>
-            </w:r>
-            <w:proofErr w:type="spellStart"/>
-            <w:r>
-              <w:t>идентифицирующая</w:t>
-            </w:r>
-            <w:proofErr w:type="spellEnd"/>
-          </w:p>
-          <w:p>
-            <w:pPr>
-              <w:pStyle w:val="ac"/>
-            </w:pPr>
-            <w:proofErr w:type="spellStart"/>
+          </w:p>
+          <w:p>
+            <w:pPr>
+              <w:pStyle w:val="ac"/>
+            </w:pPr>
+            <w:r>
+              <w:t>Не идентифицирующая</w:t>
+            </w:r>
+          </w:p>
+          <w:p>
+            <w:pPr>
+              <w:pStyle w:val="ac"/>
+            </w:pPr>
             <w:r>
               <w:t>Обязательная</w:t>
             </w:r>
-            <w:proofErr w:type="spellEnd"/>
           </w:p>
         </w:tc>
         <w:tc>
@@ -17220,11 +16043,9 @@
             <w:pPr>
               <w:pStyle w:val="ac"/>
             </w:pPr>
-            <w:proofErr w:type="spellStart"/>
             <w:r>
               <w:t>Passport_info</w:t>
             </w:r>
-            <w:proofErr w:type="spellEnd"/>
             <w:r>
               <w:t>/E</w:t>
             </w:r>
@@ -17257,11 +16078,9 @@
             <w:pPr>
               <w:pStyle w:val="ac"/>
             </w:pPr>
-            <w:proofErr w:type="spellStart"/>
             <w:r>
               <w:t>FK_Candidate_Passport_info</w:t>
             </w:r>
-            <w:proofErr w:type="spellEnd"/>
           </w:p>
         </w:tc>
         <w:tc>
@@ -17273,39 +16092,25 @@
             <w:pPr>
               <w:pStyle w:val="ac"/>
             </w:pPr>
-            <w:proofErr w:type="spellStart"/>
             <w:r>
               <w:t>Определенная</w:t>
             </w:r>
-            <w:proofErr w:type="spellEnd"/>
-          </w:p>
-          <w:p>
-            <w:pPr>
-              <w:pStyle w:val="ac"/>
-            </w:pPr>
-            <w:proofErr w:type="spellStart"/>
-            <w:r>
-              <w:t>Не</w:t>
-            </w:r>
-            <w:proofErr w:type="spellEnd"/>
-            <w:r>
-              <w:t xml:space="preserve"> </w:t>
-            </w:r>
-            <w:proofErr w:type="spellStart"/>
-            <w:r>
-              <w:t>идентифицирующая</w:t>
-            </w:r>
-            <w:proofErr w:type="spellEnd"/>
-          </w:p>
-          <w:p>
-            <w:pPr>
-              <w:pStyle w:val="ac"/>
-            </w:pPr>
-            <w:proofErr w:type="spellStart"/>
+          </w:p>
+          <w:p>
+            <w:pPr>
+              <w:pStyle w:val="ac"/>
+            </w:pPr>
+            <w:r>
+              <w:t>Не идентифицирующая</w:t>
+            </w:r>
+          </w:p>
+          <w:p>
+            <w:pPr>
+              <w:pStyle w:val="ac"/>
+            </w:pPr>
             <w:r>
               <w:t>Обязательная</w:t>
             </w:r>
-            <w:proofErr w:type="spellEnd"/>
           </w:p>
         </w:tc>
         <w:tc>
@@ -17380,13 +16185,8 @@
             <w:pPr>
               <w:pStyle w:val="ac"/>
             </w:pPr>
-            <w:proofErr w:type="spellStart"/>
-            <w:r>
-              <w:t>Contact_data</w:t>
-            </w:r>
-            <w:proofErr w:type="spellEnd"/>
-            <w:r>
-              <w:t>/E13</w:t>
+            <w:r>
+              <w:t>Contact_data/E13</w:t>
             </w:r>
           </w:p>
         </w:tc>
@@ -17414,11 +16214,9 @@
             <w:pPr>
               <w:pStyle w:val="ac"/>
             </w:pPr>
-            <w:proofErr w:type="spellStart"/>
             <w:r>
               <w:t>FK_Candidate_Contact_data</w:t>
             </w:r>
-            <w:proofErr w:type="spellEnd"/>
           </w:p>
         </w:tc>
         <w:tc>
@@ -17430,39 +16228,25 @@
             <w:pPr>
               <w:pStyle w:val="ac"/>
             </w:pPr>
-            <w:proofErr w:type="spellStart"/>
             <w:r>
               <w:t>Определенная</w:t>
             </w:r>
-            <w:proofErr w:type="spellEnd"/>
-          </w:p>
-          <w:p>
-            <w:pPr>
-              <w:pStyle w:val="ac"/>
-            </w:pPr>
-            <w:proofErr w:type="spellStart"/>
-            <w:r>
-              <w:t>Не</w:t>
-            </w:r>
-            <w:proofErr w:type="spellEnd"/>
-            <w:r>
-              <w:t xml:space="preserve"> </w:t>
-            </w:r>
-            <w:proofErr w:type="spellStart"/>
-            <w:r>
-              <w:t>идентифицирующая</w:t>
-            </w:r>
-            <w:proofErr w:type="spellEnd"/>
-          </w:p>
-          <w:p>
-            <w:pPr>
-              <w:pStyle w:val="ac"/>
-            </w:pPr>
-            <w:proofErr w:type="spellStart"/>
+          </w:p>
+          <w:p>
+            <w:pPr>
+              <w:pStyle w:val="ac"/>
+            </w:pPr>
+            <w:r>
+              <w:t>Не идентифицирующая</w:t>
+            </w:r>
+          </w:p>
+          <w:p>
+            <w:pPr>
+              <w:pStyle w:val="ac"/>
+            </w:pPr>
             <w:r>
               <w:t>Обязательная</w:t>
             </w:r>
-            <w:proofErr w:type="spellEnd"/>
           </w:p>
         </w:tc>
         <w:tc>
@@ -18090,14 +16874,11 @@
         <w:jc w:val="center"/>
       </w:pPr>
       <w:r>
-        <w:rPr>
-          <w:noProof/>
-        </w:rPr>
         <w:drawing>
-          <wp:inline distT="0" distB="0" distL="0" distR="0" wp14:anchorId="09AA88A3" wp14:editId="556E60EF">
-            <wp:extent cx="2221757" cy="2524125"/>
-            <wp:effectExtent l="0" t="0" r="7620" b="0"/>
-            <wp:docPr id="4" name="Рисунок 4"/>
+          <wp:inline distT="0" distB="0" distL="0" distR="0" wp14:anchorId="79421FDB" wp14:editId="6982B492">
+            <wp:extent cx="2010435" cy="2171700"/>
+            <wp:effectExtent l="0" t="0" r="8890" b="0"/>
+            <wp:docPr id="7" name="Рисунок 7"/>
             <wp:cNvGraphicFramePr>
               <a:graphicFrameLocks xmlns:a="http://schemas.openxmlformats.org/drawingml/2006/main" noChangeAspect="1"/>
             </wp:cNvGraphicFramePr>
@@ -18117,7 +16898,7 @@
                   <pic:spPr>
                     <a:xfrm>
                       <a:off x="0" y="0"/>
-                      <a:ext cx="2226252" cy="2529232"/>
+                      <a:ext cx="2017267" cy="2179080"/>
                     </a:xfrm>
                     <a:prstGeom prst="rect">
                       <a:avLst/>
@@ -18216,14 +16997,12 @@
       <w:r>
         <w:t xml:space="preserve">однако в данном проекте, некоторая часть бизнес-логики должна существовать непосредственно на уровне данных. Таким образом было принято решение следовать паттерну </w:t>
       </w:r>
-      <w:proofErr w:type="spellStart"/>
       <w:r>
         <w:rPr>
           <w:lang w:val="en-US"/>
         </w:rPr>
         <w:t>IRepository</w:t>
       </w:r>
-      <w:proofErr w:type="spellEnd"/>
       <w:r>
         <w:t>.</w:t>
       </w:r>
@@ -18328,6 +17107,12 @@
         <w:t xml:space="preserve"> </w:t>
       </w:r>
       <w:r>
+        <w:t>двумя проектами, первый:</w:t>
+      </w:r>
+      <w:r>
+        <w:t xml:space="preserve"> </w:t>
+      </w:r>
+      <w:r>
         <w:rPr>
           <w:lang w:val="en-US"/>
         </w:rPr>
@@ -18367,93 +17152,102 @@
         <w:t>здесь</w:t>
       </w:r>
       <w:r>
-        <w:t xml:space="preserve">, </w:t>
-      </w:r>
-      <w:r>
-        <w:t xml:space="preserve">в файле </w:t>
+        <w:t xml:space="preserve"> </w:t>
+      </w:r>
+      <w:r>
+        <w:t xml:space="preserve">подключаются </w:t>
       </w:r>
       <w:r>
         <w:rPr>
           <w:lang w:val="en-US"/>
         </w:rPr>
-        <w:t>program</w:t>
+        <w:t>Dependency</w:t>
+      </w:r>
+      <w:r>
+        <w:t xml:space="preserve"> </w:t>
+      </w:r>
+      <w:r>
+        <w:rPr>
+          <w:lang w:val="en-US"/>
+        </w:rPr>
+        <w:t>Injections</w:t>
+      </w:r>
+      <w:r>
+        <w:t xml:space="preserve"> из </w:t>
+      </w:r>
+      <w:r>
+        <w:rPr>
+          <w:lang w:val="en-US"/>
+        </w:rPr>
+        <w:t>Application</w:t>
+      </w:r>
+      <w:r>
+        <w:t xml:space="preserve"> </w:t>
+      </w:r>
+      <w:r>
+        <w:t xml:space="preserve">и </w:t>
+      </w:r>
+      <w:r>
+        <w:rPr>
+          <w:lang w:val="en-US"/>
+        </w:rPr>
+        <w:t>Persistence</w:t>
+      </w:r>
+      <w:r>
+        <w:t xml:space="preserve"> </w:t>
+      </w:r>
+      <w:r>
+        <w:t>уровней</w:t>
+      </w:r>
+      <w:r>
+        <w:t xml:space="preserve"> благодаря этому </w:t>
+      </w:r>
+      <w:r>
+        <w:rPr>
+          <w:lang w:val="en-US"/>
+        </w:rPr>
+        <w:t>WebApi</w:t>
+      </w:r>
+      <w:r>
+        <w:t xml:space="preserve"> </w:t>
+      </w:r>
+      <w:r>
+        <w:t>понимает, какую базу данных ему следует использовать</w:t>
+      </w:r>
+      <w:r>
+        <w:t>,</w:t>
+      </w:r>
+      <w:r>
+        <w:t xml:space="preserve"> какие валидаторы</w:t>
+      </w:r>
+      <w:r>
+        <w:t xml:space="preserve"> </w:t>
+      </w:r>
+      <w:r>
+        <w:t>и репозитории</w:t>
+      </w:r>
+      <w:r>
+        <w:t xml:space="preserve"> </w:t>
+      </w:r>
+      <w:r>
+        <w:t xml:space="preserve">будут обрабатывать </w:t>
+      </w:r>
+      <w:r>
+        <w:t>данны</w:t>
+      </w:r>
+      <w:r>
+        <w:t>е</w:t>
       </w:r>
       <w:r>
         <w:t>.</w:t>
       </w:r>
-      <w:r>
-        <w:rPr>
-          <w:lang w:val="en-US"/>
-        </w:rPr>
-        <w:t>cs</w:t>
-      </w:r>
-      <w:r>
-        <w:t xml:space="preserve"> подключаются </w:t>
-      </w:r>
-      <w:r>
-        <w:rPr>
-          <w:lang w:val="en-US"/>
-        </w:rPr>
-        <w:t>Dependency</w:t>
-      </w:r>
-      <w:r>
-        <w:t xml:space="preserve"> </w:t>
-      </w:r>
-      <w:r>
-        <w:rPr>
-          <w:lang w:val="en-US"/>
-        </w:rPr>
-        <w:t>Injections</w:t>
-      </w:r>
-      <w:r>
-        <w:t xml:space="preserve"> из </w:t>
-      </w:r>
-      <w:r>
-        <w:rPr>
-          <w:lang w:val="en-US"/>
-        </w:rPr>
-        <w:t>Application</w:t>
-      </w:r>
-      <w:r>
-        <w:t xml:space="preserve"> </w:t>
-      </w:r>
-      <w:r>
-        <w:t xml:space="preserve">и </w:t>
-      </w:r>
-      <w:r>
-        <w:rPr>
-          <w:lang w:val="en-US"/>
-        </w:rPr>
-        <w:t>Persistence</w:t>
-      </w:r>
-      <w:r>
-        <w:t xml:space="preserve"> </w:t>
-      </w:r>
-      <w:r>
-        <w:t>уровней</w:t>
-      </w:r>
-      <w:r>
-        <w:t xml:space="preserve"> благодаря этому </w:t>
-      </w:r>
-      <w:r>
-        <w:rPr>
-          <w:lang w:val="en-US"/>
-        </w:rPr>
-        <w:t>WebApi</w:t>
-      </w:r>
-      <w:r>
-        <w:t xml:space="preserve"> </w:t>
-      </w:r>
-      <w:r>
-        <w:t xml:space="preserve">понимает, какую базу данных ему следует использовать </w:t>
-      </w:r>
-      <w:r>
-        <w:t>и какие валидаторы использовать для входных данных.</w:t>
-      </w:r>
-    </w:p>
-    <w:p>
-      <w:r>
-        <w:t xml:space="preserve">На этом уровне расположены </w:t>
+    </w:p>
+    <w:p>
+      <w:r>
+        <w:t>В этом проекте</w:t>
+      </w:r>
+      <w:r>
+        <w:t xml:space="preserve"> расположены </w:t>
       </w:r>
       <w:r>
         <w:rPr>
@@ -18634,107 +17428,246 @@
         <w:rPr>
           <w:lang w:val="en-US"/>
         </w:rPr>
-        <w:t>HttpP</w:t>
+        <w:t>HttpPut</w:t>
+      </w:r>
+      <w:r>
+        <w:t xml:space="preserve"> </w:t>
+      </w:r>
+      <w:r>
+        <w:t xml:space="preserve">вызывается при отправке формы (в виде </w:t>
       </w:r>
       <w:r>
         <w:rPr>
           <w:lang w:val="en-US"/>
         </w:rPr>
-        <w:t>u</w:t>
+        <w:t>JSON</w:t>
+      </w:r>
+      <w:r>
+        <w:t xml:space="preserve"> </w:t>
+      </w:r>
+      <w:r>
+        <w:t>документа)</w:t>
+      </w:r>
+      <w:r>
+        <w:t xml:space="preserve"> </w:t>
+      </w:r>
+      <w:r>
+        <w:t xml:space="preserve">при обращении к конкретному экземпляру какого-либо элемента </w:t>
+      </w:r>
+      <w:r>
+        <w:t>контроллера с целью</w:t>
+      </w:r>
+      <w:r>
+        <w:t xml:space="preserve"> его</w:t>
+      </w:r>
+      <w:r>
+        <w:t xml:space="preserve"> </w:t>
+      </w:r>
+      <w:r>
+        <w:t>изменения</w:t>
+      </w:r>
+      <w:r>
+        <w:t>.</w:t>
+      </w:r>
+    </w:p>
+    <w:p>
+      <w:r>
+        <w:t xml:space="preserve">Метод </w:t>
       </w:r>
       <w:r>
         <w:rPr>
           <w:lang w:val="en-US"/>
         </w:rPr>
-        <w:t>t</w:t>
+        <w:t>HttpDelete</w:t>
       </w:r>
       <w:r>
         <w:t xml:space="preserve"> </w:t>
       </w:r>
       <w:r>
-        <w:t xml:space="preserve">вызывается при отправке формы (в виде </w:t>
+        <w:t>вызывается при обращении к конкретному экземпляру какого-либо элемента с целью удалить его.</w:t>
+      </w:r>
+    </w:p>
+    <w:p>
+      <w:r>
+        <w:t xml:space="preserve">Подобное разделение называется </w:t>
       </w:r>
       <w:r>
         <w:rPr>
           <w:lang w:val="en-US"/>
         </w:rPr>
-        <w:t>JSON</w:t>
+        <w:t>Restful</w:t>
       </w:r>
       <w:r>
         <w:t xml:space="preserve"> </w:t>
       </w:r>
       <w:r>
-        <w:t>документа)</w:t>
+        <w:rPr>
+          <w:lang w:val="en-US"/>
+        </w:rPr>
+        <w:t>API</w:t>
+      </w:r>
+      <w:r>
+        <w:t xml:space="preserve">, </w:t>
+      </w:r>
+      <w:r>
+        <w:t>среди его достоинств можно отметить возможности по масштабированию и работе в условиях ограниченной пропускной способности.</w:t>
+      </w:r>
+    </w:p>
+    <w:p>
+      <w:r>
+        <w:t xml:space="preserve">Второй проект на этом уровне представляет собой один из вариантов клиентского приложения, в данном конкретном случае оно является приложением для ПК на базе </w:t>
+      </w:r>
+      <w:r>
+        <w:rPr>
+          <w:lang w:val="en-US"/>
+        </w:rPr>
+        <w:t>Windows</w:t>
+      </w:r>
+      <w:r>
+        <w:t xml:space="preserve"> 8 </w:t>
+      </w:r>
+      <w:r>
+        <w:t>и выше.</w:t>
+      </w:r>
+    </w:p>
+    <w:p>
+      <w:r>
+        <w:t xml:space="preserve">Клиентское приложение выполнено посредством технологии </w:t>
+      </w:r>
+      <w:r>
+        <w:rPr>
+          <w:lang w:val="en-US"/>
+        </w:rPr>
+        <w:t>Windows</w:t>
       </w:r>
       <w:r>
         <w:t xml:space="preserve"> </w:t>
       </w:r>
       <w:r>
-        <w:t>при обращении к конкретному экземпляру какого-либо элемента</w:t>
+        <w:rPr>
+          <w:lang w:val="en-US"/>
+        </w:rPr>
+        <w:t>Presentation</w:t>
       </w:r>
       <w:r>
         <w:t xml:space="preserve"> </w:t>
       </w:r>
       <w:r>
-        <w:t>контроллера с целью</w:t>
-      </w:r>
-      <w:r>
-        <w:t xml:space="preserve"> его</w:t>
+        <w:rPr>
+          <w:lang w:val="en-US"/>
+        </w:rPr>
+        <w:t>Platform</w:t>
+      </w:r>
+      <w:r>
+        <w:t xml:space="preserve"> (</w:t>
+      </w:r>
+      <w:r>
+        <w:rPr>
+          <w:lang w:val="en-US"/>
+        </w:rPr>
+        <w:t>WPF</w:t>
+      </w:r>
+      <w:r>
+        <w:t>)</w:t>
+      </w:r>
+      <w:r>
+        <w:t xml:space="preserve"> .</w:t>
+      </w:r>
+      <w:r>
+        <w:rPr>
+          <w:lang w:val="en-US"/>
+        </w:rPr>
+        <w:t>NET</w:t>
       </w:r>
       <w:r>
         <w:t xml:space="preserve"> </w:t>
       </w:r>
       <w:r>
-        <w:t>изменения</w:t>
+        <w:rPr>
+          <w:lang w:val="en-US"/>
+        </w:rPr>
+        <w:t>Framework</w:t>
+      </w:r>
+      <w:r>
+        <w:t xml:space="preserve"> 4.7.2</w:t>
+      </w:r>
+      <w:r>
+        <w:t xml:space="preserve"> . </w:t>
+      </w:r>
+      <w:r>
+        <w:t xml:space="preserve">За общение с </w:t>
+      </w:r>
+      <w:r>
+        <w:rPr>
+          <w:lang w:val="en-US"/>
+        </w:rPr>
+        <w:t>WebApi</w:t>
+      </w:r>
+      <w:r>
+        <w:t xml:space="preserve"> </w:t>
+      </w:r>
+      <w:r>
+        <w:t xml:space="preserve">отвечает 2 библиотеки: </w:t>
+      </w:r>
+      <w:r>
+        <w:rPr>
+          <w:lang w:val="en-US"/>
+        </w:rPr>
+        <w:t>System</w:t>
       </w:r>
       <w:r>
         <w:t>.</w:t>
       </w:r>
-    </w:p>
-    <w:p>
-      <w:r>
-        <w:t xml:space="preserve">Метод </w:t>
-      </w:r>
       <w:r>
         <w:rPr>
           <w:lang w:val="en-US"/>
         </w:rPr>
-        <w:t>HttpDelete</w:t>
+        <w:t>Net</w:t>
+      </w:r>
+      <w:r>
+        <w:t>.</w:t>
+      </w:r>
+      <w:r>
+        <w:rPr>
+          <w:lang w:val="en-US"/>
+        </w:rPr>
+        <w:t>Http</w:t>
       </w:r>
       <w:r>
         <w:t xml:space="preserve"> </w:t>
       </w:r>
       <w:r>
-        <w:t xml:space="preserve">вызывается при обращении к </w:t>
-      </w:r>
-      <w:r>
-        <w:t>конкретно</w:t>
-      </w:r>
-      <w:r>
-        <w:t>му</w:t>
-      </w:r>
-      <w:r>
-        <w:t xml:space="preserve"> экземпляр</w:t>
-      </w:r>
-      <w:r>
-        <w:t>у</w:t>
-      </w:r>
-      <w:r>
-        <w:t xml:space="preserve"> какого-либо элемента</w:t>
-      </w:r>
-      <w:r>
-        <w:t xml:space="preserve"> с целью удалить его.</w:t>
-      </w:r>
-    </w:p>
-    <w:p>
-      <w:r>
-        <w:t xml:space="preserve">Подобное разделение называется </w:t>
+        <w:t xml:space="preserve">и </w:t>
       </w:r>
       <w:r>
         <w:rPr>
           <w:lang w:val="en-US"/>
         </w:rPr>
-        <w:t>Restful</w:t>
+        <w:t>Newtonsoft</w:t>
+      </w:r>
+      <w:r>
+        <w:t>.</w:t>
+      </w:r>
+      <w:r>
+        <w:rPr>
+          <w:lang w:val="en-US"/>
+        </w:rPr>
+        <w:t>Json</w:t>
+      </w:r>
+      <w:r>
+        <w:t xml:space="preserve">. </w:t>
+      </w:r>
+      <w:r>
+        <w:t xml:space="preserve">Первая библиотека отвечает за </w:t>
+      </w:r>
+      <w:r>
+        <w:t>получение</w:t>
+      </w:r>
+      <w:r>
+        <w:t xml:space="preserve"> и </w:t>
+      </w:r>
+      <w:r>
+        <w:t>отправку</w:t>
       </w:r>
       <w:r>
         <w:t xml:space="preserve"> </w:t>
@@ -18743,13 +17676,572 @@
         <w:rPr>
           <w:lang w:val="en-US"/>
         </w:rPr>
-        <w:t>API</w:t>
+        <w:t>Json</w:t>
+      </w:r>
+      <w:r>
+        <w:t xml:space="preserve"> </w:t>
+      </w:r>
+      <w:r>
+        <w:t>документов</w:t>
+      </w:r>
+      <w:r>
+        <w:t xml:space="preserve"> на сервер </w:t>
+      </w:r>
+      <w:r>
+        <w:rPr>
+          <w:lang w:val="en-US"/>
+        </w:rPr>
+        <w:t>WebApi</w:t>
+      </w:r>
+      <w:r>
+        <w:t xml:space="preserve">, а вторая библиотека преобразует отправляемые запросы в </w:t>
+      </w:r>
+      <w:r>
+        <w:rPr>
+          <w:lang w:val="en-US"/>
+        </w:rPr>
+        <w:t>Json</w:t>
+      </w:r>
+      <w:r>
+        <w:t xml:space="preserve"> </w:t>
+      </w:r>
+      <w:r>
+        <w:t xml:space="preserve">документы и получаемые </w:t>
+      </w:r>
+      <w:r>
+        <w:rPr>
+          <w:lang w:val="en-US"/>
+        </w:rPr>
+        <w:t>Json</w:t>
+      </w:r>
+      <w:r>
+        <w:t xml:space="preserve"> </w:t>
+      </w:r>
+      <w:r>
+        <w:t>документы в результат</w:t>
+      </w:r>
+      <w:r>
+        <w:t>.</w:t>
+      </w:r>
+    </w:p>
+    <w:p>
+      <w:pPr>
+        <w:spacing w:after="160" w:line="259" w:lineRule="auto"/>
+        <w:ind w:firstLine="0"/>
+        <w:jc w:val="left"/>
+      </w:pPr>
+      <w:r>
+        <w:br w:type="page"/>
+      </w:r>
+    </w:p>
+    <w:p>
+      <w:pPr>
+        <w:pStyle w:val="2"/>
+        <w:numPr>
+          <w:ilvl w:val="1"/>
+          <w:numId w:val="31"/>
+        </w:numPr>
+      </w:pPr>
+      <w:r>
+        <w:lastRenderedPageBreak/>
+        <w:t>Разработка пользовательского интерфейса</w:t>
+      </w:r>
+    </w:p>
+    <w:p/>
+    <w:p>
+      <w:r>
+        <w:t xml:space="preserve">Поскольку клиентское приложение создано на технологии </w:t>
+      </w:r>
+      <w:r>
+        <w:rPr>
+          <w:lang w:val="en-US"/>
+        </w:rPr>
+        <w:t>WPF</w:t>
       </w:r>
       <w:r>
         <w:t xml:space="preserve">, </w:t>
       </w:r>
       <w:r>
-        <w:t>среди его достоинств можно отметить возможности по масштабированию и работе в условиях ограниченной пропускной способности.</w:t>
+        <w:t xml:space="preserve">пользовательский интерфейс будет написан на </w:t>
+      </w:r>
+      <w:r>
+        <w:rPr>
+          <w:lang w:val="en-US"/>
+        </w:rPr>
+        <w:t>XAML</w:t>
+      </w:r>
+      <w:r>
+        <w:t xml:space="preserve">. </w:t>
+      </w:r>
+    </w:p>
+    <w:p>
+      <w:r>
+        <w:t>При запуске приложения пользователя встречает страница авторизации (см. рис. *), для продолжения использования приложения необходимо заполнить все поля и нажать кнопку «Войти», если сотрудник еще не зарегистрирован в системе, он может перейти на страницу регистрации (см. рис. *).</w:t>
+      </w:r>
+    </w:p>
+    <w:p>
+      <w:pPr>
+        <w:ind w:firstLine="0"/>
+        <w:jc w:val="center"/>
+      </w:pPr>
+      <w:r>
+        <w:drawing>
+          <wp:inline distT="0" distB="0" distL="0" distR="0" wp14:anchorId="213B33F1" wp14:editId="5B5AC85F">
+            <wp:extent cx="4152900" cy="2302628"/>
+            <wp:effectExtent l="0" t="0" r="0" b="2540"/>
+            <wp:docPr id="8" name="Рисунок 8"/>
+            <wp:cNvGraphicFramePr>
+              <a:graphicFrameLocks xmlns:a="http://schemas.openxmlformats.org/drawingml/2006/main" noChangeAspect="1"/>
+            </wp:cNvGraphicFramePr>
+            <a:graphic xmlns:a="http://schemas.openxmlformats.org/drawingml/2006/main">
+              <a:graphicData uri="http://schemas.openxmlformats.org/drawingml/2006/picture">
+                <pic:pic xmlns:pic="http://schemas.openxmlformats.org/drawingml/2006/picture">
+                  <pic:nvPicPr>
+                    <pic:cNvPr id="1" name=""/>
+                    <pic:cNvPicPr/>
+                  </pic:nvPicPr>
+                  <pic:blipFill>
+                    <a:blip r:embed="rId14"/>
+                    <a:stretch>
+                      <a:fillRect/>
+                    </a:stretch>
+                  </pic:blipFill>
+                  <pic:spPr>
+                    <a:xfrm>
+                      <a:off x="0" y="0"/>
+                      <a:ext cx="4169192" cy="2311661"/>
+                    </a:xfrm>
+                    <a:prstGeom prst="rect">
+                      <a:avLst/>
+                    </a:prstGeom>
+                  </pic:spPr>
+                </pic:pic>
+              </a:graphicData>
+            </a:graphic>
+          </wp:inline>
+        </w:drawing>
+      </w:r>
+    </w:p>
+    <w:p>
+      <w:pPr>
+        <w:ind w:firstLine="0"/>
+        <w:jc w:val="center"/>
+      </w:pPr>
+      <w:r>
+        <w:t>Рис * Страница авторизации.</w:t>
+      </w:r>
+    </w:p>
+    <w:p>
+      <w:pPr>
+        <w:ind w:firstLine="0"/>
+        <w:jc w:val="center"/>
+      </w:pPr>
+      <w:r>
+        <w:drawing>
+          <wp:inline distT="0" distB="0" distL="0" distR="0" wp14:anchorId="45F73D63" wp14:editId="7AF02F33">
+            <wp:extent cx="2533650" cy="2188152"/>
+            <wp:effectExtent l="0" t="0" r="0" b="3175"/>
+            <wp:docPr id="9" name="Рисунок 9"/>
+            <wp:cNvGraphicFramePr>
+              <a:graphicFrameLocks xmlns:a="http://schemas.openxmlformats.org/drawingml/2006/main" noChangeAspect="1"/>
+            </wp:cNvGraphicFramePr>
+            <a:graphic xmlns:a="http://schemas.openxmlformats.org/drawingml/2006/main">
+              <a:graphicData uri="http://schemas.openxmlformats.org/drawingml/2006/picture">
+                <pic:pic xmlns:pic="http://schemas.openxmlformats.org/drawingml/2006/picture">
+                  <pic:nvPicPr>
+                    <pic:cNvPr id="1" name=""/>
+                    <pic:cNvPicPr/>
+                  </pic:nvPicPr>
+                  <pic:blipFill>
+                    <a:blip r:embed="rId15"/>
+                    <a:stretch>
+                      <a:fillRect/>
+                    </a:stretch>
+                  </pic:blipFill>
+                  <pic:spPr>
+                    <a:xfrm>
+                      <a:off x="0" y="0"/>
+                      <a:ext cx="2549391" cy="2201747"/>
+                    </a:xfrm>
+                    <a:prstGeom prst="rect">
+                      <a:avLst/>
+                    </a:prstGeom>
+                  </pic:spPr>
+                </pic:pic>
+              </a:graphicData>
+            </a:graphic>
+          </wp:inline>
+        </w:drawing>
+      </w:r>
+    </w:p>
+    <w:p>
+      <w:pPr>
+        <w:ind w:firstLine="0"/>
+        <w:jc w:val="center"/>
+      </w:pPr>
+      <w:r>
+        <w:t>Рис. * Страница регистрации</w:t>
+      </w:r>
+    </w:p>
+    <w:p>
+      <w:pPr>
+        <w:ind w:firstLine="0"/>
+        <w:jc w:val="center"/>
+        <w:rPr>
+          <w:lang w:val="en-US"/>
+        </w:rPr>
+      </w:pPr>
+    </w:p>
+    <w:p>
+      <w:r>
+        <w:t>Для регистрации в системе,</w:t>
+      </w:r>
+      <w:r>
+        <w:t xml:space="preserve"> помимо логина и пароля, необходимо ввести ключ - идентификатор. К</w:t>
+      </w:r>
+      <w:r>
+        <w:t>аждому сотруднику присвоен</w:t>
+      </w:r>
+      <w:r>
+        <w:t xml:space="preserve"> уникальный</w:t>
+      </w:r>
+      <w:r>
+        <w:t xml:space="preserve"> </w:t>
+      </w:r>
+      <w:r>
+        <w:lastRenderedPageBreak/>
+        <w:t xml:space="preserve">идентификатор в формате </w:t>
+      </w:r>
+      <w:r>
+        <w:rPr>
+          <w:lang w:val="en-US"/>
+        </w:rPr>
+        <w:t>GUID</w:t>
+      </w:r>
+      <w:r>
+        <w:t>,</w:t>
+      </w:r>
+      <w:r>
+        <w:t xml:space="preserve"> </w:t>
+      </w:r>
+      <w:r>
+        <w:t>узнать</w:t>
+      </w:r>
+      <w:r>
+        <w:t xml:space="preserve"> свой идентификатор</w:t>
+      </w:r>
+      <w:r>
+        <w:t xml:space="preserve"> можно у</w:t>
+      </w:r>
+      <w:r>
+        <w:t xml:space="preserve"> менеджера своего отдела, либо у начальства.</w:t>
+      </w:r>
+    </w:p>
+    <w:p>
+      <w:r>
+        <w:t>После подтверждения личности, сотрудник переходит на главную страницу (см. рис. *), далее навигация по приложению осуществляется 2мя способами: с помощью меню в верхней панели и кнопками на главной странице.</w:t>
+      </w:r>
+    </w:p>
+    <w:p>
+      <w:pPr>
+        <w:ind w:firstLine="0"/>
+        <w:jc w:val="center"/>
+        <w:rPr>
+          <w:lang w:val="en-US"/>
+        </w:rPr>
+      </w:pPr>
+      <w:r>
+        <w:rPr>
+          <w:lang w:val="en-US"/>
+        </w:rPr>
+        <w:drawing>
+          <wp:inline distT="0" distB="0" distL="0" distR="0" wp14:anchorId="77A5FACD" wp14:editId="63AF3648">
+            <wp:extent cx="5848270" cy="2619375"/>
+            <wp:effectExtent l="0" t="0" r="635" b="0"/>
+            <wp:docPr id="10" name="Рисунок 10"/>
+            <wp:cNvGraphicFramePr>
+              <a:graphicFrameLocks xmlns:a="http://schemas.openxmlformats.org/drawingml/2006/main" noChangeAspect="1"/>
+            </wp:cNvGraphicFramePr>
+            <a:graphic xmlns:a="http://schemas.openxmlformats.org/drawingml/2006/main">
+              <a:graphicData uri="http://schemas.openxmlformats.org/drawingml/2006/picture">
+                <pic:pic xmlns:pic="http://schemas.openxmlformats.org/drawingml/2006/picture">
+                  <pic:nvPicPr>
+                    <pic:cNvPr id="1" name=""/>
+                    <pic:cNvPicPr/>
+                  </pic:nvPicPr>
+                  <pic:blipFill>
+                    <a:blip r:embed="rId16"/>
+                    <a:stretch>
+                      <a:fillRect/>
+                    </a:stretch>
+                  </pic:blipFill>
+                  <pic:spPr>
+                    <a:xfrm>
+                      <a:off x="0" y="0"/>
+                      <a:ext cx="5874997" cy="2631346"/>
+                    </a:xfrm>
+                    <a:prstGeom prst="rect">
+                      <a:avLst/>
+                    </a:prstGeom>
+                  </pic:spPr>
+                </pic:pic>
+              </a:graphicData>
+            </a:graphic>
+          </wp:inline>
+        </w:drawing>
+      </w:r>
+    </w:p>
+    <w:p>
+      <w:pPr>
+        <w:ind w:firstLine="0"/>
+        <w:jc w:val="center"/>
+      </w:pPr>
+      <w:r>
+        <w:t>Рис. * главная страница</w:t>
+      </w:r>
+    </w:p>
+    <w:p>
+      <w:pPr>
+        <w:ind w:firstLine="0"/>
+        <w:jc w:val="center"/>
+      </w:pPr>
+    </w:p>
+    <w:p>
+      <w:r>
+        <w:t>Для менеджеров всех отделов и начальства предусмотрен следующий функционал: анализ распределения нагрузки по месяцам (см. рис. *), загрузка (либо формирование) дополнительных соглашений для сотрудников по месяцам</w:t>
+      </w:r>
+      <w:r>
+        <w:t>/</w:t>
+      </w:r>
+      <w:r>
+        <w:t>отделам</w:t>
+      </w:r>
+      <w:r>
+        <w:t>/</w:t>
+      </w:r>
+      <w:r>
+        <w:t>конкретным сотрудникам</w:t>
+      </w:r>
+      <w:r>
+        <w:t xml:space="preserve"> (см. рис. *)</w:t>
+      </w:r>
+      <w:r>
+        <w:t>, для начальства предусмотрен</w:t>
+      </w:r>
+      <w:r>
+        <w:t xml:space="preserve"> функционал</w:t>
+      </w:r>
+      <w:r>
+        <w:t xml:space="preserve"> </w:t>
+      </w:r>
+      <w:r>
+        <w:t>изменения юридической информации предприятия (см. рис. *),</w:t>
+      </w:r>
+      <w:r>
+        <w:t xml:space="preserve"> распределения рабочей нагрузки на отделы и их сотрудников (см. рис. *), а также назначение заработной платы (см. рис. *), менеджеры отделов могут составить отчет о личных достижениях своих сотрудников за данный период и назначить премию (см. рис. *)</w:t>
+      </w:r>
+    </w:p>
+    <w:p>
+      <w:pPr>
+        <w:ind w:firstLine="0"/>
+        <w:jc w:val="center"/>
+        <w:rPr>
+          <w:lang w:val="en-US"/>
+        </w:rPr>
+      </w:pPr>
+      <w:r>
+        <w:rPr>
+          <w:lang w:val="en-US"/>
+        </w:rPr>
+        <w:lastRenderedPageBreak/>
+        <w:drawing>
+          <wp:inline distT="0" distB="0" distL="0" distR="0" wp14:anchorId="4DEE63D3" wp14:editId="496CAA0E">
+            <wp:extent cx="5940425" cy="3084195"/>
+            <wp:effectExtent l="0" t="0" r="3175" b="1905"/>
+            <wp:docPr id="11" name="Рисунок 11"/>
+            <wp:cNvGraphicFramePr>
+              <a:graphicFrameLocks xmlns:a="http://schemas.openxmlformats.org/drawingml/2006/main" noChangeAspect="1"/>
+            </wp:cNvGraphicFramePr>
+            <a:graphic xmlns:a="http://schemas.openxmlformats.org/drawingml/2006/main">
+              <a:graphicData uri="http://schemas.openxmlformats.org/drawingml/2006/picture">
+                <pic:pic xmlns:pic="http://schemas.openxmlformats.org/drawingml/2006/picture">
+                  <pic:nvPicPr>
+                    <pic:cNvPr id="1" name=""/>
+                    <pic:cNvPicPr/>
+                  </pic:nvPicPr>
+                  <pic:blipFill>
+                    <a:blip r:embed="rId17"/>
+                    <a:stretch>
+                      <a:fillRect/>
+                    </a:stretch>
+                  </pic:blipFill>
+                  <pic:spPr>
+                    <a:xfrm>
+                      <a:off x="0" y="0"/>
+                      <a:ext cx="5940425" cy="3084195"/>
+                    </a:xfrm>
+                    <a:prstGeom prst="rect">
+                      <a:avLst/>
+                    </a:prstGeom>
+                  </pic:spPr>
+                </pic:pic>
+              </a:graphicData>
+            </a:graphic>
+          </wp:inline>
+        </w:drawing>
+      </w:r>
+    </w:p>
+    <w:p>
+      <w:pPr>
+        <w:ind w:firstLine="0"/>
+        <w:jc w:val="center"/>
+      </w:pPr>
+      <w:r>
+        <w:t>Рис. * Страница статистики распределения рабочей нагрузки</w:t>
+      </w:r>
+    </w:p>
+    <w:p>
+      <w:pPr>
+        <w:ind w:firstLine="0"/>
+        <w:jc w:val="center"/>
+      </w:pPr>
+      <w:r>
+        <w:drawing>
+          <wp:inline distT="0" distB="0" distL="0" distR="0" wp14:anchorId="4315B906" wp14:editId="6D57F803">
+            <wp:extent cx="5940425" cy="3025775"/>
+            <wp:effectExtent l="0" t="0" r="3175" b="3175"/>
+            <wp:docPr id="14" name="Рисунок 14"/>
+            <wp:cNvGraphicFramePr>
+              <a:graphicFrameLocks xmlns:a="http://schemas.openxmlformats.org/drawingml/2006/main" noChangeAspect="1"/>
+            </wp:cNvGraphicFramePr>
+            <a:graphic xmlns:a="http://schemas.openxmlformats.org/drawingml/2006/main">
+              <a:graphicData uri="http://schemas.openxmlformats.org/drawingml/2006/picture">
+                <pic:pic xmlns:pic="http://schemas.openxmlformats.org/drawingml/2006/picture">
+                  <pic:nvPicPr>
+                    <pic:cNvPr id="1" name=""/>
+                    <pic:cNvPicPr/>
+                  </pic:nvPicPr>
+                  <pic:blipFill>
+                    <a:blip r:embed="rId18"/>
+                    <a:stretch>
+                      <a:fillRect/>
+                    </a:stretch>
+                  </pic:blipFill>
+                  <pic:spPr>
+                    <a:xfrm>
+                      <a:off x="0" y="0"/>
+                      <a:ext cx="5940425" cy="3025775"/>
+                    </a:xfrm>
+                    <a:prstGeom prst="rect">
+                      <a:avLst/>
+                    </a:prstGeom>
+                  </pic:spPr>
+                </pic:pic>
+              </a:graphicData>
+            </a:graphic>
+          </wp:inline>
+        </w:drawing>
+      </w:r>
+    </w:p>
+    <w:p>
+      <w:pPr>
+        <w:ind w:firstLine="0"/>
+        <w:jc w:val="center"/>
+      </w:pPr>
+      <w:r>
+        <w:t xml:space="preserve">Рис. * Страница загрузки доп. Соглашений </w:t>
+      </w:r>
+    </w:p>
+    <w:p>
+      <w:pPr>
+        <w:ind w:firstLine="0"/>
+        <w:jc w:val="center"/>
+      </w:pPr>
+    </w:p>
+    <w:p>
+      <w:pPr>
+        <w:ind w:firstLine="0"/>
+        <w:jc w:val="center"/>
+      </w:pPr>
+      <w:r>
+        <w:lastRenderedPageBreak/>
+        <w:drawing>
+          <wp:inline distT="0" distB="0" distL="0" distR="0" wp14:anchorId="66CDB122" wp14:editId="765414E6">
+            <wp:extent cx="5940425" cy="3073400"/>
+            <wp:effectExtent l="0" t="0" r="3175" b="0"/>
+            <wp:docPr id="12" name="Рисунок 12"/>
+            <wp:cNvGraphicFramePr>
+              <a:graphicFrameLocks xmlns:a="http://schemas.openxmlformats.org/drawingml/2006/main" noChangeAspect="1"/>
+            </wp:cNvGraphicFramePr>
+            <a:graphic xmlns:a="http://schemas.openxmlformats.org/drawingml/2006/main">
+              <a:graphicData uri="http://schemas.openxmlformats.org/drawingml/2006/picture">
+                <pic:pic xmlns:pic="http://schemas.openxmlformats.org/drawingml/2006/picture">
+                  <pic:nvPicPr>
+                    <pic:cNvPr id="1" name=""/>
+                    <pic:cNvPicPr/>
+                  </pic:nvPicPr>
+                  <pic:blipFill>
+                    <a:blip r:embed="rId19"/>
+                    <a:stretch>
+                      <a:fillRect/>
+                    </a:stretch>
+                  </pic:blipFill>
+                  <pic:spPr>
+                    <a:xfrm>
+                      <a:off x="0" y="0"/>
+                      <a:ext cx="5940425" cy="3073400"/>
+                    </a:xfrm>
+                    <a:prstGeom prst="rect">
+                      <a:avLst/>
+                    </a:prstGeom>
+                  </pic:spPr>
+                </pic:pic>
+              </a:graphicData>
+            </a:graphic>
+          </wp:inline>
+        </w:drawing>
+      </w:r>
+    </w:p>
+    <w:p>
+      <w:pPr>
+        <w:ind w:firstLine="0"/>
+        <w:jc w:val="center"/>
+      </w:pPr>
+      <w:r>
+        <w:t>Рис. * Страница юридической информации</w:t>
+      </w:r>
+    </w:p>
+    <w:p>
+      <w:pPr>
+        <w:ind w:firstLine="0"/>
+        <w:jc w:val="center"/>
+      </w:pPr>
+    </w:p>
+    <w:p>
+      <w:pPr>
+        <w:ind w:firstLine="0"/>
+        <w:jc w:val="center"/>
+      </w:pPr>
+      <w:r>
+        <w:t>Рис. * Страница назначения заработной платы</w:t>
+      </w:r>
+    </w:p>
+    <w:p>
+      <w:pPr>
+        <w:ind w:firstLine="0"/>
+        <w:jc w:val="center"/>
+      </w:pPr>
+    </w:p>
+    <w:p>
+      <w:pPr>
+        <w:ind w:firstLine="0"/>
+        <w:jc w:val="center"/>
+        <w:rPr>
+          <w:lang w:val="en-US"/>
+        </w:rPr>
+      </w:pPr>
+      <w:r>
+        <w:t>Рис. * Страница заполнения отчета о достижениях сотрудника</w:t>
       </w:r>
     </w:p>
     <w:sectPr>
@@ -18763,7 +18255,7 @@
 </file>
 
 <file path=word/endnotes.xml><?xml version="1.0" encoding="utf-8"?>
-<w:endnotes xmlns:wpc="http://schemas.microsoft.com/office/word/2010/wordprocessingCanvas" xmlns:cx="http://schemas.microsoft.com/office/drawing/2014/chartex" xmlns:cx1="http://schemas.microsoft.com/office/drawing/2015/9/8/chartex" xmlns:cx2="http://schemas.microsoft.com/office/drawing/2015/10/21/chartex" xmlns:cx3="http://schemas.microsoft.com/office/drawing/2016/5/9/chartex" xmlns:cx4="http://schemas.microsoft.com/office/drawing/2016/5/10/chartex" xmlns:cx5="http://schemas.microsoft.com/office/drawing/2016/5/11/chartex" xmlns:cx6="http://schemas.microsoft.com/office/drawing/2016/5/12/chartex" xmlns:cx7="http://schemas.microsoft.com/office/drawing/2016/5/13/chartex" xmlns:cx8="http://schemas.microsoft.com/office/drawing/2016/5/14/chartex" xmlns:mc="http://schemas.openxmlformats.org/markup-compatibility/2006" xmlns:aink="http://schemas.microsoft.com/office/drawing/2016/ink" xmlns:am3d="http://schemas.microsoft.com/office/drawing/2017/model3d" xmlns:o="urn:schemas-microsoft-com:office:office" xmlns:r="http://schemas.openxmlformats.org/officeDocument/2006/relationships" xmlns:m="http://schemas.openxmlformats.org/officeDocument/2006/math" xmlns:v="urn:schemas-microsoft-com:vml" xmlns:wp14="http://schemas.microsoft.com/office/word/2010/wordprocessingDrawing" xmlns:wp="http://schemas.openxmlformats.org/drawingml/2006/wordprocessingDrawing" xmlns:w10="urn:schemas-microsoft-com:office:word" xmlns:w="http://schemas.openxmlformats.org/wordprocessingml/2006/main" xmlns:w14="http://schemas.microsoft.com/office/word/2010/wordml" xmlns:w15="http://schemas.microsoft.com/office/word/2012/wordml" xmlns:w16cex="http://schemas.microsoft.com/office/word/2018/wordml/cex" xmlns:w16cid="http://schemas.microsoft.com/office/word/2016/wordml/cid" xmlns:w16="http://schemas.microsoft.com/office/word/2018/wordml" xmlns:w16sdtdh="http://schemas.microsoft.com/office/word/2020/wordml/sdtdatahash" xmlns:w16se="http://schemas.microsoft.com/office/word/2015/wordml/symex" xmlns:wpg="http://schemas.microsoft.com/office/word/2010/wordprocessingGroup" xmlns:wpi="http://schemas.microsoft.com/office/word/2010/wordprocessingInk" xmlns:wne="http://schemas.microsoft.com/office/word/2006/wordml" xmlns:wps="http://schemas.microsoft.com/office/word/2010/wordprocessingShape" mc:Ignorable="w14 w15 w16se w16cid w16 w16cex w16sdtdh wp14">
+<w:endnotes xmlns:wpc="http://schemas.microsoft.com/office/word/2010/wordprocessingCanvas" xmlns:cx="http://schemas.microsoft.com/office/drawing/2014/chartex" xmlns:cx1="http://schemas.microsoft.com/office/drawing/2015/9/8/chartex" xmlns:cx2="http://schemas.microsoft.com/office/drawing/2015/10/21/chartex" xmlns:cx3="http://schemas.microsoft.com/office/drawing/2016/5/9/chartex" xmlns:cx4="http://schemas.microsoft.com/office/drawing/2016/5/10/chartex" xmlns:cx5="http://schemas.microsoft.com/office/drawing/2016/5/11/chartex" xmlns:cx6="http://schemas.microsoft.com/office/drawing/2016/5/12/chartex" xmlns:cx7="http://schemas.microsoft.com/office/drawing/2016/5/13/chartex" xmlns:cx8="http://schemas.microsoft.com/office/drawing/2016/5/14/chartex" xmlns:mc="http://schemas.openxmlformats.org/markup-compatibility/2006" xmlns:aink="http://schemas.microsoft.com/office/drawing/2016/ink" xmlns:am3d="http://schemas.microsoft.com/office/drawing/2017/model3d" xmlns:o="urn:schemas-microsoft-com:office:office" xmlns:oel="http://schemas.microsoft.com/office/2019/extlst" xmlns:r="http://schemas.openxmlformats.org/officeDocument/2006/relationships" xmlns:m="http://schemas.openxmlformats.org/officeDocument/2006/math" xmlns:v="urn:schemas-microsoft-com:vml" xmlns:wp14="http://schemas.microsoft.com/office/word/2010/wordprocessingDrawing" xmlns:wp="http://schemas.openxmlformats.org/drawingml/2006/wordprocessingDrawing" xmlns:w10="urn:schemas-microsoft-com:office:word" xmlns:w="http://schemas.openxmlformats.org/wordprocessingml/2006/main" xmlns:w14="http://schemas.microsoft.com/office/word/2010/wordml" xmlns:w15="http://schemas.microsoft.com/office/word/2012/wordml" xmlns:w16cex="http://schemas.microsoft.com/office/word/2018/wordml/cex" xmlns:w16cid="http://schemas.microsoft.com/office/word/2016/wordml/cid" xmlns:w16="http://schemas.microsoft.com/office/word/2018/wordml" xmlns:w16sdtdh="http://schemas.microsoft.com/office/word/2020/wordml/sdtdatahash" xmlns:w16se="http://schemas.microsoft.com/office/word/2015/wordml/symex" xmlns:wpg="http://schemas.microsoft.com/office/word/2010/wordprocessingGroup" xmlns:wpi="http://schemas.microsoft.com/office/word/2010/wordprocessingInk" xmlns:wne="http://schemas.microsoft.com/office/word/2006/wordml" xmlns:wps="http://schemas.microsoft.com/office/word/2010/wordprocessingShape" mc:Ignorable="w14 w15 w16se w16cid w16 w16cex w16sdtdh wp14">
   <w:endnote w:type="separator" w:id="-1">
     <w:p>
       <w:pPr>
@@ -18788,7 +18280,7 @@
 </file>
 
 <file path=word/footnotes.xml><?xml version="1.0" encoding="utf-8"?>
-<w:footnotes xmlns:wpc="http://schemas.microsoft.com/office/word/2010/wordprocessingCanvas" xmlns:cx="http://schemas.microsoft.com/office/drawing/2014/chartex" xmlns:cx1="http://schemas.microsoft.com/office/drawing/2015/9/8/chartex" xmlns:cx2="http://schemas.microsoft.com/office/drawing/2015/10/21/chartex" xmlns:cx3="http://schemas.microsoft.com/office/drawing/2016/5/9/chartex" xmlns:cx4="http://schemas.microsoft.com/office/drawing/2016/5/10/chartex" xmlns:cx5="http://schemas.microsoft.com/office/drawing/2016/5/11/chartex" xmlns:cx6="http://schemas.microsoft.com/office/drawing/2016/5/12/chartex" xmlns:cx7="http://schemas.microsoft.com/office/drawing/2016/5/13/chartex" xmlns:cx8="http://schemas.microsoft.com/office/drawing/2016/5/14/chartex" xmlns:mc="http://schemas.openxmlformats.org/markup-compatibility/2006" xmlns:aink="http://schemas.microsoft.com/office/drawing/2016/ink" xmlns:am3d="http://schemas.microsoft.com/office/drawing/2017/model3d" xmlns:o="urn:schemas-microsoft-com:office:office" xmlns:r="http://schemas.openxmlformats.org/officeDocument/2006/relationships" xmlns:m="http://schemas.openxmlformats.org/officeDocument/2006/math" xmlns:v="urn:schemas-microsoft-com:vml" xmlns:wp14="http://schemas.microsoft.com/office/word/2010/wordprocessingDrawing" xmlns:wp="http://schemas.openxmlformats.org/drawingml/2006/wordprocessingDrawing" xmlns:w10="urn:schemas-microsoft-com:office:word" xmlns:w="http://schemas.openxmlformats.org/wordprocessingml/2006/main" xmlns:w14="http://schemas.microsoft.com/office/word/2010/wordml" xmlns:w15="http://schemas.microsoft.com/office/word/2012/wordml" xmlns:w16cex="http://schemas.microsoft.com/office/word/2018/wordml/cex" xmlns:w16cid="http://schemas.microsoft.com/office/word/2016/wordml/cid" xmlns:w16="http://schemas.microsoft.com/office/word/2018/wordml" xmlns:w16sdtdh="http://schemas.microsoft.com/office/word/2020/wordml/sdtdatahash" xmlns:w16se="http://schemas.microsoft.com/office/word/2015/wordml/symex" xmlns:wpg="http://schemas.microsoft.com/office/word/2010/wordprocessingGroup" xmlns:wpi="http://schemas.microsoft.com/office/word/2010/wordprocessingInk" xmlns:wne="http://schemas.microsoft.com/office/word/2006/wordml" xmlns:wps="http://schemas.microsoft.com/office/word/2010/wordprocessingShape" mc:Ignorable="w14 w15 w16se w16cid w16 w16cex w16sdtdh wp14">
+<w:footnotes xmlns:wpc="http://schemas.microsoft.com/office/word/2010/wordprocessingCanvas" xmlns:cx="http://schemas.microsoft.com/office/drawing/2014/chartex" xmlns:cx1="http://schemas.microsoft.com/office/drawing/2015/9/8/chartex" xmlns:cx2="http://schemas.microsoft.com/office/drawing/2015/10/21/chartex" xmlns:cx3="http://schemas.microsoft.com/office/drawing/2016/5/9/chartex" xmlns:cx4="http://schemas.microsoft.com/office/drawing/2016/5/10/chartex" xmlns:cx5="http://schemas.microsoft.com/office/drawing/2016/5/11/chartex" xmlns:cx6="http://schemas.microsoft.com/office/drawing/2016/5/12/chartex" xmlns:cx7="http://schemas.microsoft.com/office/drawing/2016/5/13/chartex" xmlns:cx8="http://schemas.microsoft.com/office/drawing/2016/5/14/chartex" xmlns:mc="http://schemas.openxmlformats.org/markup-compatibility/2006" xmlns:aink="http://schemas.microsoft.com/office/drawing/2016/ink" xmlns:am3d="http://schemas.microsoft.com/office/drawing/2017/model3d" xmlns:o="urn:schemas-microsoft-com:office:office" xmlns:oel="http://schemas.microsoft.com/office/2019/extlst" xmlns:r="http://schemas.openxmlformats.org/officeDocument/2006/relationships" xmlns:m="http://schemas.openxmlformats.org/officeDocument/2006/math" xmlns:v="urn:schemas-microsoft-com:vml" xmlns:wp14="http://schemas.microsoft.com/office/word/2010/wordprocessingDrawing" xmlns:wp="http://schemas.openxmlformats.org/drawingml/2006/wordprocessingDrawing" xmlns:w10="urn:schemas-microsoft-com:office:word" xmlns:w="http://schemas.openxmlformats.org/wordprocessingml/2006/main" xmlns:w14="http://schemas.microsoft.com/office/word/2010/wordml" xmlns:w15="http://schemas.microsoft.com/office/word/2012/wordml" xmlns:w16cex="http://schemas.microsoft.com/office/word/2018/wordml/cex" xmlns:w16cid="http://schemas.microsoft.com/office/word/2016/wordml/cid" xmlns:w16="http://schemas.microsoft.com/office/word/2018/wordml" xmlns:w16sdtdh="http://schemas.microsoft.com/office/word/2020/wordml/sdtdatahash" xmlns:w16se="http://schemas.microsoft.com/office/word/2015/wordml/symex" xmlns:wpg="http://schemas.microsoft.com/office/word/2010/wordprocessingGroup" xmlns:wpi="http://schemas.microsoft.com/office/word/2010/wordprocessingInk" xmlns:wne="http://schemas.microsoft.com/office/word/2006/wordml" xmlns:wps="http://schemas.microsoft.com/office/word/2010/wordprocessingShape" mc:Ignorable="w14 w15 w16se w16cid w16 w16cex w16sdtdh wp14">
   <w:footnote w:type="separator" w:id="-1">
     <w:p>
       <w:pPr>
@@ -18813,7 +18305,7 @@
 </file>
 
 <file path=word/numbering.xml><?xml version="1.0" encoding="utf-8"?>
-<w:numbering xmlns:wpc="http://schemas.microsoft.com/office/word/2010/wordprocessingCanvas" xmlns:cx="http://schemas.microsoft.com/office/drawing/2014/chartex" xmlns:cx1="http://schemas.microsoft.com/office/drawing/2015/9/8/chartex" xmlns:cx2="http://schemas.microsoft.com/office/drawing/2015/10/21/chartex" xmlns:cx3="http://schemas.microsoft.com/office/drawing/2016/5/9/chartex" xmlns:cx4="http://schemas.microsoft.com/office/drawing/2016/5/10/chartex" xmlns:cx5="http://schemas.microsoft.com/office/drawing/2016/5/11/chartex" xmlns:cx6="http://schemas.microsoft.com/office/drawing/2016/5/12/chartex" xmlns:cx7="http://schemas.microsoft.com/office/drawing/2016/5/13/chartex" xmlns:cx8="http://schemas.microsoft.com/office/drawing/2016/5/14/chartex" xmlns:mc="http://schemas.openxmlformats.org/markup-compatibility/2006" xmlns:aink="http://schemas.microsoft.com/office/drawing/2016/ink" xmlns:am3d="http://schemas.microsoft.com/office/drawing/2017/model3d" xmlns:o="urn:schemas-microsoft-com:office:office" xmlns:r="http://schemas.openxmlformats.org/officeDocument/2006/relationships" xmlns:m="http://schemas.openxmlformats.org/officeDocument/2006/math" xmlns:v="urn:schemas-microsoft-com:vml" xmlns:wp14="http://schemas.microsoft.com/office/word/2010/wordprocessingDrawing" xmlns:wp="http://schemas.openxmlformats.org/drawingml/2006/wordprocessingDrawing" xmlns:w10="urn:schemas-microsoft-com:office:word" xmlns:w="http://schemas.openxmlformats.org/wordprocessingml/2006/main" xmlns:w14="http://schemas.microsoft.com/office/word/2010/wordml" xmlns:w15="http://schemas.microsoft.com/office/word/2012/wordml" xmlns:w16cex="http://schemas.microsoft.com/office/word/2018/wordml/cex" xmlns:w16cid="http://schemas.microsoft.com/office/word/2016/wordml/cid" xmlns:w16="http://schemas.microsoft.com/office/word/2018/wordml" xmlns:w16sdtdh="http://schemas.microsoft.com/office/word/2020/wordml/sdtdatahash" xmlns:w16se="http://schemas.microsoft.com/office/word/2015/wordml/symex" xmlns:wpg="http://schemas.microsoft.com/office/word/2010/wordprocessingGroup" xmlns:wpi="http://schemas.microsoft.com/office/word/2010/wordprocessingInk" xmlns:wne="http://schemas.microsoft.com/office/word/2006/wordml" xmlns:wps="http://schemas.microsoft.com/office/word/2010/wordprocessingShape" mc:Ignorable="w14 w15 w16se w16cid w16 w16cex w16sdtdh wp14">
+<w:numbering xmlns:wpc="http://schemas.microsoft.com/office/word/2010/wordprocessingCanvas" xmlns:cx="http://schemas.microsoft.com/office/drawing/2014/chartex" xmlns:cx1="http://schemas.microsoft.com/office/drawing/2015/9/8/chartex" xmlns:cx2="http://schemas.microsoft.com/office/drawing/2015/10/21/chartex" xmlns:cx3="http://schemas.microsoft.com/office/drawing/2016/5/9/chartex" xmlns:cx4="http://schemas.microsoft.com/office/drawing/2016/5/10/chartex" xmlns:cx5="http://schemas.microsoft.com/office/drawing/2016/5/11/chartex" xmlns:cx6="http://schemas.microsoft.com/office/drawing/2016/5/12/chartex" xmlns:cx7="http://schemas.microsoft.com/office/drawing/2016/5/13/chartex" xmlns:cx8="http://schemas.microsoft.com/office/drawing/2016/5/14/chartex" xmlns:mc="http://schemas.openxmlformats.org/markup-compatibility/2006" xmlns:aink="http://schemas.microsoft.com/office/drawing/2016/ink" xmlns:am3d="http://schemas.microsoft.com/office/drawing/2017/model3d" xmlns:o="urn:schemas-microsoft-com:office:office" xmlns:oel="http://schemas.microsoft.com/office/2019/extlst" xmlns:r="http://schemas.openxmlformats.org/officeDocument/2006/relationships" xmlns:m="http://schemas.openxmlformats.org/officeDocument/2006/math" xmlns:v="urn:schemas-microsoft-com:vml" xmlns:wp14="http://schemas.microsoft.com/office/word/2010/wordprocessingDrawing" xmlns:wp="http://schemas.openxmlformats.org/drawingml/2006/wordprocessingDrawing" xmlns:w10="urn:schemas-microsoft-com:office:word" xmlns:w="http://schemas.openxmlformats.org/wordprocessingml/2006/main" xmlns:w14="http://schemas.microsoft.com/office/word/2010/wordml" xmlns:w15="http://schemas.microsoft.com/office/word/2012/wordml" xmlns:w16cex="http://schemas.microsoft.com/office/word/2018/wordml/cex" xmlns:w16cid="http://schemas.microsoft.com/office/word/2016/wordml/cid" xmlns:w16="http://schemas.microsoft.com/office/word/2018/wordml" xmlns:w16sdtdh="http://schemas.microsoft.com/office/word/2020/wordml/sdtdatahash" xmlns:w16se="http://schemas.microsoft.com/office/word/2015/wordml/symex" xmlns:wpg="http://schemas.microsoft.com/office/word/2010/wordprocessingGroup" xmlns:wpi="http://schemas.microsoft.com/office/word/2010/wordprocessingInk" xmlns:wne="http://schemas.microsoft.com/office/word/2006/wordml" xmlns:wps="http://schemas.microsoft.com/office/word/2010/wordprocessingShape" mc:Ignorable="w14 w15 w16se w16cid w16 w16cex w16sdtdh wp14">
   <w:abstractNum w:abstractNumId="0" w15:restartNumberingAfterBreak="0">
     <w:nsid w:val="02651173"/>
     <w:multiLevelType w:val="multilevel"/>
@@ -19471,8 +18963,8 @@
   <w:abstractNum w:abstractNumId="6" w15:restartNumberingAfterBreak="0">
     <w:nsid w:val="2028543F"/>
     <w:multiLevelType w:val="hybridMultilevel"/>
-    <w:tmpl w:val="60D4286A"/>
-    <w:lvl w:ilvl="0" w:tplc="0419000F">
+    <w:tmpl w:val="6530375E"/>
+    <w:lvl w:ilvl="0" w:tplc="85BACB38">
       <w:start w:val="1"/>
       <w:numFmt w:val="decimal"/>
       <w:lvlText w:val="%1."/>
@@ -19480,6 +18972,9 @@
       <w:pPr>
         <w:ind w:left="720" w:hanging="360"/>
       </w:pPr>
+      <w:rPr>
+        <w:color w:val="auto"/>
+      </w:rPr>
     </w:lvl>
     <w:lvl w:ilvl="1" w:tplc="04190019" w:tentative="1">
       <w:start w:val="1"/>

--- a/Документация/Дипломная работа.docx
+++ b/Документация/Дипломная работа.docx
@@ -852,8 +852,16 @@
               <w:rPr>
                 <w:szCs w:val="28"/>
               </w:rPr>
-              <w:t xml:space="preserve"> Писчасова</w:t>
-            </w:r>
+              <w:t xml:space="preserve"> </w:t>
+            </w:r>
+            <w:proofErr w:type="spellStart"/>
+            <w:r>
+              <w:rPr>
+                <w:szCs w:val="28"/>
+              </w:rPr>
+              <w:t>Писчасова</w:t>
+            </w:r>
+            <w:proofErr w:type="spellEnd"/>
           </w:p>
         </w:tc>
         <w:tc>
@@ -2358,12 +2366,21 @@
         </w:rPr>
         <w:t xml:space="preserve"> /</w:t>
       </w:r>
+      <w:proofErr w:type="spellStart"/>
       <w:r>
         <w:rPr>
           <w:szCs w:val="28"/>
           <w:u w:val="single"/>
         </w:rPr>
-        <w:t>Писчасова Е.Ф.</w:t>
+        <w:t>Писчасова</w:t>
+      </w:r>
+      <w:proofErr w:type="spellEnd"/>
+      <w:r>
+        <w:rPr>
+          <w:szCs w:val="28"/>
+          <w:u w:val="single"/>
+        </w:rPr>
+        <w:t xml:space="preserve"> Е.Ф.</w:t>
       </w:r>
       <w:r>
         <w:rPr>
@@ -3231,6 +3248,7 @@
                                           <w:spacing w:line="240" w:lineRule="auto"/>
                                           <w:ind w:firstLine="0"/>
                                         </w:pPr>
+                                        <w:proofErr w:type="spellStart"/>
                                         <w:r>
                                           <w:rPr>
                                             <w:rFonts w:ascii="ISOCPEUR" w:eastAsia="ISOCPEUR" w:hAnsi="ISOCPEUR" w:cs="ISOCPEUR"/>
@@ -3238,7 +3256,17 @@
                                             <w:color w:val="000000"/>
                                             <w:sz w:val="18"/>
                                           </w:rPr>
-                                          <w:t>Разраб.</w:t>
+                                          <w:t>Разраб</w:t>
+                                        </w:r>
+                                        <w:proofErr w:type="spellEnd"/>
+                                        <w:r>
+                                          <w:rPr>
+                                            <w:rFonts w:ascii="ISOCPEUR" w:eastAsia="ISOCPEUR" w:hAnsi="ISOCPEUR" w:cs="ISOCPEUR"/>
+                                            <w:i/>
+                                            <w:color w:val="000000"/>
+                                            <w:sz w:val="18"/>
+                                          </w:rPr>
+                                          <w:t>.</w:t>
                                         </w:r>
                                       </w:p>
                                     </w:txbxContent>
@@ -3407,6 +3435,7 @@
                                           <w:spacing w:line="240" w:lineRule="auto"/>
                                           <w:ind w:firstLine="0"/>
                                         </w:pPr>
+                                        <w:proofErr w:type="spellStart"/>
                                         <w:r>
                                           <w:rPr>
                                             <w:rFonts w:ascii="ISOCPEUR" w:eastAsia="ISOCPEUR" w:hAnsi="ISOCPEUR" w:cs="ISOCPEUR"/>
@@ -3414,7 +3443,17 @@
                                             <w:color w:val="000000"/>
                                             <w:sz w:val="18"/>
                                           </w:rPr>
-                                          <w:t>Реценз.</w:t>
+                                          <w:t>Реценз</w:t>
+                                        </w:r>
+                                        <w:proofErr w:type="spellEnd"/>
+                                        <w:r>
+                                          <w:rPr>
+                                            <w:rFonts w:ascii="ISOCPEUR" w:eastAsia="ISOCPEUR" w:hAnsi="ISOCPEUR" w:cs="ISOCPEUR"/>
+                                            <w:i/>
+                                            <w:color w:val="000000"/>
+                                            <w:sz w:val="18"/>
+                                          </w:rPr>
+                                          <w:t>.</w:t>
                                         </w:r>
                                       </w:p>
                                     </w:txbxContent>
@@ -3638,12 +3677,21 @@
                                         <w:pPr>
                                           <w:ind w:firstLine="0"/>
                                         </w:pPr>
+                                        <w:proofErr w:type="spellStart"/>
                                         <w:r>
                                           <w:rPr>
                                             <w:color w:val="000000"/>
                                             <w:sz w:val="18"/>
                                           </w:rPr>
-                                          <w:t>Писчасова Е.Ф.</w:t>
+                                          <w:t>Писчасова</w:t>
+                                        </w:r>
+                                        <w:proofErr w:type="spellEnd"/>
+                                        <w:r>
+                                          <w:rPr>
+                                            <w:color w:val="000000"/>
+                                            <w:sz w:val="18"/>
+                                          </w:rPr>
+                                          <w:t xml:space="preserve"> Е.Ф.</w:t>
                                         </w:r>
                                       </w:p>
                                     </w:txbxContent>
@@ -4304,6 +4352,7 @@
                                     <w:spacing w:line="240" w:lineRule="auto"/>
                                     <w:ind w:firstLine="0"/>
                                   </w:pPr>
+                                  <w:proofErr w:type="spellStart"/>
                                   <w:r>
                                     <w:rPr>
                                       <w:rFonts w:ascii="ISOCPEUR" w:eastAsia="ISOCPEUR" w:hAnsi="ISOCPEUR" w:cs="ISOCPEUR"/>
@@ -4311,7 +4360,17 @@
                                       <w:color w:val="000000"/>
                                       <w:sz w:val="18"/>
                                     </w:rPr>
-                                    <w:t>Разраб.</w:t>
+                                    <w:t>Разраб</w:t>
+                                  </w:r>
+                                  <w:proofErr w:type="spellEnd"/>
+                                  <w:r>
+                                    <w:rPr>
+                                      <w:rFonts w:ascii="ISOCPEUR" w:eastAsia="ISOCPEUR" w:hAnsi="ISOCPEUR" w:cs="ISOCPEUR"/>
+                                      <w:i/>
+                                      <w:color w:val="000000"/>
+                                      <w:sz w:val="18"/>
+                                    </w:rPr>
+                                    <w:t>.</w:t>
                                   </w:r>
                                 </w:p>
                               </w:txbxContent>
@@ -4388,6 +4447,7 @@
                                     <w:spacing w:line="240" w:lineRule="auto"/>
                                     <w:ind w:firstLine="0"/>
                                   </w:pPr>
+                                  <w:proofErr w:type="spellStart"/>
                                   <w:r>
                                     <w:rPr>
                                       <w:rFonts w:ascii="ISOCPEUR" w:eastAsia="ISOCPEUR" w:hAnsi="ISOCPEUR" w:cs="ISOCPEUR"/>
@@ -4395,7 +4455,17 @@
                                       <w:color w:val="000000"/>
                                       <w:sz w:val="18"/>
                                     </w:rPr>
-                                    <w:t>Реценз.</w:t>
+                                    <w:t>Реценз</w:t>
+                                  </w:r>
+                                  <w:proofErr w:type="spellEnd"/>
+                                  <w:r>
+                                    <w:rPr>
+                                      <w:rFonts w:ascii="ISOCPEUR" w:eastAsia="ISOCPEUR" w:hAnsi="ISOCPEUR" w:cs="ISOCPEUR"/>
+                                      <w:i/>
+                                      <w:color w:val="000000"/>
+                                      <w:sz w:val="18"/>
+                                    </w:rPr>
+                                    <w:t>.</w:t>
                                   </w:r>
                                 </w:p>
                               </w:txbxContent>
@@ -4509,12 +4579,21 @@
                                   <w:pPr>
                                     <w:ind w:firstLine="0"/>
                                   </w:pPr>
+                                  <w:proofErr w:type="spellStart"/>
                                   <w:r>
                                     <w:rPr>
                                       <w:color w:val="000000"/>
                                       <w:sz w:val="18"/>
                                     </w:rPr>
-                                    <w:t>Писчасова Е.Ф.</w:t>
+                                    <w:t>Писчасова</w:t>
+                                  </w:r>
+                                  <w:proofErr w:type="spellEnd"/>
+                                  <w:r>
+                                    <w:rPr>
+                                      <w:color w:val="000000"/>
+                                      <w:sz w:val="18"/>
+                                    </w:rPr>
+                                    <w:t xml:space="preserve"> Е.Ф.</w:t>
                                   </w:r>
                                 </w:p>
                               </w:txbxContent>
@@ -5424,21 +5503,25 @@
       <w:r>
         <w:t>», «</w:t>
       </w:r>
+      <w:proofErr w:type="spellStart"/>
       <w:r>
         <w:rPr>
           <w:lang w:val="en-US"/>
         </w:rPr>
         <w:t>Peopleforce</w:t>
       </w:r>
+      <w:proofErr w:type="spellEnd"/>
       <w:r>
         <w:t>», «</w:t>
       </w:r>
+      <w:proofErr w:type="spellStart"/>
       <w:r>
         <w:rPr>
           <w:lang w:val="en-US"/>
         </w:rPr>
         <w:t>Talantix</w:t>
       </w:r>
+      <w:proofErr w:type="spellEnd"/>
       <w:r>
         <w:t xml:space="preserve">» и т.д. Использование этих приложений возможно, однако, во-первых, они не способны </w:t>
       </w:r>
@@ -6223,7 +6306,23 @@
           <w:color w:val="000000"/>
           <w:shd w:val="clear" w:color="auto" w:fill="FFFFFF"/>
         </w:rPr>
-        <w:t xml:space="preserve">Актуальная версия Microsoft SQL сервер имеет возможность поддержки ddm (динамическую маскировку данных), которая гарантирует, что только авторизованные пользователи с установленными правами будут видеть </w:t>
+        <w:t xml:space="preserve">Актуальная версия Microsoft SQL сервер имеет возможность поддержки </w:t>
+      </w:r>
+      <w:proofErr w:type="spellStart"/>
+      <w:r>
+        <w:rPr>
+          <w:color w:val="000000"/>
+          <w:shd w:val="clear" w:color="auto" w:fill="FFFFFF"/>
+        </w:rPr>
+        <w:t>ddm</w:t>
+      </w:r>
+      <w:proofErr w:type="spellEnd"/>
+      <w:r>
+        <w:rPr>
+          <w:color w:val="000000"/>
+          <w:shd w:val="clear" w:color="auto" w:fill="FFFFFF"/>
+        </w:rPr>
+        <w:t xml:space="preserve"> (динамическую маскировку данных), которая гарантирует, что только авторизованные пользователи с установленными правами будут видеть </w:t>
       </w:r>
       <w:r>
         <w:rPr>
@@ -6428,6 +6527,7 @@
         </w:rPr>
         <w:t>P</w:t>
       </w:r>
+      <w:proofErr w:type="spellStart"/>
       <w:r>
         <w:rPr>
           <w:shd w:val="clear" w:color="auto" w:fill="FFFFFF"/>
@@ -6437,6 +6537,7 @@
       <w:bookmarkEnd w:id="12"/>
       <w:bookmarkEnd w:id="13"/>
       <w:bookmarkEnd w:id="14"/>
+      <w:proofErr w:type="spellEnd"/>
     </w:p>
     <w:p>
       <w:pPr>
@@ -6457,12 +6558,37 @@
         <w:snapToGrid w:val="0"/>
         <w:contextualSpacing/>
       </w:pPr>
+      <w:proofErr w:type="spellStart"/>
       <w:r>
         <w:rPr>
           <w:color w:val="000000"/>
           <w:shd w:val="clear" w:color="auto" w:fill="FFFFFF"/>
         </w:rPr>
-        <w:t>PostgreSQL это бесплатная и довольно популярная СУБД, которая зачастую используется для создания и ведения баз данных web-сайтов. Это одна из первых СУБД, и поэтому сейчас ее функциональность очень хорошо развита, что позволяет пользователям управлять как структурированными, так и неструктурированными данными. Отлично показывает себя с задачами по импорту данных из других типов баз с помощью собственных возможностей.</w:t>
+        <w:t>PostgreSQL</w:t>
+      </w:r>
+      <w:proofErr w:type="spellEnd"/>
+      <w:r>
+        <w:rPr>
+          <w:color w:val="000000"/>
+          <w:shd w:val="clear" w:color="auto" w:fill="FFFFFF"/>
+        </w:rPr>
+        <w:t xml:space="preserve"> это бесплатная и довольно популярная СУБД, которая зачастую используется для создания и ведения баз данных </w:t>
+      </w:r>
+      <w:proofErr w:type="spellStart"/>
+      <w:r>
+        <w:rPr>
+          <w:color w:val="000000"/>
+          <w:shd w:val="clear" w:color="auto" w:fill="FFFFFF"/>
+        </w:rPr>
+        <w:t>web</w:t>
+      </w:r>
+      <w:proofErr w:type="spellEnd"/>
+      <w:r>
+        <w:rPr>
+          <w:color w:val="000000"/>
+          <w:shd w:val="clear" w:color="auto" w:fill="FFFFFF"/>
+        </w:rPr>
+        <w:t>-сайтов. Это одна из первых СУБД, и поэтому сейчас ее функциональность очень хорошо развита, что позволяет пользователям управлять как структурированными, так и неструктурированными данными. Отлично показывает себя с задачами по импорту данных из других типов баз с помощью собственных возможностей.</w:t>
       </w:r>
     </w:p>
     <w:p>
@@ -6476,7 +6602,23 @@
           <w:color w:val="000000"/>
           <w:shd w:val="clear" w:color="auto" w:fill="FFFFFF"/>
         </w:rPr>
-        <w:t>Наиболее актуальная версия PostgreSQL дает возможность обработки огромных объемов данных и значительное увеличение одновременно задействованных пользователей. В процессе изучения СУБД были выявлены следующие преимущества:</w:t>
+        <w:t xml:space="preserve">Наиболее актуальная версия </w:t>
+      </w:r>
+      <w:proofErr w:type="spellStart"/>
+      <w:r>
+        <w:rPr>
+          <w:color w:val="000000"/>
+          <w:shd w:val="clear" w:color="auto" w:fill="FFFFFF"/>
+        </w:rPr>
+        <w:t>PostgreSQL</w:t>
+      </w:r>
+      <w:proofErr w:type="spellEnd"/>
+      <w:r>
+        <w:rPr>
+          <w:color w:val="000000"/>
+          <w:shd w:val="clear" w:color="auto" w:fill="FFFFFF"/>
+        </w:rPr>
+        <w:t xml:space="preserve"> дает возможность обработки огромных объемов данных и значительное увеличение одновременно задействованных пользователей. В процессе изучения СУБД были выявлены следующие преимущества:</w:t>
       </w:r>
     </w:p>
     <w:p>
@@ -6528,7 +6670,23 @@
           <w:color w:val="000000"/>
           <w:shd w:val="clear" w:color="auto" w:fill="FFFFFF"/>
         </w:rPr>
-        <w:t>Поддерживает формат json, что расширяет возможности</w:t>
+        <w:t xml:space="preserve">Поддерживает формат </w:t>
+      </w:r>
+      <w:proofErr w:type="spellStart"/>
+      <w:r>
+        <w:rPr>
+          <w:color w:val="000000"/>
+          <w:shd w:val="clear" w:color="auto" w:fill="FFFFFF"/>
+        </w:rPr>
+        <w:t>json</w:t>
+      </w:r>
+      <w:proofErr w:type="spellEnd"/>
+      <w:r>
+        <w:rPr>
+          <w:color w:val="000000"/>
+          <w:shd w:val="clear" w:color="auto" w:fill="FFFFFF"/>
+        </w:rPr>
+        <w:t>, что расширяет возможности</w:t>
       </w:r>
       <w:r>
         <w:rPr>
@@ -6694,7 +6852,23 @@
           <w:color w:val="000000"/>
           <w:shd w:val="clear" w:color="auto" w:fill="FFFFFF"/>
         </w:rPr>
-        <w:t>Очень хорошо подходит для пользователей с малым бюджетом. Однако необходим специалист высокого уровня, для возможности выбрать интерфейс и использовать json, без потери в скорости.</w:t>
+        <w:t xml:space="preserve">Очень хорошо подходит для пользователей с малым бюджетом. Однако необходим специалист высокого уровня, для возможности выбрать интерфейс и использовать </w:t>
+      </w:r>
+      <w:proofErr w:type="spellStart"/>
+      <w:r>
+        <w:rPr>
+          <w:color w:val="000000"/>
+          <w:shd w:val="clear" w:color="auto" w:fill="FFFFFF"/>
+        </w:rPr>
+        <w:t>json</w:t>
+      </w:r>
+      <w:proofErr w:type="spellEnd"/>
+      <w:r>
+        <w:rPr>
+          <w:color w:val="000000"/>
+          <w:shd w:val="clear" w:color="auto" w:fill="FFFFFF"/>
+        </w:rPr>
+        <w:t>, без потери в скорости.</w:t>
       </w:r>
     </w:p>
     <w:p>
@@ -6761,7 +6935,39 @@
           <w:color w:val="000000"/>
           <w:shd w:val="clear" w:color="auto" w:fill="FFFFFF"/>
         </w:rPr>
-        <w:t>СУБД MySQL обеспечивается поддержкой большого количества разнообразных типов таблиц: пользователи могут выбрать как таблицы типа MyISAM, поддерживающие полнотекстовый поиск, так и таблицы InnoDB, поддерживающие транзакции на уровне отдельных записей. Кроме того, MySQL предоставляется с особыми типами таблиц EXAMPLE. СУБД также имеет не сложный интерфейс, обычные функции которого не требуют специфичной подготовки. Система надежна и не стремится использовать под себя все доступные ресурсы. В процессе изучения СУБД были выявлены следующие преимущества:</w:t>
+        <w:t xml:space="preserve">СУБД MySQL обеспечивается поддержкой большого количества разнообразных типов таблиц: пользователи могут выбрать как таблицы типа </w:t>
+      </w:r>
+      <w:proofErr w:type="spellStart"/>
+      <w:r>
+        <w:rPr>
+          <w:color w:val="000000"/>
+          <w:shd w:val="clear" w:color="auto" w:fill="FFFFFF"/>
+        </w:rPr>
+        <w:t>MyISAM</w:t>
+      </w:r>
+      <w:proofErr w:type="spellEnd"/>
+      <w:r>
+        <w:rPr>
+          <w:color w:val="000000"/>
+          <w:shd w:val="clear" w:color="auto" w:fill="FFFFFF"/>
+        </w:rPr>
+        <w:t xml:space="preserve">, поддерживающие полнотекстовый поиск, так и таблицы </w:t>
+      </w:r>
+      <w:proofErr w:type="spellStart"/>
+      <w:r>
+        <w:rPr>
+          <w:color w:val="000000"/>
+          <w:shd w:val="clear" w:color="auto" w:fill="FFFFFF"/>
+        </w:rPr>
+        <w:t>InnoDB</w:t>
+      </w:r>
+      <w:proofErr w:type="spellEnd"/>
+      <w:r>
+        <w:rPr>
+          <w:color w:val="000000"/>
+          <w:shd w:val="clear" w:color="auto" w:fill="FFFFFF"/>
+        </w:rPr>
+        <w:t>, поддерживающие транзакции на уровне отдельных записей. Кроме того, MySQL предоставляется с особыми типами таблиц EXAMPLE. СУБД также имеет не сложный интерфейс, обычные функции которого не требуют специфичной подготовки. Система надежна и не стремится использовать под себя все доступные ресурсы. В процессе изучения СУБД были выявлены следующие преимущества:</w:t>
       </w:r>
     </w:p>
     <w:p>
@@ -7512,7 +7718,21 @@
         <w:rPr>
           <w:color w:val="000000"/>
         </w:rPr>
-        <w:t>Функционала «Community edition» (бесплатная версия) для обычного пользователя будет достаточно. </w:t>
+        <w:t xml:space="preserve">Функционала «Community </w:t>
+      </w:r>
+      <w:proofErr w:type="spellStart"/>
+      <w:r>
+        <w:rPr>
+          <w:color w:val="000000"/>
+        </w:rPr>
+        <w:t>edition</w:t>
+      </w:r>
+      <w:proofErr w:type="spellEnd"/>
+      <w:r>
+        <w:rPr>
+          <w:color w:val="000000"/>
+        </w:rPr>
+        <w:t>» (бесплатная версия) для обычного пользователя будет достаточно. </w:t>
       </w:r>
     </w:p>
     <w:p>
@@ -7621,12 +7841,22 @@
       <w:bookmarkStart w:id="23" w:name="_Toc91062361"/>
       <w:bookmarkStart w:id="24" w:name="_Toc101005523"/>
       <w:bookmarkStart w:id="25" w:name="_Toc101005948"/>
-      <w:r>
-        <w:t>JetBrains Rider</w:t>
+      <w:proofErr w:type="spellStart"/>
+      <w:r>
+        <w:t>JetBrains</w:t>
+      </w:r>
+      <w:proofErr w:type="spellEnd"/>
+      <w:r>
+        <w:t xml:space="preserve"> </w:t>
+      </w:r>
+      <w:proofErr w:type="spellStart"/>
+      <w:r>
+        <w:t>Rider</w:t>
       </w:r>
       <w:bookmarkEnd w:id="23"/>
       <w:bookmarkEnd w:id="24"/>
       <w:bookmarkEnd w:id="25"/>
+      <w:proofErr w:type="spellEnd"/>
     </w:p>
     <w:p>
       <w:pPr>
@@ -7642,18 +7872,72 @@
         <w:shd w:val="clear" w:color="auto" w:fill="FFFFFF"/>
         <w:ind w:firstLine="708"/>
       </w:pPr>
-      <w:r>
-        <w:rPr>
-          <w:color w:val="000000"/>
-        </w:rPr>
-        <w:t xml:space="preserve">JetBrains Rider — кроссплатформенная интегрированная среда разработки программных продуктов для платформы .NET. Поддерживает разнообразные языки программирования, среди которых: C#, VB.NET и F#. </w:t>
+      <w:proofErr w:type="spellStart"/>
+      <w:r>
+        <w:rPr>
+          <w:color w:val="000000"/>
+        </w:rPr>
+        <w:t>JetBrains</w:t>
+      </w:r>
+      <w:proofErr w:type="spellEnd"/>
+      <w:r>
+        <w:rPr>
+          <w:color w:val="000000"/>
+        </w:rPr>
+        <w:t xml:space="preserve"> </w:t>
+      </w:r>
+      <w:proofErr w:type="spellStart"/>
+      <w:r>
+        <w:rPr>
+          <w:color w:val="000000"/>
+        </w:rPr>
+        <w:t>Rider</w:t>
+      </w:r>
+      <w:proofErr w:type="spellEnd"/>
+      <w:r>
+        <w:rPr>
+          <w:color w:val="000000"/>
+        </w:rPr>
+        <w:t xml:space="preserve"> — кроссплатформенная интегрированная среда разработки программных продуктов для платформы .NET. Поддерживает разнообразные языки программирования, среди которых: C#, VB.NET и F#. </w:t>
       </w:r>
       <w:r>
         <w:rPr>
           <w:color w:val="000000"/>
           <w:shd w:val="clear" w:color="auto" w:fill="FFFFFF"/>
         </w:rPr>
-        <w:t xml:space="preserve">Данная среда разработки поддерживает .NET Framework, новые кроссплатформенные .NET Core и моно-проекты. Это позволяет создавать широкий спектр приложений, включая: службы и библиотеки, игры Unity, приложения Xamarin, ASP.NET. В процессе изучения </w:t>
+        <w:t xml:space="preserve">Данная среда разработки поддерживает .NET Framework, новые кроссплатформенные .NET Core и моно-проекты. Это позволяет создавать широкий спектр приложений, включая: службы и библиотеки, игры </w:t>
+      </w:r>
+      <w:proofErr w:type="spellStart"/>
+      <w:r>
+        <w:rPr>
+          <w:color w:val="000000"/>
+          <w:shd w:val="clear" w:color="auto" w:fill="FFFFFF"/>
+        </w:rPr>
+        <w:t>Unity</w:t>
+      </w:r>
+      <w:proofErr w:type="spellEnd"/>
+      <w:r>
+        <w:rPr>
+          <w:color w:val="000000"/>
+          <w:shd w:val="clear" w:color="auto" w:fill="FFFFFF"/>
+        </w:rPr>
+        <w:t xml:space="preserve">, приложения </w:t>
+      </w:r>
+      <w:proofErr w:type="spellStart"/>
+      <w:r>
+        <w:rPr>
+          <w:color w:val="000000"/>
+          <w:shd w:val="clear" w:color="auto" w:fill="FFFFFF"/>
+        </w:rPr>
+        <w:t>Xamarin</w:t>
+      </w:r>
+      <w:proofErr w:type="spellEnd"/>
+      <w:r>
+        <w:rPr>
+          <w:color w:val="000000"/>
+          <w:shd w:val="clear" w:color="auto" w:fill="FFFFFF"/>
+        </w:rPr>
+        <w:t xml:space="preserve">, ASP.NET. В процессе изучения </w:t>
       </w:r>
       <w:r>
         <w:rPr>
@@ -7685,7 +7969,35 @@
         <w:rPr>
           <w:color w:val="000000"/>
         </w:rPr>
-        <w:t>Особенность продуктов JetBrains, воссозданная в Project Rider. С ним вы сможете организовать весь цикл создания ПП: от идеи до поддержки.</w:t>
+        <w:t xml:space="preserve">Особенность продуктов </w:t>
+      </w:r>
+      <w:proofErr w:type="spellStart"/>
+      <w:r>
+        <w:rPr>
+          <w:color w:val="000000"/>
+        </w:rPr>
+        <w:t>JetBrains</w:t>
+      </w:r>
+      <w:proofErr w:type="spellEnd"/>
+      <w:r>
+        <w:rPr>
+          <w:color w:val="000000"/>
+        </w:rPr>
+        <w:t xml:space="preserve">, воссозданная в Project </w:t>
+      </w:r>
+      <w:proofErr w:type="spellStart"/>
+      <w:r>
+        <w:rPr>
+          <w:color w:val="000000"/>
+        </w:rPr>
+        <w:t>Rider</w:t>
+      </w:r>
+      <w:proofErr w:type="spellEnd"/>
+      <w:r>
+        <w:rPr>
+          <w:color w:val="000000"/>
+        </w:rPr>
+        <w:t>. С ним вы сможете организовать весь цикл создания ПП: от идеи до поддержки.</w:t>
       </w:r>
     </w:p>
     <w:p>
@@ -7704,7 +8016,49 @@
         <w:rPr>
           <w:color w:val="000000"/>
         </w:rPr>
-        <w:t>Данная среда разработки дает возможность подключить MSBuild и XBuild, работать с CLI-проектами и организовать отладку приложений .NET и Mono. </w:t>
+        <w:t xml:space="preserve">Данная среда разработки дает возможность подключить </w:t>
+      </w:r>
+      <w:proofErr w:type="spellStart"/>
+      <w:r>
+        <w:rPr>
+          <w:color w:val="000000"/>
+        </w:rPr>
+        <w:t>MSBuild</w:t>
+      </w:r>
+      <w:proofErr w:type="spellEnd"/>
+      <w:r>
+        <w:rPr>
+          <w:color w:val="000000"/>
+        </w:rPr>
+        <w:t xml:space="preserve"> и </w:t>
+      </w:r>
+      <w:proofErr w:type="spellStart"/>
+      <w:r>
+        <w:rPr>
+          <w:color w:val="000000"/>
+        </w:rPr>
+        <w:t>XBuild</w:t>
+      </w:r>
+      <w:proofErr w:type="spellEnd"/>
+      <w:r>
+        <w:rPr>
+          <w:color w:val="000000"/>
+        </w:rPr>
+        <w:t xml:space="preserve">, работать с CLI-проектами и организовать отладку приложений .NET и </w:t>
+      </w:r>
+      <w:proofErr w:type="spellStart"/>
+      <w:r>
+        <w:rPr>
+          <w:color w:val="000000"/>
+        </w:rPr>
+        <w:t>Mono</w:t>
+      </w:r>
+      <w:proofErr w:type="spellEnd"/>
+      <w:r>
+        <w:rPr>
+          <w:color w:val="000000"/>
+        </w:rPr>
+        <w:t>. </w:t>
       </w:r>
     </w:p>
     <w:p>
@@ -7829,7 +8183,21 @@
         <w:rPr>
           <w:color w:val="000000"/>
         </w:rPr>
-        <w:t>Project Rider в самой дешевой сборке обойдется в довольно большую сумму за первый год использования. Хоть для данной среды разработки и есть триал-версия, но она обладает сильно урезанной функциональностью. </w:t>
+        <w:t xml:space="preserve">Project </w:t>
+      </w:r>
+      <w:proofErr w:type="spellStart"/>
+      <w:r>
+        <w:rPr>
+          <w:color w:val="000000"/>
+        </w:rPr>
+        <w:t>Rider</w:t>
+      </w:r>
+      <w:proofErr w:type="spellEnd"/>
+      <w:r>
+        <w:rPr>
+          <w:color w:val="000000"/>
+        </w:rPr>
+        <w:t xml:space="preserve"> в самой дешевой сборке обойдется в довольно большую сумму за первый год использования. Хоть для данной среды разработки и есть триал-версия, но она обладает сильно урезанной функциональностью. </w:t>
       </w:r>
     </w:p>
     <w:p>
@@ -7868,11 +8236,19 @@
         <w:rPr>
           <w:shd w:val="clear" w:color="auto" w:fill="FFFFFF"/>
         </w:rPr>
-        <w:t>Code::Blocks</w:t>
+        <w:t>Code::</w:t>
+      </w:r>
+      <w:proofErr w:type="spellStart"/>
+      <w:r>
+        <w:rPr>
+          <w:shd w:val="clear" w:color="auto" w:fill="FFFFFF"/>
+        </w:rPr>
+        <w:t>Blocks</w:t>
       </w:r>
       <w:bookmarkEnd w:id="26"/>
       <w:bookmarkEnd w:id="27"/>
       <w:bookmarkEnd w:id="28"/>
+      <w:proofErr w:type="spellEnd"/>
     </w:p>
     <w:p/>
     <w:p>
@@ -7885,7 +8261,39 @@
           <w:color w:val="000000"/>
           <w:shd w:val="clear" w:color="auto" w:fill="FFFFFF"/>
         </w:rPr>
-        <w:t>Code::Blocks — представляет из себя кроссплатформенную среду разработки, которая существует между мощными средами по созданию больших проектов, типа Visual Studio, и слабыми по функционалу, но удобными блокнотами типа Sublime, причем преимущества и тех, и других сочетаются и позволяют использовать данную среду, как для создания небольших ПП для встраиваемых приложений, так и для программирования простых приложений для РС.</w:t>
+        <w:t>Code::</w:t>
+      </w:r>
+      <w:proofErr w:type="spellStart"/>
+      <w:r>
+        <w:rPr>
+          <w:color w:val="000000"/>
+          <w:shd w:val="clear" w:color="auto" w:fill="FFFFFF"/>
+        </w:rPr>
+        <w:t>Blocks</w:t>
+      </w:r>
+      <w:proofErr w:type="spellEnd"/>
+      <w:r>
+        <w:rPr>
+          <w:color w:val="000000"/>
+          <w:shd w:val="clear" w:color="auto" w:fill="FFFFFF"/>
+        </w:rPr>
+        <w:t xml:space="preserve"> — представляет из себя кроссплатформенную среду разработки, которая существует между мощными средами по созданию больших проектов, типа Visual Studio, и слабыми по функционалу, но удобными блокнотами типа </w:t>
+      </w:r>
+      <w:proofErr w:type="spellStart"/>
+      <w:r>
+        <w:rPr>
+          <w:color w:val="000000"/>
+          <w:shd w:val="clear" w:color="auto" w:fill="FFFFFF"/>
+        </w:rPr>
+        <w:t>Sublime</w:t>
+      </w:r>
+      <w:proofErr w:type="spellEnd"/>
+      <w:r>
+        <w:rPr>
+          <w:color w:val="000000"/>
+          <w:shd w:val="clear" w:color="auto" w:fill="FFFFFF"/>
+        </w:rPr>
+        <w:t>, причем преимущества и тех, и других сочетаются и позволяют использовать данную среду, как для создания небольших ПП для встраиваемых приложений, так и для программирования простых приложений для РС.</w:t>
       </w:r>
       <w:r>
         <w:rPr>
@@ -7930,7 +8338,21 @@
         <w:rPr>
           <w:color w:val="000000"/>
         </w:rPr>
-        <w:t>Проект полностью бесплатный (open-source).</w:t>
+        <w:t>Проект полностью бесплатный (</w:t>
+      </w:r>
+      <w:proofErr w:type="spellStart"/>
+      <w:r>
+        <w:rPr>
+          <w:color w:val="000000"/>
+        </w:rPr>
+        <w:t>open-source</w:t>
+      </w:r>
+      <w:proofErr w:type="spellEnd"/>
+      <w:r>
+        <w:rPr>
+          <w:color w:val="000000"/>
+        </w:rPr>
+        <w:t>).</w:t>
       </w:r>
     </w:p>
     <w:p>
@@ -7949,7 +8371,21 @@
         <w:rPr>
           <w:color w:val="000000"/>
         </w:rPr>
-        <w:t>Среда Code::Blocks проста в освоении, необходимо лишь знать один из предлагаемых языков.</w:t>
+        <w:t>Среда Code::</w:t>
+      </w:r>
+      <w:proofErr w:type="spellStart"/>
+      <w:r>
+        <w:rPr>
+          <w:color w:val="000000"/>
+        </w:rPr>
+        <w:t>Blocks</w:t>
+      </w:r>
+      <w:proofErr w:type="spellEnd"/>
+      <w:r>
+        <w:rPr>
+          <w:color w:val="000000"/>
+        </w:rPr>
+        <w:t xml:space="preserve"> проста в освоении, необходимо лишь знать один из предлагаемых языков.</w:t>
       </w:r>
     </w:p>
     <w:p>
@@ -7995,7 +8431,21 @@
         <w:rPr>
           <w:color w:val="000000"/>
         </w:rPr>
-        <w:t>Довольно слабая функциональность для IDE. Для создания комплексных приложений Code::Blocks практически не подходит.</w:t>
+        <w:t>Довольно слабая функциональность для IDE. Для создания комплексных приложений Code::</w:t>
+      </w:r>
+      <w:proofErr w:type="spellStart"/>
+      <w:r>
+        <w:rPr>
+          <w:color w:val="000000"/>
+        </w:rPr>
+        <w:t>Blocks</w:t>
+      </w:r>
+      <w:proofErr w:type="spellEnd"/>
+      <w:r>
+        <w:rPr>
+          <w:color w:val="000000"/>
+        </w:rPr>
+        <w:t xml:space="preserve"> практически не подходит.</w:t>
       </w:r>
     </w:p>
     <w:p>
@@ -8411,7 +8861,15 @@
     <w:p>
       <w:bookmarkStart w:id="30" w:name="_Toc91062364"/>
       <w:r>
-        <w:t>Описание современных case-средств</w:t>
+        <w:t xml:space="preserve">Описание современных </w:t>
+      </w:r>
+      <w:proofErr w:type="spellStart"/>
+      <w:r>
+        <w:t>case</w:t>
+      </w:r>
+      <w:proofErr w:type="spellEnd"/>
+      <w:r>
+        <w:t>-средств</w:t>
       </w:r>
       <w:bookmarkEnd w:id="30"/>
     </w:p>
@@ -8712,12 +9170,22 @@
       <w:bookmarkStart w:id="34" w:name="_Toc91062366"/>
       <w:bookmarkStart w:id="35" w:name="_Toc101005528"/>
       <w:bookmarkStart w:id="36" w:name="_Toc101005953"/>
-      <w:r>
-        <w:t>Toad Data Modeler</w:t>
+      <w:proofErr w:type="spellStart"/>
+      <w:r>
+        <w:t>Toad</w:t>
+      </w:r>
+      <w:proofErr w:type="spellEnd"/>
+      <w:r>
+        <w:t xml:space="preserve"> Data </w:t>
+      </w:r>
+      <w:proofErr w:type="spellStart"/>
+      <w:r>
+        <w:t>Modeler</w:t>
       </w:r>
       <w:bookmarkEnd w:id="34"/>
       <w:bookmarkEnd w:id="35"/>
       <w:bookmarkEnd w:id="36"/>
+      <w:proofErr w:type="spellEnd"/>
     </w:p>
     <w:p>
       <w:pPr>
@@ -8733,11 +9201,33 @@
         <w:shd w:val="clear" w:color="auto" w:fill="FFFFFF"/>
         <w:ind w:firstLine="708"/>
       </w:pPr>
-      <w:r>
-        <w:rPr>
-          <w:color w:val="000000"/>
-        </w:rPr>
-        <w:t>Toad Data Modeler – это средство позволяющие проектировать базы данных приложений. Понятный интерфейс позволяет даже неопытному пользователю успешно использовать данное CASE-средство. Кроме того, оно поддерживает разнообразные СУБД, что облегчает интегрирование модели.</w:t>
+      <w:proofErr w:type="spellStart"/>
+      <w:r>
+        <w:rPr>
+          <w:color w:val="000000"/>
+        </w:rPr>
+        <w:t>Toad</w:t>
+      </w:r>
+      <w:proofErr w:type="spellEnd"/>
+      <w:r>
+        <w:rPr>
+          <w:color w:val="000000"/>
+        </w:rPr>
+        <w:t xml:space="preserve"> Data </w:t>
+      </w:r>
+      <w:proofErr w:type="spellStart"/>
+      <w:r>
+        <w:rPr>
+          <w:color w:val="000000"/>
+        </w:rPr>
+        <w:t>Modeler</w:t>
+      </w:r>
+      <w:proofErr w:type="spellEnd"/>
+      <w:r>
+        <w:rPr>
+          <w:color w:val="000000"/>
+        </w:rPr>
+        <w:t xml:space="preserve"> – это средство позволяющие проектировать базы данных приложений. Понятный интерфейс позволяет даже неопытному пользователю успешно использовать данное CASE-средство. Кроме того, оно поддерживает разнообразные СУБД, что облегчает интегрирование модели.</w:t>
       </w:r>
       <w:r>
         <w:rPr>
@@ -8922,11 +9412,16 @@
       <w:bookmarkStart w:id="38" w:name="_Toc101005529"/>
       <w:bookmarkStart w:id="39" w:name="_Toc101005954"/>
       <w:r>
-        <w:t>Microsoft Office Visio</w:t>
+        <w:t xml:space="preserve">Microsoft Office </w:t>
+      </w:r>
+      <w:proofErr w:type="spellStart"/>
+      <w:r>
+        <w:t>Visio</w:t>
       </w:r>
       <w:bookmarkEnd w:id="37"/>
       <w:bookmarkEnd w:id="38"/>
       <w:bookmarkEnd w:id="39"/>
+      <w:proofErr w:type="spellEnd"/>
     </w:p>
     <w:p>
       <w:pPr>
@@ -8944,7 +9439,21 @@
         <w:rPr>
           <w:color w:val="000000"/>
         </w:rPr>
-        <w:t>Microsoft Office Visio — графическая среда, разработанная и поддерживающаяся Microsoft. Имеет богатые функциональные возможности для реализации бизнес-планов, схем и документов. Так как данное средство является продуктом Microsoft, она хорошо совместима с остальными ее продуктами.</w:t>
+        <w:t xml:space="preserve">Microsoft Office </w:t>
+      </w:r>
+      <w:proofErr w:type="spellStart"/>
+      <w:r>
+        <w:rPr>
+          <w:color w:val="000000"/>
+        </w:rPr>
+        <w:t>Visio</w:t>
+      </w:r>
+      <w:proofErr w:type="spellEnd"/>
+      <w:r>
+        <w:rPr>
+          <w:color w:val="000000"/>
+        </w:rPr>
+        <w:t xml:space="preserve"> — графическая среда, разработанная и поддерживающаяся Microsoft. Имеет богатые функциональные возможности для реализации бизнес-планов, схем и документов. Так как данное средство является продуктом Microsoft, она хорошо совместима с остальными ее продуктами.</w:t>
       </w:r>
       <w:r>
         <w:rPr>
@@ -9089,7 +9598,21 @@
         <w:rPr>
           <w:shd w:val="clear" w:color="auto" w:fill="FFFFFF"/>
         </w:rPr>
-        <w:t>Обоснование выбранного case-средства</w:t>
+        <w:t xml:space="preserve">Обоснование выбранного </w:t>
+      </w:r>
+      <w:proofErr w:type="spellStart"/>
+      <w:r>
+        <w:rPr>
+          <w:shd w:val="clear" w:color="auto" w:fill="FFFFFF"/>
+        </w:rPr>
+        <w:t>case</w:t>
+      </w:r>
+      <w:proofErr w:type="spellEnd"/>
+      <w:r>
+        <w:rPr>
+          <w:shd w:val="clear" w:color="auto" w:fill="FFFFFF"/>
+        </w:rPr>
+        <w:t>-средства</w:t>
       </w:r>
       <w:bookmarkEnd w:id="40"/>
     </w:p>
@@ -9290,20 +9813,72 @@
         <w:rPr>
           <w:lang w:val="en-US"/>
         </w:rPr>
-        <w:t>Employee, Interview, Candidate, Document, Dismissal, Department, Period, Department_work_load, Employee_work_load, Personal_achivements</w:t>
-      </w:r>
+        <w:t xml:space="preserve">Employee, Interview, Candidate, Document, Dismissal, Department, Period, </w:t>
+      </w:r>
+      <w:proofErr w:type="spellStart"/>
       <w:r>
         <w:rPr>
           <w:lang w:val="en-US"/>
         </w:rPr>
+        <w:t>Department_work_load</w:t>
+      </w:r>
+      <w:proofErr w:type="spellEnd"/>
+      <w:r>
+        <w:rPr>
+          <w:lang w:val="en-US"/>
+        </w:rPr>
         <w:t xml:space="preserve">, </w:t>
       </w:r>
+      <w:proofErr w:type="spellStart"/>
       <w:r>
         <w:rPr>
           <w:lang w:val="en-US"/>
         </w:rPr>
-        <w:t>Passport_info, Contact_data</w:t>
-      </w:r>
+        <w:t>Employee_work_load</w:t>
+      </w:r>
+      <w:proofErr w:type="spellEnd"/>
+      <w:r>
+        <w:rPr>
+          <w:lang w:val="en-US"/>
+        </w:rPr>
+        <w:t xml:space="preserve">, </w:t>
+      </w:r>
+      <w:proofErr w:type="spellStart"/>
+      <w:r>
+        <w:rPr>
+          <w:lang w:val="en-US"/>
+        </w:rPr>
+        <w:t>Personal_achivements</w:t>
+      </w:r>
+      <w:proofErr w:type="spellEnd"/>
+      <w:r>
+        <w:rPr>
+          <w:lang w:val="en-US"/>
+        </w:rPr>
+        <w:t xml:space="preserve">, </w:t>
+      </w:r>
+      <w:proofErr w:type="spellStart"/>
+      <w:r>
+        <w:rPr>
+          <w:lang w:val="en-US"/>
+        </w:rPr>
+        <w:t>Passport_info</w:t>
+      </w:r>
+      <w:proofErr w:type="spellEnd"/>
+      <w:r>
+        <w:rPr>
+          <w:lang w:val="en-US"/>
+        </w:rPr>
+        <w:t xml:space="preserve">, </w:t>
+      </w:r>
+      <w:proofErr w:type="spellStart"/>
+      <w:r>
+        <w:rPr>
+          <w:lang w:val="en-US"/>
+        </w:rPr>
+        <w:t>Contact_data</w:t>
+      </w:r>
+      <w:proofErr w:type="spellEnd"/>
     </w:p>
     <w:p>
       <w:pPr>
@@ -9360,9 +9935,19 @@
               <w:pStyle w:val="ac"/>
               <w:jc w:val="center"/>
             </w:pPr>
-            <w:r>
-              <w:t>Номер сущности</w:t>
-            </w:r>
+            <w:proofErr w:type="spellStart"/>
+            <w:r>
+              <w:t>Номер</w:t>
+            </w:r>
+            <w:proofErr w:type="spellEnd"/>
+            <w:r>
+              <w:t xml:space="preserve"> </w:t>
+            </w:r>
+            <w:proofErr w:type="spellStart"/>
+            <w:r>
+              <w:t>сущности</w:t>
+            </w:r>
+            <w:proofErr w:type="spellEnd"/>
           </w:p>
         </w:tc>
         <w:tc>
@@ -9375,9 +9960,19 @@
               <w:pStyle w:val="ac"/>
               <w:jc w:val="center"/>
             </w:pPr>
-            <w:r>
-              <w:t>Имя сущности</w:t>
-            </w:r>
+            <w:proofErr w:type="spellStart"/>
+            <w:r>
+              <w:t>Имя</w:t>
+            </w:r>
+            <w:proofErr w:type="spellEnd"/>
+            <w:r>
+              <w:t xml:space="preserve"> </w:t>
+            </w:r>
+            <w:proofErr w:type="spellStart"/>
+            <w:r>
+              <w:t>сущности</w:t>
+            </w:r>
+            <w:proofErr w:type="spellEnd"/>
           </w:p>
         </w:tc>
         <w:tc>
@@ -9390,9 +9985,11 @@
               <w:pStyle w:val="ac"/>
               <w:jc w:val="center"/>
             </w:pPr>
+            <w:proofErr w:type="spellStart"/>
             <w:r>
               <w:t>Определение</w:t>
             </w:r>
+            <w:proofErr w:type="spellEnd"/>
           </w:p>
         </w:tc>
         <w:tc>
@@ -9405,9 +10002,11 @@
               <w:pStyle w:val="ac"/>
               <w:jc w:val="center"/>
             </w:pPr>
+            <w:proofErr w:type="spellStart"/>
             <w:r>
               <w:t>Описание</w:t>
             </w:r>
+            <w:proofErr w:type="spellEnd"/>
           </w:p>
         </w:tc>
       </w:tr>
@@ -9446,18 +10045,38 @@
             <w:pPr>
               <w:pStyle w:val="ac"/>
             </w:pPr>
-            <w:r>
-              <w:t>Аккаунт пользователя информационной</w:t>
-            </w:r>
+            <w:proofErr w:type="spellStart"/>
+            <w:r>
+              <w:t>Аккаунт</w:t>
+            </w:r>
+            <w:proofErr w:type="spellEnd"/>
+            <w:r>
+              <w:t xml:space="preserve"> </w:t>
+            </w:r>
+            <w:proofErr w:type="spellStart"/>
+            <w:r>
+              <w:t>пользователя</w:t>
+            </w:r>
+            <w:proofErr w:type="spellEnd"/>
+            <w:r>
+              <w:t xml:space="preserve"> </w:t>
+            </w:r>
+            <w:proofErr w:type="spellStart"/>
+            <w:r>
+              <w:t>информационной</w:t>
+            </w:r>
+            <w:proofErr w:type="spellEnd"/>
             <w:r>
               <w:rPr>
                 <w:lang w:val="ru-RU"/>
               </w:rPr>
               <w:t xml:space="preserve"> </w:t>
             </w:r>
+            <w:proofErr w:type="spellStart"/>
             <w:r>
               <w:t>системы</w:t>
             </w:r>
+            <w:proofErr w:type="spellEnd"/>
           </w:p>
         </w:tc>
         <w:tc>
@@ -9515,9 +10134,35 @@
             <w:pPr>
               <w:pStyle w:val="ac"/>
             </w:pPr>
-            <w:r>
-              <w:t>Человек, являющийся сотрудником компании</w:t>
-            </w:r>
+            <w:proofErr w:type="spellStart"/>
+            <w:r>
+              <w:t>Человек</w:t>
+            </w:r>
+            <w:proofErr w:type="spellEnd"/>
+            <w:r>
+              <w:t xml:space="preserve">, </w:t>
+            </w:r>
+            <w:proofErr w:type="spellStart"/>
+            <w:r>
+              <w:t>являющийся</w:t>
+            </w:r>
+            <w:proofErr w:type="spellEnd"/>
+            <w:r>
+              <w:t xml:space="preserve"> </w:t>
+            </w:r>
+            <w:proofErr w:type="spellStart"/>
+            <w:r>
+              <w:t>сотрудником</w:t>
+            </w:r>
+            <w:proofErr w:type="spellEnd"/>
+            <w:r>
+              <w:t xml:space="preserve"> </w:t>
+            </w:r>
+            <w:proofErr w:type="spellStart"/>
+            <w:r>
+              <w:t>компании</w:t>
+            </w:r>
+            <w:proofErr w:type="spellEnd"/>
           </w:p>
         </w:tc>
         <w:tc>
@@ -9789,9 +10434,27 @@
             <w:pPr>
               <w:pStyle w:val="ac"/>
             </w:pPr>
-            <w:r>
-              <w:t>Сервис увольнения сотрудников</w:t>
-            </w:r>
+            <w:proofErr w:type="spellStart"/>
+            <w:r>
+              <w:t>Сервис</w:t>
+            </w:r>
+            <w:proofErr w:type="spellEnd"/>
+            <w:r>
+              <w:t xml:space="preserve"> </w:t>
+            </w:r>
+            <w:proofErr w:type="spellStart"/>
+            <w:r>
+              <w:t>увольнения</w:t>
+            </w:r>
+            <w:proofErr w:type="spellEnd"/>
+            <w:r>
+              <w:t xml:space="preserve"> </w:t>
+            </w:r>
+            <w:proofErr w:type="spellStart"/>
+            <w:r>
+              <w:t>сотрудников</w:t>
+            </w:r>
+            <w:proofErr w:type="spellEnd"/>
           </w:p>
         </w:tc>
         <w:tc>
@@ -9849,9 +10512,27 @@
             <w:pPr>
               <w:pStyle w:val="ac"/>
             </w:pPr>
-            <w:r>
-              <w:t>Структура персонала компании</w:t>
-            </w:r>
+            <w:proofErr w:type="spellStart"/>
+            <w:r>
+              <w:t>Структура</w:t>
+            </w:r>
+            <w:proofErr w:type="spellEnd"/>
+            <w:r>
+              <w:t xml:space="preserve"> </w:t>
+            </w:r>
+            <w:proofErr w:type="spellStart"/>
+            <w:r>
+              <w:t>персонала</w:t>
+            </w:r>
+            <w:proofErr w:type="spellEnd"/>
+            <w:r>
+              <w:t xml:space="preserve"> </w:t>
+            </w:r>
+            <w:proofErr w:type="spellStart"/>
+            <w:r>
+              <w:t>компании</w:t>
+            </w:r>
+            <w:proofErr w:type="spellEnd"/>
           </w:p>
         </w:tc>
         <w:tc>
@@ -9909,9 +10590,35 @@
             <w:pPr>
               <w:pStyle w:val="ac"/>
             </w:pPr>
-            <w:r>
-              <w:t>Временной интервал, длительностью 1 месяц</w:t>
-            </w:r>
+            <w:proofErr w:type="spellStart"/>
+            <w:r>
+              <w:t>Временной</w:t>
+            </w:r>
+            <w:proofErr w:type="spellEnd"/>
+            <w:r>
+              <w:t xml:space="preserve"> </w:t>
+            </w:r>
+            <w:proofErr w:type="spellStart"/>
+            <w:r>
+              <w:t>интервал</w:t>
+            </w:r>
+            <w:proofErr w:type="spellEnd"/>
+            <w:r>
+              <w:t xml:space="preserve">, </w:t>
+            </w:r>
+            <w:proofErr w:type="spellStart"/>
+            <w:r>
+              <w:t>длительностью</w:t>
+            </w:r>
+            <w:proofErr w:type="spellEnd"/>
+            <w:r>
+              <w:t xml:space="preserve"> 1 </w:t>
+            </w:r>
+            <w:proofErr w:type="spellStart"/>
+            <w:r>
+              <w:t>месяц</w:t>
+            </w:r>
+            <w:proofErr w:type="spellEnd"/>
           </w:p>
         </w:tc>
         <w:tc>
@@ -9964,9 +10671,11 @@
             <w:pPr>
               <w:pStyle w:val="ac"/>
             </w:pPr>
+            <w:proofErr w:type="spellStart"/>
             <w:r>
               <w:t>work_load</w:t>
             </w:r>
+            <w:proofErr w:type="spellEnd"/>
           </w:p>
         </w:tc>
         <w:tc>
@@ -10041,9 +10750,11 @@
             <w:pPr>
               <w:pStyle w:val="ac"/>
             </w:pPr>
+            <w:proofErr w:type="spellStart"/>
             <w:r>
               <w:t>work_load</w:t>
             </w:r>
+            <w:proofErr w:type="spellEnd"/>
           </w:p>
         </w:tc>
         <w:tc>
@@ -10115,9 +10826,11 @@
             <w:pPr>
               <w:pStyle w:val="ac"/>
             </w:pPr>
+            <w:proofErr w:type="spellStart"/>
             <w:r>
               <w:t>achivements</w:t>
             </w:r>
+            <w:proofErr w:type="spellEnd"/>
           </w:p>
         </w:tc>
         <w:tc>
@@ -10187,9 +10900,11 @@
             <w:pPr>
               <w:pStyle w:val="ac"/>
             </w:pPr>
+            <w:proofErr w:type="spellStart"/>
             <w:r>
               <w:t>Passport_info</w:t>
             </w:r>
+            <w:proofErr w:type="spellEnd"/>
           </w:p>
         </w:tc>
         <w:tc>
@@ -10266,9 +10981,11 @@
             <w:pPr>
               <w:pStyle w:val="ac"/>
             </w:pPr>
+            <w:proofErr w:type="spellStart"/>
             <w:r>
               <w:t>Contact_data</w:t>
             </w:r>
+            <w:proofErr w:type="spellEnd"/>
           </w:p>
         </w:tc>
         <w:tc>
@@ -10481,14 +11198,28 @@
         <w:rPr>
           <w:lang w:val="en-US"/>
         </w:rPr>
-        <w:t>Document/E5: 1, 1, Sertificate, localhost://document/plziwontthisjob.pdf</w:t>
-      </w:r>
-    </w:p>
-    <w:p>
+        <w:t xml:space="preserve">Document/E5: 1, 1, </w:t>
+      </w:r>
+      <w:proofErr w:type="spellStart"/>
       <w:r>
         <w:rPr>
           <w:lang w:val="en-US"/>
         </w:rPr>
+        <w:t>Sertificate</w:t>
+      </w:r>
+      <w:proofErr w:type="spellEnd"/>
+      <w:r>
+        <w:rPr>
+          <w:lang w:val="en-US"/>
+        </w:rPr>
+        <w:t>, localhost://document/plziwontthisjob.pdf</w:t>
+      </w:r>
+    </w:p>
+    <w:p>
+      <w:r>
+        <w:rPr>
+          <w:lang w:val="en-US"/>
+        </w:rPr>
         <w:t>Dismissal</w:t>
       </w:r>
       <w:r>
@@ -10526,19 +11257,47 @@
         <w:rPr>
           <w:lang w:val="en-US"/>
         </w:rPr>
-        <w:t>, Тех. обслуживание, 250, 250</w:t>
-      </w:r>
-    </w:p>
-    <w:p>
-      <w:pPr>
+        <w:t xml:space="preserve">, </w:t>
+      </w:r>
+      <w:proofErr w:type="spellStart"/>
+      <w:r>
         <w:rPr>
           <w:lang w:val="en-US"/>
         </w:rPr>
-      </w:pPr>
+        <w:t>Тех</w:t>
+      </w:r>
+      <w:proofErr w:type="spellEnd"/>
       <w:r>
         <w:rPr>
           <w:lang w:val="en-US"/>
         </w:rPr>
+        <w:t xml:space="preserve">. </w:t>
+      </w:r>
+      <w:proofErr w:type="spellStart"/>
+      <w:r>
+        <w:rPr>
+          <w:lang w:val="en-US"/>
+        </w:rPr>
+        <w:t>обслуживание</w:t>
+      </w:r>
+      <w:proofErr w:type="spellEnd"/>
+      <w:r>
+        <w:rPr>
+          <w:lang w:val="en-US"/>
+        </w:rPr>
+        <w:t>, 250, 250</w:t>
+      </w:r>
+    </w:p>
+    <w:p>
+      <w:pPr>
+        <w:rPr>
+          <w:lang w:val="en-US"/>
+        </w:rPr>
+      </w:pPr>
+      <w:r>
+        <w:rPr>
+          <w:lang w:val="en-US"/>
+        </w:rPr>
         <w:t xml:space="preserve">Period/E8: 1, 2021, 11, </w:t>
       </w:r>
       <w:r>
@@ -10554,42 +11313,60 @@
           <w:lang w:val="en-US"/>
         </w:rPr>
       </w:pPr>
+      <w:proofErr w:type="spellStart"/>
       <w:r>
         <w:rPr>
           <w:lang w:val="en-US"/>
         </w:rPr>
-        <w:t>Department_work_load/E9: 1, 1, 1, 495, 495, True</w:t>
-      </w:r>
-    </w:p>
-    <w:p>
-      <w:pPr>
+        <w:t>Department_work_load</w:t>
+      </w:r>
+      <w:proofErr w:type="spellEnd"/>
+      <w:r>
         <w:rPr>
           <w:lang w:val="en-US"/>
         </w:rPr>
-      </w:pPr>
-      <w:r>
+        <w:t>/E9: 1, 1, 1, 495, 495, True</w:t>
+      </w:r>
+    </w:p>
+    <w:p>
+      <w:pPr>
         <w:rPr>
           <w:lang w:val="en-US"/>
         </w:rPr>
-        <w:t>Employee_work_load/E10: 1, 1, 1, 165, 165, 41250</w:t>
-      </w:r>
-    </w:p>
-    <w:p>
+      </w:pPr>
+      <w:proofErr w:type="spellStart"/>
       <w:r>
         <w:rPr>
           <w:lang w:val="en-US"/>
         </w:rPr>
+        <w:t>Employee_work_load</w:t>
+      </w:r>
+      <w:proofErr w:type="spellEnd"/>
+      <w:r>
+        <w:rPr>
+          <w:lang w:val="en-US"/>
+        </w:rPr>
+        <w:t>/E10: 1, 1, 1, 165, 165, 41250</w:t>
+      </w:r>
+    </w:p>
+    <w:p>
+      <w:r>
+        <w:rPr>
+          <w:lang w:val="en-US"/>
+        </w:rPr>
         <w:t>Personal</w:t>
       </w:r>
       <w:r>
         <w:t>_</w:t>
       </w:r>
+      <w:proofErr w:type="spellStart"/>
       <w:r>
         <w:rPr>
           <w:lang w:val="en-US"/>
         </w:rPr>
         <w:t>achivements</w:t>
       </w:r>
+      <w:proofErr w:type="spellEnd"/>
       <w:r>
         <w:t>/</w:t>
       </w:r>
@@ -10632,7 +11409,15 @@
         <w:t>E</w:t>
       </w:r>
       <w:r>
-        <w:t xml:space="preserve">12: 1, 4819, 462281, Милана, Яскунова, Денисовна, Самарская область, Россия, г. Домодедово, Максима Горького ул., 3, 2, 73, </w:t>
+        <w:t xml:space="preserve">12: 1, 4819, 462281, Милана, </w:t>
+      </w:r>
+      <w:proofErr w:type="spellStart"/>
+      <w:r>
+        <w:t>Яскунова</w:t>
+      </w:r>
+      <w:proofErr w:type="spellEnd"/>
+      <w:r>
+        <w:t xml:space="preserve">, Денисовна, Самарская область, Россия, г. Домодедово, Максима Горького ул., 3, 2, 73, </w:t>
       </w:r>
     </w:p>
     <w:p>
@@ -10641,11 +11426,19 @@
           <w:lang w:val="en-US"/>
         </w:rPr>
       </w:pPr>
+      <w:proofErr w:type="spellStart"/>
       <w:r>
         <w:rPr>
           <w:lang w:val="en-US"/>
         </w:rPr>
-        <w:t>Contact_data/E13: 1, milana.yaskunova@rambler.ru, 89984254851</w:t>
+        <w:t>Contact_data</w:t>
+      </w:r>
+      <w:proofErr w:type="spellEnd"/>
+      <w:r>
+        <w:rPr>
+          <w:lang w:val="en-US"/>
+        </w:rPr>
+        <w:t>/E13: 1, milana.yaskunova@rambler.ru, 89984254851</w:t>
       </w:r>
     </w:p>
     <w:p>
@@ -10907,12 +11700,21 @@
                 <w:szCs w:val="24"/>
               </w:rPr>
             </w:pPr>
+            <w:proofErr w:type="spellStart"/>
             <w:r>
               <w:rPr>
                 <w:sz w:val="24"/>
                 <w:szCs w:val="24"/>
               </w:rPr>
-              <w:t>Department_wokload/E9</w:t>
+              <w:t>Department_wokload</w:t>
+            </w:r>
+            <w:proofErr w:type="spellEnd"/>
+            <w:r>
+              <w:rPr>
+                <w:sz w:val="24"/>
+                <w:szCs w:val="24"/>
+              </w:rPr>
+              <w:t>/E9</w:t>
             </w:r>
           </w:p>
         </w:tc>
@@ -10929,12 +11731,21 @@
                 <w:szCs w:val="24"/>
               </w:rPr>
             </w:pPr>
+            <w:proofErr w:type="spellStart"/>
             <w:r>
               <w:rPr>
                 <w:sz w:val="24"/>
                 <w:szCs w:val="24"/>
               </w:rPr>
-              <w:t>Employee_wok_load/E10</w:t>
+              <w:t>Employee_wok_load</w:t>
+            </w:r>
+            <w:proofErr w:type="spellEnd"/>
+            <w:r>
+              <w:rPr>
+                <w:sz w:val="24"/>
+                <w:szCs w:val="24"/>
+              </w:rPr>
+              <w:t>/E10</w:t>
             </w:r>
           </w:p>
         </w:tc>
@@ -10951,12 +11762,21 @@
                 <w:szCs w:val="24"/>
               </w:rPr>
             </w:pPr>
+            <w:proofErr w:type="spellStart"/>
             <w:r>
               <w:rPr>
                 <w:sz w:val="24"/>
                 <w:szCs w:val="24"/>
               </w:rPr>
-              <w:t>Personal_achivements/E11</w:t>
+              <w:t>Personal_achivements</w:t>
+            </w:r>
+            <w:proofErr w:type="spellEnd"/>
+            <w:r>
+              <w:rPr>
+                <w:sz w:val="24"/>
+                <w:szCs w:val="24"/>
+              </w:rPr>
+              <w:t>/E11</w:t>
             </w:r>
           </w:p>
         </w:tc>
@@ -10973,12 +11793,21 @@
                 <w:szCs w:val="24"/>
               </w:rPr>
             </w:pPr>
+            <w:proofErr w:type="spellStart"/>
             <w:r>
               <w:rPr>
                 <w:sz w:val="24"/>
                 <w:szCs w:val="24"/>
               </w:rPr>
-              <w:t>Pasport_info/E12</w:t>
+              <w:t>Pasport_info</w:t>
+            </w:r>
+            <w:proofErr w:type="spellEnd"/>
+            <w:r>
+              <w:rPr>
+                <w:sz w:val="24"/>
+                <w:szCs w:val="24"/>
+              </w:rPr>
+              <w:t>/E12</w:t>
             </w:r>
           </w:p>
         </w:tc>
@@ -10995,12 +11824,21 @@
                 <w:szCs w:val="24"/>
               </w:rPr>
             </w:pPr>
+            <w:proofErr w:type="spellStart"/>
             <w:r>
               <w:rPr>
                 <w:sz w:val="24"/>
                 <w:szCs w:val="24"/>
               </w:rPr>
-              <w:t>Contact_data/E13</w:t>
+              <w:t>Contact_data</w:t>
+            </w:r>
+            <w:proofErr w:type="spellEnd"/>
+            <w:r>
+              <w:rPr>
+                <w:sz w:val="24"/>
+                <w:szCs w:val="24"/>
+              </w:rPr>
+              <w:t>/E13</w:t>
             </w:r>
           </w:p>
         </w:tc>
@@ -12820,6 +13658,7 @@
                 <w:szCs w:val="24"/>
               </w:rPr>
             </w:pPr>
+            <w:proofErr w:type="spellStart"/>
             <w:r>
               <w:rPr>
                 <w:sz w:val="24"/>
@@ -12827,6 +13666,7 @@
               </w:rPr>
               <w:t>Department_work</w:t>
             </w:r>
+            <w:proofErr w:type="spellEnd"/>
           </w:p>
           <w:p>
             <w:pPr>
@@ -13056,6 +13896,7 @@
                 <w:szCs w:val="24"/>
               </w:rPr>
             </w:pPr>
+            <w:proofErr w:type="spellStart"/>
             <w:r>
               <w:rPr>
                 <w:sz w:val="24"/>
@@ -13063,6 +13904,7 @@
               </w:rPr>
               <w:t>Employee_work</w:t>
             </w:r>
+            <w:proofErr w:type="spellEnd"/>
           </w:p>
           <w:p>
             <w:pPr>
@@ -13313,7 +14155,23 @@
                 <w:sz w:val="24"/>
                 <w:szCs w:val="24"/>
               </w:rPr>
-              <w:t>_achivements/E11</w:t>
+              <w:t>_</w:t>
+            </w:r>
+            <w:proofErr w:type="spellStart"/>
+            <w:r>
+              <w:rPr>
+                <w:sz w:val="24"/>
+                <w:szCs w:val="24"/>
+              </w:rPr>
+              <w:t>achivements</w:t>
+            </w:r>
+            <w:proofErr w:type="spellEnd"/>
+            <w:r>
+              <w:rPr>
+                <w:sz w:val="24"/>
+                <w:szCs w:val="24"/>
+              </w:rPr>
+              <w:t>/E11</w:t>
             </w:r>
           </w:p>
         </w:tc>
@@ -13528,12 +14386,21 @@
                 <w:szCs w:val="24"/>
               </w:rPr>
             </w:pPr>
+            <w:proofErr w:type="spellStart"/>
             <w:r>
               <w:rPr>
                 <w:sz w:val="24"/>
                 <w:szCs w:val="24"/>
               </w:rPr>
-              <w:t>Passport_info/E12</w:t>
+              <w:t>Passport_info</w:t>
+            </w:r>
+            <w:proofErr w:type="spellEnd"/>
+            <w:r>
+              <w:rPr>
+                <w:sz w:val="24"/>
+                <w:szCs w:val="24"/>
+              </w:rPr>
+              <w:t>/E12</w:t>
             </w:r>
           </w:p>
         </w:tc>
@@ -13756,12 +14623,21 @@
                 <w:szCs w:val="24"/>
               </w:rPr>
             </w:pPr>
+            <w:proofErr w:type="spellStart"/>
             <w:r>
               <w:rPr>
                 <w:sz w:val="24"/>
                 <w:szCs w:val="24"/>
               </w:rPr>
-              <w:t>Contact_data/E13</w:t>
+              <w:t>Contact_data</w:t>
+            </w:r>
+            <w:proofErr w:type="spellEnd"/>
+            <w:r>
+              <w:rPr>
+                <w:sz w:val="24"/>
+                <w:szCs w:val="24"/>
+              </w:rPr>
+              <w:t>/E13</w:t>
             </w:r>
           </w:p>
         </w:tc>
@@ -14017,10 +14893,20 @@
               <w:pStyle w:val="ac"/>
               <w:jc w:val="center"/>
             </w:pPr>
+            <w:proofErr w:type="spellStart"/>
             <w:r>
               <w:lastRenderedPageBreak/>
-              <w:t>Номер связи</w:t>
-            </w:r>
+              <w:t>Номер</w:t>
+            </w:r>
+            <w:proofErr w:type="spellEnd"/>
+            <w:r>
+              <w:t xml:space="preserve"> </w:t>
+            </w:r>
+            <w:proofErr w:type="spellStart"/>
+            <w:r>
+              <w:t>связи</w:t>
+            </w:r>
+            <w:proofErr w:type="spellEnd"/>
           </w:p>
         </w:tc>
         <w:tc>
@@ -14034,9 +14920,19 @@
               <w:pStyle w:val="ac"/>
               <w:jc w:val="center"/>
             </w:pPr>
-            <w:r>
-              <w:t>Родительская сущность</w:t>
-            </w:r>
+            <w:proofErr w:type="spellStart"/>
+            <w:r>
+              <w:t>Родительская</w:t>
+            </w:r>
+            <w:proofErr w:type="spellEnd"/>
+            <w:r>
+              <w:t xml:space="preserve"> </w:t>
+            </w:r>
+            <w:proofErr w:type="spellStart"/>
+            <w:r>
+              <w:t>сущность</w:t>
+            </w:r>
+            <w:proofErr w:type="spellEnd"/>
           </w:p>
         </w:tc>
         <w:tc>
@@ -14050,9 +14946,19 @@
               <w:pStyle w:val="ac"/>
               <w:jc w:val="center"/>
             </w:pPr>
-            <w:r>
-              <w:t>Дочерняя сущность</w:t>
-            </w:r>
+            <w:proofErr w:type="spellStart"/>
+            <w:r>
+              <w:t>Дочерняя</w:t>
+            </w:r>
+            <w:proofErr w:type="spellEnd"/>
+            <w:r>
+              <w:t xml:space="preserve"> </w:t>
+            </w:r>
+            <w:proofErr w:type="spellStart"/>
+            <w:r>
+              <w:t>сущность</w:t>
+            </w:r>
+            <w:proofErr w:type="spellEnd"/>
           </w:p>
         </w:tc>
         <w:tc>
@@ -14066,9 +14972,19 @@
               <w:pStyle w:val="ac"/>
               <w:jc w:val="center"/>
             </w:pPr>
-            <w:r>
-              <w:t>Имя связи</w:t>
-            </w:r>
+            <w:proofErr w:type="spellStart"/>
+            <w:r>
+              <w:t>Имя</w:t>
+            </w:r>
+            <w:proofErr w:type="spellEnd"/>
+            <w:r>
+              <w:t xml:space="preserve"> </w:t>
+            </w:r>
+            <w:proofErr w:type="spellStart"/>
+            <w:r>
+              <w:t>связи</w:t>
+            </w:r>
+            <w:proofErr w:type="spellEnd"/>
           </w:p>
         </w:tc>
         <w:tc>
@@ -14081,9 +14997,19 @@
               <w:pStyle w:val="ac"/>
               <w:jc w:val="center"/>
             </w:pPr>
-            <w:r>
-              <w:t>Тип связи</w:t>
-            </w:r>
+            <w:proofErr w:type="spellStart"/>
+            <w:r>
+              <w:t>Тип</w:t>
+            </w:r>
+            <w:proofErr w:type="spellEnd"/>
+            <w:r>
+              <w:t xml:space="preserve"> </w:t>
+            </w:r>
+            <w:proofErr w:type="spellStart"/>
+            <w:r>
+              <w:t>связи</w:t>
+            </w:r>
+            <w:proofErr w:type="spellEnd"/>
           </w:p>
         </w:tc>
         <w:tc>
@@ -14097,9 +15023,11 @@
               <w:pStyle w:val="ac"/>
               <w:jc w:val="center"/>
             </w:pPr>
+            <w:proofErr w:type="spellStart"/>
             <w:r>
               <w:t>Мощность</w:t>
             </w:r>
+            <w:proofErr w:type="spellEnd"/>
           </w:p>
         </w:tc>
         <w:tc>
@@ -14112,9 +15040,11 @@
               <w:pStyle w:val="ac"/>
               <w:jc w:val="center"/>
             </w:pPr>
+            <w:proofErr w:type="spellStart"/>
             <w:r>
               <w:t>Описание</w:t>
             </w:r>
+            <w:proofErr w:type="spellEnd"/>
           </w:p>
         </w:tc>
       </w:tr>
@@ -14174,9 +15104,11 @@
             <w:pPr>
               <w:pStyle w:val="ac"/>
             </w:pPr>
+            <w:proofErr w:type="spellStart"/>
             <w:r>
               <w:t>FK_Authorization_Employee</w:t>
             </w:r>
+            <w:proofErr w:type="spellEnd"/>
           </w:p>
         </w:tc>
         <w:tc>
@@ -14188,25 +15120,39 @@
             <w:pPr>
               <w:pStyle w:val="ac"/>
             </w:pPr>
+            <w:proofErr w:type="spellStart"/>
             <w:r>
               <w:t>Определенная</w:t>
             </w:r>
-          </w:p>
-          <w:p>
-            <w:pPr>
-              <w:pStyle w:val="ac"/>
-            </w:pPr>
-            <w:r>
-              <w:t>Не идентифицирующая</w:t>
-            </w:r>
-          </w:p>
-          <w:p>
-            <w:pPr>
-              <w:pStyle w:val="ac"/>
-            </w:pPr>
+            <w:proofErr w:type="spellEnd"/>
+          </w:p>
+          <w:p>
+            <w:pPr>
+              <w:pStyle w:val="ac"/>
+            </w:pPr>
+            <w:proofErr w:type="spellStart"/>
+            <w:r>
+              <w:t>Не</w:t>
+            </w:r>
+            <w:proofErr w:type="spellEnd"/>
+            <w:r>
+              <w:t xml:space="preserve"> </w:t>
+            </w:r>
+            <w:proofErr w:type="spellStart"/>
+            <w:r>
+              <w:t>идентифицирующая</w:t>
+            </w:r>
+            <w:proofErr w:type="spellEnd"/>
+          </w:p>
+          <w:p>
+            <w:pPr>
+              <w:pStyle w:val="ac"/>
+            </w:pPr>
+            <w:proofErr w:type="spellStart"/>
             <w:r>
               <w:t>Необязательная</w:t>
             </w:r>
+            <w:proofErr w:type="spellEnd"/>
           </w:p>
         </w:tc>
         <w:tc>
@@ -14300,9 +15246,11 @@
             <w:pPr>
               <w:pStyle w:val="ac"/>
             </w:pPr>
+            <w:proofErr w:type="spellStart"/>
             <w:r>
               <w:t>FK_Employee_Interview</w:t>
             </w:r>
+            <w:proofErr w:type="spellEnd"/>
           </w:p>
         </w:tc>
         <w:tc>
@@ -14314,25 +15262,39 @@
             <w:pPr>
               <w:pStyle w:val="ac"/>
             </w:pPr>
+            <w:proofErr w:type="spellStart"/>
             <w:r>
               <w:t>Определенная</w:t>
             </w:r>
-          </w:p>
-          <w:p>
-            <w:pPr>
-              <w:pStyle w:val="ac"/>
-            </w:pPr>
-            <w:r>
-              <w:t>Не идентифицирующая</w:t>
-            </w:r>
-          </w:p>
-          <w:p>
-            <w:pPr>
-              <w:pStyle w:val="ac"/>
-            </w:pPr>
+            <w:proofErr w:type="spellEnd"/>
+          </w:p>
+          <w:p>
+            <w:pPr>
+              <w:pStyle w:val="ac"/>
+            </w:pPr>
+            <w:proofErr w:type="spellStart"/>
+            <w:r>
+              <w:t>Не</w:t>
+            </w:r>
+            <w:proofErr w:type="spellEnd"/>
+            <w:r>
+              <w:t xml:space="preserve"> </w:t>
+            </w:r>
+            <w:proofErr w:type="spellStart"/>
+            <w:r>
+              <w:t>идентифицирующая</w:t>
+            </w:r>
+            <w:proofErr w:type="spellEnd"/>
+          </w:p>
+          <w:p>
+            <w:pPr>
+              <w:pStyle w:val="ac"/>
+            </w:pPr>
+            <w:proofErr w:type="spellStart"/>
             <w:r>
               <w:t>Обязательная</w:t>
             </w:r>
+            <w:proofErr w:type="spellEnd"/>
           </w:p>
         </w:tc>
         <w:tc>
@@ -14426,9 +15388,11 @@
             <w:pPr>
               <w:pStyle w:val="ac"/>
             </w:pPr>
+            <w:proofErr w:type="spellStart"/>
             <w:r>
               <w:t>FK_Interview_Candidate</w:t>
             </w:r>
+            <w:proofErr w:type="spellEnd"/>
           </w:p>
         </w:tc>
         <w:tc>
@@ -14440,25 +15404,39 @@
             <w:pPr>
               <w:pStyle w:val="ac"/>
             </w:pPr>
+            <w:proofErr w:type="spellStart"/>
             <w:r>
               <w:t>Определенная</w:t>
             </w:r>
-          </w:p>
-          <w:p>
-            <w:pPr>
-              <w:pStyle w:val="ac"/>
-            </w:pPr>
-            <w:r>
-              <w:t>Не идентифицирующая</w:t>
-            </w:r>
-          </w:p>
-          <w:p>
-            <w:pPr>
-              <w:pStyle w:val="ac"/>
-            </w:pPr>
+            <w:proofErr w:type="spellEnd"/>
+          </w:p>
+          <w:p>
+            <w:pPr>
+              <w:pStyle w:val="ac"/>
+            </w:pPr>
+            <w:proofErr w:type="spellStart"/>
+            <w:r>
+              <w:t>Не</w:t>
+            </w:r>
+            <w:proofErr w:type="spellEnd"/>
+            <w:r>
+              <w:t xml:space="preserve"> </w:t>
+            </w:r>
+            <w:proofErr w:type="spellStart"/>
+            <w:r>
+              <w:t>идентифицирующая</w:t>
+            </w:r>
+            <w:proofErr w:type="spellEnd"/>
+          </w:p>
+          <w:p>
+            <w:pPr>
+              <w:pStyle w:val="ac"/>
+            </w:pPr>
+            <w:proofErr w:type="spellStart"/>
             <w:r>
               <w:t>Обязательная</w:t>
             </w:r>
+            <w:proofErr w:type="spellEnd"/>
           </w:p>
         </w:tc>
         <w:tc>
@@ -14553,9 +15531,11 @@
             <w:pPr>
               <w:pStyle w:val="ac"/>
             </w:pPr>
+            <w:proofErr w:type="spellStart"/>
             <w:r>
               <w:t>FK_Document_Candidate</w:t>
             </w:r>
+            <w:proofErr w:type="spellEnd"/>
           </w:p>
         </w:tc>
         <w:tc>
@@ -14567,25 +15547,39 @@
             <w:pPr>
               <w:pStyle w:val="ac"/>
             </w:pPr>
+            <w:proofErr w:type="spellStart"/>
             <w:r>
               <w:t>Определенная</w:t>
             </w:r>
-          </w:p>
-          <w:p>
-            <w:pPr>
-              <w:pStyle w:val="ac"/>
-            </w:pPr>
-            <w:r>
-              <w:t>Не идентифицирующая</w:t>
-            </w:r>
-          </w:p>
-          <w:p>
-            <w:pPr>
-              <w:pStyle w:val="ac"/>
-            </w:pPr>
+            <w:proofErr w:type="spellEnd"/>
+          </w:p>
+          <w:p>
+            <w:pPr>
+              <w:pStyle w:val="ac"/>
+            </w:pPr>
+            <w:proofErr w:type="spellStart"/>
+            <w:r>
+              <w:t>Не</w:t>
+            </w:r>
+            <w:proofErr w:type="spellEnd"/>
+            <w:r>
+              <w:t xml:space="preserve"> </w:t>
+            </w:r>
+            <w:proofErr w:type="spellStart"/>
+            <w:r>
+              <w:t>идентифицирующая</w:t>
+            </w:r>
+            <w:proofErr w:type="spellEnd"/>
+          </w:p>
+          <w:p>
+            <w:pPr>
+              <w:pStyle w:val="ac"/>
+            </w:pPr>
+            <w:proofErr w:type="spellStart"/>
             <w:r>
               <w:t>Обязательная</w:t>
             </w:r>
+            <w:proofErr w:type="spellEnd"/>
           </w:p>
         </w:tc>
         <w:tc>
@@ -14647,6 +15641,7 @@
             <w:pPr>
               <w:pStyle w:val="ac"/>
             </w:pPr>
+            <w:proofErr w:type="spellStart"/>
             <w:r>
               <w:t>Passport</w:t>
             </w:r>
@@ -14656,6 +15651,7 @@
             <w:r>
               <w:t>nfo</w:t>
             </w:r>
+            <w:proofErr w:type="spellEnd"/>
             <w:r>
               <w:t>/E</w:t>
             </w:r>
@@ -14688,12 +15684,14 @@
             <w:pPr>
               <w:pStyle w:val="ac"/>
             </w:pPr>
+            <w:proofErr w:type="spellStart"/>
             <w:r>
               <w:t>FK_Dismissal_</w:t>
             </w:r>
             <w:r>
               <w:t>Passport_info</w:t>
             </w:r>
+            <w:proofErr w:type="spellEnd"/>
           </w:p>
         </w:tc>
         <w:tc>
@@ -14705,25 +15703,39 @@
             <w:pPr>
               <w:pStyle w:val="ac"/>
             </w:pPr>
+            <w:proofErr w:type="spellStart"/>
             <w:r>
               <w:t>Определенная</w:t>
             </w:r>
-          </w:p>
-          <w:p>
-            <w:pPr>
-              <w:pStyle w:val="ac"/>
-            </w:pPr>
-            <w:r>
-              <w:t>Не идентифицирующая</w:t>
-            </w:r>
-          </w:p>
-          <w:p>
-            <w:pPr>
-              <w:pStyle w:val="ac"/>
-            </w:pPr>
+            <w:proofErr w:type="spellEnd"/>
+          </w:p>
+          <w:p>
+            <w:pPr>
+              <w:pStyle w:val="ac"/>
+            </w:pPr>
+            <w:proofErr w:type="spellStart"/>
+            <w:r>
+              <w:t>Не</w:t>
+            </w:r>
+            <w:proofErr w:type="spellEnd"/>
+            <w:r>
+              <w:t xml:space="preserve"> </w:t>
+            </w:r>
+            <w:proofErr w:type="spellStart"/>
+            <w:r>
+              <w:t>идентифицирующая</w:t>
+            </w:r>
+            <w:proofErr w:type="spellEnd"/>
+          </w:p>
+          <w:p>
+            <w:pPr>
+              <w:pStyle w:val="ac"/>
+            </w:pPr>
+            <w:proofErr w:type="spellStart"/>
             <w:r>
               <w:t>Обязательная</w:t>
             </w:r>
+            <w:proofErr w:type="spellEnd"/>
           </w:p>
         </w:tc>
         <w:tc>
@@ -14817,9 +15829,11 @@
             <w:pPr>
               <w:pStyle w:val="ac"/>
             </w:pPr>
+            <w:proofErr w:type="spellStart"/>
             <w:r>
               <w:t>FK_Employee_Department</w:t>
             </w:r>
+            <w:proofErr w:type="spellEnd"/>
           </w:p>
         </w:tc>
         <w:tc>
@@ -14831,25 +15845,39 @@
             <w:pPr>
               <w:pStyle w:val="ac"/>
             </w:pPr>
+            <w:proofErr w:type="spellStart"/>
             <w:r>
               <w:t>Определенная</w:t>
             </w:r>
-          </w:p>
-          <w:p>
-            <w:pPr>
-              <w:pStyle w:val="ac"/>
-            </w:pPr>
-            <w:r>
-              <w:t>Не идентифицирующая</w:t>
-            </w:r>
-          </w:p>
-          <w:p>
-            <w:pPr>
-              <w:pStyle w:val="ac"/>
-            </w:pPr>
+            <w:proofErr w:type="spellEnd"/>
+          </w:p>
+          <w:p>
+            <w:pPr>
+              <w:pStyle w:val="ac"/>
+            </w:pPr>
+            <w:proofErr w:type="spellStart"/>
+            <w:r>
+              <w:t>Не</w:t>
+            </w:r>
+            <w:proofErr w:type="spellEnd"/>
+            <w:r>
+              <w:t xml:space="preserve"> </w:t>
+            </w:r>
+            <w:proofErr w:type="spellStart"/>
+            <w:r>
+              <w:t>идентифицирующая</w:t>
+            </w:r>
+            <w:proofErr w:type="spellEnd"/>
+          </w:p>
+          <w:p>
+            <w:pPr>
+              <w:pStyle w:val="ac"/>
+            </w:pPr>
+            <w:proofErr w:type="spellStart"/>
             <w:r>
               <w:t>Обязательная</w:t>
             </w:r>
+            <w:proofErr w:type="spellEnd"/>
           </w:p>
         </w:tc>
         <w:tc>
@@ -14962,8 +15990,13 @@
             <w:pPr>
               <w:pStyle w:val="ac"/>
             </w:pPr>
-            <w:r>
-              <w:t>Department_work_load/E9</w:t>
+            <w:proofErr w:type="spellStart"/>
+            <w:r>
+              <w:t>Department_work_load</w:t>
+            </w:r>
+            <w:proofErr w:type="spellEnd"/>
+            <w:r>
+              <w:t>/E9</w:t>
             </w:r>
           </w:p>
         </w:tc>
@@ -14977,9 +16010,11 @@
             <w:pPr>
               <w:pStyle w:val="ac"/>
             </w:pPr>
+            <w:proofErr w:type="spellStart"/>
             <w:r>
               <w:t>FK_Department_work_load_Period</w:t>
             </w:r>
+            <w:proofErr w:type="spellEnd"/>
           </w:p>
         </w:tc>
         <w:tc>
@@ -14991,25 +16026,39 @@
             <w:pPr>
               <w:pStyle w:val="ac"/>
             </w:pPr>
+            <w:proofErr w:type="spellStart"/>
             <w:r>
               <w:t>Определенная</w:t>
             </w:r>
-          </w:p>
-          <w:p>
-            <w:pPr>
-              <w:pStyle w:val="ac"/>
-            </w:pPr>
-            <w:r>
-              <w:t>Не идентифицирующая</w:t>
-            </w:r>
-          </w:p>
-          <w:p>
-            <w:pPr>
-              <w:pStyle w:val="ac"/>
-            </w:pPr>
+            <w:proofErr w:type="spellEnd"/>
+          </w:p>
+          <w:p>
+            <w:pPr>
+              <w:pStyle w:val="ac"/>
+            </w:pPr>
+            <w:proofErr w:type="spellStart"/>
+            <w:r>
+              <w:t>Не</w:t>
+            </w:r>
+            <w:proofErr w:type="spellEnd"/>
+            <w:r>
+              <w:t xml:space="preserve"> </w:t>
+            </w:r>
+            <w:proofErr w:type="spellStart"/>
+            <w:r>
+              <w:t>идентифицирующая</w:t>
+            </w:r>
+            <w:proofErr w:type="spellEnd"/>
+          </w:p>
+          <w:p>
+            <w:pPr>
+              <w:pStyle w:val="ac"/>
+            </w:pPr>
+            <w:proofErr w:type="spellStart"/>
             <w:r>
               <w:t>Обязательная</w:t>
             </w:r>
+            <w:proofErr w:type="spellEnd"/>
           </w:p>
         </w:tc>
         <w:tc>
@@ -15088,8 +16137,13 @@
             <w:pPr>
               <w:pStyle w:val="ac"/>
             </w:pPr>
-            <w:r>
-              <w:t>Employee_wok_load/E10</w:t>
+            <w:proofErr w:type="spellStart"/>
+            <w:r>
+              <w:t>Employee_wok_load</w:t>
+            </w:r>
+            <w:proofErr w:type="spellEnd"/>
+            <w:r>
+              <w:t>/E10</w:t>
             </w:r>
           </w:p>
         </w:tc>
@@ -15103,9 +16157,11 @@
             <w:pPr>
               <w:pStyle w:val="ac"/>
             </w:pPr>
+            <w:proofErr w:type="spellStart"/>
             <w:r>
               <w:t>FK_Employee_work_load_Period</w:t>
             </w:r>
+            <w:proofErr w:type="spellEnd"/>
           </w:p>
         </w:tc>
         <w:tc>
@@ -15117,25 +16173,39 @@
             <w:pPr>
               <w:pStyle w:val="ac"/>
             </w:pPr>
+            <w:proofErr w:type="spellStart"/>
             <w:r>
               <w:t>Определенная</w:t>
             </w:r>
-          </w:p>
-          <w:p>
-            <w:pPr>
-              <w:pStyle w:val="ac"/>
-            </w:pPr>
-            <w:r>
-              <w:t>Не идентифицирующая</w:t>
-            </w:r>
-          </w:p>
-          <w:p>
-            <w:pPr>
-              <w:pStyle w:val="ac"/>
-            </w:pPr>
+            <w:proofErr w:type="spellEnd"/>
+          </w:p>
+          <w:p>
+            <w:pPr>
+              <w:pStyle w:val="ac"/>
+            </w:pPr>
+            <w:proofErr w:type="spellStart"/>
+            <w:r>
+              <w:t>Не</w:t>
+            </w:r>
+            <w:proofErr w:type="spellEnd"/>
+            <w:r>
+              <w:t xml:space="preserve"> </w:t>
+            </w:r>
+            <w:proofErr w:type="spellStart"/>
+            <w:r>
+              <w:t>идентифицирующая</w:t>
+            </w:r>
+            <w:proofErr w:type="spellEnd"/>
+          </w:p>
+          <w:p>
+            <w:pPr>
+              <w:pStyle w:val="ac"/>
+            </w:pPr>
+            <w:proofErr w:type="spellStart"/>
             <w:r>
               <w:t>Обязательная</w:t>
             </w:r>
+            <w:proofErr w:type="spellEnd"/>
           </w:p>
         </w:tc>
         <w:tc>
@@ -15215,8 +16285,13 @@
             <w:pPr>
               <w:pStyle w:val="ac"/>
             </w:pPr>
-            <w:r>
-              <w:t>Personal_achivements/E11</w:t>
+            <w:proofErr w:type="spellStart"/>
+            <w:r>
+              <w:t>Personal_achivements</w:t>
+            </w:r>
+            <w:proofErr w:type="spellEnd"/>
+            <w:r>
+              <w:t>/E11</w:t>
             </w:r>
           </w:p>
         </w:tc>
@@ -15230,9 +16305,11 @@
             <w:pPr>
               <w:pStyle w:val="ac"/>
             </w:pPr>
+            <w:proofErr w:type="spellStart"/>
             <w:r>
               <w:t>FK_Personal_achievements_Period</w:t>
             </w:r>
+            <w:proofErr w:type="spellEnd"/>
           </w:p>
         </w:tc>
         <w:tc>
@@ -15244,25 +16321,39 @@
             <w:pPr>
               <w:pStyle w:val="ac"/>
             </w:pPr>
+            <w:proofErr w:type="spellStart"/>
             <w:r>
               <w:t>Определенная</w:t>
             </w:r>
-          </w:p>
-          <w:p>
-            <w:pPr>
-              <w:pStyle w:val="ac"/>
-            </w:pPr>
-            <w:r>
-              <w:t>Не идентифицирующая</w:t>
-            </w:r>
-          </w:p>
-          <w:p>
-            <w:pPr>
-              <w:pStyle w:val="ac"/>
-            </w:pPr>
+            <w:proofErr w:type="spellEnd"/>
+          </w:p>
+          <w:p>
+            <w:pPr>
+              <w:pStyle w:val="ac"/>
+            </w:pPr>
+            <w:proofErr w:type="spellStart"/>
+            <w:r>
+              <w:t>Не</w:t>
+            </w:r>
+            <w:proofErr w:type="spellEnd"/>
+            <w:r>
+              <w:t xml:space="preserve"> </w:t>
+            </w:r>
+            <w:proofErr w:type="spellStart"/>
+            <w:r>
+              <w:t>идентифицирующая</w:t>
+            </w:r>
+            <w:proofErr w:type="spellEnd"/>
+          </w:p>
+          <w:p>
+            <w:pPr>
+              <w:pStyle w:val="ac"/>
+            </w:pPr>
+            <w:proofErr w:type="spellStart"/>
             <w:r>
               <w:t>Обязательная</w:t>
             </w:r>
+            <w:proofErr w:type="spellEnd"/>
           </w:p>
         </w:tc>
         <w:tc>
@@ -15338,8 +16429,13 @@
             <w:pPr>
               <w:pStyle w:val="ac"/>
             </w:pPr>
-            <w:r>
-              <w:t>Department_work_load/E9</w:t>
+            <w:proofErr w:type="spellStart"/>
+            <w:r>
+              <w:t>Department_work_load</w:t>
+            </w:r>
+            <w:proofErr w:type="spellEnd"/>
+            <w:r>
+              <w:t>/E9</w:t>
             </w:r>
           </w:p>
         </w:tc>
@@ -15353,9 +16449,11 @@
             <w:pPr>
               <w:pStyle w:val="ac"/>
             </w:pPr>
+            <w:proofErr w:type="spellStart"/>
             <w:r>
               <w:t>FK_Department_work_load_Department</w:t>
             </w:r>
+            <w:proofErr w:type="spellEnd"/>
           </w:p>
         </w:tc>
         <w:tc>
@@ -15367,25 +16465,39 @@
             <w:pPr>
               <w:pStyle w:val="ac"/>
             </w:pPr>
+            <w:proofErr w:type="spellStart"/>
             <w:r>
               <w:t>Определенная</w:t>
             </w:r>
-          </w:p>
-          <w:p>
-            <w:pPr>
-              <w:pStyle w:val="ac"/>
-            </w:pPr>
-            <w:r>
-              <w:t>Не идентифицирующая</w:t>
-            </w:r>
-          </w:p>
-          <w:p>
-            <w:pPr>
-              <w:pStyle w:val="ac"/>
-            </w:pPr>
+            <w:proofErr w:type="spellEnd"/>
+          </w:p>
+          <w:p>
+            <w:pPr>
+              <w:pStyle w:val="ac"/>
+            </w:pPr>
+            <w:proofErr w:type="spellStart"/>
+            <w:r>
+              <w:t>Не</w:t>
+            </w:r>
+            <w:proofErr w:type="spellEnd"/>
+            <w:r>
+              <w:t xml:space="preserve"> </w:t>
+            </w:r>
+            <w:proofErr w:type="spellStart"/>
+            <w:r>
+              <w:t>идентифицирующая</w:t>
+            </w:r>
+            <w:proofErr w:type="spellEnd"/>
+          </w:p>
+          <w:p>
+            <w:pPr>
+              <w:pStyle w:val="ac"/>
+            </w:pPr>
+            <w:proofErr w:type="spellStart"/>
             <w:r>
               <w:t>Обязательная</w:t>
             </w:r>
+            <w:proofErr w:type="spellEnd"/>
           </w:p>
         </w:tc>
         <w:tc>
@@ -15465,8 +16577,13 @@
             <w:pPr>
               <w:pStyle w:val="ac"/>
             </w:pPr>
-            <w:r>
-              <w:t>Employee_wok_load/E10</w:t>
+            <w:proofErr w:type="spellStart"/>
+            <w:r>
+              <w:t>Employee_wok_load</w:t>
+            </w:r>
+            <w:proofErr w:type="spellEnd"/>
+            <w:r>
+              <w:t>/E10</w:t>
             </w:r>
           </w:p>
         </w:tc>
@@ -15480,9 +16597,11 @@
             <w:pPr>
               <w:pStyle w:val="ac"/>
             </w:pPr>
+            <w:proofErr w:type="spellStart"/>
             <w:r>
               <w:t>FK_Employee_work_load_Employee</w:t>
             </w:r>
+            <w:proofErr w:type="spellEnd"/>
           </w:p>
         </w:tc>
         <w:tc>
@@ -15494,25 +16613,39 @@
             <w:pPr>
               <w:pStyle w:val="ac"/>
             </w:pPr>
+            <w:proofErr w:type="spellStart"/>
             <w:r>
               <w:t>Определенная</w:t>
             </w:r>
-          </w:p>
-          <w:p>
-            <w:pPr>
-              <w:pStyle w:val="ac"/>
-            </w:pPr>
-            <w:r>
-              <w:t>Не идентифицирующая</w:t>
-            </w:r>
-          </w:p>
-          <w:p>
-            <w:pPr>
-              <w:pStyle w:val="ac"/>
-            </w:pPr>
+            <w:proofErr w:type="spellEnd"/>
+          </w:p>
+          <w:p>
+            <w:pPr>
+              <w:pStyle w:val="ac"/>
+            </w:pPr>
+            <w:proofErr w:type="spellStart"/>
+            <w:r>
+              <w:t>Не</w:t>
+            </w:r>
+            <w:proofErr w:type="spellEnd"/>
+            <w:r>
+              <w:t xml:space="preserve"> </w:t>
+            </w:r>
+            <w:proofErr w:type="spellStart"/>
+            <w:r>
+              <w:t>идентифицирующая</w:t>
+            </w:r>
+            <w:proofErr w:type="spellEnd"/>
+          </w:p>
+          <w:p>
+            <w:pPr>
+              <w:pStyle w:val="ac"/>
+            </w:pPr>
+            <w:proofErr w:type="spellStart"/>
             <w:r>
               <w:t>Обязательная</w:t>
             </w:r>
+            <w:proofErr w:type="spellEnd"/>
           </w:p>
         </w:tc>
         <w:tc>
@@ -15591,8 +16724,13 @@
             <w:pPr>
               <w:pStyle w:val="ac"/>
             </w:pPr>
-            <w:r>
-              <w:t>Personal_achivements/E11</w:t>
+            <w:proofErr w:type="spellStart"/>
+            <w:r>
+              <w:t>Personal_achivements</w:t>
+            </w:r>
+            <w:proofErr w:type="spellEnd"/>
+            <w:r>
+              <w:t>/E11</w:t>
             </w:r>
           </w:p>
         </w:tc>
@@ -15606,9 +16744,11 @@
             <w:pPr>
               <w:pStyle w:val="ac"/>
             </w:pPr>
+            <w:proofErr w:type="spellStart"/>
             <w:r>
               <w:t>FK_Personal_achievements_Employee</w:t>
             </w:r>
+            <w:proofErr w:type="spellEnd"/>
           </w:p>
         </w:tc>
         <w:tc>
@@ -15620,25 +16760,39 @@
             <w:pPr>
               <w:pStyle w:val="ac"/>
             </w:pPr>
+            <w:proofErr w:type="spellStart"/>
             <w:r>
               <w:t>Определенная</w:t>
             </w:r>
-          </w:p>
-          <w:p>
-            <w:pPr>
-              <w:pStyle w:val="ac"/>
-            </w:pPr>
-            <w:r>
-              <w:t>Не идентифицирующая</w:t>
-            </w:r>
-          </w:p>
-          <w:p>
-            <w:pPr>
-              <w:pStyle w:val="ac"/>
-            </w:pPr>
+            <w:proofErr w:type="spellEnd"/>
+          </w:p>
+          <w:p>
+            <w:pPr>
+              <w:pStyle w:val="ac"/>
+            </w:pPr>
+            <w:proofErr w:type="spellStart"/>
+            <w:r>
+              <w:t>Не</w:t>
+            </w:r>
+            <w:proofErr w:type="spellEnd"/>
+            <w:r>
+              <w:t xml:space="preserve"> </w:t>
+            </w:r>
+            <w:proofErr w:type="spellStart"/>
+            <w:r>
+              <w:t>идентифицирующая</w:t>
+            </w:r>
+            <w:proofErr w:type="spellEnd"/>
+          </w:p>
+          <w:p>
+            <w:pPr>
+              <w:pStyle w:val="ac"/>
+            </w:pPr>
+            <w:proofErr w:type="spellStart"/>
             <w:r>
               <w:t>Обязательная</w:t>
             </w:r>
+            <w:proofErr w:type="spellEnd"/>
           </w:p>
         </w:tc>
         <w:tc>
@@ -15701,9 +16855,11 @@
             <w:pPr>
               <w:pStyle w:val="ac"/>
             </w:pPr>
+            <w:proofErr w:type="spellStart"/>
             <w:r>
               <w:t>Passport_info</w:t>
             </w:r>
+            <w:proofErr w:type="spellEnd"/>
             <w:r>
               <w:t>/E</w:t>
             </w:r>
@@ -15736,9 +16892,11 @@
             <w:pPr>
               <w:pStyle w:val="ac"/>
             </w:pPr>
+            <w:proofErr w:type="spellStart"/>
             <w:r>
               <w:t>FK_Employee_Passport_info</w:t>
             </w:r>
+            <w:proofErr w:type="spellEnd"/>
           </w:p>
         </w:tc>
         <w:tc>
@@ -15750,25 +16908,39 @@
             <w:pPr>
               <w:pStyle w:val="ac"/>
             </w:pPr>
+            <w:proofErr w:type="spellStart"/>
             <w:r>
               <w:t>Определенная</w:t>
             </w:r>
-          </w:p>
-          <w:p>
-            <w:pPr>
-              <w:pStyle w:val="ac"/>
-            </w:pPr>
-            <w:r>
-              <w:t>Не идентифицирующая</w:t>
-            </w:r>
-          </w:p>
-          <w:p>
-            <w:pPr>
-              <w:pStyle w:val="ac"/>
-            </w:pPr>
+            <w:proofErr w:type="spellEnd"/>
+          </w:p>
+          <w:p>
+            <w:pPr>
+              <w:pStyle w:val="ac"/>
+            </w:pPr>
+            <w:proofErr w:type="spellStart"/>
+            <w:r>
+              <w:t>Не</w:t>
+            </w:r>
+            <w:proofErr w:type="spellEnd"/>
+            <w:r>
+              <w:t xml:space="preserve"> </w:t>
+            </w:r>
+            <w:proofErr w:type="spellStart"/>
+            <w:r>
+              <w:t>идентифицирующая</w:t>
+            </w:r>
+            <w:proofErr w:type="spellEnd"/>
+          </w:p>
+          <w:p>
+            <w:pPr>
+              <w:pStyle w:val="ac"/>
+            </w:pPr>
+            <w:proofErr w:type="spellStart"/>
             <w:r>
               <w:t>Обязательная</w:t>
             </w:r>
+            <w:proofErr w:type="spellEnd"/>
           </w:p>
         </w:tc>
         <w:tc>
@@ -15875,8 +17047,13 @@
             <w:pPr>
               <w:pStyle w:val="ac"/>
             </w:pPr>
-            <w:r>
-              <w:t>Contact_data/E13</w:t>
+            <w:proofErr w:type="spellStart"/>
+            <w:r>
+              <w:t>Contact_data</w:t>
+            </w:r>
+            <w:proofErr w:type="spellEnd"/>
+            <w:r>
+              <w:t>/E13</w:t>
             </w:r>
           </w:p>
         </w:tc>
@@ -15904,9 +17081,11 @@
             <w:pPr>
               <w:pStyle w:val="ac"/>
             </w:pPr>
+            <w:proofErr w:type="spellStart"/>
             <w:r>
               <w:t>FK_Employee_Contact_data</w:t>
             </w:r>
+            <w:proofErr w:type="spellEnd"/>
           </w:p>
         </w:tc>
         <w:tc>
@@ -15918,25 +17097,39 @@
             <w:pPr>
               <w:pStyle w:val="ac"/>
             </w:pPr>
+            <w:proofErr w:type="spellStart"/>
             <w:r>
               <w:t>Определенная</w:t>
             </w:r>
-          </w:p>
-          <w:p>
-            <w:pPr>
-              <w:pStyle w:val="ac"/>
-            </w:pPr>
-            <w:r>
-              <w:t>Не идентифицирующая</w:t>
-            </w:r>
-          </w:p>
-          <w:p>
-            <w:pPr>
-              <w:pStyle w:val="ac"/>
-            </w:pPr>
+            <w:proofErr w:type="spellEnd"/>
+          </w:p>
+          <w:p>
+            <w:pPr>
+              <w:pStyle w:val="ac"/>
+            </w:pPr>
+            <w:proofErr w:type="spellStart"/>
+            <w:r>
+              <w:t>Не</w:t>
+            </w:r>
+            <w:proofErr w:type="spellEnd"/>
+            <w:r>
+              <w:t xml:space="preserve"> </w:t>
+            </w:r>
+            <w:proofErr w:type="spellStart"/>
+            <w:r>
+              <w:t>идентифицирующая</w:t>
+            </w:r>
+            <w:proofErr w:type="spellEnd"/>
+          </w:p>
+          <w:p>
+            <w:pPr>
+              <w:pStyle w:val="ac"/>
+            </w:pPr>
+            <w:proofErr w:type="spellStart"/>
             <w:r>
               <w:t>Обязательная</w:t>
             </w:r>
+            <w:proofErr w:type="spellEnd"/>
           </w:p>
         </w:tc>
         <w:tc>
@@ -16043,9 +17236,11 @@
             <w:pPr>
               <w:pStyle w:val="ac"/>
             </w:pPr>
+            <w:proofErr w:type="spellStart"/>
             <w:r>
               <w:t>Passport_info</w:t>
             </w:r>
+            <w:proofErr w:type="spellEnd"/>
             <w:r>
               <w:t>/E</w:t>
             </w:r>
@@ -16078,9 +17273,11 @@
             <w:pPr>
               <w:pStyle w:val="ac"/>
             </w:pPr>
+            <w:proofErr w:type="spellStart"/>
             <w:r>
               <w:t>FK_Candidate_Passport_info</w:t>
             </w:r>
+            <w:proofErr w:type="spellEnd"/>
           </w:p>
         </w:tc>
         <w:tc>
@@ -16092,25 +17289,39 @@
             <w:pPr>
               <w:pStyle w:val="ac"/>
             </w:pPr>
+            <w:proofErr w:type="spellStart"/>
             <w:r>
               <w:t>Определенная</w:t>
             </w:r>
-          </w:p>
-          <w:p>
-            <w:pPr>
-              <w:pStyle w:val="ac"/>
-            </w:pPr>
-            <w:r>
-              <w:t>Не идентифицирующая</w:t>
-            </w:r>
-          </w:p>
-          <w:p>
-            <w:pPr>
-              <w:pStyle w:val="ac"/>
-            </w:pPr>
+            <w:proofErr w:type="spellEnd"/>
+          </w:p>
+          <w:p>
+            <w:pPr>
+              <w:pStyle w:val="ac"/>
+            </w:pPr>
+            <w:proofErr w:type="spellStart"/>
+            <w:r>
+              <w:t>Не</w:t>
+            </w:r>
+            <w:proofErr w:type="spellEnd"/>
+            <w:r>
+              <w:t xml:space="preserve"> </w:t>
+            </w:r>
+            <w:proofErr w:type="spellStart"/>
+            <w:r>
+              <w:t>идентифицирующая</w:t>
+            </w:r>
+            <w:proofErr w:type="spellEnd"/>
+          </w:p>
+          <w:p>
+            <w:pPr>
+              <w:pStyle w:val="ac"/>
+            </w:pPr>
+            <w:proofErr w:type="spellStart"/>
             <w:r>
               <w:t>Обязательная</w:t>
             </w:r>
+            <w:proofErr w:type="spellEnd"/>
           </w:p>
         </w:tc>
         <w:tc>
@@ -16185,8 +17396,13 @@
             <w:pPr>
               <w:pStyle w:val="ac"/>
             </w:pPr>
-            <w:r>
-              <w:t>Contact_data/E13</w:t>
+            <w:proofErr w:type="spellStart"/>
+            <w:r>
+              <w:t>Contact_data</w:t>
+            </w:r>
+            <w:proofErr w:type="spellEnd"/>
+            <w:r>
+              <w:t>/E13</w:t>
             </w:r>
           </w:p>
         </w:tc>
@@ -16214,9 +17430,11 @@
             <w:pPr>
               <w:pStyle w:val="ac"/>
             </w:pPr>
+            <w:proofErr w:type="spellStart"/>
             <w:r>
               <w:t>FK_Candidate_Contact_data</w:t>
             </w:r>
+            <w:proofErr w:type="spellEnd"/>
           </w:p>
         </w:tc>
         <w:tc>
@@ -16228,25 +17446,39 @@
             <w:pPr>
               <w:pStyle w:val="ac"/>
             </w:pPr>
+            <w:proofErr w:type="spellStart"/>
             <w:r>
               <w:t>Определенная</w:t>
             </w:r>
-          </w:p>
-          <w:p>
-            <w:pPr>
-              <w:pStyle w:val="ac"/>
-            </w:pPr>
-            <w:r>
-              <w:t>Не идентифицирующая</w:t>
-            </w:r>
-          </w:p>
-          <w:p>
-            <w:pPr>
-              <w:pStyle w:val="ac"/>
-            </w:pPr>
+            <w:proofErr w:type="spellEnd"/>
+          </w:p>
+          <w:p>
+            <w:pPr>
+              <w:pStyle w:val="ac"/>
+            </w:pPr>
+            <w:proofErr w:type="spellStart"/>
+            <w:r>
+              <w:t>Не</w:t>
+            </w:r>
+            <w:proofErr w:type="spellEnd"/>
+            <w:r>
+              <w:t xml:space="preserve"> </w:t>
+            </w:r>
+            <w:proofErr w:type="spellStart"/>
+            <w:r>
+              <w:t>идентифицирующая</w:t>
+            </w:r>
+            <w:proofErr w:type="spellEnd"/>
+          </w:p>
+          <w:p>
+            <w:pPr>
+              <w:pStyle w:val="ac"/>
+            </w:pPr>
+            <w:proofErr w:type="spellStart"/>
             <w:r>
               <w:t>Обязательная</w:t>
             </w:r>
+            <w:proofErr w:type="spellEnd"/>
           </w:p>
         </w:tc>
         <w:tc>
@@ -16997,12 +18229,14 @@
       <w:r>
         <w:t xml:space="preserve">однако в данном проекте, некоторая часть бизнес-логики должна существовать непосредственно на уровне данных. Таким образом было принято решение следовать паттерну </w:t>
       </w:r>
+      <w:proofErr w:type="spellStart"/>
       <w:r>
         <w:rPr>
           <w:lang w:val="en-US"/>
         </w:rPr>
         <w:t>IRepository</w:t>
       </w:r>
+      <w:proofErr w:type="spellEnd"/>
       <w:r>
         <w:t>.</w:t>
       </w:r>
@@ -17722,6 +18956,385 @@
       </w:r>
       <w:r>
         <w:t>.</w:t>
+      </w:r>
+    </w:p>
+    <w:p>
+      <w:r>
+        <w:t>Теперь, когда мы рассмотрели структуру проекта, остановимся по подробнее на некоторых модулях, обеспечивающих выполнение бизнес-логики.</w:t>
+      </w:r>
+    </w:p>
+    <w:p>
+      <w:pPr>
+        <w:rPr>
+          <w:bCs/>
+          <w:szCs w:val="28"/>
+        </w:rPr>
+      </w:pPr>
+      <w:r>
+        <w:t xml:space="preserve">Начнем с </w:t>
+      </w:r>
+      <w:r>
+        <w:rPr>
+          <w:szCs w:val="28"/>
+        </w:rPr>
+        <w:t>модул</w:t>
+      </w:r>
+      <w:r>
+        <w:rPr>
+          <w:szCs w:val="28"/>
+        </w:rPr>
+        <w:t>я</w:t>
+      </w:r>
+      <w:r>
+        <w:rPr>
+          <w:szCs w:val="28"/>
+        </w:rPr>
+        <w:t xml:space="preserve"> </w:t>
+      </w:r>
+      <w:r>
+        <w:rPr>
+          <w:bCs/>
+          <w:szCs w:val="28"/>
+        </w:rPr>
+        <w:t>распределени</w:t>
+      </w:r>
+      <w:r>
+        <w:rPr>
+          <w:bCs/>
+          <w:szCs w:val="28"/>
+        </w:rPr>
+        <w:t>я</w:t>
+      </w:r>
+      <w:r>
+        <w:rPr>
+          <w:bCs/>
+          <w:szCs w:val="28"/>
+        </w:rPr>
+        <w:t xml:space="preserve"> плановых рабочих часов на сотрудников по отделам</w:t>
+      </w:r>
+      <w:r>
+        <w:rPr>
+          <w:bCs/>
+          <w:szCs w:val="28"/>
+        </w:rPr>
+        <w:t>. Для его реализации было написано 2 алгоритма:</w:t>
+      </w:r>
+    </w:p>
+    <w:p>
+      <w:pPr>
+        <w:pStyle w:val="a3"/>
+        <w:numPr>
+          <w:ilvl w:val="0"/>
+          <w:numId w:val="33"/>
+        </w:numPr>
+        <w:spacing w:line="360" w:lineRule="auto"/>
+      </w:pPr>
+      <w:r>
+        <w:t xml:space="preserve">Алгоритм статического распределения </w:t>
+      </w:r>
+      <w:r>
+        <w:t>часов</w:t>
+      </w:r>
+    </w:p>
+    <w:p>
+      <w:pPr>
+        <w:pStyle w:val="a3"/>
+        <w:numPr>
+          <w:ilvl w:val="0"/>
+          <w:numId w:val="33"/>
+        </w:numPr>
+        <w:spacing w:line="360" w:lineRule="auto"/>
+      </w:pPr>
+      <w:r>
+        <w:t>Алгоритм динамического распределения часов</w:t>
+      </w:r>
+    </w:p>
+    <w:p>
+      <w:r>
+        <w:t>Первый алгоритм предполагает, что в систему будет внесено число, соответствующее общей рабочей нагрузке на компанию. При этом распределение будет производиться в первую очередь по сотрудникам, на основе этих данных будет произведен расчет нагрузки на отделы.</w:t>
+      </w:r>
+    </w:p>
+    <w:p>
+      <w:r>
+        <w:t>Второй алгоритм в качестве входных данных принимает список</w:t>
+      </w:r>
+      <w:r>
+        <w:t xml:space="preserve"> отделов и соответствующих им рабочих нагрузок</w:t>
+      </w:r>
+      <w:r>
+        <w:t>.</w:t>
+      </w:r>
+      <w:r>
+        <w:t xml:space="preserve"> После назначения </w:t>
+      </w:r>
+      <w:r>
+        <w:t>рабочей нагрузки</w:t>
+      </w:r>
+      <w:r>
+        <w:t xml:space="preserve"> </w:t>
+      </w:r>
+      <w:r>
+        <w:lastRenderedPageBreak/>
+        <w:t>отделам, происходит ее разделение на сотрудников. После прохождения всех этапов, выполняется перерасчет рабочих часов на отделах (в случае если введенные числа было невозможно поровну разделить между сотрудниками отдела), далее все суммируется и формирует общую нагрузку на компанию.</w:t>
+      </w:r>
+    </w:p>
+    <w:p>
+      <w:r>
+        <w:t>Модуль формирования дополнительных соглашений берет за основу шаблон, загружаемый в систему при ее настройке. Далее шаблон можно заменить на другой. Для уже существующего распределения рабочих часов можно сгенерировать набор дополнительных соглашений. После этого они хранятся в базе данных в виде массива битов до тех пор, пока не поступит запрос на загру</w:t>
+      </w:r>
+      <w:r>
+        <w:t>зку. В зависимости от параметров запроса, файлы могут быть конвертированы в любой из представленных форматов. Если поступает запрос на загрузку 2х и более файлов, то они автоматически архивируются.</w:t>
+      </w:r>
+    </w:p>
+    <w:p>
+      <w:r>
+        <w:t>М</w:t>
+      </w:r>
+      <w:r>
+        <w:t>одул</w:t>
+      </w:r>
+      <w:r>
+        <w:t>ь</w:t>
+      </w:r>
+      <w:r>
+        <w:t xml:space="preserve"> авторизации</w:t>
+      </w:r>
+      <w:r>
+        <w:t xml:space="preserve"> </w:t>
+      </w:r>
+      <w:r>
+        <w:t>условно разделен на 3 алгоритма: регистрация, аутентификация</w:t>
+      </w:r>
+      <w:r>
+        <w:t xml:space="preserve"> и </w:t>
+      </w:r>
+      <w:r>
+        <w:t>авторизация</w:t>
+      </w:r>
+      <w:r>
+        <w:t xml:space="preserve">. </w:t>
+      </w:r>
+      <w:r>
+        <w:t xml:space="preserve">Регистрация пользователя в системе происходит уже после прохождения всех этапов собеседования и зачисления в штат персонала. Для успешной регистрации, пользователь должен указать в специальном поле свой идентификатор, который система автоматически присваивает всем сотрудникам. Узнать его он может у непосредственного начальства. Данная мера предосторожности исключает возможность появления нескольких учетных записей у одного сотрудника, возможность появления неопознанной учетной записи с доступом к </w:t>
+      </w:r>
+      <w:r>
+        <w:t xml:space="preserve">внутренним данным компании и т.д. Аутентификация и авторизация выполнены стандартным набором средств: имя пользователя </w:t>
+      </w:r>
+      <w:r>
+        <w:t xml:space="preserve">/ </w:t>
+      </w:r>
+      <w:r>
+        <w:t>логин и пароль.</w:t>
+      </w:r>
+    </w:p>
+    <w:p>
+      <w:r>
+        <w:t xml:space="preserve">Модуль приема и увольнения сотрудников </w:t>
+      </w:r>
+      <w:r>
+        <w:t xml:space="preserve">интегрирован в структуру персонала. Ключевыми элементами данный структуры являются паспортные и контактные данные. Кандидат записывается в систему после того, как оставит по крайней мере часть из них для дальнейшего прохождения собеседования. Так же кандидат может </w:t>
+      </w:r>
+      <w:r>
+        <w:t xml:space="preserve">присылать файлы (дипломы, грамоты, сертификаты и т.д.), они будут прикреплены к личному делу кандидата. По результатам собеседования претендент может быть нанят, в таком случае он </w:t>
+      </w:r>
+      <w:r>
+        <w:lastRenderedPageBreak/>
+        <w:t>предоставляет все необходимые персональные данные, либо не нанят. Информация о кандидате и попытке прохождения собеседования при любом исходе остаются в системе в качестве статистических данных.</w:t>
+      </w:r>
+    </w:p>
+    <w:p>
+      <w:r>
+        <w:t>При найме, сотрудник получает свой идентификатор для авторизации в системе.</w:t>
+      </w:r>
+    </w:p>
+    <w:p>
+      <w:r>
+        <w:t>Процесс увольнения сотрудника выполняется в несколько этапов:</w:t>
+      </w:r>
+    </w:p>
+    <w:p>
+      <w:pPr>
+        <w:pStyle w:val="a3"/>
+        <w:numPr>
+          <w:ilvl w:val="0"/>
+          <w:numId w:val="32"/>
+        </w:numPr>
+        <w:spacing w:line="360" w:lineRule="auto"/>
+      </w:pPr>
+      <w:r>
+        <w:t>Заполнение соответствующей формы</w:t>
+      </w:r>
+      <w:r>
+        <w:t>.</w:t>
+      </w:r>
+    </w:p>
+    <w:p>
+      <w:pPr>
+        <w:pStyle w:val="a3"/>
+        <w:numPr>
+          <w:ilvl w:val="0"/>
+          <w:numId w:val="32"/>
+        </w:numPr>
+        <w:spacing w:line="360" w:lineRule="auto"/>
+      </w:pPr>
+      <w:r>
+        <w:t>Назначение сотруднику часов на 2 последующие недели в случае, если причиной увольнения является собственное желание сотрудника</w:t>
+      </w:r>
+      <w:r>
+        <w:t>.</w:t>
+      </w:r>
+    </w:p>
+    <w:p>
+      <w:pPr>
+        <w:pStyle w:val="a3"/>
+        <w:numPr>
+          <w:ilvl w:val="0"/>
+          <w:numId w:val="32"/>
+        </w:numPr>
+        <w:spacing w:line="360" w:lineRule="auto"/>
+      </w:pPr>
+      <w:r>
+        <w:t>Ожидание окончания рабочего периода.</w:t>
+      </w:r>
+    </w:p>
+    <w:p>
+      <w:pPr>
+        <w:pStyle w:val="a3"/>
+        <w:numPr>
+          <w:ilvl w:val="0"/>
+          <w:numId w:val="32"/>
+        </w:numPr>
+        <w:spacing w:line="360" w:lineRule="auto"/>
+      </w:pPr>
+      <w:r>
+        <w:t>Выплата заработной платы сотруднику в количестве, соответствующем отработанным часам.</w:t>
+      </w:r>
+    </w:p>
+    <w:p>
+      <w:pPr>
+        <w:pStyle w:val="a3"/>
+        <w:numPr>
+          <w:ilvl w:val="0"/>
+          <w:numId w:val="32"/>
+        </w:numPr>
+        <w:spacing w:line="360" w:lineRule="auto"/>
+      </w:pPr>
+      <w:r>
+        <w:t>Удаление данных об авторизации сотрудника из системы.</w:t>
+      </w:r>
+    </w:p>
+    <w:p>
+      <w:pPr>
+        <w:pStyle w:val="a3"/>
+        <w:numPr>
+          <w:ilvl w:val="0"/>
+          <w:numId w:val="32"/>
+        </w:numPr>
+        <w:spacing w:line="360" w:lineRule="auto"/>
+      </w:pPr>
+      <w:r>
+        <w:t>Фактическое увольнение сотрудника.</w:t>
+      </w:r>
+    </w:p>
+    <w:p>
+      <w:r>
+        <w:t>После увольнения сотрудника, в системе остается информация о его кандидатуре и прохождении им собеседований в качестве статистических данных.</w:t>
+      </w:r>
+    </w:p>
+    <w:p>
+      <w:r>
+        <w:t xml:space="preserve">Расчет заработной платы происходит автоматически в конце каждого месяца. </w:t>
+      </w:r>
+      <w:r>
+        <w:t>Для определения заработной платы сотрудника используются следующие параметры:</w:t>
+      </w:r>
+    </w:p>
+    <w:p>
+      <w:pPr>
+        <w:pStyle w:val="a3"/>
+        <w:numPr>
+          <w:ilvl w:val="0"/>
+          <w:numId w:val="34"/>
+        </w:numPr>
+        <w:spacing w:line="360" w:lineRule="auto"/>
+        <w:ind w:left="1066" w:hanging="357"/>
+      </w:pPr>
+      <w:r>
+        <w:t>Отработанные часы</w:t>
+      </w:r>
+    </w:p>
+    <w:p>
+      <w:pPr>
+        <w:pStyle w:val="a3"/>
+        <w:numPr>
+          <w:ilvl w:val="0"/>
+          <w:numId w:val="34"/>
+        </w:numPr>
+        <w:spacing w:line="360" w:lineRule="auto"/>
+        <w:ind w:left="1066" w:hanging="357"/>
+      </w:pPr>
+      <w:r>
+        <w:t>Соответствие отработанных часов, запланированным</w:t>
+      </w:r>
+    </w:p>
+    <w:p>
+      <w:pPr>
+        <w:pStyle w:val="a3"/>
+        <w:numPr>
+          <w:ilvl w:val="0"/>
+          <w:numId w:val="34"/>
+        </w:numPr>
+        <w:spacing w:line="360" w:lineRule="auto"/>
+        <w:ind w:left="1066" w:hanging="357"/>
+      </w:pPr>
+      <w:r>
+        <w:t>Дежурная ставка отдела</w:t>
+      </w:r>
+    </w:p>
+    <w:p>
+      <w:pPr>
+        <w:pStyle w:val="a3"/>
+        <w:numPr>
+          <w:ilvl w:val="0"/>
+          <w:numId w:val="34"/>
+        </w:numPr>
+        <w:spacing w:line="360" w:lineRule="auto"/>
+        <w:ind w:left="1066" w:hanging="357"/>
+      </w:pPr>
+      <w:r>
+        <w:t>Временная ставка отдела</w:t>
+      </w:r>
+    </w:p>
+    <w:p>
+      <w:pPr>
+        <w:pStyle w:val="a3"/>
+        <w:numPr>
+          <w:ilvl w:val="0"/>
+          <w:numId w:val="34"/>
+        </w:numPr>
+        <w:spacing w:line="360" w:lineRule="auto"/>
+        <w:ind w:left="1066" w:hanging="357"/>
+      </w:pPr>
+      <w:r>
+        <w:t>Премия</w:t>
+      </w:r>
+    </w:p>
+    <w:p>
+      <w:r>
+        <w:t xml:space="preserve">При этом за отработанные сверх плана часы начисляется именно премия, при заполнении менеджером отдела соответствующего пункта. Если сотрудник отработал меньше часов чем указано в его доп. соглашении, то с </w:t>
+      </w:r>
+      <w:r>
+        <w:lastRenderedPageBreak/>
+        <w:t>него так же может взиматься штраф</w:t>
+      </w:r>
+      <w:r>
+        <w:t xml:space="preserve">, </w:t>
+      </w:r>
+      <w:r>
+        <w:t>при заполнении менеджером отдела соответствующего пункта</w:t>
+      </w:r>
+      <w:r>
+        <w:t xml:space="preserve">. </w:t>
       </w:r>
     </w:p>
     <w:p>
@@ -18038,7 +19651,13 @@
         <w:t>изменения юридической информации предприятия (см. рис. *),</w:t>
       </w:r>
       <w:r>
-        <w:t xml:space="preserve"> распределения рабочей нагрузки на отделы и их сотрудников (см. рис. *), а также назначение заработной платы (см. рис. *), менеджеры отделов могут составить отчет о личных достижениях своих сотрудников за данный период и назначить премию (см. рис. *)</w:t>
+        <w:t xml:space="preserve"> </w:t>
+      </w:r>
+      <w:r>
+        <w:t xml:space="preserve">а так же </w:t>
+      </w:r>
+      <w:r>
+        <w:t>распределения рабочей нагрузки на отделы и их сотрудников (см. рис. *), менеджеры отделов могут составить отчет о личных достижениях своих сотрудников за данный период и назначить премию (см. рис. *)</w:t>
       </w:r>
     </w:p>
     <w:p>
@@ -18055,10 +19674,10 @@
         </w:rPr>
         <w:lastRenderedPageBreak/>
         <w:drawing>
-          <wp:inline distT="0" distB="0" distL="0" distR="0" wp14:anchorId="4DEE63D3" wp14:editId="496CAA0E">
-            <wp:extent cx="5940425" cy="3084195"/>
-            <wp:effectExtent l="0" t="0" r="3175" b="1905"/>
-            <wp:docPr id="11" name="Рисунок 11"/>
+          <wp:inline distT="0" distB="0" distL="0" distR="0" wp14:anchorId="6DBBCC2F" wp14:editId="7A47B61D">
+            <wp:extent cx="5940425" cy="2867025"/>
+            <wp:effectExtent l="0" t="0" r="3175" b="9525"/>
+            <wp:docPr id="16" name="Рисунок 16"/>
             <wp:cNvGraphicFramePr>
               <a:graphicFrameLocks xmlns:a="http://schemas.openxmlformats.org/drawingml/2006/main" noChangeAspect="1"/>
             </wp:cNvGraphicFramePr>
@@ -18078,7 +19697,7 @@
                   <pic:spPr>
                     <a:xfrm>
                       <a:off x="0" y="0"/>
-                      <a:ext cx="5940425" cy="3084195"/>
+                      <a:ext cx="5940425" cy="2867025"/>
                     </a:xfrm>
                     <a:prstGeom prst="rect">
                       <a:avLst/>
@@ -18105,12 +19724,18 @@
         <w:ind w:firstLine="0"/>
         <w:jc w:val="center"/>
       </w:pPr>
+    </w:p>
+    <w:p>
+      <w:pPr>
+        <w:ind w:firstLine="0"/>
+        <w:jc w:val="center"/>
+      </w:pPr>
       <w:r>
         <w:drawing>
-          <wp:inline distT="0" distB="0" distL="0" distR="0" wp14:anchorId="4315B906" wp14:editId="6D57F803">
-            <wp:extent cx="5940425" cy="3025775"/>
-            <wp:effectExtent l="0" t="0" r="3175" b="3175"/>
-            <wp:docPr id="14" name="Рисунок 14"/>
+          <wp:inline distT="0" distB="0" distL="0" distR="0" wp14:anchorId="7C9AB59B" wp14:editId="3F5082B4">
+            <wp:extent cx="5940425" cy="2823210"/>
+            <wp:effectExtent l="0" t="0" r="3175" b="0"/>
+            <wp:docPr id="17" name="Рисунок 17"/>
             <wp:cNvGraphicFramePr>
               <a:graphicFrameLocks xmlns:a="http://schemas.openxmlformats.org/drawingml/2006/main" noChangeAspect="1"/>
             </wp:cNvGraphicFramePr>
@@ -18130,7 +19755,7 @@
                   <pic:spPr>
                     <a:xfrm>
                       <a:off x="0" y="0"/>
-                      <a:ext cx="5940425" cy="3025775"/>
+                      <a:ext cx="5940425" cy="2823210"/>
                     </a:xfrm>
                     <a:prstGeom prst="rect">
                       <a:avLst/>
@@ -18223,7 +19848,41 @@
         <w:jc w:val="center"/>
       </w:pPr>
       <w:r>
-        <w:t>Рис. * Страница назначения заработной платы</w:t>
+        <w:drawing>
+          <wp:inline distT="0" distB="0" distL="0" distR="0" wp14:anchorId="0B124E65" wp14:editId="6C92B96B">
+            <wp:extent cx="5940425" cy="2821940"/>
+            <wp:effectExtent l="0" t="0" r="3175" b="0"/>
+            <wp:docPr id="19" name="Рисунок 19"/>
+            <wp:cNvGraphicFramePr>
+              <a:graphicFrameLocks xmlns:a="http://schemas.openxmlformats.org/drawingml/2006/main" noChangeAspect="1"/>
+            </wp:cNvGraphicFramePr>
+            <a:graphic xmlns:a="http://schemas.openxmlformats.org/drawingml/2006/main">
+              <a:graphicData uri="http://schemas.openxmlformats.org/drawingml/2006/picture">
+                <pic:pic xmlns:pic="http://schemas.openxmlformats.org/drawingml/2006/picture">
+                  <pic:nvPicPr>
+                    <pic:cNvPr id="1" name=""/>
+                    <pic:cNvPicPr/>
+                  </pic:nvPicPr>
+                  <pic:blipFill>
+                    <a:blip r:embed="rId20"/>
+                    <a:stretch>
+                      <a:fillRect/>
+                    </a:stretch>
+                  </pic:blipFill>
+                  <pic:spPr>
+                    <a:xfrm>
+                      <a:off x="0" y="0"/>
+                      <a:ext cx="5940425" cy="2821940"/>
+                    </a:xfrm>
+                    <a:prstGeom prst="rect">
+                      <a:avLst/>
+                    </a:prstGeom>
+                  </pic:spPr>
+                </pic:pic>
+              </a:graphicData>
+            </a:graphic>
+          </wp:inline>
+        </w:drawing>
       </w:r>
     </w:p>
     <w:p>
@@ -18231,14 +19890,58 @@
         <w:ind w:firstLine="0"/>
         <w:jc w:val="center"/>
       </w:pPr>
+      <w:r>
+        <w:t>Рис. * Страница распределения рабочей нагрузки</w:t>
+      </w:r>
     </w:p>
     <w:p>
       <w:pPr>
         <w:ind w:firstLine="0"/>
         <w:jc w:val="center"/>
-        <w:rPr>
-          <w:lang w:val="en-US"/>
-        </w:rPr>
+      </w:pPr>
+      <w:r>
+        <w:lastRenderedPageBreak/>
+        <w:drawing>
+          <wp:inline distT="0" distB="0" distL="0" distR="0" wp14:anchorId="606D4591" wp14:editId="486E7E21">
+            <wp:extent cx="5940425" cy="3053080"/>
+            <wp:effectExtent l="0" t="0" r="3175" b="0"/>
+            <wp:docPr id="20" name="Рисунок 20"/>
+            <wp:cNvGraphicFramePr>
+              <a:graphicFrameLocks xmlns:a="http://schemas.openxmlformats.org/drawingml/2006/main" noChangeAspect="1"/>
+            </wp:cNvGraphicFramePr>
+            <a:graphic xmlns:a="http://schemas.openxmlformats.org/drawingml/2006/main">
+              <a:graphicData uri="http://schemas.openxmlformats.org/drawingml/2006/picture">
+                <pic:pic xmlns:pic="http://schemas.openxmlformats.org/drawingml/2006/picture">
+                  <pic:nvPicPr>
+                    <pic:cNvPr id="1" name=""/>
+                    <pic:cNvPicPr/>
+                  </pic:nvPicPr>
+                  <pic:blipFill>
+                    <a:blip r:embed="rId21"/>
+                    <a:stretch>
+                      <a:fillRect/>
+                    </a:stretch>
+                  </pic:blipFill>
+                  <pic:spPr>
+                    <a:xfrm>
+                      <a:off x="0" y="0"/>
+                      <a:ext cx="5940425" cy="3053080"/>
+                    </a:xfrm>
+                    <a:prstGeom prst="rect">
+                      <a:avLst/>
+                    </a:prstGeom>
+                  </pic:spPr>
+                </pic:pic>
+              </a:graphicData>
+            </a:graphic>
+          </wp:inline>
+        </w:drawing>
+      </w:r>
+    </w:p>
+    <w:p>
+      <w:pPr>
+        <w:ind w:firstLine="0"/>
+        <w:jc w:val="center"/>
       </w:pPr>
       <w:r>
         <w:t>Рис. * Страница заполнения отчета о достижениях сотрудника</w:t>
@@ -18759,6 +20462,95 @@
     </w:lvl>
   </w:abstractNum>
   <w:abstractNum w:abstractNumId="4" w15:restartNumberingAfterBreak="0">
+    <w:nsid w:val="16A03117"/>
+    <w:multiLevelType w:val="hybridMultilevel"/>
+    <w:tmpl w:val="44A6DFA6"/>
+    <w:lvl w:ilvl="0" w:tplc="7A4884F6">
+      <w:start w:val="1"/>
+      <w:numFmt w:val="decimal"/>
+      <w:lvlText w:val="%1)"/>
+      <w:lvlJc w:val="left"/>
+      <w:pPr>
+        <w:ind w:left="1069" w:hanging="360"/>
+      </w:pPr>
+      <w:rPr>
+        <w:rFonts w:hint="default"/>
+      </w:rPr>
+    </w:lvl>
+    <w:lvl w:ilvl="1" w:tplc="04190019" w:tentative="1">
+      <w:start w:val="1"/>
+      <w:numFmt w:val="lowerLetter"/>
+      <w:lvlText w:val="%2."/>
+      <w:lvlJc w:val="left"/>
+      <w:pPr>
+        <w:ind w:left="1789" w:hanging="360"/>
+      </w:pPr>
+    </w:lvl>
+    <w:lvl w:ilvl="2" w:tplc="0419001B" w:tentative="1">
+      <w:start w:val="1"/>
+      <w:numFmt w:val="lowerRoman"/>
+      <w:lvlText w:val="%3."/>
+      <w:lvlJc w:val="right"/>
+      <w:pPr>
+        <w:ind w:left="2509" w:hanging="180"/>
+      </w:pPr>
+    </w:lvl>
+    <w:lvl w:ilvl="3" w:tplc="0419000F" w:tentative="1">
+      <w:start w:val="1"/>
+      <w:numFmt w:val="decimal"/>
+      <w:lvlText w:val="%4."/>
+      <w:lvlJc w:val="left"/>
+      <w:pPr>
+        <w:ind w:left="3229" w:hanging="360"/>
+      </w:pPr>
+    </w:lvl>
+    <w:lvl w:ilvl="4" w:tplc="04190019" w:tentative="1">
+      <w:start w:val="1"/>
+      <w:numFmt w:val="lowerLetter"/>
+      <w:lvlText w:val="%5."/>
+      <w:lvlJc w:val="left"/>
+      <w:pPr>
+        <w:ind w:left="3949" w:hanging="360"/>
+      </w:pPr>
+    </w:lvl>
+    <w:lvl w:ilvl="5" w:tplc="0419001B" w:tentative="1">
+      <w:start w:val="1"/>
+      <w:numFmt w:val="lowerRoman"/>
+      <w:lvlText w:val="%6."/>
+      <w:lvlJc w:val="right"/>
+      <w:pPr>
+        <w:ind w:left="4669" w:hanging="180"/>
+      </w:pPr>
+    </w:lvl>
+    <w:lvl w:ilvl="6" w:tplc="0419000F" w:tentative="1">
+      <w:start w:val="1"/>
+      <w:numFmt w:val="decimal"/>
+      <w:lvlText w:val="%7."/>
+      <w:lvlJc w:val="left"/>
+      <w:pPr>
+        <w:ind w:left="5389" w:hanging="360"/>
+      </w:pPr>
+    </w:lvl>
+    <w:lvl w:ilvl="7" w:tplc="04190019" w:tentative="1">
+      <w:start w:val="1"/>
+      <w:numFmt w:val="lowerLetter"/>
+      <w:lvlText w:val="%8."/>
+      <w:lvlJc w:val="left"/>
+      <w:pPr>
+        <w:ind w:left="6109" w:hanging="360"/>
+      </w:pPr>
+    </w:lvl>
+    <w:lvl w:ilvl="8" w:tplc="0419001B" w:tentative="1">
+      <w:start w:val="1"/>
+      <w:numFmt w:val="lowerRoman"/>
+      <w:lvlText w:val="%9."/>
+      <w:lvlJc w:val="right"/>
+      <w:pPr>
+        <w:ind w:left="6829" w:hanging="180"/>
+      </w:pPr>
+    </w:lvl>
+  </w:abstractNum>
+  <w:abstractNum w:abstractNumId="5" w15:restartNumberingAfterBreak="0">
     <w:nsid w:val="18425EE9"/>
     <w:multiLevelType w:val="hybridMultilevel"/>
     <w:tmpl w:val="1C542A7C"/>
@@ -18847,7 +20639,7 @@
       </w:pPr>
     </w:lvl>
   </w:abstractNum>
-  <w:abstractNum w:abstractNumId="5" w15:restartNumberingAfterBreak="0">
+  <w:abstractNum w:abstractNumId="6" w15:restartNumberingAfterBreak="0">
     <w:nsid w:val="19370CBA"/>
     <w:multiLevelType w:val="multilevel"/>
     <w:tmpl w:val="676E6624"/>
@@ -18960,7 +20752,7 @@
       </w:pPr>
     </w:lvl>
   </w:abstractNum>
-  <w:abstractNum w:abstractNumId="6" w15:restartNumberingAfterBreak="0">
+  <w:abstractNum w:abstractNumId="7" w15:restartNumberingAfterBreak="0">
     <w:nsid w:val="2028543F"/>
     <w:multiLevelType w:val="hybridMultilevel"/>
     <w:tmpl w:val="6530375E"/>
@@ -19049,7 +20841,7 @@
       </w:pPr>
     </w:lvl>
   </w:abstractNum>
-  <w:abstractNum w:abstractNumId="7" w15:restartNumberingAfterBreak="0">
+  <w:abstractNum w:abstractNumId="8" w15:restartNumberingAfterBreak="0">
     <w:nsid w:val="20F33A13"/>
     <w:multiLevelType w:val="multilevel"/>
     <w:tmpl w:val="4782A386"/>
@@ -19162,7 +20954,7 @@
       </w:pPr>
     </w:lvl>
   </w:abstractNum>
-  <w:abstractNum w:abstractNumId="8" w15:restartNumberingAfterBreak="0">
+  <w:abstractNum w:abstractNumId="9" w15:restartNumberingAfterBreak="0">
     <w:nsid w:val="22927A49"/>
     <w:multiLevelType w:val="multilevel"/>
     <w:tmpl w:val="D1368EEC"/>
@@ -19275,7 +21067,7 @@
       </w:pPr>
     </w:lvl>
   </w:abstractNum>
-  <w:abstractNum w:abstractNumId="9" w15:restartNumberingAfterBreak="0">
+  <w:abstractNum w:abstractNumId="10" w15:restartNumberingAfterBreak="0">
     <w:nsid w:val="2D165216"/>
     <w:multiLevelType w:val="multilevel"/>
     <w:tmpl w:val="AFC0EC56"/>
@@ -19388,7 +21180,7 @@
       </w:pPr>
     </w:lvl>
   </w:abstractNum>
-  <w:abstractNum w:abstractNumId="10" w15:restartNumberingAfterBreak="0">
+  <w:abstractNum w:abstractNumId="11" w15:restartNumberingAfterBreak="0">
     <w:nsid w:val="3947176F"/>
     <w:multiLevelType w:val="hybridMultilevel"/>
     <w:tmpl w:val="044646EA"/>
@@ -19477,7 +21269,7 @@
       </w:pPr>
     </w:lvl>
   </w:abstractNum>
-  <w:abstractNum w:abstractNumId="11" w15:restartNumberingAfterBreak="0">
+  <w:abstractNum w:abstractNumId="12" w15:restartNumberingAfterBreak="0">
     <w:nsid w:val="3F822BAC"/>
     <w:multiLevelType w:val="multilevel"/>
     <w:tmpl w:val="8A602538"/>
@@ -19590,7 +21382,7 @@
       </w:pPr>
     </w:lvl>
   </w:abstractNum>
-  <w:abstractNum w:abstractNumId="12" w15:restartNumberingAfterBreak="0">
+  <w:abstractNum w:abstractNumId="13" w15:restartNumberingAfterBreak="0">
     <w:nsid w:val="40195106"/>
     <w:multiLevelType w:val="multilevel"/>
     <w:tmpl w:val="B036A5BC"/>
@@ -19703,7 +21495,96 @@
       </w:pPr>
     </w:lvl>
   </w:abstractNum>
-  <w:abstractNum w:abstractNumId="13" w15:restartNumberingAfterBreak="0">
+  <w:abstractNum w:abstractNumId="14" w15:restartNumberingAfterBreak="0">
+    <w:nsid w:val="43F37F47"/>
+    <w:multiLevelType w:val="hybridMultilevel"/>
+    <w:tmpl w:val="381ABFE6"/>
+    <w:lvl w:ilvl="0" w:tplc="C7465820">
+      <w:start w:val="1"/>
+      <w:numFmt w:val="decimal"/>
+      <w:lvlText w:val="%1)"/>
+      <w:lvlJc w:val="left"/>
+      <w:pPr>
+        <w:ind w:left="1069" w:hanging="360"/>
+      </w:pPr>
+      <w:rPr>
+        <w:rFonts w:hint="default"/>
+      </w:rPr>
+    </w:lvl>
+    <w:lvl w:ilvl="1" w:tplc="04190019" w:tentative="1">
+      <w:start w:val="1"/>
+      <w:numFmt w:val="lowerLetter"/>
+      <w:lvlText w:val="%2."/>
+      <w:lvlJc w:val="left"/>
+      <w:pPr>
+        <w:ind w:left="1789" w:hanging="360"/>
+      </w:pPr>
+    </w:lvl>
+    <w:lvl w:ilvl="2" w:tplc="0419001B" w:tentative="1">
+      <w:start w:val="1"/>
+      <w:numFmt w:val="lowerRoman"/>
+      <w:lvlText w:val="%3."/>
+      <w:lvlJc w:val="right"/>
+      <w:pPr>
+        <w:ind w:left="2509" w:hanging="180"/>
+      </w:pPr>
+    </w:lvl>
+    <w:lvl w:ilvl="3" w:tplc="0419000F" w:tentative="1">
+      <w:start w:val="1"/>
+      <w:numFmt w:val="decimal"/>
+      <w:lvlText w:val="%4."/>
+      <w:lvlJc w:val="left"/>
+      <w:pPr>
+        <w:ind w:left="3229" w:hanging="360"/>
+      </w:pPr>
+    </w:lvl>
+    <w:lvl w:ilvl="4" w:tplc="04190019" w:tentative="1">
+      <w:start w:val="1"/>
+      <w:numFmt w:val="lowerLetter"/>
+      <w:lvlText w:val="%5."/>
+      <w:lvlJc w:val="left"/>
+      <w:pPr>
+        <w:ind w:left="3949" w:hanging="360"/>
+      </w:pPr>
+    </w:lvl>
+    <w:lvl w:ilvl="5" w:tplc="0419001B" w:tentative="1">
+      <w:start w:val="1"/>
+      <w:numFmt w:val="lowerRoman"/>
+      <w:lvlText w:val="%6."/>
+      <w:lvlJc w:val="right"/>
+      <w:pPr>
+        <w:ind w:left="4669" w:hanging="180"/>
+      </w:pPr>
+    </w:lvl>
+    <w:lvl w:ilvl="6" w:tplc="0419000F" w:tentative="1">
+      <w:start w:val="1"/>
+      <w:numFmt w:val="decimal"/>
+      <w:lvlText w:val="%7."/>
+      <w:lvlJc w:val="left"/>
+      <w:pPr>
+        <w:ind w:left="5389" w:hanging="360"/>
+      </w:pPr>
+    </w:lvl>
+    <w:lvl w:ilvl="7" w:tplc="04190019" w:tentative="1">
+      <w:start w:val="1"/>
+      <w:numFmt w:val="lowerLetter"/>
+      <w:lvlText w:val="%8."/>
+      <w:lvlJc w:val="left"/>
+      <w:pPr>
+        <w:ind w:left="6109" w:hanging="360"/>
+      </w:pPr>
+    </w:lvl>
+    <w:lvl w:ilvl="8" w:tplc="0419001B" w:tentative="1">
+      <w:start w:val="1"/>
+      <w:numFmt w:val="lowerRoman"/>
+      <w:lvlText w:val="%9."/>
+      <w:lvlJc w:val="right"/>
+      <w:pPr>
+        <w:ind w:left="6829" w:hanging="180"/>
+      </w:pPr>
+    </w:lvl>
+  </w:abstractNum>
+  <w:abstractNum w:abstractNumId="15" w15:restartNumberingAfterBreak="0">
     <w:nsid w:val="45C018D0"/>
     <w:multiLevelType w:val="multilevel"/>
     <w:tmpl w:val="8F9CB4D6"/>
@@ -19816,7 +21697,7 @@
       </w:pPr>
     </w:lvl>
   </w:abstractNum>
-  <w:abstractNum w:abstractNumId="14" w15:restartNumberingAfterBreak="0">
+  <w:abstractNum w:abstractNumId="16" w15:restartNumberingAfterBreak="0">
     <w:nsid w:val="490C0B45"/>
     <w:multiLevelType w:val="multilevel"/>
     <w:tmpl w:val="D264E9CE"/>
@@ -19929,7 +21810,7 @@
       </w:pPr>
     </w:lvl>
   </w:abstractNum>
-  <w:abstractNum w:abstractNumId="15" w15:restartNumberingAfterBreak="0">
+  <w:abstractNum w:abstractNumId="17" w15:restartNumberingAfterBreak="0">
     <w:nsid w:val="4B303311"/>
     <w:multiLevelType w:val="hybridMultilevel"/>
     <w:tmpl w:val="95A20FDC"/>
@@ -20018,7 +21899,7 @@
       </w:pPr>
     </w:lvl>
   </w:abstractNum>
-  <w:abstractNum w:abstractNumId="16" w15:restartNumberingAfterBreak="0">
+  <w:abstractNum w:abstractNumId="18" w15:restartNumberingAfterBreak="0">
     <w:nsid w:val="51364601"/>
     <w:multiLevelType w:val="multilevel"/>
     <w:tmpl w:val="953A7906"/>
@@ -20131,7 +22012,7 @@
       </w:rPr>
     </w:lvl>
   </w:abstractNum>
-  <w:abstractNum w:abstractNumId="17" w15:restartNumberingAfterBreak="0">
+  <w:abstractNum w:abstractNumId="19" w15:restartNumberingAfterBreak="0">
     <w:nsid w:val="543B3598"/>
     <w:multiLevelType w:val="multilevel"/>
     <w:tmpl w:val="EE3276EC"/>
@@ -20244,7 +22125,7 @@
       </w:pPr>
     </w:lvl>
   </w:abstractNum>
-  <w:abstractNum w:abstractNumId="18" w15:restartNumberingAfterBreak="0">
+  <w:abstractNum w:abstractNumId="20" w15:restartNumberingAfterBreak="0">
     <w:nsid w:val="5499350F"/>
     <w:multiLevelType w:val="multilevel"/>
     <w:tmpl w:val="930A4944"/>
@@ -20357,7 +22238,7 @@
       </w:pPr>
     </w:lvl>
   </w:abstractNum>
-  <w:abstractNum w:abstractNumId="19" w15:restartNumberingAfterBreak="0">
+  <w:abstractNum w:abstractNumId="21" w15:restartNumberingAfterBreak="0">
     <w:nsid w:val="56A830F1"/>
     <w:multiLevelType w:val="hybridMultilevel"/>
     <w:tmpl w:val="44F4B2DE"/>
@@ -20470,7 +22351,96 @@
       </w:rPr>
     </w:lvl>
   </w:abstractNum>
-  <w:abstractNum w:abstractNumId="20" w15:restartNumberingAfterBreak="0">
+  <w:abstractNum w:abstractNumId="22" w15:restartNumberingAfterBreak="0">
+    <w:nsid w:val="58D47422"/>
+    <w:multiLevelType w:val="hybridMultilevel"/>
+    <w:tmpl w:val="F604B994"/>
+    <w:lvl w:ilvl="0" w:tplc="117C1B9E">
+      <w:start w:val="1"/>
+      <w:numFmt w:val="decimal"/>
+      <w:lvlText w:val="%1)"/>
+      <w:lvlJc w:val="left"/>
+      <w:pPr>
+        <w:ind w:left="1069" w:hanging="360"/>
+      </w:pPr>
+      <w:rPr>
+        <w:rFonts w:hint="default"/>
+      </w:rPr>
+    </w:lvl>
+    <w:lvl w:ilvl="1" w:tplc="04190019" w:tentative="1">
+      <w:start w:val="1"/>
+      <w:numFmt w:val="lowerLetter"/>
+      <w:lvlText w:val="%2."/>
+      <w:lvlJc w:val="left"/>
+      <w:pPr>
+        <w:ind w:left="1789" w:hanging="360"/>
+      </w:pPr>
+    </w:lvl>
+    <w:lvl w:ilvl="2" w:tplc="0419001B" w:tentative="1">
+      <w:start w:val="1"/>
+      <w:numFmt w:val="lowerRoman"/>
+      <w:lvlText w:val="%3."/>
+      <w:lvlJc w:val="right"/>
+      <w:pPr>
+        <w:ind w:left="2509" w:hanging="180"/>
+      </w:pPr>
+    </w:lvl>
+    <w:lvl w:ilvl="3" w:tplc="0419000F" w:tentative="1">
+      <w:start w:val="1"/>
+      <w:numFmt w:val="decimal"/>
+      <w:lvlText w:val="%4."/>
+      <w:lvlJc w:val="left"/>
+      <w:pPr>
+        <w:ind w:left="3229" w:hanging="360"/>
+      </w:pPr>
+    </w:lvl>
+    <w:lvl w:ilvl="4" w:tplc="04190019" w:tentative="1">
+      <w:start w:val="1"/>
+      <w:numFmt w:val="lowerLetter"/>
+      <w:lvlText w:val="%5."/>
+      <w:lvlJc w:val="left"/>
+      <w:pPr>
+        <w:ind w:left="3949" w:hanging="360"/>
+      </w:pPr>
+    </w:lvl>
+    <w:lvl w:ilvl="5" w:tplc="0419001B" w:tentative="1">
+      <w:start w:val="1"/>
+      <w:numFmt w:val="lowerRoman"/>
+      <w:lvlText w:val="%6."/>
+      <w:lvlJc w:val="right"/>
+      <w:pPr>
+        <w:ind w:left="4669" w:hanging="180"/>
+      </w:pPr>
+    </w:lvl>
+    <w:lvl w:ilvl="6" w:tplc="0419000F" w:tentative="1">
+      <w:start w:val="1"/>
+      <w:numFmt w:val="decimal"/>
+      <w:lvlText w:val="%7."/>
+      <w:lvlJc w:val="left"/>
+      <w:pPr>
+        <w:ind w:left="5389" w:hanging="360"/>
+      </w:pPr>
+    </w:lvl>
+    <w:lvl w:ilvl="7" w:tplc="04190019" w:tentative="1">
+      <w:start w:val="1"/>
+      <w:numFmt w:val="lowerLetter"/>
+      <w:lvlText w:val="%8."/>
+      <w:lvlJc w:val="left"/>
+      <w:pPr>
+        <w:ind w:left="6109" w:hanging="360"/>
+      </w:pPr>
+    </w:lvl>
+    <w:lvl w:ilvl="8" w:tplc="0419001B" w:tentative="1">
+      <w:start w:val="1"/>
+      <w:numFmt w:val="lowerRoman"/>
+      <w:lvlText w:val="%9."/>
+      <w:lvlJc w:val="right"/>
+      <w:pPr>
+        <w:ind w:left="6829" w:hanging="180"/>
+      </w:pPr>
+    </w:lvl>
+  </w:abstractNum>
+  <w:abstractNum w:abstractNumId="23" w15:restartNumberingAfterBreak="0">
     <w:nsid w:val="5A442FBD"/>
     <w:multiLevelType w:val="multilevel"/>
     <w:tmpl w:val="BAB0A24A"/>
@@ -20583,7 +22553,7 @@
       </w:pPr>
     </w:lvl>
   </w:abstractNum>
-  <w:abstractNum w:abstractNumId="21" w15:restartNumberingAfterBreak="0">
+  <w:abstractNum w:abstractNumId="24" w15:restartNumberingAfterBreak="0">
     <w:nsid w:val="63463FCD"/>
     <w:multiLevelType w:val="multilevel"/>
     <w:tmpl w:val="B2AE6EFC"/>
@@ -20696,7 +22666,7 @@
       </w:pPr>
     </w:lvl>
   </w:abstractNum>
-  <w:abstractNum w:abstractNumId="22" w15:restartNumberingAfterBreak="0">
+  <w:abstractNum w:abstractNumId="25" w15:restartNumberingAfterBreak="0">
     <w:nsid w:val="6547136F"/>
     <w:multiLevelType w:val="multilevel"/>
     <w:tmpl w:val="CAE07012"/>
@@ -20817,7 +22787,7 @@
       </w:rPr>
     </w:lvl>
   </w:abstractNum>
-  <w:abstractNum w:abstractNumId="23" w15:restartNumberingAfterBreak="0">
+  <w:abstractNum w:abstractNumId="26" w15:restartNumberingAfterBreak="0">
     <w:nsid w:val="658B5BBD"/>
     <w:multiLevelType w:val="multilevel"/>
     <w:tmpl w:val="58587B88"/>
@@ -20930,7 +22900,7 @@
       </w:pPr>
     </w:lvl>
   </w:abstractNum>
-  <w:abstractNum w:abstractNumId="24" w15:restartNumberingAfterBreak="0">
+  <w:abstractNum w:abstractNumId="27" w15:restartNumberingAfterBreak="0">
     <w:nsid w:val="69676F66"/>
     <w:multiLevelType w:val="multilevel"/>
     <w:tmpl w:val="953EEE9A"/>
@@ -21043,7 +23013,7 @@
       </w:pPr>
     </w:lvl>
   </w:abstractNum>
-  <w:abstractNum w:abstractNumId="25" w15:restartNumberingAfterBreak="0">
+  <w:abstractNum w:abstractNumId="28" w15:restartNumberingAfterBreak="0">
     <w:nsid w:val="6C6D69CE"/>
     <w:multiLevelType w:val="multilevel"/>
     <w:tmpl w:val="50181F24"/>
@@ -21143,7 +23113,7 @@
       </w:pPr>
     </w:lvl>
   </w:abstractNum>
-  <w:abstractNum w:abstractNumId="26" w15:restartNumberingAfterBreak="0">
+  <w:abstractNum w:abstractNumId="29" w15:restartNumberingAfterBreak="0">
     <w:nsid w:val="6C9A0F1C"/>
     <w:multiLevelType w:val="hybridMultilevel"/>
     <w:tmpl w:val="C08EC310"/>
@@ -21232,7 +23202,7 @@
       </w:pPr>
     </w:lvl>
   </w:abstractNum>
-  <w:abstractNum w:abstractNumId="27" w15:restartNumberingAfterBreak="0">
+  <w:abstractNum w:abstractNumId="30" w15:restartNumberingAfterBreak="0">
     <w:nsid w:val="756D2A9C"/>
     <w:multiLevelType w:val="multilevel"/>
     <w:tmpl w:val="F29E5C86"/>
@@ -21345,7 +23315,7 @@
       </w:pPr>
     </w:lvl>
   </w:abstractNum>
-  <w:abstractNum w:abstractNumId="28" w15:restartNumberingAfterBreak="0">
+  <w:abstractNum w:abstractNumId="31" w15:restartNumberingAfterBreak="0">
     <w:nsid w:val="7BA9677E"/>
     <w:multiLevelType w:val="multilevel"/>
     <w:tmpl w:val="34DA1A52"/>
@@ -21458,7 +23428,7 @@
       </w:pPr>
     </w:lvl>
   </w:abstractNum>
-  <w:abstractNum w:abstractNumId="29" w15:restartNumberingAfterBreak="0">
+  <w:abstractNum w:abstractNumId="32" w15:restartNumberingAfterBreak="0">
     <w:nsid w:val="7C581169"/>
     <w:multiLevelType w:val="hybridMultilevel"/>
     <w:tmpl w:val="51465982"/>
@@ -21547,7 +23517,7 @@
       </w:pPr>
     </w:lvl>
   </w:abstractNum>
-  <w:abstractNum w:abstractNumId="30" w15:restartNumberingAfterBreak="0">
+  <w:abstractNum w:abstractNumId="33" w15:restartNumberingAfterBreak="0">
     <w:nsid w:val="7C96605C"/>
     <w:multiLevelType w:val="multilevel"/>
     <w:tmpl w:val="7AB63BAA"/>
@@ -21661,7 +23631,7 @@
     </w:lvl>
   </w:abstractNum>
   <w:num w:numId="1" w16cid:durableId="1277834864">
-    <w:abstractNumId w:val="25"/>
+    <w:abstractNumId w:val="28"/>
     <w:lvlOverride w:ilvl="0">
       <w:startOverride w:val="1"/>
     </w:lvlOverride>
@@ -21691,94 +23661,103 @@
     </w:lvlOverride>
   </w:num>
   <w:num w:numId="2" w16cid:durableId="553271646">
-    <w:abstractNumId w:val="19"/>
+    <w:abstractNumId w:val="21"/>
   </w:num>
   <w:num w:numId="3" w16cid:durableId="596597864">
-    <w:abstractNumId w:val="6"/>
+    <w:abstractNumId w:val="7"/>
   </w:num>
   <w:num w:numId="4" w16cid:durableId="527135692">
-    <w:abstractNumId w:val="16"/>
+    <w:abstractNumId w:val="18"/>
   </w:num>
   <w:num w:numId="5" w16cid:durableId="1513494861">
-    <w:abstractNumId w:val="4"/>
+    <w:abstractNumId w:val="5"/>
   </w:num>
   <w:num w:numId="6" w16cid:durableId="965163440">
-    <w:abstractNumId w:val="10"/>
+    <w:abstractNumId w:val="11"/>
   </w:num>
   <w:num w:numId="7" w16cid:durableId="1719668326">
-    <w:abstractNumId w:val="29"/>
+    <w:abstractNumId w:val="32"/>
   </w:num>
   <w:num w:numId="8" w16cid:durableId="1088425739">
-    <w:abstractNumId w:val="15"/>
+    <w:abstractNumId w:val="17"/>
   </w:num>
   <w:num w:numId="9" w16cid:durableId="1299533640">
-    <w:abstractNumId w:val="26"/>
+    <w:abstractNumId w:val="29"/>
   </w:num>
   <w:num w:numId="10" w16cid:durableId="2039351782">
     <w:abstractNumId w:val="0"/>
   </w:num>
   <w:num w:numId="11" w16cid:durableId="1693143515">
-    <w:abstractNumId w:val="8"/>
+    <w:abstractNumId w:val="9"/>
   </w:num>
   <w:num w:numId="12" w16cid:durableId="299768497">
     <w:abstractNumId w:val="2"/>
   </w:num>
   <w:num w:numId="13" w16cid:durableId="935210781">
-    <w:abstractNumId w:val="5"/>
+    <w:abstractNumId w:val="6"/>
   </w:num>
   <w:num w:numId="14" w16cid:durableId="946426124">
-    <w:abstractNumId w:val="14"/>
+    <w:abstractNumId w:val="16"/>
   </w:num>
   <w:num w:numId="15" w16cid:durableId="85661535">
     <w:abstractNumId w:val="1"/>
   </w:num>
   <w:num w:numId="16" w16cid:durableId="1451585108">
-    <w:abstractNumId w:val="24"/>
+    <w:abstractNumId w:val="27"/>
   </w:num>
   <w:num w:numId="17" w16cid:durableId="1362441296">
-    <w:abstractNumId w:val="27"/>
+    <w:abstractNumId w:val="30"/>
   </w:num>
   <w:num w:numId="18" w16cid:durableId="215625639">
-    <w:abstractNumId w:val="12"/>
+    <w:abstractNumId w:val="13"/>
   </w:num>
   <w:num w:numId="19" w16cid:durableId="1283267285">
-    <w:abstractNumId w:val="30"/>
+    <w:abstractNumId w:val="33"/>
   </w:num>
   <w:num w:numId="20" w16cid:durableId="107896760">
     <w:abstractNumId w:val="3"/>
   </w:num>
   <w:num w:numId="21" w16cid:durableId="1749571586">
-    <w:abstractNumId w:val="28"/>
+    <w:abstractNumId w:val="31"/>
   </w:num>
   <w:num w:numId="22" w16cid:durableId="456605284">
-    <w:abstractNumId w:val="9"/>
+    <w:abstractNumId w:val="10"/>
   </w:num>
   <w:num w:numId="23" w16cid:durableId="1369448571">
-    <w:abstractNumId w:val="21"/>
+    <w:abstractNumId w:val="24"/>
   </w:num>
   <w:num w:numId="24" w16cid:durableId="1677531951">
-    <w:abstractNumId w:val="7"/>
+    <w:abstractNumId w:val="8"/>
   </w:num>
   <w:num w:numId="25" w16cid:durableId="2143379215">
-    <w:abstractNumId w:val="13"/>
+    <w:abstractNumId w:val="15"/>
   </w:num>
   <w:num w:numId="26" w16cid:durableId="96759961">
-    <w:abstractNumId w:val="18"/>
+    <w:abstractNumId w:val="20"/>
   </w:num>
   <w:num w:numId="27" w16cid:durableId="1833641269">
+    <w:abstractNumId w:val="26"/>
+  </w:num>
+  <w:num w:numId="28" w16cid:durableId="524173054">
+    <w:abstractNumId w:val="19"/>
+  </w:num>
+  <w:num w:numId="29" w16cid:durableId="1411151132">
+    <w:abstractNumId w:val="12"/>
+  </w:num>
+  <w:num w:numId="30" w16cid:durableId="136607736">
     <w:abstractNumId w:val="23"/>
   </w:num>
-  <w:num w:numId="28" w16cid:durableId="524173054">
-    <w:abstractNumId w:val="17"/>
+  <w:num w:numId="31" w16cid:durableId="1979416503">
+    <w:abstractNumId w:val="25"/>
   </w:num>
-  <w:num w:numId="29" w16cid:durableId="1411151132">
-    <w:abstractNumId w:val="11"/>
+  <w:num w:numId="32" w16cid:durableId="1344284345">
+    <w:abstractNumId w:val="4"/>
   </w:num>
-  <w:num w:numId="30" w16cid:durableId="136607736">
-    <w:abstractNumId w:val="20"/>
+  <w:num w:numId="33" w16cid:durableId="2041081015">
+    <w:abstractNumId w:val="22"/>
   </w:num>
-  <w:num w:numId="31" w16cid:durableId="1979416503">
-    <w:abstractNumId w:val="22"/>
+  <w:num w:numId="34" w16cid:durableId="608511530">
+    <w:abstractNumId w:val="14"/>
   </w:num>
 </w:numbering>
 </file>

--- a/Документация/Дипломная работа.docx
+++ b/Документация/Дипломная работа.docx
@@ -3489,6 +3489,7 @@
                                             <w:szCs w:val="22"/>
                                           </w:rPr>
                                         </w:pPr>
+                                        <w:proofErr w:type="gramStart"/>
                                         <w:r>
                                           <w:rPr>
                                             <w:sz w:val="18"/>
@@ -3510,6 +3511,7 @@
                                           </w:rPr>
                                           <w:t>М.С.</w:t>
                                         </w:r>
+                                        <w:proofErr w:type="gramEnd"/>
                                       </w:p>
                                     </w:txbxContent>
                                   </wps:txbx>
@@ -4483,6 +4485,7 @@
                                       <w:szCs w:val="22"/>
                                     </w:rPr>
                                   </w:pPr>
+                                  <w:proofErr w:type="gramStart"/>
                                   <w:r>
                                     <w:rPr>
                                       <w:sz w:val="18"/>
@@ -4504,6 +4507,7 @@
                                     </w:rPr>
                                     <w:t>М.С.</w:t>
                                   </w:r>
+                                  <w:proofErr w:type="gramEnd"/>
                                 </w:p>
                               </w:txbxContent>
                             </v:textbox>
@@ -8232,6 +8236,7 @@
       <w:bookmarkStart w:id="26" w:name="_Toc91062362"/>
       <w:bookmarkStart w:id="27" w:name="_Toc101005524"/>
       <w:bookmarkStart w:id="28" w:name="_Toc101005949"/>
+      <w:proofErr w:type="gramStart"/>
       <w:r>
         <w:rPr>
           <w:shd w:val="clear" w:color="auto" w:fill="FFFFFF"/>
@@ -8239,6 +8244,7 @@
         <w:t>Code::</w:t>
       </w:r>
       <w:proofErr w:type="spellStart"/>
+      <w:proofErr w:type="gramEnd"/>
       <w:r>
         <w:rPr>
           <w:shd w:val="clear" w:color="auto" w:fill="FFFFFF"/>
@@ -8256,6 +8262,7 @@
         <w:shd w:val="clear" w:color="auto" w:fill="FFFFFF"/>
         <w:ind w:firstLine="708"/>
       </w:pPr>
+      <w:proofErr w:type="gramStart"/>
       <w:r>
         <w:rPr>
           <w:color w:val="000000"/>
@@ -8264,6 +8271,7 @@
         <w:t>Code::</w:t>
       </w:r>
       <w:proofErr w:type="spellStart"/>
+      <w:proofErr w:type="gramEnd"/>
       <w:r>
         <w:rPr>
           <w:color w:val="000000"/>
@@ -8371,9 +8379,17 @@
         <w:rPr>
           <w:color w:val="000000"/>
         </w:rPr>
-        <w:t>Среда Code::</w:t>
+        <w:t xml:space="preserve">Среда </w:t>
+      </w:r>
+      <w:proofErr w:type="gramStart"/>
+      <w:r>
+        <w:rPr>
+          <w:color w:val="000000"/>
+        </w:rPr>
+        <w:t>Code::</w:t>
       </w:r>
       <w:proofErr w:type="spellStart"/>
+      <w:proofErr w:type="gramEnd"/>
       <w:r>
         <w:rPr>
           <w:color w:val="000000"/>
@@ -8431,9 +8447,17 @@
         <w:rPr>
           <w:color w:val="000000"/>
         </w:rPr>
-        <w:t>Довольно слабая функциональность для IDE. Для создания комплексных приложений Code::</w:t>
+        <w:t xml:space="preserve">Довольно слабая функциональность для IDE. Для создания комплексных приложений </w:t>
+      </w:r>
+      <w:proofErr w:type="gramStart"/>
+      <w:r>
+        <w:rPr>
+          <w:color w:val="000000"/>
+        </w:rPr>
+        <w:t>Code::</w:t>
       </w:r>
       <w:proofErr w:type="spellStart"/>
+      <w:proofErr w:type="gramEnd"/>
       <w:r>
         <w:rPr>
           <w:color w:val="000000"/>
@@ -18823,10 +18847,18 @@
         <w:t>Framework</w:t>
       </w:r>
       <w:r>
-        <w:t xml:space="preserve"> 4.7.2</w:t>
-      </w:r>
-      <w:r>
-        <w:t xml:space="preserve"> . </w:t>
+        <w:t xml:space="preserve"> </w:t>
+      </w:r>
+      <w:proofErr w:type="gramStart"/>
+      <w:r>
+        <w:t>4.7.2</w:t>
+      </w:r>
+      <w:r>
+        <w:t xml:space="preserve"> .</w:t>
+      </w:r>
+      <w:proofErr w:type="gramEnd"/>
+      <w:r>
+        <w:t xml:space="preserve"> </w:t>
       </w:r>
       <w:r>
         <w:t xml:space="preserve">За общение с </w:t>
@@ -18957,6 +18989,13 @@
       <w:r>
         <w:t>.</w:t>
       </w:r>
+    </w:p>
+    <w:p>
+      <w:pPr>
+        <w:rPr>
+          <w:lang w:val="en-US"/>
+        </w:rPr>
+      </w:pPr>
     </w:p>
     <w:p>
       <w:r>
@@ -19056,6 +19095,7 @@
     </w:p>
     <w:p>
       <w:r>
+        <w:lastRenderedPageBreak/>
         <w:t>Второй алгоритм в качестве входных данных принимает список</w:t>
       </w:r>
       <w:r>
@@ -19071,75 +19111,71 @@
         <w:t>рабочей нагрузки</w:t>
       </w:r>
       <w:r>
+        <w:t xml:space="preserve"> отделам, происходит ее разделение на сотрудников. После прохождения всех этапов, выполняется перерасчет рабочих часов на отделах (в случае если введенные числа было невозможно поровну разделить между сотрудниками отдела), далее все суммируется и формирует общую нагрузку на компанию.</w:t>
+      </w:r>
+    </w:p>
+    <w:p>
+      <w:r>
+        <w:t>Модуль формирования дополнительных соглашений берет за основу шаблон, загружаемый в систему при ее настройке. Далее шаблон можно заменить на другой. Для уже существующего распределения рабочих часов можно сгенерировать набор дополнительных соглашений. После этого они хранятся в базе данных в виде массива битов до тех пор, пока не поступит запрос на загру</w:t>
+      </w:r>
+      <w:r>
+        <w:t>зку. В зависимости от параметров запроса, файлы могут быть конвертированы в любой из представленных форматов. Если поступает запрос на загрузку 2х и более файлов, то они автоматически архивируются.</w:t>
+      </w:r>
+    </w:p>
+    <w:p>
+      <w:r>
+        <w:t>М</w:t>
+      </w:r>
+      <w:r>
+        <w:t>одул</w:t>
+      </w:r>
+      <w:r>
+        <w:t>ь</w:t>
+      </w:r>
+      <w:r>
+        <w:t xml:space="preserve"> авторизации</w:t>
+      </w:r>
+      <w:r>
         <w:t xml:space="preserve"> </w:t>
       </w:r>
       <w:r>
+        <w:t>условно разделен на 3 алгоритма: регистрация, аутентификация</w:t>
+      </w:r>
+      <w:r>
+        <w:t xml:space="preserve"> и </w:t>
+      </w:r>
+      <w:r>
+        <w:t>авторизация</w:t>
+      </w:r>
+      <w:r>
+        <w:t xml:space="preserve">. </w:t>
+      </w:r>
+      <w:r>
+        <w:t xml:space="preserve">Регистрация пользователя в системе происходит уже после прохождения всех этапов собеседования и зачисления в штат персонала. Для успешной регистрации, пользователь должен указать в специальном поле свой идентификатор, который система автоматически присваивает всем сотрудникам. Узнать его он может у непосредственного начальства. Данная мера предосторожности исключает возможность появления нескольких учетных записей у одного сотрудника, возможность появления неопознанной учетной записи с доступом к </w:t>
+      </w:r>
+      <w:r>
+        <w:t xml:space="preserve">внутренним данным компании и т.д. Аутентификация и авторизация выполнены стандартным набором средств: имя пользователя </w:t>
+      </w:r>
+      <w:r>
+        <w:t xml:space="preserve">/ </w:t>
+      </w:r>
+      <w:r>
+        <w:t>логин и пароль.</w:t>
+      </w:r>
+    </w:p>
+    <w:p>
+      <w:r>
+        <w:t xml:space="preserve">Модуль приема и увольнения сотрудников </w:t>
+      </w:r>
+      <w:r>
+        <w:t xml:space="preserve">интегрирован в структуру персонала. Ключевыми элементами данный структуры являются паспортные и контактные данные. Кандидат записывается в систему после того, как оставит по крайней мере часть из них для дальнейшего прохождения собеседования. Так же кандидат может </w:t>
+      </w:r>
+      <w:r>
+        <w:t xml:space="preserve">присылать файлы (дипломы, грамоты, </w:t>
+      </w:r>
+      <w:r>
         <w:lastRenderedPageBreak/>
-        <w:t>отделам, происходит ее разделение на сотрудников. После прохождения всех этапов, выполняется перерасчет рабочих часов на отделах (в случае если введенные числа было невозможно поровну разделить между сотрудниками отдела), далее все суммируется и формирует общую нагрузку на компанию.</w:t>
-      </w:r>
-    </w:p>
-    <w:p>
-      <w:r>
-        <w:t>Модуль формирования дополнительных соглашений берет за основу шаблон, загружаемый в систему при ее настройке. Далее шаблон можно заменить на другой. Для уже существующего распределения рабочих часов можно сгенерировать набор дополнительных соглашений. После этого они хранятся в базе данных в виде массива битов до тех пор, пока не поступит запрос на загру</w:t>
-      </w:r>
-      <w:r>
-        <w:t>зку. В зависимости от параметров запроса, файлы могут быть конвертированы в любой из представленных форматов. Если поступает запрос на загрузку 2х и более файлов, то они автоматически архивируются.</w:t>
-      </w:r>
-    </w:p>
-    <w:p>
-      <w:r>
-        <w:t>М</w:t>
-      </w:r>
-      <w:r>
-        <w:t>одул</w:t>
-      </w:r>
-      <w:r>
-        <w:t>ь</w:t>
-      </w:r>
-      <w:r>
-        <w:t xml:space="preserve"> авторизации</w:t>
-      </w:r>
-      <w:r>
-        <w:t xml:space="preserve"> </w:t>
-      </w:r>
-      <w:r>
-        <w:t>условно разделен на 3 алгоритма: регистрация, аутентификация</w:t>
-      </w:r>
-      <w:r>
-        <w:t xml:space="preserve"> и </w:t>
-      </w:r>
-      <w:r>
-        <w:t>авторизация</w:t>
-      </w:r>
-      <w:r>
-        <w:t xml:space="preserve">. </w:t>
-      </w:r>
-      <w:r>
-        <w:t xml:space="preserve">Регистрация пользователя в системе происходит уже после прохождения всех этапов собеседования и зачисления в штат персонала. Для успешной регистрации, пользователь должен указать в специальном поле свой идентификатор, который система автоматически присваивает всем сотрудникам. Узнать его он может у непосредственного начальства. Данная мера предосторожности исключает возможность появления нескольких учетных записей у одного сотрудника, возможность появления неопознанной учетной записи с доступом к </w:t>
-      </w:r>
-      <w:r>
-        <w:t xml:space="preserve">внутренним данным компании и т.д. Аутентификация и авторизация выполнены стандартным набором средств: имя пользователя </w:t>
-      </w:r>
-      <w:r>
-        <w:t xml:space="preserve">/ </w:t>
-      </w:r>
-      <w:r>
-        <w:t>логин и пароль.</w:t>
-      </w:r>
-    </w:p>
-    <w:p>
-      <w:r>
-        <w:t xml:space="preserve">Модуль приема и увольнения сотрудников </w:t>
-      </w:r>
-      <w:r>
-        <w:t xml:space="preserve">интегрирован в структуру персонала. Ключевыми элементами данный структуры являются паспортные и контактные данные. Кандидат записывается в систему после того, как оставит по крайней мере часть из них для дальнейшего прохождения собеседования. Так же кандидат может </w:t>
-      </w:r>
-      <w:r>
-        <w:t xml:space="preserve">присылать файлы (дипломы, грамоты, сертификаты и т.д.), они будут прикреплены к личному делу кандидата. По результатам собеседования претендент может быть нанят, в таком случае он </w:t>
-      </w:r>
-      <w:r>
-        <w:lastRenderedPageBreak/>
-        <w:t>предоставляет все необходимые персональные данные, либо не нанят. Информация о кандидате и попытке прохождения собеседования при любом исходе остаются в системе в качестве статистических данных.</w:t>
+        <w:t>сертификаты и т.д.), они будут прикреплены к личному делу кандидата. По результатам собеседования претендент может быть нанят, в таком случае он предоставляет все необходимые персональные данные, либо не нанят. Информация о кандидате и попытке прохождения собеседования при любом исходе остаются в системе в качестве статистических данных.</w:t>
       </w:r>
     </w:p>
     <w:p>
@@ -19321,11 +19357,17 @@
     </w:p>
     <w:p>
       <w:r>
-        <w:t xml:space="preserve">При этом за отработанные сверх плана часы начисляется именно премия, при заполнении менеджером отдела соответствующего пункта. Если сотрудник отработал меньше часов чем указано в его доп. соглашении, то с </w:t>
+        <w:t xml:space="preserve">При этом за отработанные сверх плана часы начисляется именно премия, при заполнении менеджером отдела соответствующего пункта. Если </w:t>
       </w:r>
       <w:r>
         <w:lastRenderedPageBreak/>
-        <w:t>него так же может взиматься штраф</w:t>
+        <w:t>сотрудник отработал меньше часов чем указано в его доп</w:t>
+      </w:r>
+      <w:r>
+        <w:t>олнительном</w:t>
+      </w:r>
+      <w:r>
+        <w:t xml:space="preserve"> соглашении, то с него так же может взиматься штраф</w:t>
       </w:r>
       <w:r>
         <w:t xml:space="preserve">, </w:t>
@@ -19334,7 +19376,15 @@
         <w:t>при заполнении менеджером отдела соответствующего пункта</w:t>
       </w:r>
       <w:r>
-        <w:t xml:space="preserve">. </w:t>
+        <w:t>.</w:t>
+      </w:r>
+    </w:p>
+    <w:p>
+      <w:r>
+        <w:t>Дежурная либо временная ставка отдела указана в дополнительном соглашении и не меняется за указанный период времени.</w:t>
+      </w:r>
+      <w:r>
+        <w:t xml:space="preserve"> Временная ставка может отличатся от дежурной в случаях, если отдел показал хорошую результативность и высшее руководство решит временно повысить ставку.</w:t>
       </w:r>
     </w:p>
     <w:p>

--- a/Документация/Дипломная работа.docx
+++ b/Документация/Дипломная работа.docx
@@ -2429,6 +2429,7 @@
             <w:rPr>
               <w:rFonts w:cs="Times New Roman"/>
               <w:color w:val="auto"/>
+              <w:lang w:val="en-US"/>
             </w:rPr>
           </w:pPr>
           <w:r>
@@ -2437,6 +2438,7 @@
               <w:noProof/>
               <w:sz w:val="24"/>
               <w:szCs w:val="24"/>
+              <w:lang w:eastAsia="ru-RU" w:bidi="ar-SA"/>
             </w:rPr>
             <mc:AlternateContent>
               <mc:Choice Requires="wpg">
@@ -4805,7 +4807,7 @@
             </w:rPr>
             <w:fldChar w:fldCharType="separate"/>
           </w:r>
-          <w:hyperlink w:anchor="_Toc101949777" w:history="1">
+          <w:hyperlink w:anchor="_Toc104534543" w:history="1">
             <w:r>
               <w:rPr>
                 <w:rStyle w:val="a6"/>
@@ -4828,7 +4830,7 @@
               <w:rPr>
                 <w:webHidden/>
               </w:rPr>
-              <w:instrText xml:space="preserve"> PAGEREF _Toc101949777 \h </w:instrText>
+              <w:instrText xml:space="preserve"> PAGEREF _Toc104534543 \h </w:instrText>
             </w:r>
             <w:r>
               <w:rPr>
@@ -4868,7 +4870,7 @@
               <w:lang w:eastAsia="zh-CN" w:bidi="th-TH"/>
             </w:rPr>
           </w:pPr>
-          <w:hyperlink w:anchor="_Toc101949778" w:history="1">
+          <w:hyperlink w:anchor="_Toc104534544" w:history="1">
             <w:r>
               <w:rPr>
                 <w:rStyle w:val="a6"/>
@@ -4909,7 +4911,7 @@
               <w:rPr>
                 <w:webHidden/>
               </w:rPr>
-              <w:instrText xml:space="preserve"> PAGEREF _Toc101949778 \h </w:instrText>
+              <w:instrText xml:space="preserve"> PAGEREF _Toc104534544 \h </w:instrText>
             </w:r>
             <w:r>
               <w:rPr>
@@ -4951,7 +4953,7 @@
               <w:lang w:eastAsia="zh-CN" w:bidi="th-TH"/>
             </w:rPr>
           </w:pPr>
-          <w:hyperlink w:anchor="_Toc101949779" w:history="1">
+          <w:hyperlink w:anchor="_Toc104534545" w:history="1">
             <w:r>
               <w:rPr>
                 <w:rStyle w:val="a6"/>
@@ -4978,7 +4980,7 @@
                 <w:noProof/>
                 <w:webHidden/>
               </w:rPr>
-              <w:instrText xml:space="preserve"> PAGEREF _Toc101949779 \h </w:instrText>
+              <w:instrText xml:space="preserve"> PAGEREF _Toc104534545 \h </w:instrText>
             </w:r>
             <w:r>
               <w:rPr>
@@ -5024,7 +5026,7 @@
               <w:lang w:eastAsia="zh-CN" w:bidi="th-TH"/>
             </w:rPr>
           </w:pPr>
-          <w:hyperlink w:anchor="_Toc101949780" w:history="1">
+          <w:hyperlink w:anchor="_Toc104534546" w:history="1">
             <w:r>
               <w:rPr>
                 <w:rStyle w:val="a6"/>
@@ -5051,7 +5053,7 @@
                 <w:noProof/>
                 <w:webHidden/>
               </w:rPr>
-              <w:instrText xml:space="preserve"> PAGEREF _Toc101949780 \h </w:instrText>
+              <w:instrText xml:space="preserve"> PAGEREF _Toc104534546 \h </w:instrText>
             </w:r>
             <w:r>
               <w:rPr>
@@ -5095,7 +5097,7 @@
               <w:lang w:eastAsia="zh-CN" w:bidi="th-TH"/>
             </w:rPr>
           </w:pPr>
-          <w:hyperlink w:anchor="_Toc101949781" w:history="1">
+          <w:hyperlink w:anchor="_Toc104534547" w:history="1">
             <w:r>
               <w:rPr>
                 <w:rStyle w:val="a6"/>
@@ -5136,7 +5138,7 @@
               <w:rPr>
                 <w:webHidden/>
               </w:rPr>
-              <w:instrText xml:space="preserve"> PAGEREF _Toc101949781 \h </w:instrText>
+              <w:instrText xml:space="preserve"> PAGEREF _Toc104534547 \h </w:instrText>
             </w:r>
             <w:r>
               <w:rPr>
@@ -5179,7 +5181,7 @@
               <w:lang w:eastAsia="zh-CN" w:bidi="th-TH"/>
             </w:rPr>
           </w:pPr>
-          <w:hyperlink w:anchor="_Toc101949782" w:history="1">
+          <w:hyperlink w:anchor="_Toc104534548" w:history="1">
             <w:r>
               <w:rPr>
                 <w:rStyle w:val="a6"/>
@@ -5224,7 +5226,7 @@
                 <w:noProof/>
                 <w:webHidden/>
               </w:rPr>
-              <w:instrText xml:space="preserve"> PAGEREF _Toc101949782 \h </w:instrText>
+              <w:instrText xml:space="preserve"> PAGEREF _Toc104534548 \h </w:instrText>
             </w:r>
             <w:r>
               <w:rPr>
@@ -5259,6 +5261,7 @@
           <w:pPr>
             <w:pStyle w:val="21"/>
             <w:tabs>
+              <w:tab w:val="left" w:pos="1540"/>
               <w:tab w:val="right" w:leader="dot" w:pos="9345"/>
             </w:tabs>
             <w:rPr>
@@ -5270,13 +5273,31 @@
               <w:lang w:eastAsia="zh-CN" w:bidi="th-TH"/>
             </w:rPr>
           </w:pPr>
-          <w:hyperlink w:anchor="_Toc101949783" w:history="1">
+          <w:hyperlink w:anchor="_Toc104534549" w:history="1">
             <w:r>
               <w:rPr>
                 <w:rStyle w:val="a6"/>
                 <w:noProof/>
               </w:rPr>
-              <w:t>2.2 Алгоритм работы Web Api</w:t>
+              <w:t>2.2</w:t>
+            </w:r>
+            <w:r>
+              <w:rPr>
+                <w:rFonts w:asciiTheme="minorHAnsi" w:eastAsiaTheme="minorEastAsia" w:hAnsiTheme="minorHAnsi" w:cstheme="minorBidi"/>
+                <w:noProof/>
+                <w:color w:val="auto"/>
+                <w:sz w:val="22"/>
+                <w:szCs w:val="28"/>
+                <w:lang w:eastAsia="zh-CN" w:bidi="th-TH"/>
+              </w:rPr>
+              <w:tab/>
+            </w:r>
+            <w:r>
+              <w:rPr>
+                <w:rStyle w:val="a6"/>
+                <w:noProof/>
+              </w:rPr>
+              <w:t>Алгоритм работы Web Api</w:t>
             </w:r>
             <w:r>
               <w:rPr>
@@ -5297,7 +5318,7 @@
                 <w:noProof/>
                 <w:webHidden/>
               </w:rPr>
-              <w:instrText xml:space="preserve"> PAGEREF _Toc101949783 \h </w:instrText>
+              <w:instrText xml:space="preserve"> PAGEREF _Toc104534549 \h </w:instrText>
             </w:r>
             <w:r>
               <w:rPr>
@@ -5322,6 +5343,253 @@
             <w:r>
               <w:rPr>
                 <w:noProof/>
+                <w:webHidden/>
+              </w:rPr>
+              <w:fldChar w:fldCharType="end"/>
+            </w:r>
+          </w:hyperlink>
+        </w:p>
+        <w:p>
+          <w:pPr>
+            <w:pStyle w:val="21"/>
+            <w:tabs>
+              <w:tab w:val="left" w:pos="1540"/>
+              <w:tab w:val="right" w:leader="dot" w:pos="9345"/>
+            </w:tabs>
+            <w:rPr>
+              <w:rFonts w:asciiTheme="minorHAnsi" w:eastAsiaTheme="minorEastAsia" w:hAnsiTheme="minorHAnsi" w:cstheme="minorBidi"/>
+              <w:noProof/>
+              <w:color w:val="auto"/>
+              <w:sz w:val="22"/>
+              <w:szCs w:val="28"/>
+              <w:lang w:eastAsia="zh-CN" w:bidi="th-TH"/>
+            </w:rPr>
+          </w:pPr>
+          <w:hyperlink w:anchor="_Toc104534550" w:history="1">
+            <w:r>
+              <w:rPr>
+                <w:rStyle w:val="a6"/>
+                <w:noProof/>
+              </w:rPr>
+              <w:t>2.3</w:t>
+            </w:r>
+            <w:r>
+              <w:rPr>
+                <w:rFonts w:asciiTheme="minorHAnsi" w:eastAsiaTheme="minorEastAsia" w:hAnsiTheme="minorHAnsi" w:cstheme="minorBidi"/>
+                <w:noProof/>
+                <w:color w:val="auto"/>
+                <w:sz w:val="22"/>
+                <w:szCs w:val="28"/>
+                <w:lang w:eastAsia="zh-CN" w:bidi="th-TH"/>
+              </w:rPr>
+              <w:tab/>
+            </w:r>
+            <w:r>
+              <w:rPr>
+                <w:rStyle w:val="a6"/>
+                <w:noProof/>
+              </w:rPr>
+              <w:t>Разработка пользовательского интерфейса</w:t>
+            </w:r>
+            <w:r>
+              <w:rPr>
+                <w:noProof/>
+                <w:webHidden/>
+              </w:rPr>
+              <w:tab/>
+            </w:r>
+            <w:r>
+              <w:rPr>
+                <w:noProof/>
+                <w:webHidden/>
+              </w:rPr>
+              <w:fldChar w:fldCharType="begin"/>
+            </w:r>
+            <w:r>
+              <w:rPr>
+                <w:noProof/>
+                <w:webHidden/>
+              </w:rPr>
+              <w:instrText xml:space="preserve"> PAGEREF _Toc104534550 \h </w:instrText>
+            </w:r>
+            <w:r>
+              <w:rPr>
+                <w:noProof/>
+                <w:webHidden/>
+              </w:rPr>
+            </w:r>
+            <w:r>
+              <w:rPr>
+                <w:noProof/>
+                <w:webHidden/>
+              </w:rPr>
+              <w:fldChar w:fldCharType="separate"/>
+            </w:r>
+            <w:r>
+              <w:rPr>
+                <w:noProof/>
+                <w:webHidden/>
+              </w:rPr>
+              <w:t>43</w:t>
+            </w:r>
+            <w:r>
+              <w:rPr>
+                <w:noProof/>
+                <w:webHidden/>
+              </w:rPr>
+              <w:fldChar w:fldCharType="end"/>
+            </w:r>
+          </w:hyperlink>
+        </w:p>
+        <w:p>
+          <w:pPr>
+            <w:pStyle w:val="21"/>
+            <w:tabs>
+              <w:tab w:val="left" w:pos="1540"/>
+              <w:tab w:val="right" w:leader="dot" w:pos="9345"/>
+            </w:tabs>
+            <w:rPr>
+              <w:rFonts w:asciiTheme="minorHAnsi" w:eastAsiaTheme="minorEastAsia" w:hAnsiTheme="minorHAnsi" w:cstheme="minorBidi"/>
+              <w:noProof/>
+              <w:color w:val="auto"/>
+              <w:sz w:val="22"/>
+              <w:szCs w:val="28"/>
+              <w:lang w:eastAsia="zh-CN" w:bidi="th-TH"/>
+            </w:rPr>
+          </w:pPr>
+          <w:hyperlink w:anchor="_Toc104534551" w:history="1">
+            <w:r>
+              <w:rPr>
+                <w:rStyle w:val="a6"/>
+                <w:noProof/>
+              </w:rPr>
+              <w:t>2.4</w:t>
+            </w:r>
+            <w:r>
+              <w:rPr>
+                <w:rFonts w:asciiTheme="minorHAnsi" w:eastAsiaTheme="minorEastAsia" w:hAnsiTheme="minorHAnsi" w:cstheme="minorBidi"/>
+                <w:noProof/>
+                <w:color w:val="auto"/>
+                <w:sz w:val="22"/>
+                <w:szCs w:val="28"/>
+                <w:lang w:eastAsia="zh-CN" w:bidi="th-TH"/>
+              </w:rPr>
+              <w:tab/>
+            </w:r>
+            <w:r>
+              <w:rPr>
+                <w:rStyle w:val="a6"/>
+                <w:noProof/>
+              </w:rPr>
+              <w:t>Тестирование и отладка</w:t>
+            </w:r>
+            <w:r>
+              <w:rPr>
+                <w:noProof/>
+                <w:webHidden/>
+              </w:rPr>
+              <w:tab/>
+            </w:r>
+            <w:r>
+              <w:rPr>
+                <w:noProof/>
+                <w:webHidden/>
+              </w:rPr>
+              <w:fldChar w:fldCharType="begin"/>
+            </w:r>
+            <w:r>
+              <w:rPr>
+                <w:noProof/>
+                <w:webHidden/>
+              </w:rPr>
+              <w:instrText xml:space="preserve"> PAGEREF _Toc104534551 \h </w:instrText>
+            </w:r>
+            <w:r>
+              <w:rPr>
+                <w:noProof/>
+                <w:webHidden/>
+              </w:rPr>
+            </w:r>
+            <w:r>
+              <w:rPr>
+                <w:noProof/>
+                <w:webHidden/>
+              </w:rPr>
+              <w:fldChar w:fldCharType="separate"/>
+            </w:r>
+            <w:r>
+              <w:rPr>
+                <w:noProof/>
+                <w:webHidden/>
+              </w:rPr>
+              <w:t>46</w:t>
+            </w:r>
+            <w:r>
+              <w:rPr>
+                <w:noProof/>
+                <w:webHidden/>
+              </w:rPr>
+              <w:fldChar w:fldCharType="end"/>
+            </w:r>
+          </w:hyperlink>
+        </w:p>
+        <w:p>
+          <w:pPr>
+            <w:pStyle w:val="14"/>
+            <w:rPr>
+              <w:rFonts w:asciiTheme="minorHAnsi" w:eastAsiaTheme="minorEastAsia" w:hAnsiTheme="minorHAnsi" w:cstheme="minorBidi"/>
+              <w:b w:val="0"/>
+              <w:bCs w:val="0"/>
+              <w:color w:val="auto"/>
+              <w:sz w:val="22"/>
+              <w:szCs w:val="28"/>
+              <w:lang w:eastAsia="zh-CN" w:bidi="th-TH"/>
+            </w:rPr>
+          </w:pPr>
+          <w:hyperlink w:anchor="_Toc104534552" w:history="1">
+            <w:r>
+              <w:rPr>
+                <w:rStyle w:val="a6"/>
+              </w:rPr>
+              <w:t>Заключение</w:t>
+            </w:r>
+            <w:r>
+              <w:rPr>
+                <w:webHidden/>
+              </w:rPr>
+              <w:tab/>
+            </w:r>
+            <w:r>
+              <w:rPr>
+                <w:webHidden/>
+              </w:rPr>
+              <w:fldChar w:fldCharType="begin"/>
+            </w:r>
+            <w:r>
+              <w:rPr>
+                <w:webHidden/>
+              </w:rPr>
+              <w:instrText xml:space="preserve"> PAGEREF _Toc104534552 \h </w:instrText>
+            </w:r>
+            <w:r>
+              <w:rPr>
+                <w:webHidden/>
+              </w:rPr>
+            </w:r>
+            <w:r>
+              <w:rPr>
+                <w:webHidden/>
+              </w:rPr>
+              <w:fldChar w:fldCharType="separate"/>
+            </w:r>
+            <w:r>
+              <w:rPr>
+                <w:webHidden/>
+              </w:rPr>
+              <w:t>50</w:t>
+            </w:r>
+            <w:r>
+              <w:rPr>
                 <w:webHidden/>
               </w:rPr>
               <w:fldChar w:fldCharType="end"/>
@@ -5366,7 +5634,7 @@
         <w:ind w:firstLine="0"/>
         <w:jc w:val="center"/>
       </w:pPr>
-      <w:bookmarkStart w:id="4" w:name="_Toc101949777"/>
+      <w:bookmarkStart w:id="4" w:name="_Toc104534543"/>
       <w:r>
         <w:lastRenderedPageBreak/>
         <w:t>Введение</w:t>
@@ -5948,7 +6216,7 @@
           <w:color w:val="auto"/>
           <w:lang w:val="en-US"/>
         </w:rPr>
-        <w:t>WebApi</w:t>
+        <w:t>WebAPI</w:t>
       </w:r>
       <w:r>
         <w:rPr>
@@ -5967,7 +6235,7 @@
         <w:ind w:left="426"/>
         <w:jc w:val="center"/>
       </w:pPr>
-      <w:bookmarkStart w:id="5" w:name="_Toc101949778"/>
+      <w:bookmarkStart w:id="5" w:name="_Toc104534544"/>
       <w:r>
         <w:lastRenderedPageBreak/>
         <w:t>Теоретическая часть</w:t>
@@ -5978,7 +6246,7 @@
       <w:pPr>
         <w:pStyle w:val="2"/>
       </w:pPr>
-      <w:bookmarkStart w:id="6" w:name="_Toc101949779"/>
+      <w:bookmarkStart w:id="6" w:name="_Toc104534545"/>
       <w:r>
         <w:t xml:space="preserve">1.1 </w:t>
       </w:r>
@@ -5998,7 +6266,13 @@
     </w:p>
     <w:p>
       <w:r>
-        <w:t xml:space="preserve">При рассмотрении объекта исследования и статистики различных организаций был сделан вывод о том, что не смотря на </w:t>
+        <w:t>При рассмотрении объекта исследования и статистики различных организаций был сделан вывод о том, что</w:t>
+      </w:r>
+      <w:r>
+        <w:t>,</w:t>
+      </w:r>
+      <w:r>
+        <w:t xml:space="preserve"> несмотря на </w:t>
       </w:r>
       <w:r>
         <w:t>специфику различных предприятий</w:t>
@@ -6044,7 +6318,10 @@
     </w:p>
     <w:p>
       <w:r>
-        <w:t xml:space="preserve">В следствии этого было решено, что модуль распределения рабочей нагрузки разрабатываемой системы будет иметь следующие ограничения: </w:t>
+        <w:t>Вследствие</w:t>
+      </w:r>
+      <w:r>
+        <w:t xml:space="preserve"> этого было решено, что модуль распределения рабочей нагрузки разрабатываемой системы будет иметь следующие ограничения: </w:t>
       </w:r>
     </w:p>
     <w:p>
@@ -6120,8 +6397,8 @@
       <w:pPr>
         <w:pStyle w:val="2"/>
       </w:pPr>
-      <w:bookmarkStart w:id="7" w:name="_Toc101949780"/>
-      <w:bookmarkStart w:id="8" w:name="_Toc89875891"/>
+      <w:bookmarkStart w:id="7" w:name="_Toc89875891"/>
+      <w:bookmarkStart w:id="8" w:name="_Toc104534546"/>
       <w:r>
         <w:lastRenderedPageBreak/>
         <w:t xml:space="preserve">1.2 </w:t>
@@ -6129,14 +6406,14 @@
       <w:r>
         <w:t>Выбор средств разработки ПО</w:t>
       </w:r>
+      <w:bookmarkEnd w:id="8"/>
+    </w:p>
+    <w:p/>
+    <w:p>
+      <w:r>
+        <w:t>Описание современных СУБД</w:t>
+      </w:r>
       <w:bookmarkEnd w:id="7"/>
-    </w:p>
-    <w:p/>
-    <w:p>
-      <w:r>
-        <w:t>Описание современных СУБД</w:t>
-      </w:r>
-      <w:bookmarkEnd w:id="8"/>
     </w:p>
     <w:p>
       <w:pPr>
@@ -6925,7 +7202,21 @@
           <w:color w:val="000000"/>
           <w:shd w:val="clear" w:color="auto" w:fill="FFFFFF"/>
         </w:rPr>
-        <w:t xml:space="preserve">MySQL - наверное, наиболее популярная СУБД с богатой, бесплатной функциональностью. Хоть это и бесплатная СУБД, но обновления к нему приходят постоянно, расширяя ее возможности и модернизируя систему безопасности. В ней так же есть разнообразные платные версии, предназначенные для коммерческого пользования. Бесплатная версия программы производит основной упор в надежность СУБД и ее скорость, а не на вариативность функциональных возможностей. </w:t>
+        <w:t>MySQL - наверное, наиболее популярная СУБД с богатой, бесплатной функциональностью. Хоть это и беспл</w:t>
+      </w:r>
+      <w:r>
+        <w:rPr>
+          <w:color w:val="000000"/>
+          <w:shd w:val="clear" w:color="auto" w:fill="FFFFFF"/>
+        </w:rPr>
+        <w:t>атная СУБД, но обновления к ней</w:t>
+      </w:r>
+      <w:r>
+        <w:rPr>
+          <w:color w:val="000000"/>
+          <w:shd w:val="clear" w:color="auto" w:fill="FFFFFF"/>
+        </w:rPr>
+        <w:t xml:space="preserve"> приходят постоянно, расширяя ее возможности и модернизируя систему безопасности. В ней так же есть разнообразные платные версии, предназначенные для коммерческого пользования. Бесплатная версия программы производит основной упор в надежность СУБД и ее скорость, а не на вариативность функциональных возможностей. </w:t>
       </w:r>
     </w:p>
     <w:p>
@@ -6971,7 +7262,21 @@
           <w:color w:val="000000"/>
           <w:shd w:val="clear" w:color="auto" w:fill="FFFFFF"/>
         </w:rPr>
-        <w:t>, поддерживающие транзакции на уровне отдельных записей. Кроме того, MySQL предоставляется с особыми типами таблиц EXAMPLE. СУБД также имеет не сложный интерфейс, обычные функции которого не требуют специфичной подготовки. Система надежна и не стремится использовать под себя все доступные ресурсы. В процессе изучения СУБД были выявлены следующие преимущества:</w:t>
+        <w:t>, поддерживающие транзакции на уровне отдельных записей. Кроме того, MySQL предоставляется с особыми типами таблиц EXAMPLE. СУБ</w:t>
+      </w:r>
+      <w:r>
+        <w:rPr>
+          <w:color w:val="000000"/>
+          <w:shd w:val="clear" w:color="auto" w:fill="FFFFFF"/>
+        </w:rPr>
+        <w:t>Д также имеет не</w:t>
+      </w:r>
+      <w:r>
+        <w:rPr>
+          <w:color w:val="000000"/>
+          <w:shd w:val="clear" w:color="auto" w:fill="FFFFFF"/>
+        </w:rPr>
+        <w:t>сложный интерфейс, обычные функции которого не требуют специфичной подготовки. Система надежна и не стремится использовать под себя все доступные ресурсы. В процессе изучения СУБД были выявлены следующие преимущества:</w:t>
       </w:r>
     </w:p>
     <w:p>
@@ -9775,7 +10080,7 @@
           <w:rFonts w:cs="Times New Roman"/>
         </w:rPr>
       </w:pPr>
-      <w:bookmarkStart w:id="41" w:name="_Toc101949781"/>
+      <w:bookmarkStart w:id="41" w:name="_Toc104534547"/>
       <w:r>
         <w:rPr>
           <w:rFonts w:cs="Times New Roman"/>
@@ -9794,7 +10099,7 @@
           <w:numId w:val="31"/>
         </w:numPr>
       </w:pPr>
-      <w:bookmarkStart w:id="42" w:name="_Toc101949782"/>
+      <w:bookmarkStart w:id="42" w:name="_Toc104534548"/>
       <w:r>
         <w:t>Разработка</w:t>
       </w:r>
@@ -9922,16 +10227,8 @@
     </w:p>
     <w:p>
       <w:pPr>
-        <w:jc w:val="center"/>
-      </w:pPr>
-    </w:p>
-    <w:p>
-      <w:pPr>
-        <w:jc w:val="center"/>
-      </w:pPr>
-      <w:r>
-        <w:t>Таблица 1. Описание множества сущностей.</w:t>
-      </w:r>
+        <w:ind w:firstLine="0"/>
+      </w:pPr>
     </w:p>
     <w:tbl>
       <w:tblPr>
@@ -10383,41 +10680,26 @@
               <w:rPr>
                 <w:lang w:val="ru-RU"/>
               </w:rPr>
-              <w:t xml:space="preserve">Электронный документ, содержащий не </w:t>
-            </w:r>
-            <w:r>
+              <w:t>Электронный документ, содержащий не обязательные данные кандидата</w:t>
+            </w:r>
+          </w:p>
+        </w:tc>
+        <w:tc>
+          <w:tcPr>
+            <w:tcW w:w="3475" w:type="dxa"/>
+          </w:tcPr>
+          <w:p>
+            <w:pPr>
+              <w:pStyle w:val="ac"/>
               <w:rPr>
                 <w:lang w:val="ru-RU"/>
               </w:rPr>
-              <w:lastRenderedPageBreak/>
-              <w:t>обязательные данные кандидата</w:t>
-            </w:r>
-          </w:p>
-        </w:tc>
-        <w:tc>
-          <w:tcPr>
-            <w:tcW w:w="3475" w:type="dxa"/>
-          </w:tcPr>
-          <w:p>
-            <w:pPr>
-              <w:pStyle w:val="ac"/>
+            </w:pPr>
+            <w:r>
               <w:rPr>
                 <w:lang w:val="ru-RU"/>
               </w:rPr>
-            </w:pPr>
-            <w:r>
-              <w:rPr>
-                <w:lang w:val="ru-RU"/>
-              </w:rPr>
-              <w:lastRenderedPageBreak/>
-              <w:t xml:space="preserve">Новый экземпляр сущности появляется при прикреплении кандидатом </w:t>
-            </w:r>
-            <w:r>
-              <w:rPr>
-                <w:lang w:val="ru-RU"/>
-              </w:rPr>
-              <w:lastRenderedPageBreak/>
-              <w:t>к своему резюме документа</w:t>
+              <w:t>Новый экземпляр сущности появляется при прикреплении кандидатом к своему резюме документа</w:t>
             </w:r>
           </w:p>
         </w:tc>
@@ -10992,29 +11274,54 @@
               <w:rPr>
                 <w:lang w:val="ru-RU"/>
               </w:rPr>
+              <w:t>Е13</w:t>
+            </w:r>
+          </w:p>
+        </w:tc>
+        <w:tc>
+          <w:tcPr>
+            <w:tcW w:w="1772" w:type="dxa"/>
+          </w:tcPr>
+          <w:p>
+            <w:pPr>
+              <w:pStyle w:val="ac"/>
+            </w:pPr>
+            <w:proofErr w:type="spellStart"/>
+            <w:r>
+              <w:t>Contact_data</w:t>
+            </w:r>
+            <w:proofErr w:type="spellEnd"/>
+          </w:p>
+        </w:tc>
+        <w:tc>
+          <w:tcPr>
+            <w:tcW w:w="2715" w:type="dxa"/>
+          </w:tcPr>
+          <w:p>
+            <w:pPr>
+              <w:pStyle w:val="ac"/>
+              <w:rPr>
+                <w:lang w:val="ru-RU"/>
+              </w:rPr>
+            </w:pPr>
+            <w:r>
+              <w:rPr>
+                <w:lang w:val="ru-RU"/>
+              </w:rPr>
+              <w:t xml:space="preserve">Электронный документ, содержащий данные о способах связи с </w:t>
+            </w:r>
+            <w:r>
+              <w:rPr>
+                <w:lang w:val="ru-RU"/>
+              </w:rPr>
               <w:lastRenderedPageBreak/>
-              <w:t>Е13</w:t>
-            </w:r>
-          </w:p>
-        </w:tc>
-        <w:tc>
-          <w:tcPr>
-            <w:tcW w:w="1772" w:type="dxa"/>
-          </w:tcPr>
-          <w:p>
-            <w:pPr>
-              <w:pStyle w:val="ac"/>
-            </w:pPr>
-            <w:proofErr w:type="spellStart"/>
-            <w:r>
-              <w:t>Contact_data</w:t>
-            </w:r>
-            <w:proofErr w:type="spellEnd"/>
-          </w:p>
-        </w:tc>
-        <w:tc>
-          <w:tcPr>
-            <w:tcW w:w="2715" w:type="dxa"/>
+              <w:t>кандидатом или сотрудником</w:t>
+            </w:r>
+          </w:p>
+        </w:tc>
+        <w:tc>
+          <w:tcPr>
+            <w:tcW w:w="3475" w:type="dxa"/>
           </w:tcPr>
           <w:p>
             <w:pPr>
@@ -11027,32 +11334,28 @@
               <w:rPr>
                 <w:lang w:val="ru-RU"/>
               </w:rPr>
-              <w:t>Электронный документ, содержащий данные о способах связи с кандидатом или сотрудником</w:t>
-            </w:r>
-          </w:p>
-        </w:tc>
-        <w:tc>
-          <w:tcPr>
-            <w:tcW w:w="3475" w:type="dxa"/>
-          </w:tcPr>
-          <w:p>
-            <w:pPr>
-              <w:pStyle w:val="ac"/>
-              <w:rPr>
-                <w:lang w:val="ru-RU"/>
-              </w:rPr>
-            </w:pPr>
-            <w:r>
-              <w:rPr>
-                <w:lang w:val="ru-RU"/>
-              </w:rPr>
+              <w:lastRenderedPageBreak/>
               <w:t>Новый экземпляр сущности появляется при подаче кандидатом резюме</w:t>
             </w:r>
           </w:p>
         </w:tc>
       </w:tr>
     </w:tbl>
-    <w:p/>
+    <w:p>
+      <w:pPr>
+        <w:ind w:firstLine="0"/>
+        <w:jc w:val="center"/>
+      </w:pPr>
+      <w:r>
+        <w:t>Таблица 1. Описание множества сущностей.</w:t>
+      </w:r>
+    </w:p>
+    <w:p>
+      <w:pPr>
+        <w:ind w:firstLine="0"/>
+        <w:jc w:val="center"/>
+      </w:pPr>
+    </w:p>
     <w:p>
       <w:pPr>
         <w:ind w:firstLine="708"/>
@@ -17663,7 +17966,6 @@
         <w:rPr>
           <w:noProof/>
           <w:szCs w:val="36"/>
-          <w:lang w:val="en-US"/>
         </w:rPr>
         <w:lastRenderedPageBreak/>
         <w:drawing>
@@ -17840,7 +18142,7 @@
       <w:r>
         <w:br w:type="page"/>
       </w:r>
-      <w:bookmarkStart w:id="43" w:name="_Toc101949783"/>
+      <w:bookmarkStart w:id="43" w:name="_Toc104534549"/>
       <w:r>
         <w:lastRenderedPageBreak/>
         <w:t>Алгоритм работы Web Api</w:t>
@@ -18130,6 +18432,9 @@
         <w:jc w:val="center"/>
       </w:pPr>
       <w:r>
+        <w:rPr>
+          <w:noProof/>
+        </w:rPr>
         <w:drawing>
           <wp:inline distT="0" distB="0" distL="0" distR="0" wp14:anchorId="79421FDB" wp14:editId="6982B492">
             <wp:extent cx="2010435" cy="2171700"/>
@@ -18253,20 +18558,108 @@
       <w:r>
         <w:t xml:space="preserve">однако в данном проекте, некоторая часть бизнес-логики должна существовать непосредственно на уровне данных. Таким образом было принято решение следовать паттерну </w:t>
       </w:r>
-      <w:proofErr w:type="spellStart"/>
       <w:r>
         <w:rPr>
           <w:lang w:val="en-US"/>
         </w:rPr>
         <w:t>IRepository</w:t>
       </w:r>
-      <w:proofErr w:type="spellEnd"/>
       <w:r>
         <w:t>.</w:t>
       </w:r>
       <w:r>
         <w:t xml:space="preserve"> </w:t>
       </w:r>
+      <w:r>
+        <w:t xml:space="preserve">Данный принцип не только помогает соблюдать подход чистой архитектуры, но и отличается в лучшую сторону в вопросах миграции с одной платформы на другую: </w:t>
+      </w:r>
+      <w:r>
+        <w:t>к примеру,</w:t>
+      </w:r>
+      <w:r>
+        <w:t xml:space="preserve"> </w:t>
+      </w:r>
+      <w:r>
+        <w:t xml:space="preserve">изначально разработка функционала уровня работы с данными производится на </w:t>
+      </w:r>
+      <w:r>
+        <w:rPr>
+          <w:lang w:val="en-US"/>
+        </w:rPr>
+        <w:t>EF</w:t>
+      </w:r>
+      <w:r>
+        <w:t xml:space="preserve"> 6</w:t>
+      </w:r>
+      <w:r>
+        <w:t xml:space="preserve"> под </w:t>
+      </w:r>
+      <w:r>
+        <w:rPr>
+          <w:lang w:val="en-US"/>
+        </w:rPr>
+        <w:t>MS</w:t>
+      </w:r>
+      <w:r>
+        <w:t xml:space="preserve"> </w:t>
+      </w:r>
+      <w:r>
+        <w:rPr>
+          <w:lang w:val="en-US"/>
+        </w:rPr>
+        <w:t>SQL</w:t>
+      </w:r>
+      <w:r>
+        <w:t xml:space="preserve">, но внезапно возникает необходимость переноса базы данных в </w:t>
+      </w:r>
+      <w:r>
+        <w:rPr>
+          <w:lang w:val="en-US"/>
+        </w:rPr>
+        <w:t>Postgre</w:t>
+      </w:r>
+      <w:r>
+        <w:t xml:space="preserve"> </w:t>
+      </w:r>
+      <w:r>
+        <w:rPr>
+          <w:lang w:val="en-US"/>
+        </w:rPr>
+        <w:t>SQL</w:t>
+      </w:r>
+      <w:r>
+        <w:t xml:space="preserve"> </w:t>
+      </w:r>
+      <w:r>
+        <w:t xml:space="preserve">и перестройки инфраструктуры </w:t>
+      </w:r>
+      <w:r>
+        <w:t xml:space="preserve">для использования </w:t>
+      </w:r>
+      <w:r>
+        <w:rPr>
+          <w:lang w:val="en-US"/>
+        </w:rPr>
+        <w:t>Dapper</w:t>
+      </w:r>
+      <w:r>
+        <w:t xml:space="preserve">. </w:t>
+      </w:r>
+      <w:r>
+        <w:t xml:space="preserve">В случае прямой разработки, этот процесс может растянуться на месяцы и даже годы, однако, с использованием </w:t>
+      </w:r>
+      <w:r>
+        <w:rPr>
+          <w:lang w:val="en-US"/>
+        </w:rPr>
+        <w:t>IRepository</w:t>
+      </w:r>
+      <w:r>
+        <w:t xml:space="preserve">, </w:t>
+      </w:r>
+      <w:r>
+        <w:t>это можно сделать за 5 минут.</w:t>
+      </w:r>
     </w:p>
     <w:p>
       <w:r>
@@ -18344,1102 +18737,15 @@
     </w:p>
     <w:p>
       <w:r>
-        <w:t>Уровень</w:t>
-      </w:r>
-      <w:r>
-        <w:t xml:space="preserve"> </w:t>
-      </w:r>
-      <w:r>
-        <w:rPr>
-          <w:lang w:val="en-US"/>
-        </w:rPr>
-        <w:t>Presentation</w:t>
-      </w:r>
-      <w:r>
-        <w:t xml:space="preserve"> </w:t>
-      </w:r>
-      <w:r>
-        <w:t>представлен</w:t>
-      </w:r>
-      <w:r>
-        <w:t xml:space="preserve"> </w:t>
-      </w:r>
-      <w:r>
-        <w:t>двумя проектами, первый:</w:t>
-      </w:r>
-      <w:r>
-        <w:t xml:space="preserve"> </w:t>
-      </w:r>
-      <w:r>
-        <w:rPr>
-          <w:lang w:val="en-US"/>
-        </w:rPr>
-        <w:t>ASP</w:t>
-      </w:r>
-      <w:r>
-        <w:t>.</w:t>
-      </w:r>
-      <w:r>
-        <w:rPr>
-          <w:lang w:val="en-US"/>
-        </w:rPr>
-        <w:t>Net</w:t>
-      </w:r>
-      <w:r>
-        <w:t xml:space="preserve"> </w:t>
-      </w:r>
-      <w:r>
-        <w:rPr>
-          <w:lang w:val="en-US"/>
-        </w:rPr>
-        <w:t>Core</w:t>
-      </w:r>
-      <w:r>
-        <w:t xml:space="preserve"> </w:t>
-      </w:r>
-      <w:r>
-        <w:rPr>
-          <w:lang w:val="en-US"/>
-        </w:rPr>
-        <w:t>WebApi</w:t>
-      </w:r>
-      <w:r>
-        <w:t xml:space="preserve">, </w:t>
-      </w:r>
-      <w:r>
-        <w:t>здесь</w:t>
-      </w:r>
-      <w:r>
-        <w:t xml:space="preserve"> </w:t>
-      </w:r>
-      <w:r>
-        <w:t xml:space="preserve">подключаются </w:t>
-      </w:r>
-      <w:r>
-        <w:rPr>
-          <w:lang w:val="en-US"/>
-        </w:rPr>
-        <w:t>Dependency</w:t>
-      </w:r>
-      <w:r>
-        <w:t xml:space="preserve"> </w:t>
-      </w:r>
-      <w:r>
-        <w:rPr>
-          <w:lang w:val="en-US"/>
-        </w:rPr>
-        <w:t>Injections</w:t>
-      </w:r>
-      <w:r>
-        <w:t xml:space="preserve"> из </w:t>
-      </w:r>
-      <w:r>
-        <w:rPr>
-          <w:lang w:val="en-US"/>
-        </w:rPr>
-        <w:t>Application</w:t>
-      </w:r>
-      <w:r>
-        <w:t xml:space="preserve"> </w:t>
-      </w:r>
-      <w:r>
-        <w:t xml:space="preserve">и </w:t>
-      </w:r>
-      <w:r>
-        <w:rPr>
-          <w:lang w:val="en-US"/>
-        </w:rPr>
-        <w:t>Persistence</w:t>
-      </w:r>
-      <w:r>
-        <w:t xml:space="preserve"> </w:t>
-      </w:r>
-      <w:r>
-        <w:t>уровней</w:t>
-      </w:r>
-      <w:r>
-        <w:t xml:space="preserve"> благодаря этому </w:t>
-      </w:r>
-      <w:r>
-        <w:rPr>
-          <w:lang w:val="en-US"/>
-        </w:rPr>
-        <w:t>WebApi</w:t>
-      </w:r>
-      <w:r>
-        <w:t xml:space="preserve"> </w:t>
-      </w:r>
-      <w:r>
-        <w:t>понимает, какую базу данных ему следует использовать</w:t>
-      </w:r>
-      <w:r>
-        <w:t>,</w:t>
-      </w:r>
-      <w:r>
-        <w:t xml:space="preserve"> какие валидаторы</w:t>
-      </w:r>
-      <w:r>
-        <w:t xml:space="preserve"> </w:t>
-      </w:r>
-      <w:r>
-        <w:t>и репозитории</w:t>
-      </w:r>
-      <w:r>
-        <w:t xml:space="preserve"> </w:t>
-      </w:r>
-      <w:r>
-        <w:t xml:space="preserve">будут обрабатывать </w:t>
-      </w:r>
-      <w:r>
-        <w:t>данны</w:t>
-      </w:r>
-      <w:r>
-        <w:t>е</w:t>
-      </w:r>
-      <w:r>
-        <w:t>.</w:t>
-      </w:r>
-    </w:p>
-    <w:p>
-      <w:r>
-        <w:t>В этом проекте</w:t>
-      </w:r>
-      <w:r>
-        <w:t xml:space="preserve"> расположены </w:t>
-      </w:r>
-      <w:r>
-        <w:rPr>
-          <w:lang w:val="en-US"/>
-        </w:rPr>
-        <w:t>MVC</w:t>
-      </w:r>
-      <w:r>
-        <w:t xml:space="preserve"> контроллеры</w:t>
-      </w:r>
-      <w:r>
-        <w:t xml:space="preserve">, каждый контроллер реализует один или несколько </w:t>
-      </w:r>
-      <w:r>
-        <w:rPr>
-          <w:lang w:val="en-US"/>
-        </w:rPr>
-        <w:t>Http</w:t>
-      </w:r>
-      <w:r>
-        <w:t xml:space="preserve"> </w:t>
-      </w:r>
-      <w:r>
-        <w:t xml:space="preserve">методов: </w:t>
-      </w:r>
-      <w:r>
-        <w:rPr>
-          <w:lang w:val="en-US"/>
-        </w:rPr>
-        <w:t>HttpGet</w:t>
-      </w:r>
-      <w:r>
-        <w:t xml:space="preserve">, </w:t>
-      </w:r>
-      <w:r>
-        <w:rPr>
-          <w:lang w:val="en-US"/>
-        </w:rPr>
-        <w:t>HttpP</w:t>
-      </w:r>
-      <w:r>
-        <w:rPr>
-          <w:lang w:val="en-US"/>
-        </w:rPr>
-        <w:t>os</w:t>
-      </w:r>
-      <w:r>
-        <w:rPr>
-          <w:lang w:val="en-US"/>
-        </w:rPr>
-        <w:t>t</w:t>
-      </w:r>
-      <w:r>
-        <w:t xml:space="preserve">, </w:t>
-      </w:r>
-      <w:r>
-        <w:rPr>
-          <w:lang w:val="en-US"/>
-        </w:rPr>
-        <w:t>HttpP</w:t>
-      </w:r>
-      <w:r>
-        <w:rPr>
-          <w:lang w:val="en-US"/>
-        </w:rPr>
-        <w:t>u</w:t>
-      </w:r>
-      <w:r>
-        <w:rPr>
-          <w:lang w:val="en-US"/>
-        </w:rPr>
-        <w:t>t</w:t>
-      </w:r>
-      <w:r>
-        <w:t xml:space="preserve">, </w:t>
-      </w:r>
-      <w:r>
-        <w:rPr>
-          <w:lang w:val="en-US"/>
-        </w:rPr>
-        <w:t>HttpDelete</w:t>
-      </w:r>
-      <w:r>
-        <w:t xml:space="preserve"> </w:t>
-      </w:r>
-      <w:r>
-        <w:t xml:space="preserve">и другие. </w:t>
-      </w:r>
-    </w:p>
-    <w:p>
-      <w:r>
-        <w:t xml:space="preserve">В соответствии с их названиями, </w:t>
-      </w:r>
-      <w:r>
-        <w:t xml:space="preserve">метод </w:t>
-      </w:r>
-      <w:r>
-        <w:rPr>
-          <w:lang w:val="en-US"/>
-        </w:rPr>
-        <w:t>HttpGet</w:t>
-      </w:r>
-      <w:r>
-        <w:t xml:space="preserve"> вызывается автоматически при переходе по </w:t>
-      </w:r>
-      <w:r>
-        <w:rPr>
-          <w:lang w:val="en-US"/>
-        </w:rPr>
-        <w:t>URL</w:t>
-      </w:r>
-      <w:r>
-        <w:t xml:space="preserve"> </w:t>
-      </w:r>
-      <w:r>
-        <w:t xml:space="preserve">адресу контроллера и выводит тот набор данных (в виде </w:t>
-      </w:r>
-      <w:r>
-        <w:rPr>
-          <w:lang w:val="en-US"/>
-        </w:rPr>
-        <w:t>JSON</w:t>
-      </w:r>
-      <w:r>
-        <w:t xml:space="preserve"> </w:t>
-      </w:r>
-      <w:r>
-        <w:t>документа), который прописан в теле метода в контроллере.</w:t>
-      </w:r>
-    </w:p>
-    <w:p>
-      <w:r>
-        <w:t xml:space="preserve">Метод </w:t>
-      </w:r>
-      <w:r>
-        <w:rPr>
-          <w:lang w:val="en-US"/>
-        </w:rPr>
-        <w:t>HttpPost</w:t>
-      </w:r>
-      <w:r>
-        <w:t xml:space="preserve"> </w:t>
-      </w:r>
-      <w:r>
-        <w:t xml:space="preserve">вызывается при отправке формы (в виде </w:t>
-      </w:r>
-      <w:r>
-        <w:rPr>
-          <w:lang w:val="en-US"/>
-        </w:rPr>
-        <w:t>JSON</w:t>
-      </w:r>
-      <w:r>
-        <w:t xml:space="preserve"> </w:t>
-      </w:r>
-      <w:r>
-        <w:t xml:space="preserve">документа) на </w:t>
-      </w:r>
-      <w:r>
-        <w:rPr>
-          <w:lang w:val="en-US"/>
-        </w:rPr>
-        <w:t>URL</w:t>
-      </w:r>
-      <w:r>
-        <w:t xml:space="preserve"> </w:t>
-      </w:r>
-      <w:r>
-        <w:t>адрес контроллера с целью создания экземпляра какого-либо элемента.</w:t>
-      </w:r>
-    </w:p>
-    <w:p>
-      <w:r>
-        <w:lastRenderedPageBreak/>
-        <w:t xml:space="preserve">Метод </w:t>
-      </w:r>
-      <w:r>
-        <w:rPr>
-          <w:lang w:val="en-US"/>
-        </w:rPr>
-        <w:t>HttpPut</w:t>
-      </w:r>
-      <w:r>
-        <w:t xml:space="preserve"> </w:t>
-      </w:r>
-      <w:r>
-        <w:t xml:space="preserve">вызывается при отправке формы (в виде </w:t>
-      </w:r>
-      <w:r>
-        <w:rPr>
-          <w:lang w:val="en-US"/>
-        </w:rPr>
-        <w:t>JSON</w:t>
-      </w:r>
-      <w:r>
-        <w:t xml:space="preserve"> </w:t>
-      </w:r>
-      <w:r>
-        <w:t>документа)</w:t>
-      </w:r>
-      <w:r>
-        <w:t xml:space="preserve"> </w:t>
-      </w:r>
-      <w:r>
-        <w:t xml:space="preserve">при обращении к конкретному экземпляру какого-либо элемента </w:t>
-      </w:r>
-      <w:r>
-        <w:t>контроллера с целью</w:t>
-      </w:r>
-      <w:r>
-        <w:t xml:space="preserve"> его</w:t>
-      </w:r>
-      <w:r>
-        <w:t xml:space="preserve"> </w:t>
-      </w:r>
-      <w:r>
-        <w:t>изменения</w:t>
-      </w:r>
-      <w:r>
-        <w:t>.</w:t>
-      </w:r>
-    </w:p>
-    <w:p>
-      <w:r>
-        <w:t xml:space="preserve">Метод </w:t>
-      </w:r>
-      <w:r>
-        <w:rPr>
-          <w:lang w:val="en-US"/>
-        </w:rPr>
-        <w:t>HttpDelete</w:t>
-      </w:r>
-      <w:r>
-        <w:t xml:space="preserve"> </w:t>
-      </w:r>
-      <w:r>
-        <w:t>вызывается при обращении к конкретному экземпляру какого-либо элемента с целью удалить его.</w:t>
-      </w:r>
-    </w:p>
-    <w:p>
-      <w:r>
-        <w:t xml:space="preserve">Подобное разделение называется </w:t>
-      </w:r>
-      <w:r>
-        <w:rPr>
-          <w:lang w:val="en-US"/>
-        </w:rPr>
-        <w:t>Restful</w:t>
-      </w:r>
-      <w:r>
-        <w:t xml:space="preserve"> </w:t>
-      </w:r>
-      <w:r>
-        <w:rPr>
-          <w:lang w:val="en-US"/>
-        </w:rPr>
-        <w:t>API</w:t>
-      </w:r>
-      <w:r>
-        <w:t xml:space="preserve">, </w:t>
-      </w:r>
-      <w:r>
-        <w:t>среди его достоинств можно отметить возможности по масштабированию и работе в условиях ограниченной пропускной способности.</w:t>
-      </w:r>
-    </w:p>
-    <w:p>
-      <w:r>
-        <w:t xml:space="preserve">Второй проект на этом уровне представляет собой один из вариантов клиентского приложения, в данном конкретном случае оно является приложением для ПК на базе </w:t>
-      </w:r>
-      <w:r>
-        <w:rPr>
-          <w:lang w:val="en-US"/>
-        </w:rPr>
-        <w:t>Windows</w:t>
-      </w:r>
-      <w:r>
-        <w:t xml:space="preserve"> 8 </w:t>
-      </w:r>
-      <w:r>
-        <w:t>и выше.</w:t>
-      </w:r>
-    </w:p>
-    <w:p>
-      <w:r>
-        <w:t xml:space="preserve">Клиентское приложение выполнено посредством технологии </w:t>
-      </w:r>
-      <w:r>
-        <w:rPr>
-          <w:lang w:val="en-US"/>
-        </w:rPr>
-        <w:t>Windows</w:t>
-      </w:r>
-      <w:r>
-        <w:t xml:space="preserve"> </w:t>
-      </w:r>
-      <w:r>
-        <w:rPr>
-          <w:lang w:val="en-US"/>
-        </w:rPr>
-        <w:t>Presentation</w:t>
-      </w:r>
-      <w:r>
-        <w:t xml:space="preserve"> </w:t>
-      </w:r>
-      <w:r>
-        <w:rPr>
-          <w:lang w:val="en-US"/>
-        </w:rPr>
-        <w:t>Platform</w:t>
-      </w:r>
-      <w:r>
-        <w:t xml:space="preserve"> (</w:t>
-      </w:r>
-      <w:r>
-        <w:rPr>
-          <w:lang w:val="en-US"/>
-        </w:rPr>
-        <w:t>WPF</w:t>
-      </w:r>
-      <w:r>
-        <w:t>)</w:t>
-      </w:r>
-      <w:r>
-        <w:t xml:space="preserve"> .</w:t>
-      </w:r>
-      <w:r>
-        <w:rPr>
-          <w:lang w:val="en-US"/>
-        </w:rPr>
-        <w:t>NET</w:t>
-      </w:r>
-      <w:r>
-        <w:t xml:space="preserve"> </w:t>
-      </w:r>
-      <w:r>
-        <w:rPr>
-          <w:lang w:val="en-US"/>
-        </w:rPr>
-        <w:t>Framework</w:t>
-      </w:r>
-      <w:r>
-        <w:t xml:space="preserve"> </w:t>
+        <w:t xml:space="preserve">Для обеспечения минимальной нагрузки на систему, а </w:t>
       </w:r>
       <w:proofErr w:type="gramStart"/>
       <w:r>
-        <w:t>4.7.2</w:t>
-      </w:r>
-      <w:r>
-        <w:t xml:space="preserve"> .</w:t>
+        <w:t>так же</w:t>
       </w:r>
       <w:proofErr w:type="gramEnd"/>
       <w:r>
-        <w:t xml:space="preserve"> </w:t>
-      </w:r>
-      <w:r>
-        <w:t xml:space="preserve">За общение с </w:t>
-      </w:r>
-      <w:r>
-        <w:rPr>
-          <w:lang w:val="en-US"/>
-        </w:rPr>
-        <w:t>WebApi</w:t>
-      </w:r>
-      <w:r>
-        <w:t xml:space="preserve"> </w:t>
-      </w:r>
-      <w:r>
-        <w:t xml:space="preserve">отвечает 2 библиотеки: </w:t>
-      </w:r>
-      <w:r>
-        <w:rPr>
-          <w:lang w:val="en-US"/>
-        </w:rPr>
-        <w:t>System</w:t>
-      </w:r>
-      <w:r>
-        <w:t>.</w:t>
-      </w:r>
-      <w:r>
-        <w:rPr>
-          <w:lang w:val="en-US"/>
-        </w:rPr>
-        <w:t>Net</w:t>
-      </w:r>
-      <w:r>
-        <w:t>.</w:t>
-      </w:r>
-      <w:r>
-        <w:rPr>
-          <w:lang w:val="en-US"/>
-        </w:rPr>
-        <w:t>Http</w:t>
-      </w:r>
-      <w:r>
-        <w:t xml:space="preserve"> </w:t>
-      </w:r>
-      <w:r>
-        <w:t xml:space="preserve">и </w:t>
-      </w:r>
-      <w:r>
-        <w:rPr>
-          <w:lang w:val="en-US"/>
-        </w:rPr>
-        <w:t>Newtonsoft</w:t>
-      </w:r>
-      <w:r>
-        <w:t>.</w:t>
-      </w:r>
-      <w:r>
-        <w:rPr>
-          <w:lang w:val="en-US"/>
-        </w:rPr>
-        <w:t>Json</w:t>
-      </w:r>
-      <w:r>
-        <w:t xml:space="preserve">. </w:t>
-      </w:r>
-      <w:r>
-        <w:t xml:space="preserve">Первая библиотека отвечает за </w:t>
-      </w:r>
-      <w:r>
-        <w:t>получение</w:t>
-      </w:r>
-      <w:r>
-        <w:t xml:space="preserve"> и </w:t>
-      </w:r>
-      <w:r>
-        <w:t>отправку</w:t>
-      </w:r>
-      <w:r>
-        <w:t xml:space="preserve"> </w:t>
-      </w:r>
-      <w:r>
-        <w:rPr>
-          <w:lang w:val="en-US"/>
-        </w:rPr>
-        <w:t>Json</w:t>
-      </w:r>
-      <w:r>
-        <w:t xml:space="preserve"> </w:t>
-      </w:r>
-      <w:r>
-        <w:t>документов</w:t>
-      </w:r>
-      <w:r>
-        <w:t xml:space="preserve"> на сервер </w:t>
-      </w:r>
-      <w:r>
-        <w:rPr>
-          <w:lang w:val="en-US"/>
-        </w:rPr>
-        <w:t>WebApi</w:t>
-      </w:r>
-      <w:r>
-        <w:t xml:space="preserve">, а вторая библиотека преобразует отправляемые запросы в </w:t>
-      </w:r>
-      <w:r>
-        <w:rPr>
-          <w:lang w:val="en-US"/>
-        </w:rPr>
-        <w:t>Json</w:t>
-      </w:r>
-      <w:r>
-        <w:t xml:space="preserve"> </w:t>
-      </w:r>
-      <w:r>
-        <w:t xml:space="preserve">документы и получаемые </w:t>
-      </w:r>
-      <w:r>
-        <w:rPr>
-          <w:lang w:val="en-US"/>
-        </w:rPr>
-        <w:t>Json</w:t>
-      </w:r>
-      <w:r>
-        <w:t xml:space="preserve"> </w:t>
-      </w:r>
-      <w:r>
-        <w:t>документы в результат</w:t>
-      </w:r>
-      <w:r>
-        <w:t>.</w:t>
-      </w:r>
-    </w:p>
-    <w:p>
-      <w:pPr>
-        <w:rPr>
-          <w:lang w:val="en-US"/>
-        </w:rPr>
-      </w:pPr>
-    </w:p>
-    <w:p>
-      <w:r>
-        <w:t>Теперь, когда мы рассмотрели структуру проекта, остановимся по подробнее на некоторых модулях, обеспечивающих выполнение бизнес-логики.</w:t>
-      </w:r>
-    </w:p>
-    <w:p>
-      <w:pPr>
-        <w:rPr>
-          <w:bCs/>
-          <w:szCs w:val="28"/>
-        </w:rPr>
-      </w:pPr>
-      <w:r>
-        <w:t xml:space="preserve">Начнем с </w:t>
-      </w:r>
-      <w:r>
-        <w:rPr>
-          <w:szCs w:val="28"/>
-        </w:rPr>
-        <w:t>модул</w:t>
-      </w:r>
-      <w:r>
-        <w:rPr>
-          <w:szCs w:val="28"/>
-        </w:rPr>
-        <w:t>я</w:t>
-      </w:r>
-      <w:r>
-        <w:rPr>
-          <w:szCs w:val="28"/>
-        </w:rPr>
-        <w:t xml:space="preserve"> </w:t>
-      </w:r>
-      <w:r>
-        <w:rPr>
-          <w:bCs/>
-          <w:szCs w:val="28"/>
-        </w:rPr>
-        <w:t>распределени</w:t>
-      </w:r>
-      <w:r>
-        <w:rPr>
-          <w:bCs/>
-          <w:szCs w:val="28"/>
-        </w:rPr>
-        <w:t>я</w:t>
-      </w:r>
-      <w:r>
-        <w:rPr>
-          <w:bCs/>
-          <w:szCs w:val="28"/>
-        </w:rPr>
-        <w:t xml:space="preserve"> плановых рабочих часов на сотрудников по отделам</w:t>
-      </w:r>
-      <w:r>
-        <w:rPr>
-          <w:bCs/>
-          <w:szCs w:val="28"/>
-        </w:rPr>
-        <w:t>. Для его реализации было написано 2 алгоритма:</w:t>
-      </w:r>
-    </w:p>
-    <w:p>
-      <w:pPr>
-        <w:pStyle w:val="a3"/>
-        <w:numPr>
-          <w:ilvl w:val="0"/>
-          <w:numId w:val="33"/>
-        </w:numPr>
-        <w:spacing w:line="360" w:lineRule="auto"/>
-      </w:pPr>
-      <w:r>
-        <w:t xml:space="preserve">Алгоритм статического распределения </w:t>
-      </w:r>
-      <w:r>
-        <w:t>часов</w:t>
-      </w:r>
-    </w:p>
-    <w:p>
-      <w:pPr>
-        <w:pStyle w:val="a3"/>
-        <w:numPr>
-          <w:ilvl w:val="0"/>
-          <w:numId w:val="33"/>
-        </w:numPr>
-        <w:spacing w:line="360" w:lineRule="auto"/>
-      </w:pPr>
-      <w:r>
-        <w:t>Алгоритм динамического распределения часов</w:t>
-      </w:r>
-    </w:p>
-    <w:p>
-      <w:r>
-        <w:t>Первый алгоритм предполагает, что в систему будет внесено число, соответствующее общей рабочей нагрузке на компанию. При этом распределение будет производиться в первую очередь по сотрудникам, на основе этих данных будет произведен расчет нагрузки на отделы.</w:t>
-      </w:r>
-    </w:p>
-    <w:p>
-      <w:r>
-        <w:lastRenderedPageBreak/>
-        <w:t>Второй алгоритм в качестве входных данных принимает список</w:t>
-      </w:r>
-      <w:r>
-        <w:t xml:space="preserve"> отделов и соответствующих им рабочих нагрузок</w:t>
-      </w:r>
-      <w:r>
-        <w:t>.</w:t>
-      </w:r>
-      <w:r>
-        <w:t xml:space="preserve"> После назначения </w:t>
-      </w:r>
-      <w:r>
-        <w:t>рабочей нагрузки</w:t>
-      </w:r>
-      <w:r>
-        <w:t xml:space="preserve"> отделам, происходит ее разделение на сотрудников. После прохождения всех этапов, выполняется перерасчет рабочих часов на отделах (в случае если введенные числа было невозможно поровну разделить между сотрудниками отдела), далее все суммируется и формирует общую нагрузку на компанию.</w:t>
-      </w:r>
-    </w:p>
-    <w:p>
-      <w:r>
-        <w:t>Модуль формирования дополнительных соглашений берет за основу шаблон, загружаемый в систему при ее настройке. Далее шаблон можно заменить на другой. Для уже существующего распределения рабочих часов можно сгенерировать набор дополнительных соглашений. После этого они хранятся в базе данных в виде массива битов до тех пор, пока не поступит запрос на загру</w:t>
-      </w:r>
-      <w:r>
-        <w:t>зку. В зависимости от параметров запроса, файлы могут быть конвертированы в любой из представленных форматов. Если поступает запрос на загрузку 2х и более файлов, то они автоматически архивируются.</w:t>
-      </w:r>
-    </w:p>
-    <w:p>
-      <w:r>
-        <w:t>М</w:t>
-      </w:r>
-      <w:r>
-        <w:t>одул</w:t>
-      </w:r>
-      <w:r>
-        <w:t>ь</w:t>
-      </w:r>
-      <w:r>
-        <w:t xml:space="preserve"> авторизации</w:t>
-      </w:r>
-      <w:r>
-        <w:t xml:space="preserve"> </w:t>
-      </w:r>
-      <w:r>
-        <w:t>условно разделен на 3 алгоритма: регистрация, аутентификация</w:t>
-      </w:r>
-      <w:r>
-        <w:t xml:space="preserve"> и </w:t>
-      </w:r>
-      <w:r>
-        <w:t>авторизация</w:t>
-      </w:r>
-      <w:r>
-        <w:t xml:space="preserve">. </w:t>
-      </w:r>
-      <w:r>
-        <w:t xml:space="preserve">Регистрация пользователя в системе происходит уже после прохождения всех этапов собеседования и зачисления в штат персонала. Для успешной регистрации, пользователь должен указать в специальном поле свой идентификатор, который система автоматически присваивает всем сотрудникам. Узнать его он может у непосредственного начальства. Данная мера предосторожности исключает возможность появления нескольких учетных записей у одного сотрудника, возможность появления неопознанной учетной записи с доступом к </w:t>
-      </w:r>
-      <w:r>
-        <w:t xml:space="preserve">внутренним данным компании и т.д. Аутентификация и авторизация выполнены стандартным набором средств: имя пользователя </w:t>
-      </w:r>
-      <w:r>
-        <w:t xml:space="preserve">/ </w:t>
-      </w:r>
-      <w:r>
-        <w:t>логин и пароль.</w:t>
-      </w:r>
-    </w:p>
-    <w:p>
-      <w:r>
-        <w:t xml:space="preserve">Модуль приема и увольнения сотрудников </w:t>
-      </w:r>
-      <w:r>
-        <w:t xml:space="preserve">интегрирован в структуру персонала. Ключевыми элементами данный структуры являются паспортные и контактные данные. Кандидат записывается в систему после того, как оставит по крайней мере часть из них для дальнейшего прохождения собеседования. Так же кандидат может </w:t>
-      </w:r>
-      <w:r>
-        <w:t xml:space="preserve">присылать файлы (дипломы, грамоты, </w:t>
-      </w:r>
-      <w:r>
-        <w:lastRenderedPageBreak/>
-        <w:t>сертификаты и т.д.), они будут прикреплены к личному делу кандидата. По результатам собеседования претендент может быть нанят, в таком случае он предоставляет все необходимые персональные данные, либо не нанят. Информация о кандидате и попытке прохождения собеседования при любом исходе остаются в системе в качестве статистических данных.</w:t>
-      </w:r>
-    </w:p>
-    <w:p>
-      <w:r>
-        <w:t>При найме, сотрудник получает свой идентификатор для авторизации в системе.</w:t>
-      </w:r>
-    </w:p>
-    <w:p>
-      <w:r>
-        <w:t>Процесс увольнения сотрудника выполняется в несколько этапов:</w:t>
-      </w:r>
-    </w:p>
-    <w:p>
-      <w:pPr>
-        <w:pStyle w:val="a3"/>
-        <w:numPr>
-          <w:ilvl w:val="0"/>
-          <w:numId w:val="32"/>
-        </w:numPr>
-        <w:spacing w:line="360" w:lineRule="auto"/>
-      </w:pPr>
-      <w:r>
-        <w:t>Заполнение соответствующей формы</w:t>
-      </w:r>
-      <w:r>
-        <w:t>.</w:t>
-      </w:r>
-    </w:p>
-    <w:p>
-      <w:pPr>
-        <w:pStyle w:val="a3"/>
-        <w:numPr>
-          <w:ilvl w:val="0"/>
-          <w:numId w:val="32"/>
-        </w:numPr>
-        <w:spacing w:line="360" w:lineRule="auto"/>
-      </w:pPr>
-      <w:r>
-        <w:t>Назначение сотруднику часов на 2 последующие недели в случае, если причиной увольнения является собственное желание сотрудника</w:t>
-      </w:r>
-      <w:r>
-        <w:t>.</w:t>
-      </w:r>
-    </w:p>
-    <w:p>
-      <w:pPr>
-        <w:pStyle w:val="a3"/>
-        <w:numPr>
-          <w:ilvl w:val="0"/>
-          <w:numId w:val="32"/>
-        </w:numPr>
-        <w:spacing w:line="360" w:lineRule="auto"/>
-      </w:pPr>
-      <w:r>
-        <w:t>Ожидание окончания рабочего периода.</w:t>
-      </w:r>
-    </w:p>
-    <w:p>
-      <w:pPr>
-        <w:pStyle w:val="a3"/>
-        <w:numPr>
-          <w:ilvl w:val="0"/>
-          <w:numId w:val="32"/>
-        </w:numPr>
-        <w:spacing w:line="360" w:lineRule="auto"/>
-      </w:pPr>
-      <w:r>
-        <w:t>Выплата заработной платы сотруднику в количестве, соответствующем отработанным часам.</w:t>
-      </w:r>
-    </w:p>
-    <w:p>
-      <w:pPr>
-        <w:pStyle w:val="a3"/>
-        <w:numPr>
-          <w:ilvl w:val="0"/>
-          <w:numId w:val="32"/>
-        </w:numPr>
-        <w:spacing w:line="360" w:lineRule="auto"/>
-      </w:pPr>
-      <w:r>
-        <w:t>Удаление данных об авторизации сотрудника из системы.</w:t>
-      </w:r>
-    </w:p>
-    <w:p>
-      <w:pPr>
-        <w:pStyle w:val="a3"/>
-        <w:numPr>
-          <w:ilvl w:val="0"/>
-          <w:numId w:val="32"/>
-        </w:numPr>
-        <w:spacing w:line="360" w:lineRule="auto"/>
-      </w:pPr>
-      <w:r>
-        <w:t>Фактическое увольнение сотрудника.</w:t>
-      </w:r>
-    </w:p>
-    <w:p>
-      <w:r>
-        <w:t>После увольнения сотрудника, в системе остается информация о его кандидатуре и прохождении им собеседований в качестве статистических данных.</w:t>
-      </w:r>
-    </w:p>
-    <w:p>
-      <w:r>
-        <w:t xml:space="preserve">Расчет заработной платы происходит автоматически в конце каждого месяца. </w:t>
-      </w:r>
-      <w:r>
-        <w:t>Для определения заработной платы сотрудника используются следующие параметры:</w:t>
-      </w:r>
-    </w:p>
-    <w:p>
-      <w:pPr>
-        <w:pStyle w:val="a3"/>
-        <w:numPr>
-          <w:ilvl w:val="0"/>
-          <w:numId w:val="34"/>
-        </w:numPr>
-        <w:spacing w:line="360" w:lineRule="auto"/>
-        <w:ind w:left="1066" w:hanging="357"/>
-      </w:pPr>
-      <w:r>
-        <w:t>Отработанные часы</w:t>
-      </w:r>
-    </w:p>
-    <w:p>
-      <w:pPr>
-        <w:pStyle w:val="a3"/>
-        <w:numPr>
-          <w:ilvl w:val="0"/>
-          <w:numId w:val="34"/>
-        </w:numPr>
-        <w:spacing w:line="360" w:lineRule="auto"/>
-        <w:ind w:left="1066" w:hanging="357"/>
-      </w:pPr>
-      <w:r>
-        <w:t>Соответствие отработанных часов, запланированным</w:t>
-      </w:r>
-    </w:p>
-    <w:p>
-      <w:pPr>
-        <w:pStyle w:val="a3"/>
-        <w:numPr>
-          <w:ilvl w:val="0"/>
-          <w:numId w:val="34"/>
-        </w:numPr>
-        <w:spacing w:line="360" w:lineRule="auto"/>
-        <w:ind w:left="1066" w:hanging="357"/>
-      </w:pPr>
-      <w:r>
-        <w:t>Дежурная ставка отдела</w:t>
-      </w:r>
-    </w:p>
-    <w:p>
-      <w:pPr>
-        <w:pStyle w:val="a3"/>
-        <w:numPr>
-          <w:ilvl w:val="0"/>
-          <w:numId w:val="34"/>
-        </w:numPr>
-        <w:spacing w:line="360" w:lineRule="auto"/>
-        <w:ind w:left="1066" w:hanging="357"/>
-      </w:pPr>
-      <w:r>
-        <w:t>Временная ставка отдела</w:t>
-      </w:r>
-    </w:p>
-    <w:p>
-      <w:pPr>
-        <w:pStyle w:val="a3"/>
-        <w:numPr>
-          <w:ilvl w:val="0"/>
-          <w:numId w:val="34"/>
-        </w:numPr>
-        <w:spacing w:line="360" w:lineRule="auto"/>
-        <w:ind w:left="1066" w:hanging="357"/>
-      </w:pPr>
-      <w:r>
-        <w:t>Премия</w:t>
-      </w:r>
-    </w:p>
-    <w:p>
-      <w:r>
-        <w:t xml:space="preserve">При этом за отработанные сверх плана часы начисляется именно премия, при заполнении менеджером отдела соответствующего пункта. Если </w:t>
-      </w:r>
-      <w:r>
-        <w:lastRenderedPageBreak/>
-        <w:t>сотрудник отработал меньше часов чем указано в его доп</w:t>
-      </w:r>
-      <w:r>
-        <w:t>олнительном</w:t>
-      </w:r>
-      <w:r>
-        <w:t xml:space="preserve"> соглашении, то с него так же может взиматься штраф</w:t>
-      </w:r>
-      <w:r>
-        <w:t xml:space="preserve">, </w:t>
-      </w:r>
-      <w:r>
-        <w:t>при заполнении менеджером отдела соответствующего пункта</w:t>
-      </w:r>
-      <w:r>
-        <w:t>.</w:t>
-      </w:r>
-    </w:p>
-    <w:p>
-      <w:r>
-        <w:t>Дежурная либо временная ставка отдела указана в дополнительном соглашении и не меняется за указанный период времени.</w:t>
-      </w:r>
-      <w:r>
-        <w:t xml:space="preserve"> Временная ставка может отличатся от дежурной в случаях, если отдел показал хорошую результативность и высшее руководство решит временно повысить ставку.</w:t>
-      </w:r>
-    </w:p>
-    <w:p>
-      <w:pPr>
-        <w:spacing w:after="160" w:line="259" w:lineRule="auto"/>
-        <w:ind w:firstLine="0"/>
-        <w:jc w:val="left"/>
-      </w:pPr>
-      <w:r>
-        <w:br w:type="page"/>
-      </w:r>
-    </w:p>
-    <w:p>
-      <w:pPr>
-        <w:pStyle w:val="2"/>
-        <w:numPr>
-          <w:ilvl w:val="1"/>
-          <w:numId w:val="31"/>
-        </w:numPr>
-      </w:pPr>
-      <w:r>
-        <w:lastRenderedPageBreak/>
-        <w:t>Разработка пользовательского интерфейса</w:t>
-      </w:r>
-    </w:p>
-    <w:p/>
-    <w:p>
-      <w:r>
-        <w:t xml:space="preserve">Поскольку клиентское приложение создано на технологии </w:t>
-      </w:r>
-      <w:r>
-        <w:rPr>
-          <w:lang w:val="en-US"/>
-        </w:rPr>
-        <w:t>WPF</w:t>
-      </w:r>
-      <w:r>
-        <w:t xml:space="preserve">, </w:t>
-      </w:r>
-      <w:r>
-        <w:t xml:space="preserve">пользовательский интерфейс будет написан на </w:t>
-      </w:r>
-      <w:r>
-        <w:rPr>
-          <w:lang w:val="en-US"/>
-        </w:rPr>
-        <w:t>XAML</w:t>
-      </w:r>
-      <w:r>
-        <w:t xml:space="preserve">. </w:t>
-      </w:r>
-    </w:p>
-    <w:p>
-      <w:r>
-        <w:t>При запуске приложения пользователя встречает страница авторизации (см. рис. *), для продолжения использования приложения необходимо заполнить все поля и нажать кнопку «Войти», если сотрудник еще не зарегистрирован в системе, он может перейти на страницу регистрации (см. рис. *).</w:t>
+        <w:t xml:space="preserve"> с целью предотвращения зацикливания вызова данных, была разработана модель загрузки данных (см. рис. *)</w:t>
       </w:r>
     </w:p>
     <w:p>
@@ -19448,11 +18754,15 @@
         <w:jc w:val="center"/>
       </w:pPr>
       <w:r>
+        <w:rPr>
+          <w:noProof/>
+        </w:rPr>
+        <w:lastRenderedPageBreak/>
         <w:drawing>
-          <wp:inline distT="0" distB="0" distL="0" distR="0" wp14:anchorId="213B33F1" wp14:editId="5B5AC85F">
-            <wp:extent cx="4152900" cy="2302628"/>
-            <wp:effectExtent l="0" t="0" r="0" b="2540"/>
-            <wp:docPr id="8" name="Рисунок 8"/>
+          <wp:inline distT="0" distB="0" distL="0" distR="0" wp14:anchorId="0D403738" wp14:editId="11BFA46F">
+            <wp:extent cx="5940425" cy="2081530"/>
+            <wp:effectExtent l="0" t="0" r="3175" b="0"/>
+            <wp:docPr id="15" name="Рисунок 15"/>
             <wp:cNvGraphicFramePr>
               <a:graphicFrameLocks xmlns:a="http://schemas.openxmlformats.org/drawingml/2006/main" noChangeAspect="1"/>
             </wp:cNvGraphicFramePr>
@@ -19472,7 +18782,7 @@
                   <pic:spPr>
                     <a:xfrm>
                       <a:off x="0" y="0"/>
-                      <a:ext cx="4169192" cy="2311661"/>
+                      <a:ext cx="5940425" cy="2081530"/>
                     </a:xfrm>
                     <a:prstGeom prst="rect">
                       <a:avLst/>
@@ -19491,7 +18801,1090 @@
         <w:jc w:val="center"/>
       </w:pPr>
       <w:r>
-        <w:t>Рис * Страница авторизации.</w:t>
+        <w:t>Рис.* Модель загрузки данных</w:t>
+      </w:r>
+    </w:p>
+    <w:p>
+      <w:r>
+        <w:t xml:space="preserve">На данной модели прямоугольниками представлены сущности базы данных, а стрелочками зависимости загрузки. Для примера возьмем </w:t>
+      </w:r>
+      <w:r>
+        <w:t>Документы кандидата: когда поступает запрос, на выборку из базы данных документа кандидата, вместе с ним, для дальнейшей обработки загружаются только кандидат, его контактные и паспортные данные. Модель разработана с расчетом на производительность и возможности дальнейшей реализации необходимого функционала</w:t>
+      </w:r>
+      <w:r>
+        <w:t>.</w:t>
+      </w:r>
+    </w:p>
+    <w:p>
+      <w:r>
+        <w:t>Уровень</w:t>
+      </w:r>
+      <w:r>
+        <w:t xml:space="preserve"> </w:t>
+      </w:r>
+      <w:r>
+        <w:rPr>
+          <w:lang w:val="en-US"/>
+        </w:rPr>
+        <w:t>Presentation</w:t>
+      </w:r>
+      <w:r>
+        <w:t xml:space="preserve"> </w:t>
+      </w:r>
+      <w:r>
+        <w:t>представлен</w:t>
+      </w:r>
+      <w:r>
+        <w:t xml:space="preserve"> </w:t>
+      </w:r>
+      <w:r>
+        <w:t>двумя проектами, первый:</w:t>
+      </w:r>
+      <w:r>
+        <w:t xml:space="preserve"> </w:t>
+      </w:r>
+      <w:r>
+        <w:rPr>
+          <w:lang w:val="en-US"/>
+        </w:rPr>
+        <w:t>ASP</w:t>
+      </w:r>
+      <w:r>
+        <w:t>.</w:t>
+      </w:r>
+      <w:r>
+        <w:rPr>
+          <w:lang w:val="en-US"/>
+        </w:rPr>
+        <w:t>Net</w:t>
+      </w:r>
+      <w:r>
+        <w:t xml:space="preserve"> </w:t>
+      </w:r>
+      <w:r>
+        <w:rPr>
+          <w:lang w:val="en-US"/>
+        </w:rPr>
+        <w:t>Core</w:t>
+      </w:r>
+      <w:r>
+        <w:t xml:space="preserve"> </w:t>
+      </w:r>
+      <w:r>
+        <w:rPr>
+          <w:lang w:val="en-US"/>
+        </w:rPr>
+        <w:t>WebApi</w:t>
+      </w:r>
+      <w:r>
+        <w:t xml:space="preserve">, </w:t>
+      </w:r>
+      <w:r>
+        <w:t>здесь</w:t>
+      </w:r>
+      <w:r>
+        <w:t xml:space="preserve"> </w:t>
+      </w:r>
+      <w:r>
+        <w:t xml:space="preserve">подключаются </w:t>
+      </w:r>
+      <w:r>
+        <w:rPr>
+          <w:lang w:val="en-US"/>
+        </w:rPr>
+        <w:t>Dependency</w:t>
+      </w:r>
+      <w:r>
+        <w:t xml:space="preserve"> </w:t>
+      </w:r>
+      <w:r>
+        <w:rPr>
+          <w:lang w:val="en-US"/>
+        </w:rPr>
+        <w:t>Injections</w:t>
+      </w:r>
+      <w:r>
+        <w:t xml:space="preserve"> из </w:t>
+      </w:r>
+      <w:r>
+        <w:rPr>
+          <w:lang w:val="en-US"/>
+        </w:rPr>
+        <w:t>Application</w:t>
+      </w:r>
+      <w:r>
+        <w:t xml:space="preserve"> </w:t>
+      </w:r>
+      <w:r>
+        <w:t xml:space="preserve">и </w:t>
+      </w:r>
+      <w:r>
+        <w:rPr>
+          <w:lang w:val="en-US"/>
+        </w:rPr>
+        <w:t>Persistence</w:t>
+      </w:r>
+      <w:r>
+        <w:t xml:space="preserve"> </w:t>
+      </w:r>
+      <w:r>
+        <w:t>уровней</w:t>
+      </w:r>
+      <w:r>
+        <w:t xml:space="preserve"> благодаря этому </w:t>
+      </w:r>
+      <w:r>
+        <w:rPr>
+          <w:lang w:val="en-US"/>
+        </w:rPr>
+        <w:t>WebApi</w:t>
+      </w:r>
+      <w:r>
+        <w:t xml:space="preserve"> </w:t>
+      </w:r>
+      <w:r>
+        <w:t>понимает, какую базу данных ему следует использовать</w:t>
+      </w:r>
+      <w:r>
+        <w:t>,</w:t>
+      </w:r>
+      <w:r>
+        <w:t xml:space="preserve"> какие валидаторы</w:t>
+      </w:r>
+      <w:r>
+        <w:t xml:space="preserve"> </w:t>
+      </w:r>
+      <w:r>
+        <w:t>и репозитории</w:t>
+      </w:r>
+      <w:r>
+        <w:t xml:space="preserve"> </w:t>
+      </w:r>
+      <w:r>
+        <w:t xml:space="preserve">будут обрабатывать </w:t>
+      </w:r>
+      <w:r>
+        <w:t>данны</w:t>
+      </w:r>
+      <w:r>
+        <w:t>е</w:t>
+      </w:r>
+      <w:r>
+        <w:t>.</w:t>
+      </w:r>
+    </w:p>
+    <w:p>
+      <w:r>
+        <w:t>В этом проекте</w:t>
+      </w:r>
+      <w:r>
+        <w:t xml:space="preserve"> расположены </w:t>
+      </w:r>
+      <w:r>
+        <w:rPr>
+          <w:lang w:val="en-US"/>
+        </w:rPr>
+        <w:t>MVC</w:t>
+      </w:r>
+      <w:r>
+        <w:t xml:space="preserve"> контроллеры</w:t>
+      </w:r>
+      <w:r>
+        <w:t xml:space="preserve">, каждый контроллер реализует один или несколько </w:t>
+      </w:r>
+      <w:r>
+        <w:rPr>
+          <w:lang w:val="en-US"/>
+        </w:rPr>
+        <w:t>Http</w:t>
+      </w:r>
+      <w:r>
+        <w:t xml:space="preserve"> </w:t>
+      </w:r>
+      <w:r>
+        <w:t xml:space="preserve">методов: </w:t>
+      </w:r>
+      <w:r>
+        <w:rPr>
+          <w:lang w:val="en-US"/>
+        </w:rPr>
+        <w:t>HttpGet</w:t>
+      </w:r>
+      <w:r>
+        <w:t xml:space="preserve">, </w:t>
+      </w:r>
+      <w:r>
+        <w:rPr>
+          <w:lang w:val="en-US"/>
+        </w:rPr>
+        <w:t>HttpP</w:t>
+      </w:r>
+      <w:r>
+        <w:rPr>
+          <w:lang w:val="en-US"/>
+        </w:rPr>
+        <w:t>os</w:t>
+      </w:r>
+      <w:r>
+        <w:rPr>
+          <w:lang w:val="en-US"/>
+        </w:rPr>
+        <w:t>t</w:t>
+      </w:r>
+      <w:r>
+        <w:t xml:space="preserve">, </w:t>
+      </w:r>
+      <w:r>
+        <w:rPr>
+          <w:lang w:val="en-US"/>
+        </w:rPr>
+        <w:t>HttpP</w:t>
+      </w:r>
+      <w:r>
+        <w:rPr>
+          <w:lang w:val="en-US"/>
+        </w:rPr>
+        <w:t>u</w:t>
+      </w:r>
+      <w:r>
+        <w:rPr>
+          <w:lang w:val="en-US"/>
+        </w:rPr>
+        <w:t>t</w:t>
+      </w:r>
+      <w:r>
+        <w:t xml:space="preserve">, </w:t>
+      </w:r>
+      <w:r>
+        <w:rPr>
+          <w:lang w:val="en-US"/>
+        </w:rPr>
+        <w:t>HttpDelete</w:t>
+      </w:r>
+      <w:r>
+        <w:t xml:space="preserve"> </w:t>
+      </w:r>
+      <w:r>
+        <w:t xml:space="preserve">и другие. </w:t>
+      </w:r>
+    </w:p>
+    <w:p>
+      <w:r>
+        <w:t xml:space="preserve">В соответствии с их названиями, </w:t>
+      </w:r>
+      <w:r>
+        <w:t xml:space="preserve">метод </w:t>
+      </w:r>
+      <w:r>
+        <w:rPr>
+          <w:lang w:val="en-US"/>
+        </w:rPr>
+        <w:t>HttpGet</w:t>
+      </w:r>
+      <w:r>
+        <w:t xml:space="preserve"> вызывается автоматически при переходе по </w:t>
+      </w:r>
+      <w:r>
+        <w:rPr>
+          <w:lang w:val="en-US"/>
+        </w:rPr>
+        <w:t>URL</w:t>
+      </w:r>
+      <w:r>
+        <w:t xml:space="preserve"> </w:t>
+      </w:r>
+      <w:r>
+        <w:t xml:space="preserve">адресу контроллера и выводит тот набор данных (в виде </w:t>
+      </w:r>
+      <w:r>
+        <w:rPr>
+          <w:lang w:val="en-US"/>
+        </w:rPr>
+        <w:t>JSON</w:t>
+      </w:r>
+      <w:r>
+        <w:t xml:space="preserve"> </w:t>
+      </w:r>
+      <w:r>
+        <w:t>документа), который прописан в теле метода в контроллере.</w:t>
+      </w:r>
+    </w:p>
+    <w:p>
+      <w:r>
+        <w:t xml:space="preserve">Метод </w:t>
+      </w:r>
+      <w:r>
+        <w:rPr>
+          <w:lang w:val="en-US"/>
+        </w:rPr>
+        <w:t>HttpPost</w:t>
+      </w:r>
+      <w:r>
+        <w:t xml:space="preserve"> </w:t>
+      </w:r>
+      <w:r>
+        <w:t xml:space="preserve">вызывается при отправке формы (в виде </w:t>
+      </w:r>
+      <w:r>
+        <w:rPr>
+          <w:lang w:val="en-US"/>
+        </w:rPr>
+        <w:t>JSON</w:t>
+      </w:r>
+      <w:r>
+        <w:t xml:space="preserve"> </w:t>
+      </w:r>
+      <w:r>
+        <w:t xml:space="preserve">документа) на </w:t>
+      </w:r>
+      <w:r>
+        <w:rPr>
+          <w:lang w:val="en-US"/>
+        </w:rPr>
+        <w:t>URL</w:t>
+      </w:r>
+      <w:r>
+        <w:t xml:space="preserve"> </w:t>
+      </w:r>
+      <w:r>
+        <w:t>адрес контроллера с целью создания экземпляра какого-либо элемента.</w:t>
+      </w:r>
+    </w:p>
+    <w:p>
+      <w:r>
+        <w:lastRenderedPageBreak/>
+        <w:t xml:space="preserve">Метод </w:t>
+      </w:r>
+      <w:r>
+        <w:rPr>
+          <w:lang w:val="en-US"/>
+        </w:rPr>
+        <w:t>HttpPut</w:t>
+      </w:r>
+      <w:r>
+        <w:t xml:space="preserve"> </w:t>
+      </w:r>
+      <w:r>
+        <w:t xml:space="preserve">вызывается при отправке формы (в виде </w:t>
+      </w:r>
+      <w:r>
+        <w:rPr>
+          <w:lang w:val="en-US"/>
+        </w:rPr>
+        <w:t>JSON</w:t>
+      </w:r>
+      <w:r>
+        <w:t xml:space="preserve"> </w:t>
+      </w:r>
+      <w:r>
+        <w:t>документа)</w:t>
+      </w:r>
+      <w:r>
+        <w:t xml:space="preserve"> </w:t>
+      </w:r>
+      <w:r>
+        <w:t xml:space="preserve">при обращении к конкретному экземпляру какого-либо элемента </w:t>
+      </w:r>
+      <w:r>
+        <w:t>контроллера с целью</w:t>
+      </w:r>
+      <w:r>
+        <w:t xml:space="preserve"> его</w:t>
+      </w:r>
+      <w:r>
+        <w:t xml:space="preserve"> </w:t>
+      </w:r>
+      <w:r>
+        <w:t>изменения</w:t>
+      </w:r>
+      <w:r>
+        <w:t>.</w:t>
+      </w:r>
+    </w:p>
+    <w:p>
+      <w:r>
+        <w:t xml:space="preserve">Метод </w:t>
+      </w:r>
+      <w:r>
+        <w:rPr>
+          <w:lang w:val="en-US"/>
+        </w:rPr>
+        <w:t>HttpDelete</w:t>
+      </w:r>
+      <w:r>
+        <w:t xml:space="preserve"> </w:t>
+      </w:r>
+      <w:r>
+        <w:t>вызывается при обращении к конкретному экземпляру какого-либо элемента с целью удалить его.</w:t>
+      </w:r>
+    </w:p>
+    <w:p>
+      <w:r>
+        <w:t xml:space="preserve">Подобное разделение называется </w:t>
+      </w:r>
+      <w:r>
+        <w:rPr>
+          <w:lang w:val="en-US"/>
+        </w:rPr>
+        <w:t>Restful</w:t>
+      </w:r>
+      <w:r>
+        <w:t xml:space="preserve"> </w:t>
+      </w:r>
+      <w:r>
+        <w:rPr>
+          <w:lang w:val="en-US"/>
+        </w:rPr>
+        <w:t>API</w:t>
+      </w:r>
+      <w:r>
+        <w:t xml:space="preserve">, </w:t>
+      </w:r>
+      <w:r>
+        <w:t>среди его достоинств можно отметить возможности по масштабированию и работе в условиях ограниченной пропускной способности.</w:t>
+      </w:r>
+    </w:p>
+    <w:p>
+      <w:r>
+        <w:t xml:space="preserve">Второй проект на этом уровне представляет собой один из вариантов клиентского приложения, в данном конкретном случае оно является приложением для ПК на базе </w:t>
+      </w:r>
+      <w:r>
+        <w:rPr>
+          <w:lang w:val="en-US"/>
+        </w:rPr>
+        <w:t>Windows</w:t>
+      </w:r>
+      <w:r>
+        <w:t xml:space="preserve"> 8 </w:t>
+      </w:r>
+      <w:r>
+        <w:t>и выше.</w:t>
+      </w:r>
+    </w:p>
+    <w:p>
+      <w:r>
+        <w:t xml:space="preserve">Клиентское приложение выполнено посредством технологии </w:t>
+      </w:r>
+      <w:r>
+        <w:rPr>
+          <w:lang w:val="en-US"/>
+        </w:rPr>
+        <w:t>Windows</w:t>
+      </w:r>
+      <w:r>
+        <w:t xml:space="preserve"> </w:t>
+      </w:r>
+      <w:r>
+        <w:rPr>
+          <w:lang w:val="en-US"/>
+        </w:rPr>
+        <w:t>Presentation</w:t>
+      </w:r>
+      <w:r>
+        <w:t xml:space="preserve"> </w:t>
+      </w:r>
+      <w:r>
+        <w:rPr>
+          <w:lang w:val="en-US"/>
+        </w:rPr>
+        <w:t>Platform</w:t>
+      </w:r>
+      <w:r>
+        <w:t xml:space="preserve"> (</w:t>
+      </w:r>
+      <w:r>
+        <w:rPr>
+          <w:lang w:val="en-US"/>
+        </w:rPr>
+        <w:t>WPF</w:t>
+      </w:r>
+      <w:r>
+        <w:t>)</w:t>
+      </w:r>
+      <w:r>
+        <w:t xml:space="preserve"> .</w:t>
+      </w:r>
+      <w:r>
+        <w:rPr>
+          <w:lang w:val="en-US"/>
+        </w:rPr>
+        <w:t>NET</w:t>
+      </w:r>
+      <w:r>
+        <w:t xml:space="preserve"> </w:t>
+      </w:r>
+      <w:r>
+        <w:rPr>
+          <w:lang w:val="en-US"/>
+        </w:rPr>
+        <w:t>Framework</w:t>
+      </w:r>
+      <w:r>
+        <w:t xml:space="preserve"> </w:t>
+      </w:r>
+      <w:proofErr w:type="gramStart"/>
+      <w:r>
+        <w:t>4.7.2</w:t>
+      </w:r>
+      <w:r>
+        <w:t xml:space="preserve"> .</w:t>
+      </w:r>
+      <w:proofErr w:type="gramEnd"/>
+      <w:r>
+        <w:t xml:space="preserve"> </w:t>
+      </w:r>
+      <w:r>
+        <w:t xml:space="preserve">За общение с </w:t>
+      </w:r>
+      <w:r>
+        <w:rPr>
+          <w:lang w:val="en-US"/>
+        </w:rPr>
+        <w:t>WebApi</w:t>
+      </w:r>
+      <w:r>
+        <w:t xml:space="preserve"> </w:t>
+      </w:r>
+      <w:r>
+        <w:t xml:space="preserve">отвечает 2 библиотеки: </w:t>
+      </w:r>
+      <w:r>
+        <w:rPr>
+          <w:lang w:val="en-US"/>
+        </w:rPr>
+        <w:t>System</w:t>
+      </w:r>
+      <w:r>
+        <w:t>.</w:t>
+      </w:r>
+      <w:r>
+        <w:rPr>
+          <w:lang w:val="en-US"/>
+        </w:rPr>
+        <w:t>Net</w:t>
+      </w:r>
+      <w:r>
+        <w:t>.</w:t>
+      </w:r>
+      <w:r>
+        <w:rPr>
+          <w:lang w:val="en-US"/>
+        </w:rPr>
+        <w:t>Http</w:t>
+      </w:r>
+      <w:r>
+        <w:t xml:space="preserve"> </w:t>
+      </w:r>
+      <w:r>
+        <w:t xml:space="preserve">и </w:t>
+      </w:r>
+      <w:r>
+        <w:rPr>
+          <w:lang w:val="en-US"/>
+        </w:rPr>
+        <w:t>Newtonsoft</w:t>
+      </w:r>
+      <w:r>
+        <w:t>.</w:t>
+      </w:r>
+      <w:r>
+        <w:rPr>
+          <w:lang w:val="en-US"/>
+        </w:rPr>
+        <w:t>Json</w:t>
+      </w:r>
+      <w:r>
+        <w:t xml:space="preserve">. </w:t>
+      </w:r>
+      <w:r>
+        <w:t xml:space="preserve">Первая библиотека отвечает за </w:t>
+      </w:r>
+      <w:r>
+        <w:t>получение</w:t>
+      </w:r>
+      <w:r>
+        <w:t xml:space="preserve"> и </w:t>
+      </w:r>
+      <w:r>
+        <w:t>отправку</w:t>
+      </w:r>
+      <w:r>
+        <w:t xml:space="preserve"> </w:t>
+      </w:r>
+      <w:r>
+        <w:rPr>
+          <w:lang w:val="en-US"/>
+        </w:rPr>
+        <w:t>Json</w:t>
+      </w:r>
+      <w:r>
+        <w:t xml:space="preserve"> </w:t>
+      </w:r>
+      <w:r>
+        <w:t>документов</w:t>
+      </w:r>
+      <w:r>
+        <w:t xml:space="preserve"> на сервер </w:t>
+      </w:r>
+      <w:r>
+        <w:rPr>
+          <w:lang w:val="en-US"/>
+        </w:rPr>
+        <w:t>WebApi</w:t>
+      </w:r>
+      <w:r>
+        <w:t xml:space="preserve">, а вторая библиотека преобразует отправляемые запросы в </w:t>
+      </w:r>
+      <w:r>
+        <w:rPr>
+          <w:lang w:val="en-US"/>
+        </w:rPr>
+        <w:t>Json</w:t>
+      </w:r>
+      <w:r>
+        <w:t xml:space="preserve"> </w:t>
+      </w:r>
+      <w:r>
+        <w:t xml:space="preserve">документы и получаемые </w:t>
+      </w:r>
+      <w:r>
+        <w:rPr>
+          <w:lang w:val="en-US"/>
+        </w:rPr>
+        <w:t>Json</w:t>
+      </w:r>
+      <w:r>
+        <w:t xml:space="preserve"> </w:t>
+      </w:r>
+      <w:r>
+        <w:t>документы в результат</w:t>
+      </w:r>
+      <w:r>
+        <w:t>.</w:t>
+      </w:r>
+    </w:p>
+    <w:p/>
+    <w:p>
+      <w:r>
+        <w:t>Теперь, когда мы рассмотрели структуру проекта, остановимся по подробнее на некоторых модулях, обеспечивающих выполнение бизнес-логики.</w:t>
+      </w:r>
+    </w:p>
+    <w:p>
+      <w:pPr>
+        <w:rPr>
+          <w:bCs/>
+          <w:szCs w:val="28"/>
+        </w:rPr>
+      </w:pPr>
+      <w:r>
+        <w:t xml:space="preserve">Начнем с </w:t>
+      </w:r>
+      <w:r>
+        <w:rPr>
+          <w:szCs w:val="28"/>
+        </w:rPr>
+        <w:t>модул</w:t>
+      </w:r>
+      <w:r>
+        <w:rPr>
+          <w:szCs w:val="28"/>
+        </w:rPr>
+        <w:t>я</w:t>
+      </w:r>
+      <w:r>
+        <w:rPr>
+          <w:szCs w:val="28"/>
+        </w:rPr>
+        <w:t xml:space="preserve"> </w:t>
+      </w:r>
+      <w:r>
+        <w:rPr>
+          <w:bCs/>
+          <w:szCs w:val="28"/>
+        </w:rPr>
+        <w:t>распределения плановых рабочих часов на сотрудников по отделам. Для его реализации было написано 2 алгоритма:</w:t>
+      </w:r>
+    </w:p>
+    <w:p>
+      <w:pPr>
+        <w:pStyle w:val="a3"/>
+        <w:numPr>
+          <w:ilvl w:val="0"/>
+          <w:numId w:val="33"/>
+        </w:numPr>
+        <w:spacing w:line="360" w:lineRule="auto"/>
+      </w:pPr>
+      <w:r>
+        <w:t xml:space="preserve">Алгоритм статического распределения </w:t>
+      </w:r>
+      <w:r>
+        <w:t>часов</w:t>
+      </w:r>
+    </w:p>
+    <w:p>
+      <w:pPr>
+        <w:pStyle w:val="a3"/>
+        <w:numPr>
+          <w:ilvl w:val="0"/>
+          <w:numId w:val="33"/>
+        </w:numPr>
+        <w:spacing w:line="360" w:lineRule="auto"/>
+      </w:pPr>
+      <w:r>
+        <w:t>Алгоритм динамического распределения часов</w:t>
+      </w:r>
+    </w:p>
+    <w:p>
+      <w:r>
+        <w:t>Первый алгоритм предполагает, что в систему будет внесено число, соответствующее общей рабочей нагрузке на компанию. При этом распределение будет производиться в первую очередь по сотрудникам, на основе этих данных будет произведен расчет нагрузки на отделы.</w:t>
+      </w:r>
+    </w:p>
+    <w:p>
+      <w:r>
+        <w:lastRenderedPageBreak/>
+        <w:t>Второй алгоритм в качестве входных данных принимает список</w:t>
+      </w:r>
+      <w:r>
+        <w:t xml:space="preserve"> отделов и соответствующих им рабочих нагрузок</w:t>
+      </w:r>
+      <w:r>
+        <w:t>.</w:t>
+      </w:r>
+      <w:r>
+        <w:t xml:space="preserve"> После назначения рабочей нагрузки отделам, происходит ее разделение на сотрудников. После прохождения всех этапов, выполняется перерасчет рабочих часов на отделах (в случае если введенные числа было невозможно поровну разделить между сотрудниками отдела), далее все суммируется и формирует общую нагрузку на компанию.</w:t>
+      </w:r>
+    </w:p>
+    <w:p>
+      <w:r>
+        <w:t>Модуль формирования дополнительных соглашений берет за основу шаблон, загружаемый в систему при ее настройке. Далее шаблон можно заменить на другой. Для уже существующего распределения рабочих часов можно сгенерировать набор дополнительных соглашений. После этого они хранятся в базе данных в виде массива битов до тех пор, пока не поступит запрос на загру</w:t>
+      </w:r>
+      <w:r>
+        <w:t>зку. В зависимости от параметров запроса, файлы могут быть конвертированы в любой из представленных форматов. Если поступает запрос на загрузку 2х и более файлов, то они автоматически архивируются.</w:t>
+      </w:r>
+    </w:p>
+    <w:p>
+      <w:r>
+        <w:t>М</w:t>
+      </w:r>
+      <w:r>
+        <w:t>одул</w:t>
+      </w:r>
+      <w:r>
+        <w:t>ь</w:t>
+      </w:r>
+      <w:r>
+        <w:t xml:space="preserve"> авторизации</w:t>
+      </w:r>
+      <w:r>
+        <w:t xml:space="preserve"> </w:t>
+      </w:r>
+      <w:r>
+        <w:t>условно разделен на 3 алгоритма: регистрация, аутентификация</w:t>
+      </w:r>
+      <w:r>
+        <w:t xml:space="preserve"> и авторизация</w:t>
+      </w:r>
+      <w:r>
+        <w:t xml:space="preserve">. </w:t>
+      </w:r>
+      <w:r>
+        <w:t xml:space="preserve">Регистрация пользователя в системе происходит уже после прохождения всех этапов собеседования и зачисления в штат персонала. Для успешной регистрации пользователь должен указать в специальном поле свой идентификатор, который система автоматически присваивает всем сотрудникам. Узнать его он может у непосредственного начальства. Данная мера предосторожности исключает возможность появления нескольких учетных записей у одного сотрудника, возможность появления неопознанной учетной записи с доступом к </w:t>
+      </w:r>
+      <w:r>
+        <w:t xml:space="preserve">внутренним данным компании и т.д. Аутентификация и авторизация выполнены стандартным набором средств: имя пользователя </w:t>
+      </w:r>
+      <w:r>
+        <w:t xml:space="preserve">/ </w:t>
+      </w:r>
+      <w:r>
+        <w:t>логин и пароль.</w:t>
+      </w:r>
+    </w:p>
+    <w:p>
+      <w:r>
+        <w:t xml:space="preserve">Модуль приема и увольнения сотрудников </w:t>
+      </w:r>
+      <w:r>
+        <w:t xml:space="preserve">интегрирован в структуру персонала. Ключевыми элементами данный структуры являются паспортные и контактные данные. Кандидат записывается в систему после того, как оставит по крайней мере часть из них для дальнейшего прохождения собеседования. Так же кандидат может </w:t>
+      </w:r>
+      <w:r>
+        <w:t xml:space="preserve">присылать файлы (дипломы, грамоты, </w:t>
+      </w:r>
+      <w:r>
+        <w:lastRenderedPageBreak/>
+        <w:t>сертификаты и т.д.), они будут прикреплены к личному делу кандидата. По результатам собеседования претендент может быть нанят, в таком случае он предоставляет все необходимые персональные данные, либо не нанят. Информация о кандидате и попытке прохождения собеседования при любом исходе остаются в системе в качестве статистических данных.</w:t>
+      </w:r>
+    </w:p>
+    <w:p>
+      <w:r>
+        <w:t>При найме сотрудник получает свой идентификатор для авторизации в системе.</w:t>
+      </w:r>
+    </w:p>
+    <w:p>
+      <w:r>
+        <w:t>Процесс увольнения сотрудника выполняется в несколько этапов:</w:t>
+      </w:r>
+    </w:p>
+    <w:p>
+      <w:pPr>
+        <w:pStyle w:val="a3"/>
+        <w:numPr>
+          <w:ilvl w:val="0"/>
+          <w:numId w:val="32"/>
+        </w:numPr>
+        <w:spacing w:line="360" w:lineRule="auto"/>
+      </w:pPr>
+      <w:r>
+        <w:t>Заполнение соответствующей формы</w:t>
+      </w:r>
+      <w:r>
+        <w:t>.</w:t>
+      </w:r>
+    </w:p>
+    <w:p>
+      <w:pPr>
+        <w:pStyle w:val="a3"/>
+        <w:numPr>
+          <w:ilvl w:val="0"/>
+          <w:numId w:val="32"/>
+        </w:numPr>
+        <w:spacing w:line="360" w:lineRule="auto"/>
+      </w:pPr>
+      <w:r>
+        <w:t>Назначение сотруднику часов на 2 последующие недели в случае, если причиной увольнения является собственное желание сотрудника</w:t>
+      </w:r>
+      <w:r>
+        <w:t>.</w:t>
+      </w:r>
+    </w:p>
+    <w:p>
+      <w:pPr>
+        <w:pStyle w:val="a3"/>
+        <w:numPr>
+          <w:ilvl w:val="0"/>
+          <w:numId w:val="32"/>
+        </w:numPr>
+        <w:spacing w:line="360" w:lineRule="auto"/>
+      </w:pPr>
+      <w:r>
+        <w:t>Ожидание окончания рабочего периода.</w:t>
+      </w:r>
+    </w:p>
+    <w:p>
+      <w:pPr>
+        <w:pStyle w:val="a3"/>
+        <w:numPr>
+          <w:ilvl w:val="0"/>
+          <w:numId w:val="32"/>
+        </w:numPr>
+        <w:spacing w:line="360" w:lineRule="auto"/>
+      </w:pPr>
+      <w:r>
+        <w:t>Выплата заработной платы сотруднику в количестве, соответствующем отработанным часам.</w:t>
+      </w:r>
+    </w:p>
+    <w:p>
+      <w:pPr>
+        <w:pStyle w:val="a3"/>
+        <w:numPr>
+          <w:ilvl w:val="0"/>
+          <w:numId w:val="32"/>
+        </w:numPr>
+        <w:spacing w:line="360" w:lineRule="auto"/>
+      </w:pPr>
+      <w:r>
+        <w:t>Удаление данных об авторизации сотрудника из системы.</w:t>
+      </w:r>
+    </w:p>
+    <w:p>
+      <w:pPr>
+        <w:pStyle w:val="a3"/>
+        <w:numPr>
+          <w:ilvl w:val="0"/>
+          <w:numId w:val="32"/>
+        </w:numPr>
+        <w:spacing w:line="360" w:lineRule="auto"/>
+      </w:pPr>
+      <w:r>
+        <w:t>Фактическое увольнение сотрудника.</w:t>
+      </w:r>
+    </w:p>
+    <w:p>
+      <w:r>
+        <w:t>После увольнения сотрудника, в системе остается информация о его кандидатуре и прохождении им собеседований в качестве статистических данных.</w:t>
+      </w:r>
+    </w:p>
+    <w:p>
+      <w:r>
+        <w:t xml:space="preserve">Расчет заработной платы происходит автоматически в конце каждого месяца. </w:t>
+      </w:r>
+      <w:r>
+        <w:t>Для определения заработной платы сотрудника используются следующие параметры:</w:t>
+      </w:r>
+    </w:p>
+    <w:p>
+      <w:pPr>
+        <w:pStyle w:val="a3"/>
+        <w:numPr>
+          <w:ilvl w:val="0"/>
+          <w:numId w:val="34"/>
+        </w:numPr>
+        <w:spacing w:line="360" w:lineRule="auto"/>
+        <w:ind w:left="1066" w:hanging="357"/>
+      </w:pPr>
+      <w:r>
+        <w:t>Отработанные часы</w:t>
+      </w:r>
+    </w:p>
+    <w:p>
+      <w:pPr>
+        <w:pStyle w:val="a3"/>
+        <w:numPr>
+          <w:ilvl w:val="0"/>
+          <w:numId w:val="34"/>
+        </w:numPr>
+        <w:spacing w:line="360" w:lineRule="auto"/>
+        <w:ind w:left="1066" w:hanging="357"/>
+      </w:pPr>
+      <w:r>
+        <w:t>Соответствие отработанных часов, запланированным</w:t>
+      </w:r>
+    </w:p>
+    <w:p>
+      <w:pPr>
+        <w:pStyle w:val="a3"/>
+        <w:numPr>
+          <w:ilvl w:val="0"/>
+          <w:numId w:val="34"/>
+        </w:numPr>
+        <w:spacing w:line="360" w:lineRule="auto"/>
+        <w:ind w:left="1066" w:hanging="357"/>
+      </w:pPr>
+      <w:r>
+        <w:t>Дежурная ставка отдела</w:t>
+      </w:r>
+    </w:p>
+    <w:p>
+      <w:pPr>
+        <w:pStyle w:val="a3"/>
+        <w:numPr>
+          <w:ilvl w:val="0"/>
+          <w:numId w:val="34"/>
+        </w:numPr>
+        <w:spacing w:line="360" w:lineRule="auto"/>
+        <w:ind w:left="1066" w:hanging="357"/>
+      </w:pPr>
+      <w:r>
+        <w:t>Временная ставка отдела</w:t>
+      </w:r>
+    </w:p>
+    <w:p>
+      <w:pPr>
+        <w:pStyle w:val="a3"/>
+        <w:numPr>
+          <w:ilvl w:val="0"/>
+          <w:numId w:val="34"/>
+        </w:numPr>
+        <w:spacing w:line="360" w:lineRule="auto"/>
+        <w:ind w:left="1066" w:hanging="357"/>
+      </w:pPr>
+      <w:r>
+        <w:t>Премия</w:t>
+      </w:r>
+    </w:p>
+    <w:p>
+      <w:r>
+        <w:t xml:space="preserve">При этом за отработанные сверх плана часы начисляется именно премия, при заполнении менеджером отдела соответствующего пункта. Если </w:t>
+      </w:r>
+      <w:r>
+        <w:lastRenderedPageBreak/>
+        <w:t>сотрудник отработал меньше часов чем указано в его доп</w:t>
+      </w:r>
+      <w:r>
+        <w:t>олнительном</w:t>
+      </w:r>
+      <w:r>
+        <w:t xml:space="preserve"> соглашении, то с него так же может взиматься штраф</w:t>
+      </w:r>
+      <w:r>
+        <w:t>, при заполнении менеджером отдела соответствующего пункта.</w:t>
+      </w:r>
+    </w:p>
+    <w:p>
+      <w:r>
+        <w:t>Дежурная либо временная ставка отдела указана в дополнительном соглашении и не меняется за указанный период времени.</w:t>
+      </w:r>
+      <w:r>
+        <w:t xml:space="preserve"> Временная ставка может отличатся от дежурной в случаях, если отдел показал хорошую результативность и высшее руководство решит временно повысить ставку.</w:t>
+      </w:r>
+    </w:p>
+    <w:p>
+      <w:pPr>
+        <w:spacing w:after="160" w:line="259" w:lineRule="auto"/>
+        <w:ind w:firstLine="0"/>
+        <w:jc w:val="left"/>
+      </w:pPr>
+      <w:r>
+        <w:br w:type="page"/>
+      </w:r>
+    </w:p>
+    <w:p>
+      <w:pPr>
+        <w:pStyle w:val="2"/>
+        <w:numPr>
+          <w:ilvl w:val="1"/>
+          <w:numId w:val="31"/>
+        </w:numPr>
+      </w:pPr>
+      <w:bookmarkStart w:id="44" w:name="_Toc104534550"/>
+      <w:r>
+        <w:lastRenderedPageBreak/>
+        <w:t>Разработка пользовательского интерфейса</w:t>
+      </w:r>
+      <w:bookmarkEnd w:id="44"/>
+    </w:p>
+    <w:p/>
+    <w:p>
+      <w:r>
+        <w:t xml:space="preserve">Поскольку клиентское приложение создано на технологии </w:t>
+      </w:r>
+      <w:r>
+        <w:rPr>
+          <w:lang w:val="en-US"/>
+        </w:rPr>
+        <w:t>WPF</w:t>
+      </w:r>
+      <w:r>
+        <w:t xml:space="preserve">, </w:t>
+      </w:r>
+      <w:r>
+        <w:t xml:space="preserve">пользовательский интерфейс будет написан на </w:t>
+      </w:r>
+      <w:r>
+        <w:rPr>
+          <w:lang w:val="en-US"/>
+        </w:rPr>
+        <w:t>XAML</w:t>
+      </w:r>
+      <w:r>
+        <w:t xml:space="preserve">. </w:t>
+      </w:r>
+    </w:p>
+    <w:p>
+      <w:r>
+        <w:t>При запуске приложения пользовател</w:t>
+      </w:r>
+      <w:r>
+        <w:t>ь заходит на</w:t>
+      </w:r>
+      <w:r>
+        <w:t xml:space="preserve"> страниц</w:t>
+      </w:r>
+      <w:r>
+        <w:t>у</w:t>
+      </w:r>
+      <w:r>
+        <w:t xml:space="preserve"> авторизации (см. рис. *), для продолжения использования приложения необходимо заполнить все поля и нажать кнопку «Войти», если сотрудник еще не зарегистрирован в системе, он может перейти на страницу регистрации (см. рис. *).</w:t>
       </w:r>
     </w:p>
     <w:p>
@@ -19500,11 +19893,14 @@
         <w:jc w:val="center"/>
       </w:pPr>
       <w:r>
+        <w:rPr>
+          <w:noProof/>
+        </w:rPr>
         <w:drawing>
-          <wp:inline distT="0" distB="0" distL="0" distR="0" wp14:anchorId="45F73D63" wp14:editId="7AF02F33">
-            <wp:extent cx="2533650" cy="2188152"/>
-            <wp:effectExtent l="0" t="0" r="0" b="3175"/>
-            <wp:docPr id="9" name="Рисунок 9"/>
+          <wp:inline distT="0" distB="0" distL="0" distR="0" wp14:anchorId="213B33F1" wp14:editId="514F3B44">
+            <wp:extent cx="4152900" cy="2302628"/>
+            <wp:effectExtent l="0" t="0" r="0" b="2540"/>
+            <wp:docPr id="8" name="Рисунок 8"/>
             <wp:cNvGraphicFramePr>
               <a:graphicFrameLocks xmlns:a="http://schemas.openxmlformats.org/drawingml/2006/main" noChangeAspect="1"/>
             </wp:cNvGraphicFramePr>
@@ -19524,7 +19920,7 @@
                   <pic:spPr>
                     <a:xfrm>
                       <a:off x="0" y="0"/>
-                      <a:ext cx="2549391" cy="2201747"/>
+                      <a:ext cx="4169192" cy="2311661"/>
                     </a:xfrm>
                     <a:prstGeom prst="rect">
                       <a:avLst/>
@@ -19543,85 +19939,23 @@
         <w:jc w:val="center"/>
       </w:pPr>
       <w:r>
-        <w:t>Рис. * Страница регистрации</w:t>
+        <w:t>Рис * Страница авторизации.</w:t>
       </w:r>
     </w:p>
     <w:p>
       <w:pPr>
         <w:ind w:firstLine="0"/>
         <w:jc w:val="center"/>
-        <w:rPr>
-          <w:lang w:val="en-US"/>
-        </w:rPr>
-      </w:pPr>
-    </w:p>
-    <w:p>
-      <w:r>
-        <w:t>Для регистрации в системе,</w:t>
-      </w:r>
-      <w:r>
-        <w:t xml:space="preserve"> помимо логина и пароля, необходимо ввести ключ - идентификатор. К</w:t>
-      </w:r>
-      <w:r>
-        <w:t>аждому сотруднику присвоен</w:t>
-      </w:r>
-      <w:r>
-        <w:t xml:space="preserve"> уникальный</w:t>
-      </w:r>
-      <w:r>
-        <w:t xml:space="preserve"> </w:t>
-      </w:r>
-      <w:r>
-        <w:lastRenderedPageBreak/>
-        <w:t xml:space="preserve">идентификатор в формате </w:t>
-      </w:r>
-      <w:r>
-        <w:rPr>
-          <w:lang w:val="en-US"/>
-        </w:rPr>
-        <w:t>GUID</w:t>
-      </w:r>
-      <w:r>
-        <w:t>,</w:t>
-      </w:r>
-      <w:r>
-        <w:t xml:space="preserve"> </w:t>
-      </w:r>
-      <w:r>
-        <w:t>узнать</w:t>
-      </w:r>
-      <w:r>
-        <w:t xml:space="preserve"> свой идентификатор</w:t>
-      </w:r>
-      <w:r>
-        <w:t xml:space="preserve"> можно у</w:t>
-      </w:r>
-      <w:r>
-        <w:t xml:space="preserve"> менеджера своего отдела, либо у начальства.</w:t>
-      </w:r>
-    </w:p>
-    <w:p>
-      <w:r>
-        <w:t>После подтверждения личности, сотрудник переходит на главную страницу (см. рис. *), далее навигация по приложению осуществляется 2мя способами: с помощью меню в верхней панели и кнопками на главной странице.</w:t>
-      </w:r>
-    </w:p>
-    <w:p>
-      <w:pPr>
-        <w:ind w:firstLine="0"/>
-        <w:jc w:val="center"/>
-        <w:rPr>
-          <w:lang w:val="en-US"/>
-        </w:rPr>
-      </w:pPr>
-      <w:r>
-        <w:rPr>
-          <w:lang w:val="en-US"/>
+      </w:pPr>
+      <w:r>
+        <w:rPr>
+          <w:noProof/>
         </w:rPr>
         <w:drawing>
-          <wp:inline distT="0" distB="0" distL="0" distR="0" wp14:anchorId="77A5FACD" wp14:editId="63AF3648">
-            <wp:extent cx="5848270" cy="2619375"/>
-            <wp:effectExtent l="0" t="0" r="635" b="0"/>
-            <wp:docPr id="10" name="Рисунок 10"/>
+          <wp:inline distT="0" distB="0" distL="0" distR="0" wp14:anchorId="45F73D63" wp14:editId="0920FB24">
+            <wp:extent cx="2533650" cy="2188152"/>
+            <wp:effectExtent l="0" t="0" r="0" b="3175"/>
+            <wp:docPr id="9" name="Рисунок 9"/>
             <wp:cNvGraphicFramePr>
               <a:graphicFrameLocks xmlns:a="http://schemas.openxmlformats.org/drawingml/2006/main" noChangeAspect="1"/>
             </wp:cNvGraphicFramePr>
@@ -19641,7 +19975,7 @@
                   <pic:spPr>
                     <a:xfrm>
                       <a:off x="0" y="0"/>
-                      <a:ext cx="5874997" cy="2631346"/>
+                      <a:ext cx="2549391" cy="2201747"/>
                     </a:xfrm>
                     <a:prstGeom prst="rect">
                       <a:avLst/>
@@ -19660,7 +19994,7 @@
         <w:jc w:val="center"/>
       </w:pPr>
       <w:r>
-        <w:t>Рис. * главная страница</w:t>
+        <w:t>Рис. * Страница регистрации</w:t>
       </w:r>
     </w:p>
     <w:p>
@@ -19671,43 +20005,52 @@
     </w:p>
     <w:p>
       <w:r>
-        <w:t>Для менеджеров всех отделов и начальства предусмотрен следующий функционал: анализ распределения нагрузки по месяцам (см. рис. *), загрузка (либо формирование) дополнительных соглашений для сотрудников по месяцам</w:t>
-      </w:r>
-      <w:r>
-        <w:t>/</w:t>
-      </w:r>
-      <w:r>
-        <w:t>отделам</w:t>
-      </w:r>
-      <w:r>
-        <w:t>/</w:t>
-      </w:r>
-      <w:r>
-        <w:t>конкретным сотрудникам</w:t>
-      </w:r>
-      <w:r>
-        <w:t xml:space="preserve"> (см. рис. *)</w:t>
-      </w:r>
-      <w:r>
-        <w:t>, для начальства предусмотрен</w:t>
-      </w:r>
-      <w:r>
-        <w:t xml:space="preserve"> функционал</w:t>
+        <w:t>Для регистрации в системе,</w:t>
+      </w:r>
+      <w:r>
+        <w:t xml:space="preserve"> помимо логина и пароля, необходимо ввести ключ - идентификатор. К</w:t>
+      </w:r>
+      <w:r>
+        <w:t>аждому сотруднику присвоен</w:t>
+      </w:r>
+      <w:r>
+        <w:t xml:space="preserve"> уникальный</w:t>
       </w:r>
       <w:r>
         <w:t xml:space="preserve"> </w:t>
       </w:r>
       <w:r>
-        <w:t>изменения юридической информации предприятия (см. рис. *),</w:t>
+        <w:lastRenderedPageBreak/>
+        <w:t xml:space="preserve">идентификатор в формате </w:t>
+      </w:r>
+      <w:r>
+        <w:rPr>
+          <w:lang w:val="en-US"/>
+        </w:rPr>
+        <w:t>GUID</w:t>
+      </w:r>
+      <w:r>
+        <w:t>,</w:t>
       </w:r>
       <w:r>
         <w:t xml:space="preserve"> </w:t>
       </w:r>
       <w:r>
-        <w:t xml:space="preserve">а так же </w:t>
-      </w:r>
-      <w:r>
-        <w:t>распределения рабочей нагрузки на отделы и их сотрудников (см. рис. *), менеджеры отделов могут составить отчет о личных достижениях своих сотрудников за данный период и назначить премию (см. рис. *)</w:t>
+        <w:t>узнать</w:t>
+      </w:r>
+      <w:r>
+        <w:t xml:space="preserve"> свой идентификатор</w:t>
+      </w:r>
+      <w:r>
+        <w:t xml:space="preserve"> можно у</w:t>
+      </w:r>
+      <w:r>
+        <w:t xml:space="preserve"> менеджера своего отдела, либо у начальства.</w:t>
+      </w:r>
+    </w:p>
+    <w:p>
+      <w:r>
+        <w:t>После подтверждения личности, сотрудник переходит на главную страницу (см. рис. *), далее навигация по приложению осуществляется 2мя способами: с помощью меню в верхней панели и кнопками на главной странице.</w:t>
       </w:r>
     </w:p>
     <w:p>
@@ -19720,14 +20063,13 @@
       </w:pPr>
       <w:r>
         <w:rPr>
-          <w:lang w:val="en-US"/>
-        </w:rPr>
-        <w:lastRenderedPageBreak/>
+          <w:noProof/>
+        </w:rPr>
         <w:drawing>
-          <wp:inline distT="0" distB="0" distL="0" distR="0" wp14:anchorId="6DBBCC2F" wp14:editId="7A47B61D">
-            <wp:extent cx="5940425" cy="2867025"/>
-            <wp:effectExtent l="0" t="0" r="3175" b="9525"/>
-            <wp:docPr id="16" name="Рисунок 16"/>
+          <wp:inline distT="0" distB="0" distL="0" distR="0" wp14:anchorId="77A5FACD" wp14:editId="13CBB665">
+            <wp:extent cx="5848270" cy="2619375"/>
+            <wp:effectExtent l="0" t="0" r="635" b="0"/>
+            <wp:docPr id="10" name="Рисунок 10"/>
             <wp:cNvGraphicFramePr>
               <a:graphicFrameLocks xmlns:a="http://schemas.openxmlformats.org/drawingml/2006/main" noChangeAspect="1"/>
             </wp:cNvGraphicFramePr>
@@ -19747,7 +20089,7 @@
                   <pic:spPr>
                     <a:xfrm>
                       <a:off x="0" y="0"/>
-                      <a:ext cx="5940425" cy="2867025"/>
+                      <a:ext cx="5874997" cy="2631346"/>
                     </a:xfrm>
                     <a:prstGeom prst="rect">
                       <a:avLst/>
@@ -19766,7 +20108,7 @@
         <w:jc w:val="center"/>
       </w:pPr>
       <w:r>
-        <w:t>Рис. * Страница статистики распределения рабочей нагрузки</w:t>
+        <w:t>Рис. * главная страница</w:t>
       </w:r>
     </w:p>
     <w:p>
@@ -19776,16 +20118,64 @@
       </w:pPr>
     </w:p>
     <w:p>
+      <w:r>
+        <w:t>Для менеджеров всех отделов и начальства предусмотрен следующий функционал: анализ распределения нагрузки по месяцам (см. рис. *), загрузка (либо формирование) дополнительных соглашений для сотрудников по месяцам</w:t>
+      </w:r>
+      <w:r>
+        <w:t>/</w:t>
+      </w:r>
+      <w:r>
+        <w:t>отделам</w:t>
+      </w:r>
+      <w:r>
+        <w:t>/</w:t>
+      </w:r>
+      <w:r>
+        <w:t>конкретным сотрудникам</w:t>
+      </w:r>
+      <w:r>
+        <w:t xml:space="preserve"> (см. рис. *)</w:t>
+      </w:r>
+      <w:r>
+        <w:t>, для начальства предусмотрен</w:t>
+      </w:r>
+      <w:r>
+        <w:t xml:space="preserve"> функционал</w:t>
+      </w:r>
+      <w:r>
+        <w:t xml:space="preserve"> </w:t>
+      </w:r>
+      <w:r>
+        <w:t>изменения юридической информации предприятия (см. рис. *),</w:t>
+      </w:r>
+      <w:r>
+        <w:t xml:space="preserve"> </w:t>
+      </w:r>
+      <w:r>
+        <w:t xml:space="preserve">а так же </w:t>
+      </w:r>
+      <w:r>
+        <w:t>распределения рабочей нагрузки на отделы и их сотрудников (см. рис. *), менеджеры отделов могут составить отчет о личных достижениях своих сотрудников за данный период и назначить премию (см. рис. *)</w:t>
+      </w:r>
+    </w:p>
+    <w:p>
       <w:pPr>
         <w:ind w:firstLine="0"/>
         <w:jc w:val="center"/>
-      </w:pPr>
-      <w:r>
+        <w:rPr>
+          <w:lang w:val="en-US"/>
+        </w:rPr>
+      </w:pPr>
+      <w:r>
+        <w:rPr>
+          <w:noProof/>
+        </w:rPr>
+        <w:lastRenderedPageBreak/>
         <w:drawing>
-          <wp:inline distT="0" distB="0" distL="0" distR="0" wp14:anchorId="7C9AB59B" wp14:editId="3F5082B4">
-            <wp:extent cx="5940425" cy="2823210"/>
-            <wp:effectExtent l="0" t="0" r="3175" b="0"/>
-            <wp:docPr id="17" name="Рисунок 17"/>
+          <wp:inline distT="0" distB="0" distL="0" distR="0" wp14:anchorId="6DBBCC2F" wp14:editId="13394F3C">
+            <wp:extent cx="4995333" cy="2410896"/>
+            <wp:effectExtent l="0" t="0" r="0" b="8890"/>
+            <wp:docPr id="16" name="Рисунок 16"/>
             <wp:cNvGraphicFramePr>
               <a:graphicFrameLocks xmlns:a="http://schemas.openxmlformats.org/drawingml/2006/main" noChangeAspect="1"/>
             </wp:cNvGraphicFramePr>
@@ -19805,7 +20195,7 @@
                   <pic:spPr>
                     <a:xfrm>
                       <a:off x="0" y="0"/>
-                      <a:ext cx="5940425" cy="2823210"/>
+                      <a:ext cx="5014150" cy="2419978"/>
                     </a:xfrm>
                     <a:prstGeom prst="rect">
                       <a:avLst/>
@@ -19824,7 +20214,7 @@
         <w:jc w:val="center"/>
       </w:pPr>
       <w:r>
-        <w:t xml:space="preserve">Рис. * Страница загрузки доп. Соглашений </w:t>
+        <w:t>Рис. * Страница статистики распределения рабочей нагрузки</w:t>
       </w:r>
     </w:p>
     <w:p>
@@ -19839,12 +20229,14 @@
         <w:jc w:val="center"/>
       </w:pPr>
       <w:r>
-        <w:lastRenderedPageBreak/>
+        <w:rPr>
+          <w:noProof/>
+        </w:rPr>
         <w:drawing>
-          <wp:inline distT="0" distB="0" distL="0" distR="0" wp14:anchorId="66CDB122" wp14:editId="765414E6">
-            <wp:extent cx="5940425" cy="3073400"/>
-            <wp:effectExtent l="0" t="0" r="3175" b="0"/>
-            <wp:docPr id="12" name="Рисунок 12"/>
+          <wp:inline distT="0" distB="0" distL="0" distR="0" wp14:anchorId="7C9AB59B" wp14:editId="35FDA132">
+            <wp:extent cx="5063066" cy="2406242"/>
+            <wp:effectExtent l="0" t="0" r="4445" b="0"/>
+            <wp:docPr id="17" name="Рисунок 17"/>
             <wp:cNvGraphicFramePr>
               <a:graphicFrameLocks xmlns:a="http://schemas.openxmlformats.org/drawingml/2006/main" noChangeAspect="1"/>
             </wp:cNvGraphicFramePr>
@@ -19864,7 +20256,7 @@
                   <pic:spPr>
                     <a:xfrm>
                       <a:off x="0" y="0"/>
-                      <a:ext cx="5940425" cy="3073400"/>
+                      <a:ext cx="5081849" cy="2415169"/>
                     </a:xfrm>
                     <a:prstGeom prst="rect">
                       <a:avLst/>
@@ -19883,7 +20275,7 @@
         <w:jc w:val="center"/>
       </w:pPr>
       <w:r>
-        <w:t>Рис. * Страница юридической информации</w:t>
+        <w:t xml:space="preserve">Рис. * Страница загрузки доп. Соглашений </w:t>
       </w:r>
     </w:p>
     <w:p>
@@ -19898,11 +20290,14 @@
         <w:jc w:val="center"/>
       </w:pPr>
       <w:r>
+        <w:rPr>
+          <w:noProof/>
+        </w:rPr>
         <w:drawing>
-          <wp:inline distT="0" distB="0" distL="0" distR="0" wp14:anchorId="0B124E65" wp14:editId="6C92B96B">
-            <wp:extent cx="5940425" cy="2821940"/>
-            <wp:effectExtent l="0" t="0" r="3175" b="0"/>
-            <wp:docPr id="19" name="Рисунок 19"/>
+          <wp:inline distT="0" distB="0" distL="0" distR="0" wp14:anchorId="66CDB122" wp14:editId="6E473252">
+            <wp:extent cx="5088467" cy="2632622"/>
+            <wp:effectExtent l="0" t="0" r="0" b="0"/>
+            <wp:docPr id="12" name="Рисунок 12"/>
             <wp:cNvGraphicFramePr>
               <a:graphicFrameLocks xmlns:a="http://schemas.openxmlformats.org/drawingml/2006/main" noChangeAspect="1"/>
             </wp:cNvGraphicFramePr>
@@ -19922,7 +20317,7 @@
                   <pic:spPr>
                     <a:xfrm>
                       <a:off x="0" y="0"/>
-                      <a:ext cx="5940425" cy="2821940"/>
+                      <a:ext cx="5114309" cy="2645992"/>
                     </a:xfrm>
                     <a:prstGeom prst="rect">
                       <a:avLst/>
@@ -19941,7 +20336,7 @@
         <w:jc w:val="center"/>
       </w:pPr>
       <w:r>
-        <w:t>Рис. * Страница распределения рабочей нагрузки</w:t>
+        <w:t>Рис. * Страница юридической информации</w:t>
       </w:r>
     </w:p>
     <w:p>
@@ -19949,13 +20344,21 @@
         <w:ind w:firstLine="0"/>
         <w:jc w:val="center"/>
       </w:pPr>
-      <w:r>
-        <w:lastRenderedPageBreak/>
+    </w:p>
+    <w:p>
+      <w:pPr>
+        <w:ind w:firstLine="0"/>
+        <w:jc w:val="center"/>
+      </w:pPr>
+      <w:r>
+        <w:rPr>
+          <w:noProof/>
+        </w:rPr>
         <w:drawing>
-          <wp:inline distT="0" distB="0" distL="0" distR="0" wp14:anchorId="606D4591" wp14:editId="486E7E21">
-            <wp:extent cx="5940425" cy="3053080"/>
-            <wp:effectExtent l="0" t="0" r="3175" b="0"/>
-            <wp:docPr id="20" name="Рисунок 20"/>
+          <wp:inline distT="0" distB="0" distL="0" distR="0" wp14:anchorId="0B124E65" wp14:editId="2CEAAECA">
+            <wp:extent cx="5130800" cy="2437336"/>
+            <wp:effectExtent l="0" t="0" r="0" b="1270"/>
+            <wp:docPr id="19" name="Рисунок 19"/>
             <wp:cNvGraphicFramePr>
               <a:graphicFrameLocks xmlns:a="http://schemas.openxmlformats.org/drawingml/2006/main" noChangeAspect="1"/>
             </wp:cNvGraphicFramePr>
@@ -19975,7 +20378,7 @@
                   <pic:spPr>
                     <a:xfrm>
                       <a:off x="0" y="0"/>
-                      <a:ext cx="5940425" cy="3053080"/>
+                      <a:ext cx="5159558" cy="2450997"/>
                     </a:xfrm>
                     <a:prstGeom prst="rect">
                       <a:avLst/>
@@ -19994,8 +20397,670 @@
         <w:jc w:val="center"/>
       </w:pPr>
       <w:r>
+        <w:t>Рис. * Страница распределения рабочей нагрузки</w:t>
+      </w:r>
+    </w:p>
+    <w:p>
+      <w:pPr>
+        <w:ind w:firstLine="0"/>
+        <w:jc w:val="center"/>
+      </w:pPr>
+      <w:r>
+        <w:rPr>
+          <w:noProof/>
+        </w:rPr>
+        <w:drawing>
+          <wp:inline distT="0" distB="0" distL="0" distR="0" wp14:anchorId="606D4591" wp14:editId="436F50E5">
+            <wp:extent cx="5037667" cy="2589108"/>
+            <wp:effectExtent l="0" t="0" r="0" b="1905"/>
+            <wp:docPr id="20" name="Рисунок 20"/>
+            <wp:cNvGraphicFramePr>
+              <a:graphicFrameLocks xmlns:a="http://schemas.openxmlformats.org/drawingml/2006/main" noChangeAspect="1"/>
+            </wp:cNvGraphicFramePr>
+            <a:graphic xmlns:a="http://schemas.openxmlformats.org/drawingml/2006/main">
+              <a:graphicData uri="http://schemas.openxmlformats.org/drawingml/2006/picture">
+                <pic:pic xmlns:pic="http://schemas.openxmlformats.org/drawingml/2006/picture">
+                  <pic:nvPicPr>
+                    <pic:cNvPr id="1" name=""/>
+                    <pic:cNvPicPr/>
+                  </pic:nvPicPr>
+                  <pic:blipFill>
+                    <a:blip r:embed="rId22"/>
+                    <a:stretch>
+                      <a:fillRect/>
+                    </a:stretch>
+                  </pic:blipFill>
+                  <pic:spPr>
+                    <a:xfrm>
+                      <a:off x="0" y="0"/>
+                      <a:ext cx="5056748" cy="2598915"/>
+                    </a:xfrm>
+                    <a:prstGeom prst="rect">
+                      <a:avLst/>
+                    </a:prstGeom>
+                  </pic:spPr>
+                </pic:pic>
+              </a:graphicData>
+            </a:graphic>
+          </wp:inline>
+        </w:drawing>
+      </w:r>
+    </w:p>
+    <w:p>
+      <w:pPr>
+        <w:ind w:firstLine="0"/>
+        <w:jc w:val="center"/>
+      </w:pPr>
+      <w:r>
         <w:t>Рис. * Страница заполнения отчета о достижениях сотрудника</w:t>
       </w:r>
+    </w:p>
+    <w:p>
+      <w:pPr>
+        <w:ind w:firstLine="0"/>
+        <w:jc w:val="center"/>
+      </w:pPr>
+    </w:p>
+    <w:p>
+      <w:r>
+        <w:t>Данный пример, наглядно иллюстрирует возможности по реализации клиентского приложения. Учитывая специфику конкретных сфер применения информационной системы, в качестве целевой платформы клиентского приложения могут выступать</w:t>
+      </w:r>
+      <w:r>
+        <w:t xml:space="preserve"> не только ПК, но и телефоны, планшеты и веб решения.</w:t>
+      </w:r>
+    </w:p>
+    <w:p/>
+    <w:p>
+      <w:pPr>
+        <w:pStyle w:val="2"/>
+        <w:numPr>
+          <w:ilvl w:val="1"/>
+          <w:numId w:val="31"/>
+        </w:numPr>
+      </w:pPr>
+      <w:bookmarkStart w:id="45" w:name="_Toc104534551"/>
+      <w:r>
+        <w:t>Тестирование и отладка</w:t>
+      </w:r>
+      <w:bookmarkEnd w:id="45"/>
+    </w:p>
+    <w:p/>
+    <w:p>
+      <w:r>
+        <w:lastRenderedPageBreak/>
+        <w:t xml:space="preserve">Тестирование информационной системы можно разделить на 2 этапа: тестирование бизнес-логики и </w:t>
+      </w:r>
+      <w:r>
+        <w:t xml:space="preserve">тестирование работы </w:t>
+      </w:r>
+      <w:r>
+        <w:rPr>
+          <w:lang w:val="en-US"/>
+        </w:rPr>
+        <w:t>WebApi</w:t>
+      </w:r>
+      <w:r>
+        <w:t>.</w:t>
+      </w:r>
+    </w:p>
+    <w:p>
+      <w:r>
+        <w:t xml:space="preserve">Для выполнения первого этапа тестирования был создан отдельный проект на </w:t>
+      </w:r>
+      <w:r>
+        <w:rPr>
+          <w:lang w:val="en-US"/>
+        </w:rPr>
+        <w:t>xUnit</w:t>
+      </w:r>
+      <w:r>
+        <w:t xml:space="preserve">, в нем реализована </w:t>
+      </w:r>
+      <w:r>
+        <w:rPr>
+          <w:lang w:val="en-US"/>
+        </w:rPr>
+        <w:t>InMemory</w:t>
+      </w:r>
+      <w:r>
+        <w:t xml:space="preserve"> </w:t>
+      </w:r>
+      <w:r>
+        <w:t xml:space="preserve">база данных, идентичная той, которую использует разрабатываемая система. Далее проведено заполнение базы тестовыми данными. После </w:t>
+      </w:r>
+      <w:r>
+        <w:t xml:space="preserve">были написаны тесты </w:t>
+      </w:r>
+      <w:r>
+        <w:t xml:space="preserve">для каждой критически важной функции. </w:t>
+      </w:r>
+      <w:r>
+        <w:t>Среди них</w:t>
+      </w:r>
+      <w:r>
+        <w:t xml:space="preserve"> алгоритмы</w:t>
+      </w:r>
+      <w:r>
+        <w:t xml:space="preserve">: </w:t>
+      </w:r>
+    </w:p>
+    <w:p>
+      <w:pPr>
+        <w:pStyle w:val="a3"/>
+        <w:numPr>
+          <w:ilvl w:val="0"/>
+          <w:numId w:val="36"/>
+        </w:numPr>
+      </w:pPr>
+      <w:r>
+        <w:t>Статическ</w:t>
+      </w:r>
+      <w:r>
+        <w:t xml:space="preserve">ого </w:t>
+      </w:r>
+      <w:r>
+        <w:t>распределения рабочих часов</w:t>
+      </w:r>
+    </w:p>
+    <w:p>
+      <w:pPr>
+        <w:pStyle w:val="a3"/>
+        <w:numPr>
+          <w:ilvl w:val="0"/>
+          <w:numId w:val="36"/>
+        </w:numPr>
+      </w:pPr>
+      <w:r>
+        <w:t>Динамическ</w:t>
+      </w:r>
+      <w:r>
+        <w:t>ого</w:t>
+      </w:r>
+      <w:r>
+        <w:t xml:space="preserve"> распределения рабочих часов</w:t>
+      </w:r>
+    </w:p>
+    <w:p>
+      <w:pPr>
+        <w:pStyle w:val="a3"/>
+        <w:numPr>
+          <w:ilvl w:val="0"/>
+          <w:numId w:val="36"/>
+        </w:numPr>
+      </w:pPr>
+      <w:r>
+        <w:t>Статическ</w:t>
+      </w:r>
+      <w:r>
+        <w:t xml:space="preserve">ого </w:t>
+      </w:r>
+      <w:r>
+        <w:t>обновления распределения рабочих часов</w:t>
+      </w:r>
+    </w:p>
+    <w:p>
+      <w:pPr>
+        <w:pStyle w:val="a3"/>
+        <w:numPr>
+          <w:ilvl w:val="0"/>
+          <w:numId w:val="36"/>
+        </w:numPr>
+      </w:pPr>
+      <w:r>
+        <w:t>Динамическ</w:t>
+      </w:r>
+      <w:r>
+        <w:t>ого</w:t>
+      </w:r>
+      <w:r>
+        <w:t xml:space="preserve"> обновления распределения рабочих часов</w:t>
+      </w:r>
+    </w:p>
+    <w:p>
+      <w:pPr>
+        <w:pStyle w:val="a3"/>
+        <w:numPr>
+          <w:ilvl w:val="0"/>
+          <w:numId w:val="36"/>
+        </w:numPr>
+      </w:pPr>
+      <w:r>
+        <w:t>Г</w:t>
+      </w:r>
+      <w:r>
+        <w:t>енерации дополнительных соглашений</w:t>
+      </w:r>
+    </w:p>
+    <w:p>
+      <w:pPr>
+        <w:pStyle w:val="a3"/>
+        <w:numPr>
+          <w:ilvl w:val="0"/>
+          <w:numId w:val="36"/>
+        </w:numPr>
+      </w:pPr>
+      <w:r>
+        <w:t>П</w:t>
+      </w:r>
+      <w:r>
+        <w:t>рохождения собеседования</w:t>
+      </w:r>
+    </w:p>
+    <w:p>
+      <w:pPr>
+        <w:pStyle w:val="a3"/>
+        <w:numPr>
+          <w:ilvl w:val="0"/>
+          <w:numId w:val="36"/>
+        </w:numPr>
+      </w:pPr>
+      <w:r>
+        <w:t>У</w:t>
+      </w:r>
+      <w:r>
+        <w:t>вольнения сотрудника</w:t>
+      </w:r>
+    </w:p>
+    <w:p>
+      <w:pPr>
+        <w:pStyle w:val="a3"/>
+        <w:numPr>
+          <w:ilvl w:val="0"/>
+          <w:numId w:val="36"/>
+        </w:numPr>
+      </w:pPr>
+      <w:r>
+        <w:t>Р</w:t>
+      </w:r>
+      <w:r>
+        <w:t>асчета заработной платы</w:t>
+      </w:r>
+    </w:p>
+    <w:p/>
+    <w:p>
+      <w:r>
+        <w:t>Все произведенные тесты показали удовлетворительный результат (см. рис. *)</w:t>
+      </w:r>
+    </w:p>
+    <w:p>
+      <w:pPr>
+        <w:ind w:firstLine="0"/>
+        <w:jc w:val="center"/>
+      </w:pPr>
+      <w:r>
+        <w:rPr>
+          <w:noProof/>
+        </w:rPr>
+        <w:drawing>
+          <wp:inline distT="0" distB="0" distL="0" distR="0" wp14:anchorId="678CFB4D" wp14:editId="2691B0A3">
+            <wp:extent cx="3277057" cy="3286584"/>
+            <wp:effectExtent l="0" t="0" r="0" b="9525"/>
+            <wp:docPr id="4" name="Рисунок 4"/>
+            <wp:cNvGraphicFramePr>
+              <a:graphicFrameLocks xmlns:a="http://schemas.openxmlformats.org/drawingml/2006/main" noChangeAspect="1"/>
+            </wp:cNvGraphicFramePr>
+            <a:graphic xmlns:a="http://schemas.openxmlformats.org/drawingml/2006/main">
+              <a:graphicData uri="http://schemas.openxmlformats.org/drawingml/2006/picture">
+                <pic:pic xmlns:pic="http://schemas.openxmlformats.org/drawingml/2006/picture">
+                  <pic:nvPicPr>
+                    <pic:cNvPr id="1" name=""/>
+                    <pic:cNvPicPr/>
+                  </pic:nvPicPr>
+                  <pic:blipFill>
+                    <a:blip r:embed="rId23"/>
+                    <a:stretch>
+                      <a:fillRect/>
+                    </a:stretch>
+                  </pic:blipFill>
+                  <pic:spPr>
+                    <a:xfrm>
+                      <a:off x="0" y="0"/>
+                      <a:ext cx="3277057" cy="3286584"/>
+                    </a:xfrm>
+                    <a:prstGeom prst="rect">
+                      <a:avLst/>
+                    </a:prstGeom>
+                  </pic:spPr>
+                </pic:pic>
+              </a:graphicData>
+            </a:graphic>
+          </wp:inline>
+        </w:drawing>
+      </w:r>
+    </w:p>
+    <w:p>
+      <w:pPr>
+        <w:ind w:firstLine="0"/>
+        <w:jc w:val="center"/>
+      </w:pPr>
+      <w:r>
+        <w:t>Рис. * Результаты тестирования бизнес-логики</w:t>
+      </w:r>
+    </w:p>
+    <w:p/>
+    <w:p>
+      <w:r>
+        <w:t xml:space="preserve">Тестирование работы </w:t>
+      </w:r>
+      <w:r>
+        <w:rPr>
+          <w:lang w:val="en-US"/>
+        </w:rPr>
+        <w:t>WebApi</w:t>
+      </w:r>
+      <w:r>
+        <w:t xml:space="preserve"> </w:t>
+      </w:r>
+      <w:r>
+        <w:t xml:space="preserve">реализовано с помощью </w:t>
+      </w:r>
+      <w:r>
+        <w:rPr>
+          <w:lang w:val="en-US"/>
+        </w:rPr>
+        <w:t>Swagger</w:t>
+      </w:r>
+      <w:r>
+        <w:t xml:space="preserve"> </w:t>
+      </w:r>
+      <w:r>
+        <w:t>и его визуального интерфейса (см. рис. *)</w:t>
+      </w:r>
+    </w:p>
+    <w:p>
+      <w:pPr>
+        <w:ind w:firstLine="0"/>
+        <w:jc w:val="center"/>
+      </w:pPr>
+      <w:r>
+        <w:rPr>
+          <w:noProof/>
+        </w:rPr>
+        <w:lastRenderedPageBreak/>
+        <w:drawing>
+          <wp:inline distT="0" distB="0" distL="0" distR="0" wp14:anchorId="635E0DFB" wp14:editId="6A67DF15">
+            <wp:extent cx="4301067" cy="3808203"/>
+            <wp:effectExtent l="0" t="0" r="4445" b="1905"/>
+            <wp:docPr id="18" name="Рисунок 18"/>
+            <wp:cNvGraphicFramePr>
+              <a:graphicFrameLocks xmlns:a="http://schemas.openxmlformats.org/drawingml/2006/main" noChangeAspect="1"/>
+            </wp:cNvGraphicFramePr>
+            <a:graphic xmlns:a="http://schemas.openxmlformats.org/drawingml/2006/main">
+              <a:graphicData uri="http://schemas.openxmlformats.org/drawingml/2006/picture">
+                <pic:pic xmlns:pic="http://schemas.openxmlformats.org/drawingml/2006/picture">
+                  <pic:nvPicPr>
+                    <pic:cNvPr id="1" name=""/>
+                    <pic:cNvPicPr/>
+                  </pic:nvPicPr>
+                  <pic:blipFill>
+                    <a:blip r:embed="rId24"/>
+                    <a:stretch>
+                      <a:fillRect/>
+                    </a:stretch>
+                  </pic:blipFill>
+                  <pic:spPr>
+                    <a:xfrm>
+                      <a:off x="0" y="0"/>
+                      <a:ext cx="4309363" cy="3815549"/>
+                    </a:xfrm>
+                    <a:prstGeom prst="rect">
+                      <a:avLst/>
+                    </a:prstGeom>
+                  </pic:spPr>
+                </pic:pic>
+              </a:graphicData>
+            </a:graphic>
+          </wp:inline>
+        </w:drawing>
+      </w:r>
+    </w:p>
+    <w:p>
+      <w:pPr>
+        <w:ind w:firstLine="0"/>
+        <w:jc w:val="center"/>
+      </w:pPr>
+      <w:r>
+        <w:t xml:space="preserve">Рис. * Визуальный интерфейс </w:t>
+      </w:r>
+      <w:r>
+        <w:rPr>
+          <w:lang w:val="en-US"/>
+        </w:rPr>
+        <w:t>Swagger</w:t>
+      </w:r>
+    </w:p>
+    <w:p>
+      <w:pPr>
+        <w:rPr>
+          <w:lang w:val="en-US"/>
+        </w:rPr>
+      </w:pPr>
+      <w:r>
+        <w:t xml:space="preserve">Преимущества использования </w:t>
+      </w:r>
+      <w:r>
+        <w:rPr>
+          <w:lang w:val="en-US"/>
+        </w:rPr>
+        <w:t>Swagger</w:t>
+      </w:r>
+      <w:r>
+        <w:t xml:space="preserve"> – это возможность редактировать </w:t>
+      </w:r>
+      <w:r>
+        <w:rPr>
+          <w:lang w:val="en-US"/>
+        </w:rPr>
+        <w:t>JSON</w:t>
+      </w:r>
+      <w:r>
+        <w:t xml:space="preserve"> </w:t>
+      </w:r>
+      <w:r>
+        <w:t>документы перед отправкой, а также всевозможная техническая информация при получении ответа</w:t>
+      </w:r>
+      <w:r>
+        <w:t xml:space="preserve"> </w:t>
+      </w:r>
+      <w:r>
+        <w:t>(см. рис. *, рис. *)</w:t>
+      </w:r>
+      <w:r>
+        <w:rPr>
+          <w:lang w:val="en-US"/>
+        </w:rPr>
+        <w:t>.</w:t>
+      </w:r>
+    </w:p>
+    <w:p>
+      <w:pPr>
+        <w:ind w:firstLine="0"/>
+        <w:jc w:val="center"/>
+      </w:pPr>
+    </w:p>
+    <w:p>
+      <w:pPr>
+        <w:ind w:firstLine="0"/>
+        <w:jc w:val="center"/>
+      </w:pPr>
+      <w:r>
+        <w:rPr>
+          <w:noProof/>
+        </w:rPr>
+        <w:drawing>
+          <wp:inline distT="0" distB="0" distL="0" distR="0" wp14:anchorId="076659A4" wp14:editId="75C7BCCF">
+            <wp:extent cx="4817533" cy="3133586"/>
+            <wp:effectExtent l="0" t="0" r="2540" b="0"/>
+            <wp:docPr id="21" name="Рисунок 21"/>
+            <wp:cNvGraphicFramePr>
+              <a:graphicFrameLocks xmlns:a="http://schemas.openxmlformats.org/drawingml/2006/main" noChangeAspect="1"/>
+            </wp:cNvGraphicFramePr>
+            <a:graphic xmlns:a="http://schemas.openxmlformats.org/drawingml/2006/main">
+              <a:graphicData uri="http://schemas.openxmlformats.org/drawingml/2006/picture">
+                <pic:pic xmlns:pic="http://schemas.openxmlformats.org/drawingml/2006/picture">
+                  <pic:nvPicPr>
+                    <pic:cNvPr id="1" name=""/>
+                    <pic:cNvPicPr/>
+                  </pic:nvPicPr>
+                  <pic:blipFill>
+                    <a:blip r:embed="rId25"/>
+                    <a:stretch>
+                      <a:fillRect/>
+                    </a:stretch>
+                  </pic:blipFill>
+                  <pic:spPr>
+                    <a:xfrm>
+                      <a:off x="0" y="0"/>
+                      <a:ext cx="4860414" cy="3161478"/>
+                    </a:xfrm>
+                    <a:prstGeom prst="rect">
+                      <a:avLst/>
+                    </a:prstGeom>
+                  </pic:spPr>
+                </pic:pic>
+              </a:graphicData>
+            </a:graphic>
+          </wp:inline>
+        </w:drawing>
+      </w:r>
+    </w:p>
+    <w:p>
+      <w:pPr>
+        <w:ind w:firstLine="0"/>
+        <w:jc w:val="center"/>
+      </w:pPr>
+      <w:r>
+        <w:t xml:space="preserve">Рис. * Пример создания запроса в интерфейсе </w:t>
+      </w:r>
+      <w:r>
+        <w:rPr>
+          <w:lang w:val="en-US"/>
+        </w:rPr>
+        <w:t>Swagger</w:t>
+      </w:r>
+    </w:p>
+    <w:p>
+      <w:pPr>
+        <w:ind w:firstLine="0"/>
+        <w:jc w:val="center"/>
+      </w:pPr>
+    </w:p>
+    <w:p>
+      <w:pPr>
+        <w:ind w:firstLine="0"/>
+        <w:jc w:val="center"/>
+      </w:pPr>
+      <w:r>
+        <w:rPr>
+          <w:noProof/>
+        </w:rPr>
+        <w:lastRenderedPageBreak/>
+        <w:drawing>
+          <wp:inline distT="0" distB="0" distL="0" distR="0" wp14:anchorId="25599365" wp14:editId="13BC49E9">
+            <wp:extent cx="5349988" cy="2901315"/>
+            <wp:effectExtent l="0" t="0" r="3175" b="0"/>
+            <wp:docPr id="22" name="Рисунок 22"/>
+            <wp:cNvGraphicFramePr>
+              <a:graphicFrameLocks xmlns:a="http://schemas.openxmlformats.org/drawingml/2006/main" noChangeAspect="1"/>
+            </wp:cNvGraphicFramePr>
+            <a:graphic xmlns:a="http://schemas.openxmlformats.org/drawingml/2006/main">
+              <a:graphicData uri="http://schemas.openxmlformats.org/drawingml/2006/picture">
+                <pic:pic xmlns:pic="http://schemas.openxmlformats.org/drawingml/2006/picture">
+                  <pic:nvPicPr>
+                    <pic:cNvPr id="1" name=""/>
+                    <pic:cNvPicPr/>
+                  </pic:nvPicPr>
+                  <pic:blipFill rotWithShape="1">
+                    <a:blip r:embed="rId26"/>
+                    <a:srcRect l="1404"/>
+                    <a:stretch/>
+                  </pic:blipFill>
+                  <pic:spPr bwMode="auto">
+                    <a:xfrm>
+                      <a:off x="0" y="0"/>
+                      <a:ext cx="5359815" cy="2906644"/>
+                    </a:xfrm>
+                    <a:prstGeom prst="rect">
+                      <a:avLst/>
+                    </a:prstGeom>
+                    <a:ln>
+                      <a:noFill/>
+                    </a:ln>
+                    <a:extLst>
+                      <a:ext uri="{53640926-AAD7-44D8-BBD7-CCE9431645EC}">
+                        <a14:shadowObscured xmlns:a14="http://schemas.microsoft.com/office/drawing/2010/main"/>
+                      </a:ext>
+                    </a:extLst>
+                  </pic:spPr>
+                </pic:pic>
+              </a:graphicData>
+            </a:graphic>
+          </wp:inline>
+        </w:drawing>
+      </w:r>
+    </w:p>
+    <w:p>
+      <w:pPr>
+        <w:ind w:firstLine="0"/>
+        <w:jc w:val="center"/>
+      </w:pPr>
+      <w:r>
+        <w:t xml:space="preserve">Рис. * Пример полученного результата запроса в интерфейсе </w:t>
+      </w:r>
+      <w:r>
+        <w:rPr>
+          <w:lang w:val="en-US"/>
+        </w:rPr>
+        <w:t>Swagger</w:t>
+      </w:r>
+    </w:p>
+    <w:p/>
+    <w:p>
+      <w:r>
+        <w:t xml:space="preserve">Тестирование посредством </w:t>
+      </w:r>
+      <w:r>
+        <w:rPr>
+          <w:lang w:val="en-US"/>
+        </w:rPr>
+        <w:t>Swagger</w:t>
+      </w:r>
+      <w:r>
+        <w:t xml:space="preserve"> </w:t>
+      </w:r>
+      <w:r>
+        <w:t>использовалось на протяжении всей работы и помогло выявить и устранить множество дефектов.</w:t>
+      </w:r>
+    </w:p>
+    <w:p>
+      <w:pPr>
+        <w:spacing w:after="160" w:line="259" w:lineRule="auto"/>
+        <w:ind w:firstLine="0"/>
+        <w:jc w:val="left"/>
+      </w:pPr>
+      <w:r>
+        <w:br w:type="page"/>
+      </w:r>
+    </w:p>
+    <w:p>
+      <w:pPr>
+        <w:pStyle w:val="1"/>
+        <w:ind w:firstLine="0"/>
+        <w:jc w:val="center"/>
+      </w:pPr>
+      <w:bookmarkStart w:id="46" w:name="_Toc104534552"/>
+      <w:r>
+        <w:lastRenderedPageBreak/>
+        <w:t>Заключение</w:t>
+      </w:r>
+      <w:bookmarkEnd w:id="46"/>
+    </w:p>
+    <w:p>
+      <w:pPr>
+        <w:rPr>
+          <w:lang w:val="en-US"/>
+        </w:rPr>
+      </w:pPr>
     </w:p>
     <w:sectPr>
       <w:pgSz w:w="11906" w:h="16838"/>
@@ -21748,6 +22813,95 @@
     </w:lvl>
   </w:abstractNum>
   <w:abstractNum w:abstractNumId="16" w15:restartNumberingAfterBreak="0">
+    <w:nsid w:val="461C5AB7"/>
+    <w:multiLevelType w:val="hybridMultilevel"/>
+    <w:tmpl w:val="B6BCE646"/>
+    <w:lvl w:ilvl="0" w:tplc="9264B29C">
+      <w:start w:val="1"/>
+      <w:numFmt w:val="decimal"/>
+      <w:lvlText w:val="%1)"/>
+      <w:lvlJc w:val="left"/>
+      <w:pPr>
+        <w:ind w:left="1069" w:hanging="360"/>
+      </w:pPr>
+      <w:rPr>
+        <w:rFonts w:hint="default"/>
+      </w:rPr>
+    </w:lvl>
+    <w:lvl w:ilvl="1" w:tplc="04190019" w:tentative="1">
+      <w:start w:val="1"/>
+      <w:numFmt w:val="lowerLetter"/>
+      <w:lvlText w:val="%2."/>
+      <w:lvlJc w:val="left"/>
+      <w:pPr>
+        <w:ind w:left="1789" w:hanging="360"/>
+      </w:pPr>
+    </w:lvl>
+    <w:lvl w:ilvl="2" w:tplc="0419001B" w:tentative="1">
+      <w:start w:val="1"/>
+      <w:numFmt w:val="lowerRoman"/>
+      <w:lvlText w:val="%3."/>
+      <w:lvlJc w:val="right"/>
+      <w:pPr>
+        <w:ind w:left="2509" w:hanging="180"/>
+      </w:pPr>
+    </w:lvl>
+    <w:lvl w:ilvl="3" w:tplc="0419000F" w:tentative="1">
+      <w:start w:val="1"/>
+      <w:numFmt w:val="decimal"/>
+      <w:lvlText w:val="%4."/>
+      <w:lvlJc w:val="left"/>
+      <w:pPr>
+        <w:ind w:left="3229" w:hanging="360"/>
+      </w:pPr>
+    </w:lvl>
+    <w:lvl w:ilvl="4" w:tplc="04190019" w:tentative="1">
+      <w:start w:val="1"/>
+      <w:numFmt w:val="lowerLetter"/>
+      <w:lvlText w:val="%5."/>
+      <w:lvlJc w:val="left"/>
+      <w:pPr>
+        <w:ind w:left="3949" w:hanging="360"/>
+      </w:pPr>
+    </w:lvl>
+    <w:lvl w:ilvl="5" w:tplc="0419001B" w:tentative="1">
+      <w:start w:val="1"/>
+      <w:numFmt w:val="lowerRoman"/>
+      <w:lvlText w:val="%6."/>
+      <w:lvlJc w:val="right"/>
+      <w:pPr>
+        <w:ind w:left="4669" w:hanging="180"/>
+      </w:pPr>
+    </w:lvl>
+    <w:lvl w:ilvl="6" w:tplc="0419000F" w:tentative="1">
+      <w:start w:val="1"/>
+      <w:numFmt w:val="decimal"/>
+      <w:lvlText w:val="%7."/>
+      <w:lvlJc w:val="left"/>
+      <w:pPr>
+        <w:ind w:left="5389" w:hanging="360"/>
+      </w:pPr>
+    </w:lvl>
+    <w:lvl w:ilvl="7" w:tplc="04190019" w:tentative="1">
+      <w:start w:val="1"/>
+      <w:numFmt w:val="lowerLetter"/>
+      <w:lvlText w:val="%8."/>
+      <w:lvlJc w:val="left"/>
+      <w:pPr>
+        <w:ind w:left="6109" w:hanging="360"/>
+      </w:pPr>
+    </w:lvl>
+    <w:lvl w:ilvl="8" w:tplc="0419001B" w:tentative="1">
+      <w:start w:val="1"/>
+      <w:numFmt w:val="lowerRoman"/>
+      <w:lvlText w:val="%9."/>
+      <w:lvlJc w:val="right"/>
+      <w:pPr>
+        <w:ind w:left="6829" w:hanging="180"/>
+      </w:pPr>
+    </w:lvl>
+  </w:abstractNum>
+  <w:abstractNum w:abstractNumId="17" w15:restartNumberingAfterBreak="0">
     <w:nsid w:val="490C0B45"/>
     <w:multiLevelType w:val="multilevel"/>
     <w:tmpl w:val="D264E9CE"/>
@@ -21860,7 +23014,7 @@
       </w:pPr>
     </w:lvl>
   </w:abstractNum>
-  <w:abstractNum w:abstractNumId="17" w15:restartNumberingAfterBreak="0">
+  <w:abstractNum w:abstractNumId="18" w15:restartNumberingAfterBreak="0">
     <w:nsid w:val="4B303311"/>
     <w:multiLevelType w:val="hybridMultilevel"/>
     <w:tmpl w:val="95A20FDC"/>
@@ -21949,7 +23103,7 @@
       </w:pPr>
     </w:lvl>
   </w:abstractNum>
-  <w:abstractNum w:abstractNumId="18" w15:restartNumberingAfterBreak="0">
+  <w:abstractNum w:abstractNumId="19" w15:restartNumberingAfterBreak="0">
     <w:nsid w:val="51364601"/>
     <w:multiLevelType w:val="multilevel"/>
     <w:tmpl w:val="953A7906"/>
@@ -22062,7 +23216,7 @@
       </w:rPr>
     </w:lvl>
   </w:abstractNum>
-  <w:abstractNum w:abstractNumId="19" w15:restartNumberingAfterBreak="0">
+  <w:abstractNum w:abstractNumId="20" w15:restartNumberingAfterBreak="0">
     <w:nsid w:val="543B3598"/>
     <w:multiLevelType w:val="multilevel"/>
     <w:tmpl w:val="EE3276EC"/>
@@ -22175,7 +23329,7 @@
       </w:pPr>
     </w:lvl>
   </w:abstractNum>
-  <w:abstractNum w:abstractNumId="20" w15:restartNumberingAfterBreak="0">
+  <w:abstractNum w:abstractNumId="21" w15:restartNumberingAfterBreak="0">
     <w:nsid w:val="5499350F"/>
     <w:multiLevelType w:val="multilevel"/>
     <w:tmpl w:val="930A4944"/>
@@ -22288,7 +23442,7 @@
       </w:pPr>
     </w:lvl>
   </w:abstractNum>
-  <w:abstractNum w:abstractNumId="21" w15:restartNumberingAfterBreak="0">
+  <w:abstractNum w:abstractNumId="22" w15:restartNumberingAfterBreak="0">
     <w:nsid w:val="56A830F1"/>
     <w:multiLevelType w:val="hybridMultilevel"/>
     <w:tmpl w:val="44F4B2DE"/>
@@ -22401,7 +23555,7 @@
       </w:rPr>
     </w:lvl>
   </w:abstractNum>
-  <w:abstractNum w:abstractNumId="22" w15:restartNumberingAfterBreak="0">
+  <w:abstractNum w:abstractNumId="23" w15:restartNumberingAfterBreak="0">
     <w:nsid w:val="58D47422"/>
     <w:multiLevelType w:val="hybridMultilevel"/>
     <w:tmpl w:val="F604B994"/>
@@ -22490,7 +23644,7 @@
       </w:pPr>
     </w:lvl>
   </w:abstractNum>
-  <w:abstractNum w:abstractNumId="23" w15:restartNumberingAfterBreak="0">
+  <w:abstractNum w:abstractNumId="24" w15:restartNumberingAfterBreak="0">
     <w:nsid w:val="5A442FBD"/>
     <w:multiLevelType w:val="multilevel"/>
     <w:tmpl w:val="BAB0A24A"/>
@@ -22603,7 +23757,7 @@
       </w:pPr>
     </w:lvl>
   </w:abstractNum>
-  <w:abstractNum w:abstractNumId="24" w15:restartNumberingAfterBreak="0">
+  <w:abstractNum w:abstractNumId="25" w15:restartNumberingAfterBreak="0">
     <w:nsid w:val="63463FCD"/>
     <w:multiLevelType w:val="multilevel"/>
     <w:tmpl w:val="B2AE6EFC"/>
@@ -22716,7 +23870,7 @@
       </w:pPr>
     </w:lvl>
   </w:abstractNum>
-  <w:abstractNum w:abstractNumId="25" w15:restartNumberingAfterBreak="0">
+  <w:abstractNum w:abstractNumId="26" w15:restartNumberingAfterBreak="0">
     <w:nsid w:val="6547136F"/>
     <w:multiLevelType w:val="multilevel"/>
     <w:tmpl w:val="CAE07012"/>
@@ -22837,7 +23991,7 @@
       </w:rPr>
     </w:lvl>
   </w:abstractNum>
-  <w:abstractNum w:abstractNumId="26" w15:restartNumberingAfterBreak="0">
+  <w:abstractNum w:abstractNumId="27" w15:restartNumberingAfterBreak="0">
     <w:nsid w:val="658B5BBD"/>
     <w:multiLevelType w:val="multilevel"/>
     <w:tmpl w:val="58587B88"/>
@@ -22950,7 +24104,7 @@
       </w:pPr>
     </w:lvl>
   </w:abstractNum>
-  <w:abstractNum w:abstractNumId="27" w15:restartNumberingAfterBreak="0">
+  <w:abstractNum w:abstractNumId="28" w15:restartNumberingAfterBreak="0">
     <w:nsid w:val="69676F66"/>
     <w:multiLevelType w:val="multilevel"/>
     <w:tmpl w:val="953EEE9A"/>
@@ -23063,7 +24217,7 @@
       </w:pPr>
     </w:lvl>
   </w:abstractNum>
-  <w:abstractNum w:abstractNumId="28" w15:restartNumberingAfterBreak="0">
+  <w:abstractNum w:abstractNumId="29" w15:restartNumberingAfterBreak="0">
     <w:nsid w:val="6C6D69CE"/>
     <w:multiLevelType w:val="multilevel"/>
     <w:tmpl w:val="50181F24"/>
@@ -23163,7 +24317,7 @@
       </w:pPr>
     </w:lvl>
   </w:abstractNum>
-  <w:abstractNum w:abstractNumId="29" w15:restartNumberingAfterBreak="0">
+  <w:abstractNum w:abstractNumId="30" w15:restartNumberingAfterBreak="0">
     <w:nsid w:val="6C9A0F1C"/>
     <w:multiLevelType w:val="hybridMultilevel"/>
     <w:tmpl w:val="C08EC310"/>
@@ -23252,7 +24406,7 @@
       </w:pPr>
     </w:lvl>
   </w:abstractNum>
-  <w:abstractNum w:abstractNumId="30" w15:restartNumberingAfterBreak="0">
+  <w:abstractNum w:abstractNumId="31" w15:restartNumberingAfterBreak="0">
     <w:nsid w:val="756D2A9C"/>
     <w:multiLevelType w:val="multilevel"/>
     <w:tmpl w:val="F29E5C86"/>
@@ -23365,7 +24519,96 @@
       </w:pPr>
     </w:lvl>
   </w:abstractNum>
-  <w:abstractNum w:abstractNumId="31" w15:restartNumberingAfterBreak="0">
+  <w:abstractNum w:abstractNumId="32" w15:restartNumberingAfterBreak="0">
+    <w:nsid w:val="77B65387"/>
+    <w:multiLevelType w:val="hybridMultilevel"/>
+    <w:tmpl w:val="D5768C3C"/>
+    <w:lvl w:ilvl="0" w:tplc="4BAA0896">
+      <w:start w:val="1"/>
+      <w:numFmt w:val="decimal"/>
+      <w:lvlText w:val="%1)"/>
+      <w:lvlJc w:val="left"/>
+      <w:pPr>
+        <w:ind w:left="1069" w:hanging="360"/>
+      </w:pPr>
+      <w:rPr>
+        <w:rFonts w:hint="default"/>
+      </w:rPr>
+    </w:lvl>
+    <w:lvl w:ilvl="1" w:tplc="04190019" w:tentative="1">
+      <w:start w:val="1"/>
+      <w:numFmt w:val="lowerLetter"/>
+      <w:lvlText w:val="%2."/>
+      <w:lvlJc w:val="left"/>
+      <w:pPr>
+        <w:ind w:left="1789" w:hanging="360"/>
+      </w:pPr>
+    </w:lvl>
+    <w:lvl w:ilvl="2" w:tplc="0419001B" w:tentative="1">
+      <w:start w:val="1"/>
+      <w:numFmt w:val="lowerRoman"/>
+      <w:lvlText w:val="%3."/>
+      <w:lvlJc w:val="right"/>
+      <w:pPr>
+        <w:ind w:left="2509" w:hanging="180"/>
+      </w:pPr>
+    </w:lvl>
+    <w:lvl w:ilvl="3" w:tplc="0419000F" w:tentative="1">
+      <w:start w:val="1"/>
+      <w:numFmt w:val="decimal"/>
+      <w:lvlText w:val="%4."/>
+      <w:lvlJc w:val="left"/>
+      <w:pPr>
+        <w:ind w:left="3229" w:hanging="360"/>
+      </w:pPr>
+    </w:lvl>
+    <w:lvl w:ilvl="4" w:tplc="04190019" w:tentative="1">
+      <w:start w:val="1"/>
+      <w:numFmt w:val="lowerLetter"/>
+      <w:lvlText w:val="%5."/>
+      <w:lvlJc w:val="left"/>
+      <w:pPr>
+        <w:ind w:left="3949" w:hanging="360"/>
+      </w:pPr>
+    </w:lvl>
+    <w:lvl w:ilvl="5" w:tplc="0419001B" w:tentative="1">
+      <w:start w:val="1"/>
+      <w:numFmt w:val="lowerRoman"/>
+      <w:lvlText w:val="%6."/>
+      <w:lvlJc w:val="right"/>
+      <w:pPr>
+        <w:ind w:left="4669" w:hanging="180"/>
+      </w:pPr>
+    </w:lvl>
+    <w:lvl w:ilvl="6" w:tplc="0419000F" w:tentative="1">
+      <w:start w:val="1"/>
+      <w:numFmt w:val="decimal"/>
+      <w:lvlText w:val="%7."/>
+      <w:lvlJc w:val="left"/>
+      <w:pPr>
+        <w:ind w:left="5389" w:hanging="360"/>
+      </w:pPr>
+    </w:lvl>
+    <w:lvl w:ilvl="7" w:tplc="04190019" w:tentative="1">
+      <w:start w:val="1"/>
+      <w:numFmt w:val="lowerLetter"/>
+      <w:lvlText w:val="%8."/>
+      <w:lvlJc w:val="left"/>
+      <w:pPr>
+        <w:ind w:left="6109" w:hanging="360"/>
+      </w:pPr>
+    </w:lvl>
+    <w:lvl w:ilvl="8" w:tplc="0419001B" w:tentative="1">
+      <w:start w:val="1"/>
+      <w:numFmt w:val="lowerRoman"/>
+      <w:lvlText w:val="%9."/>
+      <w:lvlJc w:val="right"/>
+      <w:pPr>
+        <w:ind w:left="6829" w:hanging="180"/>
+      </w:pPr>
+    </w:lvl>
+  </w:abstractNum>
+  <w:abstractNum w:abstractNumId="33" w15:restartNumberingAfterBreak="0">
     <w:nsid w:val="7BA9677E"/>
     <w:multiLevelType w:val="multilevel"/>
     <w:tmpl w:val="34DA1A52"/>
@@ -23478,7 +24721,7 @@
       </w:pPr>
     </w:lvl>
   </w:abstractNum>
-  <w:abstractNum w:abstractNumId="32" w15:restartNumberingAfterBreak="0">
+  <w:abstractNum w:abstractNumId="34" w15:restartNumberingAfterBreak="0">
     <w:nsid w:val="7C581169"/>
     <w:multiLevelType w:val="hybridMultilevel"/>
     <w:tmpl w:val="51465982"/>
@@ -23567,7 +24810,7 @@
       </w:pPr>
     </w:lvl>
   </w:abstractNum>
-  <w:abstractNum w:abstractNumId="33" w15:restartNumberingAfterBreak="0">
+  <w:abstractNum w:abstractNumId="35" w15:restartNumberingAfterBreak="0">
     <w:nsid w:val="7C96605C"/>
     <w:multiLevelType w:val="multilevel"/>
     <w:tmpl w:val="7AB63BAA"/>
@@ -23680,8 +24923,8 @@
       </w:pPr>
     </w:lvl>
   </w:abstractNum>
-  <w:num w:numId="1" w16cid:durableId="1277834864">
-    <w:abstractNumId w:val="28"/>
+  <w:num w:numId="1" w16cid:durableId="508106998">
+    <w:abstractNumId w:val="29"/>
     <w:lvlOverride w:ilvl="0">
       <w:startOverride w:val="1"/>
     </w:lvlOverride>
@@ -23710,104 +24953,110 @@
       <w:startOverride w:val="1"/>
     </w:lvlOverride>
   </w:num>
-  <w:num w:numId="2" w16cid:durableId="553271646">
+  <w:num w:numId="2" w16cid:durableId="1758820361">
+    <w:abstractNumId w:val="22"/>
+  </w:num>
+  <w:num w:numId="3" w16cid:durableId="1274551556">
+    <w:abstractNumId w:val="7"/>
+  </w:num>
+  <w:num w:numId="4" w16cid:durableId="1077901123">
+    <w:abstractNumId w:val="19"/>
+  </w:num>
+  <w:num w:numId="5" w16cid:durableId="1042511744">
+    <w:abstractNumId w:val="5"/>
+  </w:num>
+  <w:num w:numId="6" w16cid:durableId="1227716003">
+    <w:abstractNumId w:val="11"/>
+  </w:num>
+  <w:num w:numId="7" w16cid:durableId="1882015800">
+    <w:abstractNumId w:val="34"/>
+  </w:num>
+  <w:num w:numId="8" w16cid:durableId="417757051">
+    <w:abstractNumId w:val="18"/>
+  </w:num>
+  <w:num w:numId="9" w16cid:durableId="30539933">
+    <w:abstractNumId w:val="30"/>
+  </w:num>
+  <w:num w:numId="10" w16cid:durableId="1338922516">
+    <w:abstractNumId w:val="0"/>
+  </w:num>
+  <w:num w:numId="11" w16cid:durableId="192378218">
+    <w:abstractNumId w:val="9"/>
+  </w:num>
+  <w:num w:numId="12" w16cid:durableId="1203638451">
+    <w:abstractNumId w:val="2"/>
+  </w:num>
+  <w:num w:numId="13" w16cid:durableId="408697355">
+    <w:abstractNumId w:val="6"/>
+  </w:num>
+  <w:num w:numId="14" w16cid:durableId="56361194">
+    <w:abstractNumId w:val="17"/>
+  </w:num>
+  <w:num w:numId="15" w16cid:durableId="1347906768">
+    <w:abstractNumId w:val="1"/>
+  </w:num>
+  <w:num w:numId="16" w16cid:durableId="2022320849">
+    <w:abstractNumId w:val="28"/>
+  </w:num>
+  <w:num w:numId="17" w16cid:durableId="1565408738">
+    <w:abstractNumId w:val="31"/>
+  </w:num>
+  <w:num w:numId="18" w16cid:durableId="2096398108">
+    <w:abstractNumId w:val="13"/>
+  </w:num>
+  <w:num w:numId="19" w16cid:durableId="1530949689">
+    <w:abstractNumId w:val="35"/>
+  </w:num>
+  <w:num w:numId="20" w16cid:durableId="660234619">
+    <w:abstractNumId w:val="3"/>
+  </w:num>
+  <w:num w:numId="21" w16cid:durableId="168571006">
+    <w:abstractNumId w:val="33"/>
+  </w:num>
+  <w:num w:numId="22" w16cid:durableId="1685548675">
+    <w:abstractNumId w:val="10"/>
+  </w:num>
+  <w:num w:numId="23" w16cid:durableId="519708459">
+    <w:abstractNumId w:val="25"/>
+  </w:num>
+  <w:num w:numId="24" w16cid:durableId="1440418415">
+    <w:abstractNumId w:val="8"/>
+  </w:num>
+  <w:num w:numId="25" w16cid:durableId="1418215029">
+    <w:abstractNumId w:val="15"/>
+  </w:num>
+  <w:num w:numId="26" w16cid:durableId="1412239492">
     <w:abstractNumId w:val="21"/>
   </w:num>
-  <w:num w:numId="3" w16cid:durableId="596597864">
-    <w:abstractNumId w:val="7"/>
+  <w:num w:numId="27" w16cid:durableId="864902723">
+    <w:abstractNumId w:val="27"/>
   </w:num>
-  <w:num w:numId="4" w16cid:durableId="527135692">
-    <w:abstractNumId w:val="18"/>
+  <w:num w:numId="28" w16cid:durableId="1789273655">
+    <w:abstractNumId w:val="20"/>
   </w:num>
-  <w:num w:numId="5" w16cid:durableId="1513494861">
-    <w:abstractNumId w:val="5"/>
+  <w:num w:numId="29" w16cid:durableId="72549567">
+    <w:abstractNumId w:val="12"/>
   </w:num>
-  <w:num w:numId="6" w16cid:durableId="965163440">
-    <w:abstractNumId w:val="11"/>
+  <w:num w:numId="30" w16cid:durableId="417748348">
+    <w:abstractNumId w:val="24"/>
   </w:num>
-  <w:num w:numId="7" w16cid:durableId="1719668326">
-    <w:abstractNumId w:val="32"/>
+  <w:num w:numId="31" w16cid:durableId="830953061">
+    <w:abstractNumId w:val="26"/>
   </w:num>
-  <w:num w:numId="8" w16cid:durableId="1088425739">
-    <w:abstractNumId w:val="17"/>
+  <w:num w:numId="32" w16cid:durableId="1141658317">
+    <w:abstractNumId w:val="4"/>
   </w:num>
-  <w:num w:numId="9" w16cid:durableId="1299533640">
-    <w:abstractNumId w:val="29"/>
+  <w:num w:numId="33" w16cid:durableId="875115421">
+    <w:abstractNumId w:val="23"/>
   </w:num>
-  <w:num w:numId="10" w16cid:durableId="2039351782">
-    <w:abstractNumId w:val="0"/>
+  <w:num w:numId="34" w16cid:durableId="986739675">
+    <w:abstractNumId w:val="14"/>
   </w:num>
-  <w:num w:numId="11" w16cid:durableId="1693143515">
-    <w:abstractNumId w:val="9"/>
-  </w:num>
-  <w:num w:numId="12" w16cid:durableId="299768497">
-    <w:abstractNumId w:val="2"/>
-  </w:num>
-  <w:num w:numId="13" w16cid:durableId="935210781">
-    <w:abstractNumId w:val="6"/>
-  </w:num>
-  <w:num w:numId="14" w16cid:durableId="946426124">
+  <w:num w:numId="35" w16cid:durableId="719747008">
     <w:abstractNumId w:val="16"/>
   </w:num>
-  <w:num w:numId="15" w16cid:durableId="85661535">
-    <w:abstractNumId w:val="1"/>
-  </w:num>
-  <w:num w:numId="16" w16cid:durableId="1451585108">
-    <w:abstractNumId w:val="27"/>
-  </w:num>
-  <w:num w:numId="17" w16cid:durableId="1362441296">
-    <w:abstractNumId w:val="30"/>
-  </w:num>
-  <w:num w:numId="18" w16cid:durableId="215625639">
-    <w:abstractNumId w:val="13"/>
-  </w:num>
-  <w:num w:numId="19" w16cid:durableId="1283267285">
-    <w:abstractNumId w:val="33"/>
-  </w:num>
-  <w:num w:numId="20" w16cid:durableId="107896760">
-    <w:abstractNumId w:val="3"/>
-  </w:num>
-  <w:num w:numId="21" w16cid:durableId="1749571586">
-    <w:abstractNumId w:val="31"/>
-  </w:num>
-  <w:num w:numId="22" w16cid:durableId="456605284">
-    <w:abstractNumId w:val="10"/>
-  </w:num>
-  <w:num w:numId="23" w16cid:durableId="1369448571">
-    <w:abstractNumId w:val="24"/>
-  </w:num>
-  <w:num w:numId="24" w16cid:durableId="1677531951">
-    <w:abstractNumId w:val="8"/>
-  </w:num>
-  <w:num w:numId="25" w16cid:durableId="2143379215">
-    <w:abstractNumId w:val="15"/>
-  </w:num>
-  <w:num w:numId="26" w16cid:durableId="96759961">
-    <w:abstractNumId w:val="20"/>
-  </w:num>
-  <w:num w:numId="27" w16cid:durableId="1833641269">
-    <w:abstractNumId w:val="26"/>
-  </w:num>
-  <w:num w:numId="28" w16cid:durableId="524173054">
-    <w:abstractNumId w:val="19"/>
-  </w:num>
-  <w:num w:numId="29" w16cid:durableId="1411151132">
-    <w:abstractNumId w:val="12"/>
-  </w:num>
-  <w:num w:numId="30" w16cid:durableId="136607736">
-    <w:abstractNumId w:val="23"/>
-  </w:num>
-  <w:num w:numId="31" w16cid:durableId="1979416503">
-    <w:abstractNumId w:val="25"/>
-  </w:num>
-  <w:num w:numId="32" w16cid:durableId="1344284345">
-    <w:abstractNumId w:val="4"/>
-  </w:num>
-  <w:num w:numId="33" w16cid:durableId="2041081015">
-    <w:abstractNumId w:val="22"/>
-  </w:num>
-  <w:num w:numId="34" w16cid:durableId="608511530">
-    <w:abstractNumId w:val="14"/>
+  <w:num w:numId="36" w16cid:durableId="1857888622">
+    <w:abstractNumId w:val="32"/>
   </w:num>
 </w:numbering>
 </file>
@@ -24605,8 +25854,8 @@
       <w:lang w:val="en-US"/>
     </w:rPr>
   </w:style>
-  <w:style w:type="character" w:styleId="ae">
-    <w:name w:val="Unresolved Mention"/>
+  <w:style w:type="character" w:customStyle="1" w:styleId="15">
+    <w:name w:val="Неразрешенное упоминание1"/>
     <w:basedOn w:val="a0"/>
     <w:uiPriority w:val="99"/>
     <w:semiHidden/>
@@ -24933,7 +26182,7 @@
 </file>
 
 <file path=customXml/itemProps1.xml><?xml version="1.0" encoding="utf-8"?>
-<ds:datastoreItem xmlns:ds="http://schemas.openxmlformats.org/officeDocument/2006/customXml" ds:itemID="{6594DF69-CBFB-4AED-B8DA-2959B89A594A}">
+<ds:datastoreItem xmlns:ds="http://schemas.openxmlformats.org/officeDocument/2006/customXml" ds:itemID="{6A0F5756-9052-42E2-9C62-F871B51C8EEC}">
   <ds:schemaRefs>
     <ds:schemaRef ds:uri="http://schemas.openxmlformats.org/officeDocument/2006/bibliography"/>
   </ds:schemaRefs>
